--- a/Final_Project_Group2.docx
+++ b/Final_Project_Group2.docx
@@ -3408,7 +3408,47 @@
           <w:sz w:val="22"/>
           <w:szCs w:val="22"/>
         </w:rPr>
-        <w:t xml:space="preserve">.00.  Of all tree based classification methods built, this is by far the highest performer.  In [Figure X] below, one can observe a similar visualization of the variables based on their relative influence on the classification of whether or not an individual is a donor or not.  Similarly to all tree based model, </w:t>
+        <w:t>.00.  Of all tree based classification methods built, this is by far the highest performer.  In [Figure X] below, one can observe a similar visualization of the variables based on their relative influence on the classification of whether or not an individual is a</w:t>
+      </w:r>
+      <w:r>
+        <w:rPr>
+          <w:rFonts w:ascii="Arial" w:hAnsi="Arial" w:cs="Arial"/>
+          <w:sz w:val="22"/>
+          <w:szCs w:val="22"/>
+        </w:rPr>
+        <w:t xml:space="preserve"> donor or not.  Similarly to the other two</w:t>
+      </w:r>
+      <w:r>
+        <w:rPr>
+          <w:rFonts w:ascii="Arial" w:hAnsi="Arial" w:cs="Arial"/>
+          <w:sz w:val="22"/>
+          <w:szCs w:val="22"/>
+        </w:rPr>
+        <w:t xml:space="preserve"> tree based model</w:t>
+      </w:r>
+      <w:r>
+        <w:rPr>
+          <w:rFonts w:ascii="Arial" w:hAnsi="Arial" w:cs="Arial"/>
+          <w:sz w:val="22"/>
+          <w:szCs w:val="22"/>
+        </w:rPr>
+        <w:t>s</w:t>
+      </w:r>
+      <w:r>
+        <w:rPr>
+          <w:rFonts w:ascii="Arial" w:hAnsi="Arial" w:cs="Arial"/>
+          <w:sz w:val="22"/>
+          <w:szCs w:val="22"/>
+        </w:rPr>
+        <w:t>,</w:t>
+      </w:r>
+      <w:r>
+        <w:rPr>
+          <w:rFonts w:ascii="Arial" w:hAnsi="Arial" w:cs="Arial"/>
+          <w:sz w:val="22"/>
+          <w:szCs w:val="22"/>
+        </w:rPr>
+        <w:t xml:space="preserve"> the most important variable is how many children the potential donor has.</w:t>
       </w:r>
     </w:p>
     <w:p>
@@ -3570,8 +3610,6 @@
               </w:rPr>
               <w:t>V</w:t>
             </w:r>
-            <w:bookmarkStart w:id="0" w:name="_GoBack"/>
-            <w:bookmarkEnd w:id="0"/>
             <w:r>
               <w:rPr>
                 <w:rFonts w:ascii="Arial" w:eastAsia="Times New Roman" w:hAnsi="Arial" w:cs="Arial"/>
@@ -4558,105 +4596,6 @@
     </w:tbl>
     <w:p>
       <w:pPr>
-        <w:rPr>
-          <w:rFonts w:ascii="Arial" w:hAnsi="Arial" w:cs="Arial"/>
-          <w:sz w:val="22"/>
-          <w:szCs w:val="22"/>
-        </w:rPr>
-      </w:pPr>
-    </w:p>
-    <w:p>
-      <w:pPr>
-        <w:rPr>
-          <w:rFonts w:ascii="Arial" w:hAnsi="Arial" w:cs="Arial"/>
-          <w:sz w:val="22"/>
-          <w:szCs w:val="22"/>
-        </w:rPr>
-      </w:pPr>
-    </w:p>
-    <w:p>
-      <w:pPr>
-        <w:rPr>
-          <w:rFonts w:ascii="Arial" w:hAnsi="Arial" w:cs="Arial"/>
-          <w:sz w:val="22"/>
-          <w:szCs w:val="22"/>
-        </w:rPr>
-      </w:pPr>
-    </w:p>
-    <w:p>
-      <w:pPr>
-        <w:rPr>
-          <w:rFonts w:ascii="Arial" w:hAnsi="Arial" w:cs="Arial"/>
-          <w:sz w:val="22"/>
-          <w:szCs w:val="22"/>
-        </w:rPr>
-      </w:pPr>
-    </w:p>
-    <w:p>
-      <w:pPr>
-        <w:rPr>
-          <w:rFonts w:ascii="Arial" w:hAnsi="Arial" w:cs="Arial"/>
-          <w:sz w:val="22"/>
-          <w:szCs w:val="22"/>
-        </w:rPr>
-      </w:pPr>
-    </w:p>
-    <w:p>
-      <w:pPr>
-        <w:rPr>
-          <w:rFonts w:ascii="Arial" w:hAnsi="Arial" w:cs="Arial"/>
-          <w:sz w:val="22"/>
-          <w:szCs w:val="22"/>
-        </w:rPr>
-      </w:pPr>
-    </w:p>
-    <w:p>
-      <w:pPr>
-        <w:rPr>
-          <w:rFonts w:ascii="Arial" w:hAnsi="Arial" w:cs="Arial"/>
-          <w:sz w:val="22"/>
-          <w:szCs w:val="22"/>
-        </w:rPr>
-      </w:pPr>
-    </w:p>
-    <w:p>
-      <w:pPr>
-        <w:rPr>
-          <w:rFonts w:ascii="Arial" w:hAnsi="Arial" w:cs="Arial"/>
-          <w:sz w:val="22"/>
-          <w:szCs w:val="22"/>
-        </w:rPr>
-      </w:pPr>
-    </w:p>
-    <w:p>
-      <w:pPr>
-        <w:rPr>
-          <w:rFonts w:ascii="Arial" w:hAnsi="Arial" w:cs="Arial"/>
-          <w:sz w:val="22"/>
-          <w:szCs w:val="22"/>
-        </w:rPr>
-      </w:pPr>
-    </w:p>
-    <w:p>
-      <w:pPr>
-        <w:rPr>
-          <w:rFonts w:ascii="Arial" w:hAnsi="Arial" w:cs="Arial"/>
-          <w:sz w:val="22"/>
-          <w:szCs w:val="22"/>
-        </w:rPr>
-      </w:pPr>
-    </w:p>
-    <w:p>
-      <w:pPr>
-        <w:rPr>
-          <w:rFonts w:ascii="Arial" w:hAnsi="Arial" w:cs="Arial"/>
-          <w:sz w:val="22"/>
-          <w:szCs w:val="22"/>
-        </w:rPr>
-      </w:pPr>
-    </w:p>
-    <w:p>
-      <w:pPr>
         <w:pStyle w:val="Heading1"/>
         <w:spacing w:before="0"/>
         <w:rPr>
@@ -4665,50 +4604,28 @@
           <w:szCs w:val="24"/>
         </w:rPr>
       </w:pPr>
-    </w:p>
-    <w:p>
-      <w:pPr>
-        <w:pStyle w:val="Heading1"/>
-        <w:spacing w:before="0"/>
+      <w:r>
         <w:rPr>
           <w:color w:val="auto"/>
           <w:sz w:val="24"/>
           <w:szCs w:val="24"/>
         </w:rPr>
-      </w:pPr>
-    </w:p>
-    <w:p>
-      <w:pPr>
-        <w:pStyle w:val="Heading1"/>
-        <w:spacing w:before="0"/>
+        <w:t>Model Technique 9</w:t>
+      </w:r>
+      <w:r>
         <w:rPr>
           <w:color w:val="auto"/>
           <w:sz w:val="24"/>
           <w:szCs w:val="24"/>
         </w:rPr>
-      </w:pPr>
+        <w:t xml:space="preserve">: </w:t>
+      </w:r>
       <w:r>
         <w:rPr>
           <w:color w:val="auto"/>
           <w:sz w:val="24"/>
           <w:szCs w:val="24"/>
         </w:rPr>
-        <w:t>Model Technique 9</w:t>
-      </w:r>
-      <w:r>
-        <w:rPr>
-          <w:color w:val="auto"/>
-          <w:sz w:val="24"/>
-          <w:szCs w:val="24"/>
-        </w:rPr>
-        <w:t xml:space="preserve">: </w:t>
-      </w:r>
-      <w:r>
-        <w:rPr>
-          <w:color w:val="auto"/>
-          <w:sz w:val="24"/>
-          <w:szCs w:val="24"/>
-        </w:rPr>
         <w:t>Support Vector Machine</w:t>
       </w:r>
     </w:p>
@@ -4720,6 +4637,129 @@
           <w:szCs w:val="22"/>
         </w:rPr>
       </w:pPr>
+      <w:r>
+        <w:rPr>
+          <w:rFonts w:ascii="Arial" w:hAnsi="Arial" w:cs="Arial"/>
+          <w:sz w:val="22"/>
+          <w:szCs w:val="22"/>
+        </w:rPr>
+        <w:tab/>
+        <w:t>The last but certainly not least classifier to be tested on this data is the Support Vector Machine, first: without any tuning utilizing a linear kernel and second: utilizing cross validation to determine optimal parameters as well as utilizing a more likely applicable radial kernel.  As expected, the first model tanks in comparison to all previously fit classification models with a maximal profit of $</w:t>
+      </w:r>
+      <w:r>
+        <w:rPr>
+          <w:rFonts w:ascii="Arial" w:hAnsi="Arial" w:cs="Arial"/>
+          <w:sz w:val="22"/>
+          <w:szCs w:val="22"/>
+        </w:rPr>
+        <w:t>10</w:t>
+      </w:r>
+      <w:r>
+        <w:rPr>
+          <w:rFonts w:ascii="Arial" w:hAnsi="Arial" w:cs="Arial"/>
+          <w:sz w:val="22"/>
+          <w:szCs w:val="22"/>
+        </w:rPr>
+        <w:t>,</w:t>
+      </w:r>
+      <w:r>
+        <w:rPr>
+          <w:rFonts w:ascii="Arial" w:hAnsi="Arial" w:cs="Arial"/>
+          <w:sz w:val="22"/>
+          <w:szCs w:val="22"/>
+        </w:rPr>
+        <w:t>534</w:t>
+      </w:r>
+      <w:r>
+        <w:rPr>
+          <w:rFonts w:ascii="Arial" w:hAnsi="Arial" w:cs="Arial"/>
+          <w:sz w:val="22"/>
+          <w:szCs w:val="22"/>
+        </w:rPr>
+        <w:t xml:space="preserve">, mostly due to suggesting far too many mailings at </w:t>
+      </w:r>
+      <w:r>
+        <w:rPr>
+          <w:rFonts w:ascii="Arial" w:hAnsi="Arial" w:cs="Arial"/>
+          <w:sz w:val="22"/>
+          <w:szCs w:val="22"/>
+        </w:rPr>
+        <w:t>1</w:t>
+      </w:r>
+      <w:r>
+        <w:rPr>
+          <w:rFonts w:ascii="Arial" w:hAnsi="Arial" w:cs="Arial"/>
+          <w:sz w:val="22"/>
+          <w:szCs w:val="22"/>
+        </w:rPr>
+        <w:t>,</w:t>
+      </w:r>
+      <w:r>
+        <w:rPr>
+          <w:rFonts w:ascii="Arial" w:hAnsi="Arial" w:cs="Arial"/>
+          <w:sz w:val="22"/>
+          <w:szCs w:val="22"/>
+        </w:rPr>
+        <w:t>925</w:t>
+      </w:r>
+      <w:r>
+        <w:rPr>
+          <w:rFonts w:ascii="Arial" w:hAnsi="Arial" w:cs="Arial"/>
+          <w:sz w:val="22"/>
+          <w:szCs w:val="22"/>
+        </w:rPr>
+        <w:t xml:space="preserve">.  </w:t>
+      </w:r>
+      <w:r>
+        <w:rPr>
+          <w:rFonts w:ascii="Arial" w:hAnsi="Arial" w:cs="Arial"/>
+          <w:sz w:val="22"/>
+          <w:szCs w:val="22"/>
+        </w:rPr>
+        <w:t>The tuned model, utilizing the radial kernel performs substantially better, raking in a potential profit of $</w:t>
+      </w:r>
+      <w:r>
+        <w:rPr>
+          <w:rFonts w:ascii="Arial" w:hAnsi="Arial" w:cs="Arial"/>
+          <w:sz w:val="22"/>
+          <w:szCs w:val="22"/>
+        </w:rPr>
+        <w:t>11</w:t>
+      </w:r>
+      <w:r>
+        <w:rPr>
+          <w:rFonts w:ascii="Arial" w:hAnsi="Arial" w:cs="Arial"/>
+          <w:sz w:val="22"/>
+          <w:szCs w:val="22"/>
+        </w:rPr>
+        <w:t>,336.50 on the valid</w:t>
+      </w:r>
+      <w:bookmarkStart w:id="0" w:name="_GoBack"/>
+      <w:bookmarkEnd w:id="0"/>
+      <w:r>
+        <w:rPr>
+          <w:rFonts w:ascii="Arial" w:hAnsi="Arial" w:cs="Arial"/>
+          <w:sz w:val="22"/>
+          <w:szCs w:val="22"/>
+        </w:rPr>
+        <w:t xml:space="preserve">ation data through only </w:t>
+      </w:r>
+      <w:r>
+        <w:rPr>
+          <w:rFonts w:ascii="Arial" w:hAnsi="Arial" w:cs="Arial"/>
+          <w:sz w:val="22"/>
+          <w:szCs w:val="22"/>
+        </w:rPr>
+        <w:t>1</w:t>
+      </w:r>
+      <w:r>
+        <w:rPr>
+          <w:rFonts w:ascii="Arial" w:hAnsi="Arial" w:cs="Arial"/>
+          <w:sz w:val="22"/>
+          <w:szCs w:val="22"/>
+        </w:rPr>
+        <w:t>,444 mailings.</w:t>
+      </w:r>
     </w:p>
     <w:p>
       <w:pPr>
@@ -10469,7 +10509,7 @@
 </file>
 
 <file path=customXml/itemProps1.xml><?xml version="1.0" encoding="utf-8"?>
-<ds:datastoreItem xmlns:ds="http://schemas.openxmlformats.org/officeDocument/2006/customXml" ds:itemID="{A9831091-B8BD-494E-B9A9-92B1B23343E8}">
+<ds:datastoreItem xmlns:ds="http://schemas.openxmlformats.org/officeDocument/2006/customXml" ds:itemID="{32B539FF-7067-5C45-9C8C-1A5EF9F96074}">
   <ds:schemaRefs>
     <ds:schemaRef ds:uri="http://schemas.openxmlformats.org/officeDocument/2006/bibliography"/>
   </ds:schemaRefs>

--- a/Final_Project_Group2.docx
+++ b/Final_Project_Group2.docx
@@ -2545,6 +2545,125 @@
         <w:pStyle w:val="Heading1"/>
         <w:spacing w:before="0"/>
         <w:rPr>
+          <w:color w:val="17365D" w:themeColor="text2" w:themeShade="BF"/>
+          <w:sz w:val="24"/>
+          <w:szCs w:val="24"/>
+        </w:rPr>
+      </w:pPr>
+      <w:r>
+        <w:rPr>
+          <w:color w:val="17365D" w:themeColor="text2" w:themeShade="BF"/>
+          <w:sz w:val="24"/>
+          <w:szCs w:val="24"/>
+        </w:rPr>
+        <w:t xml:space="preserve">Model </w:t>
+      </w:r>
+      <w:r>
+        <w:rPr>
+          <w:color w:val="17365D" w:themeColor="text2" w:themeShade="BF"/>
+          <w:sz w:val="24"/>
+          <w:szCs w:val="24"/>
+        </w:rPr>
+        <w:t xml:space="preserve">Technique </w:t>
+      </w:r>
+      <w:r>
+        <w:rPr>
+          <w:color w:val="17365D" w:themeColor="text2" w:themeShade="BF"/>
+          <w:sz w:val="24"/>
+          <w:szCs w:val="24"/>
+        </w:rPr>
+        <w:t xml:space="preserve">1: </w:t>
+      </w:r>
+      <w:r>
+        <w:rPr>
+          <w:color w:val="17365D" w:themeColor="text2" w:themeShade="BF"/>
+          <w:sz w:val="24"/>
+          <w:szCs w:val="24"/>
+        </w:rPr>
+        <w:t>Logistic Regression</w:t>
+      </w:r>
+    </w:p>
+    <w:p>
+      <w:pPr>
+        <w:pStyle w:val="Heading1"/>
+        <w:spacing w:before="0"/>
+        <w:rPr>
+          <w:color w:val="17365D" w:themeColor="text2" w:themeShade="BF"/>
+          <w:sz w:val="24"/>
+          <w:szCs w:val="24"/>
+        </w:rPr>
+      </w:pPr>
+      <w:r>
+        <w:rPr>
+          <w:color w:val="17365D" w:themeColor="text2" w:themeShade="BF"/>
+          <w:sz w:val="24"/>
+          <w:szCs w:val="24"/>
+        </w:rPr>
+        <w:t>Model Technique 2: Logistic General Additive Model</w:t>
+      </w:r>
+    </w:p>
+    <w:p>
+      <w:pPr>
+        <w:pStyle w:val="Heading1"/>
+        <w:spacing w:before="0"/>
+        <w:rPr>
+          <w:color w:val="17365D" w:themeColor="text2" w:themeShade="BF"/>
+          <w:sz w:val="24"/>
+          <w:szCs w:val="24"/>
+        </w:rPr>
+      </w:pPr>
+      <w:r>
+        <w:rPr>
+          <w:color w:val="17365D" w:themeColor="text2" w:themeShade="BF"/>
+          <w:sz w:val="24"/>
+          <w:szCs w:val="24"/>
+        </w:rPr>
+        <w:t>Model Technique 3: Linear Discriminant Analysis</w:t>
+      </w:r>
+    </w:p>
+    <w:p>
+      <w:pPr>
+        <w:pStyle w:val="Heading1"/>
+        <w:spacing w:before="0"/>
+        <w:rPr>
+          <w:color w:val="17365D" w:themeColor="text2" w:themeShade="BF"/>
+          <w:sz w:val="24"/>
+          <w:szCs w:val="24"/>
+        </w:rPr>
+      </w:pPr>
+      <w:r>
+        <w:rPr>
+          <w:color w:val="17365D" w:themeColor="text2" w:themeShade="BF"/>
+          <w:sz w:val="24"/>
+          <w:szCs w:val="24"/>
+        </w:rPr>
+        <w:t>Model Technique 4: Quadratic Discriminant Analysis</w:t>
+      </w:r>
+    </w:p>
+    <w:p>
+      <w:pPr>
+        <w:pStyle w:val="Heading1"/>
+        <w:spacing w:before="0"/>
+        <w:rPr>
+          <w:color w:val="17365D" w:themeColor="text2" w:themeShade="BF"/>
+          <w:sz w:val="24"/>
+          <w:szCs w:val="24"/>
+        </w:rPr>
+      </w:pPr>
+      <w:r>
+        <w:rPr>
+          <w:color w:val="17365D" w:themeColor="text2" w:themeShade="BF"/>
+          <w:sz w:val="24"/>
+          <w:szCs w:val="24"/>
+        </w:rPr>
+        <w:t>Model Technique 5: K-Nearest Neighbor Classification</w:t>
+      </w:r>
+    </w:p>
+    <w:p>
+      <w:pPr>
+        <w:pStyle w:val="Heading1"/>
+        <w:spacing w:before="0"/>
+        <w:rPr>
           <w:color w:val="auto"/>
           <w:sz w:val="24"/>
           <w:szCs w:val="24"/>
@@ -2552,210 +2671,11 @@
       </w:pPr>
       <w:r>
         <w:rPr>
-          <w:color w:val="auto"/>
+          <w:color w:val="17365D" w:themeColor="text2" w:themeShade="BF"/>
           <w:sz w:val="24"/>
           <w:szCs w:val="24"/>
         </w:rPr>
-        <w:t xml:space="preserve">Model </w:t>
-      </w:r>
-      <w:r>
-        <w:rPr>
-          <w:color w:val="auto"/>
-          <w:sz w:val="24"/>
-          <w:szCs w:val="24"/>
-        </w:rPr>
-        <w:t xml:space="preserve">Technique </w:t>
-      </w:r>
-      <w:r>
-        <w:rPr>
-          <w:color w:val="auto"/>
-          <w:sz w:val="24"/>
-          <w:szCs w:val="24"/>
-        </w:rPr>
-        <w:t xml:space="preserve">1: </w:t>
-      </w:r>
-      <w:r>
-        <w:rPr>
-          <w:color w:val="auto"/>
-          <w:sz w:val="24"/>
-          <w:szCs w:val="24"/>
-        </w:rPr>
-        <w:t>Logistic Regression</w:t>
-      </w:r>
-    </w:p>
-    <w:p>
-      <w:pPr>
-        <w:pStyle w:val="Heading1"/>
-        <w:spacing w:before="0"/>
-        <w:rPr>
-          <w:color w:val="auto"/>
-          <w:sz w:val="24"/>
-          <w:szCs w:val="24"/>
-        </w:rPr>
-      </w:pPr>
-      <w:r>
-        <w:rPr>
-          <w:color w:val="auto"/>
-          <w:sz w:val="24"/>
-          <w:szCs w:val="24"/>
-        </w:rPr>
-        <w:t>Model Technique 2</w:t>
-      </w:r>
-      <w:r>
-        <w:rPr>
-          <w:color w:val="auto"/>
-          <w:sz w:val="24"/>
-          <w:szCs w:val="24"/>
-        </w:rPr>
-        <w:t xml:space="preserve">: </w:t>
-      </w:r>
-      <w:r>
-        <w:rPr>
-          <w:color w:val="auto"/>
-          <w:sz w:val="24"/>
-          <w:szCs w:val="24"/>
-        </w:rPr>
-        <w:t>Logistic General Additive Model</w:t>
-      </w:r>
-    </w:p>
-    <w:p>
-      <w:pPr>
-        <w:pStyle w:val="Heading1"/>
-        <w:spacing w:before="0"/>
-        <w:rPr>
-          <w:color w:val="auto"/>
-          <w:sz w:val="24"/>
-          <w:szCs w:val="24"/>
-        </w:rPr>
-      </w:pPr>
-      <w:r>
-        <w:rPr>
-          <w:color w:val="auto"/>
-          <w:sz w:val="24"/>
-          <w:szCs w:val="24"/>
-        </w:rPr>
-        <w:t>Model Technique 3</w:t>
-      </w:r>
-      <w:r>
-        <w:rPr>
-          <w:color w:val="auto"/>
-          <w:sz w:val="24"/>
-          <w:szCs w:val="24"/>
-        </w:rPr>
-        <w:t xml:space="preserve">: </w:t>
-      </w:r>
-      <w:r>
-        <w:rPr>
-          <w:color w:val="auto"/>
-          <w:sz w:val="24"/>
-          <w:szCs w:val="24"/>
-        </w:rPr>
-        <w:t>Linear Discriminant Analysis</w:t>
-      </w:r>
-    </w:p>
-    <w:p>
-      <w:pPr>
-        <w:pStyle w:val="Heading1"/>
-        <w:spacing w:before="0"/>
-        <w:rPr>
-          <w:color w:val="auto"/>
-          <w:sz w:val="24"/>
-          <w:szCs w:val="24"/>
-        </w:rPr>
-      </w:pPr>
-      <w:r>
-        <w:rPr>
-          <w:color w:val="auto"/>
-          <w:sz w:val="24"/>
-          <w:szCs w:val="24"/>
-        </w:rPr>
-        <w:t>Model Technique 4</w:t>
-      </w:r>
-      <w:r>
-        <w:rPr>
-          <w:color w:val="auto"/>
-          <w:sz w:val="24"/>
-          <w:szCs w:val="24"/>
-        </w:rPr>
-        <w:t xml:space="preserve">: </w:t>
-      </w:r>
-      <w:r>
-        <w:rPr>
-          <w:color w:val="auto"/>
-          <w:sz w:val="24"/>
-          <w:szCs w:val="24"/>
-        </w:rPr>
-        <w:t>Quadratic Discriminant Analysis</w:t>
-      </w:r>
-    </w:p>
-    <w:p>
-      <w:pPr>
-        <w:pStyle w:val="Heading1"/>
-        <w:spacing w:before="0"/>
-        <w:rPr>
-          <w:color w:val="auto"/>
-          <w:sz w:val="24"/>
-          <w:szCs w:val="24"/>
-        </w:rPr>
-      </w:pPr>
-      <w:r>
-        <w:rPr>
-          <w:color w:val="auto"/>
-          <w:sz w:val="24"/>
-          <w:szCs w:val="24"/>
-        </w:rPr>
-        <w:t>Model Technique 5</w:t>
-      </w:r>
-      <w:r>
-        <w:rPr>
-          <w:color w:val="auto"/>
-          <w:sz w:val="24"/>
-          <w:szCs w:val="24"/>
-        </w:rPr>
-        <w:t xml:space="preserve">: </w:t>
-      </w:r>
-      <w:r>
-        <w:rPr>
-          <w:color w:val="auto"/>
-          <w:sz w:val="24"/>
-          <w:szCs w:val="24"/>
-        </w:rPr>
-        <w:t>K-Nearest Neighbor Classification</w:t>
-      </w:r>
-    </w:p>
-    <w:p>
-      <w:pPr>
-        <w:pStyle w:val="Heading1"/>
-        <w:spacing w:before="0"/>
-        <w:rPr>
-          <w:color w:val="auto"/>
-          <w:sz w:val="24"/>
-          <w:szCs w:val="24"/>
-        </w:rPr>
-      </w:pPr>
-      <w:r>
-        <w:rPr>
-          <w:color w:val="auto"/>
-          <w:sz w:val="24"/>
-          <w:szCs w:val="24"/>
-        </w:rPr>
-        <w:t>Model Technique 6</w:t>
-      </w:r>
-      <w:r>
-        <w:rPr>
-          <w:color w:val="auto"/>
-          <w:sz w:val="24"/>
-          <w:szCs w:val="24"/>
-        </w:rPr>
-        <w:t xml:space="preserve">: </w:t>
-      </w:r>
-      <w:r>
-        <w:rPr>
-          <w:color w:val="auto"/>
-          <w:sz w:val="24"/>
-          <w:szCs w:val="24"/>
-        </w:rPr>
-        <w:t>Decision Tree</w:t>
+        <w:t>Model Technique 6: Decision Tree</w:t>
       </w:r>
     </w:p>
     <w:p>
@@ -3046,7 +2966,24 @@
           <w:sz w:val="22"/>
           <w:szCs w:val="22"/>
         </w:rPr>
-        <w:t>Although [Figure X] demonstrates that the best decision tree is of size 10, the resulting tree from fitting that model is the exact same as the original decision tree model fit, capping this technique off at a $11,413.50 profit.</w:t>
+        <w:t xml:space="preserve">Although </w:t>
+      </w:r>
+      <w:r>
+        <w:rPr>
+          <w:rFonts w:ascii="Arial" w:hAnsi="Arial" w:cs="Arial"/>
+          <w:b/>
+          <w:sz w:val="22"/>
+          <w:szCs w:val="22"/>
+        </w:rPr>
+        <w:t>[Figure X]</w:t>
+      </w:r>
+      <w:r>
+        <w:rPr>
+          <w:rFonts w:ascii="Arial" w:hAnsi="Arial" w:cs="Arial"/>
+          <w:sz w:val="22"/>
+          <w:szCs w:val="22"/>
+        </w:rPr>
+        <w:t xml:space="preserve"> demonstrates that the best decision tree is of size 10, the resulting tree from fitting that model is the exact same as the original decision tree model fit, capping this technique off at a $11,413.50 profit.</w:t>
       </w:r>
     </w:p>
     <w:p/>
@@ -3055,14 +2992,14 @@
         <w:pStyle w:val="Heading1"/>
         <w:spacing w:before="0"/>
         <w:rPr>
-          <w:color w:val="auto"/>
+          <w:color w:val="17365D" w:themeColor="text2" w:themeShade="BF"/>
           <w:sz w:val="24"/>
           <w:szCs w:val="24"/>
         </w:rPr>
       </w:pPr>
       <w:r>
         <w:rPr>
-          <w:color w:val="auto"/>
+          <w:color w:val="17365D" w:themeColor="text2" w:themeShade="BF"/>
           <w:sz w:val="24"/>
           <w:szCs w:val="24"/>
         </w:rPr>
@@ -3070,19 +3007,11 @@
       </w:r>
       <w:r>
         <w:rPr>
-          <w:color w:val="auto"/>
+          <w:color w:val="17365D" w:themeColor="text2" w:themeShade="BF"/>
           <w:sz w:val="24"/>
           <w:szCs w:val="24"/>
         </w:rPr>
-        <w:t xml:space="preserve">: </w:t>
-      </w:r>
-      <w:r>
-        <w:rPr>
-          <w:color w:val="auto"/>
-          <w:sz w:val="24"/>
-          <w:szCs w:val="24"/>
-        </w:rPr>
-        <w:t>Random Forest</w:t>
+        <w:t>: Random Forest</w:t>
       </w:r>
     </w:p>
     <w:p>
@@ -3132,7 +3061,24 @@
           <w:sz w:val="22"/>
           <w:szCs w:val="22"/>
         </w:rPr>
-        <w:t xml:space="preserve">0.  Although this technique is demonstrating that it isn’t the best in terms of profit, the illustrating in [Figure X] below is incredibly useful in that it provide a clear visualization of the variables that are contributing the most to whether or not an individual will donate or not. </w:t>
+        <w:t xml:space="preserve">0.  Although this technique is demonstrating that it isn’t the best in terms of profit, the illustrating in </w:t>
+      </w:r>
+      <w:r>
+        <w:rPr>
+          <w:rFonts w:ascii="Arial" w:hAnsi="Arial" w:cs="Arial"/>
+          <w:b/>
+          <w:sz w:val="22"/>
+          <w:szCs w:val="22"/>
+        </w:rPr>
+        <w:t>[Figure X]</w:t>
+      </w:r>
+      <w:r>
+        <w:rPr>
+          <w:rFonts w:ascii="Arial" w:hAnsi="Arial" w:cs="Arial"/>
+          <w:sz w:val="22"/>
+          <w:szCs w:val="22"/>
+        </w:rPr>
+        <w:t xml:space="preserve"> below is incredibly useful in that it provide a clear visualization of the variables that are contributing the most to whether or not an individual will donate or not. </w:t>
       </w:r>
     </w:p>
     <w:p>
@@ -3145,13 +3091,13 @@
           <w:noProof/>
         </w:rPr>
         <w:drawing>
-          <wp:anchor distT="0" distB="0" distL="114300" distR="114300" simplePos="0" relativeHeight="251660288" behindDoc="0" locked="0" layoutInCell="1" allowOverlap="1" wp14:anchorId="6A24DEA6" wp14:editId="033F1C36">
+          <wp:anchor distT="0" distB="0" distL="114300" distR="114300" simplePos="0" relativeHeight="251660288" behindDoc="0" locked="0" layoutInCell="1" allowOverlap="1" wp14:anchorId="6A24DEA6" wp14:editId="4075F4AB">
             <wp:simplePos x="0" y="0"/>
             <wp:positionH relativeFrom="column">
-              <wp:posOffset>800100</wp:posOffset>
+              <wp:posOffset>1257300</wp:posOffset>
             </wp:positionH>
             <wp:positionV relativeFrom="paragraph">
-              <wp:posOffset>66040</wp:posOffset>
+              <wp:posOffset>155575</wp:posOffset>
             </wp:positionV>
             <wp:extent cx="3625215" cy="2146300"/>
             <wp:effectExtent l="0" t="0" r="6985" b="12700"/>
@@ -3276,34 +3222,18 @@
         <w:pStyle w:val="Heading1"/>
         <w:spacing w:before="0"/>
         <w:rPr>
-          <w:color w:val="auto"/>
+          <w:color w:val="17365D" w:themeColor="text2" w:themeShade="BF"/>
           <w:sz w:val="24"/>
           <w:szCs w:val="24"/>
         </w:rPr>
       </w:pPr>
       <w:r>
         <w:rPr>
-          <w:color w:val="auto"/>
+          <w:color w:val="17365D" w:themeColor="text2" w:themeShade="BF"/>
           <w:sz w:val="24"/>
           <w:szCs w:val="24"/>
         </w:rPr>
-        <w:t>Model Technique 8</w:t>
-      </w:r>
-      <w:r>
-        <w:rPr>
-          <w:color w:val="auto"/>
-          <w:sz w:val="24"/>
-          <w:szCs w:val="24"/>
-        </w:rPr>
-        <w:t xml:space="preserve">: </w:t>
-      </w:r>
-      <w:r>
-        <w:rPr>
-          <w:color w:val="auto"/>
-          <w:sz w:val="24"/>
-          <w:szCs w:val="24"/>
-        </w:rPr>
-        <w:t>Boosted Tree</w:t>
+        <w:t>Model Technique 8: Boosted Tree</w:t>
       </w:r>
     </w:p>
     <w:p>
@@ -3408,7 +3338,24 @@
           <w:sz w:val="22"/>
           <w:szCs w:val="22"/>
         </w:rPr>
-        <w:t>.00.  Of all tree based classification methods built, this is by far the highest performer.  In [Figure X] below, one can observe a similar visualization of the variables based on their relative influence on the classification of whether or not an individual is a</w:t>
+        <w:t xml:space="preserve">.00.  Of all tree based classification methods built, this is by far the highest performer.  In </w:t>
+      </w:r>
+      <w:r>
+        <w:rPr>
+          <w:rFonts w:ascii="Arial" w:hAnsi="Arial" w:cs="Arial"/>
+          <w:b/>
+          <w:sz w:val="22"/>
+          <w:szCs w:val="22"/>
+        </w:rPr>
+        <w:t>[Figure X]</w:t>
+      </w:r>
+      <w:r>
+        <w:rPr>
+          <w:rFonts w:ascii="Arial" w:hAnsi="Arial" w:cs="Arial"/>
+          <w:sz w:val="22"/>
+          <w:szCs w:val="22"/>
+        </w:rPr>
+        <w:t xml:space="preserve"> below, one can observe a similar visualization of the variables based on their relative influence on the classification of whether or not an individual is a</w:t>
       </w:r>
       <w:r>
         <w:rPr>
@@ -3451,6 +3398,1028 @@
         <w:t xml:space="preserve"> the most important variable is how many children the potential donor has.</w:t>
       </w:r>
     </w:p>
+    <w:tbl>
+      <w:tblPr>
+        <w:tblpPr w:leftFromText="180" w:rightFromText="180" w:vertAnchor="text" w:horzAnchor="page" w:tblpX="8749" w:tblpY="312"/>
+        <w:tblW w:w="2538" w:type="dxa"/>
+        <w:tblLayout w:type="fixed"/>
+        <w:tblLook w:val="04A0" w:firstRow="1" w:lastRow="0" w:firstColumn="1" w:lastColumn="0" w:noHBand="0" w:noVBand="1"/>
+      </w:tblPr>
+      <w:tblGrid>
+        <w:gridCol w:w="661"/>
+        <w:gridCol w:w="1877"/>
+      </w:tblGrid>
+      <w:tr>
+        <w:trPr>
+          <w:trHeight w:hRule="exact" w:val="259"/>
+        </w:trPr>
+        <w:tc>
+          <w:tcPr>
+            <w:tcW w:w="661" w:type="dxa"/>
+            <w:tcBorders>
+              <w:top w:val="single" w:sz="4" w:space="0" w:color="auto"/>
+              <w:left w:val="single" w:sz="4" w:space="0" w:color="auto"/>
+              <w:bottom w:val="single" w:sz="4" w:space="0" w:color="auto"/>
+              <w:right w:val="single" w:sz="4" w:space="0" w:color="auto"/>
+            </w:tcBorders>
+            <w:shd w:val="clear" w:color="000000" w:fill="95B3D7"/>
+            <w:noWrap/>
+            <w:vAlign w:val="bottom"/>
+            <w:hideMark/>
+          </w:tcPr>
+          <w:p>
+            <w:pPr>
+              <w:rPr>
+                <w:rFonts w:ascii="Arial" w:eastAsia="Times New Roman" w:hAnsi="Arial" w:cs="Arial"/>
+                <w:color w:val="000000"/>
+                <w:sz w:val="20"/>
+                <w:szCs w:val="20"/>
+              </w:rPr>
+            </w:pPr>
+            <w:r>
+              <w:rPr>
+                <w:rFonts w:ascii="Arial" w:eastAsia="Times New Roman" w:hAnsi="Arial" w:cs="Arial"/>
+                <w:color w:val="000000"/>
+                <w:sz w:val="20"/>
+                <w:szCs w:val="20"/>
+              </w:rPr>
+              <w:t>Var</w:t>
+            </w:r>
+          </w:p>
+        </w:tc>
+        <w:tc>
+          <w:tcPr>
+            <w:tcW w:w="1877" w:type="dxa"/>
+            <w:tcBorders>
+              <w:top w:val="single" w:sz="4" w:space="0" w:color="auto"/>
+              <w:left w:val="nil"/>
+              <w:bottom w:val="single" w:sz="4" w:space="0" w:color="auto"/>
+              <w:right w:val="single" w:sz="4" w:space="0" w:color="auto"/>
+            </w:tcBorders>
+            <w:shd w:val="clear" w:color="000000" w:fill="95B3D7"/>
+            <w:noWrap/>
+            <w:vAlign w:val="bottom"/>
+            <w:hideMark/>
+          </w:tcPr>
+          <w:p>
+            <w:pPr>
+              <w:rPr>
+                <w:rFonts w:ascii="Arial" w:eastAsia="Times New Roman" w:hAnsi="Arial" w:cs="Arial"/>
+                <w:color w:val="000000"/>
+                <w:sz w:val="20"/>
+                <w:szCs w:val="20"/>
+              </w:rPr>
+            </w:pPr>
+            <w:r>
+              <w:rPr>
+                <w:rFonts w:ascii="Arial" w:eastAsia="Times New Roman" w:hAnsi="Arial" w:cs="Arial"/>
+                <w:color w:val="000000"/>
+                <w:sz w:val="20"/>
+                <w:szCs w:val="20"/>
+              </w:rPr>
+              <w:t>Relative Influence</w:t>
+            </w:r>
+          </w:p>
+        </w:tc>
+      </w:tr>
+      <w:tr>
+        <w:trPr>
+          <w:trHeight w:hRule="exact" w:val="259"/>
+        </w:trPr>
+        <w:tc>
+          <w:tcPr>
+            <w:tcW w:w="661" w:type="dxa"/>
+            <w:tcBorders>
+              <w:top w:val="nil"/>
+              <w:left w:val="single" w:sz="4" w:space="0" w:color="auto"/>
+              <w:bottom w:val="single" w:sz="4" w:space="0" w:color="auto"/>
+              <w:right w:val="single" w:sz="4" w:space="0" w:color="auto"/>
+            </w:tcBorders>
+            <w:shd w:val="clear" w:color="auto" w:fill="auto"/>
+            <w:noWrap/>
+            <w:vAlign w:val="bottom"/>
+            <w:hideMark/>
+          </w:tcPr>
+          <w:p>
+            <w:pPr>
+              <w:rPr>
+                <w:rFonts w:ascii="Arial" w:eastAsia="Times New Roman" w:hAnsi="Arial" w:cs="Arial"/>
+                <w:color w:val="000000"/>
+                <w:sz w:val="20"/>
+                <w:szCs w:val="20"/>
+              </w:rPr>
+            </w:pPr>
+            <w:r>
+              <w:rPr>
+                <w:rFonts w:ascii="Arial" w:eastAsia="Times New Roman" w:hAnsi="Arial" w:cs="Arial"/>
+                <w:color w:val="000000"/>
+                <w:sz w:val="20"/>
+                <w:szCs w:val="20"/>
+              </w:rPr>
+              <w:t>chld</w:t>
+            </w:r>
+          </w:p>
+        </w:tc>
+        <w:tc>
+          <w:tcPr>
+            <w:tcW w:w="1877" w:type="dxa"/>
+            <w:tcBorders>
+              <w:top w:val="nil"/>
+              <w:left w:val="nil"/>
+              <w:bottom w:val="single" w:sz="4" w:space="0" w:color="auto"/>
+              <w:right w:val="single" w:sz="4" w:space="0" w:color="auto"/>
+            </w:tcBorders>
+            <w:shd w:val="clear" w:color="auto" w:fill="auto"/>
+            <w:noWrap/>
+            <w:vAlign w:val="bottom"/>
+            <w:hideMark/>
+          </w:tcPr>
+          <w:p>
+            <w:pPr>
+              <w:jc w:val="right"/>
+              <w:rPr>
+                <w:rFonts w:ascii="Arial" w:eastAsia="Times New Roman" w:hAnsi="Arial" w:cs="Arial"/>
+                <w:color w:val="000000"/>
+                <w:sz w:val="20"/>
+                <w:szCs w:val="20"/>
+              </w:rPr>
+            </w:pPr>
+            <w:r>
+              <w:rPr>
+                <w:rFonts w:ascii="Calibri" w:eastAsia="Times New Roman" w:hAnsi="Calibri" w:cs="Times New Roman"/>
+                <w:color w:val="000000"/>
+              </w:rPr>
+              <w:t>16.4728955</w:t>
+            </w:r>
+          </w:p>
+        </w:tc>
+      </w:tr>
+      <w:tr>
+        <w:trPr>
+          <w:trHeight w:hRule="exact" w:val="259"/>
+        </w:trPr>
+        <w:tc>
+          <w:tcPr>
+            <w:tcW w:w="661" w:type="dxa"/>
+            <w:tcBorders>
+              <w:top w:val="nil"/>
+              <w:left w:val="single" w:sz="4" w:space="0" w:color="auto"/>
+              <w:bottom w:val="single" w:sz="4" w:space="0" w:color="auto"/>
+              <w:right w:val="single" w:sz="4" w:space="0" w:color="auto"/>
+            </w:tcBorders>
+            <w:shd w:val="clear" w:color="auto" w:fill="auto"/>
+            <w:noWrap/>
+            <w:vAlign w:val="bottom"/>
+            <w:hideMark/>
+          </w:tcPr>
+          <w:p>
+            <w:pPr>
+              <w:rPr>
+                <w:rFonts w:ascii="Arial" w:eastAsia="Times New Roman" w:hAnsi="Arial" w:cs="Arial"/>
+                <w:color w:val="000000"/>
+                <w:sz w:val="20"/>
+                <w:szCs w:val="20"/>
+              </w:rPr>
+            </w:pPr>
+            <w:r>
+              <w:rPr>
+                <w:rFonts w:ascii="Arial" w:eastAsia="Times New Roman" w:hAnsi="Arial" w:cs="Arial"/>
+                <w:color w:val="000000"/>
+                <w:sz w:val="20"/>
+                <w:szCs w:val="20"/>
+              </w:rPr>
+              <w:t>agif</w:t>
+            </w:r>
+          </w:p>
+        </w:tc>
+        <w:tc>
+          <w:tcPr>
+            <w:tcW w:w="1877" w:type="dxa"/>
+            <w:tcBorders>
+              <w:top w:val="nil"/>
+              <w:left w:val="nil"/>
+              <w:bottom w:val="single" w:sz="4" w:space="0" w:color="auto"/>
+              <w:right w:val="single" w:sz="4" w:space="0" w:color="auto"/>
+            </w:tcBorders>
+            <w:shd w:val="clear" w:color="auto" w:fill="auto"/>
+            <w:noWrap/>
+            <w:vAlign w:val="bottom"/>
+            <w:hideMark/>
+          </w:tcPr>
+          <w:p>
+            <w:pPr>
+              <w:jc w:val="right"/>
+              <w:rPr>
+                <w:rFonts w:ascii="Arial" w:eastAsia="Times New Roman" w:hAnsi="Arial" w:cs="Arial"/>
+                <w:color w:val="000000"/>
+                <w:sz w:val="20"/>
+                <w:szCs w:val="20"/>
+              </w:rPr>
+            </w:pPr>
+            <w:r>
+              <w:rPr>
+                <w:rFonts w:ascii="Calibri" w:eastAsia="Times New Roman" w:hAnsi="Calibri" w:cs="Times New Roman"/>
+                <w:color w:val="000000"/>
+              </w:rPr>
+              <w:t>9.1065005</w:t>
+            </w:r>
+          </w:p>
+        </w:tc>
+      </w:tr>
+      <w:tr>
+        <w:trPr>
+          <w:trHeight w:hRule="exact" w:val="259"/>
+        </w:trPr>
+        <w:tc>
+          <w:tcPr>
+            <w:tcW w:w="661" w:type="dxa"/>
+            <w:tcBorders>
+              <w:top w:val="nil"/>
+              <w:left w:val="single" w:sz="4" w:space="0" w:color="auto"/>
+              <w:bottom w:val="single" w:sz="4" w:space="0" w:color="auto"/>
+              <w:right w:val="single" w:sz="4" w:space="0" w:color="auto"/>
+            </w:tcBorders>
+            <w:shd w:val="clear" w:color="auto" w:fill="auto"/>
+            <w:noWrap/>
+            <w:vAlign w:val="bottom"/>
+            <w:hideMark/>
+          </w:tcPr>
+          <w:p>
+            <w:pPr>
+              <w:rPr>
+                <w:rFonts w:ascii="Arial" w:eastAsia="Times New Roman" w:hAnsi="Arial" w:cs="Arial"/>
+                <w:color w:val="000000"/>
+                <w:sz w:val="20"/>
+                <w:szCs w:val="20"/>
+              </w:rPr>
+            </w:pPr>
+            <w:r>
+              <w:rPr>
+                <w:rFonts w:ascii="Arial" w:eastAsia="Times New Roman" w:hAnsi="Arial" w:cs="Arial"/>
+                <w:color w:val="000000"/>
+                <w:sz w:val="20"/>
+                <w:szCs w:val="20"/>
+              </w:rPr>
+              <w:t>avhv</w:t>
+            </w:r>
+          </w:p>
+        </w:tc>
+        <w:tc>
+          <w:tcPr>
+            <w:tcW w:w="1877" w:type="dxa"/>
+            <w:tcBorders>
+              <w:top w:val="nil"/>
+              <w:left w:val="nil"/>
+              <w:bottom w:val="single" w:sz="4" w:space="0" w:color="auto"/>
+              <w:right w:val="single" w:sz="4" w:space="0" w:color="auto"/>
+            </w:tcBorders>
+            <w:shd w:val="clear" w:color="auto" w:fill="auto"/>
+            <w:noWrap/>
+            <w:vAlign w:val="bottom"/>
+            <w:hideMark/>
+          </w:tcPr>
+          <w:p>
+            <w:pPr>
+              <w:jc w:val="right"/>
+              <w:rPr>
+                <w:rFonts w:ascii="Arial" w:eastAsia="Times New Roman" w:hAnsi="Arial" w:cs="Arial"/>
+                <w:color w:val="000000"/>
+                <w:sz w:val="20"/>
+                <w:szCs w:val="20"/>
+              </w:rPr>
+            </w:pPr>
+            <w:r>
+              <w:rPr>
+                <w:rFonts w:ascii="Calibri" w:eastAsia="Times New Roman" w:hAnsi="Calibri" w:cs="Times New Roman"/>
+                <w:color w:val="000000"/>
+              </w:rPr>
+              <w:t>8.0688407</w:t>
+            </w:r>
+          </w:p>
+        </w:tc>
+      </w:tr>
+      <w:tr>
+        <w:trPr>
+          <w:trHeight w:hRule="exact" w:val="259"/>
+        </w:trPr>
+        <w:tc>
+          <w:tcPr>
+            <w:tcW w:w="661" w:type="dxa"/>
+            <w:tcBorders>
+              <w:top w:val="nil"/>
+              <w:left w:val="single" w:sz="4" w:space="0" w:color="auto"/>
+              <w:bottom w:val="single" w:sz="4" w:space="0" w:color="auto"/>
+              <w:right w:val="single" w:sz="4" w:space="0" w:color="auto"/>
+            </w:tcBorders>
+            <w:shd w:val="clear" w:color="auto" w:fill="auto"/>
+            <w:noWrap/>
+            <w:vAlign w:val="bottom"/>
+            <w:hideMark/>
+          </w:tcPr>
+          <w:p>
+            <w:pPr>
+              <w:rPr>
+                <w:rFonts w:ascii="Arial" w:eastAsia="Times New Roman" w:hAnsi="Arial" w:cs="Arial"/>
+                <w:color w:val="000000"/>
+                <w:sz w:val="20"/>
+                <w:szCs w:val="20"/>
+              </w:rPr>
+            </w:pPr>
+            <w:r>
+              <w:rPr>
+                <w:rFonts w:ascii="Arial" w:eastAsia="Times New Roman" w:hAnsi="Arial" w:cs="Arial"/>
+                <w:color w:val="000000"/>
+                <w:sz w:val="20"/>
+                <w:szCs w:val="20"/>
+              </w:rPr>
+              <w:t>tgif</w:t>
+            </w:r>
+          </w:p>
+        </w:tc>
+        <w:tc>
+          <w:tcPr>
+            <w:tcW w:w="1877" w:type="dxa"/>
+            <w:tcBorders>
+              <w:top w:val="nil"/>
+              <w:left w:val="nil"/>
+              <w:bottom w:val="single" w:sz="4" w:space="0" w:color="auto"/>
+              <w:right w:val="single" w:sz="4" w:space="0" w:color="auto"/>
+            </w:tcBorders>
+            <w:shd w:val="clear" w:color="auto" w:fill="auto"/>
+            <w:noWrap/>
+            <w:vAlign w:val="bottom"/>
+            <w:hideMark/>
+          </w:tcPr>
+          <w:p>
+            <w:pPr>
+              <w:jc w:val="right"/>
+              <w:rPr>
+                <w:rFonts w:ascii="Arial" w:eastAsia="Times New Roman" w:hAnsi="Arial" w:cs="Arial"/>
+                <w:color w:val="000000"/>
+                <w:sz w:val="20"/>
+                <w:szCs w:val="20"/>
+              </w:rPr>
+            </w:pPr>
+            <w:r>
+              <w:rPr>
+                <w:rFonts w:ascii="Calibri" w:eastAsia="Times New Roman" w:hAnsi="Calibri" w:cs="Times New Roman"/>
+                <w:color w:val="000000"/>
+              </w:rPr>
+              <w:t>7.893357</w:t>
+            </w:r>
+          </w:p>
+        </w:tc>
+      </w:tr>
+      <w:tr>
+        <w:trPr>
+          <w:trHeight w:hRule="exact" w:val="259"/>
+        </w:trPr>
+        <w:tc>
+          <w:tcPr>
+            <w:tcW w:w="661" w:type="dxa"/>
+            <w:tcBorders>
+              <w:top w:val="nil"/>
+              <w:left w:val="single" w:sz="4" w:space="0" w:color="auto"/>
+              <w:bottom w:val="single" w:sz="4" w:space="0" w:color="auto"/>
+              <w:right w:val="single" w:sz="4" w:space="0" w:color="auto"/>
+            </w:tcBorders>
+            <w:shd w:val="clear" w:color="auto" w:fill="auto"/>
+            <w:noWrap/>
+            <w:vAlign w:val="bottom"/>
+            <w:hideMark/>
+          </w:tcPr>
+          <w:p>
+            <w:pPr>
+              <w:rPr>
+                <w:rFonts w:ascii="Arial" w:eastAsia="Times New Roman" w:hAnsi="Arial" w:cs="Arial"/>
+                <w:color w:val="000000"/>
+                <w:sz w:val="20"/>
+                <w:szCs w:val="20"/>
+              </w:rPr>
+            </w:pPr>
+            <w:r>
+              <w:rPr>
+                <w:rFonts w:ascii="Arial" w:eastAsia="Times New Roman" w:hAnsi="Arial" w:cs="Arial"/>
+                <w:color w:val="000000"/>
+                <w:sz w:val="20"/>
+                <w:szCs w:val="20"/>
+              </w:rPr>
+              <w:t>hinc</w:t>
+            </w:r>
+          </w:p>
+        </w:tc>
+        <w:tc>
+          <w:tcPr>
+            <w:tcW w:w="1877" w:type="dxa"/>
+            <w:tcBorders>
+              <w:top w:val="nil"/>
+              <w:left w:val="nil"/>
+              <w:bottom w:val="single" w:sz="4" w:space="0" w:color="auto"/>
+              <w:right w:val="single" w:sz="4" w:space="0" w:color="auto"/>
+            </w:tcBorders>
+            <w:shd w:val="clear" w:color="auto" w:fill="auto"/>
+            <w:noWrap/>
+            <w:vAlign w:val="bottom"/>
+            <w:hideMark/>
+          </w:tcPr>
+          <w:p>
+            <w:pPr>
+              <w:jc w:val="right"/>
+              <w:rPr>
+                <w:rFonts w:ascii="Arial" w:eastAsia="Times New Roman" w:hAnsi="Arial" w:cs="Arial"/>
+                <w:color w:val="000000"/>
+                <w:sz w:val="20"/>
+                <w:szCs w:val="20"/>
+              </w:rPr>
+            </w:pPr>
+            <w:r>
+              <w:rPr>
+                <w:rFonts w:ascii="Calibri" w:eastAsia="Times New Roman" w:hAnsi="Calibri" w:cs="Times New Roman"/>
+                <w:color w:val="000000"/>
+              </w:rPr>
+              <w:t>6.8809433</w:t>
+            </w:r>
+          </w:p>
+        </w:tc>
+      </w:tr>
+      <w:tr>
+        <w:trPr>
+          <w:trHeight w:hRule="exact" w:val="259"/>
+        </w:trPr>
+        <w:tc>
+          <w:tcPr>
+            <w:tcW w:w="661" w:type="dxa"/>
+            <w:tcBorders>
+              <w:top w:val="nil"/>
+              <w:left w:val="single" w:sz="4" w:space="0" w:color="auto"/>
+              <w:bottom w:val="single" w:sz="4" w:space="0" w:color="auto"/>
+              <w:right w:val="single" w:sz="4" w:space="0" w:color="auto"/>
+            </w:tcBorders>
+            <w:shd w:val="clear" w:color="auto" w:fill="auto"/>
+            <w:noWrap/>
+            <w:vAlign w:val="bottom"/>
+            <w:hideMark/>
+          </w:tcPr>
+          <w:p>
+            <w:pPr>
+              <w:rPr>
+                <w:rFonts w:ascii="Arial" w:eastAsia="Times New Roman" w:hAnsi="Arial" w:cs="Arial"/>
+                <w:color w:val="000000"/>
+                <w:sz w:val="20"/>
+                <w:szCs w:val="20"/>
+              </w:rPr>
+            </w:pPr>
+            <w:r>
+              <w:rPr>
+                <w:rFonts w:ascii="Arial" w:eastAsia="Times New Roman" w:hAnsi="Arial" w:cs="Arial"/>
+                <w:color w:val="000000"/>
+                <w:sz w:val="20"/>
+                <w:szCs w:val="20"/>
+              </w:rPr>
+              <w:t>incm</w:t>
+            </w:r>
+          </w:p>
+        </w:tc>
+        <w:tc>
+          <w:tcPr>
+            <w:tcW w:w="1877" w:type="dxa"/>
+            <w:tcBorders>
+              <w:top w:val="nil"/>
+              <w:left w:val="nil"/>
+              <w:bottom w:val="single" w:sz="4" w:space="0" w:color="auto"/>
+              <w:right w:val="single" w:sz="4" w:space="0" w:color="auto"/>
+            </w:tcBorders>
+            <w:shd w:val="clear" w:color="auto" w:fill="auto"/>
+            <w:noWrap/>
+            <w:vAlign w:val="bottom"/>
+            <w:hideMark/>
+          </w:tcPr>
+          <w:p>
+            <w:pPr>
+              <w:jc w:val="right"/>
+              <w:rPr>
+                <w:rFonts w:ascii="Arial" w:eastAsia="Times New Roman" w:hAnsi="Arial" w:cs="Arial"/>
+                <w:color w:val="000000"/>
+                <w:sz w:val="20"/>
+                <w:szCs w:val="20"/>
+              </w:rPr>
+            </w:pPr>
+            <w:r>
+              <w:rPr>
+                <w:rFonts w:ascii="Calibri" w:eastAsia="Times New Roman" w:hAnsi="Calibri" w:cs="Times New Roman"/>
+                <w:color w:val="000000"/>
+              </w:rPr>
+              <w:t>6.2528839</w:t>
+            </w:r>
+          </w:p>
+        </w:tc>
+      </w:tr>
+      <w:tr>
+        <w:trPr>
+          <w:trHeight w:hRule="exact" w:val="259"/>
+        </w:trPr>
+        <w:tc>
+          <w:tcPr>
+            <w:tcW w:w="661" w:type="dxa"/>
+            <w:tcBorders>
+              <w:top w:val="nil"/>
+              <w:left w:val="single" w:sz="4" w:space="0" w:color="auto"/>
+              <w:bottom w:val="single" w:sz="4" w:space="0" w:color="auto"/>
+              <w:right w:val="single" w:sz="4" w:space="0" w:color="auto"/>
+            </w:tcBorders>
+            <w:shd w:val="clear" w:color="auto" w:fill="auto"/>
+            <w:noWrap/>
+            <w:vAlign w:val="bottom"/>
+            <w:hideMark/>
+          </w:tcPr>
+          <w:p>
+            <w:pPr>
+              <w:rPr>
+                <w:rFonts w:ascii="Arial" w:eastAsia="Times New Roman" w:hAnsi="Arial" w:cs="Arial"/>
+                <w:color w:val="000000"/>
+                <w:sz w:val="20"/>
+                <w:szCs w:val="20"/>
+              </w:rPr>
+            </w:pPr>
+            <w:r>
+              <w:rPr>
+                <w:rFonts w:ascii="Arial" w:eastAsia="Times New Roman" w:hAnsi="Arial" w:cs="Arial"/>
+                <w:color w:val="000000"/>
+                <w:sz w:val="20"/>
+                <w:szCs w:val="20"/>
+              </w:rPr>
+              <w:t>npro</w:t>
+            </w:r>
+          </w:p>
+        </w:tc>
+        <w:tc>
+          <w:tcPr>
+            <w:tcW w:w="1877" w:type="dxa"/>
+            <w:tcBorders>
+              <w:top w:val="nil"/>
+              <w:left w:val="nil"/>
+              <w:bottom w:val="single" w:sz="4" w:space="0" w:color="auto"/>
+              <w:right w:val="single" w:sz="4" w:space="0" w:color="auto"/>
+            </w:tcBorders>
+            <w:shd w:val="clear" w:color="auto" w:fill="auto"/>
+            <w:noWrap/>
+            <w:vAlign w:val="bottom"/>
+            <w:hideMark/>
+          </w:tcPr>
+          <w:p>
+            <w:pPr>
+              <w:jc w:val="right"/>
+              <w:rPr>
+                <w:rFonts w:ascii="Arial" w:eastAsia="Times New Roman" w:hAnsi="Arial" w:cs="Arial"/>
+                <w:color w:val="000000"/>
+                <w:sz w:val="20"/>
+                <w:szCs w:val="20"/>
+              </w:rPr>
+            </w:pPr>
+            <w:r>
+              <w:rPr>
+                <w:rFonts w:ascii="Calibri" w:eastAsia="Times New Roman" w:hAnsi="Calibri" w:cs="Times New Roman"/>
+                <w:color w:val="000000"/>
+              </w:rPr>
+              <w:t>6.224251</w:t>
+            </w:r>
+          </w:p>
+        </w:tc>
+      </w:tr>
+      <w:tr>
+        <w:trPr>
+          <w:trHeight w:hRule="exact" w:val="259"/>
+        </w:trPr>
+        <w:tc>
+          <w:tcPr>
+            <w:tcW w:w="661" w:type="dxa"/>
+            <w:tcBorders>
+              <w:top w:val="nil"/>
+              <w:left w:val="single" w:sz="4" w:space="0" w:color="auto"/>
+              <w:bottom w:val="single" w:sz="4" w:space="0" w:color="auto"/>
+              <w:right w:val="single" w:sz="4" w:space="0" w:color="auto"/>
+            </w:tcBorders>
+            <w:shd w:val="clear" w:color="auto" w:fill="auto"/>
+            <w:noWrap/>
+            <w:vAlign w:val="bottom"/>
+            <w:hideMark/>
+          </w:tcPr>
+          <w:p>
+            <w:pPr>
+              <w:rPr>
+                <w:rFonts w:ascii="Arial" w:eastAsia="Times New Roman" w:hAnsi="Arial" w:cs="Arial"/>
+                <w:color w:val="000000"/>
+                <w:sz w:val="20"/>
+                <w:szCs w:val="20"/>
+              </w:rPr>
+            </w:pPr>
+            <w:r>
+              <w:rPr>
+                <w:rFonts w:ascii="Arial" w:eastAsia="Times New Roman" w:hAnsi="Arial" w:cs="Arial"/>
+                <w:color w:val="000000"/>
+                <w:sz w:val="20"/>
+                <w:szCs w:val="20"/>
+              </w:rPr>
+              <w:t>inca</w:t>
+            </w:r>
+          </w:p>
+        </w:tc>
+        <w:tc>
+          <w:tcPr>
+            <w:tcW w:w="1877" w:type="dxa"/>
+            <w:tcBorders>
+              <w:top w:val="nil"/>
+              <w:left w:val="nil"/>
+              <w:bottom w:val="single" w:sz="4" w:space="0" w:color="auto"/>
+              <w:right w:val="single" w:sz="4" w:space="0" w:color="auto"/>
+            </w:tcBorders>
+            <w:shd w:val="clear" w:color="auto" w:fill="auto"/>
+            <w:noWrap/>
+            <w:vAlign w:val="bottom"/>
+            <w:hideMark/>
+          </w:tcPr>
+          <w:p>
+            <w:pPr>
+              <w:jc w:val="right"/>
+              <w:rPr>
+                <w:rFonts w:ascii="Arial" w:eastAsia="Times New Roman" w:hAnsi="Arial" w:cs="Arial"/>
+                <w:color w:val="000000"/>
+                <w:sz w:val="20"/>
+                <w:szCs w:val="20"/>
+              </w:rPr>
+            </w:pPr>
+            <w:r>
+              <w:rPr>
+                <w:rFonts w:ascii="Calibri" w:eastAsia="Times New Roman" w:hAnsi="Calibri" w:cs="Times New Roman"/>
+                <w:color w:val="000000"/>
+              </w:rPr>
+              <w:t>5.0164309</w:t>
+            </w:r>
+          </w:p>
+        </w:tc>
+      </w:tr>
+      <w:tr>
+        <w:trPr>
+          <w:trHeight w:hRule="exact" w:val="259"/>
+        </w:trPr>
+        <w:tc>
+          <w:tcPr>
+            <w:tcW w:w="661" w:type="dxa"/>
+            <w:tcBorders>
+              <w:top w:val="nil"/>
+              <w:left w:val="single" w:sz="4" w:space="0" w:color="auto"/>
+              <w:bottom w:val="single" w:sz="4" w:space="0" w:color="auto"/>
+              <w:right w:val="single" w:sz="4" w:space="0" w:color="auto"/>
+            </w:tcBorders>
+            <w:shd w:val="clear" w:color="auto" w:fill="auto"/>
+            <w:noWrap/>
+            <w:vAlign w:val="bottom"/>
+            <w:hideMark/>
+          </w:tcPr>
+          <w:p>
+            <w:pPr>
+              <w:rPr>
+                <w:rFonts w:ascii="Arial" w:eastAsia="Times New Roman" w:hAnsi="Arial" w:cs="Arial"/>
+                <w:color w:val="000000"/>
+                <w:sz w:val="20"/>
+                <w:szCs w:val="20"/>
+              </w:rPr>
+            </w:pPr>
+            <w:r>
+              <w:rPr>
+                <w:rFonts w:ascii="Arial" w:eastAsia="Times New Roman" w:hAnsi="Arial" w:cs="Arial"/>
+                <w:color w:val="000000"/>
+                <w:sz w:val="20"/>
+                <w:szCs w:val="20"/>
+              </w:rPr>
+              <w:t>wrat</w:t>
+            </w:r>
+          </w:p>
+        </w:tc>
+        <w:tc>
+          <w:tcPr>
+            <w:tcW w:w="1877" w:type="dxa"/>
+            <w:tcBorders>
+              <w:top w:val="nil"/>
+              <w:left w:val="nil"/>
+              <w:bottom w:val="single" w:sz="4" w:space="0" w:color="auto"/>
+              <w:right w:val="single" w:sz="4" w:space="0" w:color="auto"/>
+            </w:tcBorders>
+            <w:shd w:val="clear" w:color="auto" w:fill="auto"/>
+            <w:noWrap/>
+            <w:vAlign w:val="bottom"/>
+            <w:hideMark/>
+          </w:tcPr>
+          <w:p>
+            <w:pPr>
+              <w:jc w:val="right"/>
+              <w:rPr>
+                <w:rFonts w:ascii="Arial" w:eastAsia="Times New Roman" w:hAnsi="Arial" w:cs="Arial"/>
+                <w:color w:val="000000"/>
+                <w:sz w:val="20"/>
+                <w:szCs w:val="20"/>
+              </w:rPr>
+            </w:pPr>
+            <w:r>
+              <w:rPr>
+                <w:rFonts w:ascii="Calibri" w:eastAsia="Times New Roman" w:hAnsi="Calibri" w:cs="Times New Roman"/>
+                <w:color w:val="000000"/>
+              </w:rPr>
+              <w:t>4.8032304</w:t>
+            </w:r>
+          </w:p>
+        </w:tc>
+      </w:tr>
+      <w:tr>
+        <w:trPr>
+          <w:trHeight w:hRule="exact" w:val="259"/>
+        </w:trPr>
+        <w:tc>
+          <w:tcPr>
+            <w:tcW w:w="661" w:type="dxa"/>
+            <w:tcBorders>
+              <w:top w:val="nil"/>
+              <w:left w:val="single" w:sz="4" w:space="0" w:color="auto"/>
+              <w:bottom w:val="single" w:sz="4" w:space="0" w:color="auto"/>
+              <w:right w:val="single" w:sz="4" w:space="0" w:color="auto"/>
+            </w:tcBorders>
+            <w:shd w:val="clear" w:color="auto" w:fill="auto"/>
+            <w:noWrap/>
+            <w:vAlign w:val="bottom"/>
+            <w:hideMark/>
+          </w:tcPr>
+          <w:p>
+            <w:pPr>
+              <w:rPr>
+                <w:rFonts w:ascii="Arial" w:eastAsia="Times New Roman" w:hAnsi="Arial" w:cs="Arial"/>
+                <w:color w:val="000000"/>
+                <w:sz w:val="20"/>
+                <w:szCs w:val="20"/>
+              </w:rPr>
+            </w:pPr>
+            <w:r>
+              <w:rPr>
+                <w:rFonts w:ascii="Arial" w:eastAsia="Times New Roman" w:hAnsi="Arial" w:cs="Arial"/>
+                <w:color w:val="000000"/>
+                <w:sz w:val="20"/>
+                <w:szCs w:val="20"/>
+              </w:rPr>
+              <w:t>tdon</w:t>
+            </w:r>
+          </w:p>
+        </w:tc>
+        <w:tc>
+          <w:tcPr>
+            <w:tcW w:w="1877" w:type="dxa"/>
+            <w:tcBorders>
+              <w:top w:val="nil"/>
+              <w:left w:val="nil"/>
+              <w:bottom w:val="single" w:sz="4" w:space="0" w:color="auto"/>
+              <w:right w:val="single" w:sz="4" w:space="0" w:color="auto"/>
+            </w:tcBorders>
+            <w:shd w:val="clear" w:color="auto" w:fill="auto"/>
+            <w:noWrap/>
+            <w:vAlign w:val="bottom"/>
+            <w:hideMark/>
+          </w:tcPr>
+          <w:p>
+            <w:pPr>
+              <w:jc w:val="right"/>
+              <w:rPr>
+                <w:rFonts w:ascii="Arial" w:eastAsia="Times New Roman" w:hAnsi="Arial" w:cs="Arial"/>
+                <w:color w:val="000000"/>
+                <w:sz w:val="20"/>
+                <w:szCs w:val="20"/>
+              </w:rPr>
+            </w:pPr>
+            <w:r>
+              <w:rPr>
+                <w:rFonts w:ascii="Calibri" w:eastAsia="Times New Roman" w:hAnsi="Calibri" w:cs="Times New Roman"/>
+                <w:color w:val="000000"/>
+              </w:rPr>
+              <w:t>4.5479742</w:t>
+            </w:r>
+          </w:p>
+        </w:tc>
+      </w:tr>
+      <w:tr>
+        <w:trPr>
+          <w:trHeight w:hRule="exact" w:val="259"/>
+        </w:trPr>
+        <w:tc>
+          <w:tcPr>
+            <w:tcW w:w="661" w:type="dxa"/>
+            <w:tcBorders>
+              <w:top w:val="nil"/>
+              <w:left w:val="single" w:sz="4" w:space="0" w:color="auto"/>
+              <w:bottom w:val="single" w:sz="4" w:space="0" w:color="auto"/>
+              <w:right w:val="single" w:sz="4" w:space="0" w:color="auto"/>
+            </w:tcBorders>
+            <w:shd w:val="clear" w:color="auto" w:fill="auto"/>
+            <w:noWrap/>
+            <w:vAlign w:val="bottom"/>
+            <w:hideMark/>
+          </w:tcPr>
+          <w:p>
+            <w:pPr>
+              <w:rPr>
+                <w:rFonts w:ascii="Arial" w:eastAsia="Times New Roman" w:hAnsi="Arial" w:cs="Arial"/>
+                <w:color w:val="000000"/>
+                <w:sz w:val="20"/>
+                <w:szCs w:val="20"/>
+              </w:rPr>
+            </w:pPr>
+            <w:r>
+              <w:rPr>
+                <w:rFonts w:ascii="Arial" w:eastAsia="Times New Roman" w:hAnsi="Arial" w:cs="Arial"/>
+                <w:color w:val="000000"/>
+                <w:sz w:val="20"/>
+                <w:szCs w:val="20"/>
+              </w:rPr>
+              <w:t>lgif</w:t>
+            </w:r>
+          </w:p>
+        </w:tc>
+        <w:tc>
+          <w:tcPr>
+            <w:tcW w:w="1877" w:type="dxa"/>
+            <w:tcBorders>
+              <w:top w:val="nil"/>
+              <w:left w:val="nil"/>
+              <w:bottom w:val="single" w:sz="4" w:space="0" w:color="auto"/>
+              <w:right w:val="single" w:sz="4" w:space="0" w:color="auto"/>
+            </w:tcBorders>
+            <w:shd w:val="clear" w:color="auto" w:fill="auto"/>
+            <w:noWrap/>
+            <w:vAlign w:val="bottom"/>
+            <w:hideMark/>
+          </w:tcPr>
+          <w:p>
+            <w:pPr>
+              <w:jc w:val="right"/>
+              <w:rPr>
+                <w:rFonts w:ascii="Arial" w:eastAsia="Times New Roman" w:hAnsi="Arial" w:cs="Arial"/>
+                <w:color w:val="000000"/>
+                <w:sz w:val="20"/>
+                <w:szCs w:val="20"/>
+              </w:rPr>
+            </w:pPr>
+            <w:r>
+              <w:rPr>
+                <w:rFonts w:ascii="Calibri" w:eastAsia="Times New Roman" w:hAnsi="Calibri" w:cs="Times New Roman"/>
+                <w:color w:val="000000"/>
+              </w:rPr>
+              <w:t>4.1767537</w:t>
+            </w:r>
+          </w:p>
+        </w:tc>
+      </w:tr>
+      <w:tr>
+        <w:trPr>
+          <w:trHeight w:hRule="exact" w:val="259"/>
+        </w:trPr>
+        <w:tc>
+          <w:tcPr>
+            <w:tcW w:w="661" w:type="dxa"/>
+            <w:tcBorders>
+              <w:top w:val="nil"/>
+              <w:left w:val="single" w:sz="4" w:space="0" w:color="auto"/>
+              <w:bottom w:val="single" w:sz="4" w:space="0" w:color="auto"/>
+              <w:right w:val="single" w:sz="4" w:space="0" w:color="auto"/>
+            </w:tcBorders>
+            <w:shd w:val="clear" w:color="auto" w:fill="auto"/>
+            <w:noWrap/>
+            <w:vAlign w:val="bottom"/>
+            <w:hideMark/>
+          </w:tcPr>
+          <w:p>
+            <w:pPr>
+              <w:rPr>
+                <w:rFonts w:ascii="Arial" w:eastAsia="Times New Roman" w:hAnsi="Arial" w:cs="Arial"/>
+                <w:color w:val="000000"/>
+                <w:sz w:val="20"/>
+                <w:szCs w:val="20"/>
+              </w:rPr>
+            </w:pPr>
+            <w:r>
+              <w:rPr>
+                <w:rFonts w:ascii="Arial" w:eastAsia="Times New Roman" w:hAnsi="Arial" w:cs="Arial"/>
+                <w:color w:val="000000"/>
+                <w:sz w:val="20"/>
+                <w:szCs w:val="20"/>
+              </w:rPr>
+              <w:t>plow</w:t>
+            </w:r>
+          </w:p>
+        </w:tc>
+        <w:tc>
+          <w:tcPr>
+            <w:tcW w:w="1877" w:type="dxa"/>
+            <w:tcBorders>
+              <w:top w:val="nil"/>
+              <w:left w:val="nil"/>
+              <w:bottom w:val="single" w:sz="4" w:space="0" w:color="auto"/>
+              <w:right w:val="single" w:sz="4" w:space="0" w:color="auto"/>
+            </w:tcBorders>
+            <w:shd w:val="clear" w:color="auto" w:fill="auto"/>
+            <w:noWrap/>
+            <w:vAlign w:val="bottom"/>
+            <w:hideMark/>
+          </w:tcPr>
+          <w:p>
+            <w:pPr>
+              <w:jc w:val="right"/>
+              <w:rPr>
+                <w:rFonts w:ascii="Arial" w:eastAsia="Times New Roman" w:hAnsi="Arial" w:cs="Arial"/>
+                <w:color w:val="000000"/>
+                <w:sz w:val="20"/>
+                <w:szCs w:val="20"/>
+              </w:rPr>
+            </w:pPr>
+            <w:r>
+              <w:rPr>
+                <w:rFonts w:ascii="Calibri" w:eastAsia="Times New Roman" w:hAnsi="Calibri" w:cs="Times New Roman"/>
+                <w:color w:val="000000"/>
+              </w:rPr>
+              <w:t>4.1053603</w:t>
+            </w:r>
+          </w:p>
+        </w:tc>
+      </w:tr>
+      <w:tr>
+        <w:trPr>
+          <w:trHeight w:hRule="exact" w:val="259"/>
+        </w:trPr>
+        <w:tc>
+          <w:tcPr>
+            <w:tcW w:w="661" w:type="dxa"/>
+            <w:tcBorders>
+              <w:top w:val="nil"/>
+              <w:left w:val="single" w:sz="4" w:space="0" w:color="auto"/>
+              <w:bottom w:val="single" w:sz="4" w:space="0" w:color="auto"/>
+              <w:right w:val="single" w:sz="4" w:space="0" w:color="auto"/>
+            </w:tcBorders>
+            <w:shd w:val="clear" w:color="auto" w:fill="auto"/>
+            <w:noWrap/>
+            <w:vAlign w:val="bottom"/>
+            <w:hideMark/>
+          </w:tcPr>
+          <w:p>
+            <w:pPr>
+              <w:rPr>
+                <w:rFonts w:ascii="Arial" w:eastAsia="Times New Roman" w:hAnsi="Arial" w:cs="Arial"/>
+                <w:color w:val="000000"/>
+                <w:sz w:val="20"/>
+                <w:szCs w:val="20"/>
+              </w:rPr>
+            </w:pPr>
+            <w:r>
+              <w:rPr>
+                <w:rFonts w:ascii="Arial" w:eastAsia="Times New Roman" w:hAnsi="Arial" w:cs="Arial"/>
+                <w:color w:val="000000"/>
+                <w:sz w:val="20"/>
+                <w:szCs w:val="20"/>
+              </w:rPr>
+              <w:t>reg2</w:t>
+            </w:r>
+          </w:p>
+        </w:tc>
+        <w:tc>
+          <w:tcPr>
+            <w:tcW w:w="1877" w:type="dxa"/>
+            <w:tcBorders>
+              <w:top w:val="nil"/>
+              <w:left w:val="nil"/>
+              <w:bottom w:val="single" w:sz="4" w:space="0" w:color="auto"/>
+              <w:right w:val="single" w:sz="4" w:space="0" w:color="auto"/>
+            </w:tcBorders>
+            <w:shd w:val="clear" w:color="auto" w:fill="auto"/>
+            <w:noWrap/>
+            <w:vAlign w:val="bottom"/>
+            <w:hideMark/>
+          </w:tcPr>
+          <w:p>
+            <w:pPr>
+              <w:keepNext/>
+              <w:jc w:val="right"/>
+              <w:rPr>
+                <w:rFonts w:ascii="Arial" w:eastAsia="Times New Roman" w:hAnsi="Arial" w:cs="Arial"/>
+                <w:color w:val="000000"/>
+                <w:sz w:val="20"/>
+                <w:szCs w:val="20"/>
+              </w:rPr>
+            </w:pPr>
+            <w:r>
+              <w:rPr>
+                <w:rFonts w:ascii="Calibri" w:eastAsia="Times New Roman" w:hAnsi="Calibri" w:cs="Times New Roman"/>
+                <w:color w:val="000000"/>
+              </w:rPr>
+              <w:t>4.0291227</w:t>
+            </w:r>
+          </w:p>
+        </w:tc>
+      </w:tr>
+    </w:tbl>
     <w:p>
       <w:pPr>
         <w:rPr>
@@ -3558,1223 +4527,290 @@
       <w:pPr>
         <w:rPr>
           <w:rFonts w:ascii="Arial" w:hAnsi="Arial" w:cs="Arial"/>
-          <w:sz w:val="22"/>
-          <w:szCs w:val="22"/>
-        </w:rPr>
-      </w:pPr>
-    </w:p>
-    <w:tbl>
-      <w:tblPr>
-        <w:tblpPr w:leftFromText="180" w:rightFromText="180" w:vertAnchor="text" w:horzAnchor="page" w:tblpX="8749" w:tblpY="-360"/>
-        <w:tblW w:w="2538" w:type="dxa"/>
-        <w:tblLayout w:type="fixed"/>
-        <w:tblLook w:val="04A0" w:firstRow="1" w:lastRow="0" w:firstColumn="1" w:lastColumn="0" w:noHBand="0" w:noVBand="1"/>
-      </w:tblPr>
-      <w:tblGrid>
-        <w:gridCol w:w="661"/>
-        <w:gridCol w:w="1877"/>
-      </w:tblGrid>
-      <w:tr>
-        <w:trPr>
-          <w:trHeight w:hRule="exact" w:val="259"/>
-        </w:trPr>
-        <w:tc>
-          <w:tcPr>
-            <w:tcW w:w="661" w:type="dxa"/>
-            <w:tcBorders>
-              <w:top w:val="single" w:sz="4" w:space="0" w:color="auto"/>
-              <w:left w:val="single" w:sz="4" w:space="0" w:color="auto"/>
-              <w:bottom w:val="single" w:sz="4" w:space="0" w:color="auto"/>
-              <w:right w:val="single" w:sz="4" w:space="0" w:color="auto"/>
-            </w:tcBorders>
-            <w:shd w:val="clear" w:color="000000" w:fill="95B3D7"/>
-            <w:noWrap/>
-            <w:vAlign w:val="bottom"/>
-            <w:hideMark/>
-          </w:tcPr>
-          <w:p>
-            <w:pPr>
-              <w:rPr>
-                <w:rFonts w:ascii="Arial" w:eastAsia="Times New Roman" w:hAnsi="Arial" w:cs="Arial"/>
-                <w:color w:val="000000"/>
-                <w:sz w:val="20"/>
-                <w:szCs w:val="20"/>
-              </w:rPr>
-            </w:pPr>
-            <w:r>
-              <w:rPr>
-                <w:rFonts w:ascii="Arial" w:eastAsia="Times New Roman" w:hAnsi="Arial" w:cs="Arial"/>
-                <w:color w:val="000000"/>
-                <w:sz w:val="20"/>
-                <w:szCs w:val="20"/>
-              </w:rPr>
-              <w:t>V</w:t>
-            </w:r>
-            <w:r>
-              <w:rPr>
-                <w:rFonts w:ascii="Arial" w:eastAsia="Times New Roman" w:hAnsi="Arial" w:cs="Arial"/>
-                <w:color w:val="000000"/>
-                <w:sz w:val="20"/>
-                <w:szCs w:val="20"/>
-              </w:rPr>
-              <w:t>ar</w:t>
-            </w:r>
-          </w:p>
-        </w:tc>
-        <w:tc>
-          <w:tcPr>
-            <w:tcW w:w="1877" w:type="dxa"/>
-            <w:tcBorders>
-              <w:top w:val="single" w:sz="4" w:space="0" w:color="auto"/>
-              <w:left w:val="nil"/>
-              <w:bottom w:val="single" w:sz="4" w:space="0" w:color="auto"/>
-              <w:right w:val="single" w:sz="4" w:space="0" w:color="auto"/>
-            </w:tcBorders>
-            <w:shd w:val="clear" w:color="000000" w:fill="95B3D7"/>
-            <w:noWrap/>
-            <w:vAlign w:val="bottom"/>
-            <w:hideMark/>
-          </w:tcPr>
-          <w:p>
-            <w:pPr>
-              <w:rPr>
-                <w:rFonts w:ascii="Arial" w:eastAsia="Times New Roman" w:hAnsi="Arial" w:cs="Arial"/>
-                <w:color w:val="000000"/>
-                <w:sz w:val="20"/>
-                <w:szCs w:val="20"/>
-              </w:rPr>
-            </w:pPr>
-            <w:r>
-              <w:rPr>
-                <w:rFonts w:ascii="Arial" w:eastAsia="Times New Roman" w:hAnsi="Arial" w:cs="Arial"/>
-                <w:color w:val="000000"/>
-                <w:sz w:val="20"/>
-                <w:szCs w:val="20"/>
-              </w:rPr>
-              <w:t>Relative Influence</w:t>
-            </w:r>
-          </w:p>
-        </w:tc>
-      </w:tr>
-      <w:tr>
-        <w:trPr>
-          <w:trHeight w:hRule="exact" w:val="259"/>
-        </w:trPr>
-        <w:tc>
-          <w:tcPr>
-            <w:tcW w:w="661" w:type="dxa"/>
-            <w:tcBorders>
-              <w:top w:val="nil"/>
-              <w:left w:val="single" w:sz="4" w:space="0" w:color="auto"/>
-              <w:bottom w:val="single" w:sz="4" w:space="0" w:color="auto"/>
-              <w:right w:val="single" w:sz="4" w:space="0" w:color="auto"/>
-            </w:tcBorders>
-            <w:shd w:val="clear" w:color="auto" w:fill="auto"/>
-            <w:noWrap/>
-            <w:vAlign w:val="bottom"/>
-            <w:hideMark/>
-          </w:tcPr>
-          <w:p>
-            <w:pPr>
-              <w:rPr>
-                <w:rFonts w:ascii="Arial" w:eastAsia="Times New Roman" w:hAnsi="Arial" w:cs="Arial"/>
-                <w:color w:val="000000"/>
-                <w:sz w:val="20"/>
-                <w:szCs w:val="20"/>
-              </w:rPr>
-            </w:pPr>
-            <w:r>
-              <w:rPr>
-                <w:rFonts w:ascii="Arial" w:eastAsia="Times New Roman" w:hAnsi="Arial" w:cs="Arial"/>
-                <w:color w:val="000000"/>
-                <w:sz w:val="20"/>
-                <w:szCs w:val="20"/>
-              </w:rPr>
-              <w:t>chld</w:t>
-            </w:r>
-          </w:p>
-        </w:tc>
-        <w:tc>
-          <w:tcPr>
-            <w:tcW w:w="1877" w:type="dxa"/>
-            <w:tcBorders>
-              <w:top w:val="nil"/>
-              <w:left w:val="nil"/>
-              <w:bottom w:val="single" w:sz="4" w:space="0" w:color="auto"/>
-              <w:right w:val="single" w:sz="4" w:space="0" w:color="auto"/>
-            </w:tcBorders>
-            <w:shd w:val="clear" w:color="auto" w:fill="auto"/>
-            <w:noWrap/>
-            <w:vAlign w:val="bottom"/>
-            <w:hideMark/>
-          </w:tcPr>
-          <w:p>
-            <w:pPr>
-              <w:jc w:val="right"/>
-              <w:rPr>
-                <w:rFonts w:ascii="Arial" w:eastAsia="Times New Roman" w:hAnsi="Arial" w:cs="Arial"/>
-                <w:color w:val="000000"/>
-                <w:sz w:val="20"/>
-                <w:szCs w:val="20"/>
-              </w:rPr>
-            </w:pPr>
-            <w:r>
-              <w:rPr>
-                <w:rFonts w:ascii="Calibri" w:eastAsia="Times New Roman" w:hAnsi="Calibri" w:cs="Times New Roman"/>
-                <w:color w:val="000000"/>
-              </w:rPr>
-              <w:t>16.4728955</w:t>
-            </w:r>
-          </w:p>
-        </w:tc>
-      </w:tr>
-      <w:tr>
-        <w:trPr>
-          <w:trHeight w:hRule="exact" w:val="259"/>
-        </w:trPr>
-        <w:tc>
-          <w:tcPr>
-            <w:tcW w:w="661" w:type="dxa"/>
-            <w:tcBorders>
-              <w:top w:val="nil"/>
-              <w:left w:val="single" w:sz="4" w:space="0" w:color="auto"/>
-              <w:bottom w:val="single" w:sz="4" w:space="0" w:color="auto"/>
-              <w:right w:val="single" w:sz="4" w:space="0" w:color="auto"/>
-            </w:tcBorders>
-            <w:shd w:val="clear" w:color="auto" w:fill="auto"/>
-            <w:noWrap/>
-            <w:vAlign w:val="bottom"/>
-            <w:hideMark/>
-          </w:tcPr>
-          <w:p>
-            <w:pPr>
-              <w:rPr>
-                <w:rFonts w:ascii="Arial" w:eastAsia="Times New Roman" w:hAnsi="Arial" w:cs="Arial"/>
-                <w:color w:val="000000"/>
-                <w:sz w:val="20"/>
-                <w:szCs w:val="20"/>
-              </w:rPr>
-            </w:pPr>
-            <w:r>
-              <w:rPr>
-                <w:rFonts w:ascii="Arial" w:eastAsia="Times New Roman" w:hAnsi="Arial" w:cs="Arial"/>
-                <w:color w:val="000000"/>
-                <w:sz w:val="20"/>
-                <w:szCs w:val="20"/>
-              </w:rPr>
-              <w:t>agif</w:t>
-            </w:r>
-          </w:p>
-        </w:tc>
-        <w:tc>
-          <w:tcPr>
-            <w:tcW w:w="1877" w:type="dxa"/>
-            <w:tcBorders>
-              <w:top w:val="nil"/>
-              <w:left w:val="nil"/>
-              <w:bottom w:val="single" w:sz="4" w:space="0" w:color="auto"/>
-              <w:right w:val="single" w:sz="4" w:space="0" w:color="auto"/>
-            </w:tcBorders>
-            <w:shd w:val="clear" w:color="auto" w:fill="auto"/>
-            <w:noWrap/>
-            <w:vAlign w:val="bottom"/>
-            <w:hideMark/>
-          </w:tcPr>
-          <w:p>
-            <w:pPr>
-              <w:jc w:val="right"/>
-              <w:rPr>
-                <w:rFonts w:ascii="Arial" w:eastAsia="Times New Roman" w:hAnsi="Arial" w:cs="Arial"/>
-                <w:color w:val="000000"/>
-                <w:sz w:val="20"/>
-                <w:szCs w:val="20"/>
-              </w:rPr>
-            </w:pPr>
-            <w:r>
-              <w:rPr>
-                <w:rFonts w:ascii="Calibri" w:eastAsia="Times New Roman" w:hAnsi="Calibri" w:cs="Times New Roman"/>
-                <w:color w:val="000000"/>
-              </w:rPr>
-              <w:t>9.1065005</w:t>
-            </w:r>
-          </w:p>
-        </w:tc>
-      </w:tr>
-      <w:tr>
-        <w:trPr>
-          <w:trHeight w:hRule="exact" w:val="259"/>
-        </w:trPr>
-        <w:tc>
-          <w:tcPr>
-            <w:tcW w:w="661" w:type="dxa"/>
-            <w:tcBorders>
-              <w:top w:val="nil"/>
-              <w:left w:val="single" w:sz="4" w:space="0" w:color="auto"/>
-              <w:bottom w:val="single" w:sz="4" w:space="0" w:color="auto"/>
-              <w:right w:val="single" w:sz="4" w:space="0" w:color="auto"/>
-            </w:tcBorders>
-            <w:shd w:val="clear" w:color="auto" w:fill="auto"/>
-            <w:noWrap/>
-            <w:vAlign w:val="bottom"/>
-            <w:hideMark/>
-          </w:tcPr>
-          <w:p>
-            <w:pPr>
-              <w:rPr>
-                <w:rFonts w:ascii="Arial" w:eastAsia="Times New Roman" w:hAnsi="Arial" w:cs="Arial"/>
-                <w:color w:val="000000"/>
-                <w:sz w:val="20"/>
-                <w:szCs w:val="20"/>
-              </w:rPr>
-            </w:pPr>
-            <w:r>
-              <w:rPr>
-                <w:rFonts w:ascii="Arial" w:eastAsia="Times New Roman" w:hAnsi="Arial" w:cs="Arial"/>
-                <w:color w:val="000000"/>
-                <w:sz w:val="20"/>
-                <w:szCs w:val="20"/>
-              </w:rPr>
-              <w:t>avhv</w:t>
-            </w:r>
-          </w:p>
-        </w:tc>
-        <w:tc>
-          <w:tcPr>
-            <w:tcW w:w="1877" w:type="dxa"/>
-            <w:tcBorders>
-              <w:top w:val="nil"/>
-              <w:left w:val="nil"/>
-              <w:bottom w:val="single" w:sz="4" w:space="0" w:color="auto"/>
-              <w:right w:val="single" w:sz="4" w:space="0" w:color="auto"/>
-            </w:tcBorders>
-            <w:shd w:val="clear" w:color="auto" w:fill="auto"/>
-            <w:noWrap/>
-            <w:vAlign w:val="bottom"/>
-            <w:hideMark/>
-          </w:tcPr>
-          <w:p>
-            <w:pPr>
-              <w:jc w:val="right"/>
-              <w:rPr>
-                <w:rFonts w:ascii="Arial" w:eastAsia="Times New Roman" w:hAnsi="Arial" w:cs="Arial"/>
-                <w:color w:val="000000"/>
-                <w:sz w:val="20"/>
-                <w:szCs w:val="20"/>
-              </w:rPr>
-            </w:pPr>
-            <w:r>
-              <w:rPr>
-                <w:rFonts w:ascii="Calibri" w:eastAsia="Times New Roman" w:hAnsi="Calibri" w:cs="Times New Roman"/>
-                <w:color w:val="000000"/>
-              </w:rPr>
-              <w:t>8.0688407</w:t>
-            </w:r>
-          </w:p>
-        </w:tc>
-      </w:tr>
-      <w:tr>
-        <w:trPr>
-          <w:trHeight w:hRule="exact" w:val="259"/>
-        </w:trPr>
-        <w:tc>
-          <w:tcPr>
-            <w:tcW w:w="661" w:type="dxa"/>
-            <w:tcBorders>
-              <w:top w:val="nil"/>
-              <w:left w:val="single" w:sz="4" w:space="0" w:color="auto"/>
-              <w:bottom w:val="single" w:sz="4" w:space="0" w:color="auto"/>
-              <w:right w:val="single" w:sz="4" w:space="0" w:color="auto"/>
-            </w:tcBorders>
-            <w:shd w:val="clear" w:color="auto" w:fill="auto"/>
-            <w:noWrap/>
-            <w:vAlign w:val="bottom"/>
-            <w:hideMark/>
-          </w:tcPr>
-          <w:p>
-            <w:pPr>
-              <w:rPr>
-                <w:rFonts w:ascii="Arial" w:eastAsia="Times New Roman" w:hAnsi="Arial" w:cs="Arial"/>
-                <w:color w:val="000000"/>
-                <w:sz w:val="20"/>
-                <w:szCs w:val="20"/>
-              </w:rPr>
-            </w:pPr>
-            <w:r>
-              <w:rPr>
-                <w:rFonts w:ascii="Arial" w:eastAsia="Times New Roman" w:hAnsi="Arial" w:cs="Arial"/>
-                <w:color w:val="000000"/>
-                <w:sz w:val="20"/>
-                <w:szCs w:val="20"/>
-              </w:rPr>
-              <w:t>tgif</w:t>
-            </w:r>
-          </w:p>
-        </w:tc>
-        <w:tc>
-          <w:tcPr>
-            <w:tcW w:w="1877" w:type="dxa"/>
-            <w:tcBorders>
-              <w:top w:val="nil"/>
-              <w:left w:val="nil"/>
-              <w:bottom w:val="single" w:sz="4" w:space="0" w:color="auto"/>
-              <w:right w:val="single" w:sz="4" w:space="0" w:color="auto"/>
-            </w:tcBorders>
-            <w:shd w:val="clear" w:color="auto" w:fill="auto"/>
-            <w:noWrap/>
-            <w:vAlign w:val="bottom"/>
-            <w:hideMark/>
-          </w:tcPr>
-          <w:p>
-            <w:pPr>
-              <w:jc w:val="right"/>
-              <w:rPr>
-                <w:rFonts w:ascii="Arial" w:eastAsia="Times New Roman" w:hAnsi="Arial" w:cs="Arial"/>
-                <w:color w:val="000000"/>
-                <w:sz w:val="20"/>
-                <w:szCs w:val="20"/>
-              </w:rPr>
-            </w:pPr>
-            <w:r>
-              <w:rPr>
-                <w:rFonts w:ascii="Calibri" w:eastAsia="Times New Roman" w:hAnsi="Calibri" w:cs="Times New Roman"/>
-                <w:color w:val="000000"/>
-              </w:rPr>
-              <w:t>7.893357</w:t>
-            </w:r>
-          </w:p>
-        </w:tc>
-      </w:tr>
-      <w:tr>
-        <w:trPr>
-          <w:trHeight w:hRule="exact" w:val="259"/>
-        </w:trPr>
-        <w:tc>
-          <w:tcPr>
-            <w:tcW w:w="661" w:type="dxa"/>
-            <w:tcBorders>
-              <w:top w:val="nil"/>
-              <w:left w:val="single" w:sz="4" w:space="0" w:color="auto"/>
-              <w:bottom w:val="single" w:sz="4" w:space="0" w:color="auto"/>
-              <w:right w:val="single" w:sz="4" w:space="0" w:color="auto"/>
-            </w:tcBorders>
-            <w:shd w:val="clear" w:color="auto" w:fill="auto"/>
-            <w:noWrap/>
-            <w:vAlign w:val="bottom"/>
-            <w:hideMark/>
-          </w:tcPr>
-          <w:p>
-            <w:pPr>
-              <w:rPr>
-                <w:rFonts w:ascii="Arial" w:eastAsia="Times New Roman" w:hAnsi="Arial" w:cs="Arial"/>
-                <w:color w:val="000000"/>
-                <w:sz w:val="20"/>
-                <w:szCs w:val="20"/>
-              </w:rPr>
-            </w:pPr>
-            <w:r>
-              <w:rPr>
-                <w:rFonts w:ascii="Arial" w:eastAsia="Times New Roman" w:hAnsi="Arial" w:cs="Arial"/>
-                <w:color w:val="000000"/>
-                <w:sz w:val="20"/>
-                <w:szCs w:val="20"/>
-              </w:rPr>
-              <w:t>hinc</w:t>
-            </w:r>
-          </w:p>
-        </w:tc>
-        <w:tc>
-          <w:tcPr>
-            <w:tcW w:w="1877" w:type="dxa"/>
-            <w:tcBorders>
-              <w:top w:val="nil"/>
-              <w:left w:val="nil"/>
-              <w:bottom w:val="single" w:sz="4" w:space="0" w:color="auto"/>
-              <w:right w:val="single" w:sz="4" w:space="0" w:color="auto"/>
-            </w:tcBorders>
-            <w:shd w:val="clear" w:color="auto" w:fill="auto"/>
-            <w:noWrap/>
-            <w:vAlign w:val="bottom"/>
-            <w:hideMark/>
-          </w:tcPr>
-          <w:p>
-            <w:pPr>
-              <w:jc w:val="right"/>
-              <w:rPr>
-                <w:rFonts w:ascii="Arial" w:eastAsia="Times New Roman" w:hAnsi="Arial" w:cs="Arial"/>
-                <w:color w:val="000000"/>
-                <w:sz w:val="20"/>
-                <w:szCs w:val="20"/>
-              </w:rPr>
-            </w:pPr>
-            <w:r>
-              <w:rPr>
-                <w:rFonts w:ascii="Calibri" w:eastAsia="Times New Roman" w:hAnsi="Calibri" w:cs="Times New Roman"/>
-                <w:color w:val="000000"/>
-              </w:rPr>
-              <w:t>6.8809433</w:t>
-            </w:r>
-          </w:p>
-        </w:tc>
-      </w:tr>
-      <w:tr>
-        <w:trPr>
-          <w:trHeight w:hRule="exact" w:val="259"/>
-        </w:trPr>
-        <w:tc>
-          <w:tcPr>
-            <w:tcW w:w="661" w:type="dxa"/>
-            <w:tcBorders>
-              <w:top w:val="nil"/>
-              <w:left w:val="single" w:sz="4" w:space="0" w:color="auto"/>
-              <w:bottom w:val="single" w:sz="4" w:space="0" w:color="auto"/>
-              <w:right w:val="single" w:sz="4" w:space="0" w:color="auto"/>
-            </w:tcBorders>
-            <w:shd w:val="clear" w:color="auto" w:fill="auto"/>
-            <w:noWrap/>
-            <w:vAlign w:val="bottom"/>
-            <w:hideMark/>
-          </w:tcPr>
-          <w:p>
-            <w:pPr>
-              <w:rPr>
-                <w:rFonts w:ascii="Arial" w:eastAsia="Times New Roman" w:hAnsi="Arial" w:cs="Arial"/>
-                <w:color w:val="000000"/>
-                <w:sz w:val="20"/>
-                <w:szCs w:val="20"/>
-              </w:rPr>
-            </w:pPr>
-            <w:r>
-              <w:rPr>
-                <w:rFonts w:ascii="Arial" w:eastAsia="Times New Roman" w:hAnsi="Arial" w:cs="Arial"/>
-                <w:color w:val="000000"/>
-                <w:sz w:val="20"/>
-                <w:szCs w:val="20"/>
-              </w:rPr>
-              <w:t>incm</w:t>
-            </w:r>
-          </w:p>
-        </w:tc>
-        <w:tc>
-          <w:tcPr>
-            <w:tcW w:w="1877" w:type="dxa"/>
-            <w:tcBorders>
-              <w:top w:val="nil"/>
-              <w:left w:val="nil"/>
-              <w:bottom w:val="single" w:sz="4" w:space="0" w:color="auto"/>
-              <w:right w:val="single" w:sz="4" w:space="0" w:color="auto"/>
-            </w:tcBorders>
-            <w:shd w:val="clear" w:color="auto" w:fill="auto"/>
-            <w:noWrap/>
-            <w:vAlign w:val="bottom"/>
-            <w:hideMark/>
-          </w:tcPr>
-          <w:p>
-            <w:pPr>
-              <w:jc w:val="right"/>
-              <w:rPr>
-                <w:rFonts w:ascii="Arial" w:eastAsia="Times New Roman" w:hAnsi="Arial" w:cs="Arial"/>
-                <w:color w:val="000000"/>
-                <w:sz w:val="20"/>
-                <w:szCs w:val="20"/>
-              </w:rPr>
-            </w:pPr>
-            <w:r>
-              <w:rPr>
-                <w:rFonts w:ascii="Calibri" w:eastAsia="Times New Roman" w:hAnsi="Calibri" w:cs="Times New Roman"/>
-                <w:color w:val="000000"/>
-              </w:rPr>
-              <w:t>6.2528839</w:t>
-            </w:r>
-          </w:p>
-        </w:tc>
-      </w:tr>
-      <w:tr>
-        <w:trPr>
-          <w:trHeight w:hRule="exact" w:val="259"/>
-        </w:trPr>
-        <w:tc>
-          <w:tcPr>
-            <w:tcW w:w="661" w:type="dxa"/>
-            <w:tcBorders>
-              <w:top w:val="nil"/>
-              <w:left w:val="single" w:sz="4" w:space="0" w:color="auto"/>
-              <w:bottom w:val="single" w:sz="4" w:space="0" w:color="auto"/>
-              <w:right w:val="single" w:sz="4" w:space="0" w:color="auto"/>
-            </w:tcBorders>
-            <w:shd w:val="clear" w:color="auto" w:fill="auto"/>
-            <w:noWrap/>
-            <w:vAlign w:val="bottom"/>
-            <w:hideMark/>
-          </w:tcPr>
-          <w:p>
-            <w:pPr>
-              <w:rPr>
-                <w:rFonts w:ascii="Arial" w:eastAsia="Times New Roman" w:hAnsi="Arial" w:cs="Arial"/>
-                <w:color w:val="000000"/>
-                <w:sz w:val="20"/>
-                <w:szCs w:val="20"/>
-              </w:rPr>
-            </w:pPr>
-            <w:r>
-              <w:rPr>
-                <w:rFonts w:ascii="Arial" w:eastAsia="Times New Roman" w:hAnsi="Arial" w:cs="Arial"/>
-                <w:color w:val="000000"/>
-                <w:sz w:val="20"/>
-                <w:szCs w:val="20"/>
-              </w:rPr>
-              <w:t>npro</w:t>
-            </w:r>
-          </w:p>
-        </w:tc>
-        <w:tc>
-          <w:tcPr>
-            <w:tcW w:w="1877" w:type="dxa"/>
-            <w:tcBorders>
-              <w:top w:val="nil"/>
-              <w:left w:val="nil"/>
-              <w:bottom w:val="single" w:sz="4" w:space="0" w:color="auto"/>
-              <w:right w:val="single" w:sz="4" w:space="0" w:color="auto"/>
-            </w:tcBorders>
-            <w:shd w:val="clear" w:color="auto" w:fill="auto"/>
-            <w:noWrap/>
-            <w:vAlign w:val="bottom"/>
-            <w:hideMark/>
-          </w:tcPr>
-          <w:p>
-            <w:pPr>
-              <w:jc w:val="right"/>
-              <w:rPr>
-                <w:rFonts w:ascii="Arial" w:eastAsia="Times New Roman" w:hAnsi="Arial" w:cs="Arial"/>
-                <w:color w:val="000000"/>
-                <w:sz w:val="20"/>
-                <w:szCs w:val="20"/>
-              </w:rPr>
-            </w:pPr>
-            <w:r>
-              <w:rPr>
-                <w:rFonts w:ascii="Calibri" w:eastAsia="Times New Roman" w:hAnsi="Calibri" w:cs="Times New Roman"/>
-                <w:color w:val="000000"/>
-              </w:rPr>
-              <w:t>6.224251</w:t>
-            </w:r>
-          </w:p>
-        </w:tc>
-      </w:tr>
-      <w:tr>
-        <w:trPr>
-          <w:trHeight w:hRule="exact" w:val="259"/>
-        </w:trPr>
-        <w:tc>
-          <w:tcPr>
-            <w:tcW w:w="661" w:type="dxa"/>
-            <w:tcBorders>
-              <w:top w:val="nil"/>
-              <w:left w:val="single" w:sz="4" w:space="0" w:color="auto"/>
-              <w:bottom w:val="single" w:sz="4" w:space="0" w:color="auto"/>
-              <w:right w:val="single" w:sz="4" w:space="0" w:color="auto"/>
-            </w:tcBorders>
-            <w:shd w:val="clear" w:color="auto" w:fill="auto"/>
-            <w:noWrap/>
-            <w:vAlign w:val="bottom"/>
-            <w:hideMark/>
-          </w:tcPr>
-          <w:p>
-            <w:pPr>
-              <w:rPr>
-                <w:rFonts w:ascii="Arial" w:eastAsia="Times New Roman" w:hAnsi="Arial" w:cs="Arial"/>
-                <w:color w:val="000000"/>
-                <w:sz w:val="20"/>
-                <w:szCs w:val="20"/>
-              </w:rPr>
-            </w:pPr>
-            <w:r>
-              <w:rPr>
-                <w:rFonts w:ascii="Arial" w:eastAsia="Times New Roman" w:hAnsi="Arial" w:cs="Arial"/>
-                <w:color w:val="000000"/>
-                <w:sz w:val="20"/>
-                <w:szCs w:val="20"/>
-              </w:rPr>
-              <w:t>inca</w:t>
-            </w:r>
-          </w:p>
-        </w:tc>
-        <w:tc>
-          <w:tcPr>
-            <w:tcW w:w="1877" w:type="dxa"/>
-            <w:tcBorders>
-              <w:top w:val="nil"/>
-              <w:left w:val="nil"/>
-              <w:bottom w:val="single" w:sz="4" w:space="0" w:color="auto"/>
-              <w:right w:val="single" w:sz="4" w:space="0" w:color="auto"/>
-            </w:tcBorders>
-            <w:shd w:val="clear" w:color="auto" w:fill="auto"/>
-            <w:noWrap/>
-            <w:vAlign w:val="bottom"/>
-            <w:hideMark/>
-          </w:tcPr>
-          <w:p>
-            <w:pPr>
-              <w:jc w:val="right"/>
-              <w:rPr>
-                <w:rFonts w:ascii="Arial" w:eastAsia="Times New Roman" w:hAnsi="Arial" w:cs="Arial"/>
-                <w:color w:val="000000"/>
-                <w:sz w:val="20"/>
-                <w:szCs w:val="20"/>
-              </w:rPr>
-            </w:pPr>
-            <w:r>
-              <w:rPr>
-                <w:rFonts w:ascii="Calibri" w:eastAsia="Times New Roman" w:hAnsi="Calibri" w:cs="Times New Roman"/>
-                <w:color w:val="000000"/>
-              </w:rPr>
-              <w:t>5.0164309</w:t>
-            </w:r>
-          </w:p>
-        </w:tc>
-      </w:tr>
-      <w:tr>
-        <w:trPr>
-          <w:trHeight w:hRule="exact" w:val="259"/>
-        </w:trPr>
-        <w:tc>
-          <w:tcPr>
-            <w:tcW w:w="661" w:type="dxa"/>
-            <w:tcBorders>
-              <w:top w:val="nil"/>
-              <w:left w:val="single" w:sz="4" w:space="0" w:color="auto"/>
-              <w:bottom w:val="single" w:sz="4" w:space="0" w:color="auto"/>
-              <w:right w:val="single" w:sz="4" w:space="0" w:color="auto"/>
-            </w:tcBorders>
-            <w:shd w:val="clear" w:color="auto" w:fill="auto"/>
-            <w:noWrap/>
-            <w:vAlign w:val="bottom"/>
-            <w:hideMark/>
-          </w:tcPr>
-          <w:p>
-            <w:pPr>
-              <w:rPr>
-                <w:rFonts w:ascii="Arial" w:eastAsia="Times New Roman" w:hAnsi="Arial" w:cs="Arial"/>
-                <w:color w:val="000000"/>
-                <w:sz w:val="20"/>
-                <w:szCs w:val="20"/>
-              </w:rPr>
-            </w:pPr>
-            <w:r>
-              <w:rPr>
-                <w:rFonts w:ascii="Arial" w:eastAsia="Times New Roman" w:hAnsi="Arial" w:cs="Arial"/>
-                <w:color w:val="000000"/>
-                <w:sz w:val="20"/>
-                <w:szCs w:val="20"/>
-              </w:rPr>
-              <w:t>wrat</w:t>
-            </w:r>
-          </w:p>
-        </w:tc>
-        <w:tc>
-          <w:tcPr>
-            <w:tcW w:w="1877" w:type="dxa"/>
-            <w:tcBorders>
-              <w:top w:val="nil"/>
-              <w:left w:val="nil"/>
-              <w:bottom w:val="single" w:sz="4" w:space="0" w:color="auto"/>
-              <w:right w:val="single" w:sz="4" w:space="0" w:color="auto"/>
-            </w:tcBorders>
-            <w:shd w:val="clear" w:color="auto" w:fill="auto"/>
-            <w:noWrap/>
-            <w:vAlign w:val="bottom"/>
-            <w:hideMark/>
-          </w:tcPr>
-          <w:p>
-            <w:pPr>
-              <w:jc w:val="right"/>
-              <w:rPr>
-                <w:rFonts w:ascii="Arial" w:eastAsia="Times New Roman" w:hAnsi="Arial" w:cs="Arial"/>
-                <w:color w:val="000000"/>
-                <w:sz w:val="20"/>
-                <w:szCs w:val="20"/>
-              </w:rPr>
-            </w:pPr>
-            <w:r>
-              <w:rPr>
-                <w:rFonts w:ascii="Calibri" w:eastAsia="Times New Roman" w:hAnsi="Calibri" w:cs="Times New Roman"/>
-                <w:color w:val="000000"/>
-              </w:rPr>
-              <w:t>4.8032304</w:t>
-            </w:r>
-          </w:p>
-        </w:tc>
-      </w:tr>
-      <w:tr>
-        <w:trPr>
-          <w:trHeight w:hRule="exact" w:val="259"/>
-        </w:trPr>
-        <w:tc>
-          <w:tcPr>
-            <w:tcW w:w="661" w:type="dxa"/>
-            <w:tcBorders>
-              <w:top w:val="nil"/>
-              <w:left w:val="single" w:sz="4" w:space="0" w:color="auto"/>
-              <w:bottom w:val="single" w:sz="4" w:space="0" w:color="auto"/>
-              <w:right w:val="single" w:sz="4" w:space="0" w:color="auto"/>
-            </w:tcBorders>
-            <w:shd w:val="clear" w:color="auto" w:fill="auto"/>
-            <w:noWrap/>
-            <w:vAlign w:val="bottom"/>
-            <w:hideMark/>
-          </w:tcPr>
-          <w:p>
-            <w:pPr>
-              <w:rPr>
-                <w:rFonts w:ascii="Arial" w:eastAsia="Times New Roman" w:hAnsi="Arial" w:cs="Arial"/>
-                <w:color w:val="000000"/>
-                <w:sz w:val="20"/>
-                <w:szCs w:val="20"/>
-              </w:rPr>
-            </w:pPr>
-            <w:r>
-              <w:rPr>
-                <w:rFonts w:ascii="Arial" w:eastAsia="Times New Roman" w:hAnsi="Arial" w:cs="Arial"/>
-                <w:color w:val="000000"/>
-                <w:sz w:val="20"/>
-                <w:szCs w:val="20"/>
-              </w:rPr>
-              <w:t>tdon</w:t>
-            </w:r>
-          </w:p>
-        </w:tc>
-        <w:tc>
-          <w:tcPr>
-            <w:tcW w:w="1877" w:type="dxa"/>
-            <w:tcBorders>
-              <w:top w:val="nil"/>
-              <w:left w:val="nil"/>
-              <w:bottom w:val="single" w:sz="4" w:space="0" w:color="auto"/>
-              <w:right w:val="single" w:sz="4" w:space="0" w:color="auto"/>
-            </w:tcBorders>
-            <w:shd w:val="clear" w:color="auto" w:fill="auto"/>
-            <w:noWrap/>
-            <w:vAlign w:val="bottom"/>
-            <w:hideMark/>
-          </w:tcPr>
-          <w:p>
-            <w:pPr>
-              <w:jc w:val="right"/>
-              <w:rPr>
-                <w:rFonts w:ascii="Arial" w:eastAsia="Times New Roman" w:hAnsi="Arial" w:cs="Arial"/>
-                <w:color w:val="000000"/>
-                <w:sz w:val="20"/>
-                <w:szCs w:val="20"/>
-              </w:rPr>
-            </w:pPr>
-            <w:r>
-              <w:rPr>
-                <w:rFonts w:ascii="Calibri" w:eastAsia="Times New Roman" w:hAnsi="Calibri" w:cs="Times New Roman"/>
-                <w:color w:val="000000"/>
-              </w:rPr>
-              <w:t>4.5479742</w:t>
-            </w:r>
-          </w:p>
-        </w:tc>
-      </w:tr>
-      <w:tr>
-        <w:trPr>
-          <w:trHeight w:hRule="exact" w:val="259"/>
-        </w:trPr>
-        <w:tc>
-          <w:tcPr>
-            <w:tcW w:w="661" w:type="dxa"/>
-            <w:tcBorders>
-              <w:top w:val="nil"/>
-              <w:left w:val="single" w:sz="4" w:space="0" w:color="auto"/>
-              <w:bottom w:val="single" w:sz="4" w:space="0" w:color="auto"/>
-              <w:right w:val="single" w:sz="4" w:space="0" w:color="auto"/>
-            </w:tcBorders>
-            <w:shd w:val="clear" w:color="auto" w:fill="auto"/>
-            <w:noWrap/>
-            <w:vAlign w:val="bottom"/>
-            <w:hideMark/>
-          </w:tcPr>
-          <w:p>
-            <w:pPr>
-              <w:rPr>
-                <w:rFonts w:ascii="Arial" w:eastAsia="Times New Roman" w:hAnsi="Arial" w:cs="Arial"/>
-                <w:color w:val="000000"/>
-                <w:sz w:val="20"/>
-                <w:szCs w:val="20"/>
-              </w:rPr>
-            </w:pPr>
-            <w:r>
-              <w:rPr>
-                <w:rFonts w:ascii="Arial" w:eastAsia="Times New Roman" w:hAnsi="Arial" w:cs="Arial"/>
-                <w:color w:val="000000"/>
-                <w:sz w:val="20"/>
-                <w:szCs w:val="20"/>
-              </w:rPr>
-              <w:t>lgif</w:t>
-            </w:r>
-          </w:p>
-        </w:tc>
-        <w:tc>
-          <w:tcPr>
-            <w:tcW w:w="1877" w:type="dxa"/>
-            <w:tcBorders>
-              <w:top w:val="nil"/>
-              <w:left w:val="nil"/>
-              <w:bottom w:val="single" w:sz="4" w:space="0" w:color="auto"/>
-              <w:right w:val="single" w:sz="4" w:space="0" w:color="auto"/>
-            </w:tcBorders>
-            <w:shd w:val="clear" w:color="auto" w:fill="auto"/>
-            <w:noWrap/>
-            <w:vAlign w:val="bottom"/>
-            <w:hideMark/>
-          </w:tcPr>
-          <w:p>
-            <w:pPr>
-              <w:jc w:val="right"/>
-              <w:rPr>
-                <w:rFonts w:ascii="Arial" w:eastAsia="Times New Roman" w:hAnsi="Arial" w:cs="Arial"/>
-                <w:color w:val="000000"/>
-                <w:sz w:val="20"/>
-                <w:szCs w:val="20"/>
-              </w:rPr>
-            </w:pPr>
-            <w:r>
-              <w:rPr>
-                <w:rFonts w:ascii="Calibri" w:eastAsia="Times New Roman" w:hAnsi="Calibri" w:cs="Times New Roman"/>
-                <w:color w:val="000000"/>
-              </w:rPr>
-              <w:t>4.1767537</w:t>
-            </w:r>
-          </w:p>
-        </w:tc>
-      </w:tr>
-      <w:tr>
-        <w:trPr>
-          <w:trHeight w:hRule="exact" w:val="259"/>
-        </w:trPr>
-        <w:tc>
-          <w:tcPr>
-            <w:tcW w:w="661" w:type="dxa"/>
-            <w:tcBorders>
-              <w:top w:val="nil"/>
-              <w:left w:val="single" w:sz="4" w:space="0" w:color="auto"/>
-              <w:bottom w:val="single" w:sz="4" w:space="0" w:color="auto"/>
-              <w:right w:val="single" w:sz="4" w:space="0" w:color="auto"/>
-            </w:tcBorders>
-            <w:shd w:val="clear" w:color="auto" w:fill="auto"/>
-            <w:noWrap/>
-            <w:vAlign w:val="bottom"/>
-            <w:hideMark/>
-          </w:tcPr>
-          <w:p>
-            <w:pPr>
-              <w:rPr>
-                <w:rFonts w:ascii="Arial" w:eastAsia="Times New Roman" w:hAnsi="Arial" w:cs="Arial"/>
-                <w:color w:val="000000"/>
-                <w:sz w:val="20"/>
-                <w:szCs w:val="20"/>
-              </w:rPr>
-            </w:pPr>
-            <w:r>
-              <w:rPr>
-                <w:rFonts w:ascii="Arial" w:eastAsia="Times New Roman" w:hAnsi="Arial" w:cs="Arial"/>
-                <w:color w:val="000000"/>
-                <w:sz w:val="20"/>
-                <w:szCs w:val="20"/>
-              </w:rPr>
-              <w:t>plow</w:t>
-            </w:r>
-          </w:p>
-        </w:tc>
-        <w:tc>
-          <w:tcPr>
-            <w:tcW w:w="1877" w:type="dxa"/>
-            <w:tcBorders>
-              <w:top w:val="nil"/>
-              <w:left w:val="nil"/>
-              <w:bottom w:val="single" w:sz="4" w:space="0" w:color="auto"/>
-              <w:right w:val="single" w:sz="4" w:space="0" w:color="auto"/>
-            </w:tcBorders>
-            <w:shd w:val="clear" w:color="auto" w:fill="auto"/>
-            <w:noWrap/>
-            <w:vAlign w:val="bottom"/>
-            <w:hideMark/>
-          </w:tcPr>
-          <w:p>
-            <w:pPr>
-              <w:jc w:val="right"/>
-              <w:rPr>
-                <w:rFonts w:ascii="Arial" w:eastAsia="Times New Roman" w:hAnsi="Arial" w:cs="Arial"/>
-                <w:color w:val="000000"/>
-                <w:sz w:val="20"/>
-                <w:szCs w:val="20"/>
-              </w:rPr>
-            </w:pPr>
-            <w:r>
-              <w:rPr>
-                <w:rFonts w:ascii="Calibri" w:eastAsia="Times New Roman" w:hAnsi="Calibri" w:cs="Times New Roman"/>
-                <w:color w:val="000000"/>
-              </w:rPr>
-              <w:t>4.1053603</w:t>
-            </w:r>
-          </w:p>
-        </w:tc>
-      </w:tr>
-      <w:tr>
-        <w:trPr>
-          <w:trHeight w:hRule="exact" w:val="259"/>
-        </w:trPr>
-        <w:tc>
-          <w:tcPr>
-            <w:tcW w:w="661" w:type="dxa"/>
-            <w:tcBorders>
-              <w:top w:val="nil"/>
-              <w:left w:val="single" w:sz="4" w:space="0" w:color="auto"/>
-              <w:bottom w:val="single" w:sz="4" w:space="0" w:color="auto"/>
-              <w:right w:val="single" w:sz="4" w:space="0" w:color="auto"/>
-            </w:tcBorders>
-            <w:shd w:val="clear" w:color="auto" w:fill="auto"/>
-            <w:noWrap/>
-            <w:vAlign w:val="bottom"/>
-            <w:hideMark/>
-          </w:tcPr>
-          <w:p>
-            <w:pPr>
-              <w:rPr>
-                <w:rFonts w:ascii="Arial" w:eastAsia="Times New Roman" w:hAnsi="Arial" w:cs="Arial"/>
-                <w:color w:val="000000"/>
-                <w:sz w:val="20"/>
-                <w:szCs w:val="20"/>
-              </w:rPr>
-            </w:pPr>
-            <w:r>
-              <w:rPr>
-                <w:rFonts w:ascii="Arial" w:eastAsia="Times New Roman" w:hAnsi="Arial" w:cs="Arial"/>
-                <w:color w:val="000000"/>
-                <w:sz w:val="20"/>
-                <w:szCs w:val="20"/>
-              </w:rPr>
-              <w:t>reg2</w:t>
-            </w:r>
-          </w:p>
-        </w:tc>
-        <w:tc>
-          <w:tcPr>
-            <w:tcW w:w="1877" w:type="dxa"/>
-            <w:tcBorders>
-              <w:top w:val="nil"/>
-              <w:left w:val="nil"/>
-              <w:bottom w:val="single" w:sz="4" w:space="0" w:color="auto"/>
-              <w:right w:val="single" w:sz="4" w:space="0" w:color="auto"/>
-            </w:tcBorders>
-            <w:shd w:val="clear" w:color="auto" w:fill="auto"/>
-            <w:noWrap/>
-            <w:vAlign w:val="bottom"/>
-            <w:hideMark/>
-          </w:tcPr>
-          <w:p>
-            <w:pPr>
-              <w:keepNext/>
-              <w:jc w:val="right"/>
-              <w:rPr>
-                <w:rFonts w:ascii="Arial" w:eastAsia="Times New Roman" w:hAnsi="Arial" w:cs="Arial"/>
-                <w:color w:val="000000"/>
-                <w:sz w:val="20"/>
-                <w:szCs w:val="20"/>
-              </w:rPr>
-            </w:pPr>
-            <w:r>
-              <w:rPr>
-                <w:rFonts w:ascii="Calibri" w:eastAsia="Times New Roman" w:hAnsi="Calibri" w:cs="Times New Roman"/>
-                <w:color w:val="000000"/>
-              </w:rPr>
-              <w:t>4.0291227</w:t>
-            </w:r>
-          </w:p>
-        </w:tc>
-      </w:tr>
-    </w:tbl>
+          <w:color w:val="17365D" w:themeColor="text2" w:themeShade="BF"/>
+          <w:sz w:val="22"/>
+          <w:szCs w:val="22"/>
+        </w:rPr>
+      </w:pPr>
+    </w:p>
     <w:p>
       <w:pPr>
         <w:pStyle w:val="Heading1"/>
         <w:spacing w:before="0"/>
         <w:rPr>
-          <w:color w:val="auto"/>
+          <w:color w:val="17365D" w:themeColor="text2" w:themeShade="BF"/>
           <w:sz w:val="24"/>
           <w:szCs w:val="24"/>
         </w:rPr>
       </w:pPr>
       <w:r>
         <w:rPr>
-          <w:color w:val="auto"/>
+          <w:color w:val="17365D" w:themeColor="text2" w:themeShade="BF"/>
           <w:sz w:val="24"/>
           <w:szCs w:val="24"/>
         </w:rPr>
-        <w:t>Model Technique 9</w:t>
-      </w:r>
-      <w:r>
-        <w:rPr>
-          <w:color w:val="auto"/>
+        <w:t>Model Technique 9: Support Vector Machine</w:t>
+      </w:r>
+    </w:p>
+    <w:p>
+      <w:pPr>
+        <w:rPr>
+          <w:rFonts w:ascii="Arial" w:hAnsi="Arial" w:cs="Arial"/>
+          <w:sz w:val="22"/>
+          <w:szCs w:val="22"/>
+        </w:rPr>
+      </w:pPr>
+      <w:r>
+        <w:rPr>
+          <w:rFonts w:ascii="Arial" w:hAnsi="Arial" w:cs="Arial"/>
+          <w:sz w:val="22"/>
+          <w:szCs w:val="22"/>
+        </w:rPr>
+        <w:tab/>
+        <w:t>The last but certainly not least classifier to be tested on this data is the Support Vector Machine, first: without any tuning utilizing a linear kernel and second: utilizing cross validation to determine optimal parameters as well as utilizing a more likely applicable radial kernel.  As expected, the first model tanks in comparison to all previously fit classification models with a maximal profit of $</w:t>
+      </w:r>
+      <w:r>
+        <w:rPr>
+          <w:rFonts w:ascii="Arial" w:hAnsi="Arial" w:cs="Arial"/>
+          <w:sz w:val="22"/>
+          <w:szCs w:val="22"/>
+        </w:rPr>
+        <w:t>10</w:t>
+      </w:r>
+      <w:r>
+        <w:rPr>
+          <w:rFonts w:ascii="Arial" w:hAnsi="Arial" w:cs="Arial"/>
+          <w:sz w:val="22"/>
+          <w:szCs w:val="22"/>
+        </w:rPr>
+        <w:t>,</w:t>
+      </w:r>
+      <w:r>
+        <w:rPr>
+          <w:rFonts w:ascii="Arial" w:hAnsi="Arial" w:cs="Arial"/>
+          <w:sz w:val="22"/>
+          <w:szCs w:val="22"/>
+        </w:rPr>
+        <w:t>534</w:t>
+      </w:r>
+      <w:r>
+        <w:rPr>
+          <w:rFonts w:ascii="Arial" w:hAnsi="Arial" w:cs="Arial"/>
+          <w:sz w:val="22"/>
+          <w:szCs w:val="22"/>
+        </w:rPr>
+        <w:t xml:space="preserve">, mostly due to suggesting far too many mailings at </w:t>
+      </w:r>
+      <w:r>
+        <w:rPr>
+          <w:rFonts w:ascii="Arial" w:hAnsi="Arial" w:cs="Arial"/>
+          <w:sz w:val="22"/>
+          <w:szCs w:val="22"/>
+        </w:rPr>
+        <w:t>1</w:t>
+      </w:r>
+      <w:r>
+        <w:rPr>
+          <w:rFonts w:ascii="Arial" w:hAnsi="Arial" w:cs="Arial"/>
+          <w:sz w:val="22"/>
+          <w:szCs w:val="22"/>
+        </w:rPr>
+        <w:t>,</w:t>
+      </w:r>
+      <w:r>
+        <w:rPr>
+          <w:rFonts w:ascii="Arial" w:hAnsi="Arial" w:cs="Arial"/>
+          <w:sz w:val="22"/>
+          <w:szCs w:val="22"/>
+        </w:rPr>
+        <w:t>925</w:t>
+      </w:r>
+      <w:r>
+        <w:rPr>
+          <w:rFonts w:ascii="Arial" w:hAnsi="Arial" w:cs="Arial"/>
+          <w:sz w:val="22"/>
+          <w:szCs w:val="22"/>
+        </w:rPr>
+        <w:t xml:space="preserve">.  </w:t>
+      </w:r>
+      <w:r>
+        <w:rPr>
+          <w:rFonts w:ascii="Arial" w:hAnsi="Arial" w:cs="Arial"/>
+          <w:sz w:val="22"/>
+          <w:szCs w:val="22"/>
+        </w:rPr>
+        <w:t>The tuned model, utilizing the radial kernel performs substantially better, raking in a potential profit of $</w:t>
+      </w:r>
+      <w:r>
+        <w:rPr>
+          <w:rFonts w:ascii="Arial" w:hAnsi="Arial" w:cs="Arial"/>
+          <w:sz w:val="22"/>
+          <w:szCs w:val="22"/>
+        </w:rPr>
+        <w:t>11</w:t>
+      </w:r>
+      <w:r>
+        <w:rPr>
+          <w:rFonts w:ascii="Arial" w:hAnsi="Arial" w:cs="Arial"/>
+          <w:sz w:val="22"/>
+          <w:szCs w:val="22"/>
+        </w:rPr>
+        <w:t xml:space="preserve">,336.50 on the validation data through only </w:t>
+      </w:r>
+      <w:r>
+        <w:rPr>
+          <w:rFonts w:ascii="Arial" w:hAnsi="Arial" w:cs="Arial"/>
+          <w:sz w:val="22"/>
+          <w:szCs w:val="22"/>
+        </w:rPr>
+        <w:t>1</w:t>
+      </w:r>
+      <w:r>
+        <w:rPr>
+          <w:rFonts w:ascii="Arial" w:hAnsi="Arial" w:cs="Arial"/>
+          <w:sz w:val="22"/>
+          <w:szCs w:val="22"/>
+        </w:rPr>
+        <w:t>,444 mailings.</w:t>
+      </w:r>
+    </w:p>
+    <w:p>
+      <w:pPr>
+        <w:rPr>
+          <w:rFonts w:ascii="Arial" w:hAnsi="Arial" w:cs="Arial"/>
+          <w:sz w:val="22"/>
+          <w:szCs w:val="22"/>
+        </w:rPr>
+      </w:pPr>
+    </w:p>
+    <w:p>
+      <w:pPr>
+        <w:pStyle w:val="Heading2"/>
+        <w:spacing w:before="0"/>
+      </w:pPr>
+      <w:r>
+        <w:t>Regression</w:t>
+      </w:r>
+      <w:r>
+        <w:t xml:space="preserve"> Models and Analysis</w:t>
+      </w:r>
+    </w:p>
+    <w:p>
+      <w:pPr>
+        <w:rPr>
+          <w:highlight w:val="yellow"/>
+        </w:rPr>
+      </w:pPr>
+    </w:p>
+    <w:p>
+      <w:pPr>
+        <w:pStyle w:val="Heading1"/>
+        <w:spacing w:before="0"/>
+        <w:rPr>
+          <w:color w:val="17365D" w:themeColor="text2" w:themeShade="BF"/>
           <w:sz w:val="24"/>
           <w:szCs w:val="24"/>
         </w:rPr>
-        <w:t xml:space="preserve">: </w:t>
-      </w:r>
-      <w:r>
-        <w:rPr>
-          <w:color w:val="auto"/>
+      </w:pPr>
+      <w:r>
+        <w:rPr>
+          <w:color w:val="17365D" w:themeColor="text2" w:themeShade="BF"/>
           <w:sz w:val="24"/>
           <w:szCs w:val="24"/>
         </w:rPr>
-        <w:t>Support Vector Machine</w:t>
-      </w:r>
-    </w:p>
-    <w:p>
-      <w:pPr>
-        <w:rPr>
-          <w:rFonts w:ascii="Arial" w:hAnsi="Arial" w:cs="Arial"/>
-          <w:sz w:val="22"/>
-          <w:szCs w:val="22"/>
-        </w:rPr>
-      </w:pPr>
-      <w:r>
-        <w:rPr>
-          <w:rFonts w:ascii="Arial" w:hAnsi="Arial" w:cs="Arial"/>
-          <w:sz w:val="22"/>
-          <w:szCs w:val="22"/>
-        </w:rPr>
-        <w:tab/>
-        <w:t>The last but certainly not least classifier to be tested on this data is the Support Vector Machine, first: without any tuning utilizing a linear kernel and second: utilizing cross validation to determine optimal parameters as well as utilizing a more likely applicable radial kernel.  As expected, the first model tanks in comparison to all previously fit classification models with a maximal profit of $</w:t>
-      </w:r>
-      <w:r>
-        <w:rPr>
-          <w:rFonts w:ascii="Arial" w:hAnsi="Arial" w:cs="Arial"/>
-          <w:sz w:val="22"/>
-          <w:szCs w:val="22"/>
-        </w:rPr>
-        <w:t>10</w:t>
-      </w:r>
-      <w:r>
-        <w:rPr>
-          <w:rFonts w:ascii="Arial" w:hAnsi="Arial" w:cs="Arial"/>
-          <w:sz w:val="22"/>
-          <w:szCs w:val="22"/>
-        </w:rPr>
-        <w:t>,</w:t>
-      </w:r>
-      <w:r>
-        <w:rPr>
-          <w:rFonts w:ascii="Arial" w:hAnsi="Arial" w:cs="Arial"/>
-          <w:sz w:val="22"/>
-          <w:szCs w:val="22"/>
-        </w:rPr>
-        <w:t>534</w:t>
-      </w:r>
-      <w:r>
-        <w:rPr>
-          <w:rFonts w:ascii="Arial" w:hAnsi="Arial" w:cs="Arial"/>
-          <w:sz w:val="22"/>
-          <w:szCs w:val="22"/>
-        </w:rPr>
-        <w:t xml:space="preserve">, mostly due to suggesting far too many mailings at </w:t>
-      </w:r>
-      <w:r>
-        <w:rPr>
-          <w:rFonts w:ascii="Arial" w:hAnsi="Arial" w:cs="Arial"/>
-          <w:sz w:val="22"/>
-          <w:szCs w:val="22"/>
-        </w:rPr>
-        <w:t>1</w:t>
-      </w:r>
-      <w:r>
-        <w:rPr>
-          <w:rFonts w:ascii="Arial" w:hAnsi="Arial" w:cs="Arial"/>
-          <w:sz w:val="22"/>
-          <w:szCs w:val="22"/>
-        </w:rPr>
-        <w:t>,</w:t>
-      </w:r>
-      <w:r>
-        <w:rPr>
-          <w:rFonts w:ascii="Arial" w:hAnsi="Arial" w:cs="Arial"/>
-          <w:sz w:val="22"/>
-          <w:szCs w:val="22"/>
-        </w:rPr>
-        <w:t>925</w:t>
-      </w:r>
-      <w:r>
-        <w:rPr>
-          <w:rFonts w:ascii="Arial" w:hAnsi="Arial" w:cs="Arial"/>
-          <w:sz w:val="22"/>
-          <w:szCs w:val="22"/>
-        </w:rPr>
-        <w:t xml:space="preserve">.  </w:t>
-      </w:r>
-      <w:r>
-        <w:rPr>
-          <w:rFonts w:ascii="Arial" w:hAnsi="Arial" w:cs="Arial"/>
-          <w:sz w:val="22"/>
-          <w:szCs w:val="22"/>
-        </w:rPr>
-        <w:t>The tuned model, utilizing the radial kernel performs substantially better, raking in a potential profit of $</w:t>
-      </w:r>
-      <w:r>
-        <w:rPr>
-          <w:rFonts w:ascii="Arial" w:hAnsi="Arial" w:cs="Arial"/>
-          <w:sz w:val="22"/>
-          <w:szCs w:val="22"/>
-        </w:rPr>
-        <w:t>11</w:t>
-      </w:r>
-      <w:r>
-        <w:rPr>
-          <w:rFonts w:ascii="Arial" w:hAnsi="Arial" w:cs="Arial"/>
-          <w:sz w:val="22"/>
-          <w:szCs w:val="22"/>
-        </w:rPr>
-        <w:t>,336.50 on the valid</w:t>
+        <w:t xml:space="preserve">Model Technique 1: </w:t>
+      </w:r>
+      <w:r>
+        <w:rPr>
+          <w:color w:val="17365D" w:themeColor="text2" w:themeShade="BF"/>
+          <w:sz w:val="24"/>
+          <w:szCs w:val="24"/>
+        </w:rPr>
+        <w:t>Least Squares Regression</w:t>
+      </w:r>
+    </w:p>
+    <w:p>
+      <w:pPr>
+        <w:pStyle w:val="Heading1"/>
+        <w:spacing w:before="0"/>
+        <w:rPr>
+          <w:color w:val="17365D" w:themeColor="text2" w:themeShade="BF"/>
+          <w:sz w:val="24"/>
+          <w:szCs w:val="24"/>
+        </w:rPr>
+      </w:pPr>
+      <w:r>
+        <w:rPr>
+          <w:color w:val="17365D" w:themeColor="text2" w:themeShade="BF"/>
+          <w:sz w:val="24"/>
+          <w:szCs w:val="24"/>
+        </w:rPr>
+        <w:t xml:space="preserve">Model Technique 2: </w:t>
+      </w:r>
+      <w:r>
+        <w:rPr>
+          <w:color w:val="17365D" w:themeColor="text2" w:themeShade="BF"/>
+          <w:sz w:val="24"/>
+          <w:szCs w:val="24"/>
+        </w:rPr>
+        <w:t>Best Subset Regression with K-Fold Cross Validation</w:t>
+      </w:r>
+    </w:p>
+    <w:p>
+      <w:pPr>
+        <w:pStyle w:val="Heading1"/>
+        <w:spacing w:before="0"/>
+        <w:rPr>
+          <w:color w:val="17365D" w:themeColor="text2" w:themeShade="BF"/>
+          <w:sz w:val="24"/>
+          <w:szCs w:val="24"/>
+        </w:rPr>
+      </w:pPr>
+      <w:r>
+        <w:rPr>
+          <w:color w:val="17365D" w:themeColor="text2" w:themeShade="BF"/>
+          <w:sz w:val="24"/>
+          <w:szCs w:val="24"/>
+        </w:rPr>
+        <w:t xml:space="preserve">Model Technique 3: </w:t>
+      </w:r>
+      <w:r>
+        <w:rPr>
+          <w:color w:val="17365D" w:themeColor="text2" w:themeShade="BF"/>
+          <w:sz w:val="24"/>
+          <w:szCs w:val="24"/>
+        </w:rPr>
+        <w:t>Principal Components</w:t>
+      </w:r>
+    </w:p>
+    <w:p>
+      <w:pPr>
+        <w:pStyle w:val="Heading1"/>
+        <w:spacing w:before="0"/>
+        <w:rPr>
+          <w:color w:val="17365D" w:themeColor="text2" w:themeShade="BF"/>
+          <w:sz w:val="24"/>
+          <w:szCs w:val="24"/>
+        </w:rPr>
+      </w:pPr>
+      <w:r>
+        <w:rPr>
+          <w:color w:val="17365D" w:themeColor="text2" w:themeShade="BF"/>
+          <w:sz w:val="24"/>
+          <w:szCs w:val="24"/>
+        </w:rPr>
+        <w:t xml:space="preserve">Model Technique 4: </w:t>
+      </w:r>
+      <w:r>
+        <w:rPr>
+          <w:color w:val="17365D" w:themeColor="text2" w:themeShade="BF"/>
+          <w:sz w:val="24"/>
+          <w:szCs w:val="24"/>
+        </w:rPr>
+        <w:t>Partial Least Squares</w:t>
       </w:r>
       <w:bookmarkStart w:id="0" w:name="_GoBack"/>
       <w:bookmarkEnd w:id="0"/>
-      <w:r>
-        <w:rPr>
-          <w:rFonts w:ascii="Arial" w:hAnsi="Arial" w:cs="Arial"/>
-          <w:sz w:val="22"/>
-          <w:szCs w:val="22"/>
-        </w:rPr>
-        <w:t xml:space="preserve">ation data through only </w:t>
-      </w:r>
-      <w:r>
-        <w:rPr>
-          <w:rFonts w:ascii="Arial" w:hAnsi="Arial" w:cs="Arial"/>
-          <w:sz w:val="22"/>
-          <w:szCs w:val="22"/>
-        </w:rPr>
-        <w:t>1</w:t>
-      </w:r>
-      <w:r>
-        <w:rPr>
-          <w:rFonts w:ascii="Arial" w:hAnsi="Arial" w:cs="Arial"/>
-          <w:sz w:val="22"/>
-          <w:szCs w:val="22"/>
-        </w:rPr>
-        <w:t>,444 mailings.</w:t>
-      </w:r>
-    </w:p>
-    <w:p>
-      <w:pPr>
-        <w:rPr>
-          <w:rFonts w:ascii="Arial" w:hAnsi="Arial" w:cs="Arial"/>
-          <w:sz w:val="22"/>
-          <w:szCs w:val="22"/>
-        </w:rPr>
-      </w:pPr>
-    </w:p>
-    <w:p>
-      <w:pPr>
-        <w:keepNext/>
-        <w:jc w:val="center"/>
-      </w:pPr>
     </w:p>
     <w:p/>
     <w:p>
@@ -10509,7 +10545,7 @@
 </file>
 
 <file path=customXml/itemProps1.xml><?xml version="1.0" encoding="utf-8"?>
-<ds:datastoreItem xmlns:ds="http://schemas.openxmlformats.org/officeDocument/2006/customXml" ds:itemID="{32B539FF-7067-5C45-9C8C-1A5EF9F96074}">
+<ds:datastoreItem xmlns:ds="http://schemas.openxmlformats.org/officeDocument/2006/customXml" ds:itemID="{CD8CB91E-4AE2-9344-AFC1-624B823A31F8}">
   <ds:schemaRefs>
     <ds:schemaRef ds:uri="http://schemas.openxmlformats.org/officeDocument/2006/bibliography"/>
   </ds:schemaRefs>

--- a/Final_Project_Group2.docx
+++ b/Final_Project_Group2.docx
@@ -4599,6 +4599,14 @@
           <w:sz w:val="22"/>
           <w:szCs w:val="22"/>
         </w:rPr>
+        <w:t>.00</w:t>
+      </w:r>
+      <w:r>
+        <w:rPr>
+          <w:rFonts w:ascii="Arial" w:hAnsi="Arial" w:cs="Arial"/>
+          <w:sz w:val="22"/>
+          <w:szCs w:val="22"/>
+        </w:rPr>
         <w:t xml:space="preserve">, mostly due to suggesting far too many mailings at </w:t>
       </w:r>
       <w:r>
@@ -4655,7 +4663,23 @@
           <w:sz w:val="22"/>
           <w:szCs w:val="22"/>
         </w:rPr>
-        <w:t xml:space="preserve">,336.50 on the validation data through only </w:t>
+        <w:t>,</w:t>
+      </w:r>
+      <w:r>
+        <w:rPr>
+          <w:rFonts w:ascii="Arial" w:hAnsi="Arial" w:cs="Arial"/>
+          <w:sz w:val="22"/>
+          <w:szCs w:val="22"/>
+        </w:rPr>
+        <w:t>536.0</w:t>
+      </w:r>
+      <w:r>
+        <w:rPr>
+          <w:rFonts w:ascii="Arial" w:hAnsi="Arial" w:cs="Arial"/>
+          <w:sz w:val="22"/>
+          <w:szCs w:val="22"/>
+        </w:rPr>
+        <w:t xml:space="preserve">0 on the validation data through only </w:t>
       </w:r>
       <w:r>
         <w:rPr>
@@ -4671,34 +4695,39 @@
           <w:sz w:val="22"/>
           <w:szCs w:val="22"/>
         </w:rPr>
-        <w:t>,444 mailings.</w:t>
-      </w:r>
-    </w:p>
-    <w:p>
-      <w:pPr>
-        <w:rPr>
-          <w:rFonts w:ascii="Arial" w:hAnsi="Arial" w:cs="Arial"/>
-          <w:sz w:val="22"/>
-          <w:szCs w:val="22"/>
-        </w:rPr>
-      </w:pPr>
-    </w:p>
-    <w:p>
-      <w:pPr>
-        <w:pStyle w:val="Heading2"/>
-        <w:spacing w:before="0"/>
-      </w:pPr>
-      <w:r>
-        <w:t>Regression</w:t>
-      </w:r>
-      <w:r>
-        <w:t xml:space="preserve"> Models and Analysis</w:t>
-      </w:r>
-    </w:p>
-    <w:p>
-      <w:pPr>
-        <w:rPr>
-          <w:highlight w:val="yellow"/>
+        <w:t>,</w:t>
+      </w:r>
+      <w:r>
+        <w:rPr>
+          <w:rFonts w:ascii="Arial" w:hAnsi="Arial" w:cs="Arial"/>
+          <w:sz w:val="22"/>
+          <w:szCs w:val="22"/>
+        </w:rPr>
+        <w:t>366</w:t>
+      </w:r>
+      <w:r>
+        <w:rPr>
+          <w:rFonts w:ascii="Arial" w:hAnsi="Arial" w:cs="Arial"/>
+          <w:sz w:val="22"/>
+          <w:szCs w:val="22"/>
+        </w:rPr>
+        <w:t xml:space="preserve"> mailings</w:t>
+      </w:r>
+      <w:r>
+        <w:rPr>
+          <w:rFonts w:ascii="Arial" w:hAnsi="Arial" w:cs="Arial"/>
+          <w:sz w:val="22"/>
+          <w:szCs w:val="22"/>
+        </w:rPr>
+        <w:t>.  Although this model is high on the performance list, it is incredibly low on the interpretability list, which will definitely have an impact when it comes to selecting which model is the best for our use case.</w:t>
+      </w:r>
+    </w:p>
+    <w:p>
+      <w:pPr>
+        <w:rPr>
+          <w:rFonts w:ascii="Arial" w:hAnsi="Arial" w:cs="Arial"/>
+          <w:sz w:val="22"/>
+          <w:szCs w:val="22"/>
         </w:rPr>
       </w:pPr>
     </w:p>
@@ -4718,99 +4747,168 @@
           <w:sz w:val="24"/>
           <w:szCs w:val="24"/>
         </w:rPr>
-        <w:t xml:space="preserve">Model Technique 1: </w:t>
-      </w:r>
-      <w:r>
+        <w:t>Choosing a Classification Model</w:t>
+      </w:r>
+    </w:p>
+    <w:p>
+      <w:r>
+        <w:tab/>
+      </w:r>
+      <w:r>
+        <w:rPr>
+          <w:rFonts w:ascii="Arial" w:hAnsi="Arial" w:cs="Arial"/>
+          <w:sz w:val="22"/>
+          <w:szCs w:val="22"/>
+        </w:rPr>
+        <w:t>As discussed throughout this section, there have been a total of nine classification techniques tested on this data to determine which model is the best for classifying individuals as donors.  Utilizing the number of mailings and their estimated profit on the validation data set as decision metrics, the best model would be the one that maximizes profits through minimizing extraneous mailings.  Although a little surprising, the model with the best performance on the validation data is the Logistic Model that utilizes a subset of predictors based on a backwards selection variable technique.  This model boasts the additional benefit of being highly interpretable as well.  Therefore, this model will be carried through to be used to classify individuals on the test set on whether or not they are donors.</w:t>
+      </w:r>
+      <w:bookmarkStart w:id="0" w:name="_GoBack"/>
+      <w:bookmarkEnd w:id="0"/>
+    </w:p>
+    <w:p>
+      <w:pPr>
+        <w:rPr>
+          <w:rFonts w:ascii="Arial" w:hAnsi="Arial" w:cs="Arial"/>
+          <w:sz w:val="22"/>
+          <w:szCs w:val="22"/>
+        </w:rPr>
+      </w:pPr>
+    </w:p>
+    <w:p>
+      <w:pPr>
+        <w:rPr>
+          <w:rFonts w:ascii="Arial" w:hAnsi="Arial" w:cs="Arial"/>
+          <w:sz w:val="22"/>
+          <w:szCs w:val="22"/>
+        </w:rPr>
+      </w:pPr>
+    </w:p>
+    <w:p>
+      <w:pPr>
+        <w:pStyle w:val="Heading2"/>
+        <w:spacing w:before="0"/>
+      </w:pPr>
+      <w:r>
+        <w:t>Regression</w:t>
+      </w:r>
+      <w:r>
+        <w:t xml:space="preserve"> Models and Analysis</w:t>
+      </w:r>
+    </w:p>
+    <w:p>
+      <w:pPr>
+        <w:rPr>
+          <w:highlight w:val="yellow"/>
+        </w:rPr>
+      </w:pPr>
+    </w:p>
+    <w:p>
+      <w:pPr>
+        <w:pStyle w:val="Heading1"/>
+        <w:spacing w:before="0"/>
         <w:rPr>
           <w:color w:val="17365D" w:themeColor="text2" w:themeShade="BF"/>
           <w:sz w:val="24"/>
           <w:szCs w:val="24"/>
         </w:rPr>
-        <w:t>Least Squares Regression</w:t>
-      </w:r>
-    </w:p>
-    <w:p>
-      <w:pPr>
-        <w:pStyle w:val="Heading1"/>
-        <w:spacing w:before="0"/>
+      </w:pPr>
+      <w:r>
         <w:rPr>
           <w:color w:val="17365D" w:themeColor="text2" w:themeShade="BF"/>
           <w:sz w:val="24"/>
           <w:szCs w:val="24"/>
         </w:rPr>
-      </w:pPr>
+        <w:t xml:space="preserve">Model Technique 1: </w:t>
+      </w:r>
       <w:r>
         <w:rPr>
           <w:color w:val="17365D" w:themeColor="text2" w:themeShade="BF"/>
           <w:sz w:val="24"/>
           <w:szCs w:val="24"/>
         </w:rPr>
-        <w:t xml:space="preserve">Model Technique 2: </w:t>
-      </w:r>
-      <w:r>
+        <w:t>Least Squares Regression</w:t>
+      </w:r>
+    </w:p>
+    <w:p>
+      <w:pPr>
+        <w:pStyle w:val="Heading1"/>
+        <w:spacing w:before="0"/>
         <w:rPr>
           <w:color w:val="17365D" w:themeColor="text2" w:themeShade="BF"/>
           <w:sz w:val="24"/>
           <w:szCs w:val="24"/>
         </w:rPr>
-        <w:t>Best Subset Regression with K-Fold Cross Validation</w:t>
-      </w:r>
-    </w:p>
-    <w:p>
-      <w:pPr>
-        <w:pStyle w:val="Heading1"/>
-        <w:spacing w:before="0"/>
+      </w:pPr>
+      <w:r>
         <w:rPr>
           <w:color w:val="17365D" w:themeColor="text2" w:themeShade="BF"/>
           <w:sz w:val="24"/>
           <w:szCs w:val="24"/>
         </w:rPr>
-      </w:pPr>
+        <w:t xml:space="preserve">Model Technique 2: </w:t>
+      </w:r>
       <w:r>
         <w:rPr>
           <w:color w:val="17365D" w:themeColor="text2" w:themeShade="BF"/>
           <w:sz w:val="24"/>
           <w:szCs w:val="24"/>
         </w:rPr>
-        <w:t xml:space="preserve">Model Technique 3: </w:t>
-      </w:r>
-      <w:r>
+        <w:t>Best Subset Regression with K-Fold Cross Validation</w:t>
+      </w:r>
+    </w:p>
+    <w:p>
+      <w:pPr>
+        <w:pStyle w:val="Heading1"/>
+        <w:spacing w:before="0"/>
         <w:rPr>
           <w:color w:val="17365D" w:themeColor="text2" w:themeShade="BF"/>
           <w:sz w:val="24"/>
           <w:szCs w:val="24"/>
         </w:rPr>
-        <w:t>Principal Components</w:t>
-      </w:r>
-    </w:p>
-    <w:p>
-      <w:pPr>
-        <w:pStyle w:val="Heading1"/>
-        <w:spacing w:before="0"/>
+      </w:pPr>
+      <w:r>
         <w:rPr>
           <w:color w:val="17365D" w:themeColor="text2" w:themeShade="BF"/>
           <w:sz w:val="24"/>
           <w:szCs w:val="24"/>
         </w:rPr>
-      </w:pPr>
+        <w:t xml:space="preserve">Model Technique 3: </w:t>
+      </w:r>
       <w:r>
         <w:rPr>
           <w:color w:val="17365D" w:themeColor="text2" w:themeShade="BF"/>
           <w:sz w:val="24"/>
           <w:szCs w:val="24"/>
         </w:rPr>
-        <w:t xml:space="preserve">Model Technique 4: </w:t>
-      </w:r>
-      <w:r>
+        <w:t>Principal Components</w:t>
+      </w:r>
+    </w:p>
+    <w:p>
+      <w:pPr>
+        <w:pStyle w:val="Heading1"/>
+        <w:spacing w:before="0"/>
         <w:rPr>
           <w:color w:val="17365D" w:themeColor="text2" w:themeShade="BF"/>
           <w:sz w:val="24"/>
           <w:szCs w:val="24"/>
         </w:rPr>
+      </w:pPr>
+      <w:r>
+        <w:rPr>
+          <w:color w:val="17365D" w:themeColor="text2" w:themeShade="BF"/>
+          <w:sz w:val="24"/>
+          <w:szCs w:val="24"/>
+        </w:rPr>
+        <w:t xml:space="preserve">Model Technique 4: </w:t>
+      </w:r>
+      <w:r>
+        <w:rPr>
+          <w:color w:val="17365D" w:themeColor="text2" w:themeShade="BF"/>
+          <w:sz w:val="24"/>
+          <w:szCs w:val="24"/>
+        </w:rPr>
         <w:t>Partial Least Squares</w:t>
       </w:r>
-      <w:bookmarkStart w:id="0" w:name="_GoBack"/>
-      <w:bookmarkEnd w:id="0"/>
     </w:p>
     <w:p/>
     <w:p>
@@ -10545,7 +10643,7 @@
 </file>
 
 <file path=customXml/itemProps1.xml><?xml version="1.0" encoding="utf-8"?>
-<ds:datastoreItem xmlns:ds="http://schemas.openxmlformats.org/officeDocument/2006/customXml" ds:itemID="{CD8CB91E-4AE2-9344-AFC1-624B823A31F8}">
+<ds:datastoreItem xmlns:ds="http://schemas.openxmlformats.org/officeDocument/2006/customXml" ds:itemID="{80333E32-D4D7-0F43-9653-DE61610DE327}">
   <ds:schemaRefs>
     <ds:schemaRef ds:uri="http://schemas.openxmlformats.org/officeDocument/2006/bibliography"/>
   </ds:schemaRefs>

--- a/Final_Project_Group2.docx
+++ b/Final_Project_Group2.docx
@@ -2661,10 +2661,1389 @@
     </w:p>
     <w:p>
       <w:pPr>
+        <w:widowControl w:val="0"/>
+        <w:autoSpaceDE w:val="0"/>
+        <w:autoSpaceDN w:val="0"/>
+        <w:adjustRightInd w:val="0"/>
+        <w:rPr>
+          <w:rFonts w:ascii="Arial" w:hAnsi="Arial" w:cs="Arial"/>
+          <w:sz w:val="22"/>
+          <w:szCs w:val="22"/>
+        </w:rPr>
+      </w:pPr>
+      <w:r>
+        <w:tab/>
+      </w:r>
+      <w:r>
+        <w:rPr>
+          <w:rFonts w:ascii="Arial" w:hAnsi="Arial" w:cs="Arial"/>
+          <w:sz w:val="22"/>
+          <w:szCs w:val="22"/>
+        </w:rPr>
+        <w:t>Although not necessarily the most interpretable of algorithms, the K-Nearest Neighbor classification method (referred to as KNN) is strong as it is one of the few completely non-parametric methods available for classification.  Since there is little information known about the exact decision boundary for whether or not an individual is a donor or not, this technique is certainly on that should be tested.  For this process, three models are fit utilizing different values of K: 1, 10 and 100.</w:t>
+      </w:r>
+      <w:r>
+        <w:rPr>
+          <w:rFonts w:ascii="Arial" w:hAnsi="Arial" w:cs="Arial"/>
+          <w:sz w:val="22"/>
+          <w:szCs w:val="22"/>
+        </w:rPr>
+        <w:t xml:space="preserve">  Although the classifier with K = 100 performs the best, it is ultimately somewhat expected since it will more likely have much higher bias towards the training data set.  Despite this, the performance on the validation data still does better than the other two classifiers, maximizing profit at $11,299.50 through 1,390 mailings.</w:t>
+      </w:r>
+    </w:p>
+    <w:p>
+      <w:pPr>
+        <w:widowControl w:val="0"/>
+        <w:autoSpaceDE w:val="0"/>
+        <w:autoSpaceDN w:val="0"/>
+        <w:adjustRightInd w:val="0"/>
+        <w:rPr>
+          <w:rFonts w:ascii="Arial" w:hAnsi="Arial" w:cs="Arial"/>
+          <w:sz w:val="22"/>
+          <w:szCs w:val="22"/>
+        </w:rPr>
+      </w:pPr>
+    </w:p>
+    <w:p>
+      <w:pPr>
+        <w:widowControl w:val="0"/>
+        <w:autoSpaceDE w:val="0"/>
+        <w:autoSpaceDN w:val="0"/>
+        <w:adjustRightInd w:val="0"/>
+        <w:rPr>
+          <w:rFonts w:ascii="Arial" w:hAnsi="Arial" w:cs="Arial"/>
+          <w:sz w:val="22"/>
+          <w:szCs w:val="22"/>
+        </w:rPr>
+      </w:pPr>
+    </w:p>
+    <w:p>
+      <w:pPr>
+        <w:widowControl w:val="0"/>
+        <w:autoSpaceDE w:val="0"/>
+        <w:autoSpaceDN w:val="0"/>
+        <w:adjustRightInd w:val="0"/>
+        <w:rPr>
+          <w:rFonts w:ascii="Arial" w:hAnsi="Arial" w:cs="Arial"/>
+          <w:sz w:val="22"/>
+          <w:szCs w:val="22"/>
+        </w:rPr>
+      </w:pPr>
+    </w:p>
+    <w:p>
+      <w:pPr>
+        <w:widowControl w:val="0"/>
+        <w:autoSpaceDE w:val="0"/>
+        <w:autoSpaceDN w:val="0"/>
+        <w:adjustRightInd w:val="0"/>
+        <w:rPr>
+          <w:rFonts w:ascii="Arial" w:hAnsi="Arial" w:cs="Arial"/>
+          <w:sz w:val="22"/>
+          <w:szCs w:val="22"/>
+        </w:rPr>
+      </w:pPr>
+    </w:p>
+    <w:tbl>
+      <w:tblPr>
+        <w:tblW w:w="6710" w:type="dxa"/>
+        <w:jc w:val="center"/>
+        <w:tblInd w:w="93" w:type="dxa"/>
+        <w:tblLook w:val="04A0" w:firstRow="1" w:lastRow="0" w:firstColumn="1" w:lastColumn="0" w:noHBand="0" w:noVBand="1"/>
+      </w:tblPr>
+      <w:tblGrid>
+        <w:gridCol w:w="1300"/>
+        <w:gridCol w:w="495"/>
+        <w:gridCol w:w="1286"/>
+        <w:gridCol w:w="1286"/>
+        <w:gridCol w:w="2343"/>
+      </w:tblGrid>
+      <w:tr>
+        <w:trPr>
+          <w:trHeight w:val="320"/>
+          <w:jc w:val="center"/>
+        </w:trPr>
+        <w:tc>
+          <w:tcPr>
+            <w:tcW w:w="1300" w:type="dxa"/>
+            <w:vMerge w:val="restart"/>
+            <w:tcBorders>
+              <w:top w:val="single" w:sz="8" w:space="0" w:color="auto"/>
+              <w:left w:val="single" w:sz="8" w:space="0" w:color="auto"/>
+              <w:bottom w:val="single" w:sz="4" w:space="0" w:color="000000"/>
+              <w:right w:val="single" w:sz="8" w:space="0" w:color="auto"/>
+            </w:tcBorders>
+            <w:shd w:val="clear" w:color="000000" w:fill="A6A6A6"/>
+            <w:noWrap/>
+            <w:vAlign w:val="bottom"/>
+            <w:hideMark/>
+          </w:tcPr>
+          <w:p>
+            <w:pPr>
+              <w:jc w:val="center"/>
+              <w:rPr>
+                <w:rFonts w:ascii="Calibri" w:eastAsia="Times New Roman" w:hAnsi="Calibri" w:cs="Times New Roman"/>
+                <w:b/>
+                <w:bCs/>
+                <w:color w:val="000000"/>
+              </w:rPr>
+            </w:pPr>
+            <w:r>
+              <w:rPr>
+                <w:rFonts w:ascii="Calibri" w:eastAsia="Times New Roman" w:hAnsi="Calibri" w:cs="Times New Roman"/>
+                <w:b/>
+                <w:bCs/>
+                <w:color w:val="000000"/>
+              </w:rPr>
+              <w:t>Model</w:t>
+            </w:r>
+          </w:p>
+        </w:tc>
+        <w:tc>
+          <w:tcPr>
+            <w:tcW w:w="5410" w:type="dxa"/>
+            <w:gridSpan w:val="4"/>
+            <w:tcBorders>
+              <w:top w:val="single" w:sz="8" w:space="0" w:color="auto"/>
+              <w:left w:val="nil"/>
+              <w:bottom w:val="single" w:sz="8" w:space="0" w:color="auto"/>
+              <w:right w:val="single" w:sz="8" w:space="0" w:color="000000"/>
+            </w:tcBorders>
+            <w:shd w:val="clear" w:color="000000" w:fill="D9D9D9"/>
+            <w:noWrap/>
+            <w:vAlign w:val="bottom"/>
+            <w:hideMark/>
+          </w:tcPr>
+          <w:p>
+            <w:pPr>
+              <w:jc w:val="center"/>
+              <w:rPr>
+                <w:rFonts w:ascii="Calibri" w:eastAsia="Times New Roman" w:hAnsi="Calibri" w:cs="Times New Roman"/>
+                <w:b/>
+                <w:bCs/>
+                <w:color w:val="000000"/>
+              </w:rPr>
+            </w:pPr>
+            <w:r>
+              <w:rPr>
+                <w:rFonts w:ascii="Calibri" w:eastAsia="Times New Roman" w:hAnsi="Calibri" w:cs="Times New Roman"/>
+                <w:b/>
+                <w:bCs/>
+                <w:color w:val="000000"/>
+              </w:rPr>
+              <w:t>Validation Class</w:t>
+            </w:r>
+          </w:p>
+        </w:tc>
+      </w:tr>
+      <w:tr>
+        <w:trPr>
+          <w:trHeight w:val="320"/>
+          <w:jc w:val="center"/>
+        </w:trPr>
+        <w:tc>
+          <w:tcPr>
+            <w:tcW w:w="1300" w:type="dxa"/>
+            <w:vMerge/>
+            <w:tcBorders>
+              <w:top w:val="single" w:sz="8" w:space="0" w:color="auto"/>
+              <w:left w:val="single" w:sz="8" w:space="0" w:color="auto"/>
+              <w:bottom w:val="single" w:sz="4" w:space="0" w:color="000000"/>
+              <w:right w:val="single" w:sz="8" w:space="0" w:color="auto"/>
+            </w:tcBorders>
+            <w:vAlign w:val="center"/>
+            <w:hideMark/>
+          </w:tcPr>
+          <w:p>
+            <w:pPr>
+              <w:rPr>
+                <w:rFonts w:ascii="Calibri" w:eastAsia="Times New Roman" w:hAnsi="Calibri" w:cs="Times New Roman"/>
+                <w:b/>
+                <w:bCs/>
+                <w:color w:val="000000"/>
+              </w:rPr>
+            </w:pPr>
+          </w:p>
+        </w:tc>
+        <w:tc>
+          <w:tcPr>
+            <w:tcW w:w="495" w:type="dxa"/>
+            <w:tcBorders>
+              <w:top w:val="nil"/>
+              <w:left w:val="nil"/>
+              <w:bottom w:val="single" w:sz="4" w:space="0" w:color="auto"/>
+              <w:right w:val="single" w:sz="8" w:space="0" w:color="auto"/>
+            </w:tcBorders>
+            <w:shd w:val="clear" w:color="000000" w:fill="A6A6A6"/>
+            <w:noWrap/>
+            <w:vAlign w:val="bottom"/>
+            <w:hideMark/>
+          </w:tcPr>
+          <w:p>
+            <w:pPr>
+              <w:rPr>
+                <w:rFonts w:ascii="Calibri" w:eastAsia="Times New Roman" w:hAnsi="Calibri" w:cs="Times New Roman"/>
+                <w:color w:val="000000"/>
+              </w:rPr>
+            </w:pPr>
+            <w:r>
+              <w:rPr>
+                <w:rFonts w:ascii="Calibri" w:eastAsia="Times New Roman" w:hAnsi="Calibri" w:cs="Times New Roman"/>
+                <w:color w:val="000000"/>
+              </w:rPr>
+              <w:t> </w:t>
+            </w:r>
+          </w:p>
+        </w:tc>
+        <w:tc>
+          <w:tcPr>
+            <w:tcW w:w="1286" w:type="dxa"/>
+            <w:tcBorders>
+              <w:top w:val="nil"/>
+              <w:left w:val="nil"/>
+              <w:bottom w:val="single" w:sz="8" w:space="0" w:color="auto"/>
+              <w:right w:val="single" w:sz="4" w:space="0" w:color="auto"/>
+            </w:tcBorders>
+            <w:shd w:val="clear" w:color="000000" w:fill="A6A6A6"/>
+            <w:noWrap/>
+            <w:vAlign w:val="bottom"/>
+            <w:hideMark/>
+          </w:tcPr>
+          <w:p>
+            <w:pPr>
+              <w:jc w:val="center"/>
+              <w:rPr>
+                <w:rFonts w:ascii="Calibri" w:eastAsia="Times New Roman" w:hAnsi="Calibri" w:cs="Times New Roman"/>
+                <w:b/>
+                <w:bCs/>
+                <w:color w:val="000000"/>
+              </w:rPr>
+            </w:pPr>
+            <w:r>
+              <w:rPr>
+                <w:rFonts w:ascii="Calibri" w:eastAsia="Times New Roman" w:hAnsi="Calibri" w:cs="Times New Roman"/>
+                <w:b/>
+                <w:bCs/>
+                <w:color w:val="000000"/>
+              </w:rPr>
+              <w:t>0</w:t>
+            </w:r>
+          </w:p>
+        </w:tc>
+        <w:tc>
+          <w:tcPr>
+            <w:tcW w:w="1286" w:type="dxa"/>
+            <w:tcBorders>
+              <w:top w:val="nil"/>
+              <w:left w:val="nil"/>
+              <w:bottom w:val="single" w:sz="8" w:space="0" w:color="auto"/>
+              <w:right w:val="single" w:sz="4" w:space="0" w:color="auto"/>
+            </w:tcBorders>
+            <w:shd w:val="clear" w:color="000000" w:fill="A6A6A6"/>
+            <w:noWrap/>
+            <w:vAlign w:val="bottom"/>
+            <w:hideMark/>
+          </w:tcPr>
+          <w:p>
+            <w:pPr>
+              <w:jc w:val="center"/>
+              <w:rPr>
+                <w:rFonts w:ascii="Calibri" w:eastAsia="Times New Roman" w:hAnsi="Calibri" w:cs="Times New Roman"/>
+                <w:b/>
+                <w:bCs/>
+                <w:color w:val="000000"/>
+              </w:rPr>
+            </w:pPr>
+            <w:r>
+              <w:rPr>
+                <w:rFonts w:ascii="Calibri" w:eastAsia="Times New Roman" w:hAnsi="Calibri" w:cs="Times New Roman"/>
+                <w:b/>
+                <w:bCs/>
+                <w:color w:val="000000"/>
+              </w:rPr>
+              <w:t>1</w:t>
+            </w:r>
+          </w:p>
+        </w:tc>
+        <w:tc>
+          <w:tcPr>
+            <w:tcW w:w="2343" w:type="dxa"/>
+            <w:tcBorders>
+              <w:top w:val="nil"/>
+              <w:left w:val="nil"/>
+              <w:bottom w:val="single" w:sz="8" w:space="0" w:color="auto"/>
+              <w:right w:val="single" w:sz="8" w:space="0" w:color="auto"/>
+            </w:tcBorders>
+            <w:shd w:val="clear" w:color="000000" w:fill="A6A6A6"/>
+            <w:noWrap/>
+            <w:vAlign w:val="bottom"/>
+            <w:hideMark/>
+          </w:tcPr>
+          <w:p>
+            <w:pPr>
+              <w:jc w:val="center"/>
+              <w:rPr>
+                <w:rFonts w:ascii="Calibri" w:eastAsia="Times New Roman" w:hAnsi="Calibri" w:cs="Times New Roman"/>
+                <w:b/>
+                <w:bCs/>
+                <w:color w:val="000000"/>
+              </w:rPr>
+            </w:pPr>
+            <w:r>
+              <w:rPr>
+                <w:rFonts w:ascii="Calibri" w:eastAsia="Times New Roman" w:hAnsi="Calibri" w:cs="Times New Roman"/>
+                <w:b/>
+                <w:bCs/>
+                <w:color w:val="000000"/>
+              </w:rPr>
+              <w:t>Number of M</w:t>
+            </w:r>
+            <w:r>
+              <w:rPr>
+                <w:rFonts w:ascii="Calibri" w:eastAsia="Times New Roman" w:hAnsi="Calibri" w:cs="Times New Roman"/>
+                <w:b/>
+                <w:bCs/>
+                <w:color w:val="000000"/>
+              </w:rPr>
+              <w:t>ail</w:t>
+            </w:r>
+            <w:r>
+              <w:rPr>
+                <w:rFonts w:ascii="Calibri" w:eastAsia="Times New Roman" w:hAnsi="Calibri" w:cs="Times New Roman"/>
+                <w:b/>
+                <w:bCs/>
+                <w:color w:val="000000"/>
+              </w:rPr>
+              <w:t>ings</w:t>
+            </w:r>
+          </w:p>
+        </w:tc>
+      </w:tr>
+      <w:tr>
+        <w:trPr>
+          <w:trHeight w:val="300"/>
+          <w:jc w:val="center"/>
+        </w:trPr>
+        <w:tc>
+          <w:tcPr>
+            <w:tcW w:w="1300" w:type="dxa"/>
+            <w:vMerge w:val="restart"/>
+            <w:tcBorders>
+              <w:top w:val="nil"/>
+              <w:left w:val="single" w:sz="8" w:space="0" w:color="auto"/>
+              <w:bottom w:val="single" w:sz="4" w:space="0" w:color="auto"/>
+              <w:right w:val="single" w:sz="8" w:space="0" w:color="auto"/>
+            </w:tcBorders>
+            <w:shd w:val="clear" w:color="000000" w:fill="F2DCDB"/>
+            <w:noWrap/>
+            <w:vAlign w:val="bottom"/>
+            <w:hideMark/>
+          </w:tcPr>
+          <w:p>
+            <w:pPr>
+              <w:jc w:val="center"/>
+              <w:rPr>
+                <w:rFonts w:ascii="Calibri" w:eastAsia="Times New Roman" w:hAnsi="Calibri" w:cs="Times New Roman"/>
+                <w:b/>
+                <w:bCs/>
+                <w:color w:val="000000"/>
+              </w:rPr>
+            </w:pPr>
+            <w:r>
+              <w:rPr>
+                <w:rFonts w:ascii="Calibri" w:eastAsia="Times New Roman" w:hAnsi="Calibri" w:cs="Times New Roman"/>
+                <w:b/>
+                <w:bCs/>
+                <w:color w:val="000000"/>
+              </w:rPr>
+              <w:t>K = 1</w:t>
+            </w:r>
+          </w:p>
+        </w:tc>
+        <w:tc>
+          <w:tcPr>
+            <w:tcW w:w="495" w:type="dxa"/>
+            <w:tcBorders>
+              <w:top w:val="nil"/>
+              <w:left w:val="nil"/>
+              <w:bottom w:val="single" w:sz="4" w:space="0" w:color="auto"/>
+              <w:right w:val="single" w:sz="8" w:space="0" w:color="auto"/>
+            </w:tcBorders>
+            <w:shd w:val="clear" w:color="000000" w:fill="F2DCDB"/>
+            <w:noWrap/>
+            <w:vAlign w:val="bottom"/>
+            <w:hideMark/>
+          </w:tcPr>
+          <w:p>
+            <w:pPr>
+              <w:jc w:val="center"/>
+              <w:rPr>
+                <w:rFonts w:ascii="Calibri" w:eastAsia="Times New Roman" w:hAnsi="Calibri" w:cs="Times New Roman"/>
+                <w:b/>
+                <w:bCs/>
+                <w:color w:val="000000"/>
+              </w:rPr>
+            </w:pPr>
+            <w:r>
+              <w:rPr>
+                <w:rFonts w:ascii="Calibri" w:eastAsia="Times New Roman" w:hAnsi="Calibri" w:cs="Times New Roman"/>
+                <w:b/>
+                <w:bCs/>
+                <w:color w:val="000000"/>
+              </w:rPr>
+              <w:t>0</w:t>
+            </w:r>
+          </w:p>
+        </w:tc>
+        <w:tc>
+          <w:tcPr>
+            <w:tcW w:w="1286" w:type="dxa"/>
+            <w:tcBorders>
+              <w:top w:val="nil"/>
+              <w:left w:val="nil"/>
+              <w:bottom w:val="single" w:sz="4" w:space="0" w:color="auto"/>
+              <w:right w:val="single" w:sz="4" w:space="0" w:color="auto"/>
+            </w:tcBorders>
+            <w:shd w:val="clear" w:color="000000" w:fill="F2DCDB"/>
+            <w:noWrap/>
+            <w:vAlign w:val="bottom"/>
+            <w:hideMark/>
+          </w:tcPr>
+          <w:p>
+            <w:pPr>
+              <w:jc w:val="right"/>
+              <w:rPr>
+                <w:rFonts w:ascii="Calibri" w:eastAsia="Times New Roman" w:hAnsi="Calibri" w:cs="Times New Roman"/>
+                <w:color w:val="000000"/>
+              </w:rPr>
+            </w:pPr>
+            <w:r>
+              <w:rPr>
+                <w:rFonts w:ascii="Calibri" w:eastAsia="Times New Roman" w:hAnsi="Calibri" w:cs="Times New Roman"/>
+                <w:color w:val="000000"/>
+              </w:rPr>
+              <w:t>738</w:t>
+            </w:r>
+          </w:p>
+        </w:tc>
+        <w:tc>
+          <w:tcPr>
+            <w:tcW w:w="1286" w:type="dxa"/>
+            <w:tcBorders>
+              <w:top w:val="nil"/>
+              <w:left w:val="nil"/>
+              <w:bottom w:val="single" w:sz="4" w:space="0" w:color="auto"/>
+              <w:right w:val="single" w:sz="4" w:space="0" w:color="auto"/>
+            </w:tcBorders>
+            <w:shd w:val="clear" w:color="000000" w:fill="F2DCDB"/>
+            <w:noWrap/>
+            <w:vAlign w:val="bottom"/>
+            <w:hideMark/>
+          </w:tcPr>
+          <w:p>
+            <w:pPr>
+              <w:jc w:val="right"/>
+              <w:rPr>
+                <w:rFonts w:ascii="Calibri" w:eastAsia="Times New Roman" w:hAnsi="Calibri" w:cs="Times New Roman"/>
+                <w:color w:val="000000"/>
+              </w:rPr>
+            </w:pPr>
+            <w:r>
+              <w:rPr>
+                <w:rFonts w:ascii="Calibri" w:eastAsia="Times New Roman" w:hAnsi="Calibri" w:cs="Times New Roman"/>
+                <w:color w:val="000000"/>
+              </w:rPr>
+              <w:t>164</w:t>
+            </w:r>
+          </w:p>
+        </w:tc>
+        <w:tc>
+          <w:tcPr>
+            <w:tcW w:w="2343" w:type="dxa"/>
+            <w:vMerge w:val="restart"/>
+            <w:tcBorders>
+              <w:top w:val="single" w:sz="4" w:space="0" w:color="auto"/>
+              <w:left w:val="single" w:sz="8" w:space="0" w:color="auto"/>
+              <w:bottom w:val="single" w:sz="4" w:space="0" w:color="auto"/>
+              <w:right w:val="single" w:sz="8" w:space="0" w:color="auto"/>
+            </w:tcBorders>
+            <w:shd w:val="clear" w:color="000000" w:fill="F2DCDB"/>
+            <w:noWrap/>
+            <w:vAlign w:val="bottom"/>
+            <w:hideMark/>
+          </w:tcPr>
+          <w:p>
+            <w:pPr>
+              <w:jc w:val="center"/>
+              <w:rPr>
+                <w:rFonts w:ascii="Calibri" w:eastAsia="Times New Roman" w:hAnsi="Calibri" w:cs="Times New Roman"/>
+                <w:color w:val="000000"/>
+              </w:rPr>
+            </w:pPr>
+            <w:r>
+              <w:rPr>
+                <w:rFonts w:ascii="Calibri" w:eastAsia="Times New Roman" w:hAnsi="Calibri" w:cs="Times New Roman"/>
+                <w:color w:val="000000"/>
+              </w:rPr>
+              <w:t>1116</w:t>
+            </w:r>
+          </w:p>
+        </w:tc>
+      </w:tr>
+      <w:tr>
+        <w:trPr>
+          <w:trHeight w:val="300"/>
+          <w:jc w:val="center"/>
+        </w:trPr>
+        <w:tc>
+          <w:tcPr>
+            <w:tcW w:w="1300" w:type="dxa"/>
+            <w:vMerge/>
+            <w:tcBorders>
+              <w:top w:val="nil"/>
+              <w:left w:val="single" w:sz="8" w:space="0" w:color="auto"/>
+              <w:bottom w:val="single" w:sz="4" w:space="0" w:color="auto"/>
+              <w:right w:val="single" w:sz="8" w:space="0" w:color="auto"/>
+            </w:tcBorders>
+            <w:vAlign w:val="center"/>
+            <w:hideMark/>
+          </w:tcPr>
+          <w:p>
+            <w:pPr>
+              <w:rPr>
+                <w:rFonts w:ascii="Calibri" w:eastAsia="Times New Roman" w:hAnsi="Calibri" w:cs="Times New Roman"/>
+                <w:b/>
+                <w:bCs/>
+                <w:color w:val="000000"/>
+              </w:rPr>
+            </w:pPr>
+          </w:p>
+        </w:tc>
+        <w:tc>
+          <w:tcPr>
+            <w:tcW w:w="495" w:type="dxa"/>
+            <w:tcBorders>
+              <w:top w:val="nil"/>
+              <w:left w:val="nil"/>
+              <w:bottom w:val="single" w:sz="4" w:space="0" w:color="auto"/>
+              <w:right w:val="single" w:sz="8" w:space="0" w:color="auto"/>
+            </w:tcBorders>
+            <w:shd w:val="clear" w:color="000000" w:fill="F2DCDB"/>
+            <w:noWrap/>
+            <w:vAlign w:val="bottom"/>
+            <w:hideMark/>
+          </w:tcPr>
+          <w:p>
+            <w:pPr>
+              <w:jc w:val="center"/>
+              <w:rPr>
+                <w:rFonts w:ascii="Calibri" w:eastAsia="Times New Roman" w:hAnsi="Calibri" w:cs="Times New Roman"/>
+                <w:b/>
+                <w:bCs/>
+                <w:color w:val="000000"/>
+              </w:rPr>
+            </w:pPr>
+            <w:r>
+              <w:rPr>
+                <w:rFonts w:ascii="Calibri" w:eastAsia="Times New Roman" w:hAnsi="Calibri" w:cs="Times New Roman"/>
+                <w:b/>
+                <w:bCs/>
+                <w:color w:val="000000"/>
+              </w:rPr>
+              <w:t>1</w:t>
+            </w:r>
+          </w:p>
+        </w:tc>
+        <w:tc>
+          <w:tcPr>
+            <w:tcW w:w="1286" w:type="dxa"/>
+            <w:tcBorders>
+              <w:top w:val="nil"/>
+              <w:left w:val="nil"/>
+              <w:bottom w:val="single" w:sz="4" w:space="0" w:color="auto"/>
+              <w:right w:val="single" w:sz="4" w:space="0" w:color="auto"/>
+            </w:tcBorders>
+            <w:shd w:val="clear" w:color="000000" w:fill="F2DCDB"/>
+            <w:noWrap/>
+            <w:vAlign w:val="bottom"/>
+            <w:hideMark/>
+          </w:tcPr>
+          <w:p>
+            <w:pPr>
+              <w:jc w:val="right"/>
+              <w:rPr>
+                <w:rFonts w:ascii="Calibri" w:eastAsia="Times New Roman" w:hAnsi="Calibri" w:cs="Times New Roman"/>
+                <w:color w:val="000000"/>
+              </w:rPr>
+            </w:pPr>
+            <w:r>
+              <w:rPr>
+                <w:rFonts w:ascii="Calibri" w:eastAsia="Times New Roman" w:hAnsi="Calibri" w:cs="Times New Roman"/>
+                <w:color w:val="000000"/>
+              </w:rPr>
+              <w:t>281</w:t>
+            </w:r>
+          </w:p>
+        </w:tc>
+        <w:tc>
+          <w:tcPr>
+            <w:tcW w:w="1286" w:type="dxa"/>
+            <w:tcBorders>
+              <w:top w:val="nil"/>
+              <w:left w:val="nil"/>
+              <w:bottom w:val="single" w:sz="4" w:space="0" w:color="auto"/>
+              <w:right w:val="single" w:sz="4" w:space="0" w:color="auto"/>
+            </w:tcBorders>
+            <w:shd w:val="clear" w:color="000000" w:fill="F2DCDB"/>
+            <w:noWrap/>
+            <w:vAlign w:val="bottom"/>
+            <w:hideMark/>
+          </w:tcPr>
+          <w:p>
+            <w:pPr>
+              <w:jc w:val="right"/>
+              <w:rPr>
+                <w:rFonts w:ascii="Calibri" w:eastAsia="Times New Roman" w:hAnsi="Calibri" w:cs="Times New Roman"/>
+                <w:color w:val="000000"/>
+              </w:rPr>
+            </w:pPr>
+            <w:r>
+              <w:rPr>
+                <w:rFonts w:ascii="Calibri" w:eastAsia="Times New Roman" w:hAnsi="Calibri" w:cs="Times New Roman"/>
+                <w:color w:val="000000"/>
+              </w:rPr>
+              <w:t>835</w:t>
+            </w:r>
+          </w:p>
+        </w:tc>
+        <w:tc>
+          <w:tcPr>
+            <w:tcW w:w="2343" w:type="dxa"/>
+            <w:vMerge/>
+            <w:tcBorders>
+              <w:top w:val="single" w:sz="4" w:space="0" w:color="auto"/>
+              <w:left w:val="single" w:sz="8" w:space="0" w:color="auto"/>
+              <w:bottom w:val="single" w:sz="4" w:space="0" w:color="auto"/>
+              <w:right w:val="single" w:sz="8" w:space="0" w:color="auto"/>
+            </w:tcBorders>
+            <w:vAlign w:val="center"/>
+            <w:hideMark/>
+          </w:tcPr>
+          <w:p>
+            <w:pPr>
+              <w:jc w:val="center"/>
+              <w:rPr>
+                <w:rFonts w:ascii="Calibri" w:eastAsia="Times New Roman" w:hAnsi="Calibri" w:cs="Times New Roman"/>
+                <w:color w:val="000000"/>
+              </w:rPr>
+            </w:pPr>
+          </w:p>
+        </w:tc>
+      </w:tr>
+      <w:tr>
+        <w:trPr>
+          <w:trHeight w:val="300"/>
+          <w:jc w:val="center"/>
+        </w:trPr>
+        <w:tc>
+          <w:tcPr>
+            <w:tcW w:w="1300" w:type="dxa"/>
+            <w:vMerge w:val="restart"/>
+            <w:tcBorders>
+              <w:top w:val="nil"/>
+              <w:left w:val="single" w:sz="8" w:space="0" w:color="auto"/>
+              <w:bottom w:val="single" w:sz="4" w:space="0" w:color="auto"/>
+              <w:right w:val="single" w:sz="8" w:space="0" w:color="auto"/>
+            </w:tcBorders>
+            <w:shd w:val="clear" w:color="000000" w:fill="FDE9D9"/>
+            <w:noWrap/>
+            <w:vAlign w:val="bottom"/>
+            <w:hideMark/>
+          </w:tcPr>
+          <w:p>
+            <w:pPr>
+              <w:jc w:val="center"/>
+              <w:rPr>
+                <w:rFonts w:ascii="Calibri" w:eastAsia="Times New Roman" w:hAnsi="Calibri" w:cs="Times New Roman"/>
+                <w:b/>
+                <w:bCs/>
+                <w:color w:val="000000"/>
+              </w:rPr>
+            </w:pPr>
+            <w:r>
+              <w:rPr>
+                <w:rFonts w:ascii="Calibri" w:eastAsia="Times New Roman" w:hAnsi="Calibri" w:cs="Times New Roman"/>
+                <w:b/>
+                <w:bCs/>
+                <w:color w:val="000000"/>
+              </w:rPr>
+              <w:t>K = 10</w:t>
+            </w:r>
+          </w:p>
+        </w:tc>
+        <w:tc>
+          <w:tcPr>
+            <w:tcW w:w="495" w:type="dxa"/>
+            <w:tcBorders>
+              <w:top w:val="nil"/>
+              <w:left w:val="nil"/>
+              <w:bottom w:val="single" w:sz="4" w:space="0" w:color="auto"/>
+              <w:right w:val="single" w:sz="8" w:space="0" w:color="auto"/>
+            </w:tcBorders>
+            <w:shd w:val="clear" w:color="000000" w:fill="FDE9D9"/>
+            <w:noWrap/>
+            <w:vAlign w:val="bottom"/>
+            <w:hideMark/>
+          </w:tcPr>
+          <w:p>
+            <w:pPr>
+              <w:jc w:val="center"/>
+              <w:rPr>
+                <w:rFonts w:ascii="Calibri" w:eastAsia="Times New Roman" w:hAnsi="Calibri" w:cs="Times New Roman"/>
+                <w:b/>
+                <w:bCs/>
+                <w:color w:val="000000"/>
+              </w:rPr>
+            </w:pPr>
+            <w:r>
+              <w:rPr>
+                <w:rFonts w:ascii="Calibri" w:eastAsia="Times New Roman" w:hAnsi="Calibri" w:cs="Times New Roman"/>
+                <w:b/>
+                <w:bCs/>
+                <w:color w:val="000000"/>
+              </w:rPr>
+              <w:t>0</w:t>
+            </w:r>
+          </w:p>
+        </w:tc>
+        <w:tc>
+          <w:tcPr>
+            <w:tcW w:w="1286" w:type="dxa"/>
+            <w:tcBorders>
+              <w:top w:val="nil"/>
+              <w:left w:val="nil"/>
+              <w:bottom w:val="single" w:sz="4" w:space="0" w:color="auto"/>
+              <w:right w:val="single" w:sz="4" w:space="0" w:color="auto"/>
+            </w:tcBorders>
+            <w:shd w:val="clear" w:color="000000" w:fill="FDE9D9"/>
+            <w:noWrap/>
+            <w:vAlign w:val="bottom"/>
+            <w:hideMark/>
+          </w:tcPr>
+          <w:p>
+            <w:pPr>
+              <w:jc w:val="right"/>
+              <w:rPr>
+                <w:rFonts w:ascii="Calibri" w:eastAsia="Times New Roman" w:hAnsi="Calibri" w:cs="Times New Roman"/>
+                <w:color w:val="000000"/>
+              </w:rPr>
+            </w:pPr>
+            <w:r>
+              <w:rPr>
+                <w:rFonts w:ascii="Calibri" w:eastAsia="Times New Roman" w:hAnsi="Calibri" w:cs="Times New Roman"/>
+                <w:color w:val="000000"/>
+              </w:rPr>
+              <w:t>709</w:t>
+            </w:r>
+          </w:p>
+        </w:tc>
+        <w:tc>
+          <w:tcPr>
+            <w:tcW w:w="1286" w:type="dxa"/>
+            <w:tcBorders>
+              <w:top w:val="nil"/>
+              <w:left w:val="nil"/>
+              <w:bottom w:val="single" w:sz="4" w:space="0" w:color="auto"/>
+              <w:right w:val="single" w:sz="4" w:space="0" w:color="auto"/>
+            </w:tcBorders>
+            <w:shd w:val="clear" w:color="000000" w:fill="FDE9D9"/>
+            <w:noWrap/>
+            <w:vAlign w:val="bottom"/>
+            <w:hideMark/>
+          </w:tcPr>
+          <w:p>
+            <w:pPr>
+              <w:jc w:val="right"/>
+              <w:rPr>
+                <w:rFonts w:ascii="Calibri" w:eastAsia="Times New Roman" w:hAnsi="Calibri" w:cs="Times New Roman"/>
+                <w:color w:val="000000"/>
+              </w:rPr>
+            </w:pPr>
+            <w:r>
+              <w:rPr>
+                <w:rFonts w:ascii="Calibri" w:eastAsia="Times New Roman" w:hAnsi="Calibri" w:cs="Times New Roman"/>
+                <w:color w:val="000000"/>
+              </w:rPr>
+              <w:t>59</w:t>
+            </w:r>
+          </w:p>
+        </w:tc>
+        <w:tc>
+          <w:tcPr>
+            <w:tcW w:w="2343" w:type="dxa"/>
+            <w:vMerge w:val="restart"/>
+            <w:tcBorders>
+              <w:top w:val="nil"/>
+              <w:left w:val="single" w:sz="8" w:space="0" w:color="auto"/>
+              <w:bottom w:val="single" w:sz="4" w:space="0" w:color="auto"/>
+              <w:right w:val="single" w:sz="8" w:space="0" w:color="auto"/>
+            </w:tcBorders>
+            <w:shd w:val="clear" w:color="000000" w:fill="FDE9D9"/>
+            <w:noWrap/>
+            <w:vAlign w:val="bottom"/>
+            <w:hideMark/>
+          </w:tcPr>
+          <w:p>
+            <w:pPr>
+              <w:jc w:val="center"/>
+              <w:rPr>
+                <w:rFonts w:ascii="Calibri" w:eastAsia="Times New Roman" w:hAnsi="Calibri" w:cs="Times New Roman"/>
+                <w:color w:val="000000"/>
+              </w:rPr>
+            </w:pPr>
+            <w:r>
+              <w:rPr>
+                <w:rFonts w:ascii="Calibri" w:eastAsia="Times New Roman" w:hAnsi="Calibri" w:cs="Times New Roman"/>
+                <w:color w:val="000000"/>
+              </w:rPr>
+              <w:t>1250</w:t>
+            </w:r>
+          </w:p>
+        </w:tc>
+      </w:tr>
+      <w:tr>
+        <w:trPr>
+          <w:trHeight w:val="300"/>
+          <w:jc w:val="center"/>
+        </w:trPr>
+        <w:tc>
+          <w:tcPr>
+            <w:tcW w:w="1300" w:type="dxa"/>
+            <w:vMerge/>
+            <w:tcBorders>
+              <w:top w:val="nil"/>
+              <w:left w:val="single" w:sz="8" w:space="0" w:color="auto"/>
+              <w:bottom w:val="single" w:sz="4" w:space="0" w:color="auto"/>
+              <w:right w:val="single" w:sz="8" w:space="0" w:color="auto"/>
+            </w:tcBorders>
+            <w:vAlign w:val="center"/>
+            <w:hideMark/>
+          </w:tcPr>
+          <w:p>
+            <w:pPr>
+              <w:rPr>
+                <w:rFonts w:ascii="Calibri" w:eastAsia="Times New Roman" w:hAnsi="Calibri" w:cs="Times New Roman"/>
+                <w:b/>
+                <w:bCs/>
+                <w:color w:val="000000"/>
+              </w:rPr>
+            </w:pPr>
+          </w:p>
+        </w:tc>
+        <w:tc>
+          <w:tcPr>
+            <w:tcW w:w="495" w:type="dxa"/>
+            <w:tcBorders>
+              <w:top w:val="nil"/>
+              <w:left w:val="nil"/>
+              <w:bottom w:val="single" w:sz="4" w:space="0" w:color="auto"/>
+              <w:right w:val="single" w:sz="8" w:space="0" w:color="auto"/>
+            </w:tcBorders>
+            <w:shd w:val="clear" w:color="000000" w:fill="FDE9D9"/>
+            <w:noWrap/>
+            <w:vAlign w:val="bottom"/>
+            <w:hideMark/>
+          </w:tcPr>
+          <w:p>
+            <w:pPr>
+              <w:jc w:val="center"/>
+              <w:rPr>
+                <w:rFonts w:ascii="Calibri" w:eastAsia="Times New Roman" w:hAnsi="Calibri" w:cs="Times New Roman"/>
+                <w:b/>
+                <w:bCs/>
+                <w:color w:val="000000"/>
+              </w:rPr>
+            </w:pPr>
+            <w:r>
+              <w:rPr>
+                <w:rFonts w:ascii="Calibri" w:eastAsia="Times New Roman" w:hAnsi="Calibri" w:cs="Times New Roman"/>
+                <w:b/>
+                <w:bCs/>
+                <w:color w:val="000000"/>
+              </w:rPr>
+              <w:t>1</w:t>
+            </w:r>
+          </w:p>
+        </w:tc>
+        <w:tc>
+          <w:tcPr>
+            <w:tcW w:w="1286" w:type="dxa"/>
+            <w:tcBorders>
+              <w:top w:val="nil"/>
+              <w:left w:val="nil"/>
+              <w:bottom w:val="single" w:sz="4" w:space="0" w:color="auto"/>
+              <w:right w:val="single" w:sz="4" w:space="0" w:color="auto"/>
+            </w:tcBorders>
+            <w:shd w:val="clear" w:color="000000" w:fill="FDE9D9"/>
+            <w:noWrap/>
+            <w:vAlign w:val="bottom"/>
+            <w:hideMark/>
+          </w:tcPr>
+          <w:p>
+            <w:pPr>
+              <w:jc w:val="right"/>
+              <w:rPr>
+                <w:rFonts w:ascii="Calibri" w:eastAsia="Times New Roman" w:hAnsi="Calibri" w:cs="Times New Roman"/>
+                <w:color w:val="000000"/>
+              </w:rPr>
+            </w:pPr>
+            <w:r>
+              <w:rPr>
+                <w:rFonts w:ascii="Calibri" w:eastAsia="Times New Roman" w:hAnsi="Calibri" w:cs="Times New Roman"/>
+                <w:color w:val="000000"/>
+              </w:rPr>
+              <w:t>310</w:t>
+            </w:r>
+          </w:p>
+        </w:tc>
+        <w:tc>
+          <w:tcPr>
+            <w:tcW w:w="1286" w:type="dxa"/>
+            <w:tcBorders>
+              <w:top w:val="nil"/>
+              <w:left w:val="nil"/>
+              <w:bottom w:val="single" w:sz="4" w:space="0" w:color="auto"/>
+              <w:right w:val="single" w:sz="4" w:space="0" w:color="auto"/>
+            </w:tcBorders>
+            <w:shd w:val="clear" w:color="000000" w:fill="FDE9D9"/>
+            <w:noWrap/>
+            <w:vAlign w:val="bottom"/>
+            <w:hideMark/>
+          </w:tcPr>
+          <w:p>
+            <w:pPr>
+              <w:jc w:val="right"/>
+              <w:rPr>
+                <w:rFonts w:ascii="Calibri" w:eastAsia="Times New Roman" w:hAnsi="Calibri" w:cs="Times New Roman"/>
+                <w:color w:val="000000"/>
+              </w:rPr>
+            </w:pPr>
+            <w:r>
+              <w:rPr>
+                <w:rFonts w:ascii="Calibri" w:eastAsia="Times New Roman" w:hAnsi="Calibri" w:cs="Times New Roman"/>
+                <w:color w:val="000000"/>
+              </w:rPr>
+              <w:t>940</w:t>
+            </w:r>
+          </w:p>
+        </w:tc>
+        <w:tc>
+          <w:tcPr>
+            <w:tcW w:w="2343" w:type="dxa"/>
+            <w:vMerge/>
+            <w:tcBorders>
+              <w:top w:val="nil"/>
+              <w:left w:val="single" w:sz="8" w:space="0" w:color="auto"/>
+              <w:bottom w:val="single" w:sz="4" w:space="0" w:color="auto"/>
+              <w:right w:val="single" w:sz="8" w:space="0" w:color="auto"/>
+            </w:tcBorders>
+            <w:vAlign w:val="center"/>
+            <w:hideMark/>
+          </w:tcPr>
+          <w:p>
+            <w:pPr>
+              <w:jc w:val="center"/>
+              <w:rPr>
+                <w:rFonts w:ascii="Calibri" w:eastAsia="Times New Roman" w:hAnsi="Calibri" w:cs="Times New Roman"/>
+                <w:color w:val="000000"/>
+              </w:rPr>
+            </w:pPr>
+          </w:p>
+        </w:tc>
+      </w:tr>
+      <w:tr>
+        <w:trPr>
+          <w:trHeight w:val="300"/>
+          <w:jc w:val="center"/>
+        </w:trPr>
+        <w:tc>
+          <w:tcPr>
+            <w:tcW w:w="1300" w:type="dxa"/>
+            <w:vMerge w:val="restart"/>
+            <w:tcBorders>
+              <w:top w:val="nil"/>
+              <w:left w:val="single" w:sz="8" w:space="0" w:color="auto"/>
+              <w:bottom w:val="single" w:sz="8" w:space="0" w:color="000000"/>
+              <w:right w:val="single" w:sz="8" w:space="0" w:color="auto"/>
+            </w:tcBorders>
+            <w:shd w:val="clear" w:color="000000" w:fill="EBF1DE"/>
+            <w:noWrap/>
+            <w:vAlign w:val="bottom"/>
+            <w:hideMark/>
+          </w:tcPr>
+          <w:p>
+            <w:pPr>
+              <w:jc w:val="center"/>
+              <w:rPr>
+                <w:rFonts w:ascii="Calibri" w:eastAsia="Times New Roman" w:hAnsi="Calibri" w:cs="Times New Roman"/>
+                <w:b/>
+                <w:bCs/>
+                <w:color w:val="000000"/>
+              </w:rPr>
+            </w:pPr>
+            <w:r>
+              <w:rPr>
+                <w:rFonts w:ascii="Calibri" w:eastAsia="Times New Roman" w:hAnsi="Calibri" w:cs="Times New Roman"/>
+                <w:b/>
+                <w:bCs/>
+                <w:color w:val="000000"/>
+              </w:rPr>
+              <w:t>k = 100</w:t>
+            </w:r>
+          </w:p>
+        </w:tc>
+        <w:tc>
+          <w:tcPr>
+            <w:tcW w:w="495" w:type="dxa"/>
+            <w:tcBorders>
+              <w:top w:val="nil"/>
+              <w:left w:val="nil"/>
+              <w:bottom w:val="single" w:sz="4" w:space="0" w:color="auto"/>
+              <w:right w:val="single" w:sz="8" w:space="0" w:color="auto"/>
+            </w:tcBorders>
+            <w:shd w:val="clear" w:color="000000" w:fill="EBF1DE"/>
+            <w:noWrap/>
+            <w:vAlign w:val="bottom"/>
+            <w:hideMark/>
+          </w:tcPr>
+          <w:p>
+            <w:pPr>
+              <w:jc w:val="center"/>
+              <w:rPr>
+                <w:rFonts w:ascii="Calibri" w:eastAsia="Times New Roman" w:hAnsi="Calibri" w:cs="Times New Roman"/>
+                <w:b/>
+                <w:bCs/>
+                <w:color w:val="000000"/>
+              </w:rPr>
+            </w:pPr>
+            <w:r>
+              <w:rPr>
+                <w:rFonts w:ascii="Calibri" w:eastAsia="Times New Roman" w:hAnsi="Calibri" w:cs="Times New Roman"/>
+                <w:b/>
+                <w:bCs/>
+                <w:color w:val="000000"/>
+              </w:rPr>
+              <w:t>0</w:t>
+            </w:r>
+          </w:p>
+        </w:tc>
+        <w:tc>
+          <w:tcPr>
+            <w:tcW w:w="1286" w:type="dxa"/>
+            <w:tcBorders>
+              <w:top w:val="nil"/>
+              <w:left w:val="nil"/>
+              <w:bottom w:val="single" w:sz="4" w:space="0" w:color="auto"/>
+              <w:right w:val="single" w:sz="4" w:space="0" w:color="auto"/>
+            </w:tcBorders>
+            <w:shd w:val="clear" w:color="000000" w:fill="EBF1DE"/>
+            <w:noWrap/>
+            <w:vAlign w:val="bottom"/>
+            <w:hideMark/>
+          </w:tcPr>
+          <w:p>
+            <w:pPr>
+              <w:jc w:val="right"/>
+              <w:rPr>
+                <w:rFonts w:ascii="Calibri" w:eastAsia="Times New Roman" w:hAnsi="Calibri" w:cs="Times New Roman"/>
+                <w:color w:val="000000"/>
+              </w:rPr>
+            </w:pPr>
+            <w:r>
+              <w:rPr>
+                <w:rFonts w:ascii="Calibri" w:eastAsia="Times New Roman" w:hAnsi="Calibri" w:cs="Times New Roman"/>
+                <w:color w:val="000000"/>
+              </w:rPr>
+              <w:t>600</w:t>
+            </w:r>
+          </w:p>
+        </w:tc>
+        <w:tc>
+          <w:tcPr>
+            <w:tcW w:w="1286" w:type="dxa"/>
+            <w:tcBorders>
+              <w:top w:val="nil"/>
+              <w:left w:val="nil"/>
+              <w:bottom w:val="single" w:sz="4" w:space="0" w:color="auto"/>
+              <w:right w:val="single" w:sz="4" w:space="0" w:color="auto"/>
+            </w:tcBorders>
+            <w:shd w:val="clear" w:color="000000" w:fill="EBF1DE"/>
+            <w:noWrap/>
+            <w:vAlign w:val="bottom"/>
+            <w:hideMark/>
+          </w:tcPr>
+          <w:p>
+            <w:pPr>
+              <w:jc w:val="right"/>
+              <w:rPr>
+                <w:rFonts w:ascii="Calibri" w:eastAsia="Times New Roman" w:hAnsi="Calibri" w:cs="Times New Roman"/>
+                <w:color w:val="000000"/>
+              </w:rPr>
+            </w:pPr>
+            <w:r>
+              <w:rPr>
+                <w:rFonts w:ascii="Calibri" w:eastAsia="Times New Roman" w:hAnsi="Calibri" w:cs="Times New Roman"/>
+                <w:color w:val="000000"/>
+              </w:rPr>
+              <w:t>28</w:t>
+            </w:r>
+          </w:p>
+        </w:tc>
+        <w:tc>
+          <w:tcPr>
+            <w:tcW w:w="2343" w:type="dxa"/>
+            <w:vMerge w:val="restart"/>
+            <w:tcBorders>
+              <w:top w:val="nil"/>
+              <w:left w:val="single" w:sz="8" w:space="0" w:color="auto"/>
+              <w:bottom w:val="single" w:sz="8" w:space="0" w:color="000000"/>
+              <w:right w:val="single" w:sz="8" w:space="0" w:color="auto"/>
+            </w:tcBorders>
+            <w:shd w:val="clear" w:color="000000" w:fill="EBF1DE"/>
+            <w:noWrap/>
+            <w:vAlign w:val="bottom"/>
+            <w:hideMark/>
+          </w:tcPr>
+          <w:p>
+            <w:pPr>
+              <w:jc w:val="center"/>
+              <w:rPr>
+                <w:rFonts w:ascii="Calibri" w:eastAsia="Times New Roman" w:hAnsi="Calibri" w:cs="Times New Roman"/>
+                <w:color w:val="000000"/>
+              </w:rPr>
+            </w:pPr>
+            <w:r>
+              <w:rPr>
+                <w:rFonts w:ascii="Calibri" w:eastAsia="Times New Roman" w:hAnsi="Calibri" w:cs="Times New Roman"/>
+                <w:color w:val="000000"/>
+              </w:rPr>
+              <w:t>1390</w:t>
+            </w:r>
+          </w:p>
+        </w:tc>
+      </w:tr>
+      <w:tr>
+        <w:trPr>
+          <w:trHeight w:val="320"/>
+          <w:jc w:val="center"/>
+        </w:trPr>
+        <w:tc>
+          <w:tcPr>
+            <w:tcW w:w="1300" w:type="dxa"/>
+            <w:vMerge/>
+            <w:tcBorders>
+              <w:top w:val="nil"/>
+              <w:left w:val="single" w:sz="8" w:space="0" w:color="auto"/>
+              <w:bottom w:val="single" w:sz="8" w:space="0" w:color="000000"/>
+              <w:right w:val="single" w:sz="8" w:space="0" w:color="auto"/>
+            </w:tcBorders>
+            <w:vAlign w:val="center"/>
+            <w:hideMark/>
+          </w:tcPr>
+          <w:p>
+            <w:pPr>
+              <w:rPr>
+                <w:rFonts w:ascii="Calibri" w:eastAsia="Times New Roman" w:hAnsi="Calibri" w:cs="Times New Roman"/>
+                <w:b/>
+                <w:bCs/>
+                <w:color w:val="000000"/>
+              </w:rPr>
+            </w:pPr>
+          </w:p>
+        </w:tc>
+        <w:tc>
+          <w:tcPr>
+            <w:tcW w:w="495" w:type="dxa"/>
+            <w:tcBorders>
+              <w:top w:val="nil"/>
+              <w:left w:val="nil"/>
+              <w:bottom w:val="single" w:sz="8" w:space="0" w:color="auto"/>
+              <w:right w:val="single" w:sz="8" w:space="0" w:color="auto"/>
+            </w:tcBorders>
+            <w:shd w:val="clear" w:color="000000" w:fill="EBF1DE"/>
+            <w:noWrap/>
+            <w:vAlign w:val="bottom"/>
+            <w:hideMark/>
+          </w:tcPr>
+          <w:p>
+            <w:pPr>
+              <w:jc w:val="center"/>
+              <w:rPr>
+                <w:rFonts w:ascii="Calibri" w:eastAsia="Times New Roman" w:hAnsi="Calibri" w:cs="Times New Roman"/>
+                <w:b/>
+                <w:bCs/>
+                <w:color w:val="000000"/>
+              </w:rPr>
+            </w:pPr>
+            <w:r>
+              <w:rPr>
+                <w:rFonts w:ascii="Calibri" w:eastAsia="Times New Roman" w:hAnsi="Calibri" w:cs="Times New Roman"/>
+                <w:b/>
+                <w:bCs/>
+                <w:color w:val="000000"/>
+              </w:rPr>
+              <w:t>1</w:t>
+            </w:r>
+          </w:p>
+        </w:tc>
+        <w:tc>
+          <w:tcPr>
+            <w:tcW w:w="1286" w:type="dxa"/>
+            <w:tcBorders>
+              <w:top w:val="nil"/>
+              <w:left w:val="nil"/>
+              <w:bottom w:val="single" w:sz="8" w:space="0" w:color="auto"/>
+              <w:right w:val="single" w:sz="4" w:space="0" w:color="auto"/>
+            </w:tcBorders>
+            <w:shd w:val="clear" w:color="000000" w:fill="EBF1DE"/>
+            <w:noWrap/>
+            <w:vAlign w:val="bottom"/>
+            <w:hideMark/>
+          </w:tcPr>
+          <w:p>
+            <w:pPr>
+              <w:jc w:val="right"/>
+              <w:rPr>
+                <w:rFonts w:ascii="Calibri" w:eastAsia="Times New Roman" w:hAnsi="Calibri" w:cs="Times New Roman"/>
+                <w:color w:val="000000"/>
+              </w:rPr>
+            </w:pPr>
+            <w:r>
+              <w:rPr>
+                <w:rFonts w:ascii="Calibri" w:eastAsia="Times New Roman" w:hAnsi="Calibri" w:cs="Times New Roman"/>
+                <w:color w:val="000000"/>
+              </w:rPr>
+              <w:t>419</w:t>
+            </w:r>
+          </w:p>
+        </w:tc>
+        <w:tc>
+          <w:tcPr>
+            <w:tcW w:w="1286" w:type="dxa"/>
+            <w:tcBorders>
+              <w:top w:val="nil"/>
+              <w:left w:val="nil"/>
+              <w:bottom w:val="single" w:sz="8" w:space="0" w:color="auto"/>
+              <w:right w:val="single" w:sz="4" w:space="0" w:color="auto"/>
+            </w:tcBorders>
+            <w:shd w:val="clear" w:color="000000" w:fill="EBF1DE"/>
+            <w:noWrap/>
+            <w:vAlign w:val="bottom"/>
+            <w:hideMark/>
+          </w:tcPr>
+          <w:p>
+            <w:pPr>
+              <w:jc w:val="right"/>
+              <w:rPr>
+                <w:rFonts w:ascii="Calibri" w:eastAsia="Times New Roman" w:hAnsi="Calibri" w:cs="Times New Roman"/>
+                <w:color w:val="000000"/>
+              </w:rPr>
+            </w:pPr>
+            <w:r>
+              <w:rPr>
+                <w:rFonts w:ascii="Calibri" w:eastAsia="Times New Roman" w:hAnsi="Calibri" w:cs="Times New Roman"/>
+                <w:color w:val="000000"/>
+              </w:rPr>
+              <w:t>971</w:t>
+            </w:r>
+          </w:p>
+        </w:tc>
+        <w:tc>
+          <w:tcPr>
+            <w:tcW w:w="2343" w:type="dxa"/>
+            <w:vMerge/>
+            <w:tcBorders>
+              <w:top w:val="nil"/>
+              <w:left w:val="single" w:sz="8" w:space="0" w:color="auto"/>
+              <w:bottom w:val="single" w:sz="8" w:space="0" w:color="000000"/>
+              <w:right w:val="single" w:sz="8" w:space="0" w:color="auto"/>
+            </w:tcBorders>
+            <w:vAlign w:val="center"/>
+            <w:hideMark/>
+          </w:tcPr>
+          <w:p>
+            <w:pPr>
+              <w:rPr>
+                <w:rFonts w:ascii="Calibri" w:eastAsia="Times New Roman" w:hAnsi="Calibri" w:cs="Times New Roman"/>
+                <w:color w:val="000000"/>
+              </w:rPr>
+            </w:pPr>
+          </w:p>
+        </w:tc>
+      </w:tr>
+    </w:tbl>
+    <w:p>
+      <w:pPr>
+        <w:widowControl w:val="0"/>
+        <w:autoSpaceDE w:val="0"/>
+        <w:autoSpaceDN w:val="0"/>
+        <w:adjustRightInd w:val="0"/>
+        <w:rPr>
+          <w:rFonts w:ascii="Arial" w:hAnsi="Arial" w:cs="Arial"/>
+          <w:sz w:val="22"/>
+          <w:szCs w:val="22"/>
+        </w:rPr>
+      </w:pPr>
+    </w:p>
+    <w:p>
+      <w:pPr>
+        <w:widowControl w:val="0"/>
+        <w:autoSpaceDE w:val="0"/>
+        <w:autoSpaceDN w:val="0"/>
+        <w:adjustRightInd w:val="0"/>
+        <w:rPr>
+          <w:rFonts w:ascii="Arial" w:hAnsi="Arial" w:cs="Arial"/>
+          <w:sz w:val="22"/>
+          <w:szCs w:val="22"/>
+        </w:rPr>
+      </w:pPr>
+      <w:r>
+        <w:rPr>
+          <w:rFonts w:ascii="Arial" w:hAnsi="Arial" w:cs="Arial"/>
+          <w:sz w:val="22"/>
+          <w:szCs w:val="22"/>
+        </w:rPr>
+        <w:t>In [Table X] above, though, one can observe that although the number of correctly classified individuals goes up</w:t>
+      </w:r>
+      <w:r>
+        <w:rPr>
+          <w:rFonts w:ascii="Arial" w:hAnsi="Arial" w:cs="Arial"/>
+          <w:sz w:val="22"/>
+          <w:szCs w:val="22"/>
+        </w:rPr>
+        <w:t>, so does the number of incorrectly classified individuals.  This larger profit ultimately results in a lot more wasted mailings, as well.</w:t>
+      </w:r>
+    </w:p>
+    <w:p>
+      <w:pPr>
+        <w:widowControl w:val="0"/>
+        <w:autoSpaceDE w:val="0"/>
+        <w:autoSpaceDN w:val="0"/>
+        <w:adjustRightInd w:val="0"/>
+        <w:rPr>
+          <w:rFonts w:ascii="Arial" w:hAnsi="Arial" w:cs="Arial"/>
+          <w:sz w:val="22"/>
+          <w:szCs w:val="22"/>
+        </w:rPr>
+      </w:pPr>
+      <w:bookmarkStart w:id="0" w:name="_GoBack"/>
+      <w:bookmarkEnd w:id="0"/>
+    </w:p>
+    <w:p>
+      <w:pPr>
         <w:pStyle w:val="Heading1"/>
         <w:spacing w:before="0"/>
         <w:rPr>
-          <w:color w:val="auto"/>
+          <w:color w:val="17365D" w:themeColor="text2" w:themeShade="BF"/>
           <w:sz w:val="24"/>
           <w:szCs w:val="24"/>
         </w:rPr>
@@ -4760,10 +6139,8 @@
           <w:sz w:val="22"/>
           <w:szCs w:val="22"/>
         </w:rPr>
-        <w:t>As discussed throughout this section, there have been a total of nine classification techniques tested on this data to determine which model is the best for classifying individuals as donors.  Utilizing the number of mailings and their estimated profit on the validation data set as decision metrics, the best model would be the one that maximizes profits through minimizing extraneous mailings.  Although a little surprising, the model with the best performance on the validation data is the Logistic Model that utilizes a subset of predictors based on a backwards selection variable technique.  This model boasts the additional benefit of being highly interpretable as well.  Therefore, this model will be carried through to be used to classify individuals on the test set on whether or not they are donors.</w:t>
-      </w:r>
-      <w:bookmarkStart w:id="0" w:name="_GoBack"/>
-      <w:bookmarkEnd w:id="0"/>
+        <w:t>As discussed throughout this section, there have been a total of nine classification techniques tested on this data to determine which model is the best for classifying individuals as donors.  Utilizing the number of mailings and their estimated profit on the validation data set as decision metrics, the best model would be the one that maximizes profits through minimizing extraneous mailings.  Although a little surprising, the model with the best performance on the validation data is the Logistic Model that utilizes a subset of predictors based on a backwards selection variable technique.  This model boasts the additional benefit of being highly interpretable as well.  Therefore, this model will used to classify individuals on the test set on whether or not they are donors.</w:t>
+      </w:r>
     </w:p>
     <w:p>
       <w:pPr>
@@ -10643,7 +12020,7 @@
 </file>
 
 <file path=customXml/itemProps1.xml><?xml version="1.0" encoding="utf-8"?>
-<ds:datastoreItem xmlns:ds="http://schemas.openxmlformats.org/officeDocument/2006/customXml" ds:itemID="{80333E32-D4D7-0F43-9653-DE61610DE327}">
+<ds:datastoreItem xmlns:ds="http://schemas.openxmlformats.org/officeDocument/2006/customXml" ds:itemID="{713DE919-14B2-D047-98AD-15CB3F766EA6}">
   <ds:schemaRefs>
     <ds:schemaRef ds:uri="http://schemas.openxmlformats.org/officeDocument/2006/bibliography"/>
   </ds:schemaRefs>

--- a/Final_Project_Group2.docx
+++ b/Final_Project_Group2.docx
@@ -2754,8 +2754,8 @@
         <w:gridCol w:w="1300"/>
         <w:gridCol w:w="495"/>
         <w:gridCol w:w="1286"/>
-        <w:gridCol w:w="1286"/>
-        <w:gridCol w:w="2343"/>
+        <w:gridCol w:w="1354"/>
+        <w:gridCol w:w="2275"/>
       </w:tblGrid>
       <w:tr>
         <w:trPr>
@@ -2800,15 +2800,15 @@
         </w:tc>
         <w:tc>
           <w:tcPr>
-            <w:tcW w:w="5410" w:type="dxa"/>
-            <w:gridSpan w:val="4"/>
+            <w:tcW w:w="3135" w:type="dxa"/>
+            <w:gridSpan w:val="3"/>
             <w:tcBorders>
               <w:top w:val="single" w:sz="8" w:space="0" w:color="auto"/>
               <w:left w:val="nil"/>
               <w:bottom w:val="single" w:sz="8" w:space="0" w:color="auto"/>
               <w:right w:val="single" w:sz="8" w:space="0" w:color="000000"/>
             </w:tcBorders>
-            <w:shd w:val="clear" w:color="000000" w:fill="D9D9D9"/>
+            <w:shd w:val="clear" w:color="auto" w:fill="E6E6E6"/>
             <w:noWrap/>
             <w:vAlign w:val="bottom"/>
             <w:hideMark/>
@@ -2831,6 +2831,57 @@
                 <w:color w:val="000000"/>
               </w:rPr>
               <w:t>Validation Class</w:t>
+            </w:r>
+          </w:p>
+        </w:tc>
+        <w:tc>
+          <w:tcPr>
+            <w:tcW w:w="2275" w:type="dxa"/>
+            <w:vMerge w:val="restart"/>
+            <w:tcBorders>
+              <w:top w:val="single" w:sz="8" w:space="0" w:color="auto"/>
+              <w:left w:val="nil"/>
+              <w:right w:val="single" w:sz="8" w:space="0" w:color="000000"/>
+            </w:tcBorders>
+            <w:shd w:val="clear" w:color="000000" w:fill="D9D9D9"/>
+            <w:vAlign w:val="bottom"/>
+          </w:tcPr>
+          <w:p>
+            <w:pPr>
+              <w:jc w:val="center"/>
+              <w:rPr>
+                <w:rFonts w:ascii="Calibri" w:eastAsia="Times New Roman" w:hAnsi="Calibri" w:cs="Times New Roman"/>
+                <w:b/>
+                <w:bCs/>
+                <w:color w:val="000000"/>
+              </w:rPr>
+            </w:pPr>
+            <w:r>
+              <w:rPr>
+                <w:rFonts w:ascii="Calibri" w:eastAsia="Times New Roman" w:hAnsi="Calibri" w:cs="Times New Roman"/>
+                <w:b/>
+                <w:bCs/>
+                <w:color w:val="000000"/>
+              </w:rPr>
+              <w:t>Number of M</w:t>
+            </w:r>
+            <w:r>
+              <w:rPr>
+                <w:rFonts w:ascii="Calibri" w:eastAsia="Times New Roman" w:hAnsi="Calibri" w:cs="Times New Roman"/>
+                <w:b/>
+                <w:bCs/>
+                <w:color w:val="000000"/>
+              </w:rPr>
+              <w:t>ail</w:t>
+            </w:r>
+            <w:r>
+              <w:rPr>
+                <w:rFonts w:ascii="Calibri" w:eastAsia="Times New Roman" w:hAnsi="Calibri" w:cs="Times New Roman"/>
+                <w:b/>
+                <w:bCs/>
+                <w:color w:val="000000"/>
+              </w:rPr>
+              <w:t>ings</w:t>
             </w:r>
           </w:p>
         </w:tc>
@@ -2873,7 +2924,7 @@
               <w:bottom w:val="single" w:sz="4" w:space="0" w:color="auto"/>
               <w:right w:val="single" w:sz="8" w:space="0" w:color="auto"/>
             </w:tcBorders>
-            <w:shd w:val="clear" w:color="000000" w:fill="A6A6A6"/>
+            <w:shd w:val="clear" w:color="000000" w:fill="E6E6E6"/>
             <w:noWrap/>
             <w:vAlign w:val="bottom"/>
             <w:hideMark/>
@@ -2903,7 +2954,7 @@
               <w:bottom w:val="single" w:sz="8" w:space="0" w:color="auto"/>
               <w:right w:val="single" w:sz="4" w:space="0" w:color="auto"/>
             </w:tcBorders>
-            <w:shd w:val="clear" w:color="000000" w:fill="A6A6A6"/>
+            <w:shd w:val="clear" w:color="000000" w:fill="E6E6E6"/>
             <w:noWrap/>
             <w:vAlign w:val="bottom"/>
             <w:hideMark/>
@@ -2931,13 +2982,48 @@
         </w:tc>
         <w:tc>
           <w:tcPr>
-            <w:tcW w:w="1286" w:type="dxa"/>
+            <w:tcW w:w="1354" w:type="dxa"/>
             <w:tcBorders>
               <w:top w:val="nil"/>
               <w:left w:val="nil"/>
               <w:bottom w:val="single" w:sz="8" w:space="0" w:color="auto"/>
               <w:right w:val="single" w:sz="4" w:space="0" w:color="auto"/>
             </w:tcBorders>
+            <w:shd w:val="clear" w:color="auto" w:fill="E6E6E6"/>
+            <w:noWrap/>
+            <w:vAlign w:val="bottom"/>
+            <w:hideMark/>
+          </w:tcPr>
+          <w:p>
+            <w:pPr>
+              <w:jc w:val="center"/>
+              <w:rPr>
+                <w:rFonts w:ascii="Calibri" w:eastAsia="Times New Roman" w:hAnsi="Calibri" w:cs="Times New Roman"/>
+                <w:b/>
+                <w:bCs/>
+                <w:color w:val="000000"/>
+              </w:rPr>
+            </w:pPr>
+            <w:r>
+              <w:rPr>
+                <w:rFonts w:ascii="Calibri" w:eastAsia="Times New Roman" w:hAnsi="Calibri" w:cs="Times New Roman"/>
+                <w:b/>
+                <w:bCs/>
+                <w:color w:val="000000"/>
+              </w:rPr>
+              <w:t>1</w:t>
+            </w:r>
+          </w:p>
+        </w:tc>
+        <w:tc>
+          <w:tcPr>
+            <w:tcW w:w="2275" w:type="dxa"/>
+            <w:vMerge/>
+            <w:tcBorders>
+              <w:left w:val="nil"/>
+              <w:bottom w:val="single" w:sz="8" w:space="0" w:color="auto"/>
+              <w:right w:val="single" w:sz="8" w:space="0" w:color="000000"/>
+            </w:tcBorders>
             <w:shd w:val="clear" w:color="000000" w:fill="A6A6A6"/>
             <w:noWrap/>
             <w:vAlign w:val="bottom"/>
@@ -2953,68 +3039,6 @@
                 <w:color w:val="000000"/>
               </w:rPr>
             </w:pPr>
-            <w:r>
-              <w:rPr>
-                <w:rFonts w:ascii="Calibri" w:eastAsia="Times New Roman" w:hAnsi="Calibri" w:cs="Times New Roman"/>
-                <w:b/>
-                <w:bCs/>
-                <w:color w:val="000000"/>
-              </w:rPr>
-              <w:t>1</w:t>
-            </w:r>
-          </w:p>
-        </w:tc>
-        <w:tc>
-          <w:tcPr>
-            <w:tcW w:w="2343" w:type="dxa"/>
-            <w:tcBorders>
-              <w:top w:val="nil"/>
-              <w:left w:val="nil"/>
-              <w:bottom w:val="single" w:sz="8" w:space="0" w:color="auto"/>
-              <w:right w:val="single" w:sz="8" w:space="0" w:color="auto"/>
-            </w:tcBorders>
-            <w:shd w:val="clear" w:color="000000" w:fill="A6A6A6"/>
-            <w:noWrap/>
-            <w:vAlign w:val="bottom"/>
-            <w:hideMark/>
-          </w:tcPr>
-          <w:p>
-            <w:pPr>
-              <w:jc w:val="center"/>
-              <w:rPr>
-                <w:rFonts w:ascii="Calibri" w:eastAsia="Times New Roman" w:hAnsi="Calibri" w:cs="Times New Roman"/>
-                <w:b/>
-                <w:bCs/>
-                <w:color w:val="000000"/>
-              </w:rPr>
-            </w:pPr>
-            <w:r>
-              <w:rPr>
-                <w:rFonts w:ascii="Calibri" w:eastAsia="Times New Roman" w:hAnsi="Calibri" w:cs="Times New Roman"/>
-                <w:b/>
-                <w:bCs/>
-                <w:color w:val="000000"/>
-              </w:rPr>
-              <w:t>Number of M</w:t>
-            </w:r>
-            <w:r>
-              <w:rPr>
-                <w:rFonts w:ascii="Calibri" w:eastAsia="Times New Roman" w:hAnsi="Calibri" w:cs="Times New Roman"/>
-                <w:b/>
-                <w:bCs/>
-                <w:color w:val="000000"/>
-              </w:rPr>
-              <w:t>ail</w:t>
-            </w:r>
-            <w:r>
-              <w:rPr>
-                <w:rFonts w:ascii="Calibri" w:eastAsia="Times New Roman" w:hAnsi="Calibri" w:cs="Times New Roman"/>
-                <w:b/>
-                <w:bCs/>
-                <w:color w:val="000000"/>
-              </w:rPr>
-              <w:t>ings</w:t>
-            </w:r>
           </w:p>
         </w:tc>
       </w:tr>
@@ -3127,7 +3151,7 @@
         </w:tc>
         <w:tc>
           <w:tcPr>
-            <w:tcW w:w="1286" w:type="dxa"/>
+            <w:tcW w:w="1354" w:type="dxa"/>
             <w:tcBorders>
               <w:top w:val="nil"/>
               <w:left w:val="nil"/>
@@ -3158,7 +3182,7 @@
         </w:tc>
         <w:tc>
           <w:tcPr>
-            <w:tcW w:w="2343" w:type="dxa"/>
+            <w:tcW w:w="2275" w:type="dxa"/>
             <w:vMerge w:val="restart"/>
             <w:tcBorders>
               <w:top w:val="single" w:sz="4" w:space="0" w:color="auto"/>
@@ -3179,6 +3203,8 @@
                 <w:color w:val="000000"/>
               </w:rPr>
             </w:pPr>
+            <w:bookmarkStart w:id="0" w:name="_GoBack"/>
+            <w:bookmarkEnd w:id="0"/>
             <w:r>
               <w:rPr>
                 <w:rFonts w:ascii="Calibri" w:eastAsia="Times New Roman" w:hAnsi="Calibri" w:cs="Times New Roman"/>
@@ -3286,7 +3312,7 @@
         </w:tc>
         <w:tc>
           <w:tcPr>
-            <w:tcW w:w="1286" w:type="dxa"/>
+            <w:tcW w:w="1354" w:type="dxa"/>
             <w:tcBorders>
               <w:top w:val="nil"/>
               <w:left w:val="nil"/>
@@ -3317,7 +3343,7 @@
         </w:tc>
         <w:tc>
           <w:tcPr>
-            <w:tcW w:w="2343" w:type="dxa"/>
+            <w:tcW w:w="2275" w:type="dxa"/>
             <w:vMerge/>
             <w:tcBorders>
               <w:top w:val="single" w:sz="4" w:space="0" w:color="auto"/>
@@ -3448,7 +3474,7 @@
         </w:tc>
         <w:tc>
           <w:tcPr>
-            <w:tcW w:w="1286" w:type="dxa"/>
+            <w:tcW w:w="1354" w:type="dxa"/>
             <w:tcBorders>
               <w:top w:val="nil"/>
               <w:left w:val="nil"/>
@@ -3479,7 +3505,7 @@
         </w:tc>
         <w:tc>
           <w:tcPr>
-            <w:tcW w:w="2343" w:type="dxa"/>
+            <w:tcW w:w="2275" w:type="dxa"/>
             <w:vMerge w:val="restart"/>
             <w:tcBorders>
               <w:top w:val="nil"/>
@@ -3607,7 +3633,7 @@
         </w:tc>
         <w:tc>
           <w:tcPr>
-            <w:tcW w:w="1286" w:type="dxa"/>
+            <w:tcW w:w="1354" w:type="dxa"/>
             <w:tcBorders>
               <w:top w:val="nil"/>
               <w:left w:val="nil"/>
@@ -3638,7 +3664,7 @@
         </w:tc>
         <w:tc>
           <w:tcPr>
-            <w:tcW w:w="2343" w:type="dxa"/>
+            <w:tcW w:w="2275" w:type="dxa"/>
             <w:vMerge/>
             <w:tcBorders>
               <w:top w:val="nil"/>
@@ -3769,7 +3795,7 @@
         </w:tc>
         <w:tc>
           <w:tcPr>
-            <w:tcW w:w="1286" w:type="dxa"/>
+            <w:tcW w:w="1354" w:type="dxa"/>
             <w:tcBorders>
               <w:top w:val="nil"/>
               <w:left w:val="nil"/>
@@ -3800,7 +3826,7 @@
         </w:tc>
         <w:tc>
           <w:tcPr>
-            <w:tcW w:w="2343" w:type="dxa"/>
+            <w:tcW w:w="2275" w:type="dxa"/>
             <w:vMerge w:val="restart"/>
             <w:tcBorders>
               <w:top w:val="nil"/>
@@ -3928,7 +3954,7 @@
         </w:tc>
         <w:tc>
           <w:tcPr>
-            <w:tcW w:w="1286" w:type="dxa"/>
+            <w:tcW w:w="1354" w:type="dxa"/>
             <w:tcBorders>
               <w:top w:val="nil"/>
               <w:left w:val="nil"/>
@@ -3959,7 +3985,7 @@
         </w:tc>
         <w:tc>
           <w:tcPr>
-            <w:tcW w:w="2343" w:type="dxa"/>
+            <w:tcW w:w="2275" w:type="dxa"/>
             <w:vMerge/>
             <w:tcBorders>
               <w:top w:val="nil"/>
@@ -4035,8 +4061,6 @@
           <w:szCs w:val="22"/>
         </w:rPr>
       </w:pPr>
-      <w:bookmarkStart w:id="0" w:name="_GoBack"/>
-      <w:bookmarkEnd w:id="0"/>
     </w:p>
     <w:p>
       <w:pPr>
@@ -12020,7 +12044,7 @@
 </file>
 
 <file path=customXml/itemProps1.xml><?xml version="1.0" encoding="utf-8"?>
-<ds:datastoreItem xmlns:ds="http://schemas.openxmlformats.org/officeDocument/2006/customXml" ds:itemID="{713DE919-14B2-D047-98AD-15CB3F766EA6}">
+<ds:datastoreItem xmlns:ds="http://schemas.openxmlformats.org/officeDocument/2006/customXml" ds:itemID="{451FAA97-083C-5545-81AE-FFDBFEA4BC45}">
   <ds:schemaRefs>
     <ds:schemaRef ds:uri="http://schemas.openxmlformats.org/officeDocument/2006/bibliography"/>
   </ds:schemaRefs>

--- a/Final_Project_Group2.docx
+++ b/Final_Project_Group2.docx
@@ -665,14 +665,27 @@
       <w:r>
         <w:t xml:space="preserve">Figure </w:t>
       </w:r>
-      <w:fldSimple w:instr=" SEQ Figure \* ARABIC ">
-        <w:r>
-          <w:rPr>
-            <w:noProof/>
-          </w:rPr>
-          <w:t>1</w:t>
-        </w:r>
-      </w:fldSimple>
+      <w:r>
+        <w:fldChar w:fldCharType="begin"/>
+      </w:r>
+      <w:r>
+        <w:instrText xml:space="preserve"> SEQ Figure \* ARABIC </w:instrText>
+      </w:r>
+      <w:r>
+        <w:fldChar w:fldCharType="separate"/>
+      </w:r>
+      <w:r>
+        <w:rPr>
+          <w:noProof/>
+        </w:rPr>
+        <w:t>1</w:t>
+      </w:r>
+      <w:r>
+        <w:rPr>
+          <w:noProof/>
+        </w:rPr>
+        <w:fldChar w:fldCharType="end"/>
+      </w:r>
       <w:r>
         <w:t>: Transformation of Variables</w:t>
       </w:r>
@@ -2359,14 +2372,27 @@
       <w:r>
         <w:t xml:space="preserve">          Figure </w:t>
       </w:r>
-      <w:fldSimple w:instr=" SEQ Figure \* ARABIC ">
-        <w:r>
-          <w:rPr>
-            <w:noProof/>
-          </w:rPr>
-          <w:t>2</w:t>
-        </w:r>
-      </w:fldSimple>
+      <w:r>
+        <w:fldChar w:fldCharType="begin"/>
+      </w:r>
+      <w:r>
+        <w:instrText xml:space="preserve"> SEQ Figure \* ARABIC </w:instrText>
+      </w:r>
+      <w:r>
+        <w:fldChar w:fldCharType="separate"/>
+      </w:r>
+      <w:r>
+        <w:rPr>
+          <w:noProof/>
+        </w:rPr>
+        <w:t>2</w:t>
+      </w:r>
+      <w:r>
+        <w:rPr>
+          <w:noProof/>
+        </w:rPr>
+        <w:fldChar w:fldCharType="end"/>
+      </w:r>
       <w:r>
         <w:t>: Correlation Matrix</w:t>
       </w:r>
@@ -3203,8 +3229,6 @@
                 <w:color w:val="000000"/>
               </w:rPr>
             </w:pPr>
-            <w:bookmarkStart w:id="0" w:name="_GoBack"/>
-            <w:bookmarkEnd w:id="0"/>
             <w:r>
               <w:rPr>
                 <w:rFonts w:ascii="Calibri" w:eastAsia="Times New Roman" w:hAnsi="Calibri" w:cs="Times New Roman"/>
@@ -6311,6 +6335,80 @@
         <w:t>Partial Least Squares</w:t>
       </w:r>
     </w:p>
+    <w:p>
+      <w:pPr>
+        <w:pStyle w:val="Heading1"/>
+        <w:spacing w:before="0"/>
+        <w:rPr>
+          <w:color w:val="17365D" w:themeColor="text2" w:themeShade="BF"/>
+          <w:sz w:val="24"/>
+          <w:szCs w:val="24"/>
+        </w:rPr>
+      </w:pPr>
+      <w:r>
+        <w:rPr>
+          <w:color w:val="17365D" w:themeColor="text2" w:themeShade="BF"/>
+          <w:sz w:val="24"/>
+          <w:szCs w:val="24"/>
+        </w:rPr>
+        <w:t>Model Technique 5</w:t>
+      </w:r>
+      <w:r>
+        <w:rPr>
+          <w:color w:val="17365D" w:themeColor="text2" w:themeShade="BF"/>
+          <w:sz w:val="24"/>
+          <w:szCs w:val="24"/>
+        </w:rPr>
+        <w:t xml:space="preserve">: </w:t>
+      </w:r>
+      <w:r>
+        <w:rPr>
+          <w:color w:val="17365D" w:themeColor="text2" w:themeShade="BF"/>
+          <w:sz w:val="24"/>
+          <w:szCs w:val="24"/>
+        </w:rPr>
+        <w:t>Ridge Regression</w:t>
+      </w:r>
+    </w:p>
+    <w:p>
+      <w:pPr>
+        <w:pStyle w:val="Heading1"/>
+        <w:spacing w:before="0"/>
+        <w:rPr>
+          <w:color w:val="17365D" w:themeColor="text2" w:themeShade="BF"/>
+          <w:sz w:val="24"/>
+          <w:szCs w:val="24"/>
+        </w:rPr>
+      </w:pPr>
+      <w:r>
+        <w:rPr>
+          <w:color w:val="17365D" w:themeColor="text2" w:themeShade="BF"/>
+          <w:sz w:val="24"/>
+          <w:szCs w:val="24"/>
+        </w:rPr>
+        <w:t>Model Technique 6</w:t>
+      </w:r>
+      <w:r>
+        <w:rPr>
+          <w:color w:val="17365D" w:themeColor="text2" w:themeShade="BF"/>
+          <w:sz w:val="24"/>
+          <w:szCs w:val="24"/>
+        </w:rPr>
+        <w:t xml:space="preserve">: </w:t>
+      </w:r>
+      <w:r>
+        <w:rPr>
+          <w:color w:val="17365D" w:themeColor="text2" w:themeShade="BF"/>
+          <w:sz w:val="24"/>
+          <w:szCs w:val="24"/>
+        </w:rPr>
+        <w:t>Lasso Regression</w:t>
+      </w:r>
+      <w:bookmarkStart w:id="0" w:name="_GoBack"/>
+      <w:bookmarkEnd w:id="0"/>
+    </w:p>
+    <w:p/>
+    <w:p/>
     <w:p/>
     <w:p>
       <w:pPr>
@@ -11010,6 +11108,7 @@
   <w:style w:type="character" w:default="1" w:styleId="DefaultParagraphFont">
     <w:name w:val="Default Paragraph Font"/>
     <w:uiPriority w:val="1"/>
+    <w:semiHidden/>
     <w:unhideWhenUsed/>
   </w:style>
   <w:style w:type="table" w:default="1" w:styleId="TableNormal">
@@ -11479,6 +11578,7 @@
   <w:style w:type="character" w:default="1" w:styleId="DefaultParagraphFont">
     <w:name w:val="Default Paragraph Font"/>
     <w:uiPriority w:val="1"/>
+    <w:semiHidden/>
     <w:unhideWhenUsed/>
   </w:style>
   <w:style w:type="table" w:default="1" w:styleId="TableNormal">
@@ -12044,7 +12144,7 @@
 </file>
 
 <file path=customXml/itemProps1.xml><?xml version="1.0" encoding="utf-8"?>
-<ds:datastoreItem xmlns:ds="http://schemas.openxmlformats.org/officeDocument/2006/customXml" ds:itemID="{451FAA97-083C-5545-81AE-FFDBFEA4BC45}">
+<ds:datastoreItem xmlns:ds="http://schemas.openxmlformats.org/officeDocument/2006/customXml" ds:itemID="{ED542855-13A9-3A4A-A7D9-362FB45F1E27}">
   <ds:schemaRefs>
     <ds:schemaRef ds:uri="http://schemas.openxmlformats.org/officeDocument/2006/bibliography"/>
   </ds:schemaRefs>

--- a/Final_Project_Group2.docx
+++ b/Final_Project_Group2.docx
@@ -7,6 +7,8 @@
         <w:pStyle w:val="Heading1"/>
         <w:spacing w:before="0"/>
       </w:pPr>
+      <w:bookmarkStart w:id="0" w:name="_GoBack"/>
+      <w:bookmarkEnd w:id="0"/>
       <w:r>
         <w:t>Final Project</w:t>
       </w:r>
@@ -42,15 +44,7 @@
           <w:sz w:val="22"/>
           <w:szCs w:val="22"/>
         </w:rPr>
-        <w:t>we are</w:t>
-      </w:r>
-      <w:r>
-        <w:rPr>
-          <w:rFonts w:ascii="Arial" w:hAnsi="Arial" w:cs="Arial"/>
-          <w:sz w:val="22"/>
-          <w:szCs w:val="22"/>
-        </w:rPr>
-        <w:t xml:space="preserve"> </w:t>
+        <w:t xml:space="preserve">we </w:t>
       </w:r>
       <w:r>
         <w:rPr>
@@ -59,14 +53,6 @@
           <w:szCs w:val="22"/>
         </w:rPr>
         <w:t>develop</w:t>
-      </w:r>
-      <w:r>
-        <w:rPr>
-          <w:rFonts w:ascii="Arial" w:hAnsi="Arial" w:cs="Arial"/>
-          <w:sz w:val="22"/>
-          <w:szCs w:val="22"/>
-        </w:rPr>
-        <w:t>ing</w:t>
       </w:r>
       <w:r>
         <w:rPr>
@@ -2687,1421 +2673,20 @@
     </w:p>
     <w:p>
       <w:pPr>
-        <w:widowControl w:val="0"/>
-        <w:autoSpaceDE w:val="0"/>
-        <w:autoSpaceDN w:val="0"/>
-        <w:adjustRightInd w:val="0"/>
-        <w:rPr>
-          <w:rFonts w:ascii="Arial" w:hAnsi="Arial" w:cs="Arial"/>
-          <w:sz w:val="22"/>
-          <w:szCs w:val="22"/>
-        </w:rPr>
-      </w:pPr>
-      <w:r>
-        <w:tab/>
-      </w:r>
-      <w:r>
-        <w:rPr>
-          <w:rFonts w:ascii="Arial" w:hAnsi="Arial" w:cs="Arial"/>
-          <w:sz w:val="22"/>
-          <w:szCs w:val="22"/>
-        </w:rPr>
-        <w:t>Although not necessarily the most interpretable of algorithms, the K-Nearest Neighbor classification method (referred to as KNN) is strong as it is one of the few completely non-parametric methods available for classification.  Since there is little information known about the exact decision boundary for whether or not an individual is a donor or not, this technique is certainly on that should be tested.  For this process, three models are fit utilizing different values of K: 1, 10 and 100.</w:t>
-      </w:r>
-      <w:r>
-        <w:rPr>
-          <w:rFonts w:ascii="Arial" w:hAnsi="Arial" w:cs="Arial"/>
-          <w:sz w:val="22"/>
-          <w:szCs w:val="22"/>
-        </w:rPr>
-        <w:t xml:space="preserve">  Although the classifier with K = 100 performs the best, it is ultimately somewhat expected since it will more likely have much higher bias towards the training data set.  Despite this, the performance on the validation data still does better than the other two classifiers, maximizing profit at $11,299.50 through 1,390 mailings.</w:t>
-      </w:r>
-    </w:p>
-    <w:p>
-      <w:pPr>
-        <w:widowControl w:val="0"/>
-        <w:autoSpaceDE w:val="0"/>
-        <w:autoSpaceDN w:val="0"/>
-        <w:adjustRightInd w:val="0"/>
-        <w:rPr>
-          <w:rFonts w:ascii="Arial" w:hAnsi="Arial" w:cs="Arial"/>
-          <w:sz w:val="22"/>
-          <w:szCs w:val="22"/>
-        </w:rPr>
-      </w:pPr>
-    </w:p>
-    <w:p>
-      <w:pPr>
-        <w:widowControl w:val="0"/>
-        <w:autoSpaceDE w:val="0"/>
-        <w:autoSpaceDN w:val="0"/>
-        <w:adjustRightInd w:val="0"/>
-        <w:rPr>
-          <w:rFonts w:ascii="Arial" w:hAnsi="Arial" w:cs="Arial"/>
-          <w:sz w:val="22"/>
-          <w:szCs w:val="22"/>
-        </w:rPr>
-      </w:pPr>
-    </w:p>
-    <w:p>
-      <w:pPr>
-        <w:widowControl w:val="0"/>
-        <w:autoSpaceDE w:val="0"/>
-        <w:autoSpaceDN w:val="0"/>
-        <w:adjustRightInd w:val="0"/>
-        <w:rPr>
-          <w:rFonts w:ascii="Arial" w:hAnsi="Arial" w:cs="Arial"/>
-          <w:sz w:val="22"/>
-          <w:szCs w:val="22"/>
-        </w:rPr>
-      </w:pPr>
-    </w:p>
-    <w:p>
-      <w:pPr>
-        <w:widowControl w:val="0"/>
-        <w:autoSpaceDE w:val="0"/>
-        <w:autoSpaceDN w:val="0"/>
-        <w:adjustRightInd w:val="0"/>
-        <w:rPr>
-          <w:rFonts w:ascii="Arial" w:hAnsi="Arial" w:cs="Arial"/>
-          <w:sz w:val="22"/>
-          <w:szCs w:val="22"/>
-        </w:rPr>
-      </w:pPr>
-    </w:p>
-    <w:tbl>
-      <w:tblPr>
-        <w:tblW w:w="6710" w:type="dxa"/>
-        <w:jc w:val="center"/>
-        <w:tblInd w:w="93" w:type="dxa"/>
-        <w:tblLook w:val="04A0" w:firstRow="1" w:lastRow="0" w:firstColumn="1" w:lastColumn="0" w:noHBand="0" w:noVBand="1"/>
-      </w:tblPr>
-      <w:tblGrid>
-        <w:gridCol w:w="1300"/>
-        <w:gridCol w:w="495"/>
-        <w:gridCol w:w="1286"/>
-        <w:gridCol w:w="1354"/>
-        <w:gridCol w:w="2275"/>
-      </w:tblGrid>
-      <w:tr>
-        <w:trPr>
-          <w:trHeight w:val="320"/>
-          <w:jc w:val="center"/>
-        </w:trPr>
-        <w:tc>
-          <w:tcPr>
-            <w:tcW w:w="1300" w:type="dxa"/>
-            <w:vMerge w:val="restart"/>
-            <w:tcBorders>
-              <w:top w:val="single" w:sz="8" w:space="0" w:color="auto"/>
-              <w:left w:val="single" w:sz="8" w:space="0" w:color="auto"/>
-              <w:bottom w:val="single" w:sz="4" w:space="0" w:color="000000"/>
-              <w:right w:val="single" w:sz="8" w:space="0" w:color="auto"/>
-            </w:tcBorders>
-            <w:shd w:val="clear" w:color="000000" w:fill="A6A6A6"/>
-            <w:noWrap/>
-            <w:vAlign w:val="bottom"/>
-            <w:hideMark/>
-          </w:tcPr>
-          <w:p>
-            <w:pPr>
-              <w:jc w:val="center"/>
-              <w:rPr>
-                <w:rFonts w:ascii="Calibri" w:eastAsia="Times New Roman" w:hAnsi="Calibri" w:cs="Times New Roman"/>
-                <w:b/>
-                <w:bCs/>
-                <w:color w:val="000000"/>
-              </w:rPr>
-            </w:pPr>
-            <w:r>
-              <w:rPr>
-                <w:rFonts w:ascii="Calibri" w:eastAsia="Times New Roman" w:hAnsi="Calibri" w:cs="Times New Roman"/>
-                <w:b/>
-                <w:bCs/>
-                <w:color w:val="000000"/>
-              </w:rPr>
-              <w:t>Model</w:t>
-            </w:r>
-          </w:p>
-        </w:tc>
-        <w:tc>
-          <w:tcPr>
-            <w:tcW w:w="3135" w:type="dxa"/>
-            <w:gridSpan w:val="3"/>
-            <w:tcBorders>
-              <w:top w:val="single" w:sz="8" w:space="0" w:color="auto"/>
-              <w:left w:val="nil"/>
-              <w:bottom w:val="single" w:sz="8" w:space="0" w:color="auto"/>
-              <w:right w:val="single" w:sz="8" w:space="0" w:color="000000"/>
-            </w:tcBorders>
-            <w:shd w:val="clear" w:color="auto" w:fill="E6E6E6"/>
-            <w:noWrap/>
-            <w:vAlign w:val="bottom"/>
-            <w:hideMark/>
-          </w:tcPr>
-          <w:p>
-            <w:pPr>
-              <w:jc w:val="center"/>
-              <w:rPr>
-                <w:rFonts w:ascii="Calibri" w:eastAsia="Times New Roman" w:hAnsi="Calibri" w:cs="Times New Roman"/>
-                <w:b/>
-                <w:bCs/>
-                <w:color w:val="000000"/>
-              </w:rPr>
-            </w:pPr>
-            <w:r>
-              <w:rPr>
-                <w:rFonts w:ascii="Calibri" w:eastAsia="Times New Roman" w:hAnsi="Calibri" w:cs="Times New Roman"/>
-                <w:b/>
-                <w:bCs/>
-                <w:color w:val="000000"/>
-              </w:rPr>
-              <w:t>Validation Class</w:t>
-            </w:r>
-          </w:p>
-        </w:tc>
-        <w:tc>
-          <w:tcPr>
-            <w:tcW w:w="2275" w:type="dxa"/>
-            <w:vMerge w:val="restart"/>
-            <w:tcBorders>
-              <w:top w:val="single" w:sz="8" w:space="0" w:color="auto"/>
-              <w:left w:val="nil"/>
-              <w:right w:val="single" w:sz="8" w:space="0" w:color="000000"/>
-            </w:tcBorders>
-            <w:shd w:val="clear" w:color="000000" w:fill="D9D9D9"/>
-            <w:vAlign w:val="bottom"/>
-          </w:tcPr>
-          <w:p>
-            <w:pPr>
-              <w:jc w:val="center"/>
-              <w:rPr>
-                <w:rFonts w:ascii="Calibri" w:eastAsia="Times New Roman" w:hAnsi="Calibri" w:cs="Times New Roman"/>
-                <w:b/>
-                <w:bCs/>
-                <w:color w:val="000000"/>
-              </w:rPr>
-            </w:pPr>
-            <w:r>
-              <w:rPr>
-                <w:rFonts w:ascii="Calibri" w:eastAsia="Times New Roman" w:hAnsi="Calibri" w:cs="Times New Roman"/>
-                <w:b/>
-                <w:bCs/>
-                <w:color w:val="000000"/>
-              </w:rPr>
-              <w:t>Number of M</w:t>
-            </w:r>
-            <w:r>
-              <w:rPr>
-                <w:rFonts w:ascii="Calibri" w:eastAsia="Times New Roman" w:hAnsi="Calibri" w:cs="Times New Roman"/>
-                <w:b/>
-                <w:bCs/>
-                <w:color w:val="000000"/>
-              </w:rPr>
-              <w:t>ail</w:t>
-            </w:r>
-            <w:r>
-              <w:rPr>
-                <w:rFonts w:ascii="Calibri" w:eastAsia="Times New Roman" w:hAnsi="Calibri" w:cs="Times New Roman"/>
-                <w:b/>
-                <w:bCs/>
-                <w:color w:val="000000"/>
-              </w:rPr>
-              <w:t>ings</w:t>
-            </w:r>
-          </w:p>
-        </w:tc>
-      </w:tr>
-      <w:tr>
-        <w:trPr>
-          <w:trHeight w:val="320"/>
-          <w:jc w:val="center"/>
-        </w:trPr>
-        <w:tc>
-          <w:tcPr>
-            <w:tcW w:w="1300" w:type="dxa"/>
-            <w:vMerge/>
-            <w:tcBorders>
-              <w:top w:val="single" w:sz="8" w:space="0" w:color="auto"/>
-              <w:left w:val="single" w:sz="8" w:space="0" w:color="auto"/>
-              <w:bottom w:val="single" w:sz="4" w:space="0" w:color="000000"/>
-              <w:right w:val="single" w:sz="8" w:space="0" w:color="auto"/>
-            </w:tcBorders>
-            <w:vAlign w:val="center"/>
-            <w:hideMark/>
-          </w:tcPr>
-          <w:p>
-            <w:pPr>
-              <w:rPr>
-                <w:rFonts w:ascii="Calibri" w:eastAsia="Times New Roman" w:hAnsi="Calibri" w:cs="Times New Roman"/>
-                <w:b/>
-                <w:bCs/>
-                <w:color w:val="000000"/>
-              </w:rPr>
-            </w:pPr>
-          </w:p>
-        </w:tc>
-        <w:tc>
-          <w:tcPr>
-            <w:tcW w:w="495" w:type="dxa"/>
-            <w:tcBorders>
-              <w:top w:val="nil"/>
-              <w:left w:val="nil"/>
-              <w:bottom w:val="single" w:sz="4" w:space="0" w:color="auto"/>
-              <w:right w:val="single" w:sz="8" w:space="0" w:color="auto"/>
-            </w:tcBorders>
-            <w:shd w:val="clear" w:color="000000" w:fill="E6E6E6"/>
-            <w:noWrap/>
-            <w:vAlign w:val="bottom"/>
-            <w:hideMark/>
-          </w:tcPr>
-          <w:p>
-            <w:pPr>
-              <w:rPr>
-                <w:rFonts w:ascii="Calibri" w:eastAsia="Times New Roman" w:hAnsi="Calibri" w:cs="Times New Roman"/>
-                <w:color w:val="000000"/>
-              </w:rPr>
-            </w:pPr>
-            <w:r>
-              <w:rPr>
-                <w:rFonts w:ascii="Calibri" w:eastAsia="Times New Roman" w:hAnsi="Calibri" w:cs="Times New Roman"/>
-                <w:color w:val="000000"/>
-              </w:rPr>
-              <w:t> </w:t>
-            </w:r>
-          </w:p>
-        </w:tc>
-        <w:tc>
-          <w:tcPr>
-            <w:tcW w:w="1286" w:type="dxa"/>
-            <w:tcBorders>
-              <w:top w:val="nil"/>
-              <w:left w:val="nil"/>
-              <w:bottom w:val="single" w:sz="8" w:space="0" w:color="auto"/>
-              <w:right w:val="single" w:sz="4" w:space="0" w:color="auto"/>
-            </w:tcBorders>
-            <w:shd w:val="clear" w:color="000000" w:fill="E6E6E6"/>
-            <w:noWrap/>
-            <w:vAlign w:val="bottom"/>
-            <w:hideMark/>
-          </w:tcPr>
-          <w:p>
-            <w:pPr>
-              <w:jc w:val="center"/>
-              <w:rPr>
-                <w:rFonts w:ascii="Calibri" w:eastAsia="Times New Roman" w:hAnsi="Calibri" w:cs="Times New Roman"/>
-                <w:b/>
-                <w:bCs/>
-                <w:color w:val="000000"/>
-              </w:rPr>
-            </w:pPr>
-            <w:r>
-              <w:rPr>
-                <w:rFonts w:ascii="Calibri" w:eastAsia="Times New Roman" w:hAnsi="Calibri" w:cs="Times New Roman"/>
-                <w:b/>
-                <w:bCs/>
-                <w:color w:val="000000"/>
-              </w:rPr>
-              <w:t>0</w:t>
-            </w:r>
-          </w:p>
-        </w:tc>
-        <w:tc>
-          <w:tcPr>
-            <w:tcW w:w="1354" w:type="dxa"/>
-            <w:tcBorders>
-              <w:top w:val="nil"/>
-              <w:left w:val="nil"/>
-              <w:bottom w:val="single" w:sz="8" w:space="0" w:color="auto"/>
-              <w:right w:val="single" w:sz="4" w:space="0" w:color="auto"/>
-            </w:tcBorders>
-            <w:shd w:val="clear" w:color="auto" w:fill="E6E6E6"/>
-            <w:noWrap/>
-            <w:vAlign w:val="bottom"/>
-            <w:hideMark/>
-          </w:tcPr>
-          <w:p>
-            <w:pPr>
-              <w:jc w:val="center"/>
-              <w:rPr>
-                <w:rFonts w:ascii="Calibri" w:eastAsia="Times New Roman" w:hAnsi="Calibri" w:cs="Times New Roman"/>
-                <w:b/>
-                <w:bCs/>
-                <w:color w:val="000000"/>
-              </w:rPr>
-            </w:pPr>
-            <w:r>
-              <w:rPr>
-                <w:rFonts w:ascii="Calibri" w:eastAsia="Times New Roman" w:hAnsi="Calibri" w:cs="Times New Roman"/>
-                <w:b/>
-                <w:bCs/>
-                <w:color w:val="000000"/>
-              </w:rPr>
-              <w:t>1</w:t>
-            </w:r>
-          </w:p>
-        </w:tc>
-        <w:tc>
-          <w:tcPr>
-            <w:tcW w:w="2275" w:type="dxa"/>
-            <w:vMerge/>
-            <w:tcBorders>
-              <w:left w:val="nil"/>
-              <w:bottom w:val="single" w:sz="8" w:space="0" w:color="auto"/>
-              <w:right w:val="single" w:sz="8" w:space="0" w:color="000000"/>
-            </w:tcBorders>
-            <w:shd w:val="clear" w:color="000000" w:fill="A6A6A6"/>
-            <w:noWrap/>
-            <w:vAlign w:val="bottom"/>
-            <w:hideMark/>
-          </w:tcPr>
-          <w:p>
-            <w:pPr>
-              <w:jc w:val="center"/>
-              <w:rPr>
-                <w:rFonts w:ascii="Calibri" w:eastAsia="Times New Roman" w:hAnsi="Calibri" w:cs="Times New Roman"/>
-                <w:b/>
-                <w:bCs/>
-                <w:color w:val="000000"/>
-              </w:rPr>
-            </w:pPr>
-          </w:p>
-        </w:tc>
-      </w:tr>
-      <w:tr>
-        <w:trPr>
-          <w:trHeight w:val="300"/>
-          <w:jc w:val="center"/>
-        </w:trPr>
-        <w:tc>
-          <w:tcPr>
-            <w:tcW w:w="1300" w:type="dxa"/>
-            <w:vMerge w:val="restart"/>
-            <w:tcBorders>
-              <w:top w:val="nil"/>
-              <w:left w:val="single" w:sz="8" w:space="0" w:color="auto"/>
-              <w:bottom w:val="single" w:sz="4" w:space="0" w:color="auto"/>
-              <w:right w:val="single" w:sz="8" w:space="0" w:color="auto"/>
-            </w:tcBorders>
-            <w:shd w:val="clear" w:color="000000" w:fill="F2DCDB"/>
-            <w:noWrap/>
-            <w:vAlign w:val="bottom"/>
-            <w:hideMark/>
-          </w:tcPr>
-          <w:p>
-            <w:pPr>
-              <w:jc w:val="center"/>
-              <w:rPr>
-                <w:rFonts w:ascii="Calibri" w:eastAsia="Times New Roman" w:hAnsi="Calibri" w:cs="Times New Roman"/>
-                <w:b/>
-                <w:bCs/>
-                <w:color w:val="000000"/>
-              </w:rPr>
-            </w:pPr>
-            <w:r>
-              <w:rPr>
-                <w:rFonts w:ascii="Calibri" w:eastAsia="Times New Roman" w:hAnsi="Calibri" w:cs="Times New Roman"/>
-                <w:b/>
-                <w:bCs/>
-                <w:color w:val="000000"/>
-              </w:rPr>
-              <w:t>K = 1</w:t>
-            </w:r>
-          </w:p>
-        </w:tc>
-        <w:tc>
-          <w:tcPr>
-            <w:tcW w:w="495" w:type="dxa"/>
-            <w:tcBorders>
-              <w:top w:val="nil"/>
-              <w:left w:val="nil"/>
-              <w:bottom w:val="single" w:sz="4" w:space="0" w:color="auto"/>
-              <w:right w:val="single" w:sz="8" w:space="0" w:color="auto"/>
-            </w:tcBorders>
-            <w:shd w:val="clear" w:color="000000" w:fill="F2DCDB"/>
-            <w:noWrap/>
-            <w:vAlign w:val="bottom"/>
-            <w:hideMark/>
-          </w:tcPr>
-          <w:p>
-            <w:pPr>
-              <w:jc w:val="center"/>
-              <w:rPr>
-                <w:rFonts w:ascii="Calibri" w:eastAsia="Times New Roman" w:hAnsi="Calibri" w:cs="Times New Roman"/>
-                <w:b/>
-                <w:bCs/>
-                <w:color w:val="000000"/>
-              </w:rPr>
-            </w:pPr>
-            <w:r>
-              <w:rPr>
-                <w:rFonts w:ascii="Calibri" w:eastAsia="Times New Roman" w:hAnsi="Calibri" w:cs="Times New Roman"/>
-                <w:b/>
-                <w:bCs/>
-                <w:color w:val="000000"/>
-              </w:rPr>
-              <w:t>0</w:t>
-            </w:r>
-          </w:p>
-        </w:tc>
-        <w:tc>
-          <w:tcPr>
-            <w:tcW w:w="1286" w:type="dxa"/>
-            <w:tcBorders>
-              <w:top w:val="nil"/>
-              <w:left w:val="nil"/>
-              <w:bottom w:val="single" w:sz="4" w:space="0" w:color="auto"/>
-              <w:right w:val="single" w:sz="4" w:space="0" w:color="auto"/>
-            </w:tcBorders>
-            <w:shd w:val="clear" w:color="000000" w:fill="F2DCDB"/>
-            <w:noWrap/>
-            <w:vAlign w:val="bottom"/>
-            <w:hideMark/>
-          </w:tcPr>
-          <w:p>
-            <w:pPr>
-              <w:jc w:val="right"/>
-              <w:rPr>
-                <w:rFonts w:ascii="Calibri" w:eastAsia="Times New Roman" w:hAnsi="Calibri" w:cs="Times New Roman"/>
-                <w:color w:val="000000"/>
-              </w:rPr>
-            </w:pPr>
-            <w:r>
-              <w:rPr>
-                <w:rFonts w:ascii="Calibri" w:eastAsia="Times New Roman" w:hAnsi="Calibri" w:cs="Times New Roman"/>
-                <w:color w:val="000000"/>
-              </w:rPr>
-              <w:t>738</w:t>
-            </w:r>
-          </w:p>
-        </w:tc>
-        <w:tc>
-          <w:tcPr>
-            <w:tcW w:w="1354" w:type="dxa"/>
-            <w:tcBorders>
-              <w:top w:val="nil"/>
-              <w:left w:val="nil"/>
-              <w:bottom w:val="single" w:sz="4" w:space="0" w:color="auto"/>
-              <w:right w:val="single" w:sz="4" w:space="0" w:color="auto"/>
-            </w:tcBorders>
-            <w:shd w:val="clear" w:color="000000" w:fill="F2DCDB"/>
-            <w:noWrap/>
-            <w:vAlign w:val="bottom"/>
-            <w:hideMark/>
-          </w:tcPr>
-          <w:p>
-            <w:pPr>
-              <w:jc w:val="right"/>
-              <w:rPr>
-                <w:rFonts w:ascii="Calibri" w:eastAsia="Times New Roman" w:hAnsi="Calibri" w:cs="Times New Roman"/>
-                <w:color w:val="000000"/>
-              </w:rPr>
-            </w:pPr>
-            <w:r>
-              <w:rPr>
-                <w:rFonts w:ascii="Calibri" w:eastAsia="Times New Roman" w:hAnsi="Calibri" w:cs="Times New Roman"/>
-                <w:color w:val="000000"/>
-              </w:rPr>
-              <w:t>164</w:t>
-            </w:r>
-          </w:p>
-        </w:tc>
-        <w:tc>
-          <w:tcPr>
-            <w:tcW w:w="2275" w:type="dxa"/>
-            <w:vMerge w:val="restart"/>
-            <w:tcBorders>
-              <w:top w:val="single" w:sz="4" w:space="0" w:color="auto"/>
-              <w:left w:val="single" w:sz="8" w:space="0" w:color="auto"/>
-              <w:bottom w:val="single" w:sz="4" w:space="0" w:color="auto"/>
-              <w:right w:val="single" w:sz="8" w:space="0" w:color="auto"/>
-            </w:tcBorders>
-            <w:shd w:val="clear" w:color="000000" w:fill="F2DCDB"/>
-            <w:noWrap/>
-            <w:vAlign w:val="bottom"/>
-            <w:hideMark/>
-          </w:tcPr>
-          <w:p>
-            <w:pPr>
-              <w:jc w:val="center"/>
-              <w:rPr>
-                <w:rFonts w:ascii="Calibri" w:eastAsia="Times New Roman" w:hAnsi="Calibri" w:cs="Times New Roman"/>
-                <w:color w:val="000000"/>
-              </w:rPr>
-            </w:pPr>
-            <w:r>
-              <w:rPr>
-                <w:rFonts w:ascii="Calibri" w:eastAsia="Times New Roman" w:hAnsi="Calibri" w:cs="Times New Roman"/>
-                <w:color w:val="000000"/>
-              </w:rPr>
-              <w:t>1116</w:t>
-            </w:r>
-          </w:p>
-        </w:tc>
-      </w:tr>
-      <w:tr>
-        <w:trPr>
-          <w:trHeight w:val="300"/>
-          <w:jc w:val="center"/>
-        </w:trPr>
-        <w:tc>
-          <w:tcPr>
-            <w:tcW w:w="1300" w:type="dxa"/>
-            <w:vMerge/>
-            <w:tcBorders>
-              <w:top w:val="nil"/>
-              <w:left w:val="single" w:sz="8" w:space="0" w:color="auto"/>
-              <w:bottom w:val="single" w:sz="4" w:space="0" w:color="auto"/>
-              <w:right w:val="single" w:sz="8" w:space="0" w:color="auto"/>
-            </w:tcBorders>
-            <w:vAlign w:val="center"/>
-            <w:hideMark/>
-          </w:tcPr>
-          <w:p>
-            <w:pPr>
-              <w:rPr>
-                <w:rFonts w:ascii="Calibri" w:eastAsia="Times New Roman" w:hAnsi="Calibri" w:cs="Times New Roman"/>
-                <w:b/>
-                <w:bCs/>
-                <w:color w:val="000000"/>
-              </w:rPr>
-            </w:pPr>
-          </w:p>
-        </w:tc>
-        <w:tc>
-          <w:tcPr>
-            <w:tcW w:w="495" w:type="dxa"/>
-            <w:tcBorders>
-              <w:top w:val="nil"/>
-              <w:left w:val="nil"/>
-              <w:bottom w:val="single" w:sz="4" w:space="0" w:color="auto"/>
-              <w:right w:val="single" w:sz="8" w:space="0" w:color="auto"/>
-            </w:tcBorders>
-            <w:shd w:val="clear" w:color="000000" w:fill="F2DCDB"/>
-            <w:noWrap/>
-            <w:vAlign w:val="bottom"/>
-            <w:hideMark/>
-          </w:tcPr>
-          <w:p>
-            <w:pPr>
-              <w:jc w:val="center"/>
-              <w:rPr>
-                <w:rFonts w:ascii="Calibri" w:eastAsia="Times New Roman" w:hAnsi="Calibri" w:cs="Times New Roman"/>
-                <w:b/>
-                <w:bCs/>
-                <w:color w:val="000000"/>
-              </w:rPr>
-            </w:pPr>
-            <w:r>
-              <w:rPr>
-                <w:rFonts w:ascii="Calibri" w:eastAsia="Times New Roman" w:hAnsi="Calibri" w:cs="Times New Roman"/>
-                <w:b/>
-                <w:bCs/>
-                <w:color w:val="000000"/>
-              </w:rPr>
-              <w:t>1</w:t>
-            </w:r>
-          </w:p>
-        </w:tc>
-        <w:tc>
-          <w:tcPr>
-            <w:tcW w:w="1286" w:type="dxa"/>
-            <w:tcBorders>
-              <w:top w:val="nil"/>
-              <w:left w:val="nil"/>
-              <w:bottom w:val="single" w:sz="4" w:space="0" w:color="auto"/>
-              <w:right w:val="single" w:sz="4" w:space="0" w:color="auto"/>
-            </w:tcBorders>
-            <w:shd w:val="clear" w:color="000000" w:fill="F2DCDB"/>
-            <w:noWrap/>
-            <w:vAlign w:val="bottom"/>
-            <w:hideMark/>
-          </w:tcPr>
-          <w:p>
-            <w:pPr>
-              <w:jc w:val="right"/>
-              <w:rPr>
-                <w:rFonts w:ascii="Calibri" w:eastAsia="Times New Roman" w:hAnsi="Calibri" w:cs="Times New Roman"/>
-                <w:color w:val="000000"/>
-              </w:rPr>
-            </w:pPr>
-            <w:r>
-              <w:rPr>
-                <w:rFonts w:ascii="Calibri" w:eastAsia="Times New Roman" w:hAnsi="Calibri" w:cs="Times New Roman"/>
-                <w:color w:val="000000"/>
-              </w:rPr>
-              <w:t>281</w:t>
-            </w:r>
-          </w:p>
-        </w:tc>
-        <w:tc>
-          <w:tcPr>
-            <w:tcW w:w="1354" w:type="dxa"/>
-            <w:tcBorders>
-              <w:top w:val="nil"/>
-              <w:left w:val="nil"/>
-              <w:bottom w:val="single" w:sz="4" w:space="0" w:color="auto"/>
-              <w:right w:val="single" w:sz="4" w:space="0" w:color="auto"/>
-            </w:tcBorders>
-            <w:shd w:val="clear" w:color="000000" w:fill="F2DCDB"/>
-            <w:noWrap/>
-            <w:vAlign w:val="bottom"/>
-            <w:hideMark/>
-          </w:tcPr>
-          <w:p>
-            <w:pPr>
-              <w:jc w:val="right"/>
-              <w:rPr>
-                <w:rFonts w:ascii="Calibri" w:eastAsia="Times New Roman" w:hAnsi="Calibri" w:cs="Times New Roman"/>
-                <w:color w:val="000000"/>
-              </w:rPr>
-            </w:pPr>
-            <w:r>
-              <w:rPr>
-                <w:rFonts w:ascii="Calibri" w:eastAsia="Times New Roman" w:hAnsi="Calibri" w:cs="Times New Roman"/>
-                <w:color w:val="000000"/>
-              </w:rPr>
-              <w:t>835</w:t>
-            </w:r>
-          </w:p>
-        </w:tc>
-        <w:tc>
-          <w:tcPr>
-            <w:tcW w:w="2275" w:type="dxa"/>
-            <w:vMerge/>
-            <w:tcBorders>
-              <w:top w:val="single" w:sz="4" w:space="0" w:color="auto"/>
-              <w:left w:val="single" w:sz="8" w:space="0" w:color="auto"/>
-              <w:bottom w:val="single" w:sz="4" w:space="0" w:color="auto"/>
-              <w:right w:val="single" w:sz="8" w:space="0" w:color="auto"/>
-            </w:tcBorders>
-            <w:vAlign w:val="center"/>
-            <w:hideMark/>
-          </w:tcPr>
-          <w:p>
-            <w:pPr>
-              <w:jc w:val="center"/>
-              <w:rPr>
-                <w:rFonts w:ascii="Calibri" w:eastAsia="Times New Roman" w:hAnsi="Calibri" w:cs="Times New Roman"/>
-                <w:color w:val="000000"/>
-              </w:rPr>
-            </w:pPr>
-          </w:p>
-        </w:tc>
-      </w:tr>
-      <w:tr>
-        <w:trPr>
-          <w:trHeight w:val="300"/>
-          <w:jc w:val="center"/>
-        </w:trPr>
-        <w:tc>
-          <w:tcPr>
-            <w:tcW w:w="1300" w:type="dxa"/>
-            <w:vMerge w:val="restart"/>
-            <w:tcBorders>
-              <w:top w:val="nil"/>
-              <w:left w:val="single" w:sz="8" w:space="0" w:color="auto"/>
-              <w:bottom w:val="single" w:sz="4" w:space="0" w:color="auto"/>
-              <w:right w:val="single" w:sz="8" w:space="0" w:color="auto"/>
-            </w:tcBorders>
-            <w:shd w:val="clear" w:color="000000" w:fill="FDE9D9"/>
-            <w:noWrap/>
-            <w:vAlign w:val="bottom"/>
-            <w:hideMark/>
-          </w:tcPr>
-          <w:p>
-            <w:pPr>
-              <w:jc w:val="center"/>
-              <w:rPr>
-                <w:rFonts w:ascii="Calibri" w:eastAsia="Times New Roman" w:hAnsi="Calibri" w:cs="Times New Roman"/>
-                <w:b/>
-                <w:bCs/>
-                <w:color w:val="000000"/>
-              </w:rPr>
-            </w:pPr>
-            <w:r>
-              <w:rPr>
-                <w:rFonts w:ascii="Calibri" w:eastAsia="Times New Roman" w:hAnsi="Calibri" w:cs="Times New Roman"/>
-                <w:b/>
-                <w:bCs/>
-                <w:color w:val="000000"/>
-              </w:rPr>
-              <w:t>K = 10</w:t>
-            </w:r>
-          </w:p>
-        </w:tc>
-        <w:tc>
-          <w:tcPr>
-            <w:tcW w:w="495" w:type="dxa"/>
-            <w:tcBorders>
-              <w:top w:val="nil"/>
-              <w:left w:val="nil"/>
-              <w:bottom w:val="single" w:sz="4" w:space="0" w:color="auto"/>
-              <w:right w:val="single" w:sz="8" w:space="0" w:color="auto"/>
-            </w:tcBorders>
-            <w:shd w:val="clear" w:color="000000" w:fill="FDE9D9"/>
-            <w:noWrap/>
-            <w:vAlign w:val="bottom"/>
-            <w:hideMark/>
-          </w:tcPr>
-          <w:p>
-            <w:pPr>
-              <w:jc w:val="center"/>
-              <w:rPr>
-                <w:rFonts w:ascii="Calibri" w:eastAsia="Times New Roman" w:hAnsi="Calibri" w:cs="Times New Roman"/>
-                <w:b/>
-                <w:bCs/>
-                <w:color w:val="000000"/>
-              </w:rPr>
-            </w:pPr>
-            <w:r>
-              <w:rPr>
-                <w:rFonts w:ascii="Calibri" w:eastAsia="Times New Roman" w:hAnsi="Calibri" w:cs="Times New Roman"/>
-                <w:b/>
-                <w:bCs/>
-                <w:color w:val="000000"/>
-              </w:rPr>
-              <w:t>0</w:t>
-            </w:r>
-          </w:p>
-        </w:tc>
-        <w:tc>
-          <w:tcPr>
-            <w:tcW w:w="1286" w:type="dxa"/>
-            <w:tcBorders>
-              <w:top w:val="nil"/>
-              <w:left w:val="nil"/>
-              <w:bottom w:val="single" w:sz="4" w:space="0" w:color="auto"/>
-              <w:right w:val="single" w:sz="4" w:space="0" w:color="auto"/>
-            </w:tcBorders>
-            <w:shd w:val="clear" w:color="000000" w:fill="FDE9D9"/>
-            <w:noWrap/>
-            <w:vAlign w:val="bottom"/>
-            <w:hideMark/>
-          </w:tcPr>
-          <w:p>
-            <w:pPr>
-              <w:jc w:val="right"/>
-              <w:rPr>
-                <w:rFonts w:ascii="Calibri" w:eastAsia="Times New Roman" w:hAnsi="Calibri" w:cs="Times New Roman"/>
-                <w:color w:val="000000"/>
-              </w:rPr>
-            </w:pPr>
-            <w:r>
-              <w:rPr>
-                <w:rFonts w:ascii="Calibri" w:eastAsia="Times New Roman" w:hAnsi="Calibri" w:cs="Times New Roman"/>
-                <w:color w:val="000000"/>
-              </w:rPr>
-              <w:t>709</w:t>
-            </w:r>
-          </w:p>
-        </w:tc>
-        <w:tc>
-          <w:tcPr>
-            <w:tcW w:w="1354" w:type="dxa"/>
-            <w:tcBorders>
-              <w:top w:val="nil"/>
-              <w:left w:val="nil"/>
-              <w:bottom w:val="single" w:sz="4" w:space="0" w:color="auto"/>
-              <w:right w:val="single" w:sz="4" w:space="0" w:color="auto"/>
-            </w:tcBorders>
-            <w:shd w:val="clear" w:color="000000" w:fill="FDE9D9"/>
-            <w:noWrap/>
-            <w:vAlign w:val="bottom"/>
-            <w:hideMark/>
-          </w:tcPr>
-          <w:p>
-            <w:pPr>
-              <w:jc w:val="right"/>
-              <w:rPr>
-                <w:rFonts w:ascii="Calibri" w:eastAsia="Times New Roman" w:hAnsi="Calibri" w:cs="Times New Roman"/>
-                <w:color w:val="000000"/>
-              </w:rPr>
-            </w:pPr>
-            <w:r>
-              <w:rPr>
-                <w:rFonts w:ascii="Calibri" w:eastAsia="Times New Roman" w:hAnsi="Calibri" w:cs="Times New Roman"/>
-                <w:color w:val="000000"/>
-              </w:rPr>
-              <w:t>59</w:t>
-            </w:r>
-          </w:p>
-        </w:tc>
-        <w:tc>
-          <w:tcPr>
-            <w:tcW w:w="2275" w:type="dxa"/>
-            <w:vMerge w:val="restart"/>
-            <w:tcBorders>
-              <w:top w:val="nil"/>
-              <w:left w:val="single" w:sz="8" w:space="0" w:color="auto"/>
-              <w:bottom w:val="single" w:sz="4" w:space="0" w:color="auto"/>
-              <w:right w:val="single" w:sz="8" w:space="0" w:color="auto"/>
-            </w:tcBorders>
-            <w:shd w:val="clear" w:color="000000" w:fill="FDE9D9"/>
-            <w:noWrap/>
-            <w:vAlign w:val="bottom"/>
-            <w:hideMark/>
-          </w:tcPr>
-          <w:p>
-            <w:pPr>
-              <w:jc w:val="center"/>
-              <w:rPr>
-                <w:rFonts w:ascii="Calibri" w:eastAsia="Times New Roman" w:hAnsi="Calibri" w:cs="Times New Roman"/>
-                <w:color w:val="000000"/>
-              </w:rPr>
-            </w:pPr>
-            <w:r>
-              <w:rPr>
-                <w:rFonts w:ascii="Calibri" w:eastAsia="Times New Roman" w:hAnsi="Calibri" w:cs="Times New Roman"/>
-                <w:color w:val="000000"/>
-              </w:rPr>
-              <w:t>1250</w:t>
-            </w:r>
-          </w:p>
-        </w:tc>
-      </w:tr>
-      <w:tr>
-        <w:trPr>
-          <w:trHeight w:val="300"/>
-          <w:jc w:val="center"/>
-        </w:trPr>
-        <w:tc>
-          <w:tcPr>
-            <w:tcW w:w="1300" w:type="dxa"/>
-            <w:vMerge/>
-            <w:tcBorders>
-              <w:top w:val="nil"/>
-              <w:left w:val="single" w:sz="8" w:space="0" w:color="auto"/>
-              <w:bottom w:val="single" w:sz="4" w:space="0" w:color="auto"/>
-              <w:right w:val="single" w:sz="8" w:space="0" w:color="auto"/>
-            </w:tcBorders>
-            <w:vAlign w:val="center"/>
-            <w:hideMark/>
-          </w:tcPr>
-          <w:p>
-            <w:pPr>
-              <w:rPr>
-                <w:rFonts w:ascii="Calibri" w:eastAsia="Times New Roman" w:hAnsi="Calibri" w:cs="Times New Roman"/>
-                <w:b/>
-                <w:bCs/>
-                <w:color w:val="000000"/>
-              </w:rPr>
-            </w:pPr>
-          </w:p>
-        </w:tc>
-        <w:tc>
-          <w:tcPr>
-            <w:tcW w:w="495" w:type="dxa"/>
-            <w:tcBorders>
-              <w:top w:val="nil"/>
-              <w:left w:val="nil"/>
-              <w:bottom w:val="single" w:sz="4" w:space="0" w:color="auto"/>
-              <w:right w:val="single" w:sz="8" w:space="0" w:color="auto"/>
-            </w:tcBorders>
-            <w:shd w:val="clear" w:color="000000" w:fill="FDE9D9"/>
-            <w:noWrap/>
-            <w:vAlign w:val="bottom"/>
-            <w:hideMark/>
-          </w:tcPr>
-          <w:p>
-            <w:pPr>
-              <w:jc w:val="center"/>
-              <w:rPr>
-                <w:rFonts w:ascii="Calibri" w:eastAsia="Times New Roman" w:hAnsi="Calibri" w:cs="Times New Roman"/>
-                <w:b/>
-                <w:bCs/>
-                <w:color w:val="000000"/>
-              </w:rPr>
-            </w:pPr>
-            <w:r>
-              <w:rPr>
-                <w:rFonts w:ascii="Calibri" w:eastAsia="Times New Roman" w:hAnsi="Calibri" w:cs="Times New Roman"/>
-                <w:b/>
-                <w:bCs/>
-                <w:color w:val="000000"/>
-              </w:rPr>
-              <w:t>1</w:t>
-            </w:r>
-          </w:p>
-        </w:tc>
-        <w:tc>
-          <w:tcPr>
-            <w:tcW w:w="1286" w:type="dxa"/>
-            <w:tcBorders>
-              <w:top w:val="nil"/>
-              <w:left w:val="nil"/>
-              <w:bottom w:val="single" w:sz="4" w:space="0" w:color="auto"/>
-              <w:right w:val="single" w:sz="4" w:space="0" w:color="auto"/>
-            </w:tcBorders>
-            <w:shd w:val="clear" w:color="000000" w:fill="FDE9D9"/>
-            <w:noWrap/>
-            <w:vAlign w:val="bottom"/>
-            <w:hideMark/>
-          </w:tcPr>
-          <w:p>
-            <w:pPr>
-              <w:jc w:val="right"/>
-              <w:rPr>
-                <w:rFonts w:ascii="Calibri" w:eastAsia="Times New Roman" w:hAnsi="Calibri" w:cs="Times New Roman"/>
-                <w:color w:val="000000"/>
-              </w:rPr>
-            </w:pPr>
-            <w:r>
-              <w:rPr>
-                <w:rFonts w:ascii="Calibri" w:eastAsia="Times New Roman" w:hAnsi="Calibri" w:cs="Times New Roman"/>
-                <w:color w:val="000000"/>
-              </w:rPr>
-              <w:t>310</w:t>
-            </w:r>
-          </w:p>
-        </w:tc>
-        <w:tc>
-          <w:tcPr>
-            <w:tcW w:w="1354" w:type="dxa"/>
-            <w:tcBorders>
-              <w:top w:val="nil"/>
-              <w:left w:val="nil"/>
-              <w:bottom w:val="single" w:sz="4" w:space="0" w:color="auto"/>
-              <w:right w:val="single" w:sz="4" w:space="0" w:color="auto"/>
-            </w:tcBorders>
-            <w:shd w:val="clear" w:color="000000" w:fill="FDE9D9"/>
-            <w:noWrap/>
-            <w:vAlign w:val="bottom"/>
-            <w:hideMark/>
-          </w:tcPr>
-          <w:p>
-            <w:pPr>
-              <w:jc w:val="right"/>
-              <w:rPr>
-                <w:rFonts w:ascii="Calibri" w:eastAsia="Times New Roman" w:hAnsi="Calibri" w:cs="Times New Roman"/>
-                <w:color w:val="000000"/>
-              </w:rPr>
-            </w:pPr>
-            <w:r>
-              <w:rPr>
-                <w:rFonts w:ascii="Calibri" w:eastAsia="Times New Roman" w:hAnsi="Calibri" w:cs="Times New Roman"/>
-                <w:color w:val="000000"/>
-              </w:rPr>
-              <w:t>940</w:t>
-            </w:r>
-          </w:p>
-        </w:tc>
-        <w:tc>
-          <w:tcPr>
-            <w:tcW w:w="2275" w:type="dxa"/>
-            <w:vMerge/>
-            <w:tcBorders>
-              <w:top w:val="nil"/>
-              <w:left w:val="single" w:sz="8" w:space="0" w:color="auto"/>
-              <w:bottom w:val="single" w:sz="4" w:space="0" w:color="auto"/>
-              <w:right w:val="single" w:sz="8" w:space="0" w:color="auto"/>
-            </w:tcBorders>
-            <w:vAlign w:val="center"/>
-            <w:hideMark/>
-          </w:tcPr>
-          <w:p>
-            <w:pPr>
-              <w:jc w:val="center"/>
-              <w:rPr>
-                <w:rFonts w:ascii="Calibri" w:eastAsia="Times New Roman" w:hAnsi="Calibri" w:cs="Times New Roman"/>
-                <w:color w:val="000000"/>
-              </w:rPr>
-            </w:pPr>
-          </w:p>
-        </w:tc>
-      </w:tr>
-      <w:tr>
-        <w:trPr>
-          <w:trHeight w:val="300"/>
-          <w:jc w:val="center"/>
-        </w:trPr>
-        <w:tc>
-          <w:tcPr>
-            <w:tcW w:w="1300" w:type="dxa"/>
-            <w:vMerge w:val="restart"/>
-            <w:tcBorders>
-              <w:top w:val="nil"/>
-              <w:left w:val="single" w:sz="8" w:space="0" w:color="auto"/>
-              <w:bottom w:val="single" w:sz="8" w:space="0" w:color="000000"/>
-              <w:right w:val="single" w:sz="8" w:space="0" w:color="auto"/>
-            </w:tcBorders>
-            <w:shd w:val="clear" w:color="000000" w:fill="EBF1DE"/>
-            <w:noWrap/>
-            <w:vAlign w:val="bottom"/>
-            <w:hideMark/>
-          </w:tcPr>
-          <w:p>
-            <w:pPr>
-              <w:jc w:val="center"/>
-              <w:rPr>
-                <w:rFonts w:ascii="Calibri" w:eastAsia="Times New Roman" w:hAnsi="Calibri" w:cs="Times New Roman"/>
-                <w:b/>
-                <w:bCs/>
-                <w:color w:val="000000"/>
-              </w:rPr>
-            </w:pPr>
-            <w:r>
-              <w:rPr>
-                <w:rFonts w:ascii="Calibri" w:eastAsia="Times New Roman" w:hAnsi="Calibri" w:cs="Times New Roman"/>
-                <w:b/>
-                <w:bCs/>
-                <w:color w:val="000000"/>
-              </w:rPr>
-              <w:t>k = 100</w:t>
-            </w:r>
-          </w:p>
-        </w:tc>
-        <w:tc>
-          <w:tcPr>
-            <w:tcW w:w="495" w:type="dxa"/>
-            <w:tcBorders>
-              <w:top w:val="nil"/>
-              <w:left w:val="nil"/>
-              <w:bottom w:val="single" w:sz="4" w:space="0" w:color="auto"/>
-              <w:right w:val="single" w:sz="8" w:space="0" w:color="auto"/>
-            </w:tcBorders>
-            <w:shd w:val="clear" w:color="000000" w:fill="EBF1DE"/>
-            <w:noWrap/>
-            <w:vAlign w:val="bottom"/>
-            <w:hideMark/>
-          </w:tcPr>
-          <w:p>
-            <w:pPr>
-              <w:jc w:val="center"/>
-              <w:rPr>
-                <w:rFonts w:ascii="Calibri" w:eastAsia="Times New Roman" w:hAnsi="Calibri" w:cs="Times New Roman"/>
-                <w:b/>
-                <w:bCs/>
-                <w:color w:val="000000"/>
-              </w:rPr>
-            </w:pPr>
-            <w:r>
-              <w:rPr>
-                <w:rFonts w:ascii="Calibri" w:eastAsia="Times New Roman" w:hAnsi="Calibri" w:cs="Times New Roman"/>
-                <w:b/>
-                <w:bCs/>
-                <w:color w:val="000000"/>
-              </w:rPr>
-              <w:t>0</w:t>
-            </w:r>
-          </w:p>
-        </w:tc>
-        <w:tc>
-          <w:tcPr>
-            <w:tcW w:w="1286" w:type="dxa"/>
-            <w:tcBorders>
-              <w:top w:val="nil"/>
-              <w:left w:val="nil"/>
-              <w:bottom w:val="single" w:sz="4" w:space="0" w:color="auto"/>
-              <w:right w:val="single" w:sz="4" w:space="0" w:color="auto"/>
-            </w:tcBorders>
-            <w:shd w:val="clear" w:color="000000" w:fill="EBF1DE"/>
-            <w:noWrap/>
-            <w:vAlign w:val="bottom"/>
-            <w:hideMark/>
-          </w:tcPr>
-          <w:p>
-            <w:pPr>
-              <w:jc w:val="right"/>
-              <w:rPr>
-                <w:rFonts w:ascii="Calibri" w:eastAsia="Times New Roman" w:hAnsi="Calibri" w:cs="Times New Roman"/>
-                <w:color w:val="000000"/>
-              </w:rPr>
-            </w:pPr>
-            <w:r>
-              <w:rPr>
-                <w:rFonts w:ascii="Calibri" w:eastAsia="Times New Roman" w:hAnsi="Calibri" w:cs="Times New Roman"/>
-                <w:color w:val="000000"/>
-              </w:rPr>
-              <w:t>600</w:t>
-            </w:r>
-          </w:p>
-        </w:tc>
-        <w:tc>
-          <w:tcPr>
-            <w:tcW w:w="1354" w:type="dxa"/>
-            <w:tcBorders>
-              <w:top w:val="nil"/>
-              <w:left w:val="nil"/>
-              <w:bottom w:val="single" w:sz="4" w:space="0" w:color="auto"/>
-              <w:right w:val="single" w:sz="4" w:space="0" w:color="auto"/>
-            </w:tcBorders>
-            <w:shd w:val="clear" w:color="000000" w:fill="EBF1DE"/>
-            <w:noWrap/>
-            <w:vAlign w:val="bottom"/>
-            <w:hideMark/>
-          </w:tcPr>
-          <w:p>
-            <w:pPr>
-              <w:jc w:val="right"/>
-              <w:rPr>
-                <w:rFonts w:ascii="Calibri" w:eastAsia="Times New Roman" w:hAnsi="Calibri" w:cs="Times New Roman"/>
-                <w:color w:val="000000"/>
-              </w:rPr>
-            </w:pPr>
-            <w:r>
-              <w:rPr>
-                <w:rFonts w:ascii="Calibri" w:eastAsia="Times New Roman" w:hAnsi="Calibri" w:cs="Times New Roman"/>
-                <w:color w:val="000000"/>
-              </w:rPr>
-              <w:t>28</w:t>
-            </w:r>
-          </w:p>
-        </w:tc>
-        <w:tc>
-          <w:tcPr>
-            <w:tcW w:w="2275" w:type="dxa"/>
-            <w:vMerge w:val="restart"/>
-            <w:tcBorders>
-              <w:top w:val="nil"/>
-              <w:left w:val="single" w:sz="8" w:space="0" w:color="auto"/>
-              <w:bottom w:val="single" w:sz="8" w:space="0" w:color="000000"/>
-              <w:right w:val="single" w:sz="8" w:space="0" w:color="auto"/>
-            </w:tcBorders>
-            <w:shd w:val="clear" w:color="000000" w:fill="EBF1DE"/>
-            <w:noWrap/>
-            <w:vAlign w:val="bottom"/>
-            <w:hideMark/>
-          </w:tcPr>
-          <w:p>
-            <w:pPr>
-              <w:jc w:val="center"/>
-              <w:rPr>
-                <w:rFonts w:ascii="Calibri" w:eastAsia="Times New Roman" w:hAnsi="Calibri" w:cs="Times New Roman"/>
-                <w:color w:val="000000"/>
-              </w:rPr>
-            </w:pPr>
-            <w:r>
-              <w:rPr>
-                <w:rFonts w:ascii="Calibri" w:eastAsia="Times New Roman" w:hAnsi="Calibri" w:cs="Times New Roman"/>
-                <w:color w:val="000000"/>
-              </w:rPr>
-              <w:t>1390</w:t>
-            </w:r>
-          </w:p>
-        </w:tc>
-      </w:tr>
-      <w:tr>
-        <w:trPr>
-          <w:trHeight w:val="320"/>
-          <w:jc w:val="center"/>
-        </w:trPr>
-        <w:tc>
-          <w:tcPr>
-            <w:tcW w:w="1300" w:type="dxa"/>
-            <w:vMerge/>
-            <w:tcBorders>
-              <w:top w:val="nil"/>
-              <w:left w:val="single" w:sz="8" w:space="0" w:color="auto"/>
-              <w:bottom w:val="single" w:sz="8" w:space="0" w:color="000000"/>
-              <w:right w:val="single" w:sz="8" w:space="0" w:color="auto"/>
-            </w:tcBorders>
-            <w:vAlign w:val="center"/>
-            <w:hideMark/>
-          </w:tcPr>
-          <w:p>
-            <w:pPr>
-              <w:rPr>
-                <w:rFonts w:ascii="Calibri" w:eastAsia="Times New Roman" w:hAnsi="Calibri" w:cs="Times New Roman"/>
-                <w:b/>
-                <w:bCs/>
-                <w:color w:val="000000"/>
-              </w:rPr>
-            </w:pPr>
-          </w:p>
-        </w:tc>
-        <w:tc>
-          <w:tcPr>
-            <w:tcW w:w="495" w:type="dxa"/>
-            <w:tcBorders>
-              <w:top w:val="nil"/>
-              <w:left w:val="nil"/>
-              <w:bottom w:val="single" w:sz="8" w:space="0" w:color="auto"/>
-              <w:right w:val="single" w:sz="8" w:space="0" w:color="auto"/>
-            </w:tcBorders>
-            <w:shd w:val="clear" w:color="000000" w:fill="EBF1DE"/>
-            <w:noWrap/>
-            <w:vAlign w:val="bottom"/>
-            <w:hideMark/>
-          </w:tcPr>
-          <w:p>
-            <w:pPr>
-              <w:jc w:val="center"/>
-              <w:rPr>
-                <w:rFonts w:ascii="Calibri" w:eastAsia="Times New Roman" w:hAnsi="Calibri" w:cs="Times New Roman"/>
-                <w:b/>
-                <w:bCs/>
-                <w:color w:val="000000"/>
-              </w:rPr>
-            </w:pPr>
-            <w:r>
-              <w:rPr>
-                <w:rFonts w:ascii="Calibri" w:eastAsia="Times New Roman" w:hAnsi="Calibri" w:cs="Times New Roman"/>
-                <w:b/>
-                <w:bCs/>
-                <w:color w:val="000000"/>
-              </w:rPr>
-              <w:t>1</w:t>
-            </w:r>
-          </w:p>
-        </w:tc>
-        <w:tc>
-          <w:tcPr>
-            <w:tcW w:w="1286" w:type="dxa"/>
-            <w:tcBorders>
-              <w:top w:val="nil"/>
-              <w:left w:val="nil"/>
-              <w:bottom w:val="single" w:sz="8" w:space="0" w:color="auto"/>
-              <w:right w:val="single" w:sz="4" w:space="0" w:color="auto"/>
-            </w:tcBorders>
-            <w:shd w:val="clear" w:color="000000" w:fill="EBF1DE"/>
-            <w:noWrap/>
-            <w:vAlign w:val="bottom"/>
-            <w:hideMark/>
-          </w:tcPr>
-          <w:p>
-            <w:pPr>
-              <w:jc w:val="right"/>
-              <w:rPr>
-                <w:rFonts w:ascii="Calibri" w:eastAsia="Times New Roman" w:hAnsi="Calibri" w:cs="Times New Roman"/>
-                <w:color w:val="000000"/>
-              </w:rPr>
-            </w:pPr>
-            <w:r>
-              <w:rPr>
-                <w:rFonts w:ascii="Calibri" w:eastAsia="Times New Roman" w:hAnsi="Calibri" w:cs="Times New Roman"/>
-                <w:color w:val="000000"/>
-              </w:rPr>
-              <w:t>419</w:t>
-            </w:r>
-          </w:p>
-        </w:tc>
-        <w:tc>
-          <w:tcPr>
-            <w:tcW w:w="1354" w:type="dxa"/>
-            <w:tcBorders>
-              <w:top w:val="nil"/>
-              <w:left w:val="nil"/>
-              <w:bottom w:val="single" w:sz="8" w:space="0" w:color="auto"/>
-              <w:right w:val="single" w:sz="4" w:space="0" w:color="auto"/>
-            </w:tcBorders>
-            <w:shd w:val="clear" w:color="000000" w:fill="EBF1DE"/>
-            <w:noWrap/>
-            <w:vAlign w:val="bottom"/>
-            <w:hideMark/>
-          </w:tcPr>
-          <w:p>
-            <w:pPr>
-              <w:jc w:val="right"/>
-              <w:rPr>
-                <w:rFonts w:ascii="Calibri" w:eastAsia="Times New Roman" w:hAnsi="Calibri" w:cs="Times New Roman"/>
-                <w:color w:val="000000"/>
-              </w:rPr>
-            </w:pPr>
-            <w:r>
-              <w:rPr>
-                <w:rFonts w:ascii="Calibri" w:eastAsia="Times New Roman" w:hAnsi="Calibri" w:cs="Times New Roman"/>
-                <w:color w:val="000000"/>
-              </w:rPr>
-              <w:t>971</w:t>
-            </w:r>
-          </w:p>
-        </w:tc>
-        <w:tc>
-          <w:tcPr>
-            <w:tcW w:w="2275" w:type="dxa"/>
-            <w:vMerge/>
-            <w:tcBorders>
-              <w:top w:val="nil"/>
-              <w:left w:val="single" w:sz="8" w:space="0" w:color="auto"/>
-              <w:bottom w:val="single" w:sz="8" w:space="0" w:color="000000"/>
-              <w:right w:val="single" w:sz="8" w:space="0" w:color="auto"/>
-            </w:tcBorders>
-            <w:vAlign w:val="center"/>
-            <w:hideMark/>
-          </w:tcPr>
-          <w:p>
-            <w:pPr>
-              <w:rPr>
-                <w:rFonts w:ascii="Calibri" w:eastAsia="Times New Roman" w:hAnsi="Calibri" w:cs="Times New Roman"/>
-                <w:color w:val="000000"/>
-              </w:rPr>
-            </w:pPr>
-          </w:p>
-        </w:tc>
-      </w:tr>
-    </w:tbl>
-    <w:p>
-      <w:pPr>
-        <w:widowControl w:val="0"/>
-        <w:autoSpaceDE w:val="0"/>
-        <w:autoSpaceDN w:val="0"/>
-        <w:adjustRightInd w:val="0"/>
-        <w:rPr>
-          <w:rFonts w:ascii="Arial" w:hAnsi="Arial" w:cs="Arial"/>
-          <w:sz w:val="22"/>
-          <w:szCs w:val="22"/>
-        </w:rPr>
-      </w:pPr>
-    </w:p>
-    <w:p>
-      <w:pPr>
-        <w:widowControl w:val="0"/>
-        <w:autoSpaceDE w:val="0"/>
-        <w:autoSpaceDN w:val="0"/>
-        <w:adjustRightInd w:val="0"/>
-        <w:rPr>
-          <w:rFonts w:ascii="Arial" w:hAnsi="Arial" w:cs="Arial"/>
-          <w:sz w:val="22"/>
-          <w:szCs w:val="22"/>
-        </w:rPr>
-      </w:pPr>
-      <w:r>
-        <w:rPr>
-          <w:rFonts w:ascii="Arial" w:hAnsi="Arial" w:cs="Arial"/>
-          <w:sz w:val="22"/>
-          <w:szCs w:val="22"/>
-        </w:rPr>
-        <w:t>In [Table X] above, though, one can observe that although the number of correctly classified individuals goes up</w:t>
-      </w:r>
-      <w:r>
-        <w:rPr>
-          <w:rFonts w:ascii="Arial" w:hAnsi="Arial" w:cs="Arial"/>
-          <w:sz w:val="22"/>
-          <w:szCs w:val="22"/>
-        </w:rPr>
-        <w:t>, so does the number of incorrectly classified individuals.  This larger profit ultimately results in a lot more wasted mailings, as well.</w:t>
-      </w:r>
-    </w:p>
-    <w:p>
-      <w:pPr>
-        <w:widowControl w:val="0"/>
-        <w:autoSpaceDE w:val="0"/>
-        <w:autoSpaceDN w:val="0"/>
-        <w:adjustRightInd w:val="0"/>
-        <w:rPr>
-          <w:rFonts w:ascii="Arial" w:hAnsi="Arial" w:cs="Arial"/>
-          <w:sz w:val="22"/>
-          <w:szCs w:val="22"/>
-        </w:rPr>
-      </w:pPr>
-    </w:p>
-    <w:p>
-      <w:pPr>
         <w:pStyle w:val="Heading1"/>
         <w:spacing w:before="0"/>
+        <w:rPr>
+          <w:color w:val="auto"/>
+          <w:sz w:val="24"/>
+          <w:szCs w:val="24"/>
+        </w:rPr>
+      </w:pPr>
+      <w:r>
         <w:rPr>
           <w:color w:val="17365D" w:themeColor="text2" w:themeShade="BF"/>
           <w:sz w:val="24"/>
           <w:szCs w:val="24"/>
         </w:rPr>
-      </w:pPr>
-      <w:r>
-        <w:rPr>
-          <w:color w:val="17365D" w:themeColor="text2" w:themeShade="BF"/>
-          <w:sz w:val="24"/>
-          <w:szCs w:val="24"/>
-        </w:rPr>
         <w:t>Model Technique 6: Decision Tree</w:t>
       </w:r>
     </w:p>
@@ -4120,7 +2705,23 @@
           <w:sz w:val="22"/>
           <w:szCs w:val="22"/>
         </w:rPr>
-        <w:t>Since Tree-based methods are considered simple and useful for interpretation, a simple decision tree is considered for classifying whether or not an individual is a donor or not.  Since the process of building a decision tree includes a technique for pruning the resulting tree, all 20 variables a</w:t>
+        <w:t>Tree-based methods are considered simpl</w:t>
+      </w:r>
+      <w:r>
+        <w:rPr>
+          <w:rFonts w:ascii="Arial" w:hAnsi="Arial" w:cs="Arial"/>
+          <w:sz w:val="22"/>
+          <w:szCs w:val="22"/>
+        </w:rPr>
+        <w:t>e and useful for interpretation, thus</w:t>
+      </w:r>
+      <w:r>
+        <w:rPr>
+          <w:rFonts w:ascii="Arial" w:hAnsi="Arial" w:cs="Arial"/>
+          <w:sz w:val="22"/>
+          <w:szCs w:val="22"/>
+        </w:rPr>
+        <w:t xml:space="preserve"> a simple decision tree is considered for classifying whether or not an individual is a donor.  Since the process of building a decision tree includes a technique for pruning the resulting tree, all 20 variables a</w:t>
       </w:r>
       <w:r>
         <w:rPr>
@@ -4518,7 +3119,7 @@
           <w:noProof/>
         </w:rPr>
         <w:drawing>
-          <wp:anchor distT="0" distB="0" distL="114300" distR="114300" simplePos="0" relativeHeight="251660288" behindDoc="0" locked="0" layoutInCell="1" allowOverlap="1" wp14:anchorId="6A24DEA6" wp14:editId="4075F4AB">
+          <wp:anchor distT="0" distB="0" distL="114300" distR="114300" simplePos="0" relativeHeight="251660288" behindDoc="0" locked="0" layoutInCell="1" allowOverlap="1" wp14:anchorId="6A24DEA6" wp14:editId="14156066">
             <wp:simplePos x="0" y="0"/>
             <wp:positionH relativeFrom="column">
               <wp:posOffset>1257300</wp:posOffset>
@@ -6026,14 +4627,6 @@
           <w:sz w:val="22"/>
           <w:szCs w:val="22"/>
         </w:rPr>
-        <w:t>.00</w:t>
-      </w:r>
-      <w:r>
-        <w:rPr>
-          <w:rFonts w:ascii="Arial" w:hAnsi="Arial" w:cs="Arial"/>
-          <w:sz w:val="22"/>
-          <w:szCs w:val="22"/>
-        </w:rPr>
         <w:t xml:space="preserve">, mostly due to suggesting far too many mailings at </w:t>
       </w:r>
       <w:r>
@@ -6090,23 +4683,7 @@
           <w:sz w:val="22"/>
           <w:szCs w:val="22"/>
         </w:rPr>
-        <w:t>,</w:t>
-      </w:r>
-      <w:r>
-        <w:rPr>
-          <w:rFonts w:ascii="Arial" w:hAnsi="Arial" w:cs="Arial"/>
-          <w:sz w:val="22"/>
-          <w:szCs w:val="22"/>
-        </w:rPr>
-        <w:t>536.0</w:t>
-      </w:r>
-      <w:r>
-        <w:rPr>
-          <w:rFonts w:ascii="Arial" w:hAnsi="Arial" w:cs="Arial"/>
-          <w:sz w:val="22"/>
-          <w:szCs w:val="22"/>
-        </w:rPr>
-        <w:t xml:space="preserve">0 on the validation data through only </w:t>
+        <w:t xml:space="preserve">,336.50 on the validation data through only </w:t>
       </w:r>
       <w:r>
         <w:rPr>
@@ -6122,39 +4699,34 @@
           <w:sz w:val="22"/>
           <w:szCs w:val="22"/>
         </w:rPr>
-        <w:t>,</w:t>
-      </w:r>
-      <w:r>
-        <w:rPr>
-          <w:rFonts w:ascii="Arial" w:hAnsi="Arial" w:cs="Arial"/>
-          <w:sz w:val="22"/>
-          <w:szCs w:val="22"/>
-        </w:rPr>
-        <w:t>366</w:t>
-      </w:r>
-      <w:r>
-        <w:rPr>
-          <w:rFonts w:ascii="Arial" w:hAnsi="Arial" w:cs="Arial"/>
-          <w:sz w:val="22"/>
-          <w:szCs w:val="22"/>
-        </w:rPr>
-        <w:t xml:space="preserve"> mailings</w:t>
-      </w:r>
-      <w:r>
-        <w:rPr>
-          <w:rFonts w:ascii="Arial" w:hAnsi="Arial" w:cs="Arial"/>
-          <w:sz w:val="22"/>
-          <w:szCs w:val="22"/>
-        </w:rPr>
-        <w:t>.  Although this model is high on the performance list, it is incredibly low on the interpretability list, which will definitely have an impact when it comes to selecting which model is the best for our use case.</w:t>
-      </w:r>
-    </w:p>
-    <w:p>
-      <w:pPr>
-        <w:rPr>
-          <w:rFonts w:ascii="Arial" w:hAnsi="Arial" w:cs="Arial"/>
-          <w:sz w:val="22"/>
-          <w:szCs w:val="22"/>
+        <w:t>,444 mailings.</w:t>
+      </w:r>
+    </w:p>
+    <w:p>
+      <w:pPr>
+        <w:rPr>
+          <w:rFonts w:ascii="Arial" w:hAnsi="Arial" w:cs="Arial"/>
+          <w:sz w:val="22"/>
+          <w:szCs w:val="22"/>
+        </w:rPr>
+      </w:pPr>
+    </w:p>
+    <w:p>
+      <w:pPr>
+        <w:pStyle w:val="Heading2"/>
+        <w:spacing w:before="0"/>
+      </w:pPr>
+      <w:r>
+        <w:t>Regression</w:t>
+      </w:r>
+      <w:r>
+        <w:t xml:space="preserve"> Models and Analysis</w:t>
+      </w:r>
+    </w:p>
+    <w:p>
+      <w:pPr>
+        <w:rPr>
+          <w:highlight w:val="yellow"/>
         </w:rPr>
       </w:pPr>
     </w:p>
@@ -6174,184 +4746,2208 @@
           <w:sz w:val="24"/>
           <w:szCs w:val="24"/>
         </w:rPr>
-        <w:t>Choosing a Classification Model</w:t>
-      </w:r>
-    </w:p>
-    <w:p>
-      <w:r>
-        <w:tab/>
-      </w:r>
-      <w:r>
-        <w:rPr>
-          <w:rFonts w:ascii="Arial" w:hAnsi="Arial" w:cs="Arial"/>
-          <w:sz w:val="22"/>
-          <w:szCs w:val="22"/>
-        </w:rPr>
-        <w:t>As discussed throughout this section, there have been a total of nine classification techniques tested on this data to determine which model is the best for classifying individuals as donors.  Utilizing the number of mailings and their estimated profit on the validation data set as decision metrics, the best model would be the one that maximizes profits through minimizing extraneous mailings.  Although a little surprising, the model with the best performance on the validation data is the Logistic Model that utilizes a subset of predictors based on a backwards selection variable technique.  This model boasts the additional benefit of being highly interpretable as well.  Therefore, this model will used to classify individuals on the test set on whether or not they are donors.</w:t>
-      </w:r>
-    </w:p>
-    <w:p>
-      <w:pPr>
-        <w:rPr>
-          <w:rFonts w:ascii="Arial" w:hAnsi="Arial" w:cs="Arial"/>
-          <w:sz w:val="22"/>
-          <w:szCs w:val="22"/>
-        </w:rPr>
-      </w:pPr>
-    </w:p>
-    <w:p>
-      <w:pPr>
-        <w:rPr>
-          <w:rFonts w:ascii="Arial" w:hAnsi="Arial" w:cs="Arial"/>
-          <w:sz w:val="22"/>
-          <w:szCs w:val="22"/>
-        </w:rPr>
-      </w:pPr>
-    </w:p>
-    <w:p>
-      <w:pPr>
-        <w:pStyle w:val="Heading2"/>
-        <w:spacing w:before="0"/>
-      </w:pPr>
-      <w:r>
-        <w:t>Regression</w:t>
-      </w:r>
-      <w:r>
-        <w:t xml:space="preserve"> Models and Analysis</w:t>
-      </w:r>
-    </w:p>
-    <w:p>
-      <w:pPr>
-        <w:rPr>
-          <w:highlight w:val="yellow"/>
-        </w:rPr>
-      </w:pPr>
-    </w:p>
-    <w:p>
-      <w:pPr>
-        <w:pStyle w:val="Heading1"/>
-        <w:spacing w:before="0"/>
+        <w:t xml:space="preserve">Model Technique 1: </w:t>
+      </w:r>
+      <w:r>
         <w:rPr>
           <w:color w:val="17365D" w:themeColor="text2" w:themeShade="BF"/>
           <w:sz w:val="24"/>
           <w:szCs w:val="24"/>
         </w:rPr>
-      </w:pPr>
-      <w:r>
+        <w:t>Least Squares Regression</w:t>
+      </w:r>
+    </w:p>
+    <w:p>
+      <w:r>
+        <w:tab/>
+      </w:r>
+      <w:r>
+        <w:rPr>
+          <w:rFonts w:ascii="Arial" w:hAnsi="Arial" w:cs="Arial"/>
+          <w:sz w:val="22"/>
+          <w:szCs w:val="22"/>
+        </w:rPr>
+        <w:t>The first model technique in the regression section is least squares regression.</w:t>
+      </w:r>
+      <w:r>
+        <w:t xml:space="preserve"> </w:t>
+      </w:r>
+      <w:r>
+        <w:t xml:space="preserve">In order to select the best subset of predictor variables for this model, we used regsubsets and examined the models with the best adjusted r-squared, CP, and BIC values. The best adjusted r-squared model contained 16 predictors, the best CP model contained 13 predictors, and the best BIC model contained 10 predictors. </w:t>
+      </w:r>
+      <w:r>
+        <w:t>Here is the comparison of how these models performed on the test data:</w:t>
+      </w:r>
+    </w:p>
+    <w:p/>
+    <w:tbl>
+      <w:tblPr>
+        <w:tblStyle w:val="TableGrid"/>
+        <w:tblW w:w="0" w:type="auto"/>
+        <w:jc w:val="center"/>
+        <w:tblInd w:w="108" w:type="dxa"/>
+        <w:tblLook w:val="04A0" w:firstRow="1" w:lastRow="0" w:firstColumn="1" w:lastColumn="0" w:noHBand="0" w:noVBand="1"/>
+      </w:tblPr>
+      <w:tblGrid>
+        <w:gridCol w:w="2088"/>
+        <w:gridCol w:w="1080"/>
+        <w:gridCol w:w="1890"/>
+      </w:tblGrid>
+      <w:tr>
+        <w:trPr>
+          <w:jc w:val="center"/>
+        </w:trPr>
+        <w:tc>
+          <w:tcPr>
+            <w:tcW w:w="2088" w:type="dxa"/>
+          </w:tcPr>
+          <w:p>
+            <w:pPr>
+              <w:rPr>
+                <w:rFonts w:ascii="Arial" w:hAnsi="Arial" w:cs="Arial"/>
+                <w:sz w:val="22"/>
+                <w:szCs w:val="22"/>
+              </w:rPr>
+            </w:pPr>
+            <w:r>
+              <w:rPr>
+                <w:rFonts w:ascii="Arial" w:hAnsi="Arial" w:cs="Arial"/>
+                <w:sz w:val="22"/>
+                <w:szCs w:val="22"/>
+              </w:rPr>
+              <w:t>Model</w:t>
+            </w:r>
+          </w:p>
+        </w:tc>
+        <w:tc>
+          <w:tcPr>
+            <w:tcW w:w="1080" w:type="dxa"/>
+          </w:tcPr>
+          <w:p>
+            <w:pPr>
+              <w:rPr>
+                <w:rFonts w:ascii="Arial" w:hAnsi="Arial" w:cs="Arial"/>
+                <w:sz w:val="22"/>
+                <w:szCs w:val="22"/>
+              </w:rPr>
+            </w:pPr>
+            <w:r>
+              <w:rPr>
+                <w:rFonts w:ascii="Arial" w:hAnsi="Arial" w:cs="Arial"/>
+                <w:sz w:val="22"/>
+                <w:szCs w:val="22"/>
+              </w:rPr>
+              <w:t>MPE</w:t>
+            </w:r>
+          </w:p>
+        </w:tc>
+        <w:tc>
+          <w:tcPr>
+            <w:tcW w:w="1890" w:type="dxa"/>
+          </w:tcPr>
+          <w:p>
+            <w:pPr>
+              <w:rPr>
+                <w:rFonts w:ascii="Arial" w:hAnsi="Arial" w:cs="Arial"/>
+                <w:sz w:val="22"/>
+                <w:szCs w:val="22"/>
+              </w:rPr>
+            </w:pPr>
+            <w:r>
+              <w:rPr>
+                <w:rFonts w:ascii="Arial" w:hAnsi="Arial" w:cs="Arial"/>
+                <w:sz w:val="22"/>
+                <w:szCs w:val="22"/>
+              </w:rPr>
+              <w:t>Standard Error</w:t>
+            </w:r>
+          </w:p>
+        </w:tc>
+      </w:tr>
+      <w:tr>
+        <w:trPr>
+          <w:jc w:val="center"/>
+        </w:trPr>
+        <w:tc>
+          <w:tcPr>
+            <w:tcW w:w="2088" w:type="dxa"/>
+          </w:tcPr>
+          <w:p>
+            <w:pPr>
+              <w:rPr>
+                <w:rFonts w:ascii="Arial" w:hAnsi="Arial" w:cs="Arial"/>
+                <w:sz w:val="22"/>
+                <w:szCs w:val="22"/>
+              </w:rPr>
+            </w:pPr>
+            <w:r>
+              <w:rPr>
+                <w:rFonts w:ascii="Arial" w:hAnsi="Arial" w:cs="Arial"/>
+                <w:sz w:val="22"/>
+                <w:szCs w:val="22"/>
+              </w:rPr>
+              <w:t>adjr2</w:t>
+            </w:r>
+          </w:p>
+        </w:tc>
+        <w:tc>
+          <w:tcPr>
+            <w:tcW w:w="1080" w:type="dxa"/>
+          </w:tcPr>
+          <w:p>
+            <w:pPr>
+              <w:rPr>
+                <w:rFonts w:ascii="Arial" w:hAnsi="Arial" w:cs="Arial"/>
+                <w:sz w:val="22"/>
+                <w:szCs w:val="22"/>
+              </w:rPr>
+            </w:pPr>
+            <w:r>
+              <w:rPr>
+                <w:rFonts w:ascii="Arial" w:hAnsi="Arial" w:cs="Arial"/>
+                <w:sz w:val="22"/>
+                <w:szCs w:val="22"/>
+              </w:rPr>
+              <w:t>1.7971</w:t>
+            </w:r>
+          </w:p>
+        </w:tc>
+        <w:tc>
+          <w:tcPr>
+            <w:tcW w:w="1890" w:type="dxa"/>
+          </w:tcPr>
+          <w:p>
+            <w:pPr>
+              <w:rPr>
+                <w:rFonts w:ascii="Arial" w:hAnsi="Arial" w:cs="Arial"/>
+                <w:sz w:val="22"/>
+                <w:szCs w:val="22"/>
+              </w:rPr>
+            </w:pPr>
+            <w:r>
+              <w:rPr>
+                <w:rFonts w:ascii="Arial" w:hAnsi="Arial" w:cs="Arial"/>
+                <w:sz w:val="22"/>
+                <w:szCs w:val="22"/>
+              </w:rPr>
+              <w:t>0.1685</w:t>
+            </w:r>
+          </w:p>
+        </w:tc>
+      </w:tr>
+      <w:tr>
+        <w:trPr>
+          <w:jc w:val="center"/>
+        </w:trPr>
+        <w:tc>
+          <w:tcPr>
+            <w:tcW w:w="2088" w:type="dxa"/>
+          </w:tcPr>
+          <w:p>
+            <w:pPr>
+              <w:rPr>
+                <w:rFonts w:ascii="Arial" w:hAnsi="Arial" w:cs="Arial"/>
+                <w:sz w:val="22"/>
+                <w:szCs w:val="22"/>
+              </w:rPr>
+            </w:pPr>
+            <w:r>
+              <w:rPr>
+                <w:rFonts w:ascii="Arial" w:hAnsi="Arial" w:cs="Arial"/>
+                <w:sz w:val="22"/>
+                <w:szCs w:val="22"/>
+              </w:rPr>
+              <w:t>CP</w:t>
+            </w:r>
+          </w:p>
+        </w:tc>
+        <w:tc>
+          <w:tcPr>
+            <w:tcW w:w="1080" w:type="dxa"/>
+          </w:tcPr>
+          <w:p>
+            <w:pPr>
+              <w:rPr>
+                <w:rFonts w:ascii="Arial" w:hAnsi="Arial" w:cs="Arial"/>
+                <w:sz w:val="22"/>
+                <w:szCs w:val="22"/>
+              </w:rPr>
+            </w:pPr>
+            <w:r>
+              <w:rPr>
+                <w:rFonts w:ascii="Arial" w:hAnsi="Arial" w:cs="Arial"/>
+                <w:sz w:val="22"/>
+                <w:szCs w:val="22"/>
+              </w:rPr>
+              <w:t>1.7912</w:t>
+            </w:r>
+          </w:p>
+        </w:tc>
+        <w:tc>
+          <w:tcPr>
+            <w:tcW w:w="1890" w:type="dxa"/>
+          </w:tcPr>
+          <w:p>
+            <w:pPr>
+              <w:rPr>
+                <w:rFonts w:ascii="Arial" w:hAnsi="Arial" w:cs="Arial"/>
+                <w:sz w:val="22"/>
+                <w:szCs w:val="22"/>
+              </w:rPr>
+            </w:pPr>
+            <w:r>
+              <w:rPr>
+                <w:rFonts w:ascii="Arial" w:hAnsi="Arial" w:cs="Arial"/>
+                <w:sz w:val="22"/>
+                <w:szCs w:val="22"/>
+              </w:rPr>
+              <w:t>0.1653</w:t>
+            </w:r>
+          </w:p>
+        </w:tc>
+      </w:tr>
+      <w:tr>
+        <w:trPr>
+          <w:jc w:val="center"/>
+        </w:trPr>
+        <w:tc>
+          <w:tcPr>
+            <w:tcW w:w="2088" w:type="dxa"/>
+          </w:tcPr>
+          <w:p>
+            <w:pPr>
+              <w:rPr>
+                <w:rFonts w:ascii="Arial" w:hAnsi="Arial" w:cs="Arial"/>
+                <w:sz w:val="22"/>
+                <w:szCs w:val="22"/>
+              </w:rPr>
+            </w:pPr>
+            <w:r>
+              <w:rPr>
+                <w:rFonts w:ascii="Arial" w:hAnsi="Arial" w:cs="Arial"/>
+                <w:sz w:val="22"/>
+                <w:szCs w:val="22"/>
+              </w:rPr>
+              <w:t>BIC</w:t>
+            </w:r>
+          </w:p>
+        </w:tc>
+        <w:tc>
+          <w:tcPr>
+            <w:tcW w:w="1080" w:type="dxa"/>
+          </w:tcPr>
+          <w:p>
+            <w:pPr>
+              <w:rPr>
+                <w:rFonts w:ascii="Arial" w:hAnsi="Arial" w:cs="Arial"/>
+                <w:sz w:val="22"/>
+                <w:szCs w:val="22"/>
+              </w:rPr>
+            </w:pPr>
+            <w:r>
+              <w:rPr>
+                <w:rFonts w:ascii="Arial" w:hAnsi="Arial" w:cs="Arial"/>
+                <w:sz w:val="22"/>
+                <w:szCs w:val="22"/>
+              </w:rPr>
+              <w:t>1.8127</w:t>
+            </w:r>
+          </w:p>
+        </w:tc>
+        <w:tc>
+          <w:tcPr>
+            <w:tcW w:w="1890" w:type="dxa"/>
+          </w:tcPr>
+          <w:p>
+            <w:pPr>
+              <w:rPr>
+                <w:rFonts w:ascii="Arial" w:hAnsi="Arial" w:cs="Arial"/>
+                <w:sz w:val="22"/>
+                <w:szCs w:val="22"/>
+              </w:rPr>
+            </w:pPr>
+            <w:r>
+              <w:rPr>
+                <w:rFonts w:ascii="Arial" w:hAnsi="Arial" w:cs="Arial"/>
+                <w:sz w:val="22"/>
+                <w:szCs w:val="22"/>
+              </w:rPr>
+              <w:t>0.1687</w:t>
+            </w:r>
+          </w:p>
+        </w:tc>
+      </w:tr>
+    </w:tbl>
+    <w:p/>
+    <w:p>
+      <w:r>
+        <w:t xml:space="preserve">Since the best CP model outperformed the others based on these two methods, we will select the best CP model as our least Squares Regression Model. The </w:t>
+      </w:r>
+      <w:r>
+        <w:t>coefficient</w:t>
+      </w:r>
+      <w:r>
+        <w:t>s</w:t>
+      </w:r>
+      <w:r>
+        <w:t xml:space="preserve"> </w:t>
+      </w:r>
+      <w:r>
+        <w:t>included in</w:t>
+      </w:r>
+      <w:r>
+        <w:t xml:space="preserve"> this model </w:t>
+      </w:r>
+      <w:r>
+        <w:t>are</w:t>
+      </w:r>
+      <w:r>
+        <w:t xml:space="preserve"> below:</w:t>
+      </w:r>
+    </w:p>
+    <w:p/>
+    <w:p>
+      <w:pPr>
+        <w:jc w:val="center"/>
+      </w:pPr>
+      <w:r>
+        <w:rPr>
+          <w:noProof/>
+        </w:rPr>
+        <w:drawing>
+          <wp:inline distT="0" distB="0" distL="0" distR="0" wp14:anchorId="491D1F4E" wp14:editId="5E3C7D50">
+            <wp:extent cx="2971800" cy="2535872"/>
+            <wp:effectExtent l="0" t="0" r="0" b="4445"/>
+            <wp:docPr id="10" name="Picture 10" descr="Macintosh HD:Users:alexandrafunk:Desktop:Screen Shot 2016-11-28 at 5.14.13 PM.png"/>
+            <wp:cNvGraphicFramePr>
+              <a:graphicFrameLocks xmlns:a="http://schemas.openxmlformats.org/drawingml/2006/main" noChangeAspect="1"/>
+            </wp:cNvGraphicFramePr>
+            <a:graphic xmlns:a="http://schemas.openxmlformats.org/drawingml/2006/main">
+              <a:graphicData uri="http://schemas.openxmlformats.org/drawingml/2006/picture">
+                <pic:pic xmlns:pic="http://schemas.openxmlformats.org/drawingml/2006/picture">
+                  <pic:nvPicPr>
+                    <pic:cNvPr id="0" name="Picture 6" descr="Macintosh HD:Users:alexandrafunk:Desktop:Screen Shot 2016-11-28 at 5.14.13 PM.png"/>
+                    <pic:cNvPicPr>
+                      <a:picLocks noChangeAspect="1" noChangeArrowheads="1"/>
+                    </pic:cNvPicPr>
+                  </pic:nvPicPr>
+                  <pic:blipFill>
+                    <a:blip r:embed="rId15">
+                      <a:extLst>
+                        <a:ext uri="{28A0092B-C50C-407E-A947-70E740481C1C}">
+                          <a14:useLocalDpi xmlns:a14="http://schemas.microsoft.com/office/drawing/2010/main" val="0"/>
+                        </a:ext>
+                      </a:extLst>
+                    </a:blip>
+                    <a:srcRect/>
+                    <a:stretch>
+                      <a:fillRect/>
+                    </a:stretch>
+                  </pic:blipFill>
+                  <pic:spPr bwMode="auto">
+                    <a:xfrm>
+                      <a:off x="0" y="0"/>
+                      <a:ext cx="2972100" cy="2536128"/>
+                    </a:xfrm>
+                    <a:prstGeom prst="rect">
+                      <a:avLst/>
+                    </a:prstGeom>
+                    <a:noFill/>
+                    <a:ln>
+                      <a:noFill/>
+                    </a:ln>
+                  </pic:spPr>
+                </pic:pic>
+              </a:graphicData>
+            </a:graphic>
+          </wp:inline>
+        </w:drawing>
+      </w:r>
+    </w:p>
+    <w:p/>
+    <w:p>
+      <w:pPr>
+        <w:pStyle w:val="Heading1"/>
+        <w:spacing w:before="0"/>
         <w:rPr>
           <w:color w:val="17365D" w:themeColor="text2" w:themeShade="BF"/>
           <w:sz w:val="24"/>
           <w:szCs w:val="24"/>
         </w:rPr>
-        <w:t xml:space="preserve">Model Technique 1: </w:t>
-      </w:r>
+      </w:pPr>
       <w:r>
         <w:rPr>
           <w:color w:val="17365D" w:themeColor="text2" w:themeShade="BF"/>
           <w:sz w:val="24"/>
           <w:szCs w:val="24"/>
         </w:rPr>
-        <w:t>Least Squares Regression</w:t>
-      </w:r>
-    </w:p>
-    <w:p>
-      <w:pPr>
-        <w:pStyle w:val="Heading1"/>
-        <w:spacing w:before="0"/>
+        <w:t xml:space="preserve">Model Technique 2: </w:t>
+      </w:r>
+      <w:r>
         <w:rPr>
           <w:color w:val="17365D" w:themeColor="text2" w:themeShade="BF"/>
           <w:sz w:val="24"/>
           <w:szCs w:val="24"/>
         </w:rPr>
-      </w:pPr>
-      <w:r>
+        <w:t>Best Subset Regression with K-Fold Cross Validation</w:t>
+      </w:r>
+    </w:p>
+    <w:p>
+      <w:pPr>
+        <w:ind w:firstLine="720"/>
+        <w:rPr>
+          <w:rFonts w:ascii="Arial" w:hAnsi="Arial" w:cs="Arial"/>
+          <w:sz w:val="22"/>
+          <w:szCs w:val="22"/>
+        </w:rPr>
+      </w:pPr>
+      <w:r>
+        <w:rPr>
+          <w:rFonts w:ascii="Arial" w:hAnsi="Arial" w:cs="Arial"/>
+          <w:sz w:val="22"/>
+          <w:szCs w:val="22"/>
+        </w:rPr>
+        <w:t xml:space="preserve">For the </w:t>
+      </w:r>
+      <w:r>
+        <w:rPr>
+          <w:rFonts w:ascii="Arial" w:hAnsi="Arial" w:cs="Arial"/>
+          <w:sz w:val="22"/>
+          <w:szCs w:val="22"/>
+        </w:rPr>
+        <w:t xml:space="preserve">second </w:t>
+      </w:r>
+      <w:r>
+        <w:rPr>
+          <w:rFonts w:ascii="Arial" w:hAnsi="Arial" w:cs="Arial"/>
+          <w:sz w:val="22"/>
+          <w:szCs w:val="22"/>
+        </w:rPr>
+        <w:t>regression</w:t>
+      </w:r>
+      <w:r>
+        <w:rPr>
+          <w:rFonts w:ascii="Arial" w:hAnsi="Arial" w:cs="Arial"/>
+          <w:sz w:val="22"/>
+          <w:szCs w:val="22"/>
+        </w:rPr>
+        <w:t xml:space="preserve"> model, we used best subset regression with k-fold cross validation. </w:t>
+      </w:r>
+      <w:r>
+        <w:rPr>
+          <w:rFonts w:ascii="Arial" w:hAnsi="Arial" w:cs="Arial"/>
+          <w:sz w:val="22"/>
+          <w:szCs w:val="22"/>
+        </w:rPr>
+        <w:t xml:space="preserve">In working to selection the best model in this category, we found that the model with ten predictors achieved the lowest validation error. </w:t>
+      </w:r>
+      <w:r>
+        <w:rPr>
+          <w:rFonts w:ascii="Arial" w:hAnsi="Arial" w:cs="Arial"/>
+          <w:sz w:val="22"/>
+          <w:szCs w:val="22"/>
+        </w:rPr>
+        <w:t>The ten predictors that were chosen, the</w:t>
+      </w:r>
+      <w:r>
+        <w:rPr>
+          <w:rFonts w:ascii="Arial" w:hAnsi="Arial" w:cs="Arial"/>
+          <w:sz w:val="22"/>
+          <w:szCs w:val="22"/>
+        </w:rPr>
+        <w:t xml:space="preserve"> coefficient estimates</w:t>
+      </w:r>
+      <w:r>
+        <w:rPr>
+          <w:rFonts w:ascii="Arial" w:hAnsi="Arial" w:cs="Arial"/>
+          <w:sz w:val="22"/>
+          <w:szCs w:val="22"/>
+        </w:rPr>
+        <w:t>,</w:t>
+      </w:r>
+      <w:r>
+        <w:rPr>
+          <w:rFonts w:ascii="Arial" w:hAnsi="Arial" w:cs="Arial"/>
+          <w:sz w:val="22"/>
+          <w:szCs w:val="22"/>
+        </w:rPr>
+        <w:t xml:space="preserve"> and the test errors for this model are below:</w:t>
+      </w:r>
+    </w:p>
+    <w:p>
+      <w:pPr>
+        <w:ind w:firstLine="720"/>
+        <w:rPr>
+          <w:rFonts w:ascii="Arial" w:hAnsi="Arial" w:cs="Arial"/>
+          <w:sz w:val="22"/>
+          <w:szCs w:val="22"/>
+        </w:rPr>
+      </w:pPr>
+    </w:p>
+    <w:tbl>
+      <w:tblPr>
+        <w:tblStyle w:val="TableGrid"/>
+        <w:tblpPr w:leftFromText="180" w:rightFromText="180" w:vertAnchor="text" w:tblpY="1"/>
+        <w:tblOverlap w:val="never"/>
+        <w:tblW w:w="0" w:type="auto"/>
+        <w:tblLook w:val="04A0" w:firstRow="1" w:lastRow="0" w:firstColumn="1" w:lastColumn="0" w:noHBand="0" w:noVBand="1"/>
+      </w:tblPr>
+      <w:tblGrid>
+        <w:gridCol w:w="1278"/>
+        <w:gridCol w:w="1350"/>
+      </w:tblGrid>
+      <w:tr>
+        <w:tc>
+          <w:tcPr>
+            <w:tcW w:w="1278" w:type="dxa"/>
+          </w:tcPr>
+          <w:p>
+            <w:pPr>
+              <w:rPr>
+                <w:rFonts w:ascii="Arial" w:hAnsi="Arial" w:cs="Arial"/>
+                <w:sz w:val="22"/>
+                <w:szCs w:val="22"/>
+              </w:rPr>
+            </w:pPr>
+            <w:r>
+              <w:rPr>
+                <w:rFonts w:ascii="Arial" w:hAnsi="Arial" w:cs="Arial"/>
+                <w:sz w:val="22"/>
+                <w:szCs w:val="22"/>
+              </w:rPr>
+              <w:t>Variable</w:t>
+            </w:r>
+          </w:p>
+        </w:tc>
+        <w:tc>
+          <w:tcPr>
+            <w:tcW w:w="1350" w:type="dxa"/>
+          </w:tcPr>
+          <w:p>
+            <w:pPr>
+              <w:rPr>
+                <w:rFonts w:ascii="Arial" w:hAnsi="Arial" w:cs="Arial"/>
+                <w:sz w:val="22"/>
+                <w:szCs w:val="22"/>
+              </w:rPr>
+            </w:pPr>
+            <w:r>
+              <w:rPr>
+                <w:rFonts w:ascii="Arial" w:hAnsi="Arial" w:cs="Arial"/>
+                <w:sz w:val="22"/>
+                <w:szCs w:val="22"/>
+              </w:rPr>
+              <w:t>Estimate</w:t>
+            </w:r>
+          </w:p>
+        </w:tc>
+      </w:tr>
+      <w:tr>
+        <w:tc>
+          <w:tcPr>
+            <w:tcW w:w="1278" w:type="dxa"/>
+          </w:tcPr>
+          <w:p>
+            <w:pPr>
+              <w:rPr>
+                <w:rFonts w:ascii="Arial" w:hAnsi="Arial" w:cs="Arial"/>
+                <w:sz w:val="22"/>
+                <w:szCs w:val="22"/>
+              </w:rPr>
+            </w:pPr>
+            <w:r>
+              <w:rPr>
+                <w:rFonts w:ascii="Arial" w:hAnsi="Arial" w:cs="Arial"/>
+                <w:sz w:val="22"/>
+                <w:szCs w:val="22"/>
+              </w:rPr>
+              <w:t>(Intercept)</w:t>
+            </w:r>
+          </w:p>
+        </w:tc>
+        <w:tc>
+          <w:tcPr>
+            <w:tcW w:w="1350" w:type="dxa"/>
+          </w:tcPr>
+          <w:p>
+            <w:pPr>
+              <w:rPr>
+                <w:rFonts w:ascii="Arial" w:hAnsi="Arial" w:cs="Arial"/>
+                <w:sz w:val="22"/>
+                <w:szCs w:val="22"/>
+              </w:rPr>
+            </w:pPr>
+            <w:r>
+              <w:rPr>
+                <w:rFonts w:ascii="Arial" w:hAnsi="Arial" w:cs="Arial"/>
+                <w:sz w:val="22"/>
+                <w:szCs w:val="22"/>
+              </w:rPr>
+              <w:t>14.1480</w:t>
+            </w:r>
+          </w:p>
+        </w:tc>
+      </w:tr>
+      <w:tr>
+        <w:tc>
+          <w:tcPr>
+            <w:tcW w:w="1278" w:type="dxa"/>
+          </w:tcPr>
+          <w:p>
+            <w:pPr>
+              <w:rPr>
+                <w:rFonts w:ascii="Arial" w:hAnsi="Arial" w:cs="Arial"/>
+                <w:sz w:val="22"/>
+                <w:szCs w:val="22"/>
+              </w:rPr>
+            </w:pPr>
+            <w:r>
+              <w:rPr>
+                <w:rFonts w:ascii="Arial" w:hAnsi="Arial" w:cs="Arial"/>
+                <w:sz w:val="22"/>
+                <w:szCs w:val="22"/>
+              </w:rPr>
+              <w:t>reg3</w:t>
+            </w:r>
+          </w:p>
+        </w:tc>
+        <w:tc>
+          <w:tcPr>
+            <w:tcW w:w="1350" w:type="dxa"/>
+          </w:tcPr>
+          <w:p>
+            <w:pPr>
+              <w:rPr>
+                <w:rFonts w:ascii="Arial" w:hAnsi="Arial" w:cs="Arial"/>
+                <w:sz w:val="22"/>
+                <w:szCs w:val="22"/>
+              </w:rPr>
+            </w:pPr>
+            <w:r>
+              <w:rPr>
+                <w:rFonts w:ascii="Arial" w:hAnsi="Arial" w:cs="Arial"/>
+                <w:sz w:val="22"/>
+                <w:szCs w:val="22"/>
+              </w:rPr>
+              <w:t>0.3582</w:t>
+            </w:r>
+          </w:p>
+        </w:tc>
+      </w:tr>
+      <w:tr>
+        <w:tc>
+          <w:tcPr>
+            <w:tcW w:w="1278" w:type="dxa"/>
+          </w:tcPr>
+          <w:p>
+            <w:pPr>
+              <w:rPr>
+                <w:rFonts w:ascii="Arial" w:hAnsi="Arial" w:cs="Arial"/>
+                <w:sz w:val="22"/>
+                <w:szCs w:val="22"/>
+              </w:rPr>
+            </w:pPr>
+            <w:r>
+              <w:rPr>
+                <w:rFonts w:ascii="Arial" w:hAnsi="Arial" w:cs="Arial"/>
+                <w:sz w:val="22"/>
+                <w:szCs w:val="22"/>
+              </w:rPr>
+              <w:t>reg4</w:t>
+            </w:r>
+          </w:p>
+        </w:tc>
+        <w:tc>
+          <w:tcPr>
+            <w:tcW w:w="1350" w:type="dxa"/>
+          </w:tcPr>
+          <w:p>
+            <w:pPr>
+              <w:rPr>
+                <w:rFonts w:ascii="Arial" w:hAnsi="Arial" w:cs="Arial"/>
+                <w:sz w:val="22"/>
+                <w:szCs w:val="22"/>
+              </w:rPr>
+            </w:pPr>
+            <w:r>
+              <w:rPr>
+                <w:rFonts w:ascii="Arial" w:hAnsi="Arial" w:cs="Arial"/>
+                <w:sz w:val="22"/>
+                <w:szCs w:val="22"/>
+              </w:rPr>
+              <w:t>0.6686</w:t>
+            </w:r>
+          </w:p>
+        </w:tc>
+      </w:tr>
+      <w:tr>
+        <w:tc>
+          <w:tcPr>
+            <w:tcW w:w="1278" w:type="dxa"/>
+          </w:tcPr>
+          <w:p>
+            <w:pPr>
+              <w:rPr>
+                <w:rFonts w:ascii="Arial" w:hAnsi="Arial" w:cs="Arial"/>
+                <w:sz w:val="22"/>
+                <w:szCs w:val="22"/>
+              </w:rPr>
+            </w:pPr>
+            <w:r>
+              <w:rPr>
+                <w:rFonts w:ascii="Arial" w:hAnsi="Arial" w:cs="Arial"/>
+                <w:sz w:val="22"/>
+                <w:szCs w:val="22"/>
+              </w:rPr>
+              <w:t>home</w:t>
+            </w:r>
+          </w:p>
+        </w:tc>
+        <w:tc>
+          <w:tcPr>
+            <w:tcW w:w="1350" w:type="dxa"/>
+          </w:tcPr>
+          <w:p>
+            <w:pPr>
+              <w:rPr>
+                <w:rFonts w:ascii="Arial" w:hAnsi="Arial" w:cs="Arial"/>
+                <w:sz w:val="22"/>
+                <w:szCs w:val="22"/>
+              </w:rPr>
+            </w:pPr>
+            <w:r>
+              <w:rPr>
+                <w:rFonts w:ascii="Arial" w:hAnsi="Arial" w:cs="Arial"/>
+                <w:sz w:val="22"/>
+                <w:szCs w:val="22"/>
+              </w:rPr>
+              <w:t>0.2512</w:t>
+            </w:r>
+          </w:p>
+        </w:tc>
+      </w:tr>
+      <w:tr>
+        <w:tc>
+          <w:tcPr>
+            <w:tcW w:w="1278" w:type="dxa"/>
+          </w:tcPr>
+          <w:p>
+            <w:pPr>
+              <w:rPr>
+                <w:rFonts w:ascii="Arial" w:hAnsi="Arial" w:cs="Arial"/>
+                <w:sz w:val="22"/>
+                <w:szCs w:val="22"/>
+              </w:rPr>
+            </w:pPr>
+            <w:r>
+              <w:rPr>
+                <w:rFonts w:ascii="Arial" w:hAnsi="Arial" w:cs="Arial"/>
+                <w:sz w:val="22"/>
+                <w:szCs w:val="22"/>
+              </w:rPr>
+              <w:t>chld</w:t>
+            </w:r>
+          </w:p>
+        </w:tc>
+        <w:tc>
+          <w:tcPr>
+            <w:tcW w:w="1350" w:type="dxa"/>
+          </w:tcPr>
+          <w:p>
+            <w:pPr>
+              <w:rPr>
+                <w:rFonts w:ascii="Arial" w:hAnsi="Arial" w:cs="Arial"/>
+                <w:sz w:val="22"/>
+                <w:szCs w:val="22"/>
+              </w:rPr>
+            </w:pPr>
+            <w:r>
+              <w:rPr>
+                <w:rFonts w:ascii="Arial" w:hAnsi="Arial" w:cs="Arial"/>
+                <w:sz w:val="22"/>
+                <w:szCs w:val="22"/>
+              </w:rPr>
+              <w:t>-0.6297</w:t>
+            </w:r>
+          </w:p>
+        </w:tc>
+      </w:tr>
+      <w:tr>
+        <w:tc>
+          <w:tcPr>
+            <w:tcW w:w="1278" w:type="dxa"/>
+          </w:tcPr>
+          <w:p>
+            <w:pPr>
+              <w:rPr>
+                <w:rFonts w:ascii="Arial" w:hAnsi="Arial" w:cs="Arial"/>
+                <w:sz w:val="22"/>
+                <w:szCs w:val="22"/>
+              </w:rPr>
+            </w:pPr>
+            <w:r>
+              <w:rPr>
+                <w:rFonts w:ascii="Arial" w:hAnsi="Arial" w:cs="Arial"/>
+                <w:sz w:val="22"/>
+                <w:szCs w:val="22"/>
+              </w:rPr>
+              <w:t>hinc</w:t>
+            </w:r>
+          </w:p>
+        </w:tc>
+        <w:tc>
+          <w:tcPr>
+            <w:tcW w:w="1350" w:type="dxa"/>
+          </w:tcPr>
+          <w:p>
+            <w:pPr>
+              <w:rPr>
+                <w:rFonts w:ascii="Arial" w:hAnsi="Arial" w:cs="Arial"/>
+                <w:sz w:val="22"/>
+                <w:szCs w:val="22"/>
+              </w:rPr>
+            </w:pPr>
+            <w:r>
+              <w:rPr>
+                <w:rFonts w:ascii="Arial" w:hAnsi="Arial" w:cs="Arial"/>
+                <w:sz w:val="22"/>
+                <w:szCs w:val="22"/>
+              </w:rPr>
+              <w:t>0.5013</w:t>
+            </w:r>
+          </w:p>
+        </w:tc>
+      </w:tr>
+      <w:tr>
+        <w:tc>
+          <w:tcPr>
+            <w:tcW w:w="1278" w:type="dxa"/>
+          </w:tcPr>
+          <w:p>
+            <w:pPr>
+              <w:rPr>
+                <w:rFonts w:ascii="Arial" w:hAnsi="Arial" w:cs="Arial"/>
+                <w:sz w:val="22"/>
+                <w:szCs w:val="22"/>
+              </w:rPr>
+            </w:pPr>
+            <w:r>
+              <w:rPr>
+                <w:rFonts w:ascii="Arial" w:hAnsi="Arial" w:cs="Arial"/>
+                <w:sz w:val="22"/>
+                <w:szCs w:val="22"/>
+              </w:rPr>
+              <w:t>incom</w:t>
+            </w:r>
+          </w:p>
+        </w:tc>
+        <w:tc>
+          <w:tcPr>
+            <w:tcW w:w="1350" w:type="dxa"/>
+          </w:tcPr>
+          <w:p>
+            <w:pPr>
+              <w:rPr>
+                <w:rFonts w:ascii="Arial" w:hAnsi="Arial" w:cs="Arial"/>
+                <w:sz w:val="22"/>
+                <w:szCs w:val="22"/>
+              </w:rPr>
+            </w:pPr>
+            <w:r>
+              <w:rPr>
+                <w:rFonts w:ascii="Arial" w:hAnsi="Arial" w:cs="Arial"/>
+                <w:sz w:val="22"/>
+                <w:szCs w:val="22"/>
+              </w:rPr>
+              <w:t>0.3166</w:t>
+            </w:r>
+          </w:p>
+        </w:tc>
+      </w:tr>
+      <w:tr>
+        <w:tc>
+          <w:tcPr>
+            <w:tcW w:w="1278" w:type="dxa"/>
+          </w:tcPr>
+          <w:p>
+            <w:pPr>
+              <w:rPr>
+                <w:rFonts w:ascii="Arial" w:hAnsi="Arial" w:cs="Arial"/>
+                <w:sz w:val="22"/>
+                <w:szCs w:val="22"/>
+              </w:rPr>
+            </w:pPr>
+            <w:r>
+              <w:rPr>
+                <w:rFonts w:ascii="Arial" w:hAnsi="Arial" w:cs="Arial"/>
+                <w:sz w:val="22"/>
+                <w:szCs w:val="22"/>
+              </w:rPr>
+              <w:t>plow</w:t>
+            </w:r>
+          </w:p>
+        </w:tc>
+        <w:tc>
+          <w:tcPr>
+            <w:tcW w:w="1350" w:type="dxa"/>
+          </w:tcPr>
+          <w:p>
+            <w:pPr>
+              <w:rPr>
+                <w:rFonts w:ascii="Arial" w:hAnsi="Arial" w:cs="Arial"/>
+                <w:sz w:val="22"/>
+                <w:szCs w:val="22"/>
+              </w:rPr>
+            </w:pPr>
+            <w:r>
+              <w:rPr>
+                <w:rFonts w:ascii="Arial" w:hAnsi="Arial" w:cs="Arial"/>
+                <w:sz w:val="22"/>
+                <w:szCs w:val="22"/>
+              </w:rPr>
+              <w:t>0.2578</w:t>
+            </w:r>
+          </w:p>
+        </w:tc>
+      </w:tr>
+      <w:tr>
+        <w:tc>
+          <w:tcPr>
+            <w:tcW w:w="1278" w:type="dxa"/>
+          </w:tcPr>
+          <w:p>
+            <w:pPr>
+              <w:rPr>
+                <w:rFonts w:ascii="Arial" w:hAnsi="Arial" w:cs="Arial"/>
+                <w:sz w:val="22"/>
+                <w:szCs w:val="22"/>
+              </w:rPr>
+            </w:pPr>
+            <w:r>
+              <w:rPr>
+                <w:rFonts w:ascii="Arial" w:hAnsi="Arial" w:cs="Arial"/>
+                <w:sz w:val="22"/>
+                <w:szCs w:val="22"/>
+              </w:rPr>
+              <w:t>npro</w:t>
+            </w:r>
+          </w:p>
+        </w:tc>
+        <w:tc>
+          <w:tcPr>
+            <w:tcW w:w="1350" w:type="dxa"/>
+          </w:tcPr>
+          <w:p>
+            <w:pPr>
+              <w:rPr>
+                <w:rFonts w:ascii="Arial" w:hAnsi="Arial" w:cs="Arial"/>
+                <w:sz w:val="22"/>
+                <w:szCs w:val="22"/>
+              </w:rPr>
+            </w:pPr>
+            <w:r>
+              <w:rPr>
+                <w:rFonts w:ascii="Arial" w:hAnsi="Arial" w:cs="Arial"/>
+                <w:sz w:val="22"/>
+                <w:szCs w:val="22"/>
+              </w:rPr>
+              <w:t>0.1856</w:t>
+            </w:r>
+          </w:p>
+        </w:tc>
+      </w:tr>
+      <w:tr>
+        <w:tc>
+          <w:tcPr>
+            <w:tcW w:w="1278" w:type="dxa"/>
+          </w:tcPr>
+          <w:p>
+            <w:pPr>
+              <w:rPr>
+                <w:rFonts w:ascii="Arial" w:hAnsi="Arial" w:cs="Arial"/>
+                <w:sz w:val="22"/>
+                <w:szCs w:val="22"/>
+              </w:rPr>
+            </w:pPr>
+            <w:r>
+              <w:rPr>
+                <w:rFonts w:ascii="Arial" w:hAnsi="Arial" w:cs="Arial"/>
+                <w:sz w:val="22"/>
+                <w:szCs w:val="22"/>
+              </w:rPr>
+              <w:t>rgif</w:t>
+            </w:r>
+          </w:p>
+        </w:tc>
+        <w:tc>
+          <w:tcPr>
+            <w:tcW w:w="1350" w:type="dxa"/>
+          </w:tcPr>
+          <w:p>
+            <w:pPr>
+              <w:rPr>
+                <w:rFonts w:ascii="Arial" w:hAnsi="Arial" w:cs="Arial"/>
+                <w:sz w:val="22"/>
+                <w:szCs w:val="22"/>
+              </w:rPr>
+            </w:pPr>
+            <w:r>
+              <w:rPr>
+                <w:rFonts w:ascii="Arial" w:hAnsi="Arial" w:cs="Arial"/>
+                <w:sz w:val="22"/>
+                <w:szCs w:val="22"/>
+              </w:rPr>
+              <w:t>0.4926</w:t>
+            </w:r>
+          </w:p>
+        </w:tc>
+      </w:tr>
+      <w:tr>
+        <w:tc>
+          <w:tcPr>
+            <w:tcW w:w="1278" w:type="dxa"/>
+          </w:tcPr>
+          <w:p>
+            <w:pPr>
+              <w:rPr>
+                <w:rFonts w:ascii="Arial" w:hAnsi="Arial" w:cs="Arial"/>
+                <w:sz w:val="22"/>
+                <w:szCs w:val="22"/>
+              </w:rPr>
+            </w:pPr>
+            <w:r>
+              <w:rPr>
+                <w:rFonts w:ascii="Arial" w:hAnsi="Arial" w:cs="Arial"/>
+                <w:sz w:val="22"/>
+                <w:szCs w:val="22"/>
+              </w:rPr>
+              <w:t>agif</w:t>
+            </w:r>
+          </w:p>
+        </w:tc>
+        <w:tc>
+          <w:tcPr>
+            <w:tcW w:w="1350" w:type="dxa"/>
+          </w:tcPr>
+          <w:p>
+            <w:pPr>
+              <w:rPr>
+                <w:rFonts w:ascii="Arial" w:hAnsi="Arial" w:cs="Arial"/>
+                <w:sz w:val="22"/>
+                <w:szCs w:val="22"/>
+              </w:rPr>
+            </w:pPr>
+            <w:r>
+              <w:rPr>
+                <w:rFonts w:ascii="Arial" w:hAnsi="Arial" w:cs="Arial"/>
+                <w:sz w:val="22"/>
+                <w:szCs w:val="22"/>
+              </w:rPr>
+              <w:t>0.6552</w:t>
+            </w:r>
+          </w:p>
+        </w:tc>
+      </w:tr>
+    </w:tbl>
+    <w:tbl>
+      <w:tblPr>
+        <w:tblStyle w:val="TableGrid"/>
+        <w:tblW w:w="0" w:type="auto"/>
+        <w:tblLook w:val="04A0" w:firstRow="1" w:lastRow="0" w:firstColumn="1" w:lastColumn="0" w:noHBand="0" w:noVBand="1"/>
+      </w:tblPr>
+      <w:tblGrid>
+        <w:gridCol w:w="1728"/>
+        <w:gridCol w:w="1710"/>
+      </w:tblGrid>
+      <w:tr>
+        <w:tc>
+          <w:tcPr>
+            <w:tcW w:w="1728" w:type="dxa"/>
+          </w:tcPr>
+          <w:p>
+            <w:pPr>
+              <w:rPr>
+                <w:rFonts w:ascii="Arial" w:hAnsi="Arial" w:cs="Arial"/>
+                <w:sz w:val="22"/>
+                <w:szCs w:val="22"/>
+              </w:rPr>
+            </w:pPr>
+            <w:r>
+              <w:rPr>
+                <w:rFonts w:ascii="Arial" w:hAnsi="Arial" w:cs="Arial"/>
+                <w:sz w:val="22"/>
+                <w:szCs w:val="22"/>
+              </w:rPr>
+              <w:t>MPE</w:t>
+            </w:r>
+          </w:p>
+        </w:tc>
+        <w:tc>
+          <w:tcPr>
+            <w:tcW w:w="1710" w:type="dxa"/>
+          </w:tcPr>
+          <w:p>
+            <w:pPr>
+              <w:rPr>
+                <w:rFonts w:ascii="Arial" w:hAnsi="Arial" w:cs="Arial"/>
+                <w:sz w:val="22"/>
+                <w:szCs w:val="22"/>
+              </w:rPr>
+            </w:pPr>
+            <w:r>
+              <w:rPr>
+                <w:rFonts w:ascii="Arial" w:hAnsi="Arial" w:cs="Arial"/>
+                <w:sz w:val="22"/>
+                <w:szCs w:val="22"/>
+              </w:rPr>
+              <w:t>Standard Error</w:t>
+            </w:r>
+          </w:p>
+        </w:tc>
+      </w:tr>
+      <w:tr>
+        <w:tc>
+          <w:tcPr>
+            <w:tcW w:w="1728" w:type="dxa"/>
+          </w:tcPr>
+          <w:p>
+            <w:pPr>
+              <w:rPr>
+                <w:rFonts w:ascii="Arial" w:hAnsi="Arial" w:cs="Arial"/>
+                <w:sz w:val="22"/>
+                <w:szCs w:val="22"/>
+              </w:rPr>
+            </w:pPr>
+            <w:r>
+              <w:rPr>
+                <w:rFonts w:ascii="Arial" w:hAnsi="Arial" w:cs="Arial"/>
+                <w:sz w:val="22"/>
+                <w:szCs w:val="22"/>
+              </w:rPr>
+              <w:t>1.8579</w:t>
+            </w:r>
+          </w:p>
+        </w:tc>
+        <w:tc>
+          <w:tcPr>
+            <w:tcW w:w="1710" w:type="dxa"/>
+          </w:tcPr>
+          <w:p>
+            <w:pPr>
+              <w:rPr>
+                <w:rFonts w:ascii="Arial" w:hAnsi="Arial" w:cs="Arial"/>
+                <w:sz w:val="22"/>
+                <w:szCs w:val="22"/>
+              </w:rPr>
+            </w:pPr>
+            <w:r>
+              <w:rPr>
+                <w:rFonts w:ascii="Arial" w:hAnsi="Arial" w:cs="Arial"/>
+                <w:sz w:val="22"/>
+                <w:szCs w:val="22"/>
+              </w:rPr>
+              <w:t>0.1694</w:t>
+            </w:r>
+          </w:p>
+        </w:tc>
+      </w:tr>
+    </w:tbl>
+    <w:p>
+      <w:pPr>
+        <w:ind w:firstLine="720"/>
+        <w:rPr>
+          <w:rFonts w:ascii="Arial" w:hAnsi="Arial" w:cs="Arial"/>
+          <w:sz w:val="22"/>
+          <w:szCs w:val="22"/>
+        </w:rPr>
+      </w:pPr>
+    </w:p>
+    <w:p>
+      <w:pPr>
+        <w:ind w:firstLine="720"/>
+        <w:rPr>
+          <w:rFonts w:ascii="Arial" w:hAnsi="Arial" w:cs="Arial"/>
+          <w:sz w:val="22"/>
+          <w:szCs w:val="22"/>
+        </w:rPr>
+      </w:pPr>
+    </w:p>
+    <w:p>
+      <w:pPr>
+        <w:ind w:firstLine="720"/>
+        <w:rPr>
+          <w:rFonts w:ascii="Arial" w:hAnsi="Arial" w:cs="Arial"/>
+          <w:sz w:val="22"/>
+          <w:szCs w:val="22"/>
+        </w:rPr>
+      </w:pPr>
+    </w:p>
+    <w:p>
+      <w:pPr>
+        <w:ind w:firstLine="720"/>
+        <w:rPr>
+          <w:rFonts w:ascii="Arial" w:hAnsi="Arial" w:cs="Arial"/>
+          <w:sz w:val="22"/>
+          <w:szCs w:val="22"/>
+        </w:rPr>
+      </w:pPr>
+    </w:p>
+    <w:p>
+      <w:pPr>
+        <w:ind w:firstLine="720"/>
+        <w:rPr>
+          <w:rFonts w:ascii="Arial" w:hAnsi="Arial" w:cs="Arial"/>
+          <w:sz w:val="22"/>
+          <w:szCs w:val="22"/>
+        </w:rPr>
+      </w:pPr>
+    </w:p>
+    <w:p>
+      <w:pPr>
+        <w:ind w:firstLine="720"/>
+        <w:rPr>
+          <w:rFonts w:ascii="Arial" w:hAnsi="Arial" w:cs="Arial"/>
+          <w:sz w:val="22"/>
+          <w:szCs w:val="22"/>
+        </w:rPr>
+      </w:pPr>
+    </w:p>
+    <w:p>
+      <w:pPr>
+        <w:ind w:firstLine="720"/>
+        <w:rPr>
+          <w:rFonts w:ascii="Arial" w:hAnsi="Arial" w:cs="Arial"/>
+          <w:sz w:val="22"/>
+          <w:szCs w:val="22"/>
+        </w:rPr>
+      </w:pPr>
+    </w:p>
+    <w:p>
+      <w:pPr>
+        <w:ind w:firstLine="720"/>
+        <w:rPr>
+          <w:rFonts w:ascii="Arial" w:hAnsi="Arial" w:cs="Arial"/>
+          <w:sz w:val="22"/>
+          <w:szCs w:val="22"/>
+        </w:rPr>
+      </w:pPr>
+    </w:p>
+    <w:p>
+      <w:pPr>
+        <w:ind w:firstLine="720"/>
+        <w:rPr>
+          <w:rFonts w:ascii="Arial" w:hAnsi="Arial" w:cs="Arial"/>
+          <w:sz w:val="22"/>
+          <w:szCs w:val="22"/>
+        </w:rPr>
+      </w:pPr>
+    </w:p>
+    <w:p>
+      <w:pPr>
+        <w:ind w:firstLine="720"/>
+        <w:rPr>
+          <w:rFonts w:ascii="Arial" w:hAnsi="Arial" w:cs="Arial"/>
+          <w:sz w:val="22"/>
+          <w:szCs w:val="22"/>
+        </w:rPr>
+      </w:pPr>
+    </w:p>
+    <w:p>
+      <w:pPr>
+        <w:rPr>
+          <w:rFonts w:ascii="Arial" w:hAnsi="Arial" w:cs="Arial"/>
+          <w:sz w:val="22"/>
+          <w:szCs w:val="22"/>
+        </w:rPr>
+      </w:pPr>
+      <w:r>
+        <w:rPr>
+          <w:rFonts w:ascii="Arial" w:hAnsi="Arial" w:cs="Arial"/>
+          <w:sz w:val="22"/>
+          <w:szCs w:val="22"/>
+        </w:rPr>
+        <w:br w:type="textWrapping" w:clear="all"/>
+      </w:r>
+    </w:p>
+    <w:p>
+      <w:pPr>
+        <w:pStyle w:val="Heading1"/>
+        <w:spacing w:before="0"/>
         <w:rPr>
           <w:color w:val="17365D" w:themeColor="text2" w:themeShade="BF"/>
           <w:sz w:val="24"/>
           <w:szCs w:val="24"/>
         </w:rPr>
-        <w:t xml:space="preserve">Model Technique 2: </w:t>
-      </w:r>
+      </w:pPr>
       <w:r>
         <w:rPr>
           <w:color w:val="17365D" w:themeColor="text2" w:themeShade="BF"/>
           <w:sz w:val="24"/>
           <w:szCs w:val="24"/>
         </w:rPr>
-        <w:t>Best Subset Regression with K-Fold Cross Validation</w:t>
-      </w:r>
-    </w:p>
-    <w:p>
-      <w:pPr>
-        <w:pStyle w:val="Heading1"/>
-        <w:spacing w:before="0"/>
+        <w:t xml:space="preserve">Model Technique 3: </w:t>
+      </w:r>
+      <w:r>
         <w:rPr>
           <w:color w:val="17365D" w:themeColor="text2" w:themeShade="BF"/>
           <w:sz w:val="24"/>
           <w:szCs w:val="24"/>
         </w:rPr>
-      </w:pPr>
-      <w:r>
+        <w:t>Principal Components</w:t>
+      </w:r>
+    </w:p>
+    <w:p>
+      <w:pPr>
+        <w:rPr>
+          <w:rFonts w:ascii="Arial" w:hAnsi="Arial" w:cs="Arial"/>
+          <w:sz w:val="22"/>
+          <w:szCs w:val="22"/>
+        </w:rPr>
+      </w:pPr>
+      <w:r>
+        <w:tab/>
+      </w:r>
+      <w:r>
+        <w:rPr>
+          <w:rFonts w:ascii="Arial" w:hAnsi="Arial" w:cs="Arial"/>
+          <w:sz w:val="22"/>
+          <w:szCs w:val="22"/>
+        </w:rPr>
+        <w:t xml:space="preserve">The third model in the </w:t>
+      </w:r>
+      <w:r>
+        <w:rPr>
+          <w:rFonts w:ascii="Arial" w:hAnsi="Arial" w:cs="Arial"/>
+          <w:sz w:val="22"/>
+          <w:szCs w:val="22"/>
+        </w:rPr>
+        <w:t>regression</w:t>
+      </w:r>
+      <w:r>
+        <w:rPr>
+          <w:rFonts w:ascii="Arial" w:hAnsi="Arial" w:cs="Arial"/>
+          <w:sz w:val="22"/>
+          <w:szCs w:val="22"/>
+        </w:rPr>
+        <w:t xml:space="preserve"> section is the principal components regression model. </w:t>
+      </w:r>
+      <w:r>
+        <w:rPr>
+          <w:rFonts w:ascii="Arial" w:hAnsi="Arial" w:cs="Arial"/>
+          <w:sz w:val="22"/>
+          <w:szCs w:val="22"/>
+        </w:rPr>
+        <w:t xml:space="preserve">In this case, we need to choose the number of components to include in our final model. </w:t>
+      </w:r>
+      <w:r>
+        <w:rPr>
+          <w:rFonts w:ascii="Arial" w:hAnsi="Arial" w:cs="Arial"/>
+          <w:sz w:val="22"/>
+          <w:szCs w:val="22"/>
+        </w:rPr>
+        <w:t>In order to choose the number of components we review the following plot:</w:t>
+      </w:r>
+    </w:p>
+    <w:p>
+      <w:pPr>
+        <w:jc w:val="center"/>
+        <w:rPr>
+          <w:rFonts w:ascii="Arial" w:hAnsi="Arial" w:cs="Arial"/>
+          <w:sz w:val="22"/>
+          <w:szCs w:val="22"/>
+        </w:rPr>
+      </w:pPr>
+      <w:r>
+        <w:rPr>
+          <w:rFonts w:ascii="Arial" w:hAnsi="Arial" w:cs="Arial"/>
+          <w:noProof/>
+          <w:sz w:val="22"/>
+          <w:szCs w:val="22"/>
+        </w:rPr>
+        <w:drawing>
+          <wp:inline distT="0" distB="0" distL="0" distR="0" wp14:anchorId="55F7EA1F" wp14:editId="2E05D489">
+            <wp:extent cx="3314700" cy="2383094"/>
+            <wp:effectExtent l="0" t="0" r="0" b="5080"/>
+            <wp:docPr id="3" name="Picture 3" descr="Macintosh HD:Users:alexandrafunk:Desktop:Screen Shot 2016-11-28 at 3.46.29 PM.png"/>
+            <wp:cNvGraphicFramePr>
+              <a:graphicFrameLocks xmlns:a="http://schemas.openxmlformats.org/drawingml/2006/main" noChangeAspect="1"/>
+            </wp:cNvGraphicFramePr>
+            <a:graphic xmlns:a="http://schemas.openxmlformats.org/drawingml/2006/main">
+              <a:graphicData uri="http://schemas.openxmlformats.org/drawingml/2006/picture">
+                <pic:pic xmlns:pic="http://schemas.openxmlformats.org/drawingml/2006/picture">
+                  <pic:nvPicPr>
+                    <pic:cNvPr id="0" name="Picture 2" descr="Macintosh HD:Users:alexandrafunk:Desktop:Screen Shot 2016-11-28 at 3.46.29 PM.png"/>
+                    <pic:cNvPicPr>
+                      <a:picLocks noChangeAspect="1" noChangeArrowheads="1"/>
+                    </pic:cNvPicPr>
+                  </pic:nvPicPr>
+                  <pic:blipFill>
+                    <a:blip r:embed="rId16">
+                      <a:extLst>
+                        <a:ext uri="{28A0092B-C50C-407E-A947-70E740481C1C}">
+                          <a14:useLocalDpi xmlns:a14="http://schemas.microsoft.com/office/drawing/2010/main" val="0"/>
+                        </a:ext>
+                      </a:extLst>
+                    </a:blip>
+                    <a:srcRect/>
+                    <a:stretch>
+                      <a:fillRect/>
+                    </a:stretch>
+                  </pic:blipFill>
+                  <pic:spPr bwMode="auto">
+                    <a:xfrm>
+                      <a:off x="0" y="0"/>
+                      <a:ext cx="3315254" cy="2383492"/>
+                    </a:xfrm>
+                    <a:prstGeom prst="rect">
+                      <a:avLst/>
+                    </a:prstGeom>
+                    <a:noFill/>
+                    <a:ln>
+                      <a:noFill/>
+                    </a:ln>
+                  </pic:spPr>
+                </pic:pic>
+              </a:graphicData>
+            </a:graphic>
+          </wp:inline>
+        </w:drawing>
+      </w:r>
+    </w:p>
+    <w:p>
+      <w:pPr>
+        <w:rPr>
+          <w:rFonts w:ascii="Arial" w:hAnsi="Arial" w:cs="Arial"/>
+          <w:sz w:val="22"/>
+          <w:szCs w:val="22"/>
+        </w:rPr>
+      </w:pPr>
+    </w:p>
+    <w:p>
+      <w:pPr>
+        <w:rPr>
+          <w:rFonts w:ascii="Arial" w:hAnsi="Arial" w:cs="Arial"/>
+          <w:sz w:val="22"/>
+          <w:szCs w:val="22"/>
+        </w:rPr>
+      </w:pPr>
+      <w:r>
+        <w:rPr>
+          <w:rFonts w:ascii="Arial" w:hAnsi="Arial" w:cs="Arial"/>
+          <w:sz w:val="22"/>
+          <w:szCs w:val="22"/>
+        </w:rPr>
+        <w:t xml:space="preserve">The lowest point is clearly around 20, but the drops at 5 and 15 lead us to believe that it may be enough to 5 or 15 components. </w:t>
+      </w:r>
+      <w:r>
+        <w:rPr>
+          <w:rFonts w:ascii="Arial" w:hAnsi="Arial" w:cs="Arial"/>
+          <w:sz w:val="22"/>
+          <w:szCs w:val="22"/>
+        </w:rPr>
+        <w:t>For each of the three component values we got the following results</w:t>
+      </w:r>
+      <w:r>
+        <w:rPr>
+          <w:rFonts w:ascii="Arial" w:hAnsi="Arial" w:cs="Arial"/>
+          <w:sz w:val="22"/>
+          <w:szCs w:val="22"/>
+        </w:rPr>
+        <w:t>:</w:t>
+      </w:r>
+    </w:p>
+    <w:tbl>
+      <w:tblPr>
+        <w:tblStyle w:val="TableGrid"/>
+        <w:tblW w:w="0" w:type="auto"/>
+        <w:jc w:val="center"/>
+        <w:tblInd w:w="108" w:type="dxa"/>
+        <w:tblLook w:val="04A0" w:firstRow="1" w:lastRow="0" w:firstColumn="1" w:lastColumn="0" w:noHBand="0" w:noVBand="1"/>
+      </w:tblPr>
+      <w:tblGrid>
+        <w:gridCol w:w="2088"/>
+        <w:gridCol w:w="1080"/>
+        <w:gridCol w:w="1890"/>
+      </w:tblGrid>
+      <w:tr>
+        <w:trPr>
+          <w:jc w:val="center"/>
+        </w:trPr>
+        <w:tc>
+          <w:tcPr>
+            <w:tcW w:w="2088" w:type="dxa"/>
+          </w:tcPr>
+          <w:p>
+            <w:pPr>
+              <w:rPr>
+                <w:rFonts w:ascii="Arial" w:hAnsi="Arial" w:cs="Arial"/>
+                <w:sz w:val="22"/>
+                <w:szCs w:val="22"/>
+              </w:rPr>
+            </w:pPr>
+            <w:r>
+              <w:rPr>
+                <w:rFonts w:ascii="Arial" w:hAnsi="Arial" w:cs="Arial"/>
+                <w:sz w:val="22"/>
+                <w:szCs w:val="22"/>
+              </w:rPr>
+              <w:t># of Components</w:t>
+            </w:r>
+          </w:p>
+        </w:tc>
+        <w:tc>
+          <w:tcPr>
+            <w:tcW w:w="1080" w:type="dxa"/>
+          </w:tcPr>
+          <w:p>
+            <w:pPr>
+              <w:rPr>
+                <w:rFonts w:ascii="Arial" w:hAnsi="Arial" w:cs="Arial"/>
+                <w:sz w:val="22"/>
+                <w:szCs w:val="22"/>
+              </w:rPr>
+            </w:pPr>
+            <w:r>
+              <w:rPr>
+                <w:rFonts w:ascii="Arial" w:hAnsi="Arial" w:cs="Arial"/>
+                <w:sz w:val="22"/>
+                <w:szCs w:val="22"/>
+              </w:rPr>
+              <w:t>MPE</w:t>
+            </w:r>
+          </w:p>
+        </w:tc>
+        <w:tc>
+          <w:tcPr>
+            <w:tcW w:w="1890" w:type="dxa"/>
+          </w:tcPr>
+          <w:p>
+            <w:pPr>
+              <w:rPr>
+                <w:rFonts w:ascii="Arial" w:hAnsi="Arial" w:cs="Arial"/>
+                <w:sz w:val="22"/>
+                <w:szCs w:val="22"/>
+              </w:rPr>
+            </w:pPr>
+            <w:r>
+              <w:rPr>
+                <w:rFonts w:ascii="Arial" w:hAnsi="Arial" w:cs="Arial"/>
+                <w:sz w:val="22"/>
+                <w:szCs w:val="22"/>
+              </w:rPr>
+              <w:t>Standard Error</w:t>
+            </w:r>
+          </w:p>
+        </w:tc>
+      </w:tr>
+      <w:tr>
+        <w:trPr>
+          <w:jc w:val="center"/>
+        </w:trPr>
+        <w:tc>
+          <w:tcPr>
+            <w:tcW w:w="2088" w:type="dxa"/>
+          </w:tcPr>
+          <w:p>
+            <w:pPr>
+              <w:rPr>
+                <w:rFonts w:ascii="Arial" w:hAnsi="Arial" w:cs="Arial"/>
+                <w:sz w:val="22"/>
+                <w:szCs w:val="22"/>
+              </w:rPr>
+            </w:pPr>
+            <w:r>
+              <w:rPr>
+                <w:rFonts w:ascii="Arial" w:hAnsi="Arial" w:cs="Arial"/>
+                <w:sz w:val="22"/>
+                <w:szCs w:val="22"/>
+              </w:rPr>
+              <w:t>5</w:t>
+            </w:r>
+          </w:p>
+        </w:tc>
+        <w:tc>
+          <w:tcPr>
+            <w:tcW w:w="1080" w:type="dxa"/>
+          </w:tcPr>
+          <w:p>
+            <w:pPr>
+              <w:rPr>
+                <w:rFonts w:ascii="Arial" w:hAnsi="Arial" w:cs="Arial"/>
+                <w:sz w:val="22"/>
+                <w:szCs w:val="22"/>
+              </w:rPr>
+            </w:pPr>
+            <w:r>
+              <w:rPr>
+                <w:rFonts w:ascii="Arial" w:hAnsi="Arial" w:cs="Arial"/>
+                <w:sz w:val="22"/>
+                <w:szCs w:val="22"/>
+              </w:rPr>
+              <w:t>2.1551</w:t>
+            </w:r>
+          </w:p>
+        </w:tc>
+        <w:tc>
+          <w:tcPr>
+            <w:tcW w:w="1890" w:type="dxa"/>
+          </w:tcPr>
+          <w:p>
+            <w:pPr>
+              <w:rPr>
+                <w:rFonts w:ascii="Arial" w:hAnsi="Arial" w:cs="Arial"/>
+                <w:sz w:val="22"/>
+                <w:szCs w:val="22"/>
+              </w:rPr>
+            </w:pPr>
+            <w:r>
+              <w:rPr>
+                <w:rFonts w:ascii="Arial" w:hAnsi="Arial" w:cs="Arial"/>
+                <w:sz w:val="22"/>
+                <w:szCs w:val="22"/>
+              </w:rPr>
+              <w:t>0.1865</w:t>
+            </w:r>
+          </w:p>
+        </w:tc>
+      </w:tr>
+      <w:tr>
+        <w:trPr>
+          <w:jc w:val="center"/>
+        </w:trPr>
+        <w:tc>
+          <w:tcPr>
+            <w:tcW w:w="2088" w:type="dxa"/>
+          </w:tcPr>
+          <w:p>
+            <w:pPr>
+              <w:rPr>
+                <w:rFonts w:ascii="Arial" w:hAnsi="Arial" w:cs="Arial"/>
+                <w:sz w:val="22"/>
+                <w:szCs w:val="22"/>
+              </w:rPr>
+            </w:pPr>
+            <w:r>
+              <w:rPr>
+                <w:rFonts w:ascii="Arial" w:hAnsi="Arial" w:cs="Arial"/>
+                <w:sz w:val="22"/>
+                <w:szCs w:val="22"/>
+              </w:rPr>
+              <w:t>15</w:t>
+            </w:r>
+          </w:p>
+        </w:tc>
+        <w:tc>
+          <w:tcPr>
+            <w:tcW w:w="1080" w:type="dxa"/>
+          </w:tcPr>
+          <w:p>
+            <w:pPr>
+              <w:rPr>
+                <w:rFonts w:ascii="Arial" w:hAnsi="Arial" w:cs="Arial"/>
+                <w:sz w:val="22"/>
+                <w:szCs w:val="22"/>
+              </w:rPr>
+            </w:pPr>
+            <w:r>
+              <w:rPr>
+                <w:rFonts w:ascii="Arial" w:hAnsi="Arial" w:cs="Arial"/>
+                <w:sz w:val="22"/>
+                <w:szCs w:val="22"/>
+              </w:rPr>
+              <w:t>1.8621</w:t>
+            </w:r>
+          </w:p>
+        </w:tc>
+        <w:tc>
+          <w:tcPr>
+            <w:tcW w:w="1890" w:type="dxa"/>
+          </w:tcPr>
+          <w:p>
+            <w:pPr>
+              <w:rPr>
+                <w:rFonts w:ascii="Arial" w:hAnsi="Arial" w:cs="Arial"/>
+                <w:sz w:val="22"/>
+                <w:szCs w:val="22"/>
+              </w:rPr>
+            </w:pPr>
+            <w:r>
+              <w:rPr>
+                <w:rFonts w:ascii="Arial" w:hAnsi="Arial" w:cs="Arial"/>
+                <w:sz w:val="22"/>
+                <w:szCs w:val="22"/>
+              </w:rPr>
+              <w:t>0.1692</w:t>
+            </w:r>
+          </w:p>
+        </w:tc>
+      </w:tr>
+      <w:tr>
+        <w:trPr>
+          <w:jc w:val="center"/>
+        </w:trPr>
+        <w:tc>
+          <w:tcPr>
+            <w:tcW w:w="2088" w:type="dxa"/>
+          </w:tcPr>
+          <w:p>
+            <w:pPr>
+              <w:rPr>
+                <w:rFonts w:ascii="Arial" w:hAnsi="Arial" w:cs="Arial"/>
+                <w:sz w:val="22"/>
+                <w:szCs w:val="22"/>
+              </w:rPr>
+            </w:pPr>
+            <w:r>
+              <w:rPr>
+                <w:rFonts w:ascii="Arial" w:hAnsi="Arial" w:cs="Arial"/>
+                <w:sz w:val="22"/>
+                <w:szCs w:val="22"/>
+              </w:rPr>
+              <w:t>20</w:t>
+            </w:r>
+          </w:p>
+        </w:tc>
+        <w:tc>
+          <w:tcPr>
+            <w:tcW w:w="1080" w:type="dxa"/>
+          </w:tcPr>
+          <w:p>
+            <w:pPr>
+              <w:rPr>
+                <w:rFonts w:ascii="Arial" w:hAnsi="Arial" w:cs="Arial"/>
+                <w:sz w:val="22"/>
+                <w:szCs w:val="22"/>
+              </w:rPr>
+            </w:pPr>
+            <w:r>
+              <w:rPr>
+                <w:rFonts w:ascii="Arial" w:hAnsi="Arial" w:cs="Arial"/>
+                <w:sz w:val="22"/>
+                <w:szCs w:val="22"/>
+              </w:rPr>
+              <w:t>1.8667</w:t>
+            </w:r>
+          </w:p>
+        </w:tc>
+        <w:tc>
+          <w:tcPr>
+            <w:tcW w:w="1890" w:type="dxa"/>
+          </w:tcPr>
+          <w:p>
+            <w:pPr>
+              <w:rPr>
+                <w:rFonts w:ascii="Arial" w:hAnsi="Arial" w:cs="Arial"/>
+                <w:sz w:val="22"/>
+                <w:szCs w:val="22"/>
+              </w:rPr>
+            </w:pPr>
+            <w:r>
+              <w:rPr>
+                <w:rFonts w:ascii="Arial" w:hAnsi="Arial" w:cs="Arial"/>
+                <w:sz w:val="22"/>
+                <w:szCs w:val="22"/>
+              </w:rPr>
+              <w:t>0.1696</w:t>
+            </w:r>
+          </w:p>
+        </w:tc>
+      </w:tr>
+    </w:tbl>
+    <w:p>
+      <w:pPr>
+        <w:rPr>
+          <w:rFonts w:ascii="Arial" w:hAnsi="Arial" w:cs="Arial"/>
+          <w:sz w:val="22"/>
+          <w:szCs w:val="22"/>
+        </w:rPr>
+      </w:pPr>
+    </w:p>
+    <w:p>
+      <w:pPr>
+        <w:rPr>
+          <w:rFonts w:ascii="Arial" w:hAnsi="Arial" w:cs="Arial"/>
+          <w:sz w:val="22"/>
+          <w:szCs w:val="22"/>
+        </w:rPr>
+      </w:pPr>
+      <w:r>
+        <w:rPr>
+          <w:rFonts w:ascii="Arial" w:hAnsi="Arial" w:cs="Arial"/>
+          <w:sz w:val="22"/>
+          <w:szCs w:val="22"/>
+        </w:rPr>
+        <w:t>In this case, based on the mean prediction error and the standard error, 15 is the optimal number of components.</w:t>
+      </w:r>
+    </w:p>
+    <w:p>
+      <w:pPr>
+        <w:rPr>
+          <w:rFonts w:ascii="Arial" w:hAnsi="Arial" w:cs="Arial"/>
+          <w:sz w:val="22"/>
+          <w:szCs w:val="22"/>
+        </w:rPr>
+      </w:pPr>
+    </w:p>
+    <w:p>
+      <w:pPr>
+        <w:pStyle w:val="Heading1"/>
+        <w:spacing w:before="0"/>
         <w:rPr>
           <w:color w:val="17365D" w:themeColor="text2" w:themeShade="BF"/>
           <w:sz w:val="24"/>
           <w:szCs w:val="24"/>
         </w:rPr>
-        <w:t xml:space="preserve">Model Technique 3: </w:t>
-      </w:r>
+      </w:pPr>
       <w:r>
         <w:rPr>
           <w:color w:val="17365D" w:themeColor="text2" w:themeShade="BF"/>
           <w:sz w:val="24"/>
           <w:szCs w:val="24"/>
         </w:rPr>
-        <w:t>Principal Components</w:t>
-      </w:r>
-    </w:p>
-    <w:p>
-      <w:pPr>
-        <w:pStyle w:val="Heading1"/>
-        <w:spacing w:before="0"/>
+        <w:t xml:space="preserve">Model Technique 4: </w:t>
+      </w:r>
+      <w:r>
         <w:rPr>
           <w:color w:val="17365D" w:themeColor="text2" w:themeShade="BF"/>
           <w:sz w:val="24"/>
           <w:szCs w:val="24"/>
         </w:rPr>
-      </w:pPr>
-      <w:r>
+        <w:t>Partial Least Squares</w:t>
+      </w:r>
+    </w:p>
+    <w:p>
+      <w:pPr>
+        <w:rPr>
+          <w:rFonts w:ascii="Arial" w:hAnsi="Arial"/>
+          <w:sz w:val="22"/>
+          <w:szCs w:val="22"/>
+        </w:rPr>
+      </w:pPr>
+      <w:r>
+        <w:rPr>
+          <w:rFonts w:ascii="Arial" w:hAnsi="Arial"/>
+          <w:sz w:val="22"/>
+          <w:szCs w:val="22"/>
+        </w:rPr>
+        <w:t xml:space="preserve">The fourth model in the </w:t>
+      </w:r>
+      <w:r>
+        <w:rPr>
+          <w:rFonts w:ascii="Arial" w:hAnsi="Arial"/>
+          <w:sz w:val="22"/>
+          <w:szCs w:val="22"/>
+        </w:rPr>
+        <w:t>regression</w:t>
+      </w:r>
+      <w:r>
+        <w:rPr>
+          <w:rFonts w:ascii="Arial" w:hAnsi="Arial"/>
+          <w:sz w:val="22"/>
+          <w:szCs w:val="22"/>
+        </w:rPr>
+        <w:t xml:space="preserve"> section is a partial least squares model. Similarly to Model technique 3 in this section, Model Technique 4 requires us to select the number of components that we think are appropriate based on the following plot:</w:t>
+      </w:r>
+    </w:p>
+    <w:p>
+      <w:pPr>
+        <w:jc w:val="center"/>
+        <w:rPr>
+          <w:rFonts w:ascii="Arial" w:hAnsi="Arial"/>
+          <w:sz w:val="22"/>
+          <w:szCs w:val="22"/>
+        </w:rPr>
+      </w:pPr>
+      <w:r>
+        <w:rPr>
+          <w:rFonts w:ascii="Arial" w:hAnsi="Arial"/>
+          <w:noProof/>
+          <w:sz w:val="22"/>
+          <w:szCs w:val="22"/>
+        </w:rPr>
+        <w:drawing>
+          <wp:inline distT="0" distB="0" distL="0" distR="0" wp14:anchorId="7AD995BF" wp14:editId="5E91D261">
+            <wp:extent cx="3302000" cy="2392687"/>
+            <wp:effectExtent l="0" t="0" r="0" b="0"/>
+            <wp:docPr id="5" name="Picture 5" descr="Macintosh HD:Users:alexandrafunk:Desktop:Screen Shot 2016-11-28 at 4.10.53 PM.png"/>
+            <wp:cNvGraphicFramePr>
+              <a:graphicFrameLocks xmlns:a="http://schemas.openxmlformats.org/drawingml/2006/main" noChangeAspect="1"/>
+            </wp:cNvGraphicFramePr>
+            <a:graphic xmlns:a="http://schemas.openxmlformats.org/drawingml/2006/main">
+              <a:graphicData uri="http://schemas.openxmlformats.org/drawingml/2006/picture">
+                <pic:pic xmlns:pic="http://schemas.openxmlformats.org/drawingml/2006/picture">
+                  <pic:nvPicPr>
+                    <pic:cNvPr id="0" name="Picture 3" descr="Macintosh HD:Users:alexandrafunk:Desktop:Screen Shot 2016-11-28 at 4.10.53 PM.png"/>
+                    <pic:cNvPicPr>
+                      <a:picLocks noChangeAspect="1" noChangeArrowheads="1"/>
+                    </pic:cNvPicPr>
+                  </pic:nvPicPr>
+                  <pic:blipFill>
+                    <a:blip r:embed="rId17">
+                      <a:extLst>
+                        <a:ext uri="{28A0092B-C50C-407E-A947-70E740481C1C}">
+                          <a14:useLocalDpi xmlns:a14="http://schemas.microsoft.com/office/drawing/2010/main" val="0"/>
+                        </a:ext>
+                      </a:extLst>
+                    </a:blip>
+                    <a:srcRect/>
+                    <a:stretch>
+                      <a:fillRect/>
+                    </a:stretch>
+                  </pic:blipFill>
+                  <pic:spPr bwMode="auto">
+                    <a:xfrm>
+                      <a:off x="0" y="0"/>
+                      <a:ext cx="3302683" cy="2393182"/>
+                    </a:xfrm>
+                    <a:prstGeom prst="rect">
+                      <a:avLst/>
+                    </a:prstGeom>
+                    <a:noFill/>
+                    <a:ln>
+                      <a:noFill/>
+                    </a:ln>
+                  </pic:spPr>
+                </pic:pic>
+              </a:graphicData>
+            </a:graphic>
+          </wp:inline>
+        </w:drawing>
+      </w:r>
+    </w:p>
+    <w:p>
+      <w:pPr>
+        <w:rPr>
+          <w:rFonts w:ascii="Arial" w:hAnsi="Arial"/>
+          <w:sz w:val="22"/>
+          <w:szCs w:val="22"/>
+        </w:rPr>
+      </w:pPr>
+    </w:p>
+    <w:p>
+      <w:pPr>
+        <w:rPr>
+          <w:rFonts w:ascii="Arial" w:hAnsi="Arial" w:cs="Arial"/>
+          <w:sz w:val="22"/>
+          <w:szCs w:val="22"/>
+        </w:rPr>
+      </w:pPr>
+      <w:r>
+        <w:rPr>
+          <w:rFonts w:ascii="Arial" w:hAnsi="Arial" w:cs="Arial"/>
+          <w:sz w:val="22"/>
+          <w:szCs w:val="22"/>
+        </w:rPr>
+        <w:t>Looking at the plot for partial least squares, we can see that there is a large drop down to 3 components, but not much movement after that. This leads us to believe that 3 components is enough. The results for this model are below:</w:t>
+      </w:r>
+    </w:p>
+    <w:p>
+      <w:pPr>
+        <w:rPr>
+          <w:rFonts w:ascii="Arial" w:hAnsi="Arial" w:cs="Arial"/>
+          <w:sz w:val="22"/>
+          <w:szCs w:val="22"/>
+        </w:rPr>
+      </w:pPr>
+    </w:p>
+    <w:tbl>
+      <w:tblPr>
+        <w:tblStyle w:val="TableGrid"/>
+        <w:tblW w:w="0" w:type="auto"/>
+        <w:jc w:val="center"/>
+        <w:tblInd w:w="108" w:type="dxa"/>
+        <w:tblLook w:val="04A0" w:firstRow="1" w:lastRow="0" w:firstColumn="1" w:lastColumn="0" w:noHBand="0" w:noVBand="1"/>
+      </w:tblPr>
+      <w:tblGrid>
+        <w:gridCol w:w="2088"/>
+        <w:gridCol w:w="1080"/>
+        <w:gridCol w:w="1890"/>
+      </w:tblGrid>
+      <w:tr>
+        <w:trPr>
+          <w:jc w:val="center"/>
+        </w:trPr>
+        <w:tc>
+          <w:tcPr>
+            <w:tcW w:w="2088" w:type="dxa"/>
+          </w:tcPr>
+          <w:p>
+            <w:pPr>
+              <w:rPr>
+                <w:rFonts w:ascii="Arial" w:hAnsi="Arial" w:cs="Arial"/>
+                <w:sz w:val="22"/>
+                <w:szCs w:val="22"/>
+              </w:rPr>
+            </w:pPr>
+            <w:r>
+              <w:rPr>
+                <w:rFonts w:ascii="Arial" w:hAnsi="Arial" w:cs="Arial"/>
+                <w:sz w:val="22"/>
+                <w:szCs w:val="22"/>
+              </w:rPr>
+              <w:t># of Components</w:t>
+            </w:r>
+          </w:p>
+        </w:tc>
+        <w:tc>
+          <w:tcPr>
+            <w:tcW w:w="1080" w:type="dxa"/>
+          </w:tcPr>
+          <w:p>
+            <w:pPr>
+              <w:rPr>
+                <w:rFonts w:ascii="Arial" w:hAnsi="Arial" w:cs="Arial"/>
+                <w:sz w:val="22"/>
+                <w:szCs w:val="22"/>
+              </w:rPr>
+            </w:pPr>
+            <w:r>
+              <w:rPr>
+                <w:rFonts w:ascii="Arial" w:hAnsi="Arial" w:cs="Arial"/>
+                <w:sz w:val="22"/>
+                <w:szCs w:val="22"/>
+              </w:rPr>
+              <w:t>MPE</w:t>
+            </w:r>
+          </w:p>
+        </w:tc>
+        <w:tc>
+          <w:tcPr>
+            <w:tcW w:w="1890" w:type="dxa"/>
+          </w:tcPr>
+          <w:p>
+            <w:pPr>
+              <w:rPr>
+                <w:rFonts w:ascii="Arial" w:hAnsi="Arial" w:cs="Arial"/>
+                <w:sz w:val="22"/>
+                <w:szCs w:val="22"/>
+              </w:rPr>
+            </w:pPr>
+            <w:r>
+              <w:rPr>
+                <w:rFonts w:ascii="Arial" w:hAnsi="Arial" w:cs="Arial"/>
+                <w:sz w:val="22"/>
+                <w:szCs w:val="22"/>
+              </w:rPr>
+              <w:t>Standard Error</w:t>
+            </w:r>
+          </w:p>
+        </w:tc>
+      </w:tr>
+      <w:tr>
+        <w:trPr>
+          <w:jc w:val="center"/>
+        </w:trPr>
+        <w:tc>
+          <w:tcPr>
+            <w:tcW w:w="2088" w:type="dxa"/>
+          </w:tcPr>
+          <w:p>
+            <w:pPr>
+              <w:rPr>
+                <w:rFonts w:ascii="Arial" w:hAnsi="Arial" w:cs="Arial"/>
+                <w:sz w:val="22"/>
+                <w:szCs w:val="22"/>
+              </w:rPr>
+            </w:pPr>
+            <w:r>
+              <w:rPr>
+                <w:rFonts w:ascii="Arial" w:hAnsi="Arial" w:cs="Arial"/>
+                <w:sz w:val="22"/>
+                <w:szCs w:val="22"/>
+              </w:rPr>
+              <w:t>3</w:t>
+            </w:r>
+          </w:p>
+        </w:tc>
+        <w:tc>
+          <w:tcPr>
+            <w:tcW w:w="1080" w:type="dxa"/>
+          </w:tcPr>
+          <w:p>
+            <w:pPr>
+              <w:rPr>
+                <w:rFonts w:ascii="Arial" w:hAnsi="Arial" w:cs="Arial"/>
+                <w:sz w:val="22"/>
+                <w:szCs w:val="22"/>
+              </w:rPr>
+            </w:pPr>
+            <w:r>
+              <w:rPr>
+                <w:rFonts w:ascii="Arial" w:hAnsi="Arial" w:cs="Arial"/>
+                <w:sz w:val="22"/>
+                <w:szCs w:val="22"/>
+              </w:rPr>
+              <w:t>1.8760</w:t>
+            </w:r>
+          </w:p>
+        </w:tc>
+        <w:tc>
+          <w:tcPr>
+            <w:tcW w:w="1890" w:type="dxa"/>
+          </w:tcPr>
+          <w:p>
+            <w:pPr>
+              <w:rPr>
+                <w:rFonts w:ascii="Arial" w:hAnsi="Arial" w:cs="Arial"/>
+                <w:sz w:val="22"/>
+                <w:szCs w:val="22"/>
+              </w:rPr>
+            </w:pPr>
+            <w:r>
+              <w:rPr>
+                <w:rFonts w:ascii="Arial" w:hAnsi="Arial" w:cs="Arial"/>
+                <w:sz w:val="22"/>
+                <w:szCs w:val="22"/>
+              </w:rPr>
+              <w:t>0.1716</w:t>
+            </w:r>
+          </w:p>
+        </w:tc>
+      </w:tr>
+    </w:tbl>
+    <w:p>
+      <w:pPr>
+        <w:rPr>
+          <w:rFonts w:ascii="Arial" w:hAnsi="Arial" w:cs="Arial"/>
+          <w:sz w:val="22"/>
+          <w:szCs w:val="22"/>
+        </w:rPr>
+      </w:pPr>
+    </w:p>
+    <w:p>
+      <w:pPr>
+        <w:pStyle w:val="Heading1"/>
+        <w:spacing w:before="0"/>
         <w:rPr>
           <w:color w:val="17365D" w:themeColor="text2" w:themeShade="BF"/>
           <w:sz w:val="24"/>
           <w:szCs w:val="24"/>
         </w:rPr>
-        <w:t xml:space="preserve">Model Technique 4: </w:t>
-      </w:r>
+      </w:pPr>
       <w:r>
         <w:rPr>
           <w:color w:val="17365D" w:themeColor="text2" w:themeShade="BF"/>
           <w:sz w:val="24"/>
           <w:szCs w:val="24"/>
         </w:rPr>
-        <w:t>Partial Least Squares</w:t>
-      </w:r>
-    </w:p>
-    <w:p>
-      <w:pPr>
-        <w:pStyle w:val="Heading1"/>
-        <w:spacing w:before="0"/>
+        <w:t xml:space="preserve">Model Technique </w:t>
+      </w:r>
+      <w:r>
         <w:rPr>
           <w:color w:val="17365D" w:themeColor="text2" w:themeShade="BF"/>
           <w:sz w:val="24"/>
           <w:szCs w:val="24"/>
         </w:rPr>
-      </w:pPr>
+        <w:t>5</w:t>
+      </w:r>
       <w:r>
         <w:rPr>
           <w:color w:val="17365D" w:themeColor="text2" w:themeShade="BF"/>
           <w:sz w:val="24"/>
           <w:szCs w:val="24"/>
         </w:rPr>
-        <w:t>Model Technique 5</w:t>
+        <w:t xml:space="preserve">: </w:t>
       </w:r>
       <w:r>
         <w:rPr>
@@ -6359,34 +6955,279 @@
           <w:sz w:val="24"/>
           <w:szCs w:val="24"/>
         </w:rPr>
-        <w:t xml:space="preserve">: </w:t>
-      </w:r>
-      <w:r>
+        <w:t>Ridge Regression</w:t>
+      </w:r>
+    </w:p>
+    <w:p>
+      <w:pPr>
+        <w:rPr>
+          <w:rFonts w:ascii="Arial" w:hAnsi="Arial"/>
+          <w:sz w:val="22"/>
+          <w:szCs w:val="22"/>
+        </w:rPr>
+      </w:pPr>
+      <w:r>
+        <w:rPr>
+          <w:rFonts w:ascii="Arial" w:hAnsi="Arial"/>
+          <w:sz w:val="22"/>
+          <w:szCs w:val="22"/>
+        </w:rPr>
+        <w:t>The fifth model technique in the regression section is ridge regression. For this model type, we first need to select the best lambda. In this case the best lambda is 0.1108:</w:t>
+      </w:r>
+    </w:p>
+    <w:p>
+      <w:pPr>
+        <w:rPr>
+          <w:rFonts w:ascii="Arial" w:hAnsi="Arial"/>
+          <w:sz w:val="22"/>
+          <w:szCs w:val="22"/>
+        </w:rPr>
+      </w:pPr>
+    </w:p>
+    <w:p>
+      <w:pPr>
+        <w:jc w:val="center"/>
+        <w:rPr>
+          <w:rFonts w:ascii="Arial" w:hAnsi="Arial" w:cs="Arial"/>
+          <w:sz w:val="22"/>
+          <w:szCs w:val="22"/>
+        </w:rPr>
+      </w:pPr>
+      <w:r>
+        <w:rPr>
+          <w:rFonts w:ascii="Arial" w:hAnsi="Arial" w:cs="Arial"/>
+          <w:noProof/>
+          <w:sz w:val="22"/>
+          <w:szCs w:val="22"/>
+        </w:rPr>
+        <w:drawing>
+          <wp:inline distT="0" distB="0" distL="0" distR="0" wp14:anchorId="0384A576" wp14:editId="413C85EE">
+            <wp:extent cx="2760526" cy="2916978"/>
+            <wp:effectExtent l="0" t="0" r="8255" b="4445"/>
+            <wp:docPr id="7" name="Picture 7" descr="Macintosh HD:Users:alexandrafunk:Desktop:Screen Shot 2016-11-28 at 4.18.15 PM.png"/>
+            <wp:cNvGraphicFramePr>
+              <a:graphicFrameLocks xmlns:a="http://schemas.openxmlformats.org/drawingml/2006/main" noChangeAspect="1"/>
+            </wp:cNvGraphicFramePr>
+            <a:graphic xmlns:a="http://schemas.openxmlformats.org/drawingml/2006/main">
+              <a:graphicData uri="http://schemas.openxmlformats.org/drawingml/2006/picture">
+                <pic:pic xmlns:pic="http://schemas.openxmlformats.org/drawingml/2006/picture">
+                  <pic:nvPicPr>
+                    <pic:cNvPr id="0" name="Picture 4" descr="Macintosh HD:Users:alexandrafunk:Desktop:Screen Shot 2016-11-28 at 4.18.15 PM.png"/>
+                    <pic:cNvPicPr>
+                      <a:picLocks noChangeAspect="1" noChangeArrowheads="1"/>
+                    </pic:cNvPicPr>
+                  </pic:nvPicPr>
+                  <pic:blipFill>
+                    <a:blip r:embed="rId18">
+                      <a:extLst>
+                        <a:ext uri="{28A0092B-C50C-407E-A947-70E740481C1C}">
+                          <a14:useLocalDpi xmlns:a14="http://schemas.microsoft.com/office/drawing/2010/main" val="0"/>
+                        </a:ext>
+                      </a:extLst>
+                    </a:blip>
+                    <a:srcRect/>
+                    <a:stretch>
+                      <a:fillRect/>
+                    </a:stretch>
+                  </pic:blipFill>
+                  <pic:spPr bwMode="auto">
+                    <a:xfrm>
+                      <a:off x="0" y="0"/>
+                      <a:ext cx="2760526" cy="2916978"/>
+                    </a:xfrm>
+                    <a:prstGeom prst="rect">
+                      <a:avLst/>
+                    </a:prstGeom>
+                    <a:noFill/>
+                    <a:ln>
+                      <a:noFill/>
+                    </a:ln>
+                  </pic:spPr>
+                </pic:pic>
+              </a:graphicData>
+            </a:graphic>
+          </wp:inline>
+        </w:drawing>
+      </w:r>
+    </w:p>
+    <w:p>
+      <w:pPr>
+        <w:rPr>
+          <w:rFonts w:ascii="Arial" w:hAnsi="Arial" w:cs="Arial"/>
+          <w:sz w:val="22"/>
+          <w:szCs w:val="22"/>
+        </w:rPr>
+      </w:pPr>
+      <w:r>
+        <w:rPr>
+          <w:rFonts w:ascii="Arial" w:hAnsi="Arial" w:cs="Arial"/>
+          <w:sz w:val="22"/>
+          <w:szCs w:val="22"/>
+        </w:rPr>
+        <w:t xml:space="preserve">Using </w:t>
+      </w:r>
+      <w:r>
+        <w:rPr>
+          <w:rFonts w:ascii="Arial" w:hAnsi="Arial" w:cs="Arial"/>
+          <w:sz w:val="22"/>
+          <w:szCs w:val="22"/>
+        </w:rPr>
+        <w:t xml:space="preserve">the best lambda, we </w:t>
+      </w:r>
+      <w:r>
+        <w:rPr>
+          <w:rFonts w:ascii="Arial" w:hAnsi="Arial" w:cs="Arial"/>
+          <w:sz w:val="22"/>
+          <w:szCs w:val="22"/>
+        </w:rPr>
+        <w:t>make the predictions and compute the following errors:</w:t>
+      </w:r>
+    </w:p>
+    <w:p>
+      <w:pPr>
+        <w:rPr>
+          <w:rFonts w:ascii="Arial" w:hAnsi="Arial" w:cs="Arial"/>
+          <w:sz w:val="22"/>
+          <w:szCs w:val="22"/>
+        </w:rPr>
+      </w:pPr>
+    </w:p>
+    <w:tbl>
+      <w:tblPr>
+        <w:tblStyle w:val="TableGrid"/>
+        <w:tblW w:w="0" w:type="auto"/>
+        <w:jc w:val="center"/>
+        <w:tblInd w:w="108" w:type="dxa"/>
+        <w:tblLook w:val="04A0" w:firstRow="1" w:lastRow="0" w:firstColumn="1" w:lastColumn="0" w:noHBand="0" w:noVBand="1"/>
+      </w:tblPr>
+      <w:tblGrid>
+        <w:gridCol w:w="1080"/>
+        <w:gridCol w:w="1890"/>
+      </w:tblGrid>
+      <w:tr>
+        <w:trPr>
+          <w:jc w:val="center"/>
+        </w:trPr>
+        <w:tc>
+          <w:tcPr>
+            <w:tcW w:w="1080" w:type="dxa"/>
+          </w:tcPr>
+          <w:p>
+            <w:pPr>
+              <w:rPr>
+                <w:rFonts w:ascii="Arial" w:hAnsi="Arial" w:cs="Arial"/>
+                <w:sz w:val="22"/>
+                <w:szCs w:val="22"/>
+              </w:rPr>
+            </w:pPr>
+            <w:r>
+              <w:rPr>
+                <w:rFonts w:ascii="Arial" w:hAnsi="Arial" w:cs="Arial"/>
+                <w:sz w:val="22"/>
+                <w:szCs w:val="22"/>
+              </w:rPr>
+              <w:t>MPE</w:t>
+            </w:r>
+          </w:p>
+        </w:tc>
+        <w:tc>
+          <w:tcPr>
+            <w:tcW w:w="1890" w:type="dxa"/>
+          </w:tcPr>
+          <w:p>
+            <w:pPr>
+              <w:rPr>
+                <w:rFonts w:ascii="Arial" w:hAnsi="Arial" w:cs="Arial"/>
+                <w:sz w:val="22"/>
+                <w:szCs w:val="22"/>
+              </w:rPr>
+            </w:pPr>
+            <w:r>
+              <w:rPr>
+                <w:rFonts w:ascii="Arial" w:hAnsi="Arial" w:cs="Arial"/>
+                <w:sz w:val="22"/>
+                <w:szCs w:val="22"/>
+              </w:rPr>
+              <w:t>Standard Error</w:t>
+            </w:r>
+          </w:p>
+        </w:tc>
+      </w:tr>
+      <w:tr>
+        <w:trPr>
+          <w:jc w:val="center"/>
+        </w:trPr>
+        <w:tc>
+          <w:tcPr>
+            <w:tcW w:w="1080" w:type="dxa"/>
+          </w:tcPr>
+          <w:p>
+            <w:pPr>
+              <w:rPr>
+                <w:rFonts w:ascii="Arial" w:hAnsi="Arial" w:cs="Arial"/>
+                <w:sz w:val="22"/>
+                <w:szCs w:val="22"/>
+              </w:rPr>
+            </w:pPr>
+            <w:r>
+              <w:rPr>
+                <w:rFonts w:ascii="Arial" w:hAnsi="Arial" w:cs="Arial"/>
+                <w:sz w:val="22"/>
+                <w:szCs w:val="22"/>
+              </w:rPr>
+              <w:t>1.8717</w:t>
+            </w:r>
+          </w:p>
+        </w:tc>
+        <w:tc>
+          <w:tcPr>
+            <w:tcW w:w="1890" w:type="dxa"/>
+          </w:tcPr>
+          <w:p>
+            <w:pPr>
+              <w:rPr>
+                <w:rFonts w:ascii="Arial" w:hAnsi="Arial" w:cs="Arial"/>
+                <w:sz w:val="22"/>
+                <w:szCs w:val="22"/>
+              </w:rPr>
+            </w:pPr>
+            <w:r>
+              <w:rPr>
+                <w:rFonts w:ascii="Arial" w:hAnsi="Arial" w:cs="Arial"/>
+                <w:sz w:val="22"/>
+                <w:szCs w:val="22"/>
+              </w:rPr>
+              <w:t>0.1710</w:t>
+            </w:r>
+          </w:p>
+        </w:tc>
+      </w:tr>
+    </w:tbl>
+    <w:p>
+      <w:pPr>
+        <w:pStyle w:val="Heading1"/>
+        <w:spacing w:before="0"/>
         <w:rPr>
           <w:color w:val="17365D" w:themeColor="text2" w:themeShade="BF"/>
           <w:sz w:val="24"/>
           <w:szCs w:val="24"/>
         </w:rPr>
-        <w:t>Ridge Regression</w:t>
-      </w:r>
-    </w:p>
-    <w:p>
-      <w:pPr>
-        <w:pStyle w:val="Heading1"/>
-        <w:spacing w:before="0"/>
+      </w:pPr>
+      <w:r>
         <w:rPr>
           <w:color w:val="17365D" w:themeColor="text2" w:themeShade="BF"/>
           <w:sz w:val="24"/>
           <w:szCs w:val="24"/>
         </w:rPr>
-      </w:pPr>
+        <w:t xml:space="preserve">Model Technique </w:t>
+      </w:r>
       <w:r>
         <w:rPr>
           <w:color w:val="17365D" w:themeColor="text2" w:themeShade="BF"/>
           <w:sz w:val="24"/>
           <w:szCs w:val="24"/>
         </w:rPr>
-        <w:t>Model Technique 6</w:t>
+        <w:t>6</w:t>
       </w:r>
       <w:r>
         <w:rPr>
@@ -6402,156 +7243,323 @@
           <w:sz w:val="24"/>
           <w:szCs w:val="24"/>
         </w:rPr>
-        <w:t>Lasso Regression</w:t>
-      </w:r>
-      <w:bookmarkStart w:id="0" w:name="_GoBack"/>
-      <w:bookmarkEnd w:id="0"/>
+        <w:t>Lasso</w:t>
+      </w:r>
+    </w:p>
+    <w:p>
+      <w:pPr>
+        <w:rPr>
+          <w:rFonts w:ascii="Arial" w:hAnsi="Arial" w:cs="Arial"/>
+          <w:sz w:val="22"/>
+          <w:szCs w:val="22"/>
+        </w:rPr>
+      </w:pPr>
+      <w:r>
+        <w:rPr>
+          <w:rFonts w:ascii="Arial" w:hAnsi="Arial" w:cs="Arial"/>
+          <w:sz w:val="22"/>
+          <w:szCs w:val="22"/>
+        </w:rPr>
+        <w:tab/>
+      </w:r>
+      <w:r>
+        <w:rPr>
+          <w:rFonts w:ascii="Arial" w:hAnsi="Arial" w:cs="Arial"/>
+          <w:sz w:val="22"/>
+          <w:szCs w:val="22"/>
+        </w:rPr>
+        <w:t xml:space="preserve">The last model technique in this section is lasso. </w:t>
+      </w:r>
+      <w:r>
+        <w:rPr>
+          <w:rFonts w:ascii="Arial" w:hAnsi="Arial" w:cs="Arial"/>
+          <w:sz w:val="22"/>
+          <w:szCs w:val="22"/>
+        </w:rPr>
+        <w:t>Again we first need to select the best lambda</w:t>
+      </w:r>
+      <w:r>
+        <w:rPr>
+          <w:rFonts w:ascii="Arial" w:hAnsi="Arial" w:cs="Arial"/>
+          <w:sz w:val="22"/>
+          <w:szCs w:val="22"/>
+        </w:rPr>
+        <w:t xml:space="preserve"> using cross-validation</w:t>
+      </w:r>
+      <w:r>
+        <w:rPr>
+          <w:rFonts w:ascii="Arial" w:hAnsi="Arial" w:cs="Arial"/>
+          <w:sz w:val="22"/>
+          <w:szCs w:val="22"/>
+        </w:rPr>
+        <w:t xml:space="preserve">. In this case the best lambda is </w:t>
+      </w:r>
+      <w:r>
+        <w:rPr>
+          <w:rFonts w:ascii="Arial" w:hAnsi="Arial" w:cs="Arial"/>
+          <w:sz w:val="22"/>
+          <w:szCs w:val="22"/>
+        </w:rPr>
+        <w:t>0.008</w:t>
+      </w:r>
+      <w:r>
+        <w:rPr>
+          <w:rFonts w:ascii="Arial" w:hAnsi="Arial" w:cs="Arial"/>
+          <w:sz w:val="22"/>
+          <w:szCs w:val="22"/>
+        </w:rPr>
+        <w:t>8:</w:t>
+      </w:r>
+    </w:p>
+    <w:p>
+      <w:pPr>
+        <w:jc w:val="center"/>
+        <w:rPr>
+          <w:rFonts w:ascii="Arial" w:hAnsi="Arial" w:cs="Arial"/>
+          <w:sz w:val="22"/>
+          <w:szCs w:val="22"/>
+        </w:rPr>
+      </w:pPr>
+      <w:r>
+        <w:rPr>
+          <w:rFonts w:ascii="Arial" w:hAnsi="Arial" w:cs="Arial"/>
+          <w:noProof/>
+          <w:sz w:val="22"/>
+          <w:szCs w:val="22"/>
+        </w:rPr>
+        <w:drawing>
+          <wp:inline distT="0" distB="0" distL="0" distR="0" wp14:anchorId="598EAF52" wp14:editId="3642DB59">
+            <wp:extent cx="3200400" cy="3230638"/>
+            <wp:effectExtent l="0" t="0" r="0" b="0"/>
+            <wp:docPr id="8" name="Picture 8" descr="Macintosh HD:Users:alexandrafunk:Desktop:Screen Shot 2016-11-28 at 4.26.47 PM.png"/>
+            <wp:cNvGraphicFramePr>
+              <a:graphicFrameLocks xmlns:a="http://schemas.openxmlformats.org/drawingml/2006/main" noChangeAspect="1"/>
+            </wp:cNvGraphicFramePr>
+            <a:graphic xmlns:a="http://schemas.openxmlformats.org/drawingml/2006/main">
+              <a:graphicData uri="http://schemas.openxmlformats.org/drawingml/2006/picture">
+                <pic:pic xmlns:pic="http://schemas.openxmlformats.org/drawingml/2006/picture">
+                  <pic:nvPicPr>
+                    <pic:cNvPr id="0" name="Picture 5" descr="Macintosh HD:Users:alexandrafunk:Desktop:Screen Shot 2016-11-28 at 4.26.47 PM.png"/>
+                    <pic:cNvPicPr>
+                      <a:picLocks noChangeAspect="1" noChangeArrowheads="1"/>
+                    </pic:cNvPicPr>
+                  </pic:nvPicPr>
+                  <pic:blipFill>
+                    <a:blip r:embed="rId19">
+                      <a:extLst>
+                        <a:ext uri="{28A0092B-C50C-407E-A947-70E740481C1C}">
+                          <a14:useLocalDpi xmlns:a14="http://schemas.microsoft.com/office/drawing/2010/main" val="0"/>
+                        </a:ext>
+                      </a:extLst>
+                    </a:blip>
+                    <a:srcRect/>
+                    <a:stretch>
+                      <a:fillRect/>
+                    </a:stretch>
+                  </pic:blipFill>
+                  <pic:spPr bwMode="auto">
+                    <a:xfrm>
+                      <a:off x="0" y="0"/>
+                      <a:ext cx="3200877" cy="3231119"/>
+                    </a:xfrm>
+                    <a:prstGeom prst="rect">
+                      <a:avLst/>
+                    </a:prstGeom>
+                    <a:noFill/>
+                    <a:ln>
+                      <a:noFill/>
+                    </a:ln>
+                  </pic:spPr>
+                </pic:pic>
+              </a:graphicData>
+            </a:graphic>
+          </wp:inline>
+        </w:drawing>
+      </w:r>
+    </w:p>
+    <w:p>
+      <w:pPr>
+        <w:rPr>
+          <w:rFonts w:ascii="Arial" w:hAnsi="Arial" w:cs="Arial"/>
+          <w:sz w:val="22"/>
+          <w:szCs w:val="22"/>
+        </w:rPr>
+      </w:pPr>
+    </w:p>
+    <w:p>
+      <w:pPr>
+        <w:rPr>
+          <w:rFonts w:ascii="Arial" w:hAnsi="Arial" w:cs="Arial"/>
+          <w:sz w:val="22"/>
+          <w:szCs w:val="22"/>
+        </w:rPr>
+      </w:pPr>
+      <w:r>
+        <w:rPr>
+          <w:rFonts w:ascii="Arial" w:hAnsi="Arial" w:cs="Arial"/>
+          <w:sz w:val="22"/>
+          <w:szCs w:val="22"/>
+        </w:rPr>
+        <w:t>Using the best lambda, we make the predictions and compute the following errors:</w:t>
+      </w:r>
+    </w:p>
+    <w:p>
+      <w:pPr>
+        <w:rPr>
+          <w:rFonts w:ascii="Arial" w:hAnsi="Arial" w:cs="Arial"/>
+          <w:sz w:val="22"/>
+          <w:szCs w:val="22"/>
+        </w:rPr>
+      </w:pPr>
+    </w:p>
+    <w:tbl>
+      <w:tblPr>
+        <w:tblStyle w:val="TableGrid"/>
+        <w:tblW w:w="0" w:type="auto"/>
+        <w:jc w:val="center"/>
+        <w:tblInd w:w="108" w:type="dxa"/>
+        <w:tblLook w:val="04A0" w:firstRow="1" w:lastRow="0" w:firstColumn="1" w:lastColumn="0" w:noHBand="0" w:noVBand="1"/>
+      </w:tblPr>
+      <w:tblGrid>
+        <w:gridCol w:w="1080"/>
+        <w:gridCol w:w="1890"/>
+      </w:tblGrid>
+      <w:tr>
+        <w:trPr>
+          <w:jc w:val="center"/>
+        </w:trPr>
+        <w:tc>
+          <w:tcPr>
+            <w:tcW w:w="1080" w:type="dxa"/>
+          </w:tcPr>
+          <w:p>
+            <w:pPr>
+              <w:rPr>
+                <w:rFonts w:ascii="Arial" w:hAnsi="Arial" w:cs="Arial"/>
+                <w:sz w:val="22"/>
+                <w:szCs w:val="22"/>
+              </w:rPr>
+            </w:pPr>
+            <w:r>
+              <w:rPr>
+                <w:rFonts w:ascii="Arial" w:hAnsi="Arial" w:cs="Arial"/>
+                <w:sz w:val="22"/>
+                <w:szCs w:val="22"/>
+              </w:rPr>
+              <w:t>MPE</w:t>
+            </w:r>
+          </w:p>
+        </w:tc>
+        <w:tc>
+          <w:tcPr>
+            <w:tcW w:w="1890" w:type="dxa"/>
+          </w:tcPr>
+          <w:p>
+            <w:pPr>
+              <w:rPr>
+                <w:rFonts w:ascii="Arial" w:hAnsi="Arial" w:cs="Arial"/>
+                <w:sz w:val="22"/>
+                <w:szCs w:val="22"/>
+              </w:rPr>
+            </w:pPr>
+            <w:r>
+              <w:rPr>
+                <w:rFonts w:ascii="Arial" w:hAnsi="Arial" w:cs="Arial"/>
+                <w:sz w:val="22"/>
+                <w:szCs w:val="22"/>
+              </w:rPr>
+              <w:t>Standard Error</w:t>
+            </w:r>
+          </w:p>
+        </w:tc>
+      </w:tr>
+      <w:tr>
+        <w:trPr>
+          <w:jc w:val="center"/>
+        </w:trPr>
+        <w:tc>
+          <w:tcPr>
+            <w:tcW w:w="1080" w:type="dxa"/>
+          </w:tcPr>
+          <w:p>
+            <w:pPr>
+              <w:rPr>
+                <w:rFonts w:ascii="Arial" w:hAnsi="Arial" w:cs="Arial"/>
+                <w:sz w:val="22"/>
+                <w:szCs w:val="22"/>
+              </w:rPr>
+            </w:pPr>
+            <w:r>
+              <w:rPr>
+                <w:rFonts w:ascii="Arial" w:hAnsi="Arial" w:cs="Arial"/>
+                <w:sz w:val="22"/>
+                <w:szCs w:val="22"/>
+              </w:rPr>
+              <w:t>1.8</w:t>
+            </w:r>
+            <w:r>
+              <w:rPr>
+                <w:rFonts w:ascii="Arial" w:hAnsi="Arial" w:cs="Arial"/>
+                <w:sz w:val="22"/>
+                <w:szCs w:val="22"/>
+              </w:rPr>
+              <w:t>598</w:t>
+            </w:r>
+          </w:p>
+        </w:tc>
+        <w:tc>
+          <w:tcPr>
+            <w:tcW w:w="1890" w:type="dxa"/>
+          </w:tcPr>
+          <w:p>
+            <w:pPr>
+              <w:rPr>
+                <w:rFonts w:ascii="Arial" w:hAnsi="Arial" w:cs="Arial"/>
+                <w:sz w:val="22"/>
+                <w:szCs w:val="22"/>
+              </w:rPr>
+            </w:pPr>
+            <w:r>
+              <w:rPr>
+                <w:rFonts w:ascii="Arial" w:hAnsi="Arial" w:cs="Arial"/>
+                <w:sz w:val="22"/>
+                <w:szCs w:val="22"/>
+              </w:rPr>
+              <w:t>0.1</w:t>
+            </w:r>
+            <w:r>
+              <w:rPr>
+                <w:rFonts w:ascii="Arial" w:hAnsi="Arial" w:cs="Arial"/>
+                <w:sz w:val="22"/>
+                <w:szCs w:val="22"/>
+              </w:rPr>
+              <w:t>694</w:t>
+            </w:r>
+          </w:p>
+        </w:tc>
+      </w:tr>
+    </w:tbl>
+    <w:p>
+      <w:pPr>
+        <w:pStyle w:val="Heading2"/>
+      </w:pPr>
+      <w:r>
+        <w:t>Results</w:t>
+      </w:r>
     </w:p>
     <w:p/>
-    <w:p/>
-    <w:p/>
-    <w:p>
-      <w:pPr>
-        <w:rPr>
-          <w:rFonts w:ascii="Arial" w:hAnsi="Arial" w:cs="Arial"/>
-          <w:sz w:val="22"/>
-          <w:szCs w:val="22"/>
-        </w:rPr>
-      </w:pPr>
-    </w:p>
-    <w:p>
-      <w:pPr>
-        <w:rPr>
-          <w:rFonts w:ascii="Arial" w:hAnsi="Arial" w:cs="Arial"/>
-          <w:sz w:val="22"/>
-          <w:szCs w:val="22"/>
-        </w:rPr>
-      </w:pPr>
-    </w:p>
-    <w:p>
-      <w:pPr>
-        <w:rPr>
-          <w:rFonts w:ascii="Arial" w:hAnsi="Arial" w:cs="Arial"/>
-          <w:sz w:val="22"/>
-          <w:szCs w:val="22"/>
-        </w:rPr>
-      </w:pPr>
-    </w:p>
-    <w:p>
-      <w:pPr>
-        <w:rPr>
-          <w:rFonts w:ascii="Arial" w:hAnsi="Arial" w:cs="Arial"/>
-          <w:sz w:val="22"/>
-          <w:szCs w:val="22"/>
-        </w:rPr>
-      </w:pPr>
-    </w:p>
-    <w:p>
-      <w:pPr>
-        <w:rPr>
-          <w:rFonts w:ascii="Arial" w:hAnsi="Arial" w:cs="Arial"/>
-          <w:sz w:val="22"/>
-          <w:szCs w:val="22"/>
-        </w:rPr>
-      </w:pPr>
-    </w:p>
-    <w:p>
-      <w:pPr>
-        <w:rPr>
-          <w:rFonts w:ascii="Arial" w:hAnsi="Arial" w:cs="Arial"/>
-          <w:sz w:val="22"/>
-          <w:szCs w:val="22"/>
-        </w:rPr>
-      </w:pPr>
-    </w:p>
-    <w:p>
-      <w:pPr>
-        <w:rPr>
-          <w:rFonts w:ascii="Arial" w:hAnsi="Arial" w:cs="Arial"/>
-          <w:sz w:val="22"/>
-          <w:szCs w:val="22"/>
-        </w:rPr>
-      </w:pPr>
-    </w:p>
-    <w:p>
-      <w:pPr>
-        <w:rPr>
-          <w:rFonts w:ascii="Arial" w:hAnsi="Arial" w:cs="Arial"/>
-          <w:sz w:val="22"/>
-          <w:szCs w:val="22"/>
-        </w:rPr>
-      </w:pPr>
-    </w:p>
-    <w:p>
-      <w:pPr>
-        <w:rPr>
-          <w:rFonts w:ascii="Arial" w:hAnsi="Arial" w:cs="Arial"/>
-          <w:sz w:val="22"/>
-          <w:szCs w:val="22"/>
-        </w:rPr>
-      </w:pPr>
-    </w:p>
-    <w:p>
-      <w:pPr>
-        <w:rPr>
-          <w:rFonts w:ascii="Arial" w:hAnsi="Arial" w:cs="Arial"/>
-          <w:sz w:val="22"/>
-          <w:szCs w:val="22"/>
-        </w:rPr>
-      </w:pPr>
-    </w:p>
-    <w:p>
-      <w:pPr>
-        <w:rPr>
-          <w:rFonts w:ascii="Arial" w:hAnsi="Arial" w:cs="Arial"/>
-          <w:sz w:val="22"/>
-          <w:szCs w:val="22"/>
-        </w:rPr>
-      </w:pPr>
-    </w:p>
-    <w:p>
-      <w:pPr>
-        <w:rPr>
-          <w:rFonts w:ascii="Arial" w:hAnsi="Arial" w:cs="Arial"/>
-          <w:sz w:val="22"/>
-          <w:szCs w:val="22"/>
-        </w:rPr>
-      </w:pPr>
-    </w:p>
-    <w:p/>
-    <w:p>
-      <w:pPr>
-        <w:rPr>
-          <w:rFonts w:ascii="Arial" w:hAnsi="Arial" w:cs="Arial"/>
-          <w:sz w:val="22"/>
-          <w:szCs w:val="22"/>
-        </w:rPr>
-      </w:pPr>
-    </w:p>
-    <w:p>
-      <w:pPr>
-        <w:rPr>
-          <w:rFonts w:ascii="Arial" w:hAnsi="Arial" w:cs="Arial"/>
-          <w:sz w:val="22"/>
-          <w:szCs w:val="22"/>
-        </w:rPr>
-      </w:pPr>
-    </w:p>
-    <w:p>
-      <w:pPr>
-        <w:rPr>
-          <w:rFonts w:ascii="Arial" w:hAnsi="Arial"/>
-          <w:sz w:val="22"/>
-          <w:szCs w:val="22"/>
-        </w:rPr>
-      </w:pPr>
-    </w:p>
-    <w:p>
-      <w:pPr>
-        <w:pStyle w:val="Heading2"/>
-      </w:pPr>
-      <w:r>
-        <w:t>Results</w:t>
+    <w:p>
+      <w:pPr>
+        <w:pStyle w:val="Heading1"/>
+        <w:spacing w:before="0"/>
+      </w:pPr>
+      <w:r>
+        <w:rPr>
+          <w:color w:val="17365D" w:themeColor="text2" w:themeShade="BF"/>
+          <w:sz w:val="24"/>
+          <w:szCs w:val="24"/>
+        </w:rPr>
+        <w:t>Classification Models</w:t>
       </w:r>
     </w:p>
     <w:p>
@@ -7407,6 +8415,745 @@
     </w:p>
     <w:p>
       <w:pPr>
+        <w:rPr>
+          <w:rFonts w:ascii="Arial" w:hAnsi="Arial" w:cs="Arial"/>
+          <w:sz w:val="22"/>
+          <w:szCs w:val="22"/>
+        </w:rPr>
+      </w:pPr>
+    </w:p>
+    <w:p>
+      <w:pPr>
+        <w:pStyle w:val="Heading1"/>
+        <w:spacing w:before="0"/>
+        <w:rPr>
+          <w:color w:val="17365D" w:themeColor="text2" w:themeShade="BF"/>
+          <w:sz w:val="24"/>
+          <w:szCs w:val="24"/>
+        </w:rPr>
+      </w:pPr>
+      <w:r>
+        <w:rPr>
+          <w:color w:val="17365D" w:themeColor="text2" w:themeShade="BF"/>
+          <w:sz w:val="24"/>
+          <w:szCs w:val="24"/>
+        </w:rPr>
+        <w:t>Regression Models</w:t>
+      </w:r>
+    </w:p>
+    <w:p>
+      <w:pPr>
+        <w:rPr>
+          <w:color w:val="17365D" w:themeColor="text2" w:themeShade="BF"/>
+        </w:rPr>
+      </w:pPr>
+    </w:p>
+    <w:tbl>
+      <w:tblPr>
+        <w:tblW w:w="4785" w:type="dxa"/>
+        <w:jc w:val="center"/>
+        <w:tblInd w:w="93" w:type="dxa"/>
+        <w:tblLayout w:type="fixed"/>
+        <w:tblLook w:val="04A0" w:firstRow="1" w:lastRow="0" w:firstColumn="1" w:lastColumn="0" w:noHBand="0" w:noVBand="1"/>
+      </w:tblPr>
+      <w:tblGrid>
+        <w:gridCol w:w="860"/>
+        <w:gridCol w:w="1100"/>
+        <w:gridCol w:w="2825"/>
+      </w:tblGrid>
+      <w:tr>
+        <w:trPr>
+          <w:trHeight w:val="320"/>
+          <w:jc w:val="center"/>
+        </w:trPr>
+        <w:tc>
+          <w:tcPr>
+            <w:tcW w:w="860" w:type="dxa"/>
+            <w:tcBorders>
+              <w:top w:val="single" w:sz="4" w:space="0" w:color="auto"/>
+              <w:left w:val="single" w:sz="4" w:space="0" w:color="auto"/>
+              <w:bottom w:val="single" w:sz="4" w:space="0" w:color="auto"/>
+              <w:right w:val="single" w:sz="4" w:space="0" w:color="auto"/>
+            </w:tcBorders>
+            <w:shd w:val="clear" w:color="000000" w:fill="95B3D7"/>
+            <w:noWrap/>
+            <w:vAlign w:val="bottom"/>
+            <w:hideMark/>
+          </w:tcPr>
+          <w:p>
+            <w:pPr>
+              <w:rPr>
+                <w:rFonts w:ascii="Arial" w:eastAsia="Times New Roman" w:hAnsi="Arial" w:cs="Arial"/>
+                <w:color w:val="000000"/>
+                <w:sz w:val="20"/>
+                <w:szCs w:val="20"/>
+              </w:rPr>
+            </w:pPr>
+            <w:r>
+              <w:rPr>
+                <w:rFonts w:ascii="Arial" w:eastAsia="Times New Roman" w:hAnsi="Arial" w:cs="Arial"/>
+                <w:color w:val="000000"/>
+                <w:sz w:val="20"/>
+                <w:szCs w:val="20"/>
+              </w:rPr>
+              <w:t>Model</w:t>
+            </w:r>
+          </w:p>
+        </w:tc>
+        <w:tc>
+          <w:tcPr>
+            <w:tcW w:w="1100" w:type="dxa"/>
+            <w:tcBorders>
+              <w:top w:val="single" w:sz="4" w:space="0" w:color="auto"/>
+              <w:left w:val="nil"/>
+              <w:bottom w:val="single" w:sz="4" w:space="0" w:color="auto"/>
+              <w:right w:val="single" w:sz="4" w:space="0" w:color="auto"/>
+            </w:tcBorders>
+            <w:shd w:val="clear" w:color="000000" w:fill="95B3D7"/>
+            <w:noWrap/>
+            <w:vAlign w:val="bottom"/>
+            <w:hideMark/>
+          </w:tcPr>
+          <w:p>
+            <w:pPr>
+              <w:rPr>
+                <w:rFonts w:ascii="Arial" w:eastAsia="Times New Roman" w:hAnsi="Arial" w:cs="Arial"/>
+                <w:color w:val="000000"/>
+                <w:sz w:val="20"/>
+                <w:szCs w:val="20"/>
+              </w:rPr>
+            </w:pPr>
+            <w:r>
+              <w:rPr>
+                <w:rFonts w:ascii="Arial" w:eastAsia="Times New Roman" w:hAnsi="Arial" w:cs="Arial"/>
+                <w:color w:val="000000"/>
+                <w:sz w:val="20"/>
+                <w:szCs w:val="20"/>
+              </w:rPr>
+              <w:t>Test M</w:t>
+            </w:r>
+            <w:r>
+              <w:rPr>
+                <w:rFonts w:ascii="Arial" w:eastAsia="Times New Roman" w:hAnsi="Arial" w:cs="Arial"/>
+                <w:color w:val="000000"/>
+                <w:sz w:val="20"/>
+                <w:szCs w:val="20"/>
+              </w:rPr>
+              <w:t>P</w:t>
+            </w:r>
+            <w:r>
+              <w:rPr>
+                <w:rFonts w:ascii="Arial" w:eastAsia="Times New Roman" w:hAnsi="Arial" w:cs="Arial"/>
+                <w:color w:val="000000"/>
+                <w:sz w:val="20"/>
+                <w:szCs w:val="20"/>
+              </w:rPr>
+              <w:t>E</w:t>
+            </w:r>
+          </w:p>
+        </w:tc>
+        <w:tc>
+          <w:tcPr>
+            <w:tcW w:w="2825" w:type="dxa"/>
+            <w:tcBorders>
+              <w:top w:val="single" w:sz="4" w:space="0" w:color="auto"/>
+              <w:left w:val="nil"/>
+              <w:bottom w:val="single" w:sz="4" w:space="0" w:color="auto"/>
+              <w:right w:val="single" w:sz="4" w:space="0" w:color="auto"/>
+            </w:tcBorders>
+            <w:shd w:val="clear" w:color="000000" w:fill="95B3D7"/>
+            <w:noWrap/>
+            <w:vAlign w:val="bottom"/>
+            <w:hideMark/>
+          </w:tcPr>
+          <w:p>
+            <w:pPr>
+              <w:jc w:val="center"/>
+              <w:rPr>
+                <w:rFonts w:ascii="Arial" w:eastAsia="Times New Roman" w:hAnsi="Arial" w:cs="Arial"/>
+                <w:color w:val="000000"/>
+                <w:sz w:val="20"/>
+                <w:szCs w:val="20"/>
+              </w:rPr>
+            </w:pPr>
+            <w:r>
+              <w:rPr>
+                <w:rFonts w:ascii="Arial" w:eastAsia="Times New Roman" w:hAnsi="Arial" w:cs="Arial"/>
+                <w:color w:val="000000"/>
+                <w:sz w:val="20"/>
+                <w:szCs w:val="20"/>
+              </w:rPr>
+              <w:t>Standard Error</w:t>
+            </w:r>
+          </w:p>
+        </w:tc>
+      </w:tr>
+      <w:tr>
+        <w:trPr>
+          <w:trHeight w:val="320"/>
+          <w:jc w:val="center"/>
+        </w:trPr>
+        <w:tc>
+          <w:tcPr>
+            <w:tcW w:w="860" w:type="dxa"/>
+            <w:tcBorders>
+              <w:top w:val="nil"/>
+              <w:left w:val="single" w:sz="4" w:space="0" w:color="auto"/>
+              <w:bottom w:val="single" w:sz="4" w:space="0" w:color="auto"/>
+              <w:right w:val="single" w:sz="4" w:space="0" w:color="auto"/>
+            </w:tcBorders>
+            <w:shd w:val="clear" w:color="auto" w:fill="auto"/>
+            <w:noWrap/>
+            <w:vAlign w:val="bottom"/>
+            <w:hideMark/>
+          </w:tcPr>
+          <w:p>
+            <w:pPr>
+              <w:jc w:val="right"/>
+              <w:rPr>
+                <w:rFonts w:ascii="Arial" w:eastAsia="Times New Roman" w:hAnsi="Arial" w:cs="Arial"/>
+                <w:color w:val="000000"/>
+                <w:sz w:val="20"/>
+                <w:szCs w:val="20"/>
+              </w:rPr>
+            </w:pPr>
+            <w:r>
+              <w:rPr>
+                <w:rFonts w:ascii="Arial" w:eastAsia="Times New Roman" w:hAnsi="Arial" w:cs="Arial"/>
+                <w:color w:val="000000"/>
+                <w:sz w:val="20"/>
+                <w:szCs w:val="20"/>
+              </w:rPr>
+              <w:t>1</w:t>
+            </w:r>
+          </w:p>
+        </w:tc>
+        <w:tc>
+          <w:tcPr>
+            <w:tcW w:w="1100" w:type="dxa"/>
+            <w:tcBorders>
+              <w:top w:val="nil"/>
+              <w:left w:val="nil"/>
+              <w:bottom w:val="single" w:sz="4" w:space="0" w:color="auto"/>
+              <w:right w:val="single" w:sz="4" w:space="0" w:color="auto"/>
+            </w:tcBorders>
+            <w:shd w:val="clear" w:color="auto" w:fill="auto"/>
+            <w:noWrap/>
+            <w:vAlign w:val="bottom"/>
+            <w:hideMark/>
+          </w:tcPr>
+          <w:p>
+            <w:pPr>
+              <w:jc w:val="right"/>
+              <w:rPr>
+                <w:rFonts w:ascii="Arial" w:eastAsia="Times New Roman" w:hAnsi="Arial" w:cs="Arial"/>
+                <w:color w:val="000000"/>
+                <w:sz w:val="20"/>
+                <w:szCs w:val="20"/>
+              </w:rPr>
+            </w:pPr>
+          </w:p>
+        </w:tc>
+        <w:tc>
+          <w:tcPr>
+            <w:tcW w:w="2825" w:type="dxa"/>
+            <w:tcBorders>
+              <w:top w:val="nil"/>
+              <w:left w:val="nil"/>
+              <w:bottom w:val="single" w:sz="4" w:space="0" w:color="auto"/>
+              <w:right w:val="single" w:sz="4" w:space="0" w:color="auto"/>
+            </w:tcBorders>
+            <w:shd w:val="clear" w:color="auto" w:fill="auto"/>
+            <w:noWrap/>
+            <w:vAlign w:val="bottom"/>
+            <w:hideMark/>
+          </w:tcPr>
+          <w:p>
+            <w:pPr>
+              <w:jc w:val="right"/>
+              <w:rPr>
+                <w:rFonts w:ascii="Arial" w:eastAsia="Times New Roman" w:hAnsi="Arial" w:cs="Arial"/>
+                <w:color w:val="000000"/>
+                <w:sz w:val="20"/>
+                <w:szCs w:val="20"/>
+              </w:rPr>
+            </w:pPr>
+          </w:p>
+        </w:tc>
+      </w:tr>
+      <w:tr>
+        <w:trPr>
+          <w:trHeight w:val="320"/>
+          <w:jc w:val="center"/>
+        </w:trPr>
+        <w:tc>
+          <w:tcPr>
+            <w:tcW w:w="860" w:type="dxa"/>
+            <w:tcBorders>
+              <w:top w:val="nil"/>
+              <w:left w:val="single" w:sz="4" w:space="0" w:color="auto"/>
+              <w:bottom w:val="single" w:sz="4" w:space="0" w:color="auto"/>
+              <w:right w:val="single" w:sz="4" w:space="0" w:color="auto"/>
+            </w:tcBorders>
+            <w:shd w:val="clear" w:color="auto" w:fill="auto"/>
+            <w:noWrap/>
+            <w:vAlign w:val="bottom"/>
+            <w:hideMark/>
+          </w:tcPr>
+          <w:p>
+            <w:pPr>
+              <w:jc w:val="right"/>
+              <w:rPr>
+                <w:rFonts w:ascii="Arial" w:eastAsia="Times New Roman" w:hAnsi="Arial" w:cs="Arial"/>
+                <w:color w:val="000000"/>
+                <w:sz w:val="20"/>
+                <w:szCs w:val="20"/>
+              </w:rPr>
+            </w:pPr>
+            <w:r>
+              <w:rPr>
+                <w:rFonts w:ascii="Arial" w:eastAsia="Times New Roman" w:hAnsi="Arial" w:cs="Arial"/>
+                <w:color w:val="000000"/>
+                <w:sz w:val="20"/>
+                <w:szCs w:val="20"/>
+              </w:rPr>
+              <w:t>2</w:t>
+            </w:r>
+          </w:p>
+        </w:tc>
+        <w:tc>
+          <w:tcPr>
+            <w:tcW w:w="1100" w:type="dxa"/>
+            <w:tcBorders>
+              <w:top w:val="nil"/>
+              <w:left w:val="nil"/>
+              <w:bottom w:val="single" w:sz="4" w:space="0" w:color="auto"/>
+              <w:right w:val="single" w:sz="4" w:space="0" w:color="auto"/>
+            </w:tcBorders>
+            <w:shd w:val="clear" w:color="auto" w:fill="auto"/>
+            <w:noWrap/>
+            <w:vAlign w:val="bottom"/>
+            <w:hideMark/>
+          </w:tcPr>
+          <w:p>
+            <w:pPr>
+              <w:jc w:val="right"/>
+              <w:rPr>
+                <w:rFonts w:ascii="Arial" w:eastAsia="Times New Roman" w:hAnsi="Arial" w:cs="Arial"/>
+                <w:color w:val="000000"/>
+                <w:sz w:val="20"/>
+                <w:szCs w:val="20"/>
+              </w:rPr>
+            </w:pPr>
+          </w:p>
+        </w:tc>
+        <w:tc>
+          <w:tcPr>
+            <w:tcW w:w="2825" w:type="dxa"/>
+            <w:tcBorders>
+              <w:top w:val="nil"/>
+              <w:left w:val="nil"/>
+              <w:bottom w:val="single" w:sz="4" w:space="0" w:color="auto"/>
+              <w:right w:val="single" w:sz="4" w:space="0" w:color="auto"/>
+            </w:tcBorders>
+            <w:shd w:val="clear" w:color="auto" w:fill="auto"/>
+            <w:noWrap/>
+            <w:vAlign w:val="bottom"/>
+            <w:hideMark/>
+          </w:tcPr>
+          <w:p>
+            <w:pPr>
+              <w:jc w:val="right"/>
+              <w:rPr>
+                <w:rFonts w:ascii="Arial" w:eastAsia="Times New Roman" w:hAnsi="Arial" w:cs="Arial"/>
+                <w:color w:val="000000"/>
+                <w:sz w:val="20"/>
+                <w:szCs w:val="20"/>
+              </w:rPr>
+            </w:pPr>
+          </w:p>
+        </w:tc>
+      </w:tr>
+      <w:tr>
+        <w:trPr>
+          <w:trHeight w:val="320"/>
+          <w:jc w:val="center"/>
+        </w:trPr>
+        <w:tc>
+          <w:tcPr>
+            <w:tcW w:w="860" w:type="dxa"/>
+            <w:tcBorders>
+              <w:top w:val="nil"/>
+              <w:left w:val="single" w:sz="4" w:space="0" w:color="auto"/>
+              <w:bottom w:val="single" w:sz="4" w:space="0" w:color="auto"/>
+              <w:right w:val="single" w:sz="4" w:space="0" w:color="auto"/>
+            </w:tcBorders>
+            <w:shd w:val="clear" w:color="auto" w:fill="auto"/>
+            <w:noWrap/>
+            <w:vAlign w:val="bottom"/>
+            <w:hideMark/>
+          </w:tcPr>
+          <w:p>
+            <w:pPr>
+              <w:jc w:val="right"/>
+              <w:rPr>
+                <w:rFonts w:ascii="Arial" w:eastAsia="Times New Roman" w:hAnsi="Arial" w:cs="Arial"/>
+                <w:color w:val="000000"/>
+                <w:sz w:val="20"/>
+                <w:szCs w:val="20"/>
+              </w:rPr>
+            </w:pPr>
+            <w:r>
+              <w:rPr>
+                <w:rFonts w:ascii="Arial" w:eastAsia="Times New Roman" w:hAnsi="Arial" w:cs="Arial"/>
+                <w:color w:val="000000"/>
+                <w:sz w:val="20"/>
+                <w:szCs w:val="20"/>
+              </w:rPr>
+              <w:t>3</w:t>
+            </w:r>
+          </w:p>
+        </w:tc>
+        <w:tc>
+          <w:tcPr>
+            <w:tcW w:w="1100" w:type="dxa"/>
+            <w:tcBorders>
+              <w:top w:val="nil"/>
+              <w:left w:val="nil"/>
+              <w:bottom w:val="single" w:sz="4" w:space="0" w:color="auto"/>
+              <w:right w:val="single" w:sz="4" w:space="0" w:color="auto"/>
+            </w:tcBorders>
+            <w:shd w:val="clear" w:color="auto" w:fill="auto"/>
+            <w:noWrap/>
+            <w:vAlign w:val="bottom"/>
+            <w:hideMark/>
+          </w:tcPr>
+          <w:p>
+            <w:pPr>
+              <w:jc w:val="right"/>
+              <w:rPr>
+                <w:rFonts w:ascii="Arial" w:eastAsia="Times New Roman" w:hAnsi="Arial" w:cs="Arial"/>
+                <w:color w:val="000000"/>
+                <w:sz w:val="20"/>
+                <w:szCs w:val="20"/>
+              </w:rPr>
+            </w:pPr>
+          </w:p>
+        </w:tc>
+        <w:tc>
+          <w:tcPr>
+            <w:tcW w:w="2825" w:type="dxa"/>
+            <w:tcBorders>
+              <w:top w:val="nil"/>
+              <w:left w:val="nil"/>
+              <w:bottom w:val="single" w:sz="4" w:space="0" w:color="auto"/>
+              <w:right w:val="single" w:sz="4" w:space="0" w:color="auto"/>
+            </w:tcBorders>
+            <w:shd w:val="clear" w:color="auto" w:fill="auto"/>
+            <w:noWrap/>
+            <w:vAlign w:val="bottom"/>
+            <w:hideMark/>
+          </w:tcPr>
+          <w:p>
+            <w:pPr>
+              <w:jc w:val="right"/>
+              <w:rPr>
+                <w:rFonts w:ascii="Arial" w:eastAsia="Times New Roman" w:hAnsi="Arial" w:cs="Arial"/>
+                <w:color w:val="000000"/>
+                <w:sz w:val="20"/>
+                <w:szCs w:val="20"/>
+              </w:rPr>
+            </w:pPr>
+          </w:p>
+        </w:tc>
+      </w:tr>
+      <w:tr>
+        <w:trPr>
+          <w:trHeight w:val="320"/>
+          <w:jc w:val="center"/>
+        </w:trPr>
+        <w:tc>
+          <w:tcPr>
+            <w:tcW w:w="860" w:type="dxa"/>
+            <w:tcBorders>
+              <w:top w:val="nil"/>
+              <w:left w:val="single" w:sz="4" w:space="0" w:color="auto"/>
+              <w:bottom w:val="single" w:sz="4" w:space="0" w:color="auto"/>
+              <w:right w:val="single" w:sz="4" w:space="0" w:color="auto"/>
+            </w:tcBorders>
+            <w:shd w:val="clear" w:color="auto" w:fill="auto"/>
+            <w:noWrap/>
+            <w:vAlign w:val="bottom"/>
+            <w:hideMark/>
+          </w:tcPr>
+          <w:p>
+            <w:pPr>
+              <w:jc w:val="right"/>
+              <w:rPr>
+                <w:rFonts w:ascii="Arial" w:eastAsia="Times New Roman" w:hAnsi="Arial" w:cs="Arial"/>
+                <w:color w:val="000000"/>
+                <w:sz w:val="20"/>
+                <w:szCs w:val="20"/>
+              </w:rPr>
+            </w:pPr>
+            <w:r>
+              <w:rPr>
+                <w:rFonts w:ascii="Arial" w:eastAsia="Times New Roman" w:hAnsi="Arial" w:cs="Arial"/>
+                <w:color w:val="000000"/>
+                <w:sz w:val="20"/>
+                <w:szCs w:val="20"/>
+              </w:rPr>
+              <w:t>4</w:t>
+            </w:r>
+          </w:p>
+        </w:tc>
+        <w:tc>
+          <w:tcPr>
+            <w:tcW w:w="1100" w:type="dxa"/>
+            <w:tcBorders>
+              <w:top w:val="nil"/>
+              <w:left w:val="nil"/>
+              <w:bottom w:val="single" w:sz="4" w:space="0" w:color="auto"/>
+              <w:right w:val="single" w:sz="4" w:space="0" w:color="auto"/>
+            </w:tcBorders>
+            <w:shd w:val="clear" w:color="auto" w:fill="auto"/>
+            <w:noWrap/>
+            <w:vAlign w:val="bottom"/>
+            <w:hideMark/>
+          </w:tcPr>
+          <w:p>
+            <w:pPr>
+              <w:jc w:val="right"/>
+              <w:rPr>
+                <w:rFonts w:ascii="Arial" w:eastAsia="Times New Roman" w:hAnsi="Arial" w:cs="Arial"/>
+                <w:color w:val="000000"/>
+                <w:sz w:val="20"/>
+                <w:szCs w:val="20"/>
+              </w:rPr>
+            </w:pPr>
+          </w:p>
+        </w:tc>
+        <w:tc>
+          <w:tcPr>
+            <w:tcW w:w="2825" w:type="dxa"/>
+            <w:tcBorders>
+              <w:top w:val="nil"/>
+              <w:left w:val="nil"/>
+              <w:bottom w:val="single" w:sz="4" w:space="0" w:color="auto"/>
+              <w:right w:val="single" w:sz="4" w:space="0" w:color="auto"/>
+            </w:tcBorders>
+            <w:shd w:val="clear" w:color="auto" w:fill="auto"/>
+            <w:noWrap/>
+            <w:vAlign w:val="bottom"/>
+            <w:hideMark/>
+          </w:tcPr>
+          <w:p>
+            <w:pPr>
+              <w:jc w:val="right"/>
+              <w:rPr>
+                <w:rFonts w:ascii="Arial" w:eastAsia="Times New Roman" w:hAnsi="Arial" w:cs="Arial"/>
+                <w:color w:val="000000"/>
+                <w:sz w:val="20"/>
+                <w:szCs w:val="20"/>
+              </w:rPr>
+            </w:pPr>
+          </w:p>
+        </w:tc>
+      </w:tr>
+      <w:tr>
+        <w:trPr>
+          <w:trHeight w:val="320"/>
+          <w:jc w:val="center"/>
+        </w:trPr>
+        <w:tc>
+          <w:tcPr>
+            <w:tcW w:w="860" w:type="dxa"/>
+            <w:tcBorders>
+              <w:top w:val="nil"/>
+              <w:left w:val="single" w:sz="4" w:space="0" w:color="auto"/>
+              <w:bottom w:val="nil"/>
+              <w:right w:val="single" w:sz="4" w:space="0" w:color="auto"/>
+            </w:tcBorders>
+            <w:shd w:val="clear" w:color="auto" w:fill="auto"/>
+            <w:noWrap/>
+            <w:vAlign w:val="bottom"/>
+            <w:hideMark/>
+          </w:tcPr>
+          <w:p>
+            <w:pPr>
+              <w:jc w:val="right"/>
+              <w:rPr>
+                <w:rFonts w:ascii="Arial" w:eastAsia="Times New Roman" w:hAnsi="Arial" w:cs="Arial"/>
+                <w:sz w:val="20"/>
+                <w:szCs w:val="20"/>
+              </w:rPr>
+            </w:pPr>
+            <w:r>
+              <w:rPr>
+                <w:rFonts w:ascii="Arial" w:eastAsia="Times New Roman" w:hAnsi="Arial" w:cs="Arial"/>
+                <w:sz w:val="20"/>
+                <w:szCs w:val="20"/>
+              </w:rPr>
+              <w:t>5</w:t>
+            </w:r>
+          </w:p>
+        </w:tc>
+        <w:tc>
+          <w:tcPr>
+            <w:tcW w:w="1100" w:type="dxa"/>
+            <w:tcBorders>
+              <w:top w:val="nil"/>
+              <w:left w:val="nil"/>
+              <w:bottom w:val="nil"/>
+              <w:right w:val="single" w:sz="4" w:space="0" w:color="auto"/>
+            </w:tcBorders>
+            <w:shd w:val="clear" w:color="auto" w:fill="auto"/>
+            <w:noWrap/>
+            <w:vAlign w:val="bottom"/>
+            <w:hideMark/>
+          </w:tcPr>
+          <w:p>
+            <w:pPr>
+              <w:jc w:val="right"/>
+              <w:rPr>
+                <w:rFonts w:ascii="Arial" w:eastAsia="Times New Roman" w:hAnsi="Arial" w:cs="Arial"/>
+                <w:sz w:val="20"/>
+                <w:szCs w:val="20"/>
+              </w:rPr>
+            </w:pPr>
+          </w:p>
+        </w:tc>
+        <w:tc>
+          <w:tcPr>
+            <w:tcW w:w="2825" w:type="dxa"/>
+            <w:tcBorders>
+              <w:top w:val="nil"/>
+              <w:left w:val="nil"/>
+              <w:bottom w:val="nil"/>
+              <w:right w:val="single" w:sz="4" w:space="0" w:color="auto"/>
+            </w:tcBorders>
+            <w:shd w:val="clear" w:color="auto" w:fill="auto"/>
+            <w:noWrap/>
+            <w:vAlign w:val="bottom"/>
+            <w:hideMark/>
+          </w:tcPr>
+          <w:p>
+            <w:pPr>
+              <w:jc w:val="right"/>
+              <w:rPr>
+                <w:rFonts w:ascii="Arial" w:eastAsia="Times New Roman" w:hAnsi="Arial" w:cs="Arial"/>
+                <w:sz w:val="20"/>
+                <w:szCs w:val="20"/>
+              </w:rPr>
+            </w:pPr>
+          </w:p>
+        </w:tc>
+      </w:tr>
+      <w:tr>
+        <w:trPr>
+          <w:trHeight w:val="320"/>
+          <w:jc w:val="center"/>
+        </w:trPr>
+        <w:tc>
+          <w:tcPr>
+            <w:tcW w:w="860" w:type="dxa"/>
+            <w:tcBorders>
+              <w:top w:val="nil"/>
+              <w:left w:val="single" w:sz="4" w:space="0" w:color="auto"/>
+              <w:bottom w:val="single" w:sz="4" w:space="0" w:color="auto"/>
+              <w:right w:val="single" w:sz="4" w:space="0" w:color="auto"/>
+            </w:tcBorders>
+            <w:shd w:val="clear" w:color="auto" w:fill="auto"/>
+            <w:noWrap/>
+            <w:vAlign w:val="bottom"/>
+          </w:tcPr>
+          <w:p>
+            <w:pPr>
+              <w:jc w:val="right"/>
+              <w:rPr>
+                <w:rFonts w:ascii="Arial" w:eastAsia="Times New Roman" w:hAnsi="Arial" w:cs="Arial"/>
+                <w:sz w:val="20"/>
+                <w:szCs w:val="20"/>
+              </w:rPr>
+            </w:pPr>
+            <w:r>
+              <w:rPr>
+                <w:rFonts w:ascii="Arial" w:eastAsia="Times New Roman" w:hAnsi="Arial" w:cs="Arial"/>
+                <w:sz w:val="20"/>
+                <w:szCs w:val="20"/>
+              </w:rPr>
+              <w:t>6</w:t>
+            </w:r>
+          </w:p>
+        </w:tc>
+        <w:tc>
+          <w:tcPr>
+            <w:tcW w:w="1100" w:type="dxa"/>
+            <w:tcBorders>
+              <w:top w:val="nil"/>
+              <w:left w:val="nil"/>
+              <w:bottom w:val="single" w:sz="4" w:space="0" w:color="auto"/>
+              <w:right w:val="single" w:sz="4" w:space="0" w:color="auto"/>
+            </w:tcBorders>
+            <w:shd w:val="clear" w:color="auto" w:fill="auto"/>
+            <w:noWrap/>
+            <w:vAlign w:val="bottom"/>
+          </w:tcPr>
+          <w:p>
+            <w:pPr>
+              <w:jc w:val="right"/>
+              <w:rPr>
+                <w:rFonts w:ascii="Arial" w:eastAsia="Times New Roman" w:hAnsi="Arial" w:cs="Arial"/>
+                <w:sz w:val="20"/>
+                <w:szCs w:val="20"/>
+              </w:rPr>
+            </w:pPr>
+          </w:p>
+        </w:tc>
+        <w:tc>
+          <w:tcPr>
+            <w:tcW w:w="2825" w:type="dxa"/>
+            <w:tcBorders>
+              <w:top w:val="nil"/>
+              <w:left w:val="nil"/>
+              <w:bottom w:val="single" w:sz="4" w:space="0" w:color="auto"/>
+              <w:right w:val="single" w:sz="4" w:space="0" w:color="auto"/>
+            </w:tcBorders>
+            <w:shd w:val="clear" w:color="auto" w:fill="auto"/>
+            <w:noWrap/>
+            <w:vAlign w:val="bottom"/>
+          </w:tcPr>
+          <w:p>
+            <w:pPr>
+              <w:jc w:val="right"/>
+              <w:rPr>
+                <w:rFonts w:ascii="Arial" w:eastAsia="Times New Roman" w:hAnsi="Arial" w:cs="Arial"/>
+                <w:sz w:val="20"/>
+                <w:szCs w:val="20"/>
+              </w:rPr>
+            </w:pPr>
+          </w:p>
+        </w:tc>
+      </w:tr>
+    </w:tbl>
+    <w:p>
+      <w:pPr>
+        <w:rPr>
+          <w:color w:val="17365D" w:themeColor="text2" w:themeShade="BF"/>
+        </w:rPr>
+      </w:pPr>
+    </w:p>
+    <w:p>
+      <w:pPr>
+        <w:rPr>
+          <w:rFonts w:ascii="Arial" w:hAnsi="Arial" w:cs="Arial"/>
+          <w:sz w:val="22"/>
+          <w:szCs w:val="22"/>
+        </w:rPr>
+      </w:pPr>
+    </w:p>
+    <w:p>
+      <w:pPr>
         <w:pStyle w:val="Heading2"/>
       </w:pPr>
       <w:r>
@@ -7643,2994 +9390,11 @@
           <w:szCs w:val="22"/>
         </w:rPr>
       </w:pPr>
-      <w:r>
-        <w:rPr>
-          <w:rFonts w:ascii="Arial" w:hAnsi="Arial" w:cs="Arial"/>
-          <w:sz w:val="22"/>
-          <w:szCs w:val="22"/>
-        </w:rPr>
-        <w:t># Individual Project 1</w:t>
-      </w:r>
-    </w:p>
-    <w:p>
-      <w:pPr>
-        <w:rPr>
-          <w:rFonts w:ascii="Arial" w:hAnsi="Arial" w:cs="Arial"/>
-          <w:sz w:val="22"/>
-          <w:szCs w:val="22"/>
-        </w:rPr>
-      </w:pPr>
-      <w:r>
-        <w:rPr>
-          <w:rFonts w:ascii="Arial" w:hAnsi="Arial" w:cs="Arial"/>
-          <w:sz w:val="22"/>
-          <w:szCs w:val="22"/>
-        </w:rPr>
-        <w:t># Andrea Bruckner</w:t>
-      </w:r>
-    </w:p>
-    <w:p>
-      <w:pPr>
-        <w:rPr>
-          <w:rFonts w:ascii="Arial" w:hAnsi="Arial" w:cs="Arial"/>
-          <w:sz w:val="22"/>
-          <w:szCs w:val="22"/>
-        </w:rPr>
-      </w:pPr>
-      <w:r>
-        <w:rPr>
-          <w:rFonts w:ascii="Arial" w:hAnsi="Arial" w:cs="Arial"/>
-          <w:sz w:val="22"/>
-          <w:szCs w:val="22"/>
-        </w:rPr>
-        <w:t># Predict 422, Sec 56</w:t>
-      </w:r>
-    </w:p>
-    <w:p>
-      <w:pPr>
-        <w:rPr>
-          <w:rFonts w:ascii="Arial" w:hAnsi="Arial" w:cs="Arial"/>
-          <w:sz w:val="22"/>
-          <w:szCs w:val="22"/>
-        </w:rPr>
-      </w:pPr>
-    </w:p>
-    <w:p>
-      <w:pPr>
-        <w:rPr>
-          <w:rFonts w:ascii="Arial" w:hAnsi="Arial" w:cs="Arial"/>
-          <w:sz w:val="22"/>
-          <w:szCs w:val="22"/>
-        </w:rPr>
-      </w:pPr>
-      <w:r>
-        <w:rPr>
-          <w:rFonts w:ascii="Arial" w:hAnsi="Arial" w:cs="Arial"/>
-          <w:sz w:val="22"/>
-          <w:szCs w:val="22"/>
-        </w:rPr>
-        <w:t># Load the diabetes data</w:t>
-      </w:r>
-    </w:p>
-    <w:p>
-      <w:pPr>
-        <w:rPr>
-          <w:rFonts w:ascii="Arial" w:hAnsi="Arial" w:cs="Arial"/>
-          <w:sz w:val="22"/>
-          <w:szCs w:val="22"/>
-        </w:rPr>
-      </w:pPr>
-      <w:r>
-        <w:rPr>
-          <w:rFonts w:ascii="Arial" w:hAnsi="Arial" w:cs="Arial"/>
-          <w:sz w:val="22"/>
-          <w:szCs w:val="22"/>
-        </w:rPr>
-        <w:t>install.packages("lars")</w:t>
-      </w:r>
-    </w:p>
-    <w:p>
-      <w:pPr>
-        <w:rPr>
-          <w:rFonts w:ascii="Arial" w:hAnsi="Arial" w:cs="Arial"/>
-          <w:sz w:val="22"/>
-          <w:szCs w:val="22"/>
-        </w:rPr>
-      </w:pPr>
-      <w:r>
-        <w:rPr>
-          <w:rFonts w:ascii="Arial" w:hAnsi="Arial" w:cs="Arial"/>
-          <w:sz w:val="22"/>
-          <w:szCs w:val="22"/>
-        </w:rPr>
-        <w:t>library(lars)</w:t>
-      </w:r>
-    </w:p>
-    <w:p>
-      <w:pPr>
-        <w:rPr>
-          <w:rFonts w:ascii="Arial" w:hAnsi="Arial" w:cs="Arial"/>
-          <w:sz w:val="22"/>
-          <w:szCs w:val="22"/>
-        </w:rPr>
-      </w:pPr>
-      <w:r>
-        <w:rPr>
-          <w:rFonts w:ascii="Arial" w:hAnsi="Arial" w:cs="Arial"/>
-          <w:sz w:val="22"/>
-          <w:szCs w:val="22"/>
-        </w:rPr>
-        <w:t>data(diabetes)</w:t>
-      </w:r>
-    </w:p>
-    <w:p>
-      <w:pPr>
-        <w:rPr>
-          <w:rFonts w:ascii="Arial" w:hAnsi="Arial" w:cs="Arial"/>
-          <w:sz w:val="22"/>
-          <w:szCs w:val="22"/>
-        </w:rPr>
-      </w:pPr>
-      <w:r>
-        <w:rPr>
-          <w:rFonts w:ascii="Arial" w:hAnsi="Arial" w:cs="Arial"/>
-          <w:sz w:val="22"/>
-          <w:szCs w:val="22"/>
-        </w:rPr>
-        <w:t>data.all &lt;- data.frame(cbind(diabetes$x, y = diabetes$y))</w:t>
-      </w:r>
-    </w:p>
-    <w:p>
-      <w:pPr>
-        <w:rPr>
-          <w:rFonts w:ascii="Arial" w:hAnsi="Arial" w:cs="Arial"/>
-          <w:sz w:val="22"/>
-          <w:szCs w:val="22"/>
-        </w:rPr>
-      </w:pPr>
-    </w:p>
-    <w:p>
-      <w:pPr>
-        <w:rPr>
-          <w:rFonts w:ascii="Arial" w:hAnsi="Arial" w:cs="Arial"/>
-          <w:sz w:val="22"/>
-          <w:szCs w:val="22"/>
-        </w:rPr>
-      </w:pPr>
-      <w:r>
-        <w:rPr>
-          <w:rFonts w:ascii="Arial" w:hAnsi="Arial" w:cs="Arial"/>
-          <w:sz w:val="22"/>
-          <w:szCs w:val="22"/>
-        </w:rPr>
-        <w:t># Get overview of data</w:t>
-      </w:r>
-    </w:p>
-    <w:p>
-      <w:pPr>
-        <w:rPr>
-          <w:rFonts w:ascii="Arial" w:hAnsi="Arial" w:cs="Arial"/>
-          <w:sz w:val="22"/>
-          <w:szCs w:val="22"/>
-        </w:rPr>
-      </w:pPr>
-      <w:r>
-        <w:rPr>
-          <w:rFonts w:ascii="Arial" w:hAnsi="Arial" w:cs="Arial"/>
-          <w:sz w:val="22"/>
-          <w:szCs w:val="22"/>
-        </w:rPr>
-        <w:t>summary(data.all) # no missing data</w:t>
-      </w:r>
-    </w:p>
-    <w:p>
-      <w:pPr>
-        <w:rPr>
-          <w:rFonts w:ascii="Arial" w:hAnsi="Arial" w:cs="Arial"/>
-          <w:sz w:val="22"/>
-          <w:szCs w:val="22"/>
-        </w:rPr>
-      </w:pPr>
-      <w:r>
-        <w:rPr>
-          <w:rFonts w:ascii="Arial" w:hAnsi="Arial" w:cs="Arial"/>
-          <w:sz w:val="22"/>
-          <w:szCs w:val="22"/>
-        </w:rPr>
-        <w:t>str(data.all) # all numeric</w:t>
-      </w:r>
-    </w:p>
-    <w:p>
-      <w:pPr>
-        <w:rPr>
-          <w:rFonts w:ascii="Arial" w:hAnsi="Arial" w:cs="Arial"/>
-          <w:sz w:val="22"/>
-          <w:szCs w:val="22"/>
-        </w:rPr>
-      </w:pPr>
-      <w:r>
-        <w:rPr>
-          <w:rFonts w:ascii="Arial" w:hAnsi="Arial" w:cs="Arial"/>
-          <w:sz w:val="22"/>
-          <w:szCs w:val="22"/>
-        </w:rPr>
-        <w:t>head(data.all)</w:t>
-      </w:r>
-    </w:p>
-    <w:p>
-      <w:pPr>
-        <w:rPr>
-          <w:rFonts w:ascii="Arial" w:hAnsi="Arial" w:cs="Arial"/>
-          <w:sz w:val="22"/>
-          <w:szCs w:val="22"/>
-        </w:rPr>
-      </w:pPr>
-      <w:r>
-        <w:rPr>
-          <w:rFonts w:ascii="Arial" w:hAnsi="Arial" w:cs="Arial"/>
-          <w:sz w:val="22"/>
-          <w:szCs w:val="22"/>
-        </w:rPr>
-        <w:t>class(data.all) # data.frame</w:t>
-      </w:r>
-    </w:p>
-    <w:p>
-      <w:pPr>
-        <w:rPr>
-          <w:rFonts w:ascii="Arial" w:hAnsi="Arial" w:cs="Arial"/>
-          <w:sz w:val="22"/>
-          <w:szCs w:val="22"/>
-        </w:rPr>
-      </w:pPr>
-      <w:r>
-        <w:rPr>
-          <w:rFonts w:ascii="Arial" w:hAnsi="Arial" w:cs="Arial"/>
-          <w:sz w:val="22"/>
-          <w:szCs w:val="22"/>
-        </w:rPr>
-        <w:t>names(data.all)</w:t>
-      </w:r>
-    </w:p>
-    <w:p>
-      <w:pPr>
-        <w:rPr>
-          <w:rFonts w:ascii="Arial" w:hAnsi="Arial" w:cs="Arial"/>
-          <w:sz w:val="22"/>
-          <w:szCs w:val="22"/>
-        </w:rPr>
-      </w:pPr>
-      <w:r>
-        <w:rPr>
-          <w:rFonts w:ascii="Arial" w:hAnsi="Arial" w:cs="Arial"/>
-          <w:sz w:val="22"/>
-          <w:szCs w:val="22"/>
-        </w:rPr>
-        <w:t>nrow(data.all) # 442 rows</w:t>
-      </w:r>
-    </w:p>
-    <w:p>
-      <w:pPr>
-        <w:rPr>
-          <w:rFonts w:ascii="Arial" w:hAnsi="Arial" w:cs="Arial"/>
-          <w:sz w:val="22"/>
-          <w:szCs w:val="22"/>
-        </w:rPr>
-      </w:pPr>
-      <w:r>
-        <w:rPr>
-          <w:rFonts w:ascii="Arial" w:hAnsi="Arial" w:cs="Arial"/>
-          <w:sz w:val="22"/>
-          <w:szCs w:val="22"/>
-        </w:rPr>
-        <w:t>ncol(data.all) # 11 variables</w:t>
-      </w:r>
-    </w:p>
-    <w:p>
-      <w:pPr>
-        <w:rPr>
-          <w:rFonts w:ascii="Arial" w:hAnsi="Arial" w:cs="Arial"/>
-          <w:sz w:val="22"/>
-          <w:szCs w:val="22"/>
-        </w:rPr>
-      </w:pPr>
-    </w:p>
-    <w:p>
-      <w:pPr>
-        <w:rPr>
-          <w:rFonts w:ascii="Arial" w:hAnsi="Arial" w:cs="Arial"/>
-          <w:sz w:val="22"/>
-          <w:szCs w:val="22"/>
-        </w:rPr>
-      </w:pPr>
-      <w:r>
-        <w:rPr>
-          <w:rFonts w:ascii="Arial" w:hAnsi="Arial" w:cs="Arial"/>
-          <w:sz w:val="22"/>
-          <w:szCs w:val="22"/>
-        </w:rPr>
-        <w:t># Partition the patients into two groups: training (75%) and test (25%)</w:t>
-      </w:r>
-    </w:p>
-    <w:p>
-      <w:pPr>
-        <w:rPr>
-          <w:rFonts w:ascii="Arial" w:hAnsi="Arial" w:cs="Arial"/>
-          <w:sz w:val="22"/>
-          <w:szCs w:val="22"/>
-        </w:rPr>
-      </w:pPr>
-      <w:r>
-        <w:rPr>
-          <w:rFonts w:ascii="Arial" w:hAnsi="Arial" w:cs="Arial"/>
-          <w:sz w:val="22"/>
-          <w:szCs w:val="22"/>
-        </w:rPr>
-        <w:t>n &lt;- dim(data.all)[1] # sample size = 442</w:t>
-      </w:r>
-    </w:p>
-    <w:p>
-      <w:pPr>
-        <w:rPr>
-          <w:rFonts w:ascii="Arial" w:hAnsi="Arial" w:cs="Arial"/>
-          <w:sz w:val="22"/>
-          <w:szCs w:val="22"/>
-        </w:rPr>
-      </w:pPr>
-      <w:r>
-        <w:rPr>
-          <w:rFonts w:ascii="Arial" w:hAnsi="Arial" w:cs="Arial"/>
-          <w:sz w:val="22"/>
-          <w:szCs w:val="22"/>
-        </w:rPr>
-        <w:t>set.seed(1306) # set random number generator seed to enable</w:t>
-      </w:r>
-    </w:p>
-    <w:p>
-      <w:pPr>
-        <w:rPr>
-          <w:rFonts w:ascii="Arial" w:hAnsi="Arial" w:cs="Arial"/>
-          <w:sz w:val="22"/>
-          <w:szCs w:val="22"/>
-        </w:rPr>
-      </w:pPr>
-    </w:p>
-    <w:p>
-      <w:pPr>
-        <w:rPr>
-          <w:rFonts w:ascii="Arial" w:hAnsi="Arial" w:cs="Arial"/>
-          <w:sz w:val="22"/>
-          <w:szCs w:val="22"/>
-        </w:rPr>
-      </w:pPr>
-      <w:r>
-        <w:rPr>
-          <w:rFonts w:ascii="Arial" w:hAnsi="Arial" w:cs="Arial"/>
-          <w:sz w:val="22"/>
-          <w:szCs w:val="22"/>
-        </w:rPr>
-        <w:t># repeatability of results</w:t>
-      </w:r>
-    </w:p>
-    <w:p>
-      <w:pPr>
-        <w:rPr>
-          <w:rFonts w:ascii="Arial" w:hAnsi="Arial" w:cs="Arial"/>
-          <w:sz w:val="22"/>
-          <w:szCs w:val="22"/>
-        </w:rPr>
-      </w:pPr>
-      <w:r>
-        <w:rPr>
-          <w:rFonts w:ascii="Arial" w:hAnsi="Arial" w:cs="Arial"/>
-          <w:sz w:val="22"/>
-          <w:szCs w:val="22"/>
-        </w:rPr>
-        <w:t>test &lt;- sample(n, round(n/4)) # randomly sample 25% test</w:t>
-      </w:r>
-    </w:p>
-    <w:p>
-      <w:pPr>
-        <w:rPr>
-          <w:rFonts w:ascii="Arial" w:hAnsi="Arial" w:cs="Arial"/>
-          <w:sz w:val="22"/>
-          <w:szCs w:val="22"/>
-        </w:rPr>
-      </w:pPr>
-      <w:r>
-        <w:rPr>
-          <w:rFonts w:ascii="Arial" w:hAnsi="Arial" w:cs="Arial"/>
-          <w:sz w:val="22"/>
-          <w:szCs w:val="22"/>
-        </w:rPr>
-        <w:t>data.train &lt;- data.all[-test,]</w:t>
-      </w:r>
-    </w:p>
-    <w:p>
-      <w:pPr>
-        <w:rPr>
-          <w:rFonts w:ascii="Arial" w:hAnsi="Arial" w:cs="Arial"/>
-          <w:sz w:val="22"/>
-          <w:szCs w:val="22"/>
-        </w:rPr>
-      </w:pPr>
-      <w:r>
-        <w:rPr>
-          <w:rFonts w:ascii="Arial" w:hAnsi="Arial" w:cs="Arial"/>
-          <w:sz w:val="22"/>
-          <w:szCs w:val="22"/>
-        </w:rPr>
-        <w:t>data.test &lt;- data.all[test,]</w:t>
-      </w:r>
-    </w:p>
-    <w:p>
-      <w:pPr>
-        <w:rPr>
-          <w:rFonts w:ascii="Arial" w:hAnsi="Arial" w:cs="Arial"/>
-          <w:sz w:val="22"/>
-          <w:szCs w:val="22"/>
-        </w:rPr>
-      </w:pPr>
-    </w:p>
-    <w:p>
-      <w:pPr>
-        <w:rPr>
-          <w:rFonts w:ascii="Arial" w:hAnsi="Arial" w:cs="Arial"/>
-          <w:sz w:val="22"/>
-          <w:szCs w:val="22"/>
-        </w:rPr>
-      </w:pPr>
-      <w:r>
-        <w:rPr>
-          <w:rFonts w:ascii="Arial" w:hAnsi="Arial" w:cs="Arial"/>
-          <w:sz w:val="22"/>
-          <w:szCs w:val="22"/>
-        </w:rPr>
-        <w:t># (Use these starting in Models 3-5)</w:t>
-      </w:r>
-    </w:p>
-    <w:p>
-      <w:pPr>
-        <w:rPr>
-          <w:rFonts w:ascii="Arial" w:hAnsi="Arial" w:cs="Arial"/>
-          <w:sz w:val="22"/>
-          <w:szCs w:val="22"/>
-        </w:rPr>
-      </w:pPr>
-      <w:r>
-        <w:rPr>
-          <w:rFonts w:ascii="Arial" w:hAnsi="Arial" w:cs="Arial"/>
-          <w:sz w:val="22"/>
-          <w:szCs w:val="22"/>
-        </w:rPr>
-        <w:t>x &lt;- model.matrix(y ~ ., data = data.all)[,-1] # define predictor matrix</w:t>
-      </w:r>
-    </w:p>
-    <w:p>
-      <w:pPr>
-        <w:rPr>
-          <w:rFonts w:ascii="Arial" w:hAnsi="Arial" w:cs="Arial"/>
-          <w:sz w:val="22"/>
-          <w:szCs w:val="22"/>
-        </w:rPr>
-      </w:pPr>
-      <w:r>
-        <w:rPr>
-          <w:rFonts w:ascii="Arial" w:hAnsi="Arial" w:cs="Arial"/>
-          <w:sz w:val="22"/>
-          <w:szCs w:val="22"/>
-        </w:rPr>
-        <w:t># excl intercept col of 1s</w:t>
-      </w:r>
-    </w:p>
-    <w:p>
-      <w:pPr>
-        <w:rPr>
-          <w:rFonts w:ascii="Arial" w:hAnsi="Arial" w:cs="Arial"/>
-          <w:sz w:val="22"/>
-          <w:szCs w:val="22"/>
-        </w:rPr>
-      </w:pPr>
-      <w:r>
-        <w:rPr>
-          <w:rFonts w:ascii="Arial" w:hAnsi="Arial" w:cs="Arial"/>
-          <w:sz w:val="22"/>
-          <w:szCs w:val="22"/>
-        </w:rPr>
-        <w:t>x.train &lt;- x[-test,] # define training predictor matrix</w:t>
-      </w:r>
-    </w:p>
-    <w:p>
-      <w:pPr>
-        <w:rPr>
-          <w:rFonts w:ascii="Arial" w:hAnsi="Arial" w:cs="Arial"/>
-          <w:sz w:val="22"/>
-          <w:szCs w:val="22"/>
-        </w:rPr>
-      </w:pPr>
-      <w:r>
-        <w:rPr>
-          <w:rFonts w:ascii="Arial" w:hAnsi="Arial" w:cs="Arial"/>
-          <w:sz w:val="22"/>
-          <w:szCs w:val="22"/>
-        </w:rPr>
-        <w:t>x.test &lt;- x[test,] # define test predictor matrix</w:t>
-      </w:r>
-    </w:p>
-    <w:p>
-      <w:pPr>
-        <w:rPr>
-          <w:rFonts w:ascii="Arial" w:hAnsi="Arial" w:cs="Arial"/>
-          <w:sz w:val="22"/>
-          <w:szCs w:val="22"/>
-        </w:rPr>
-      </w:pPr>
-      <w:r>
-        <w:rPr>
-          <w:rFonts w:ascii="Arial" w:hAnsi="Arial" w:cs="Arial"/>
-          <w:sz w:val="22"/>
-          <w:szCs w:val="22"/>
-        </w:rPr>
-        <w:t>y &lt;- data.all$y # define response variable</w:t>
-      </w:r>
-    </w:p>
-    <w:p>
-      <w:pPr>
-        <w:rPr>
-          <w:rFonts w:ascii="Arial" w:hAnsi="Arial" w:cs="Arial"/>
-          <w:sz w:val="22"/>
-          <w:szCs w:val="22"/>
-        </w:rPr>
-      </w:pPr>
-      <w:r>
-        <w:rPr>
-          <w:rFonts w:ascii="Arial" w:hAnsi="Arial" w:cs="Arial"/>
-          <w:sz w:val="22"/>
-          <w:szCs w:val="22"/>
-        </w:rPr>
-        <w:t>y.train &lt;- y[-test] # define training response variable</w:t>
-      </w:r>
-    </w:p>
-    <w:p>
-      <w:pPr>
-        <w:rPr>
-          <w:rFonts w:ascii="Arial" w:hAnsi="Arial" w:cs="Arial"/>
-          <w:sz w:val="22"/>
-          <w:szCs w:val="22"/>
-        </w:rPr>
-      </w:pPr>
-      <w:r>
-        <w:rPr>
-          <w:rFonts w:ascii="Arial" w:hAnsi="Arial" w:cs="Arial"/>
-          <w:sz w:val="22"/>
-          <w:szCs w:val="22"/>
-        </w:rPr>
-        <w:t>y.test &lt;- y[test] # define test response variable</w:t>
-      </w:r>
-    </w:p>
-    <w:p>
-      <w:pPr>
-        <w:rPr>
-          <w:rFonts w:ascii="Arial" w:hAnsi="Arial" w:cs="Arial"/>
-          <w:sz w:val="22"/>
-          <w:szCs w:val="22"/>
-        </w:rPr>
-      </w:pPr>
-      <w:r>
-        <w:rPr>
-          <w:rFonts w:ascii="Arial" w:hAnsi="Arial" w:cs="Arial"/>
-          <w:sz w:val="22"/>
-          <w:szCs w:val="22"/>
-        </w:rPr>
-        <w:t>n.train &lt;- dim(data.train)[1] # training sample size = 332</w:t>
-      </w:r>
-    </w:p>
-    <w:p>
-      <w:pPr>
-        <w:rPr>
-          <w:rFonts w:ascii="Arial" w:hAnsi="Arial" w:cs="Arial"/>
-          <w:sz w:val="22"/>
-          <w:szCs w:val="22"/>
-        </w:rPr>
-      </w:pPr>
-      <w:r>
-        <w:rPr>
-          <w:rFonts w:ascii="Arial" w:hAnsi="Arial" w:cs="Arial"/>
-          <w:sz w:val="22"/>
-          <w:szCs w:val="22"/>
-        </w:rPr>
-        <w:t>n.test &lt;- dim(data.test)[1] # test sample size = 110</w:t>
-      </w:r>
-    </w:p>
-    <w:p>
-      <w:pPr>
-        <w:rPr>
-          <w:rFonts w:ascii="Arial" w:hAnsi="Arial" w:cs="Arial"/>
-          <w:sz w:val="22"/>
-          <w:szCs w:val="22"/>
-        </w:rPr>
-      </w:pPr>
-    </w:p>
-    <w:p>
-      <w:pPr>
-        <w:rPr>
-          <w:rFonts w:ascii="Arial" w:hAnsi="Arial" w:cs="Arial"/>
-          <w:sz w:val="22"/>
-          <w:szCs w:val="22"/>
-        </w:rPr>
-      </w:pPr>
-    </w:p>
-    <w:p>
-      <w:pPr>
-        <w:rPr>
-          <w:rFonts w:ascii="Arial" w:hAnsi="Arial" w:cs="Arial"/>
-          <w:sz w:val="22"/>
-          <w:szCs w:val="22"/>
-        </w:rPr>
-      </w:pPr>
-      <w:r>
-        <w:rPr>
-          <w:rFonts w:ascii="Arial" w:hAnsi="Arial" w:cs="Arial"/>
-          <w:sz w:val="22"/>
-          <w:szCs w:val="22"/>
-        </w:rPr>
-        <w:t># 1.) Least squares regression model using all ten predictors (R function lm).</w:t>
-      </w:r>
-    </w:p>
-    <w:p>
-      <w:pPr>
-        <w:rPr>
-          <w:rFonts w:ascii="Arial" w:hAnsi="Arial" w:cs="Arial"/>
-          <w:sz w:val="22"/>
-          <w:szCs w:val="22"/>
-        </w:rPr>
-      </w:pPr>
-    </w:p>
-    <w:p>
-      <w:pPr>
-        <w:rPr>
-          <w:rFonts w:ascii="Arial" w:hAnsi="Arial" w:cs="Arial"/>
-          <w:sz w:val="22"/>
-          <w:szCs w:val="22"/>
-        </w:rPr>
-      </w:pPr>
-      <w:r>
-        <w:rPr>
-          <w:rFonts w:ascii="Arial" w:hAnsi="Arial" w:cs="Arial"/>
-          <w:sz w:val="22"/>
-          <w:szCs w:val="22"/>
-        </w:rPr>
-        <w:t>lm.fit &lt;- lm(y~., data = data.train)</w:t>
-      </w:r>
-    </w:p>
-    <w:p>
-      <w:pPr>
-        <w:rPr>
-          <w:rFonts w:ascii="Arial" w:hAnsi="Arial" w:cs="Arial"/>
-          <w:sz w:val="22"/>
-          <w:szCs w:val="22"/>
-        </w:rPr>
-      </w:pPr>
-      <w:r>
-        <w:rPr>
-          <w:rFonts w:ascii="Arial" w:hAnsi="Arial" w:cs="Arial"/>
-          <w:sz w:val="22"/>
-          <w:szCs w:val="22"/>
-        </w:rPr>
-        <w:t>summary(lm.fit)</w:t>
-      </w:r>
-    </w:p>
-    <w:p>
-      <w:pPr>
-        <w:rPr>
-          <w:rFonts w:ascii="Arial" w:hAnsi="Arial" w:cs="Arial"/>
-          <w:sz w:val="22"/>
-          <w:szCs w:val="22"/>
-        </w:rPr>
-      </w:pPr>
-      <w:r>
-        <w:rPr>
-          <w:rFonts w:ascii="Arial" w:hAnsi="Arial" w:cs="Arial"/>
-          <w:sz w:val="22"/>
-          <w:szCs w:val="22"/>
-        </w:rPr>
-        <w:t>par(mfrow = c(2, 2))</w:t>
-      </w:r>
-    </w:p>
-    <w:p>
-      <w:pPr>
-        <w:rPr>
-          <w:rFonts w:ascii="Arial" w:hAnsi="Arial" w:cs="Arial"/>
-          <w:sz w:val="22"/>
-          <w:szCs w:val="22"/>
-        </w:rPr>
-      </w:pPr>
-      <w:r>
-        <w:rPr>
-          <w:rFonts w:ascii="Arial" w:hAnsi="Arial" w:cs="Arial"/>
-          <w:sz w:val="22"/>
-          <w:szCs w:val="22"/>
-        </w:rPr>
-        <w:t>plot(lm.fit)</w:t>
-      </w:r>
-    </w:p>
-    <w:p>
-      <w:pPr>
-        <w:rPr>
-          <w:rFonts w:ascii="Arial" w:hAnsi="Arial" w:cs="Arial"/>
-          <w:sz w:val="22"/>
-          <w:szCs w:val="22"/>
-        </w:rPr>
-      </w:pPr>
-    </w:p>
-    <w:p>
-      <w:pPr>
-        <w:rPr>
-          <w:rFonts w:ascii="Arial" w:hAnsi="Arial" w:cs="Arial"/>
-          <w:sz w:val="22"/>
-          <w:szCs w:val="22"/>
-        </w:rPr>
-      </w:pPr>
-      <w:r>
-        <w:rPr>
-          <w:rFonts w:ascii="Arial" w:hAnsi="Arial" w:cs="Arial"/>
-          <w:sz w:val="22"/>
-          <w:szCs w:val="22"/>
-        </w:rPr>
-        <w:t># Coefficient Estimates</w:t>
-      </w:r>
-    </w:p>
-    <w:p>
-      <w:pPr>
-        <w:rPr>
-          <w:rFonts w:ascii="Arial" w:hAnsi="Arial" w:cs="Arial"/>
-          <w:sz w:val="22"/>
-          <w:szCs w:val="22"/>
-        </w:rPr>
-      </w:pPr>
-      <w:r>
-        <w:rPr>
-          <w:rFonts w:ascii="Arial" w:hAnsi="Arial" w:cs="Arial"/>
-          <w:sz w:val="22"/>
-          <w:szCs w:val="22"/>
-        </w:rPr>
-        <w:t>coef(lm.fit)</w:t>
-      </w:r>
-    </w:p>
-    <w:p>
-      <w:pPr>
-        <w:rPr>
-          <w:rFonts w:ascii="Arial" w:hAnsi="Arial" w:cs="Arial"/>
-          <w:sz w:val="22"/>
-          <w:szCs w:val="22"/>
-        </w:rPr>
-      </w:pPr>
-    </w:p>
-    <w:p>
-      <w:pPr>
-        <w:rPr>
-          <w:rFonts w:ascii="Arial" w:hAnsi="Arial" w:cs="Arial"/>
-          <w:sz w:val="22"/>
-          <w:szCs w:val="22"/>
-        </w:rPr>
-      </w:pPr>
-      <w:r>
-        <w:rPr>
-          <w:rFonts w:ascii="Arial" w:hAnsi="Arial" w:cs="Arial"/>
-          <w:sz w:val="22"/>
-          <w:szCs w:val="22"/>
-        </w:rPr>
-        <w:t># Calculate MSE == 3111.265</w:t>
-      </w:r>
-    </w:p>
-    <w:p>
-      <w:pPr>
-        <w:rPr>
-          <w:rFonts w:ascii="Arial" w:hAnsi="Arial" w:cs="Arial"/>
-          <w:sz w:val="22"/>
-          <w:szCs w:val="22"/>
-        </w:rPr>
-      </w:pPr>
-      <w:r>
-        <w:rPr>
-          <w:rFonts w:ascii="Arial" w:hAnsi="Arial" w:cs="Arial"/>
-          <w:sz w:val="22"/>
-          <w:szCs w:val="22"/>
-        </w:rPr>
-        <w:t>mean((data.test$y - predict(lm.fit, data.test))^2) # 3111.265</w:t>
-      </w:r>
-    </w:p>
-    <w:p>
-      <w:pPr>
-        <w:rPr>
-          <w:rFonts w:ascii="Arial" w:hAnsi="Arial" w:cs="Arial"/>
-          <w:sz w:val="22"/>
-          <w:szCs w:val="22"/>
-        </w:rPr>
-      </w:pPr>
-    </w:p>
-    <w:p>
-      <w:pPr>
-        <w:rPr>
-          <w:rFonts w:ascii="Arial" w:hAnsi="Arial" w:cs="Arial"/>
-          <w:sz w:val="22"/>
-          <w:szCs w:val="22"/>
-        </w:rPr>
-      </w:pPr>
-      <w:r>
-        <w:rPr>
-          <w:rFonts w:ascii="Arial" w:hAnsi="Arial" w:cs="Arial"/>
-          <w:sz w:val="22"/>
-          <w:szCs w:val="22"/>
-        </w:rPr>
-        <w:t>lm.pred &lt;- predict(lm.fit, data.test)</w:t>
-      </w:r>
-    </w:p>
-    <w:p>
-      <w:pPr>
-        <w:rPr>
-          <w:rFonts w:ascii="Arial" w:hAnsi="Arial" w:cs="Arial"/>
-          <w:sz w:val="22"/>
-          <w:szCs w:val="22"/>
-        </w:rPr>
-      </w:pPr>
-      <w:r>
-        <w:rPr>
-          <w:rFonts w:ascii="Arial" w:hAnsi="Arial" w:cs="Arial"/>
-          <w:sz w:val="22"/>
-          <w:szCs w:val="22"/>
-        </w:rPr>
-        <w:t>mean((data.test$y - lm.pred)^2)</w:t>
-      </w:r>
-    </w:p>
-    <w:p>
-      <w:pPr>
-        <w:rPr>
-          <w:rFonts w:ascii="Arial" w:hAnsi="Arial" w:cs="Arial"/>
-          <w:sz w:val="22"/>
-          <w:szCs w:val="22"/>
-        </w:rPr>
-      </w:pPr>
-    </w:p>
-    <w:p>
-      <w:pPr>
-        <w:rPr>
-          <w:rFonts w:ascii="Arial" w:hAnsi="Arial" w:cs="Arial"/>
-          <w:sz w:val="22"/>
-          <w:szCs w:val="22"/>
-        </w:rPr>
-      </w:pPr>
-      <w:r>
-        <w:rPr>
-          <w:rFonts w:ascii="Arial" w:hAnsi="Arial" w:cs="Arial"/>
-          <w:sz w:val="22"/>
-          <w:szCs w:val="22"/>
-        </w:rPr>
-        <w:t># SE of MSE == 361.0908</w:t>
-      </w:r>
-    </w:p>
-    <w:p>
-      <w:pPr>
-        <w:rPr>
-          <w:rFonts w:ascii="Arial" w:hAnsi="Arial" w:cs="Arial"/>
-          <w:sz w:val="22"/>
-          <w:szCs w:val="22"/>
-        </w:rPr>
-      </w:pPr>
-      <w:r>
-        <w:rPr>
-          <w:rFonts w:ascii="Arial" w:hAnsi="Arial" w:cs="Arial"/>
-          <w:sz w:val="22"/>
-          <w:szCs w:val="22"/>
-        </w:rPr>
-        <w:t>sd((lm.pred - data.test$y)^2)/sqrt(length((lm.pred - data.test$y)^2)) # 361.0908</w:t>
-      </w:r>
-    </w:p>
-    <w:p>
-      <w:pPr>
-        <w:rPr>
-          <w:rFonts w:ascii="Arial" w:hAnsi="Arial" w:cs="Arial"/>
-          <w:sz w:val="22"/>
-          <w:szCs w:val="22"/>
-        </w:rPr>
-      </w:pPr>
-    </w:p>
-    <w:p>
-      <w:pPr>
-        <w:rPr>
-          <w:rFonts w:ascii="Arial" w:hAnsi="Arial" w:cs="Arial"/>
-          <w:sz w:val="22"/>
-          <w:szCs w:val="22"/>
-        </w:rPr>
-      </w:pPr>
-    </w:p>
-    <w:p>
-      <w:pPr>
-        <w:rPr>
-          <w:rFonts w:ascii="Arial" w:hAnsi="Arial" w:cs="Arial"/>
-          <w:sz w:val="22"/>
-          <w:szCs w:val="22"/>
-        </w:rPr>
-      </w:pPr>
-      <w:r>
-        <w:rPr>
-          <w:rFonts w:ascii="Arial" w:hAnsi="Arial" w:cs="Arial"/>
-          <w:sz w:val="22"/>
-          <w:szCs w:val="22"/>
-        </w:rPr>
-        <w:t># 2.) Apply best subset selection using BIC to select the number of predictors (R function regsubsets in package leaps).</w:t>
-      </w:r>
-    </w:p>
-    <w:p>
-      <w:pPr>
-        <w:rPr>
-          <w:rFonts w:ascii="Arial" w:hAnsi="Arial" w:cs="Arial"/>
-          <w:sz w:val="22"/>
-          <w:szCs w:val="22"/>
-        </w:rPr>
-      </w:pPr>
-      <w:r>
-        <w:rPr>
-          <w:rFonts w:ascii="Arial" w:hAnsi="Arial" w:cs="Arial"/>
-          <w:sz w:val="22"/>
-          <w:szCs w:val="22"/>
-        </w:rPr>
-        <w:t># applying best subset using either 8 or 10 variables results in the same best model</w:t>
-      </w:r>
-    </w:p>
-    <w:p>
-      <w:pPr>
-        <w:rPr>
-          <w:rFonts w:ascii="Arial" w:hAnsi="Arial" w:cs="Arial"/>
-          <w:sz w:val="22"/>
-          <w:szCs w:val="22"/>
-        </w:rPr>
-      </w:pPr>
-    </w:p>
-    <w:p>
-      <w:pPr>
-        <w:rPr>
-          <w:rFonts w:ascii="Arial" w:hAnsi="Arial" w:cs="Arial"/>
-          <w:sz w:val="22"/>
-          <w:szCs w:val="22"/>
-        </w:rPr>
-      </w:pPr>
-      <w:r>
-        <w:rPr>
-          <w:rFonts w:ascii="Arial" w:hAnsi="Arial" w:cs="Arial"/>
-          <w:sz w:val="22"/>
-          <w:szCs w:val="22"/>
-        </w:rPr>
-        <w:t>library(leaps)</w:t>
-      </w:r>
-    </w:p>
-    <w:p>
-      <w:pPr>
-        <w:rPr>
-          <w:rFonts w:ascii="Arial" w:hAnsi="Arial" w:cs="Arial"/>
-          <w:sz w:val="22"/>
-          <w:szCs w:val="22"/>
-        </w:rPr>
-      </w:pPr>
-      <w:r>
-        <w:rPr>
-          <w:rFonts w:ascii="Arial" w:hAnsi="Arial" w:cs="Arial"/>
-          <w:sz w:val="22"/>
-          <w:szCs w:val="22"/>
-        </w:rPr>
-        <w:t>fit.bestsub &lt;- regsubsets(y ~ ., data = data.train, nvmax=10) # fit the model</w:t>
-      </w:r>
-    </w:p>
-    <w:p>
-      <w:pPr>
-        <w:rPr>
-          <w:rFonts w:ascii="Arial" w:hAnsi="Arial" w:cs="Arial"/>
-          <w:sz w:val="22"/>
-          <w:szCs w:val="22"/>
-        </w:rPr>
-      </w:pPr>
-      <w:r>
-        <w:rPr>
-          <w:rFonts w:ascii="Arial" w:hAnsi="Arial" w:cs="Arial"/>
-          <w:sz w:val="22"/>
-          <w:szCs w:val="22"/>
-        </w:rPr>
-        <w:t>fit.bestsub.sum &lt;- summary(fit.bestsub)</w:t>
-      </w:r>
-    </w:p>
-    <w:p>
-      <w:pPr>
-        <w:rPr>
-          <w:rFonts w:ascii="Arial" w:hAnsi="Arial" w:cs="Arial"/>
-          <w:sz w:val="22"/>
-          <w:szCs w:val="22"/>
-        </w:rPr>
-      </w:pPr>
-      <w:r>
-        <w:rPr>
-          <w:rFonts w:ascii="Arial" w:hAnsi="Arial" w:cs="Arial"/>
-          <w:sz w:val="22"/>
-          <w:szCs w:val="22"/>
-        </w:rPr>
-        <w:t>names(fit.bestsub.sum)</w:t>
-      </w:r>
-    </w:p>
-    <w:p>
-      <w:pPr>
-        <w:rPr>
-          <w:rFonts w:ascii="Arial" w:hAnsi="Arial" w:cs="Arial"/>
-          <w:sz w:val="22"/>
-          <w:szCs w:val="22"/>
-        </w:rPr>
-      </w:pPr>
-      <w:r>
-        <w:rPr>
-          <w:rFonts w:ascii="Arial" w:hAnsi="Arial" w:cs="Arial"/>
-          <w:sz w:val="22"/>
-          <w:szCs w:val="22"/>
-        </w:rPr>
-        <w:t>fit.bestsub.sum$bic # -201.1269 is lowest BIC, M6</w:t>
-      </w:r>
-    </w:p>
-    <w:p>
-      <w:pPr>
-        <w:rPr>
-          <w:rFonts w:ascii="Arial" w:hAnsi="Arial" w:cs="Arial"/>
-          <w:sz w:val="22"/>
-          <w:szCs w:val="22"/>
-        </w:rPr>
-      </w:pPr>
-      <w:r>
-        <w:rPr>
-          <w:rFonts w:ascii="Arial" w:hAnsi="Arial" w:cs="Arial"/>
-          <w:sz w:val="22"/>
-          <w:szCs w:val="22"/>
-        </w:rPr>
-        <w:t>summary(fit.bestsub)</w:t>
-      </w:r>
-    </w:p>
-    <w:p>
-      <w:pPr>
-        <w:rPr>
-          <w:rFonts w:ascii="Arial" w:hAnsi="Arial" w:cs="Arial"/>
-          <w:sz w:val="22"/>
-          <w:szCs w:val="22"/>
-        </w:rPr>
-      </w:pPr>
-      <w:r>
-        <w:rPr>
-          <w:rFonts w:ascii="Arial" w:hAnsi="Arial" w:cs="Arial"/>
-          <w:sz w:val="22"/>
-          <w:szCs w:val="22"/>
-        </w:rPr>
-        <w:t>plot(fit.bestsub)</w:t>
-      </w:r>
-    </w:p>
-    <w:p>
-      <w:pPr>
-        <w:rPr>
-          <w:rFonts w:ascii="Arial" w:hAnsi="Arial" w:cs="Arial"/>
-          <w:sz w:val="22"/>
-          <w:szCs w:val="22"/>
-        </w:rPr>
-      </w:pPr>
-    </w:p>
-    <w:p>
-      <w:pPr>
-        <w:rPr>
-          <w:rFonts w:ascii="Arial" w:hAnsi="Arial" w:cs="Arial"/>
-          <w:sz w:val="22"/>
-          <w:szCs w:val="22"/>
-        </w:rPr>
-      </w:pPr>
-      <w:r>
-        <w:rPr>
-          <w:rFonts w:ascii="Arial" w:hAnsi="Arial" w:cs="Arial"/>
-          <w:sz w:val="22"/>
-          <w:szCs w:val="22"/>
-        </w:rPr>
-        <w:t>which.min(fit.bestsub.sum$bic) # 6</w:t>
-      </w:r>
-    </w:p>
-    <w:p>
-      <w:pPr>
-        <w:rPr>
-          <w:rFonts w:ascii="Arial" w:hAnsi="Arial" w:cs="Arial"/>
-          <w:sz w:val="22"/>
-          <w:szCs w:val="22"/>
-        </w:rPr>
-      </w:pPr>
-    </w:p>
-    <w:p>
-      <w:pPr>
-        <w:rPr>
-          <w:rFonts w:ascii="Arial" w:hAnsi="Arial" w:cs="Arial"/>
-          <w:sz w:val="22"/>
-          <w:szCs w:val="22"/>
-        </w:rPr>
-      </w:pPr>
-      <w:r>
-        <w:rPr>
-          <w:rFonts w:ascii="Arial" w:hAnsi="Arial" w:cs="Arial"/>
-          <w:sz w:val="22"/>
-          <w:szCs w:val="22"/>
-        </w:rPr>
-        <w:t># resets plots window</w:t>
-      </w:r>
-    </w:p>
-    <w:p>
-      <w:pPr>
-        <w:rPr>
-          <w:rFonts w:ascii="Arial" w:hAnsi="Arial" w:cs="Arial"/>
-          <w:sz w:val="22"/>
-          <w:szCs w:val="22"/>
-        </w:rPr>
-      </w:pPr>
-      <w:r>
-        <w:rPr>
-          <w:rFonts w:ascii="Arial" w:hAnsi="Arial" w:cs="Arial"/>
-          <w:sz w:val="22"/>
-          <w:szCs w:val="22"/>
-        </w:rPr>
-        <w:t>par(mfrow = c(1, 1))</w:t>
-      </w:r>
-    </w:p>
-    <w:p>
-      <w:pPr>
-        <w:rPr>
-          <w:rFonts w:ascii="Arial" w:hAnsi="Arial" w:cs="Arial"/>
-          <w:sz w:val="22"/>
-          <w:szCs w:val="22"/>
-        </w:rPr>
-      </w:pPr>
-    </w:p>
-    <w:p>
-      <w:pPr>
-        <w:rPr>
-          <w:rFonts w:ascii="Arial" w:hAnsi="Arial" w:cs="Arial"/>
-          <w:sz w:val="22"/>
-          <w:szCs w:val="22"/>
-        </w:rPr>
-      </w:pPr>
-      <w:r>
-        <w:rPr>
-          <w:rFonts w:ascii="Arial" w:hAnsi="Arial" w:cs="Arial"/>
-          <w:sz w:val="22"/>
-          <w:szCs w:val="22"/>
-        </w:rPr>
-        <w:t>plot(fit.bestsub.sum$bic,xlab="Number of Variables",ylab="BIC",type="l")</w:t>
-      </w:r>
-    </w:p>
-    <w:p>
-      <w:pPr>
-        <w:rPr>
-          <w:rFonts w:ascii="Arial" w:hAnsi="Arial" w:cs="Arial"/>
-          <w:sz w:val="22"/>
-          <w:szCs w:val="22"/>
-        </w:rPr>
-      </w:pPr>
-      <w:r>
-        <w:rPr>
-          <w:rFonts w:ascii="Arial" w:hAnsi="Arial" w:cs="Arial"/>
-          <w:sz w:val="22"/>
-          <w:szCs w:val="22"/>
-        </w:rPr>
-        <w:t>points (6, fit.bestsub.sum$bic [6], col = "red",cex = 2, pch = 20)</w:t>
-      </w:r>
-    </w:p>
-    <w:p>
-      <w:pPr>
-        <w:rPr>
-          <w:rFonts w:ascii="Arial" w:hAnsi="Arial" w:cs="Arial"/>
-          <w:sz w:val="22"/>
-          <w:szCs w:val="22"/>
-        </w:rPr>
-      </w:pPr>
-    </w:p>
-    <w:p>
-      <w:pPr>
-        <w:rPr>
-          <w:rFonts w:ascii="Arial" w:hAnsi="Arial" w:cs="Arial"/>
-          <w:sz w:val="22"/>
-          <w:szCs w:val="22"/>
-        </w:rPr>
-      </w:pPr>
-      <w:r>
-        <w:rPr>
-          <w:rFonts w:ascii="Arial" w:hAnsi="Arial" w:cs="Arial"/>
-          <w:sz w:val="22"/>
-          <w:szCs w:val="22"/>
-        </w:rPr>
-        <w:t># Coefficient Estimates</w:t>
-      </w:r>
-    </w:p>
-    <w:p>
-      <w:pPr>
-        <w:rPr>
-          <w:rFonts w:ascii="Arial" w:hAnsi="Arial" w:cs="Arial"/>
-          <w:sz w:val="22"/>
-          <w:szCs w:val="22"/>
-        </w:rPr>
-      </w:pPr>
-      <w:r>
-        <w:rPr>
-          <w:rFonts w:ascii="Arial" w:hAnsi="Arial" w:cs="Arial"/>
-          <w:sz w:val="22"/>
-          <w:szCs w:val="22"/>
-        </w:rPr>
-        <w:t>coef(fit.bestsub,6) # plot bottoms out at 6/has smallest BIC at 6 variables</w:t>
-      </w:r>
-    </w:p>
-    <w:p>
-      <w:pPr>
-        <w:rPr>
-          <w:rFonts w:ascii="Arial" w:hAnsi="Arial" w:cs="Arial"/>
-          <w:sz w:val="22"/>
-          <w:szCs w:val="22"/>
-        </w:rPr>
-      </w:pPr>
-    </w:p>
-    <w:p>
-      <w:pPr>
-        <w:rPr>
-          <w:rFonts w:ascii="Arial" w:hAnsi="Arial" w:cs="Arial"/>
-          <w:sz w:val="22"/>
-          <w:szCs w:val="22"/>
-        </w:rPr>
-      </w:pPr>
-      <w:r>
-        <w:rPr>
-          <w:rFonts w:ascii="Arial" w:hAnsi="Arial" w:cs="Arial"/>
-          <w:sz w:val="22"/>
-          <w:szCs w:val="22"/>
-        </w:rPr>
-        <w:t># Calculate MSE == 3095.483</w:t>
-      </w:r>
-    </w:p>
-    <w:p>
-      <w:pPr>
-        <w:rPr>
-          <w:rFonts w:ascii="Arial" w:hAnsi="Arial" w:cs="Arial"/>
-          <w:sz w:val="22"/>
-          <w:szCs w:val="22"/>
-        </w:rPr>
-      </w:pPr>
-      <w:r>
-        <w:rPr>
-          <w:rFonts w:ascii="Arial" w:hAnsi="Arial" w:cs="Arial"/>
-          <w:sz w:val="22"/>
-          <w:szCs w:val="22"/>
-        </w:rPr>
-        <w:t>predict.regsubsets = function (object, newdata, id ,...){</w:t>
-      </w:r>
-    </w:p>
-    <w:p>
-      <w:pPr>
-        <w:rPr>
-          <w:rFonts w:ascii="Arial" w:hAnsi="Arial" w:cs="Arial"/>
-          <w:sz w:val="22"/>
-          <w:szCs w:val="22"/>
-        </w:rPr>
-      </w:pPr>
-      <w:r>
-        <w:rPr>
-          <w:rFonts w:ascii="Arial" w:hAnsi="Arial" w:cs="Arial"/>
-          <w:sz w:val="22"/>
-          <w:szCs w:val="22"/>
-        </w:rPr>
-        <w:t xml:space="preserve">  form = as.formula(object$call[[2]])</w:t>
-      </w:r>
-    </w:p>
-    <w:p>
-      <w:pPr>
-        <w:rPr>
-          <w:rFonts w:ascii="Arial" w:hAnsi="Arial" w:cs="Arial"/>
-          <w:sz w:val="22"/>
-          <w:szCs w:val="22"/>
-        </w:rPr>
-      </w:pPr>
-      <w:r>
-        <w:rPr>
-          <w:rFonts w:ascii="Arial" w:hAnsi="Arial" w:cs="Arial"/>
-          <w:sz w:val="22"/>
-          <w:szCs w:val="22"/>
-        </w:rPr>
-        <w:t xml:space="preserve">  mat = model.matrix(form, newdata)</w:t>
-      </w:r>
-    </w:p>
-    <w:p>
-      <w:pPr>
-        <w:rPr>
-          <w:rFonts w:ascii="Arial" w:hAnsi="Arial" w:cs="Arial"/>
-          <w:sz w:val="22"/>
-          <w:szCs w:val="22"/>
-        </w:rPr>
-      </w:pPr>
-      <w:r>
-        <w:rPr>
-          <w:rFonts w:ascii="Arial" w:hAnsi="Arial" w:cs="Arial"/>
-          <w:sz w:val="22"/>
-          <w:szCs w:val="22"/>
-        </w:rPr>
-        <w:t xml:space="preserve">  coefi = coef(object, id=id)</w:t>
-      </w:r>
-    </w:p>
-    <w:p>
-      <w:pPr>
-        <w:rPr>
-          <w:rFonts w:ascii="Arial" w:hAnsi="Arial" w:cs="Arial"/>
-          <w:sz w:val="22"/>
-          <w:szCs w:val="22"/>
-        </w:rPr>
-      </w:pPr>
-      <w:r>
-        <w:rPr>
-          <w:rFonts w:ascii="Arial" w:hAnsi="Arial" w:cs="Arial"/>
-          <w:sz w:val="22"/>
-          <w:szCs w:val="22"/>
-        </w:rPr>
-        <w:t xml:space="preserve">  xvars = names(coefi )</w:t>
-      </w:r>
-    </w:p>
-    <w:p>
-      <w:pPr>
-        <w:rPr>
-          <w:rFonts w:ascii="Arial" w:hAnsi="Arial" w:cs="Arial"/>
-          <w:sz w:val="22"/>
-          <w:szCs w:val="22"/>
-        </w:rPr>
-      </w:pPr>
-      <w:r>
-        <w:rPr>
-          <w:rFonts w:ascii="Arial" w:hAnsi="Arial" w:cs="Arial"/>
-          <w:sz w:val="22"/>
-          <w:szCs w:val="22"/>
-        </w:rPr>
-        <w:t xml:space="preserve">  mat[,xvars]%*% coefi</w:t>
-      </w:r>
-    </w:p>
-    <w:p>
-      <w:pPr>
-        <w:rPr>
-          <w:rFonts w:ascii="Arial" w:hAnsi="Arial" w:cs="Arial"/>
-          <w:sz w:val="22"/>
-          <w:szCs w:val="22"/>
-        </w:rPr>
-      </w:pPr>
-      <w:r>
-        <w:rPr>
-          <w:rFonts w:ascii="Arial" w:hAnsi="Arial" w:cs="Arial"/>
-          <w:sz w:val="22"/>
-          <w:szCs w:val="22"/>
-        </w:rPr>
-        <w:t>}</w:t>
-      </w:r>
-    </w:p>
-    <w:p>
-      <w:pPr>
-        <w:rPr>
-          <w:rFonts w:ascii="Arial" w:hAnsi="Arial" w:cs="Arial"/>
-          <w:sz w:val="22"/>
-          <w:szCs w:val="22"/>
-        </w:rPr>
-      </w:pPr>
-    </w:p>
-    <w:p>
-      <w:pPr>
-        <w:rPr>
-          <w:rFonts w:ascii="Arial" w:hAnsi="Arial" w:cs="Arial"/>
-          <w:sz w:val="22"/>
-          <w:szCs w:val="22"/>
-        </w:rPr>
-      </w:pPr>
-      <w:r>
-        <w:rPr>
-          <w:rFonts w:ascii="Arial" w:hAnsi="Arial" w:cs="Arial"/>
-          <w:sz w:val="22"/>
-          <w:szCs w:val="22"/>
-        </w:rPr>
-        <w:t>bestsub.pred &lt;- predict(fit.bestsub,data.test,id=6)</w:t>
-      </w:r>
-    </w:p>
-    <w:p>
-      <w:pPr>
-        <w:rPr>
-          <w:rFonts w:ascii="Arial" w:hAnsi="Arial" w:cs="Arial"/>
-          <w:sz w:val="22"/>
-          <w:szCs w:val="22"/>
-        </w:rPr>
-      </w:pPr>
-      <w:r>
-        <w:rPr>
-          <w:rFonts w:ascii="Arial" w:hAnsi="Arial" w:cs="Arial"/>
-          <w:sz w:val="22"/>
-          <w:szCs w:val="22"/>
-        </w:rPr>
-        <w:t>mean((data.test$y-bestsub.pred)^2) # 3095.483</w:t>
-      </w:r>
-    </w:p>
-    <w:p>
-      <w:pPr>
-        <w:rPr>
-          <w:rFonts w:ascii="Arial" w:hAnsi="Arial" w:cs="Arial"/>
-          <w:sz w:val="22"/>
-          <w:szCs w:val="22"/>
-        </w:rPr>
-      </w:pPr>
-      <w:r>
-        <w:rPr>
-          <w:rFonts w:ascii="Arial" w:hAnsi="Arial" w:cs="Arial"/>
-          <w:sz w:val="22"/>
-          <w:szCs w:val="22"/>
-        </w:rPr>
-        <w:t># I think I can also use y.test instead of data.test$y</w:t>
-      </w:r>
-    </w:p>
-    <w:p>
-      <w:pPr>
-        <w:rPr>
-          <w:rFonts w:ascii="Arial" w:hAnsi="Arial" w:cs="Arial"/>
-          <w:sz w:val="22"/>
-          <w:szCs w:val="22"/>
-        </w:rPr>
-      </w:pPr>
-    </w:p>
-    <w:p>
-      <w:pPr>
-        <w:rPr>
-          <w:rFonts w:ascii="Arial" w:hAnsi="Arial" w:cs="Arial"/>
-          <w:sz w:val="22"/>
-          <w:szCs w:val="22"/>
-        </w:rPr>
-      </w:pPr>
-      <w:r>
-        <w:rPr>
-          <w:rFonts w:ascii="Arial" w:hAnsi="Arial" w:cs="Arial"/>
-          <w:sz w:val="22"/>
-          <w:szCs w:val="22"/>
-        </w:rPr>
-        <w:t># SE of MSE == 369.7526</w:t>
-      </w:r>
-    </w:p>
-    <w:p>
-      <w:pPr>
-        <w:rPr>
-          <w:rFonts w:ascii="Arial" w:hAnsi="Arial" w:cs="Arial"/>
-          <w:sz w:val="22"/>
-          <w:szCs w:val="22"/>
-        </w:rPr>
-      </w:pPr>
-      <w:r>
-        <w:rPr>
-          <w:rFonts w:ascii="Arial" w:hAnsi="Arial" w:cs="Arial"/>
-          <w:sz w:val="22"/>
-          <w:szCs w:val="22"/>
-        </w:rPr>
-        <w:t>sd((bestsub.pred - data.test$y)^2)/sqrt(length((bestsub.pred - data.test$y)^2)) # 369.7526</w:t>
-      </w:r>
-    </w:p>
-    <w:p>
-      <w:pPr>
-        <w:rPr>
-          <w:rFonts w:ascii="Arial" w:hAnsi="Arial" w:cs="Arial"/>
-          <w:sz w:val="22"/>
-          <w:szCs w:val="22"/>
-        </w:rPr>
-      </w:pPr>
-      <w:r>
-        <w:rPr>
-          <w:rFonts w:ascii="Arial" w:hAnsi="Arial" w:cs="Arial"/>
-          <w:sz w:val="22"/>
-          <w:szCs w:val="22"/>
-        </w:rPr>
-        <w:t>sd((bestsub.pred - data.test$y)^2)/sqrt(n.test) # 369.7526</w:t>
-      </w:r>
-    </w:p>
-    <w:p>
-      <w:pPr>
-        <w:rPr>
-          <w:rFonts w:ascii="Arial" w:hAnsi="Arial" w:cs="Arial"/>
-          <w:sz w:val="22"/>
-          <w:szCs w:val="22"/>
-        </w:rPr>
-      </w:pPr>
-    </w:p>
-    <w:p>
-      <w:pPr>
-        <w:rPr>
-          <w:rFonts w:ascii="Arial" w:hAnsi="Arial" w:cs="Arial"/>
-          <w:sz w:val="22"/>
-          <w:szCs w:val="22"/>
-        </w:rPr>
-      </w:pPr>
-    </w:p>
-    <w:p>
-      <w:pPr>
-        <w:rPr>
-          <w:rFonts w:ascii="Arial" w:hAnsi="Arial" w:cs="Arial"/>
-          <w:sz w:val="22"/>
-          <w:szCs w:val="22"/>
-        </w:rPr>
-      </w:pPr>
-      <w:r>
-        <w:rPr>
-          <w:rFonts w:ascii="Arial" w:hAnsi="Arial" w:cs="Arial"/>
-          <w:sz w:val="22"/>
-          <w:szCs w:val="22"/>
-        </w:rPr>
-        <w:t># 3.) Apply best subset selection using 10-fold cross-validation to select the number of predictors (R function regsubsets in package leaps). [Use a random number seed of 1306 before entering the command: folds &lt;- sample(1:k, nrow(data.train), replace = TRUE).]</w:t>
-      </w:r>
-    </w:p>
-    <w:p>
-      <w:pPr>
-        <w:rPr>
-          <w:rFonts w:ascii="Arial" w:hAnsi="Arial" w:cs="Arial"/>
-          <w:sz w:val="22"/>
-          <w:szCs w:val="22"/>
-        </w:rPr>
-      </w:pPr>
-    </w:p>
-    <w:p>
-      <w:pPr>
-        <w:rPr>
-          <w:rFonts w:ascii="Arial" w:hAnsi="Arial" w:cs="Arial"/>
-          <w:sz w:val="22"/>
-          <w:szCs w:val="22"/>
-        </w:rPr>
-      </w:pPr>
-      <w:r>
-        <w:rPr>
-          <w:rFonts w:ascii="Arial" w:hAnsi="Arial" w:cs="Arial"/>
-          <w:sz w:val="22"/>
-          <w:szCs w:val="22"/>
-        </w:rPr>
-        <w:t>k=10</w:t>
-      </w:r>
-    </w:p>
-    <w:p>
-      <w:pPr>
-        <w:rPr>
-          <w:rFonts w:ascii="Arial" w:hAnsi="Arial" w:cs="Arial"/>
-          <w:sz w:val="22"/>
-          <w:szCs w:val="22"/>
-        </w:rPr>
-      </w:pPr>
-      <w:r>
-        <w:rPr>
-          <w:rFonts w:ascii="Arial" w:hAnsi="Arial" w:cs="Arial"/>
-          <w:sz w:val="22"/>
-          <w:szCs w:val="22"/>
-        </w:rPr>
-        <w:t>set.seed(1306)</w:t>
-      </w:r>
-    </w:p>
-    <w:p>
-      <w:pPr>
-        <w:rPr>
-          <w:rFonts w:ascii="Arial" w:hAnsi="Arial" w:cs="Arial"/>
-          <w:sz w:val="22"/>
-          <w:szCs w:val="22"/>
-        </w:rPr>
-      </w:pPr>
-      <w:r>
-        <w:rPr>
-          <w:rFonts w:ascii="Arial" w:hAnsi="Arial" w:cs="Arial"/>
-          <w:sz w:val="22"/>
-          <w:szCs w:val="22"/>
-        </w:rPr>
-        <w:t>folds &lt;- sample(1:k, nrow(data.train), replace = TRUE)</w:t>
-      </w:r>
-    </w:p>
-    <w:p>
-      <w:pPr>
-        <w:rPr>
-          <w:rFonts w:ascii="Arial" w:hAnsi="Arial" w:cs="Arial"/>
-          <w:sz w:val="22"/>
-          <w:szCs w:val="22"/>
-        </w:rPr>
-      </w:pPr>
-      <w:r>
-        <w:rPr>
-          <w:rFonts w:ascii="Arial" w:hAnsi="Arial" w:cs="Arial"/>
-          <w:sz w:val="22"/>
-          <w:szCs w:val="22"/>
-        </w:rPr>
-        <w:t>cv.errors&lt;-matrix (NA,k,10, dimnames=list(NULL, paste(1:10)))</w:t>
-      </w:r>
-    </w:p>
-    <w:p>
-      <w:pPr>
-        <w:rPr>
-          <w:rFonts w:ascii="Arial" w:hAnsi="Arial" w:cs="Arial"/>
-          <w:sz w:val="22"/>
-          <w:szCs w:val="22"/>
-        </w:rPr>
-      </w:pPr>
-    </w:p>
-    <w:p>
-      <w:pPr>
-        <w:rPr>
-          <w:rFonts w:ascii="Arial" w:hAnsi="Arial" w:cs="Arial"/>
-          <w:sz w:val="22"/>
-          <w:szCs w:val="22"/>
-        </w:rPr>
-      </w:pPr>
-      <w:r>
-        <w:rPr>
-          <w:rFonts w:ascii="Arial" w:hAnsi="Arial" w:cs="Arial"/>
-          <w:sz w:val="22"/>
-          <w:szCs w:val="22"/>
-        </w:rPr>
-        <w:t>for(j in 1:k){</w:t>
-      </w:r>
-    </w:p>
-    <w:p>
-      <w:pPr>
-        <w:rPr>
-          <w:rFonts w:ascii="Arial" w:hAnsi="Arial" w:cs="Arial"/>
-          <w:sz w:val="22"/>
-          <w:szCs w:val="22"/>
-        </w:rPr>
-      </w:pPr>
-      <w:r>
-        <w:rPr>
-          <w:rFonts w:ascii="Arial" w:hAnsi="Arial" w:cs="Arial"/>
-          <w:sz w:val="22"/>
-          <w:szCs w:val="22"/>
-        </w:rPr>
-        <w:t xml:space="preserve">  cv10.fit&lt;-regsubsets(y ~ ., data = data.train[folds !=j,],</w:t>
-      </w:r>
-    </w:p>
-    <w:p>
-      <w:pPr>
-        <w:rPr>
-          <w:rFonts w:ascii="Arial" w:hAnsi="Arial" w:cs="Arial"/>
-          <w:sz w:val="22"/>
-          <w:szCs w:val="22"/>
-        </w:rPr>
-      </w:pPr>
-      <w:r>
-        <w:rPr>
-          <w:rFonts w:ascii="Arial" w:hAnsi="Arial" w:cs="Arial"/>
-          <w:sz w:val="22"/>
-          <w:szCs w:val="22"/>
-        </w:rPr>
-        <w:t xml:space="preserve">                       nvmax =10)</w:t>
-      </w:r>
-    </w:p>
-    <w:p>
-      <w:pPr>
-        <w:rPr>
-          <w:rFonts w:ascii="Arial" w:hAnsi="Arial" w:cs="Arial"/>
-          <w:sz w:val="22"/>
-          <w:szCs w:val="22"/>
-        </w:rPr>
-      </w:pPr>
-      <w:r>
-        <w:rPr>
-          <w:rFonts w:ascii="Arial" w:hAnsi="Arial" w:cs="Arial"/>
-          <w:sz w:val="22"/>
-          <w:szCs w:val="22"/>
-        </w:rPr>
-        <w:t xml:space="preserve">  for(i in 1:10) {</w:t>
-      </w:r>
-    </w:p>
-    <w:p>
-      <w:pPr>
-        <w:rPr>
-          <w:rFonts w:ascii="Arial" w:hAnsi="Arial" w:cs="Arial"/>
-          <w:sz w:val="22"/>
-          <w:szCs w:val="22"/>
-        </w:rPr>
-      </w:pPr>
-      <w:r>
-        <w:rPr>
-          <w:rFonts w:ascii="Arial" w:hAnsi="Arial" w:cs="Arial"/>
-          <w:sz w:val="22"/>
-          <w:szCs w:val="22"/>
-        </w:rPr>
-        <w:t xml:space="preserve">    pred=predict(cv10.fit, data.train[folds==j,], id=i)</w:t>
-      </w:r>
-    </w:p>
-    <w:p>
-      <w:pPr>
-        <w:rPr>
-          <w:rFonts w:ascii="Arial" w:hAnsi="Arial" w:cs="Arial"/>
-          <w:sz w:val="22"/>
-          <w:szCs w:val="22"/>
-        </w:rPr>
-      </w:pPr>
-      <w:r>
-        <w:rPr>
-          <w:rFonts w:ascii="Arial" w:hAnsi="Arial" w:cs="Arial"/>
-          <w:sz w:val="22"/>
-          <w:szCs w:val="22"/>
-        </w:rPr>
-        <w:t xml:space="preserve">    cv.errors[j,i]=mean((data.train$y[folds==j]-pred)^2)</w:t>
-      </w:r>
-    </w:p>
-    <w:p>
-      <w:pPr>
-        <w:rPr>
-          <w:rFonts w:ascii="Arial" w:hAnsi="Arial" w:cs="Arial"/>
-          <w:sz w:val="22"/>
-          <w:szCs w:val="22"/>
-        </w:rPr>
-      </w:pPr>
-      <w:r>
-        <w:rPr>
-          <w:rFonts w:ascii="Arial" w:hAnsi="Arial" w:cs="Arial"/>
-          <w:sz w:val="22"/>
-          <w:szCs w:val="22"/>
-        </w:rPr>
-        <w:t xml:space="preserve">  }</w:t>
-      </w:r>
-    </w:p>
-    <w:p>
-      <w:pPr>
-        <w:rPr>
-          <w:rFonts w:ascii="Arial" w:hAnsi="Arial" w:cs="Arial"/>
-          <w:sz w:val="22"/>
-          <w:szCs w:val="22"/>
-        </w:rPr>
-      </w:pPr>
-      <w:r>
-        <w:rPr>
-          <w:rFonts w:ascii="Arial" w:hAnsi="Arial" w:cs="Arial"/>
-          <w:sz w:val="22"/>
-          <w:szCs w:val="22"/>
-        </w:rPr>
-        <w:t>}</w:t>
-      </w:r>
-    </w:p>
-    <w:p>
-      <w:pPr>
-        <w:rPr>
-          <w:rFonts w:ascii="Arial" w:hAnsi="Arial" w:cs="Arial"/>
-          <w:sz w:val="22"/>
-          <w:szCs w:val="22"/>
-        </w:rPr>
-      </w:pPr>
-    </w:p>
-    <w:p>
-      <w:pPr>
-        <w:rPr>
-          <w:rFonts w:ascii="Arial" w:hAnsi="Arial" w:cs="Arial"/>
-          <w:sz w:val="22"/>
-          <w:szCs w:val="22"/>
-        </w:rPr>
-      </w:pPr>
-      <w:r>
-        <w:rPr>
-          <w:rFonts w:ascii="Arial" w:hAnsi="Arial" w:cs="Arial"/>
-          <w:sz w:val="22"/>
-          <w:szCs w:val="22"/>
-        </w:rPr>
-        <w:t>mean.cv.errors=apply(cv.errors, 2, mean)</w:t>
-      </w:r>
-    </w:p>
-    <w:p>
-      <w:pPr>
-        <w:rPr>
-          <w:rFonts w:ascii="Arial" w:hAnsi="Arial" w:cs="Arial"/>
-          <w:sz w:val="22"/>
-          <w:szCs w:val="22"/>
-        </w:rPr>
-      </w:pPr>
-      <w:r>
-        <w:rPr>
-          <w:rFonts w:ascii="Arial" w:hAnsi="Arial" w:cs="Arial"/>
-          <w:sz w:val="22"/>
-          <w:szCs w:val="22"/>
-        </w:rPr>
-        <w:t>mean.cv.errors # M6 has smallest error</w:t>
-      </w:r>
-    </w:p>
-    <w:p>
-      <w:pPr>
-        <w:rPr>
-          <w:rFonts w:ascii="Arial" w:hAnsi="Arial" w:cs="Arial"/>
-          <w:sz w:val="22"/>
-          <w:szCs w:val="22"/>
-        </w:rPr>
-      </w:pPr>
-    </w:p>
-    <w:p>
-      <w:pPr>
-        <w:rPr>
-          <w:rFonts w:ascii="Arial" w:hAnsi="Arial" w:cs="Arial"/>
-          <w:sz w:val="22"/>
-          <w:szCs w:val="22"/>
-        </w:rPr>
-      </w:pPr>
-      <w:r>
-        <w:rPr>
-          <w:rFonts w:ascii="Arial" w:hAnsi="Arial" w:cs="Arial"/>
-          <w:sz w:val="22"/>
-          <w:szCs w:val="22"/>
-        </w:rPr>
-        <w:t>par(mfrow =c(1,1))</w:t>
-      </w:r>
-    </w:p>
-    <w:p>
-      <w:pPr>
-        <w:rPr>
-          <w:rFonts w:ascii="Arial" w:hAnsi="Arial" w:cs="Arial"/>
-          <w:sz w:val="22"/>
-          <w:szCs w:val="22"/>
-        </w:rPr>
-      </w:pPr>
-      <w:r>
-        <w:rPr>
-          <w:rFonts w:ascii="Arial" w:hAnsi="Arial" w:cs="Arial"/>
-          <w:sz w:val="22"/>
-          <w:szCs w:val="22"/>
-        </w:rPr>
-        <w:t>plot(mean.cv.errors, type='b') # 6 variable model is best</w:t>
-      </w:r>
-    </w:p>
-    <w:p>
-      <w:pPr>
-        <w:rPr>
-          <w:rFonts w:ascii="Arial" w:hAnsi="Arial" w:cs="Arial"/>
-          <w:sz w:val="22"/>
-          <w:szCs w:val="22"/>
-        </w:rPr>
-      </w:pPr>
-    </w:p>
-    <w:p>
-      <w:pPr>
-        <w:rPr>
-          <w:rFonts w:ascii="Arial" w:hAnsi="Arial" w:cs="Arial"/>
-          <w:sz w:val="22"/>
-          <w:szCs w:val="22"/>
-        </w:rPr>
-      </w:pPr>
-      <w:r>
-        <w:rPr>
-          <w:rFonts w:ascii="Arial" w:hAnsi="Arial" w:cs="Arial"/>
-          <w:sz w:val="22"/>
-          <w:szCs w:val="22"/>
-        </w:rPr>
-        <w:t>cv10.best &lt;- regsubsets(y ~ ., data = data.train, nvmax=10)</w:t>
-      </w:r>
-    </w:p>
-    <w:p>
-      <w:pPr>
-        <w:rPr>
-          <w:rFonts w:ascii="Arial" w:hAnsi="Arial" w:cs="Arial"/>
-          <w:sz w:val="22"/>
-          <w:szCs w:val="22"/>
-        </w:rPr>
-      </w:pPr>
-    </w:p>
-    <w:p>
-      <w:pPr>
-        <w:rPr>
-          <w:rFonts w:ascii="Arial" w:hAnsi="Arial" w:cs="Arial"/>
-          <w:sz w:val="22"/>
-          <w:szCs w:val="22"/>
-        </w:rPr>
-      </w:pPr>
-      <w:r>
-        <w:rPr>
-          <w:rFonts w:ascii="Arial" w:hAnsi="Arial" w:cs="Arial"/>
-          <w:sz w:val="22"/>
-          <w:szCs w:val="22"/>
-        </w:rPr>
-        <w:t># Coefficient Estimates</w:t>
-      </w:r>
-    </w:p>
-    <w:p>
-      <w:pPr>
-        <w:rPr>
-          <w:rFonts w:ascii="Arial" w:hAnsi="Arial" w:cs="Arial"/>
-          <w:sz w:val="22"/>
-          <w:szCs w:val="22"/>
-        </w:rPr>
-      </w:pPr>
-      <w:r>
-        <w:rPr>
-          <w:rFonts w:ascii="Arial" w:hAnsi="Arial" w:cs="Arial"/>
-          <w:sz w:val="22"/>
-          <w:szCs w:val="22"/>
-        </w:rPr>
-        <w:t>coef(cv10.best, 6)</w:t>
-      </w:r>
-    </w:p>
-    <w:p>
-      <w:pPr>
-        <w:rPr>
-          <w:rFonts w:ascii="Arial" w:hAnsi="Arial" w:cs="Arial"/>
-          <w:sz w:val="22"/>
-          <w:szCs w:val="22"/>
-        </w:rPr>
-      </w:pPr>
-      <w:r>
-        <w:rPr>
-          <w:rFonts w:ascii="Arial" w:hAnsi="Arial" w:cs="Arial"/>
-          <w:sz w:val="22"/>
-          <w:szCs w:val="22"/>
-        </w:rPr>
-        <w:t>#coef(cv10.best, 10)</w:t>
-      </w:r>
-    </w:p>
-    <w:p>
-      <w:pPr>
-        <w:rPr>
-          <w:rFonts w:ascii="Arial" w:hAnsi="Arial" w:cs="Arial"/>
-          <w:sz w:val="22"/>
-          <w:szCs w:val="22"/>
-        </w:rPr>
-      </w:pPr>
-    </w:p>
-    <w:p>
-      <w:pPr>
-        <w:rPr>
-          <w:rFonts w:ascii="Arial" w:hAnsi="Arial" w:cs="Arial"/>
-          <w:sz w:val="22"/>
-          <w:szCs w:val="22"/>
-        </w:rPr>
-      </w:pPr>
-      <w:r>
-        <w:rPr>
-          <w:rFonts w:ascii="Arial" w:hAnsi="Arial" w:cs="Arial"/>
-          <w:sz w:val="22"/>
-          <w:szCs w:val="22"/>
-        </w:rPr>
-        <w:t># Calculate MSE == 3095.483 --- same as # 2 MSE</w:t>
-      </w:r>
-    </w:p>
-    <w:p>
-      <w:pPr>
-        <w:rPr>
-          <w:rFonts w:ascii="Arial" w:hAnsi="Arial" w:cs="Arial"/>
-          <w:sz w:val="22"/>
-          <w:szCs w:val="22"/>
-        </w:rPr>
-      </w:pPr>
-      <w:r>
-        <w:rPr>
-          <w:rFonts w:ascii="Arial" w:hAnsi="Arial" w:cs="Arial"/>
-          <w:sz w:val="22"/>
-          <w:szCs w:val="22"/>
-        </w:rPr>
-        <w:t>cv10.pred &lt;- predict(cv10.best, data.test, id=6)</w:t>
-      </w:r>
-    </w:p>
-    <w:p>
-      <w:pPr>
-        <w:rPr>
-          <w:rFonts w:ascii="Arial" w:hAnsi="Arial" w:cs="Arial"/>
-          <w:sz w:val="22"/>
-          <w:szCs w:val="22"/>
-        </w:rPr>
-      </w:pPr>
-      <w:r>
-        <w:rPr>
-          <w:rFonts w:ascii="Arial" w:hAnsi="Arial" w:cs="Arial"/>
-          <w:sz w:val="22"/>
-          <w:szCs w:val="22"/>
-        </w:rPr>
-        <w:t>mean((cv10.pred-y.test)^2)</w:t>
-      </w:r>
-    </w:p>
-    <w:p>
-      <w:pPr>
-        <w:rPr>
-          <w:rFonts w:ascii="Arial" w:hAnsi="Arial" w:cs="Arial"/>
-          <w:sz w:val="22"/>
-          <w:szCs w:val="22"/>
-        </w:rPr>
-      </w:pPr>
-      <w:r>
-        <w:rPr>
-          <w:rFonts w:ascii="Arial" w:hAnsi="Arial" w:cs="Arial"/>
-          <w:sz w:val="22"/>
-          <w:szCs w:val="22"/>
-        </w:rPr>
-        <w:t>mean((cv10.pred-data.test$y)^2)</w:t>
-      </w:r>
-    </w:p>
-    <w:p>
-      <w:pPr>
-        <w:rPr>
-          <w:rFonts w:ascii="Arial" w:hAnsi="Arial" w:cs="Arial"/>
-          <w:sz w:val="22"/>
-          <w:szCs w:val="22"/>
-        </w:rPr>
-      </w:pPr>
-    </w:p>
-    <w:p>
-      <w:pPr>
-        <w:rPr>
-          <w:rFonts w:ascii="Arial" w:hAnsi="Arial" w:cs="Arial"/>
-          <w:sz w:val="22"/>
-          <w:szCs w:val="22"/>
-        </w:rPr>
-      </w:pPr>
-      <w:r>
-        <w:rPr>
-          <w:rFonts w:ascii="Arial" w:hAnsi="Arial" w:cs="Arial"/>
-          <w:sz w:val="22"/>
-          <w:szCs w:val="22"/>
-        </w:rPr>
-        <w:t># SE of MSE == 369.7526 --- same as # 2 MSE</w:t>
-      </w:r>
-    </w:p>
-    <w:p>
-      <w:pPr>
-        <w:rPr>
-          <w:rFonts w:ascii="Arial" w:hAnsi="Arial" w:cs="Arial"/>
-          <w:sz w:val="22"/>
-          <w:szCs w:val="22"/>
-        </w:rPr>
-      </w:pPr>
-      <w:r>
-        <w:rPr>
-          <w:rFonts w:ascii="Arial" w:hAnsi="Arial" w:cs="Arial"/>
-          <w:sz w:val="22"/>
-          <w:szCs w:val="22"/>
-        </w:rPr>
-        <w:t>sd((cv10.pred-data.test$y)^2)/sqrt(n.test) # 369.7526</w:t>
-      </w:r>
-    </w:p>
-    <w:p>
-      <w:pPr>
-        <w:rPr>
-          <w:rFonts w:ascii="Arial" w:hAnsi="Arial" w:cs="Arial"/>
-          <w:sz w:val="22"/>
-          <w:szCs w:val="22"/>
-        </w:rPr>
-      </w:pPr>
-    </w:p>
-    <w:p>
-      <w:pPr>
-        <w:rPr>
-          <w:rFonts w:ascii="Arial" w:hAnsi="Arial" w:cs="Arial"/>
-          <w:sz w:val="22"/>
-          <w:szCs w:val="22"/>
-        </w:rPr>
-      </w:pPr>
-    </w:p>
-    <w:p>
-      <w:pPr>
-        <w:rPr>
-          <w:rFonts w:ascii="Arial" w:hAnsi="Arial" w:cs="Arial"/>
-          <w:sz w:val="22"/>
-          <w:szCs w:val="22"/>
-        </w:rPr>
-      </w:pPr>
-      <w:r>
-        <w:rPr>
-          <w:rFonts w:ascii="Arial" w:hAnsi="Arial" w:cs="Arial"/>
-          <w:sz w:val="22"/>
-          <w:szCs w:val="22"/>
-        </w:rPr>
-        <w:t># 4.) Ridge regression modeling using 10-fold cross-validation to select the largest value of λ such that the cross-validation error is within 1 standard error of the minimum (R functions glmnet and cv.glmnet in package glmnet). [Use a random number seed of 1306 immediately before entering the command: cv.out &lt;- cv.glmnet(x.train, y.train, alpha = 0).]</w:t>
-      </w:r>
-    </w:p>
-    <w:p>
-      <w:pPr>
-        <w:rPr>
-          <w:rFonts w:ascii="Arial" w:hAnsi="Arial" w:cs="Arial"/>
-          <w:sz w:val="22"/>
-          <w:szCs w:val="22"/>
-        </w:rPr>
-      </w:pPr>
-      <w:r>
-        <w:rPr>
-          <w:rFonts w:ascii="Arial" w:hAnsi="Arial" w:cs="Arial"/>
-          <w:sz w:val="22"/>
-          <w:szCs w:val="22"/>
-        </w:rPr>
-        <w:t># pages 266-269</w:t>
-      </w:r>
-    </w:p>
-    <w:p>
-      <w:pPr>
-        <w:rPr>
-          <w:rFonts w:ascii="Arial" w:hAnsi="Arial" w:cs="Arial"/>
-          <w:sz w:val="22"/>
-          <w:szCs w:val="22"/>
-        </w:rPr>
-      </w:pPr>
-    </w:p>
-    <w:p>
-      <w:pPr>
-        <w:rPr>
-          <w:rFonts w:ascii="Arial" w:hAnsi="Arial" w:cs="Arial"/>
-          <w:sz w:val="22"/>
-          <w:szCs w:val="22"/>
-        </w:rPr>
-      </w:pPr>
-      <w:r>
-        <w:rPr>
-          <w:rFonts w:ascii="Arial" w:hAnsi="Arial" w:cs="Arial"/>
-          <w:sz w:val="22"/>
-          <w:szCs w:val="22"/>
-        </w:rPr>
-        <w:t>grid = 10^seq(10,-2, length = 100)</w:t>
-      </w:r>
-    </w:p>
-    <w:p>
-      <w:pPr>
-        <w:rPr>
-          <w:rFonts w:ascii="Arial" w:hAnsi="Arial" w:cs="Arial"/>
-          <w:sz w:val="22"/>
-          <w:szCs w:val="22"/>
-        </w:rPr>
-      </w:pPr>
-      <w:r>
-        <w:rPr>
-          <w:rFonts w:ascii="Arial" w:hAnsi="Arial" w:cs="Arial"/>
-          <w:sz w:val="22"/>
-          <w:szCs w:val="22"/>
-        </w:rPr>
-        <w:t>ridge.fit0 = glmnet(x.train, y.train, alpha = 0, lambda = grid)</w:t>
-      </w:r>
-    </w:p>
-    <w:p>
-      <w:pPr>
-        <w:rPr>
-          <w:rFonts w:ascii="Arial" w:hAnsi="Arial" w:cs="Arial"/>
-          <w:sz w:val="22"/>
-          <w:szCs w:val="22"/>
-        </w:rPr>
-      </w:pPr>
-      <w:r>
-        <w:rPr>
-          <w:rFonts w:ascii="Arial" w:hAnsi="Arial" w:cs="Arial"/>
-          <w:sz w:val="22"/>
-          <w:szCs w:val="22"/>
-        </w:rPr>
-        <w:t>plot(ridge.fit0,xvar="lambda",label=T)</w:t>
-      </w:r>
-    </w:p>
-    <w:p>
-      <w:pPr>
-        <w:rPr>
-          <w:rFonts w:ascii="Arial" w:hAnsi="Arial" w:cs="Arial"/>
-          <w:sz w:val="22"/>
-          <w:szCs w:val="22"/>
-        </w:rPr>
-      </w:pPr>
-      <w:r>
-        <w:rPr>
-          <w:rFonts w:ascii="Arial" w:hAnsi="Arial" w:cs="Arial"/>
-          <w:sz w:val="22"/>
-          <w:szCs w:val="22"/>
-        </w:rPr>
-        <w:t># is grid even necessary? -- not when you use cv.glmnet</w:t>
-      </w:r>
-    </w:p>
-    <w:p>
-      <w:pPr>
-        <w:rPr>
-          <w:rFonts w:ascii="Arial" w:hAnsi="Arial" w:cs="Arial"/>
-          <w:sz w:val="22"/>
-          <w:szCs w:val="22"/>
-        </w:rPr>
-      </w:pPr>
-    </w:p>
-    <w:p>
-      <w:pPr>
-        <w:rPr>
-          <w:rFonts w:ascii="Arial" w:hAnsi="Arial" w:cs="Arial"/>
-          <w:sz w:val="22"/>
-          <w:szCs w:val="22"/>
-        </w:rPr>
-      </w:pPr>
-      <w:r>
-        <w:rPr>
-          <w:rFonts w:ascii="Arial" w:hAnsi="Arial" w:cs="Arial"/>
-          <w:sz w:val="22"/>
-          <w:szCs w:val="22"/>
-        </w:rPr>
-        <w:t>library (glmnet)</w:t>
-      </w:r>
-    </w:p>
-    <w:p>
-      <w:pPr>
-        <w:rPr>
-          <w:rFonts w:ascii="Arial" w:hAnsi="Arial" w:cs="Arial"/>
-          <w:sz w:val="22"/>
-          <w:szCs w:val="22"/>
-        </w:rPr>
-      </w:pPr>
-      <w:r>
-        <w:rPr>
-          <w:rFonts w:ascii="Arial" w:hAnsi="Arial" w:cs="Arial"/>
-          <w:sz w:val="22"/>
-          <w:szCs w:val="22"/>
-        </w:rPr>
-        <w:t>k=10</w:t>
-      </w:r>
-    </w:p>
-    <w:p>
-      <w:pPr>
-        <w:rPr>
-          <w:rFonts w:ascii="Arial" w:hAnsi="Arial" w:cs="Arial"/>
-          <w:sz w:val="22"/>
-          <w:szCs w:val="22"/>
-        </w:rPr>
-      </w:pPr>
-      <w:r>
-        <w:rPr>
-          <w:rFonts w:ascii="Arial" w:hAnsi="Arial" w:cs="Arial"/>
-          <w:sz w:val="22"/>
-          <w:szCs w:val="22"/>
-        </w:rPr>
-        <w:t>set.seed(1306)</w:t>
-      </w:r>
-    </w:p>
-    <w:p>
-      <w:pPr>
-        <w:rPr>
-          <w:rFonts w:ascii="Arial" w:hAnsi="Arial" w:cs="Arial"/>
-          <w:sz w:val="22"/>
-          <w:szCs w:val="22"/>
-        </w:rPr>
-      </w:pPr>
-      <w:r>
-        <w:rPr>
-          <w:rFonts w:ascii="Arial" w:hAnsi="Arial" w:cs="Arial"/>
-          <w:sz w:val="22"/>
-          <w:szCs w:val="22"/>
-        </w:rPr>
-        <w:t>cv.out &lt;- cv.glmnet(x.train, y.train, alpha = 0)</w:t>
-      </w:r>
-    </w:p>
-    <w:p>
-      <w:pPr>
-        <w:rPr>
-          <w:rFonts w:ascii="Arial" w:hAnsi="Arial" w:cs="Arial"/>
-          <w:sz w:val="22"/>
-          <w:szCs w:val="22"/>
-        </w:rPr>
-      </w:pPr>
-      <w:r>
-        <w:rPr>
-          <w:rFonts w:ascii="Arial" w:hAnsi="Arial" w:cs="Arial"/>
-          <w:sz w:val="22"/>
-          <w:szCs w:val="22"/>
-        </w:rPr>
-        <w:t>names(cv.out)</w:t>
-      </w:r>
-    </w:p>
-    <w:p>
-      <w:pPr>
-        <w:rPr>
-          <w:rFonts w:ascii="Arial" w:hAnsi="Arial" w:cs="Arial"/>
-          <w:sz w:val="22"/>
-          <w:szCs w:val="22"/>
-        </w:rPr>
-      </w:pPr>
-      <w:r>
-        <w:rPr>
-          <w:rFonts w:ascii="Arial" w:hAnsi="Arial" w:cs="Arial"/>
-          <w:sz w:val="22"/>
-          <w:szCs w:val="22"/>
-        </w:rPr>
-        <w:t>plot(cv.out)</w:t>
-      </w:r>
-    </w:p>
-    <w:p>
-      <w:pPr>
-        <w:rPr>
-          <w:rFonts w:ascii="Arial" w:hAnsi="Arial" w:cs="Arial"/>
-          <w:sz w:val="22"/>
-          <w:szCs w:val="22"/>
-        </w:rPr>
-      </w:pPr>
-      <w:r>
-        <w:rPr>
-          <w:rFonts w:ascii="Arial" w:hAnsi="Arial" w:cs="Arial"/>
-          <w:sz w:val="22"/>
-          <w:szCs w:val="22"/>
-        </w:rPr>
-        <w:t>#plot(cv.out, sign.lambda = -1)</w:t>
-      </w:r>
-    </w:p>
-    <w:p>
-      <w:pPr>
-        <w:rPr>
-          <w:rFonts w:ascii="Arial" w:hAnsi="Arial" w:cs="Arial"/>
-          <w:sz w:val="22"/>
-          <w:szCs w:val="22"/>
-        </w:rPr>
-      </w:pPr>
-      <w:r>
-        <w:rPr>
-          <w:rFonts w:ascii="Arial" w:hAnsi="Arial" w:cs="Arial"/>
-          <w:sz w:val="22"/>
-          <w:szCs w:val="22"/>
-        </w:rPr>
-        <w:t># example of how to interpret this plot: http://gerardnico.com/wiki/r/ridge_lasso</w:t>
-      </w:r>
-    </w:p>
-    <w:p>
-      <w:pPr>
-        <w:rPr>
-          <w:rFonts w:ascii="Arial" w:hAnsi="Arial" w:cs="Arial"/>
-          <w:sz w:val="22"/>
-          <w:szCs w:val="22"/>
-        </w:rPr>
-      </w:pPr>
-      <w:r>
-        <w:rPr>
-          <w:rFonts w:ascii="Arial" w:hAnsi="Arial" w:cs="Arial"/>
-          <w:sz w:val="22"/>
-          <w:szCs w:val="22"/>
-        </w:rPr>
-        <w:t>#plot(cv.out$glmnet.fit) # not sure what to make of this...</w:t>
-      </w:r>
-    </w:p>
-    <w:p>
-      <w:pPr>
-        <w:rPr>
-          <w:rFonts w:ascii="Arial" w:hAnsi="Arial" w:cs="Arial"/>
-          <w:sz w:val="22"/>
-          <w:szCs w:val="22"/>
-        </w:rPr>
-      </w:pPr>
-      <w:r>
-        <w:rPr>
-          <w:rFonts w:ascii="Arial" w:hAnsi="Arial" w:cs="Arial"/>
-          <w:sz w:val="22"/>
-          <w:szCs w:val="22"/>
-        </w:rPr>
-        <w:t>names(cv.out)</w:t>
-      </w:r>
-    </w:p>
-    <w:p>
-      <w:pPr>
-        <w:rPr>
-          <w:rFonts w:ascii="Arial" w:hAnsi="Arial" w:cs="Arial"/>
-          <w:sz w:val="22"/>
-          <w:szCs w:val="22"/>
-        </w:rPr>
-      </w:pPr>
-    </w:p>
-    <w:p>
-      <w:pPr>
-        <w:rPr>
-          <w:rFonts w:ascii="Arial" w:hAnsi="Arial" w:cs="Arial"/>
-          <w:sz w:val="22"/>
-          <w:szCs w:val="22"/>
-        </w:rPr>
-      </w:pPr>
-      <w:r>
-        <w:rPr>
-          <w:rFonts w:ascii="Arial" w:hAnsi="Arial" w:cs="Arial"/>
-          <w:sz w:val="22"/>
-          <w:szCs w:val="22"/>
-        </w:rPr>
-        <w:t>largelam &lt;- cv.out$lambda.1se</w:t>
-      </w:r>
-    </w:p>
-    <w:p>
-      <w:pPr>
-        <w:rPr>
-          <w:rFonts w:ascii="Arial" w:hAnsi="Arial" w:cs="Arial"/>
-          <w:sz w:val="22"/>
-          <w:szCs w:val="22"/>
-        </w:rPr>
-      </w:pPr>
-      <w:r>
-        <w:rPr>
-          <w:rFonts w:ascii="Arial" w:hAnsi="Arial" w:cs="Arial"/>
-          <w:sz w:val="22"/>
-          <w:szCs w:val="22"/>
-        </w:rPr>
-        <w:t>largelam # lambda = 41.67209</w:t>
-      </w:r>
-    </w:p>
-    <w:p>
-      <w:pPr>
-        <w:rPr>
-          <w:rFonts w:ascii="Arial" w:hAnsi="Arial" w:cs="Arial"/>
-          <w:sz w:val="22"/>
-          <w:szCs w:val="22"/>
-        </w:rPr>
-      </w:pPr>
-    </w:p>
-    <w:p>
-      <w:pPr>
-        <w:rPr>
-          <w:rFonts w:ascii="Arial" w:hAnsi="Arial" w:cs="Arial"/>
-          <w:sz w:val="22"/>
-          <w:szCs w:val="22"/>
-        </w:rPr>
-      </w:pPr>
-      <w:r>
-        <w:rPr>
-          <w:rFonts w:ascii="Arial" w:hAnsi="Arial" w:cs="Arial"/>
-          <w:sz w:val="22"/>
-          <w:szCs w:val="22"/>
-        </w:rPr>
-        <w:t>ridge.fit &lt;- glmnet(x.train,y.train,alpha=0,lambda=41.67209)</w:t>
-      </w:r>
-    </w:p>
-    <w:p>
-      <w:pPr>
-        <w:rPr>
-          <w:rFonts w:ascii="Arial" w:hAnsi="Arial" w:cs="Arial"/>
-          <w:sz w:val="22"/>
-          <w:szCs w:val="22"/>
-        </w:rPr>
-      </w:pPr>
-      <w:r>
-        <w:rPr>
-          <w:rFonts w:ascii="Arial" w:hAnsi="Arial" w:cs="Arial"/>
-          <w:sz w:val="22"/>
-          <w:szCs w:val="22"/>
-        </w:rPr>
-        <w:t>#plot(ridge.fit, xvar="lambda", label=T)</w:t>
-      </w:r>
-    </w:p>
-    <w:p>
-      <w:pPr>
-        <w:rPr>
-          <w:rFonts w:ascii="Arial" w:hAnsi="Arial" w:cs="Arial"/>
-          <w:sz w:val="22"/>
-          <w:szCs w:val="22"/>
-        </w:rPr>
-      </w:pPr>
-      <w:r>
-        <w:rPr>
-          <w:rFonts w:ascii="Arial" w:hAnsi="Arial" w:cs="Arial"/>
-          <w:sz w:val="22"/>
-          <w:szCs w:val="22"/>
-        </w:rPr>
-        <w:t># the plot does not look right...</w:t>
-      </w:r>
-    </w:p>
-    <w:p>
-      <w:pPr>
-        <w:rPr>
-          <w:rFonts w:ascii="Arial" w:hAnsi="Arial" w:cs="Arial"/>
-          <w:sz w:val="22"/>
-          <w:szCs w:val="22"/>
-        </w:rPr>
-      </w:pPr>
-    </w:p>
-    <w:p>
-      <w:pPr>
-        <w:rPr>
-          <w:rFonts w:ascii="Arial" w:hAnsi="Arial" w:cs="Arial"/>
-          <w:sz w:val="22"/>
-          <w:szCs w:val="22"/>
-        </w:rPr>
-      </w:pPr>
-      <w:r>
-        <w:rPr>
-          <w:rFonts w:ascii="Arial" w:hAnsi="Arial" w:cs="Arial"/>
-          <w:sz w:val="22"/>
-          <w:szCs w:val="22"/>
-        </w:rPr>
-        <w:t># Coefficient Estimates</w:t>
-      </w:r>
-    </w:p>
-    <w:p>
-      <w:pPr>
-        <w:rPr>
-          <w:rFonts w:ascii="Arial" w:hAnsi="Arial" w:cs="Arial"/>
-          <w:sz w:val="22"/>
-          <w:szCs w:val="22"/>
-        </w:rPr>
-      </w:pPr>
-      <w:r>
-        <w:rPr>
-          <w:rFonts w:ascii="Arial" w:hAnsi="Arial" w:cs="Arial"/>
-          <w:sz w:val="22"/>
-          <w:szCs w:val="22"/>
-        </w:rPr>
-        <w:t>coef(ridge.fit)</w:t>
-      </w:r>
-    </w:p>
-    <w:p>
-      <w:pPr>
-        <w:rPr>
-          <w:rFonts w:ascii="Arial" w:hAnsi="Arial" w:cs="Arial"/>
-          <w:sz w:val="22"/>
-          <w:szCs w:val="22"/>
-        </w:rPr>
-      </w:pPr>
-    </w:p>
-    <w:p>
-      <w:pPr>
-        <w:rPr>
-          <w:rFonts w:ascii="Arial" w:hAnsi="Arial" w:cs="Arial"/>
-          <w:sz w:val="22"/>
-          <w:szCs w:val="22"/>
-        </w:rPr>
-      </w:pPr>
-      <w:r>
-        <w:rPr>
-          <w:rFonts w:ascii="Arial" w:hAnsi="Arial" w:cs="Arial"/>
-          <w:sz w:val="22"/>
-          <w:szCs w:val="22"/>
-        </w:rPr>
-        <w:t>ridge.pred &lt;- predict(ridge.fit,newx = x.test)</w:t>
-      </w:r>
-    </w:p>
-    <w:p>
-      <w:pPr>
-        <w:rPr>
-          <w:rFonts w:ascii="Arial" w:hAnsi="Arial" w:cs="Arial"/>
-          <w:sz w:val="22"/>
-          <w:szCs w:val="22"/>
-        </w:rPr>
-      </w:pPr>
-    </w:p>
-    <w:p>
-      <w:pPr>
-        <w:rPr>
-          <w:rFonts w:ascii="Arial" w:hAnsi="Arial" w:cs="Arial"/>
-          <w:sz w:val="22"/>
-          <w:szCs w:val="22"/>
-        </w:rPr>
-      </w:pPr>
-      <w:r>
-        <w:rPr>
-          <w:rFonts w:ascii="Arial" w:hAnsi="Arial" w:cs="Arial"/>
-          <w:sz w:val="22"/>
-          <w:szCs w:val="22"/>
-        </w:rPr>
-        <w:t># Calculate MSE == 3070.87</w:t>
-      </w:r>
-    </w:p>
-    <w:p>
-      <w:pPr>
-        <w:rPr>
-          <w:rFonts w:ascii="Arial" w:hAnsi="Arial" w:cs="Arial"/>
-          <w:sz w:val="22"/>
-          <w:szCs w:val="22"/>
-        </w:rPr>
-      </w:pPr>
-      <w:r>
-        <w:rPr>
-          <w:rFonts w:ascii="Arial" w:hAnsi="Arial" w:cs="Arial"/>
-          <w:sz w:val="22"/>
-          <w:szCs w:val="22"/>
-        </w:rPr>
-        <w:t>mean((ridge.pred-y.test)^2) # 3070.87</w:t>
-      </w:r>
-    </w:p>
-    <w:p>
-      <w:pPr>
-        <w:rPr>
-          <w:rFonts w:ascii="Arial" w:hAnsi="Arial" w:cs="Arial"/>
-          <w:sz w:val="22"/>
-          <w:szCs w:val="22"/>
-        </w:rPr>
-      </w:pPr>
-    </w:p>
-    <w:p>
-      <w:pPr>
-        <w:rPr>
-          <w:rFonts w:ascii="Arial" w:hAnsi="Arial" w:cs="Arial"/>
-          <w:sz w:val="22"/>
-          <w:szCs w:val="22"/>
-        </w:rPr>
-      </w:pPr>
-    </w:p>
-    <w:p>
-      <w:pPr>
-        <w:rPr>
-          <w:rFonts w:ascii="Arial" w:hAnsi="Arial" w:cs="Arial"/>
-          <w:sz w:val="22"/>
-          <w:szCs w:val="22"/>
-        </w:rPr>
-      </w:pPr>
-      <w:r>
-        <w:rPr>
-          <w:rFonts w:ascii="Arial" w:hAnsi="Arial" w:cs="Arial"/>
-          <w:sz w:val="22"/>
-          <w:szCs w:val="22"/>
-        </w:rPr>
-        <w:t># SE of MSE == 350.5467</w:t>
-      </w:r>
-    </w:p>
-    <w:p>
-      <w:pPr>
-        <w:rPr>
-          <w:rFonts w:ascii="Arial" w:hAnsi="Arial" w:cs="Arial"/>
-          <w:sz w:val="22"/>
-          <w:szCs w:val="22"/>
-        </w:rPr>
-      </w:pPr>
-      <w:r>
-        <w:rPr>
-          <w:rFonts w:ascii="Arial" w:hAnsi="Arial" w:cs="Arial"/>
-          <w:sz w:val="22"/>
-          <w:szCs w:val="22"/>
-        </w:rPr>
-        <w:t>sd((ridge.pred-y.test)^2)/sqrt(n.test) # 350.5467</w:t>
-      </w:r>
-    </w:p>
-    <w:p>
-      <w:pPr>
-        <w:rPr>
-          <w:rFonts w:ascii="Arial" w:hAnsi="Arial" w:cs="Arial"/>
-          <w:sz w:val="22"/>
-          <w:szCs w:val="22"/>
-        </w:rPr>
-      </w:pPr>
-    </w:p>
-    <w:p>
-      <w:pPr>
-        <w:rPr>
-          <w:rFonts w:ascii="Arial" w:hAnsi="Arial" w:cs="Arial"/>
-          <w:sz w:val="22"/>
-          <w:szCs w:val="22"/>
-        </w:rPr>
-      </w:pPr>
-    </w:p>
-    <w:p>
-      <w:pPr>
-        <w:rPr>
-          <w:rFonts w:ascii="Arial" w:hAnsi="Arial" w:cs="Arial"/>
-          <w:sz w:val="22"/>
-          <w:szCs w:val="22"/>
-        </w:rPr>
-      </w:pPr>
-      <w:r>
-        <w:rPr>
-          <w:rFonts w:ascii="Arial" w:hAnsi="Arial" w:cs="Arial"/>
-          <w:sz w:val="22"/>
-          <w:szCs w:val="22"/>
-        </w:rPr>
-        <w:t># 5.) Lasso model using 10-fold cross-validation to select the largest value of λ such that the cross-validation error is within 1 standard error of the minimum (R functions glmnet and cv.glmnet in package glmnet). [Use a random number seed of 1306 immediately before entering the command: cv.out &lt;- cv.glmnet(x.train, y.train, alpha = 1).]</w:t>
-      </w:r>
-    </w:p>
-    <w:p>
-      <w:pPr>
-        <w:rPr>
-          <w:rFonts w:ascii="Arial" w:hAnsi="Arial" w:cs="Arial"/>
-          <w:sz w:val="22"/>
-          <w:szCs w:val="22"/>
-        </w:rPr>
-      </w:pPr>
-    </w:p>
-    <w:p>
-      <w:pPr>
-        <w:rPr>
-          <w:rFonts w:ascii="Arial" w:hAnsi="Arial" w:cs="Arial"/>
-          <w:sz w:val="22"/>
-          <w:szCs w:val="22"/>
-        </w:rPr>
-      </w:pPr>
-      <w:r>
-        <w:rPr>
-          <w:rFonts w:ascii="Arial" w:hAnsi="Arial" w:cs="Arial"/>
-          <w:sz w:val="22"/>
-          <w:szCs w:val="22"/>
-        </w:rPr>
-        <w:t>library (glmnet)</w:t>
-      </w:r>
-    </w:p>
-    <w:p>
-      <w:pPr>
-        <w:rPr>
-          <w:rFonts w:ascii="Arial" w:hAnsi="Arial" w:cs="Arial"/>
-          <w:sz w:val="22"/>
-          <w:szCs w:val="22"/>
-        </w:rPr>
-      </w:pPr>
-      <w:r>
-        <w:rPr>
-          <w:rFonts w:ascii="Arial" w:hAnsi="Arial" w:cs="Arial"/>
-          <w:sz w:val="22"/>
-          <w:szCs w:val="22"/>
-        </w:rPr>
-        <w:t>k=10</w:t>
-      </w:r>
-    </w:p>
-    <w:p>
-      <w:pPr>
-        <w:rPr>
-          <w:rFonts w:ascii="Arial" w:hAnsi="Arial" w:cs="Arial"/>
-          <w:sz w:val="22"/>
-          <w:szCs w:val="22"/>
-        </w:rPr>
-      </w:pPr>
-      <w:r>
-        <w:rPr>
-          <w:rFonts w:ascii="Arial" w:hAnsi="Arial" w:cs="Arial"/>
-          <w:sz w:val="22"/>
-          <w:szCs w:val="22"/>
-        </w:rPr>
-        <w:t>set.seed(1306)</w:t>
-      </w:r>
-    </w:p>
-    <w:p>
-      <w:pPr>
-        <w:rPr>
-          <w:rFonts w:ascii="Arial" w:hAnsi="Arial" w:cs="Arial"/>
-          <w:sz w:val="22"/>
-          <w:szCs w:val="22"/>
-        </w:rPr>
-      </w:pPr>
-      <w:r>
-        <w:rPr>
-          <w:rFonts w:ascii="Arial" w:hAnsi="Arial" w:cs="Arial"/>
-          <w:sz w:val="22"/>
-          <w:szCs w:val="22"/>
-        </w:rPr>
-        <w:t>cv.out &lt;- cv.glmnet(x.train, y.train, alpha = 1)</w:t>
-      </w:r>
-    </w:p>
-    <w:p>
-      <w:pPr>
-        <w:rPr>
-          <w:rFonts w:ascii="Arial" w:hAnsi="Arial" w:cs="Arial"/>
-          <w:sz w:val="22"/>
-          <w:szCs w:val="22"/>
-        </w:rPr>
-      </w:pPr>
-      <w:r>
-        <w:rPr>
-          <w:rFonts w:ascii="Arial" w:hAnsi="Arial" w:cs="Arial"/>
-          <w:sz w:val="22"/>
-          <w:szCs w:val="22"/>
-        </w:rPr>
-        <w:t>plot(cv.out)</w:t>
-      </w:r>
-    </w:p>
-    <w:p>
-      <w:pPr>
-        <w:rPr>
-          <w:rFonts w:ascii="Arial" w:hAnsi="Arial" w:cs="Arial"/>
-          <w:sz w:val="22"/>
-          <w:szCs w:val="22"/>
-        </w:rPr>
-      </w:pPr>
-      <w:r>
-        <w:rPr>
-          <w:rFonts w:ascii="Arial" w:hAnsi="Arial" w:cs="Arial"/>
-          <w:sz w:val="22"/>
-          <w:szCs w:val="22"/>
-        </w:rPr>
-        <w:t>names(cv.out)</w:t>
-      </w:r>
-    </w:p>
-    <w:p>
-      <w:pPr>
-        <w:rPr>
-          <w:rFonts w:ascii="Arial" w:hAnsi="Arial" w:cs="Arial"/>
-          <w:sz w:val="22"/>
-          <w:szCs w:val="22"/>
-        </w:rPr>
-      </w:pPr>
-    </w:p>
-    <w:p>
-      <w:pPr>
-        <w:rPr>
-          <w:rFonts w:ascii="Arial" w:hAnsi="Arial" w:cs="Arial"/>
-          <w:sz w:val="22"/>
-          <w:szCs w:val="22"/>
-        </w:rPr>
-      </w:pPr>
-      <w:r>
-        <w:rPr>
-          <w:rFonts w:ascii="Arial" w:hAnsi="Arial" w:cs="Arial"/>
-          <w:sz w:val="22"/>
-          <w:szCs w:val="22"/>
-        </w:rPr>
-        <w:t>largelam.lasso &lt;- cv.out$lambda.1se</w:t>
-      </w:r>
-    </w:p>
-    <w:p>
-      <w:pPr>
-        <w:rPr>
-          <w:rFonts w:ascii="Arial" w:hAnsi="Arial" w:cs="Arial"/>
-          <w:sz w:val="22"/>
-          <w:szCs w:val="22"/>
-        </w:rPr>
-      </w:pPr>
-      <w:r>
-        <w:rPr>
-          <w:rFonts w:ascii="Arial" w:hAnsi="Arial" w:cs="Arial"/>
-          <w:sz w:val="22"/>
-          <w:szCs w:val="22"/>
-        </w:rPr>
-        <w:t>largelam.lasso # 4.791278</w:t>
-      </w:r>
-    </w:p>
-    <w:p>
-      <w:pPr>
-        <w:rPr>
-          <w:rFonts w:ascii="Arial" w:hAnsi="Arial" w:cs="Arial"/>
-          <w:sz w:val="22"/>
-          <w:szCs w:val="22"/>
-        </w:rPr>
-      </w:pPr>
-    </w:p>
-    <w:p>
-      <w:pPr>
-        <w:rPr>
-          <w:rFonts w:ascii="Arial" w:hAnsi="Arial" w:cs="Arial"/>
-          <w:sz w:val="22"/>
-          <w:szCs w:val="22"/>
-        </w:rPr>
-      </w:pPr>
-      <w:r>
-        <w:rPr>
-          <w:rFonts w:ascii="Arial" w:hAnsi="Arial" w:cs="Arial"/>
-          <w:sz w:val="22"/>
-          <w:szCs w:val="22"/>
-        </w:rPr>
-        <w:t>lasso.fit &lt;- glmnet(x.train,y.train,alpha=1,lambda=4.791278)</w:t>
-      </w:r>
-    </w:p>
-    <w:p>
-      <w:pPr>
-        <w:rPr>
-          <w:rFonts w:ascii="Arial" w:hAnsi="Arial" w:cs="Arial"/>
-          <w:sz w:val="22"/>
-          <w:szCs w:val="22"/>
-        </w:rPr>
-      </w:pPr>
-      <w:r>
-        <w:rPr>
-          <w:rFonts w:ascii="Arial" w:hAnsi="Arial" w:cs="Arial"/>
-          <w:sz w:val="22"/>
-          <w:szCs w:val="22"/>
-        </w:rPr>
-        <w:t>#plot(lasso.fit) # doesn't look right...</w:t>
-      </w:r>
-    </w:p>
-    <w:p>
-      <w:pPr>
-        <w:rPr>
-          <w:rFonts w:ascii="Arial" w:hAnsi="Arial" w:cs="Arial"/>
-          <w:sz w:val="22"/>
-          <w:szCs w:val="22"/>
-        </w:rPr>
-      </w:pPr>
-    </w:p>
-    <w:p>
-      <w:pPr>
-        <w:rPr>
-          <w:rFonts w:ascii="Arial" w:hAnsi="Arial" w:cs="Arial"/>
-          <w:sz w:val="22"/>
-          <w:szCs w:val="22"/>
-        </w:rPr>
-      </w:pPr>
-      <w:r>
-        <w:rPr>
-          <w:rFonts w:ascii="Arial" w:hAnsi="Arial" w:cs="Arial"/>
-          <w:sz w:val="22"/>
-          <w:szCs w:val="22"/>
-        </w:rPr>
-        <w:t># Coefficient Estimates</w:t>
-      </w:r>
-    </w:p>
-    <w:p>
-      <w:pPr>
-        <w:rPr>
-          <w:rFonts w:ascii="Arial" w:hAnsi="Arial" w:cs="Arial"/>
-          <w:sz w:val="22"/>
-          <w:szCs w:val="22"/>
-        </w:rPr>
-      </w:pPr>
-      <w:r>
-        <w:rPr>
-          <w:rFonts w:ascii="Arial" w:hAnsi="Arial" w:cs="Arial"/>
-          <w:sz w:val="22"/>
-          <w:szCs w:val="22"/>
-        </w:rPr>
-        <w:t>coef(lasso.fit)</w:t>
-      </w:r>
-    </w:p>
-    <w:p>
-      <w:pPr>
-        <w:rPr>
-          <w:rFonts w:ascii="Arial" w:hAnsi="Arial" w:cs="Arial"/>
-          <w:sz w:val="22"/>
-          <w:szCs w:val="22"/>
-        </w:rPr>
-      </w:pPr>
-    </w:p>
-    <w:p>
-      <w:pPr>
-        <w:rPr>
-          <w:rFonts w:ascii="Arial" w:hAnsi="Arial" w:cs="Arial"/>
-          <w:sz w:val="22"/>
-          <w:szCs w:val="22"/>
-        </w:rPr>
-      </w:pPr>
-      <w:r>
-        <w:rPr>
-          <w:rFonts w:ascii="Arial" w:hAnsi="Arial" w:cs="Arial"/>
-          <w:sz w:val="22"/>
-          <w:szCs w:val="22"/>
-        </w:rPr>
-        <w:t># Calculate MSE == 2920.041</w:t>
-      </w:r>
-    </w:p>
-    <w:p>
-      <w:pPr>
-        <w:rPr>
-          <w:rFonts w:ascii="Arial" w:hAnsi="Arial" w:cs="Arial"/>
-          <w:sz w:val="22"/>
-          <w:szCs w:val="22"/>
-        </w:rPr>
-      </w:pPr>
-      <w:r>
-        <w:rPr>
-          <w:rFonts w:ascii="Arial" w:hAnsi="Arial" w:cs="Arial"/>
-          <w:sz w:val="22"/>
-          <w:szCs w:val="22"/>
-        </w:rPr>
-        <w:t>lasso.pred &lt;- predict(lasso.fit,newx=x.test)</w:t>
-      </w:r>
-    </w:p>
-    <w:p>
-      <w:pPr>
-        <w:rPr>
-          <w:rFonts w:ascii="Arial" w:hAnsi="Arial" w:cs="Arial"/>
-          <w:sz w:val="22"/>
-          <w:szCs w:val="22"/>
-        </w:rPr>
-      </w:pPr>
-      <w:r>
-        <w:rPr>
-          <w:rFonts w:ascii="Arial" w:hAnsi="Arial" w:cs="Arial"/>
-          <w:sz w:val="22"/>
-          <w:szCs w:val="22"/>
-        </w:rPr>
-        <w:t>mean((lasso.pred-y.test)^2) # 2920.041</w:t>
-      </w:r>
-    </w:p>
-    <w:p>
-      <w:pPr>
-        <w:rPr>
-          <w:rFonts w:ascii="Arial" w:hAnsi="Arial" w:cs="Arial"/>
-          <w:sz w:val="22"/>
-          <w:szCs w:val="22"/>
-        </w:rPr>
-      </w:pPr>
-    </w:p>
-    <w:p>
-      <w:pPr>
-        <w:rPr>
-          <w:rFonts w:ascii="Arial" w:hAnsi="Arial" w:cs="Arial"/>
-          <w:sz w:val="22"/>
-          <w:szCs w:val="22"/>
-        </w:rPr>
-      </w:pPr>
-      <w:r>
-        <w:rPr>
-          <w:rFonts w:ascii="Arial" w:hAnsi="Arial" w:cs="Arial"/>
-          <w:sz w:val="22"/>
-          <w:szCs w:val="22"/>
-        </w:rPr>
-        <w:t># SE of MSE == 346.2248</w:t>
-      </w:r>
-    </w:p>
-    <w:p>
-      <w:pPr>
-        <w:rPr>
-          <w:rFonts w:ascii="Arial" w:hAnsi="Arial" w:cs="Arial"/>
-          <w:sz w:val="22"/>
-          <w:szCs w:val="22"/>
-        </w:rPr>
-      </w:pPr>
-      <w:r>
-        <w:rPr>
-          <w:rFonts w:ascii="Arial" w:hAnsi="Arial" w:cs="Arial"/>
-          <w:sz w:val="22"/>
-          <w:szCs w:val="22"/>
-        </w:rPr>
-        <w:t>sd((lasso.pred-y.test)^2)/sqrt(n.test) # 346.2248</w:t>
-      </w:r>
     </w:p>
     <w:sectPr>
-      <w:headerReference w:type="default" r:id="rId15"/>
-      <w:footerReference w:type="even" r:id="rId16"/>
-      <w:footerReference w:type="default" r:id="rId17"/>
+      <w:headerReference w:type="default" r:id="rId20"/>
+      <w:footerReference w:type="even" r:id="rId21"/>
+      <w:footerReference w:type="default" r:id="rId22"/>
       <w:footnotePr>
         <w:numFmt w:val="lowerRoman"/>
       </w:footnotePr>
@@ -10837,44 +9601,206 @@
   <w:p>
     <w:pPr>
       <w:rPr>
-        <w:rFonts w:ascii="Arial" w:hAnsi="Arial" w:cs="Arial"/>
-        <w:sz w:val="22"/>
-        <w:szCs w:val="22"/>
+        <w:rFonts w:ascii="Times New Roman" w:eastAsia="Times New Roman" w:hAnsi="Times New Roman" w:cs="Times New Roman"/>
+        <w:color w:val="2D3B45"/>
       </w:rPr>
     </w:pPr>
     <w:r>
       <w:rPr>
-        <w:rFonts w:ascii="Arial" w:hAnsi="Arial" w:cs="Arial"/>
-        <w:sz w:val="22"/>
-        <w:szCs w:val="22"/>
+        <w:rFonts w:ascii="Times New Roman" w:eastAsia="Times New Roman" w:hAnsi="Times New Roman" w:cs="Times New Roman"/>
+        <w:color w:val="2D3B45"/>
       </w:rPr>
-      <w:t>Bruckner</w:t>
+      <w:t xml:space="preserve">Bruckner, </w:t>
     </w:r>
     <w:r>
       <w:rPr>
-        <w:rFonts w:ascii="Arial" w:hAnsi="Arial" w:cs="Arial"/>
-        <w:sz w:val="22"/>
-        <w:szCs w:val="22"/>
+        <w:rFonts w:ascii="Times New Roman" w:eastAsia="Times New Roman" w:hAnsi="Times New Roman" w:cs="Times New Roman"/>
+        <w:color w:val="2D3B45"/>
       </w:rPr>
-      <w:t>, Funk, Sheets, Zimmerman</w:t>
+      <w:t>Funk</w:t>
+    </w:r>
+    <w:r>
+      <w:rPr>
+        <w:rFonts w:ascii="Times New Roman" w:eastAsia="Times New Roman" w:hAnsi="Times New Roman" w:cs="Times New Roman"/>
+        <w:color w:val="2D3B45"/>
+      </w:rPr>
+      <w:t>, Sheets, Zimmerman</w:t>
+    </w:r>
+    <w:r>
+      <w:rPr>
+        <w:rFonts w:ascii="Times New Roman" w:eastAsia="Times New Roman" w:hAnsi="Times New Roman" w:cs="Times New Roman"/>
+        <w:color w:val="2D3B45"/>
+      </w:rPr>
+      <w:tab/>
+    </w:r>
+    <w:r>
+      <w:rPr>
+        <w:rFonts w:ascii="Times New Roman" w:eastAsia="Times New Roman" w:hAnsi="Times New Roman" w:cs="Times New Roman"/>
+        <w:color w:val="2D3B45"/>
+      </w:rPr>
+      <w:tab/>
+    </w:r>
+    <w:r>
+      <w:rPr>
+        <w:rFonts w:ascii="Times New Roman" w:eastAsia="Times New Roman" w:hAnsi="Times New Roman" w:cs="Times New Roman"/>
+        <w:color w:val="2D3B45"/>
+      </w:rPr>
+      <w:tab/>
+    </w:r>
+    <w:r>
+      <w:rPr>
+        <w:rFonts w:ascii="Times New Roman" w:eastAsia="Times New Roman" w:hAnsi="Times New Roman" w:cs="Times New Roman"/>
+        <w:color w:val="2D3B45"/>
+      </w:rPr>
+      <w:tab/>
+    </w:r>
+    <w:r>
+      <w:rPr>
+        <w:rFonts w:ascii="Times New Roman" w:eastAsia="Times New Roman" w:hAnsi="Times New Roman" w:cs="Times New Roman"/>
+        <w:color w:val="2D3B45"/>
+      </w:rPr>
+      <w:tab/>
+    </w:r>
+    <w:r>
+      <w:rPr>
+        <w:rFonts w:ascii="Times New Roman" w:eastAsia="Times New Roman" w:hAnsi="Times New Roman" w:cs="Times New Roman"/>
+        <w:color w:val="2D3B45"/>
+      </w:rPr>
+      <w:t>1</w:t>
+    </w:r>
+    <w:r>
+      <w:rPr>
+        <w:rFonts w:ascii="Times New Roman" w:eastAsia="Times New Roman" w:hAnsi="Times New Roman" w:cs="Times New Roman"/>
+        <w:color w:val="2D3B45"/>
+      </w:rPr>
+      <w:t>2</w:t>
+    </w:r>
+    <w:r>
+      <w:rPr>
+        <w:rFonts w:ascii="Times New Roman" w:eastAsia="Times New Roman" w:hAnsi="Times New Roman" w:cs="Times New Roman"/>
+        <w:color w:val="2D3B45"/>
+      </w:rPr>
+      <w:t>/</w:t>
+    </w:r>
+    <w:r>
+      <w:rPr>
+        <w:rFonts w:ascii="Times New Roman" w:eastAsia="Times New Roman" w:hAnsi="Times New Roman" w:cs="Times New Roman"/>
+        <w:color w:val="2D3B45"/>
+      </w:rPr>
+      <w:t>4</w:t>
+    </w:r>
+    <w:r>
+      <w:rPr>
+        <w:rFonts w:ascii="Times New Roman" w:eastAsia="Times New Roman" w:hAnsi="Times New Roman" w:cs="Times New Roman"/>
+        <w:color w:val="2D3B45"/>
+      </w:rPr>
+      <w:t>/16</w:t>
     </w:r>
   </w:p>
   <w:p>
     <w:pPr>
       <w:rPr>
-        <w:rFonts w:ascii="Arial" w:hAnsi="Arial" w:cs="Arial"/>
-        <w:sz w:val="22"/>
-        <w:szCs w:val="22"/>
+        <w:rFonts w:ascii="Times New Roman" w:eastAsia="Times New Roman" w:hAnsi="Times New Roman" w:cs="Times New Roman"/>
+        <w:color w:val="2D3B45"/>
       </w:rPr>
     </w:pPr>
     <w:r>
       <w:rPr>
-        <w:rFonts w:ascii="Arial" w:hAnsi="Arial" w:cs="Arial"/>
-        <w:sz w:val="22"/>
-        <w:szCs w:val="22"/>
+        <w:rFonts w:ascii="Times New Roman" w:eastAsia="Times New Roman" w:hAnsi="Times New Roman" w:cs="Times New Roman"/>
+        <w:color w:val="2D3B45"/>
       </w:rPr>
-      <w:t>Predict 422, Sec 56</w:t>
+      <w:t>Final Project</w:t>
     </w:r>
+    <w:r>
+      <w:rPr>
+        <w:rFonts w:ascii="Times New Roman" w:eastAsia="Times New Roman" w:hAnsi="Times New Roman" w:cs="Times New Roman"/>
+        <w:color w:val="2D3B45"/>
+      </w:rPr>
+      <w:t xml:space="preserve"> </w:t>
+    </w:r>
+    <w:r>
+      <w:rPr>
+        <w:rFonts w:ascii="Times New Roman" w:eastAsia="Times New Roman" w:hAnsi="Times New Roman" w:cs="Times New Roman"/>
+        <w:color w:val="2D3B45"/>
+      </w:rPr>
+      <w:tab/>
+    </w:r>
+    <w:r>
+      <w:rPr>
+        <w:rFonts w:ascii="Times New Roman" w:eastAsia="Times New Roman" w:hAnsi="Times New Roman" w:cs="Times New Roman"/>
+        <w:color w:val="2D3B45"/>
+      </w:rPr>
+      <w:tab/>
+    </w:r>
+    <w:r>
+      <w:rPr>
+        <w:rFonts w:ascii="Times New Roman" w:eastAsia="Times New Roman" w:hAnsi="Times New Roman" w:cs="Times New Roman"/>
+        <w:color w:val="2D3B45"/>
+      </w:rPr>
+      <w:tab/>
+    </w:r>
+    <w:r>
+      <w:rPr>
+        <w:rFonts w:ascii="Times New Roman" w:eastAsia="Times New Roman" w:hAnsi="Times New Roman" w:cs="Times New Roman"/>
+        <w:color w:val="2D3B45"/>
+      </w:rPr>
+      <w:tab/>
+    </w:r>
+    <w:r>
+      <w:rPr>
+        <w:rFonts w:ascii="Times New Roman" w:eastAsia="Times New Roman" w:hAnsi="Times New Roman" w:cs="Times New Roman"/>
+        <w:color w:val="2D3B45"/>
+      </w:rPr>
+      <w:tab/>
+    </w:r>
+    <w:r>
+      <w:rPr>
+        <w:rFonts w:ascii="Times New Roman" w:eastAsia="Times New Roman" w:hAnsi="Times New Roman" w:cs="Times New Roman"/>
+        <w:color w:val="2D3B45"/>
+      </w:rPr>
+      <w:tab/>
+    </w:r>
+    <w:r>
+      <w:rPr>
+        <w:rFonts w:ascii="Times New Roman" w:eastAsia="Times New Roman" w:hAnsi="Times New Roman" w:cs="Times New Roman"/>
+        <w:color w:val="2D3B45"/>
+      </w:rPr>
+      <w:tab/>
+    </w:r>
+    <w:r>
+      <w:rPr>
+        <w:rFonts w:ascii="Times New Roman" w:eastAsia="Times New Roman" w:hAnsi="Times New Roman" w:cs="Times New Roman"/>
+        <w:color w:val="2D3B45"/>
+      </w:rPr>
+      <w:tab/>
+    </w:r>
+    <w:r>
+      <w:rPr>
+        <w:rFonts w:ascii="Times New Roman" w:eastAsia="Times New Roman" w:hAnsi="Times New Roman" w:cs="Times New Roman"/>
+        <w:color w:val="2D3B45"/>
+      </w:rPr>
+      <w:t>PREDICT 422 – SEC 56</w:t>
+    </w:r>
+  </w:p>
+  <w:p>
+    <w:pPr>
+      <w:rPr>
+        <w:rFonts w:ascii="Times New Roman" w:eastAsia="Times New Roman" w:hAnsi="Times New Roman" w:cs="Times New Roman"/>
+        <w:color w:val="2D3B45"/>
+      </w:rPr>
+    </w:pPr>
+    <w:r>
+      <w:rPr>
+        <w:rFonts w:ascii="Times New Roman" w:eastAsia="Times New Roman" w:hAnsi="Times New Roman" w:cs="Times New Roman"/>
+        <w:color w:val="2D3B45"/>
+      </w:rPr>
+      <w:t>Professor Bastian</w:t>
+    </w:r>
+  </w:p>
+  <w:p>
+    <w:pPr>
+      <w:pStyle w:val="Header"/>
+    </w:pPr>
   </w:p>
 </w:hdr>
 </file>
@@ -12144,7 +11070,7 @@
 </file>
 
 <file path=customXml/itemProps1.xml><?xml version="1.0" encoding="utf-8"?>
-<ds:datastoreItem xmlns:ds="http://schemas.openxmlformats.org/officeDocument/2006/customXml" ds:itemID="{ED542855-13A9-3A4A-A7D9-362FB45F1E27}">
+<ds:datastoreItem xmlns:ds="http://schemas.openxmlformats.org/officeDocument/2006/customXml" ds:itemID="{343DFD56-F490-714F-94E6-72065CE41535}">
   <ds:schemaRefs>
     <ds:schemaRef ds:uri="http://schemas.openxmlformats.org/officeDocument/2006/bibliography"/>
   </ds:schemaRefs>

--- a/Final_Project_Group2.docx
+++ b/Final_Project_Group2.docx
@@ -7,8 +7,6 @@
         <w:pStyle w:val="Heading1"/>
         <w:spacing w:before="0"/>
       </w:pPr>
-      <w:bookmarkStart w:id="0" w:name="_GoBack"/>
-      <w:bookmarkEnd w:id="0"/>
       <w:r>
         <w:t>Final Project</w:t>
       </w:r>
@@ -7547,19 +7545,1028 @@
         <w:t>Results</w:t>
       </w:r>
     </w:p>
-    <w:p/>
     <w:p>
       <w:pPr>
         <w:pStyle w:val="Heading1"/>
         <w:spacing w:before="0"/>
-      </w:pPr>
-      <w:r>
         <w:rPr>
           <w:color w:val="17365D" w:themeColor="text2" w:themeShade="BF"/>
           <w:sz w:val="24"/>
           <w:szCs w:val="24"/>
         </w:rPr>
-        <w:t>Classification Models</w:t>
+      </w:pPr>
+      <w:r>
+        <w:rPr>
+          <w:color w:val="17365D" w:themeColor="text2" w:themeShade="BF"/>
+          <w:sz w:val="24"/>
+          <w:szCs w:val="24"/>
+        </w:rPr>
+        <w:t>Classification</w:t>
+      </w:r>
+      <w:r>
+        <w:rPr>
+          <w:color w:val="17365D" w:themeColor="text2" w:themeShade="BF"/>
+          <w:sz w:val="24"/>
+          <w:szCs w:val="24"/>
+        </w:rPr>
+        <w:t xml:space="preserve"> Models</w:t>
+      </w:r>
+    </w:p>
+    <w:p>
+      <w:r>
+        <w:tab/>
+      </w:r>
+      <w:r>
+        <w:rPr>
+          <w:rFonts w:ascii="Arial" w:hAnsi="Arial" w:cs="Arial"/>
+          <w:sz w:val="22"/>
+          <w:szCs w:val="22"/>
+        </w:rPr>
+        <w:t>As discussed, there have been a total of nine classification techniques tested on this data to determine which model is the best for classifying individuals as donors.  Utilizing the number of mailings and their estimated profit on the validation data set as decision metrics, the best model would be the one that maximizes profits through minimizing extraneous mailings.  Although a little surprising, the model with the best performance on the validation data is the Logistic Model that utilizes a subset of predictors based on a backwards selection variable technique.  This model boasts the additional benefit of being highly interpretable as well.  Therefore, this model will used to classify individuals on the test set on whether or not they are donors.</w:t>
+      </w:r>
+      <w:bookmarkStart w:id="0" w:name="_GoBack"/>
+      <w:bookmarkEnd w:id="0"/>
+    </w:p>
+    <w:p>
+      <w:pPr>
+        <w:rPr>
+          <w:color w:val="17365D" w:themeColor="text2" w:themeShade="BF"/>
+        </w:rPr>
+      </w:pPr>
+    </w:p>
+    <w:tbl>
+      <w:tblPr>
+        <w:tblW w:w="4785" w:type="dxa"/>
+        <w:jc w:val="center"/>
+        <w:tblLayout w:type="fixed"/>
+        <w:tblLook w:val="04A0" w:firstRow="1" w:lastRow="0" w:firstColumn="1" w:lastColumn="0" w:noHBand="0" w:noVBand="1"/>
+      </w:tblPr>
+      <w:tblGrid>
+        <w:gridCol w:w="860"/>
+        <w:gridCol w:w="1100"/>
+        <w:gridCol w:w="2825"/>
+      </w:tblGrid>
+      <w:tr>
+        <w:trPr>
+          <w:trHeight w:val="320"/>
+          <w:jc w:val="center"/>
+        </w:trPr>
+        <w:tc>
+          <w:tcPr>
+            <w:tcW w:w="860" w:type="dxa"/>
+            <w:tcBorders>
+              <w:top w:val="single" w:sz="4" w:space="0" w:color="auto"/>
+              <w:left w:val="single" w:sz="4" w:space="0" w:color="auto"/>
+              <w:bottom w:val="single" w:sz="4" w:space="0" w:color="auto"/>
+              <w:right w:val="single" w:sz="4" w:space="0" w:color="auto"/>
+            </w:tcBorders>
+            <w:shd w:val="clear" w:color="000000" w:fill="95B3D7"/>
+            <w:noWrap/>
+            <w:vAlign w:val="bottom"/>
+            <w:hideMark/>
+          </w:tcPr>
+          <w:p>
+            <w:pPr>
+              <w:rPr>
+                <w:rFonts w:ascii="Arial" w:eastAsia="Times New Roman" w:hAnsi="Arial" w:cs="Arial"/>
+                <w:color w:val="000000"/>
+                <w:sz w:val="20"/>
+                <w:szCs w:val="20"/>
+              </w:rPr>
+            </w:pPr>
+            <w:r>
+              <w:rPr>
+                <w:rFonts w:ascii="Arial" w:eastAsia="Times New Roman" w:hAnsi="Arial" w:cs="Arial"/>
+                <w:color w:val="000000"/>
+                <w:sz w:val="20"/>
+                <w:szCs w:val="20"/>
+              </w:rPr>
+              <w:t>Model</w:t>
+            </w:r>
+          </w:p>
+        </w:tc>
+        <w:tc>
+          <w:tcPr>
+            <w:tcW w:w="1100" w:type="dxa"/>
+            <w:tcBorders>
+              <w:top w:val="single" w:sz="4" w:space="0" w:color="auto"/>
+              <w:left w:val="nil"/>
+              <w:bottom w:val="single" w:sz="4" w:space="0" w:color="auto"/>
+              <w:right w:val="single" w:sz="4" w:space="0" w:color="auto"/>
+            </w:tcBorders>
+            <w:shd w:val="clear" w:color="000000" w:fill="95B3D7"/>
+            <w:noWrap/>
+            <w:vAlign w:val="bottom"/>
+            <w:hideMark/>
+          </w:tcPr>
+          <w:p>
+            <w:pPr>
+              <w:rPr>
+                <w:rFonts w:ascii="Arial" w:eastAsia="Times New Roman" w:hAnsi="Arial" w:cs="Arial"/>
+                <w:color w:val="000000"/>
+                <w:sz w:val="20"/>
+                <w:szCs w:val="20"/>
+              </w:rPr>
+            </w:pPr>
+            <w:r>
+              <w:rPr>
+                <w:rFonts w:ascii="Arial" w:eastAsia="Times New Roman" w:hAnsi="Arial" w:cs="Arial"/>
+                <w:color w:val="000000"/>
+                <w:sz w:val="20"/>
+                <w:szCs w:val="20"/>
+              </w:rPr>
+              <w:t>Mailings</w:t>
+            </w:r>
+          </w:p>
+        </w:tc>
+        <w:tc>
+          <w:tcPr>
+            <w:tcW w:w="2825" w:type="dxa"/>
+            <w:tcBorders>
+              <w:top w:val="single" w:sz="4" w:space="0" w:color="auto"/>
+              <w:left w:val="nil"/>
+              <w:bottom w:val="single" w:sz="4" w:space="0" w:color="auto"/>
+              <w:right w:val="single" w:sz="4" w:space="0" w:color="auto"/>
+            </w:tcBorders>
+            <w:shd w:val="clear" w:color="000000" w:fill="95B3D7"/>
+            <w:noWrap/>
+            <w:vAlign w:val="bottom"/>
+            <w:hideMark/>
+          </w:tcPr>
+          <w:p>
+            <w:pPr>
+              <w:jc w:val="center"/>
+              <w:rPr>
+                <w:rFonts w:ascii="Arial" w:eastAsia="Times New Roman" w:hAnsi="Arial" w:cs="Arial"/>
+                <w:color w:val="000000"/>
+                <w:sz w:val="20"/>
+                <w:szCs w:val="20"/>
+              </w:rPr>
+            </w:pPr>
+            <w:r>
+              <w:rPr>
+                <w:rFonts w:ascii="Arial" w:eastAsia="Times New Roman" w:hAnsi="Arial" w:cs="Arial"/>
+                <w:color w:val="000000"/>
+                <w:sz w:val="20"/>
+                <w:szCs w:val="20"/>
+              </w:rPr>
+              <w:t>Profit</w:t>
+            </w:r>
+          </w:p>
+        </w:tc>
+      </w:tr>
+      <w:tr>
+        <w:trPr>
+          <w:trHeight w:val="320"/>
+          <w:jc w:val="center"/>
+        </w:trPr>
+        <w:tc>
+          <w:tcPr>
+            <w:tcW w:w="860" w:type="dxa"/>
+            <w:tcBorders>
+              <w:top w:val="nil"/>
+              <w:left w:val="single" w:sz="4" w:space="0" w:color="auto"/>
+              <w:bottom w:val="single" w:sz="4" w:space="0" w:color="auto"/>
+              <w:right w:val="single" w:sz="4" w:space="0" w:color="auto"/>
+            </w:tcBorders>
+            <w:shd w:val="clear" w:color="auto" w:fill="auto"/>
+            <w:noWrap/>
+            <w:vAlign w:val="bottom"/>
+            <w:hideMark/>
+          </w:tcPr>
+          <w:p>
+            <w:pPr>
+              <w:jc w:val="right"/>
+              <w:rPr>
+                <w:rFonts w:ascii="Arial" w:eastAsia="Times New Roman" w:hAnsi="Arial" w:cs="Arial"/>
+                <w:color w:val="000000"/>
+                <w:sz w:val="20"/>
+                <w:szCs w:val="20"/>
+              </w:rPr>
+            </w:pPr>
+            <w:r>
+              <w:rPr>
+                <w:rFonts w:ascii="Arial" w:eastAsia="Times New Roman" w:hAnsi="Arial" w:cs="Arial"/>
+                <w:color w:val="000000"/>
+                <w:sz w:val="20"/>
+                <w:szCs w:val="20"/>
+              </w:rPr>
+              <w:t>1</w:t>
+            </w:r>
+          </w:p>
+        </w:tc>
+        <w:tc>
+          <w:tcPr>
+            <w:tcW w:w="1100" w:type="dxa"/>
+            <w:tcBorders>
+              <w:top w:val="nil"/>
+              <w:left w:val="nil"/>
+              <w:bottom w:val="single" w:sz="4" w:space="0" w:color="auto"/>
+              <w:right w:val="single" w:sz="4" w:space="0" w:color="auto"/>
+            </w:tcBorders>
+            <w:shd w:val="clear" w:color="auto" w:fill="auto"/>
+            <w:noWrap/>
+            <w:vAlign w:val="bottom"/>
+            <w:hideMark/>
+          </w:tcPr>
+          <w:p>
+            <w:pPr>
+              <w:jc w:val="right"/>
+              <w:rPr>
+                <w:rFonts w:ascii="Arial" w:eastAsia="Times New Roman" w:hAnsi="Arial" w:cs="Arial"/>
+                <w:color w:val="000000"/>
+                <w:sz w:val="20"/>
+                <w:szCs w:val="20"/>
+              </w:rPr>
+            </w:pPr>
+          </w:p>
+        </w:tc>
+        <w:tc>
+          <w:tcPr>
+            <w:tcW w:w="2825" w:type="dxa"/>
+            <w:tcBorders>
+              <w:top w:val="nil"/>
+              <w:left w:val="nil"/>
+              <w:bottom w:val="single" w:sz="4" w:space="0" w:color="auto"/>
+              <w:right w:val="single" w:sz="4" w:space="0" w:color="auto"/>
+            </w:tcBorders>
+            <w:shd w:val="clear" w:color="auto" w:fill="auto"/>
+            <w:noWrap/>
+            <w:vAlign w:val="bottom"/>
+            <w:hideMark/>
+          </w:tcPr>
+          <w:p>
+            <w:pPr>
+              <w:jc w:val="right"/>
+              <w:rPr>
+                <w:rFonts w:ascii="Arial" w:eastAsia="Times New Roman" w:hAnsi="Arial" w:cs="Arial"/>
+                <w:color w:val="000000"/>
+                <w:sz w:val="20"/>
+                <w:szCs w:val="20"/>
+              </w:rPr>
+            </w:pPr>
+          </w:p>
+        </w:tc>
+      </w:tr>
+      <w:tr>
+        <w:trPr>
+          <w:trHeight w:val="320"/>
+          <w:jc w:val="center"/>
+        </w:trPr>
+        <w:tc>
+          <w:tcPr>
+            <w:tcW w:w="860" w:type="dxa"/>
+            <w:tcBorders>
+              <w:top w:val="single" w:sz="4" w:space="0" w:color="auto"/>
+              <w:left w:val="single" w:sz="4" w:space="0" w:color="auto"/>
+              <w:bottom w:val="single" w:sz="4" w:space="0" w:color="auto"/>
+              <w:right w:val="single" w:sz="4" w:space="0" w:color="auto"/>
+            </w:tcBorders>
+            <w:shd w:val="clear" w:color="auto" w:fill="auto"/>
+            <w:noWrap/>
+            <w:vAlign w:val="bottom"/>
+            <w:hideMark/>
+          </w:tcPr>
+          <w:p>
+            <w:pPr>
+              <w:jc w:val="right"/>
+              <w:rPr>
+                <w:rFonts w:ascii="Arial" w:eastAsia="Times New Roman" w:hAnsi="Arial" w:cs="Arial"/>
+                <w:color w:val="000000"/>
+                <w:sz w:val="20"/>
+                <w:szCs w:val="20"/>
+              </w:rPr>
+            </w:pPr>
+            <w:r>
+              <w:rPr>
+                <w:rFonts w:ascii="Arial" w:eastAsia="Times New Roman" w:hAnsi="Arial" w:cs="Arial"/>
+                <w:color w:val="000000"/>
+                <w:sz w:val="20"/>
+                <w:szCs w:val="20"/>
+              </w:rPr>
+              <w:t>2</w:t>
+            </w:r>
+          </w:p>
+        </w:tc>
+        <w:tc>
+          <w:tcPr>
+            <w:tcW w:w="1100" w:type="dxa"/>
+            <w:tcBorders>
+              <w:top w:val="single" w:sz="4" w:space="0" w:color="auto"/>
+              <w:left w:val="nil"/>
+              <w:bottom w:val="single" w:sz="4" w:space="0" w:color="auto"/>
+              <w:right w:val="single" w:sz="4" w:space="0" w:color="auto"/>
+            </w:tcBorders>
+            <w:shd w:val="clear" w:color="auto" w:fill="auto"/>
+            <w:noWrap/>
+            <w:vAlign w:val="bottom"/>
+            <w:hideMark/>
+          </w:tcPr>
+          <w:p>
+            <w:pPr>
+              <w:jc w:val="right"/>
+              <w:rPr>
+                <w:rFonts w:ascii="Arial" w:eastAsia="Times New Roman" w:hAnsi="Arial" w:cs="Arial"/>
+                <w:color w:val="000000"/>
+                <w:sz w:val="20"/>
+                <w:szCs w:val="20"/>
+              </w:rPr>
+            </w:pPr>
+          </w:p>
+        </w:tc>
+        <w:tc>
+          <w:tcPr>
+            <w:tcW w:w="2825" w:type="dxa"/>
+            <w:tcBorders>
+              <w:top w:val="single" w:sz="4" w:space="0" w:color="auto"/>
+              <w:left w:val="nil"/>
+              <w:bottom w:val="single" w:sz="4" w:space="0" w:color="auto"/>
+              <w:right w:val="single" w:sz="4" w:space="0" w:color="auto"/>
+            </w:tcBorders>
+            <w:shd w:val="clear" w:color="auto" w:fill="auto"/>
+            <w:noWrap/>
+            <w:vAlign w:val="bottom"/>
+            <w:hideMark/>
+          </w:tcPr>
+          <w:p>
+            <w:pPr>
+              <w:jc w:val="right"/>
+              <w:rPr>
+                <w:rFonts w:ascii="Arial" w:eastAsia="Times New Roman" w:hAnsi="Arial" w:cs="Arial"/>
+                <w:color w:val="000000"/>
+                <w:sz w:val="20"/>
+                <w:szCs w:val="20"/>
+              </w:rPr>
+            </w:pPr>
+          </w:p>
+        </w:tc>
+      </w:tr>
+      <w:tr>
+        <w:trPr>
+          <w:trHeight w:val="320"/>
+          <w:jc w:val="center"/>
+        </w:trPr>
+        <w:tc>
+          <w:tcPr>
+            <w:tcW w:w="860" w:type="dxa"/>
+            <w:tcBorders>
+              <w:top w:val="single" w:sz="4" w:space="0" w:color="auto"/>
+              <w:left w:val="single" w:sz="4" w:space="0" w:color="auto"/>
+              <w:bottom w:val="single" w:sz="4" w:space="0" w:color="auto"/>
+              <w:right w:val="single" w:sz="4" w:space="0" w:color="auto"/>
+            </w:tcBorders>
+            <w:shd w:val="clear" w:color="auto" w:fill="auto"/>
+            <w:noWrap/>
+            <w:vAlign w:val="bottom"/>
+            <w:hideMark/>
+          </w:tcPr>
+          <w:p>
+            <w:pPr>
+              <w:jc w:val="right"/>
+              <w:rPr>
+                <w:rFonts w:ascii="Arial" w:eastAsia="Times New Roman" w:hAnsi="Arial" w:cs="Arial"/>
+                <w:color w:val="000000"/>
+                <w:sz w:val="20"/>
+                <w:szCs w:val="20"/>
+              </w:rPr>
+            </w:pPr>
+            <w:r>
+              <w:rPr>
+                <w:rFonts w:ascii="Arial" w:eastAsia="Times New Roman" w:hAnsi="Arial" w:cs="Arial"/>
+                <w:color w:val="000000"/>
+                <w:sz w:val="20"/>
+                <w:szCs w:val="20"/>
+              </w:rPr>
+              <w:t>3</w:t>
+            </w:r>
+          </w:p>
+        </w:tc>
+        <w:tc>
+          <w:tcPr>
+            <w:tcW w:w="1100" w:type="dxa"/>
+            <w:tcBorders>
+              <w:top w:val="single" w:sz="4" w:space="0" w:color="auto"/>
+              <w:left w:val="nil"/>
+              <w:bottom w:val="single" w:sz="4" w:space="0" w:color="auto"/>
+              <w:right w:val="single" w:sz="4" w:space="0" w:color="auto"/>
+            </w:tcBorders>
+            <w:shd w:val="clear" w:color="auto" w:fill="auto"/>
+            <w:noWrap/>
+            <w:vAlign w:val="bottom"/>
+            <w:hideMark/>
+          </w:tcPr>
+          <w:p>
+            <w:pPr>
+              <w:jc w:val="right"/>
+              <w:rPr>
+                <w:rFonts w:ascii="Arial" w:eastAsia="Times New Roman" w:hAnsi="Arial" w:cs="Arial"/>
+                <w:color w:val="000000"/>
+                <w:sz w:val="20"/>
+                <w:szCs w:val="20"/>
+              </w:rPr>
+            </w:pPr>
+          </w:p>
+        </w:tc>
+        <w:tc>
+          <w:tcPr>
+            <w:tcW w:w="2825" w:type="dxa"/>
+            <w:tcBorders>
+              <w:top w:val="single" w:sz="4" w:space="0" w:color="auto"/>
+              <w:left w:val="nil"/>
+              <w:bottom w:val="single" w:sz="4" w:space="0" w:color="auto"/>
+              <w:right w:val="single" w:sz="4" w:space="0" w:color="auto"/>
+            </w:tcBorders>
+            <w:shd w:val="clear" w:color="auto" w:fill="auto"/>
+            <w:noWrap/>
+            <w:vAlign w:val="bottom"/>
+            <w:hideMark/>
+          </w:tcPr>
+          <w:p>
+            <w:pPr>
+              <w:jc w:val="right"/>
+              <w:rPr>
+                <w:rFonts w:ascii="Arial" w:eastAsia="Times New Roman" w:hAnsi="Arial" w:cs="Arial"/>
+                <w:color w:val="000000"/>
+                <w:sz w:val="20"/>
+                <w:szCs w:val="20"/>
+              </w:rPr>
+            </w:pPr>
+          </w:p>
+        </w:tc>
+      </w:tr>
+      <w:tr>
+        <w:trPr>
+          <w:trHeight w:val="320"/>
+          <w:jc w:val="center"/>
+        </w:trPr>
+        <w:tc>
+          <w:tcPr>
+            <w:tcW w:w="860" w:type="dxa"/>
+            <w:tcBorders>
+              <w:top w:val="single" w:sz="4" w:space="0" w:color="auto"/>
+              <w:left w:val="single" w:sz="4" w:space="0" w:color="auto"/>
+              <w:bottom w:val="single" w:sz="4" w:space="0" w:color="auto"/>
+              <w:right w:val="single" w:sz="4" w:space="0" w:color="auto"/>
+            </w:tcBorders>
+            <w:shd w:val="clear" w:color="auto" w:fill="auto"/>
+            <w:noWrap/>
+            <w:vAlign w:val="bottom"/>
+            <w:hideMark/>
+          </w:tcPr>
+          <w:p>
+            <w:pPr>
+              <w:jc w:val="right"/>
+              <w:rPr>
+                <w:rFonts w:ascii="Arial" w:eastAsia="Times New Roman" w:hAnsi="Arial" w:cs="Arial"/>
+                <w:color w:val="000000"/>
+                <w:sz w:val="20"/>
+                <w:szCs w:val="20"/>
+              </w:rPr>
+            </w:pPr>
+            <w:r>
+              <w:rPr>
+                <w:rFonts w:ascii="Arial" w:eastAsia="Times New Roman" w:hAnsi="Arial" w:cs="Arial"/>
+                <w:color w:val="000000"/>
+                <w:sz w:val="20"/>
+                <w:szCs w:val="20"/>
+              </w:rPr>
+              <w:t>4</w:t>
+            </w:r>
+          </w:p>
+        </w:tc>
+        <w:tc>
+          <w:tcPr>
+            <w:tcW w:w="1100" w:type="dxa"/>
+            <w:tcBorders>
+              <w:top w:val="single" w:sz="4" w:space="0" w:color="auto"/>
+              <w:left w:val="nil"/>
+              <w:bottom w:val="single" w:sz="4" w:space="0" w:color="auto"/>
+              <w:right w:val="single" w:sz="4" w:space="0" w:color="auto"/>
+            </w:tcBorders>
+            <w:shd w:val="clear" w:color="auto" w:fill="auto"/>
+            <w:noWrap/>
+            <w:vAlign w:val="bottom"/>
+            <w:hideMark/>
+          </w:tcPr>
+          <w:p>
+            <w:pPr>
+              <w:jc w:val="right"/>
+              <w:rPr>
+                <w:rFonts w:ascii="Arial" w:eastAsia="Times New Roman" w:hAnsi="Arial" w:cs="Arial"/>
+                <w:color w:val="000000"/>
+                <w:sz w:val="20"/>
+                <w:szCs w:val="20"/>
+              </w:rPr>
+            </w:pPr>
+          </w:p>
+        </w:tc>
+        <w:tc>
+          <w:tcPr>
+            <w:tcW w:w="2825" w:type="dxa"/>
+            <w:tcBorders>
+              <w:top w:val="single" w:sz="4" w:space="0" w:color="auto"/>
+              <w:left w:val="nil"/>
+              <w:bottom w:val="single" w:sz="4" w:space="0" w:color="auto"/>
+              <w:right w:val="single" w:sz="4" w:space="0" w:color="auto"/>
+            </w:tcBorders>
+            <w:shd w:val="clear" w:color="auto" w:fill="auto"/>
+            <w:noWrap/>
+            <w:vAlign w:val="bottom"/>
+            <w:hideMark/>
+          </w:tcPr>
+          <w:p>
+            <w:pPr>
+              <w:jc w:val="right"/>
+              <w:rPr>
+                <w:rFonts w:ascii="Arial" w:eastAsia="Times New Roman" w:hAnsi="Arial" w:cs="Arial"/>
+                <w:color w:val="000000"/>
+                <w:sz w:val="20"/>
+                <w:szCs w:val="20"/>
+              </w:rPr>
+            </w:pPr>
+          </w:p>
+        </w:tc>
+      </w:tr>
+      <w:tr>
+        <w:trPr>
+          <w:trHeight w:val="320"/>
+          <w:jc w:val="center"/>
+        </w:trPr>
+        <w:tc>
+          <w:tcPr>
+            <w:tcW w:w="860" w:type="dxa"/>
+            <w:tcBorders>
+              <w:top w:val="single" w:sz="4" w:space="0" w:color="auto"/>
+              <w:left w:val="single" w:sz="4" w:space="0" w:color="auto"/>
+              <w:bottom w:val="single" w:sz="4" w:space="0" w:color="auto"/>
+              <w:right w:val="single" w:sz="4" w:space="0" w:color="auto"/>
+            </w:tcBorders>
+            <w:shd w:val="clear" w:color="auto" w:fill="auto"/>
+            <w:noWrap/>
+            <w:vAlign w:val="bottom"/>
+          </w:tcPr>
+          <w:p>
+            <w:pPr>
+              <w:jc w:val="right"/>
+              <w:rPr>
+                <w:rFonts w:ascii="Arial" w:eastAsia="Times New Roman" w:hAnsi="Arial" w:cs="Arial"/>
+                <w:color w:val="000000"/>
+                <w:sz w:val="20"/>
+                <w:szCs w:val="20"/>
+              </w:rPr>
+            </w:pPr>
+            <w:r>
+              <w:rPr>
+                <w:rFonts w:ascii="Arial" w:eastAsia="Times New Roman" w:hAnsi="Arial" w:cs="Arial"/>
+                <w:color w:val="000000"/>
+                <w:sz w:val="20"/>
+                <w:szCs w:val="20"/>
+              </w:rPr>
+              <w:t>5</w:t>
+            </w:r>
+          </w:p>
+        </w:tc>
+        <w:tc>
+          <w:tcPr>
+            <w:tcW w:w="1100" w:type="dxa"/>
+            <w:tcBorders>
+              <w:top w:val="single" w:sz="4" w:space="0" w:color="auto"/>
+              <w:left w:val="nil"/>
+              <w:bottom w:val="single" w:sz="4" w:space="0" w:color="auto"/>
+              <w:right w:val="single" w:sz="4" w:space="0" w:color="auto"/>
+            </w:tcBorders>
+            <w:shd w:val="clear" w:color="auto" w:fill="auto"/>
+            <w:noWrap/>
+            <w:vAlign w:val="bottom"/>
+          </w:tcPr>
+          <w:p>
+            <w:pPr>
+              <w:jc w:val="right"/>
+              <w:rPr>
+                <w:rFonts w:ascii="Arial" w:eastAsia="Times New Roman" w:hAnsi="Arial" w:cs="Arial"/>
+                <w:color w:val="000000"/>
+                <w:sz w:val="20"/>
+                <w:szCs w:val="20"/>
+              </w:rPr>
+            </w:pPr>
+          </w:p>
+        </w:tc>
+        <w:tc>
+          <w:tcPr>
+            <w:tcW w:w="2825" w:type="dxa"/>
+            <w:tcBorders>
+              <w:top w:val="single" w:sz="4" w:space="0" w:color="auto"/>
+              <w:left w:val="nil"/>
+              <w:bottom w:val="single" w:sz="4" w:space="0" w:color="auto"/>
+              <w:right w:val="single" w:sz="4" w:space="0" w:color="auto"/>
+            </w:tcBorders>
+            <w:shd w:val="clear" w:color="auto" w:fill="auto"/>
+            <w:noWrap/>
+            <w:vAlign w:val="bottom"/>
+          </w:tcPr>
+          <w:p>
+            <w:pPr>
+              <w:jc w:val="right"/>
+              <w:rPr>
+                <w:rFonts w:ascii="Arial" w:eastAsia="Times New Roman" w:hAnsi="Arial" w:cs="Arial"/>
+                <w:color w:val="000000"/>
+                <w:sz w:val="20"/>
+                <w:szCs w:val="20"/>
+              </w:rPr>
+            </w:pPr>
+          </w:p>
+        </w:tc>
+      </w:tr>
+      <w:tr>
+        <w:trPr>
+          <w:trHeight w:val="320"/>
+          <w:jc w:val="center"/>
+        </w:trPr>
+        <w:tc>
+          <w:tcPr>
+            <w:tcW w:w="860" w:type="dxa"/>
+            <w:tcBorders>
+              <w:top w:val="single" w:sz="4" w:space="0" w:color="auto"/>
+              <w:left w:val="single" w:sz="4" w:space="0" w:color="auto"/>
+              <w:bottom w:val="single" w:sz="4" w:space="0" w:color="auto"/>
+              <w:right w:val="single" w:sz="4" w:space="0" w:color="auto"/>
+            </w:tcBorders>
+            <w:shd w:val="clear" w:color="auto" w:fill="auto"/>
+            <w:noWrap/>
+            <w:vAlign w:val="bottom"/>
+          </w:tcPr>
+          <w:p>
+            <w:pPr>
+              <w:jc w:val="right"/>
+              <w:rPr>
+                <w:rFonts w:ascii="Arial" w:eastAsia="Times New Roman" w:hAnsi="Arial" w:cs="Arial"/>
+                <w:color w:val="000000"/>
+                <w:sz w:val="20"/>
+                <w:szCs w:val="20"/>
+              </w:rPr>
+            </w:pPr>
+            <w:r>
+              <w:rPr>
+                <w:rFonts w:ascii="Arial" w:eastAsia="Times New Roman" w:hAnsi="Arial" w:cs="Arial"/>
+                <w:color w:val="000000"/>
+                <w:sz w:val="20"/>
+                <w:szCs w:val="20"/>
+              </w:rPr>
+              <w:t>6</w:t>
+            </w:r>
+          </w:p>
+        </w:tc>
+        <w:tc>
+          <w:tcPr>
+            <w:tcW w:w="1100" w:type="dxa"/>
+            <w:tcBorders>
+              <w:top w:val="single" w:sz="4" w:space="0" w:color="auto"/>
+              <w:left w:val="nil"/>
+              <w:bottom w:val="single" w:sz="4" w:space="0" w:color="auto"/>
+              <w:right w:val="single" w:sz="4" w:space="0" w:color="auto"/>
+            </w:tcBorders>
+            <w:shd w:val="clear" w:color="auto" w:fill="auto"/>
+            <w:noWrap/>
+            <w:vAlign w:val="bottom"/>
+          </w:tcPr>
+          <w:p>
+            <w:pPr>
+              <w:jc w:val="right"/>
+              <w:rPr>
+                <w:rFonts w:ascii="Arial" w:eastAsia="Times New Roman" w:hAnsi="Arial" w:cs="Arial"/>
+                <w:color w:val="000000"/>
+                <w:sz w:val="20"/>
+                <w:szCs w:val="20"/>
+              </w:rPr>
+            </w:pPr>
+          </w:p>
+        </w:tc>
+        <w:tc>
+          <w:tcPr>
+            <w:tcW w:w="2825" w:type="dxa"/>
+            <w:tcBorders>
+              <w:top w:val="single" w:sz="4" w:space="0" w:color="auto"/>
+              <w:left w:val="nil"/>
+              <w:bottom w:val="single" w:sz="4" w:space="0" w:color="auto"/>
+              <w:right w:val="single" w:sz="4" w:space="0" w:color="auto"/>
+            </w:tcBorders>
+            <w:shd w:val="clear" w:color="auto" w:fill="auto"/>
+            <w:noWrap/>
+            <w:vAlign w:val="bottom"/>
+          </w:tcPr>
+          <w:p>
+            <w:pPr>
+              <w:jc w:val="right"/>
+              <w:rPr>
+                <w:rFonts w:ascii="Arial" w:eastAsia="Times New Roman" w:hAnsi="Arial" w:cs="Arial"/>
+                <w:color w:val="000000"/>
+                <w:sz w:val="20"/>
+                <w:szCs w:val="20"/>
+              </w:rPr>
+            </w:pPr>
+          </w:p>
+        </w:tc>
+      </w:tr>
+      <w:tr>
+        <w:trPr>
+          <w:trHeight w:val="320"/>
+          <w:jc w:val="center"/>
+        </w:trPr>
+        <w:tc>
+          <w:tcPr>
+            <w:tcW w:w="860" w:type="dxa"/>
+            <w:tcBorders>
+              <w:top w:val="single" w:sz="4" w:space="0" w:color="auto"/>
+              <w:left w:val="single" w:sz="4" w:space="0" w:color="auto"/>
+              <w:bottom w:val="single" w:sz="4" w:space="0" w:color="auto"/>
+              <w:right w:val="single" w:sz="4" w:space="0" w:color="auto"/>
+            </w:tcBorders>
+            <w:shd w:val="clear" w:color="auto" w:fill="auto"/>
+            <w:noWrap/>
+            <w:vAlign w:val="bottom"/>
+          </w:tcPr>
+          <w:p>
+            <w:pPr>
+              <w:jc w:val="right"/>
+              <w:rPr>
+                <w:rFonts w:ascii="Arial" w:eastAsia="Times New Roman" w:hAnsi="Arial" w:cs="Arial"/>
+                <w:color w:val="000000"/>
+                <w:sz w:val="20"/>
+                <w:szCs w:val="20"/>
+              </w:rPr>
+            </w:pPr>
+            <w:r>
+              <w:rPr>
+                <w:rFonts w:ascii="Arial" w:eastAsia="Times New Roman" w:hAnsi="Arial" w:cs="Arial"/>
+                <w:color w:val="000000"/>
+                <w:sz w:val="20"/>
+                <w:szCs w:val="20"/>
+              </w:rPr>
+              <w:t>7</w:t>
+            </w:r>
+          </w:p>
+        </w:tc>
+        <w:tc>
+          <w:tcPr>
+            <w:tcW w:w="1100" w:type="dxa"/>
+            <w:tcBorders>
+              <w:top w:val="single" w:sz="4" w:space="0" w:color="auto"/>
+              <w:left w:val="nil"/>
+              <w:bottom w:val="single" w:sz="4" w:space="0" w:color="auto"/>
+              <w:right w:val="single" w:sz="4" w:space="0" w:color="auto"/>
+            </w:tcBorders>
+            <w:shd w:val="clear" w:color="auto" w:fill="auto"/>
+            <w:noWrap/>
+            <w:vAlign w:val="bottom"/>
+          </w:tcPr>
+          <w:p>
+            <w:pPr>
+              <w:jc w:val="right"/>
+              <w:rPr>
+                <w:rFonts w:ascii="Arial" w:eastAsia="Times New Roman" w:hAnsi="Arial" w:cs="Arial"/>
+                <w:color w:val="000000"/>
+                <w:sz w:val="20"/>
+                <w:szCs w:val="20"/>
+              </w:rPr>
+            </w:pPr>
+          </w:p>
+        </w:tc>
+        <w:tc>
+          <w:tcPr>
+            <w:tcW w:w="2825" w:type="dxa"/>
+            <w:tcBorders>
+              <w:top w:val="single" w:sz="4" w:space="0" w:color="auto"/>
+              <w:left w:val="nil"/>
+              <w:bottom w:val="single" w:sz="4" w:space="0" w:color="auto"/>
+              <w:right w:val="single" w:sz="4" w:space="0" w:color="auto"/>
+            </w:tcBorders>
+            <w:shd w:val="clear" w:color="auto" w:fill="auto"/>
+            <w:noWrap/>
+            <w:vAlign w:val="bottom"/>
+          </w:tcPr>
+          <w:p>
+            <w:pPr>
+              <w:jc w:val="right"/>
+              <w:rPr>
+                <w:rFonts w:ascii="Arial" w:eastAsia="Times New Roman" w:hAnsi="Arial" w:cs="Arial"/>
+                <w:color w:val="000000"/>
+                <w:sz w:val="20"/>
+                <w:szCs w:val="20"/>
+              </w:rPr>
+            </w:pPr>
+          </w:p>
+        </w:tc>
+      </w:tr>
+      <w:tr>
+        <w:trPr>
+          <w:trHeight w:val="320"/>
+          <w:jc w:val="center"/>
+        </w:trPr>
+        <w:tc>
+          <w:tcPr>
+            <w:tcW w:w="860" w:type="dxa"/>
+            <w:tcBorders>
+              <w:top w:val="single" w:sz="4" w:space="0" w:color="auto"/>
+              <w:left w:val="single" w:sz="4" w:space="0" w:color="auto"/>
+              <w:bottom w:val="single" w:sz="4" w:space="0" w:color="auto"/>
+              <w:right w:val="single" w:sz="4" w:space="0" w:color="auto"/>
+            </w:tcBorders>
+            <w:shd w:val="clear" w:color="auto" w:fill="auto"/>
+            <w:noWrap/>
+            <w:vAlign w:val="bottom"/>
+          </w:tcPr>
+          <w:p>
+            <w:pPr>
+              <w:jc w:val="right"/>
+              <w:rPr>
+                <w:rFonts w:ascii="Arial" w:eastAsia="Times New Roman" w:hAnsi="Arial" w:cs="Arial"/>
+                <w:color w:val="000000"/>
+                <w:sz w:val="20"/>
+                <w:szCs w:val="20"/>
+              </w:rPr>
+            </w:pPr>
+            <w:r>
+              <w:rPr>
+                <w:rFonts w:ascii="Arial" w:eastAsia="Times New Roman" w:hAnsi="Arial" w:cs="Arial"/>
+                <w:color w:val="000000"/>
+                <w:sz w:val="20"/>
+                <w:szCs w:val="20"/>
+              </w:rPr>
+              <w:t>8</w:t>
+            </w:r>
+          </w:p>
+        </w:tc>
+        <w:tc>
+          <w:tcPr>
+            <w:tcW w:w="1100" w:type="dxa"/>
+            <w:tcBorders>
+              <w:top w:val="single" w:sz="4" w:space="0" w:color="auto"/>
+              <w:left w:val="nil"/>
+              <w:bottom w:val="single" w:sz="4" w:space="0" w:color="auto"/>
+              <w:right w:val="single" w:sz="4" w:space="0" w:color="auto"/>
+            </w:tcBorders>
+            <w:shd w:val="clear" w:color="auto" w:fill="auto"/>
+            <w:noWrap/>
+            <w:vAlign w:val="bottom"/>
+          </w:tcPr>
+          <w:p>
+            <w:pPr>
+              <w:jc w:val="right"/>
+              <w:rPr>
+                <w:rFonts w:ascii="Arial" w:eastAsia="Times New Roman" w:hAnsi="Arial" w:cs="Arial"/>
+                <w:color w:val="000000"/>
+                <w:sz w:val="20"/>
+                <w:szCs w:val="20"/>
+              </w:rPr>
+            </w:pPr>
+          </w:p>
+        </w:tc>
+        <w:tc>
+          <w:tcPr>
+            <w:tcW w:w="2825" w:type="dxa"/>
+            <w:tcBorders>
+              <w:top w:val="single" w:sz="4" w:space="0" w:color="auto"/>
+              <w:left w:val="nil"/>
+              <w:bottom w:val="single" w:sz="4" w:space="0" w:color="auto"/>
+              <w:right w:val="single" w:sz="4" w:space="0" w:color="auto"/>
+            </w:tcBorders>
+            <w:shd w:val="clear" w:color="auto" w:fill="auto"/>
+            <w:noWrap/>
+            <w:vAlign w:val="bottom"/>
+          </w:tcPr>
+          <w:p>
+            <w:pPr>
+              <w:jc w:val="right"/>
+              <w:rPr>
+                <w:rFonts w:ascii="Arial" w:eastAsia="Times New Roman" w:hAnsi="Arial" w:cs="Arial"/>
+                <w:color w:val="000000"/>
+                <w:sz w:val="20"/>
+                <w:szCs w:val="20"/>
+              </w:rPr>
+            </w:pPr>
+          </w:p>
+        </w:tc>
+      </w:tr>
+      <w:tr>
+        <w:trPr>
+          <w:trHeight w:val="320"/>
+          <w:jc w:val="center"/>
+        </w:trPr>
+        <w:tc>
+          <w:tcPr>
+            <w:tcW w:w="860" w:type="dxa"/>
+            <w:tcBorders>
+              <w:top w:val="single" w:sz="4" w:space="0" w:color="auto"/>
+              <w:left w:val="single" w:sz="4" w:space="0" w:color="auto"/>
+              <w:bottom w:val="single" w:sz="4" w:space="0" w:color="auto"/>
+              <w:right w:val="single" w:sz="4" w:space="0" w:color="auto"/>
+            </w:tcBorders>
+            <w:shd w:val="clear" w:color="auto" w:fill="auto"/>
+            <w:noWrap/>
+            <w:vAlign w:val="bottom"/>
+          </w:tcPr>
+          <w:p>
+            <w:pPr>
+              <w:jc w:val="right"/>
+              <w:rPr>
+                <w:rFonts w:ascii="Arial" w:eastAsia="Times New Roman" w:hAnsi="Arial" w:cs="Arial"/>
+                <w:color w:val="000000"/>
+                <w:sz w:val="20"/>
+                <w:szCs w:val="20"/>
+              </w:rPr>
+            </w:pPr>
+            <w:r>
+              <w:rPr>
+                <w:rFonts w:ascii="Arial" w:eastAsia="Times New Roman" w:hAnsi="Arial" w:cs="Arial"/>
+                <w:color w:val="000000"/>
+                <w:sz w:val="20"/>
+                <w:szCs w:val="20"/>
+              </w:rPr>
+              <w:t>9</w:t>
+            </w:r>
+          </w:p>
+        </w:tc>
+        <w:tc>
+          <w:tcPr>
+            <w:tcW w:w="1100" w:type="dxa"/>
+            <w:tcBorders>
+              <w:top w:val="single" w:sz="4" w:space="0" w:color="auto"/>
+              <w:left w:val="nil"/>
+              <w:bottom w:val="single" w:sz="4" w:space="0" w:color="auto"/>
+              <w:right w:val="single" w:sz="4" w:space="0" w:color="auto"/>
+            </w:tcBorders>
+            <w:shd w:val="clear" w:color="auto" w:fill="auto"/>
+            <w:noWrap/>
+            <w:vAlign w:val="bottom"/>
+          </w:tcPr>
+          <w:p>
+            <w:pPr>
+              <w:jc w:val="right"/>
+              <w:rPr>
+                <w:rFonts w:ascii="Arial" w:eastAsia="Times New Roman" w:hAnsi="Arial" w:cs="Arial"/>
+                <w:color w:val="000000"/>
+                <w:sz w:val="20"/>
+                <w:szCs w:val="20"/>
+              </w:rPr>
+            </w:pPr>
+          </w:p>
+        </w:tc>
+        <w:tc>
+          <w:tcPr>
+            <w:tcW w:w="2825" w:type="dxa"/>
+            <w:tcBorders>
+              <w:top w:val="single" w:sz="4" w:space="0" w:color="auto"/>
+              <w:left w:val="nil"/>
+              <w:bottom w:val="single" w:sz="4" w:space="0" w:color="auto"/>
+              <w:right w:val="single" w:sz="4" w:space="0" w:color="auto"/>
+            </w:tcBorders>
+            <w:shd w:val="clear" w:color="auto" w:fill="auto"/>
+            <w:noWrap/>
+            <w:vAlign w:val="bottom"/>
+          </w:tcPr>
+          <w:p>
+            <w:pPr>
+              <w:jc w:val="right"/>
+              <w:rPr>
+                <w:rFonts w:ascii="Arial" w:eastAsia="Times New Roman" w:hAnsi="Arial" w:cs="Arial"/>
+                <w:color w:val="000000"/>
+                <w:sz w:val="20"/>
+                <w:szCs w:val="20"/>
+              </w:rPr>
+            </w:pPr>
+          </w:p>
+        </w:tc>
+      </w:tr>
+    </w:tbl>
+    <w:p>
+      <w:pPr>
+        <w:rPr>
+          <w:color w:val="17365D" w:themeColor="text2" w:themeShade="BF"/>
+        </w:rPr>
+      </w:pPr>
+    </w:p>
+    <w:p/>
+    <w:p/>
+    <w:p>
+      <w:pPr>
+        <w:pStyle w:val="Heading1"/>
+        <w:spacing w:before="0"/>
+      </w:pPr>
+      <w:r>
+        <w:rPr>
+          <w:color w:val="17365D" w:themeColor="text2" w:themeShade="BF"/>
+          <w:sz w:val="24"/>
+          <w:szCs w:val="24"/>
+        </w:rPr>
+        <w:t>Regression</w:t>
+      </w:r>
+      <w:r>
+        <w:rPr>
+          <w:color w:val="17365D" w:themeColor="text2" w:themeShade="BF"/>
+          <w:sz w:val="24"/>
+          <w:szCs w:val="24"/>
+        </w:rPr>
+        <w:t xml:space="preserve"> Models</w:t>
       </w:r>
     </w:p>
     <w:p>
@@ -8419,727 +9426,6 @@
           <w:rFonts w:ascii="Arial" w:hAnsi="Arial" w:cs="Arial"/>
           <w:sz w:val="22"/>
           <w:szCs w:val="22"/>
-        </w:rPr>
-      </w:pPr>
-    </w:p>
-    <w:p>
-      <w:pPr>
-        <w:pStyle w:val="Heading1"/>
-        <w:spacing w:before="0"/>
-        <w:rPr>
-          <w:color w:val="17365D" w:themeColor="text2" w:themeShade="BF"/>
-          <w:sz w:val="24"/>
-          <w:szCs w:val="24"/>
-        </w:rPr>
-      </w:pPr>
-      <w:r>
-        <w:rPr>
-          <w:color w:val="17365D" w:themeColor="text2" w:themeShade="BF"/>
-          <w:sz w:val="24"/>
-          <w:szCs w:val="24"/>
-        </w:rPr>
-        <w:t>Regression Models</w:t>
-      </w:r>
-    </w:p>
-    <w:p>
-      <w:pPr>
-        <w:rPr>
-          <w:color w:val="17365D" w:themeColor="text2" w:themeShade="BF"/>
-        </w:rPr>
-      </w:pPr>
-    </w:p>
-    <w:tbl>
-      <w:tblPr>
-        <w:tblW w:w="4785" w:type="dxa"/>
-        <w:jc w:val="center"/>
-        <w:tblInd w:w="93" w:type="dxa"/>
-        <w:tblLayout w:type="fixed"/>
-        <w:tblLook w:val="04A0" w:firstRow="1" w:lastRow="0" w:firstColumn="1" w:lastColumn="0" w:noHBand="0" w:noVBand="1"/>
-      </w:tblPr>
-      <w:tblGrid>
-        <w:gridCol w:w="860"/>
-        <w:gridCol w:w="1100"/>
-        <w:gridCol w:w="2825"/>
-      </w:tblGrid>
-      <w:tr>
-        <w:trPr>
-          <w:trHeight w:val="320"/>
-          <w:jc w:val="center"/>
-        </w:trPr>
-        <w:tc>
-          <w:tcPr>
-            <w:tcW w:w="860" w:type="dxa"/>
-            <w:tcBorders>
-              <w:top w:val="single" w:sz="4" w:space="0" w:color="auto"/>
-              <w:left w:val="single" w:sz="4" w:space="0" w:color="auto"/>
-              <w:bottom w:val="single" w:sz="4" w:space="0" w:color="auto"/>
-              <w:right w:val="single" w:sz="4" w:space="0" w:color="auto"/>
-            </w:tcBorders>
-            <w:shd w:val="clear" w:color="000000" w:fill="95B3D7"/>
-            <w:noWrap/>
-            <w:vAlign w:val="bottom"/>
-            <w:hideMark/>
-          </w:tcPr>
-          <w:p>
-            <w:pPr>
-              <w:rPr>
-                <w:rFonts w:ascii="Arial" w:eastAsia="Times New Roman" w:hAnsi="Arial" w:cs="Arial"/>
-                <w:color w:val="000000"/>
-                <w:sz w:val="20"/>
-                <w:szCs w:val="20"/>
-              </w:rPr>
-            </w:pPr>
-            <w:r>
-              <w:rPr>
-                <w:rFonts w:ascii="Arial" w:eastAsia="Times New Roman" w:hAnsi="Arial" w:cs="Arial"/>
-                <w:color w:val="000000"/>
-                <w:sz w:val="20"/>
-                <w:szCs w:val="20"/>
-              </w:rPr>
-              <w:t>Model</w:t>
-            </w:r>
-          </w:p>
-        </w:tc>
-        <w:tc>
-          <w:tcPr>
-            <w:tcW w:w="1100" w:type="dxa"/>
-            <w:tcBorders>
-              <w:top w:val="single" w:sz="4" w:space="0" w:color="auto"/>
-              <w:left w:val="nil"/>
-              <w:bottom w:val="single" w:sz="4" w:space="0" w:color="auto"/>
-              <w:right w:val="single" w:sz="4" w:space="0" w:color="auto"/>
-            </w:tcBorders>
-            <w:shd w:val="clear" w:color="000000" w:fill="95B3D7"/>
-            <w:noWrap/>
-            <w:vAlign w:val="bottom"/>
-            <w:hideMark/>
-          </w:tcPr>
-          <w:p>
-            <w:pPr>
-              <w:rPr>
-                <w:rFonts w:ascii="Arial" w:eastAsia="Times New Roman" w:hAnsi="Arial" w:cs="Arial"/>
-                <w:color w:val="000000"/>
-                <w:sz w:val="20"/>
-                <w:szCs w:val="20"/>
-              </w:rPr>
-            </w:pPr>
-            <w:r>
-              <w:rPr>
-                <w:rFonts w:ascii="Arial" w:eastAsia="Times New Roman" w:hAnsi="Arial" w:cs="Arial"/>
-                <w:color w:val="000000"/>
-                <w:sz w:val="20"/>
-                <w:szCs w:val="20"/>
-              </w:rPr>
-              <w:t>Test M</w:t>
-            </w:r>
-            <w:r>
-              <w:rPr>
-                <w:rFonts w:ascii="Arial" w:eastAsia="Times New Roman" w:hAnsi="Arial" w:cs="Arial"/>
-                <w:color w:val="000000"/>
-                <w:sz w:val="20"/>
-                <w:szCs w:val="20"/>
-              </w:rPr>
-              <w:t>P</w:t>
-            </w:r>
-            <w:r>
-              <w:rPr>
-                <w:rFonts w:ascii="Arial" w:eastAsia="Times New Roman" w:hAnsi="Arial" w:cs="Arial"/>
-                <w:color w:val="000000"/>
-                <w:sz w:val="20"/>
-                <w:szCs w:val="20"/>
-              </w:rPr>
-              <w:t>E</w:t>
-            </w:r>
-          </w:p>
-        </w:tc>
-        <w:tc>
-          <w:tcPr>
-            <w:tcW w:w="2825" w:type="dxa"/>
-            <w:tcBorders>
-              <w:top w:val="single" w:sz="4" w:space="0" w:color="auto"/>
-              <w:left w:val="nil"/>
-              <w:bottom w:val="single" w:sz="4" w:space="0" w:color="auto"/>
-              <w:right w:val="single" w:sz="4" w:space="0" w:color="auto"/>
-            </w:tcBorders>
-            <w:shd w:val="clear" w:color="000000" w:fill="95B3D7"/>
-            <w:noWrap/>
-            <w:vAlign w:val="bottom"/>
-            <w:hideMark/>
-          </w:tcPr>
-          <w:p>
-            <w:pPr>
-              <w:jc w:val="center"/>
-              <w:rPr>
-                <w:rFonts w:ascii="Arial" w:eastAsia="Times New Roman" w:hAnsi="Arial" w:cs="Arial"/>
-                <w:color w:val="000000"/>
-                <w:sz w:val="20"/>
-                <w:szCs w:val="20"/>
-              </w:rPr>
-            </w:pPr>
-            <w:r>
-              <w:rPr>
-                <w:rFonts w:ascii="Arial" w:eastAsia="Times New Roman" w:hAnsi="Arial" w:cs="Arial"/>
-                <w:color w:val="000000"/>
-                <w:sz w:val="20"/>
-                <w:szCs w:val="20"/>
-              </w:rPr>
-              <w:t>Standard Error</w:t>
-            </w:r>
-          </w:p>
-        </w:tc>
-      </w:tr>
-      <w:tr>
-        <w:trPr>
-          <w:trHeight w:val="320"/>
-          <w:jc w:val="center"/>
-        </w:trPr>
-        <w:tc>
-          <w:tcPr>
-            <w:tcW w:w="860" w:type="dxa"/>
-            <w:tcBorders>
-              <w:top w:val="nil"/>
-              <w:left w:val="single" w:sz="4" w:space="0" w:color="auto"/>
-              <w:bottom w:val="single" w:sz="4" w:space="0" w:color="auto"/>
-              <w:right w:val="single" w:sz="4" w:space="0" w:color="auto"/>
-            </w:tcBorders>
-            <w:shd w:val="clear" w:color="auto" w:fill="auto"/>
-            <w:noWrap/>
-            <w:vAlign w:val="bottom"/>
-            <w:hideMark/>
-          </w:tcPr>
-          <w:p>
-            <w:pPr>
-              <w:jc w:val="right"/>
-              <w:rPr>
-                <w:rFonts w:ascii="Arial" w:eastAsia="Times New Roman" w:hAnsi="Arial" w:cs="Arial"/>
-                <w:color w:val="000000"/>
-                <w:sz w:val="20"/>
-                <w:szCs w:val="20"/>
-              </w:rPr>
-            </w:pPr>
-            <w:r>
-              <w:rPr>
-                <w:rFonts w:ascii="Arial" w:eastAsia="Times New Roman" w:hAnsi="Arial" w:cs="Arial"/>
-                <w:color w:val="000000"/>
-                <w:sz w:val="20"/>
-                <w:szCs w:val="20"/>
-              </w:rPr>
-              <w:t>1</w:t>
-            </w:r>
-          </w:p>
-        </w:tc>
-        <w:tc>
-          <w:tcPr>
-            <w:tcW w:w="1100" w:type="dxa"/>
-            <w:tcBorders>
-              <w:top w:val="nil"/>
-              <w:left w:val="nil"/>
-              <w:bottom w:val="single" w:sz="4" w:space="0" w:color="auto"/>
-              <w:right w:val="single" w:sz="4" w:space="0" w:color="auto"/>
-            </w:tcBorders>
-            <w:shd w:val="clear" w:color="auto" w:fill="auto"/>
-            <w:noWrap/>
-            <w:vAlign w:val="bottom"/>
-            <w:hideMark/>
-          </w:tcPr>
-          <w:p>
-            <w:pPr>
-              <w:jc w:val="right"/>
-              <w:rPr>
-                <w:rFonts w:ascii="Arial" w:eastAsia="Times New Roman" w:hAnsi="Arial" w:cs="Arial"/>
-                <w:color w:val="000000"/>
-                <w:sz w:val="20"/>
-                <w:szCs w:val="20"/>
-              </w:rPr>
-            </w:pPr>
-          </w:p>
-        </w:tc>
-        <w:tc>
-          <w:tcPr>
-            <w:tcW w:w="2825" w:type="dxa"/>
-            <w:tcBorders>
-              <w:top w:val="nil"/>
-              <w:left w:val="nil"/>
-              <w:bottom w:val="single" w:sz="4" w:space="0" w:color="auto"/>
-              <w:right w:val="single" w:sz="4" w:space="0" w:color="auto"/>
-            </w:tcBorders>
-            <w:shd w:val="clear" w:color="auto" w:fill="auto"/>
-            <w:noWrap/>
-            <w:vAlign w:val="bottom"/>
-            <w:hideMark/>
-          </w:tcPr>
-          <w:p>
-            <w:pPr>
-              <w:jc w:val="right"/>
-              <w:rPr>
-                <w:rFonts w:ascii="Arial" w:eastAsia="Times New Roman" w:hAnsi="Arial" w:cs="Arial"/>
-                <w:color w:val="000000"/>
-                <w:sz w:val="20"/>
-                <w:szCs w:val="20"/>
-              </w:rPr>
-            </w:pPr>
-          </w:p>
-        </w:tc>
-      </w:tr>
-      <w:tr>
-        <w:trPr>
-          <w:trHeight w:val="320"/>
-          <w:jc w:val="center"/>
-        </w:trPr>
-        <w:tc>
-          <w:tcPr>
-            <w:tcW w:w="860" w:type="dxa"/>
-            <w:tcBorders>
-              <w:top w:val="nil"/>
-              <w:left w:val="single" w:sz="4" w:space="0" w:color="auto"/>
-              <w:bottom w:val="single" w:sz="4" w:space="0" w:color="auto"/>
-              <w:right w:val="single" w:sz="4" w:space="0" w:color="auto"/>
-            </w:tcBorders>
-            <w:shd w:val="clear" w:color="auto" w:fill="auto"/>
-            <w:noWrap/>
-            <w:vAlign w:val="bottom"/>
-            <w:hideMark/>
-          </w:tcPr>
-          <w:p>
-            <w:pPr>
-              <w:jc w:val="right"/>
-              <w:rPr>
-                <w:rFonts w:ascii="Arial" w:eastAsia="Times New Roman" w:hAnsi="Arial" w:cs="Arial"/>
-                <w:color w:val="000000"/>
-                <w:sz w:val="20"/>
-                <w:szCs w:val="20"/>
-              </w:rPr>
-            </w:pPr>
-            <w:r>
-              <w:rPr>
-                <w:rFonts w:ascii="Arial" w:eastAsia="Times New Roman" w:hAnsi="Arial" w:cs="Arial"/>
-                <w:color w:val="000000"/>
-                <w:sz w:val="20"/>
-                <w:szCs w:val="20"/>
-              </w:rPr>
-              <w:t>2</w:t>
-            </w:r>
-          </w:p>
-        </w:tc>
-        <w:tc>
-          <w:tcPr>
-            <w:tcW w:w="1100" w:type="dxa"/>
-            <w:tcBorders>
-              <w:top w:val="nil"/>
-              <w:left w:val="nil"/>
-              <w:bottom w:val="single" w:sz="4" w:space="0" w:color="auto"/>
-              <w:right w:val="single" w:sz="4" w:space="0" w:color="auto"/>
-            </w:tcBorders>
-            <w:shd w:val="clear" w:color="auto" w:fill="auto"/>
-            <w:noWrap/>
-            <w:vAlign w:val="bottom"/>
-            <w:hideMark/>
-          </w:tcPr>
-          <w:p>
-            <w:pPr>
-              <w:jc w:val="right"/>
-              <w:rPr>
-                <w:rFonts w:ascii="Arial" w:eastAsia="Times New Roman" w:hAnsi="Arial" w:cs="Arial"/>
-                <w:color w:val="000000"/>
-                <w:sz w:val="20"/>
-                <w:szCs w:val="20"/>
-              </w:rPr>
-            </w:pPr>
-          </w:p>
-        </w:tc>
-        <w:tc>
-          <w:tcPr>
-            <w:tcW w:w="2825" w:type="dxa"/>
-            <w:tcBorders>
-              <w:top w:val="nil"/>
-              <w:left w:val="nil"/>
-              <w:bottom w:val="single" w:sz="4" w:space="0" w:color="auto"/>
-              <w:right w:val="single" w:sz="4" w:space="0" w:color="auto"/>
-            </w:tcBorders>
-            <w:shd w:val="clear" w:color="auto" w:fill="auto"/>
-            <w:noWrap/>
-            <w:vAlign w:val="bottom"/>
-            <w:hideMark/>
-          </w:tcPr>
-          <w:p>
-            <w:pPr>
-              <w:jc w:val="right"/>
-              <w:rPr>
-                <w:rFonts w:ascii="Arial" w:eastAsia="Times New Roman" w:hAnsi="Arial" w:cs="Arial"/>
-                <w:color w:val="000000"/>
-                <w:sz w:val="20"/>
-                <w:szCs w:val="20"/>
-              </w:rPr>
-            </w:pPr>
-          </w:p>
-        </w:tc>
-      </w:tr>
-      <w:tr>
-        <w:trPr>
-          <w:trHeight w:val="320"/>
-          <w:jc w:val="center"/>
-        </w:trPr>
-        <w:tc>
-          <w:tcPr>
-            <w:tcW w:w="860" w:type="dxa"/>
-            <w:tcBorders>
-              <w:top w:val="nil"/>
-              <w:left w:val="single" w:sz="4" w:space="0" w:color="auto"/>
-              <w:bottom w:val="single" w:sz="4" w:space="0" w:color="auto"/>
-              <w:right w:val="single" w:sz="4" w:space="0" w:color="auto"/>
-            </w:tcBorders>
-            <w:shd w:val="clear" w:color="auto" w:fill="auto"/>
-            <w:noWrap/>
-            <w:vAlign w:val="bottom"/>
-            <w:hideMark/>
-          </w:tcPr>
-          <w:p>
-            <w:pPr>
-              <w:jc w:val="right"/>
-              <w:rPr>
-                <w:rFonts w:ascii="Arial" w:eastAsia="Times New Roman" w:hAnsi="Arial" w:cs="Arial"/>
-                <w:color w:val="000000"/>
-                <w:sz w:val="20"/>
-                <w:szCs w:val="20"/>
-              </w:rPr>
-            </w:pPr>
-            <w:r>
-              <w:rPr>
-                <w:rFonts w:ascii="Arial" w:eastAsia="Times New Roman" w:hAnsi="Arial" w:cs="Arial"/>
-                <w:color w:val="000000"/>
-                <w:sz w:val="20"/>
-                <w:szCs w:val="20"/>
-              </w:rPr>
-              <w:t>3</w:t>
-            </w:r>
-          </w:p>
-        </w:tc>
-        <w:tc>
-          <w:tcPr>
-            <w:tcW w:w="1100" w:type="dxa"/>
-            <w:tcBorders>
-              <w:top w:val="nil"/>
-              <w:left w:val="nil"/>
-              <w:bottom w:val="single" w:sz="4" w:space="0" w:color="auto"/>
-              <w:right w:val="single" w:sz="4" w:space="0" w:color="auto"/>
-            </w:tcBorders>
-            <w:shd w:val="clear" w:color="auto" w:fill="auto"/>
-            <w:noWrap/>
-            <w:vAlign w:val="bottom"/>
-            <w:hideMark/>
-          </w:tcPr>
-          <w:p>
-            <w:pPr>
-              <w:jc w:val="right"/>
-              <w:rPr>
-                <w:rFonts w:ascii="Arial" w:eastAsia="Times New Roman" w:hAnsi="Arial" w:cs="Arial"/>
-                <w:color w:val="000000"/>
-                <w:sz w:val="20"/>
-                <w:szCs w:val="20"/>
-              </w:rPr>
-            </w:pPr>
-          </w:p>
-        </w:tc>
-        <w:tc>
-          <w:tcPr>
-            <w:tcW w:w="2825" w:type="dxa"/>
-            <w:tcBorders>
-              <w:top w:val="nil"/>
-              <w:left w:val="nil"/>
-              <w:bottom w:val="single" w:sz="4" w:space="0" w:color="auto"/>
-              <w:right w:val="single" w:sz="4" w:space="0" w:color="auto"/>
-            </w:tcBorders>
-            <w:shd w:val="clear" w:color="auto" w:fill="auto"/>
-            <w:noWrap/>
-            <w:vAlign w:val="bottom"/>
-            <w:hideMark/>
-          </w:tcPr>
-          <w:p>
-            <w:pPr>
-              <w:jc w:val="right"/>
-              <w:rPr>
-                <w:rFonts w:ascii="Arial" w:eastAsia="Times New Roman" w:hAnsi="Arial" w:cs="Arial"/>
-                <w:color w:val="000000"/>
-                <w:sz w:val="20"/>
-                <w:szCs w:val="20"/>
-              </w:rPr>
-            </w:pPr>
-          </w:p>
-        </w:tc>
-      </w:tr>
-      <w:tr>
-        <w:trPr>
-          <w:trHeight w:val="320"/>
-          <w:jc w:val="center"/>
-        </w:trPr>
-        <w:tc>
-          <w:tcPr>
-            <w:tcW w:w="860" w:type="dxa"/>
-            <w:tcBorders>
-              <w:top w:val="nil"/>
-              <w:left w:val="single" w:sz="4" w:space="0" w:color="auto"/>
-              <w:bottom w:val="single" w:sz="4" w:space="0" w:color="auto"/>
-              <w:right w:val="single" w:sz="4" w:space="0" w:color="auto"/>
-            </w:tcBorders>
-            <w:shd w:val="clear" w:color="auto" w:fill="auto"/>
-            <w:noWrap/>
-            <w:vAlign w:val="bottom"/>
-            <w:hideMark/>
-          </w:tcPr>
-          <w:p>
-            <w:pPr>
-              <w:jc w:val="right"/>
-              <w:rPr>
-                <w:rFonts w:ascii="Arial" w:eastAsia="Times New Roman" w:hAnsi="Arial" w:cs="Arial"/>
-                <w:color w:val="000000"/>
-                <w:sz w:val="20"/>
-                <w:szCs w:val="20"/>
-              </w:rPr>
-            </w:pPr>
-            <w:r>
-              <w:rPr>
-                <w:rFonts w:ascii="Arial" w:eastAsia="Times New Roman" w:hAnsi="Arial" w:cs="Arial"/>
-                <w:color w:val="000000"/>
-                <w:sz w:val="20"/>
-                <w:szCs w:val="20"/>
-              </w:rPr>
-              <w:t>4</w:t>
-            </w:r>
-          </w:p>
-        </w:tc>
-        <w:tc>
-          <w:tcPr>
-            <w:tcW w:w="1100" w:type="dxa"/>
-            <w:tcBorders>
-              <w:top w:val="nil"/>
-              <w:left w:val="nil"/>
-              <w:bottom w:val="single" w:sz="4" w:space="0" w:color="auto"/>
-              <w:right w:val="single" w:sz="4" w:space="0" w:color="auto"/>
-            </w:tcBorders>
-            <w:shd w:val="clear" w:color="auto" w:fill="auto"/>
-            <w:noWrap/>
-            <w:vAlign w:val="bottom"/>
-            <w:hideMark/>
-          </w:tcPr>
-          <w:p>
-            <w:pPr>
-              <w:jc w:val="right"/>
-              <w:rPr>
-                <w:rFonts w:ascii="Arial" w:eastAsia="Times New Roman" w:hAnsi="Arial" w:cs="Arial"/>
-                <w:color w:val="000000"/>
-                <w:sz w:val="20"/>
-                <w:szCs w:val="20"/>
-              </w:rPr>
-            </w:pPr>
-          </w:p>
-        </w:tc>
-        <w:tc>
-          <w:tcPr>
-            <w:tcW w:w="2825" w:type="dxa"/>
-            <w:tcBorders>
-              <w:top w:val="nil"/>
-              <w:left w:val="nil"/>
-              <w:bottom w:val="single" w:sz="4" w:space="0" w:color="auto"/>
-              <w:right w:val="single" w:sz="4" w:space="0" w:color="auto"/>
-            </w:tcBorders>
-            <w:shd w:val="clear" w:color="auto" w:fill="auto"/>
-            <w:noWrap/>
-            <w:vAlign w:val="bottom"/>
-            <w:hideMark/>
-          </w:tcPr>
-          <w:p>
-            <w:pPr>
-              <w:jc w:val="right"/>
-              <w:rPr>
-                <w:rFonts w:ascii="Arial" w:eastAsia="Times New Roman" w:hAnsi="Arial" w:cs="Arial"/>
-                <w:color w:val="000000"/>
-                <w:sz w:val="20"/>
-                <w:szCs w:val="20"/>
-              </w:rPr>
-            </w:pPr>
-          </w:p>
-        </w:tc>
-      </w:tr>
-      <w:tr>
-        <w:trPr>
-          <w:trHeight w:val="320"/>
-          <w:jc w:val="center"/>
-        </w:trPr>
-        <w:tc>
-          <w:tcPr>
-            <w:tcW w:w="860" w:type="dxa"/>
-            <w:tcBorders>
-              <w:top w:val="nil"/>
-              <w:left w:val="single" w:sz="4" w:space="0" w:color="auto"/>
-              <w:bottom w:val="nil"/>
-              <w:right w:val="single" w:sz="4" w:space="0" w:color="auto"/>
-            </w:tcBorders>
-            <w:shd w:val="clear" w:color="auto" w:fill="auto"/>
-            <w:noWrap/>
-            <w:vAlign w:val="bottom"/>
-            <w:hideMark/>
-          </w:tcPr>
-          <w:p>
-            <w:pPr>
-              <w:jc w:val="right"/>
-              <w:rPr>
-                <w:rFonts w:ascii="Arial" w:eastAsia="Times New Roman" w:hAnsi="Arial" w:cs="Arial"/>
-                <w:sz w:val="20"/>
-                <w:szCs w:val="20"/>
-              </w:rPr>
-            </w:pPr>
-            <w:r>
-              <w:rPr>
-                <w:rFonts w:ascii="Arial" w:eastAsia="Times New Roman" w:hAnsi="Arial" w:cs="Arial"/>
-                <w:sz w:val="20"/>
-                <w:szCs w:val="20"/>
-              </w:rPr>
-              <w:t>5</w:t>
-            </w:r>
-          </w:p>
-        </w:tc>
-        <w:tc>
-          <w:tcPr>
-            <w:tcW w:w="1100" w:type="dxa"/>
-            <w:tcBorders>
-              <w:top w:val="nil"/>
-              <w:left w:val="nil"/>
-              <w:bottom w:val="nil"/>
-              <w:right w:val="single" w:sz="4" w:space="0" w:color="auto"/>
-            </w:tcBorders>
-            <w:shd w:val="clear" w:color="auto" w:fill="auto"/>
-            <w:noWrap/>
-            <w:vAlign w:val="bottom"/>
-            <w:hideMark/>
-          </w:tcPr>
-          <w:p>
-            <w:pPr>
-              <w:jc w:val="right"/>
-              <w:rPr>
-                <w:rFonts w:ascii="Arial" w:eastAsia="Times New Roman" w:hAnsi="Arial" w:cs="Arial"/>
-                <w:sz w:val="20"/>
-                <w:szCs w:val="20"/>
-              </w:rPr>
-            </w:pPr>
-          </w:p>
-        </w:tc>
-        <w:tc>
-          <w:tcPr>
-            <w:tcW w:w="2825" w:type="dxa"/>
-            <w:tcBorders>
-              <w:top w:val="nil"/>
-              <w:left w:val="nil"/>
-              <w:bottom w:val="nil"/>
-              <w:right w:val="single" w:sz="4" w:space="0" w:color="auto"/>
-            </w:tcBorders>
-            <w:shd w:val="clear" w:color="auto" w:fill="auto"/>
-            <w:noWrap/>
-            <w:vAlign w:val="bottom"/>
-            <w:hideMark/>
-          </w:tcPr>
-          <w:p>
-            <w:pPr>
-              <w:jc w:val="right"/>
-              <w:rPr>
-                <w:rFonts w:ascii="Arial" w:eastAsia="Times New Roman" w:hAnsi="Arial" w:cs="Arial"/>
-                <w:sz w:val="20"/>
-                <w:szCs w:val="20"/>
-              </w:rPr>
-            </w:pPr>
-          </w:p>
-        </w:tc>
-      </w:tr>
-      <w:tr>
-        <w:trPr>
-          <w:trHeight w:val="320"/>
-          <w:jc w:val="center"/>
-        </w:trPr>
-        <w:tc>
-          <w:tcPr>
-            <w:tcW w:w="860" w:type="dxa"/>
-            <w:tcBorders>
-              <w:top w:val="nil"/>
-              <w:left w:val="single" w:sz="4" w:space="0" w:color="auto"/>
-              <w:bottom w:val="single" w:sz="4" w:space="0" w:color="auto"/>
-              <w:right w:val="single" w:sz="4" w:space="0" w:color="auto"/>
-            </w:tcBorders>
-            <w:shd w:val="clear" w:color="auto" w:fill="auto"/>
-            <w:noWrap/>
-            <w:vAlign w:val="bottom"/>
-          </w:tcPr>
-          <w:p>
-            <w:pPr>
-              <w:jc w:val="right"/>
-              <w:rPr>
-                <w:rFonts w:ascii="Arial" w:eastAsia="Times New Roman" w:hAnsi="Arial" w:cs="Arial"/>
-                <w:sz w:val="20"/>
-                <w:szCs w:val="20"/>
-              </w:rPr>
-            </w:pPr>
-            <w:r>
-              <w:rPr>
-                <w:rFonts w:ascii="Arial" w:eastAsia="Times New Roman" w:hAnsi="Arial" w:cs="Arial"/>
-                <w:sz w:val="20"/>
-                <w:szCs w:val="20"/>
-              </w:rPr>
-              <w:t>6</w:t>
-            </w:r>
-          </w:p>
-        </w:tc>
-        <w:tc>
-          <w:tcPr>
-            <w:tcW w:w="1100" w:type="dxa"/>
-            <w:tcBorders>
-              <w:top w:val="nil"/>
-              <w:left w:val="nil"/>
-              <w:bottom w:val="single" w:sz="4" w:space="0" w:color="auto"/>
-              <w:right w:val="single" w:sz="4" w:space="0" w:color="auto"/>
-            </w:tcBorders>
-            <w:shd w:val="clear" w:color="auto" w:fill="auto"/>
-            <w:noWrap/>
-            <w:vAlign w:val="bottom"/>
-          </w:tcPr>
-          <w:p>
-            <w:pPr>
-              <w:jc w:val="right"/>
-              <w:rPr>
-                <w:rFonts w:ascii="Arial" w:eastAsia="Times New Roman" w:hAnsi="Arial" w:cs="Arial"/>
-                <w:sz w:val="20"/>
-                <w:szCs w:val="20"/>
-              </w:rPr>
-            </w:pPr>
-          </w:p>
-        </w:tc>
-        <w:tc>
-          <w:tcPr>
-            <w:tcW w:w="2825" w:type="dxa"/>
-            <w:tcBorders>
-              <w:top w:val="nil"/>
-              <w:left w:val="nil"/>
-              <w:bottom w:val="single" w:sz="4" w:space="0" w:color="auto"/>
-              <w:right w:val="single" w:sz="4" w:space="0" w:color="auto"/>
-            </w:tcBorders>
-            <w:shd w:val="clear" w:color="auto" w:fill="auto"/>
-            <w:noWrap/>
-            <w:vAlign w:val="bottom"/>
-          </w:tcPr>
-          <w:p>
-            <w:pPr>
-              <w:jc w:val="right"/>
-              <w:rPr>
-                <w:rFonts w:ascii="Arial" w:eastAsia="Times New Roman" w:hAnsi="Arial" w:cs="Arial"/>
-                <w:sz w:val="20"/>
-                <w:szCs w:val="20"/>
-              </w:rPr>
-            </w:pPr>
-          </w:p>
-        </w:tc>
-      </w:tr>
-    </w:tbl>
-    <w:p>
-      <w:pPr>
-        <w:rPr>
-          <w:color w:val="17365D" w:themeColor="text2" w:themeShade="BF"/>
         </w:rPr>
       </w:pPr>
     </w:p>
@@ -11070,7 +11356,7 @@
 </file>
 
 <file path=customXml/itemProps1.xml><?xml version="1.0" encoding="utf-8"?>
-<ds:datastoreItem xmlns:ds="http://schemas.openxmlformats.org/officeDocument/2006/customXml" ds:itemID="{343DFD56-F490-714F-94E6-72065CE41535}">
+<ds:datastoreItem xmlns:ds="http://schemas.openxmlformats.org/officeDocument/2006/customXml" ds:itemID="{94599AC7-27B3-C448-BCB1-96BF718BF7F4}">
   <ds:schemaRefs>
     <ds:schemaRef ds:uri="http://schemas.openxmlformats.org/officeDocument/2006/bibliography"/>
   </ds:schemaRefs>

--- a/Final_Project_Group2.docx
+++ b/Final_Project_Group2.docx
@@ -649,27 +649,14 @@
       <w:r>
         <w:t xml:space="preserve">Figure </w:t>
       </w:r>
-      <w:r>
-        <w:fldChar w:fldCharType="begin"/>
-      </w:r>
-      <w:r>
-        <w:instrText xml:space="preserve"> SEQ Figure \* ARABIC </w:instrText>
-      </w:r>
-      <w:r>
-        <w:fldChar w:fldCharType="separate"/>
-      </w:r>
-      <w:r>
-        <w:rPr>
-          <w:noProof/>
-        </w:rPr>
-        <w:t>1</w:t>
-      </w:r>
-      <w:r>
-        <w:rPr>
-          <w:noProof/>
-        </w:rPr>
-        <w:fldChar w:fldCharType="end"/>
-      </w:r>
+      <w:fldSimple w:instr=" SEQ Figure \* ARABIC ">
+        <w:r>
+          <w:rPr>
+            <w:noProof/>
+          </w:rPr>
+          <w:t>1</w:t>
+        </w:r>
+      </w:fldSimple>
       <w:r>
         <w:t>: Transformation of Variables</w:t>
       </w:r>
@@ -2356,27 +2343,14 @@
       <w:r>
         <w:t xml:space="preserve">          Figure </w:t>
       </w:r>
-      <w:r>
-        <w:fldChar w:fldCharType="begin"/>
-      </w:r>
-      <w:r>
-        <w:instrText xml:space="preserve"> SEQ Figure \* ARABIC </w:instrText>
-      </w:r>
-      <w:r>
-        <w:fldChar w:fldCharType="separate"/>
-      </w:r>
-      <w:r>
-        <w:rPr>
-          <w:noProof/>
-        </w:rPr>
-        <w:t>2</w:t>
-      </w:r>
-      <w:r>
-        <w:rPr>
-          <w:noProof/>
-        </w:rPr>
-        <w:fldChar w:fldCharType="end"/>
-      </w:r>
+      <w:fldSimple w:instr=" SEQ Figure \* ARABIC ">
+        <w:r>
+          <w:rPr>
+            <w:noProof/>
+          </w:rPr>
+          <w:t>2</w:t>
+        </w:r>
+      </w:fldSimple>
       <w:r>
         <w:t>: Correlation Matrix</w:t>
       </w:r>
@@ -2669,6 +2643,1353 @@
         <w:t>Model Technique 5: K-Nearest Neighbor Classification</w:t>
       </w:r>
     </w:p>
+    <w:p>
+      <w:pPr>
+        <w:widowControl w:val="0"/>
+        <w:autoSpaceDE w:val="0"/>
+        <w:autoSpaceDN w:val="0"/>
+        <w:adjustRightInd w:val="0"/>
+        <w:ind w:firstLine="720"/>
+        <w:rPr>
+          <w:rFonts w:ascii="Arial" w:hAnsi="Arial" w:cs="Arial"/>
+          <w:sz w:val="22"/>
+          <w:szCs w:val="22"/>
+        </w:rPr>
+      </w:pPr>
+      <w:r>
+        <w:rPr>
+          <w:rFonts w:ascii="Arial" w:hAnsi="Arial" w:cs="Arial"/>
+          <w:sz w:val="22"/>
+          <w:szCs w:val="22"/>
+        </w:rPr>
+        <w:t>Although not necessarily the most interpretable of algorithms, the K-Nearest Neighbor classification method (referred to as KNN) is strong as it is one of the few completely non-parametric methods available for classification.  Since there is little information known about the exact decision boundary for whether or not an individual is a donor or not, this technique is certainly on that should be tested.  For this process, three models are fit utilizing different values of K: 1, 10 and 100.  Although the classifier with K = 100 performs the best, it is ultimately somewhat expected since it will more likely have much higher bias towards the training data set.  Despite this, the performance on the validation data still does better than the other two classifiers, maximizing profit at $11,299.50 through 1,390 mailings.</w:t>
+      </w:r>
+    </w:p>
+    <w:p>
+      <w:pPr>
+        <w:widowControl w:val="0"/>
+        <w:autoSpaceDE w:val="0"/>
+        <w:autoSpaceDN w:val="0"/>
+        <w:adjustRightInd w:val="0"/>
+        <w:rPr>
+          <w:rFonts w:ascii="Arial" w:hAnsi="Arial" w:cs="Arial"/>
+          <w:sz w:val="22"/>
+          <w:szCs w:val="22"/>
+        </w:rPr>
+      </w:pPr>
+    </w:p>
+    <w:p>
+      <w:pPr>
+        <w:widowControl w:val="0"/>
+        <w:autoSpaceDE w:val="0"/>
+        <w:autoSpaceDN w:val="0"/>
+        <w:adjustRightInd w:val="0"/>
+        <w:rPr>
+          <w:rFonts w:ascii="Arial" w:hAnsi="Arial" w:cs="Arial"/>
+          <w:sz w:val="22"/>
+          <w:szCs w:val="22"/>
+        </w:rPr>
+      </w:pPr>
+    </w:p>
+    <w:p>
+      <w:pPr>
+        <w:widowControl w:val="0"/>
+        <w:autoSpaceDE w:val="0"/>
+        <w:autoSpaceDN w:val="0"/>
+        <w:adjustRightInd w:val="0"/>
+        <w:rPr>
+          <w:rFonts w:ascii="Arial" w:hAnsi="Arial" w:cs="Arial"/>
+          <w:sz w:val="22"/>
+          <w:szCs w:val="22"/>
+        </w:rPr>
+      </w:pPr>
+    </w:p>
+    <w:p>
+      <w:pPr>
+        <w:widowControl w:val="0"/>
+        <w:autoSpaceDE w:val="0"/>
+        <w:autoSpaceDN w:val="0"/>
+        <w:adjustRightInd w:val="0"/>
+        <w:rPr>
+          <w:rFonts w:ascii="Arial" w:hAnsi="Arial" w:cs="Arial"/>
+          <w:sz w:val="22"/>
+          <w:szCs w:val="22"/>
+        </w:rPr>
+      </w:pPr>
+    </w:p>
+    <w:tbl>
+      <w:tblPr>
+        <w:tblW w:w="6710" w:type="dxa"/>
+        <w:jc w:val="center"/>
+        <w:tblInd w:w="93" w:type="dxa"/>
+        <w:tblLook w:val="04A0" w:firstRow="1" w:lastRow="0" w:firstColumn="1" w:lastColumn="0" w:noHBand="0" w:noVBand="1"/>
+      </w:tblPr>
+      <w:tblGrid>
+        <w:gridCol w:w="1300"/>
+        <w:gridCol w:w="495"/>
+        <w:gridCol w:w="1286"/>
+        <w:gridCol w:w="1286"/>
+        <w:gridCol w:w="2343"/>
+      </w:tblGrid>
+      <w:tr>
+        <w:trPr>
+          <w:trHeight w:val="320"/>
+          <w:jc w:val="center"/>
+        </w:trPr>
+        <w:tc>
+          <w:tcPr>
+            <w:tcW w:w="1300" w:type="dxa"/>
+            <w:vMerge w:val="restart"/>
+            <w:tcBorders>
+              <w:top w:val="single" w:sz="8" w:space="0" w:color="auto"/>
+              <w:left w:val="single" w:sz="8" w:space="0" w:color="auto"/>
+              <w:bottom w:val="single" w:sz="4" w:space="0" w:color="000000"/>
+              <w:right w:val="single" w:sz="8" w:space="0" w:color="auto"/>
+            </w:tcBorders>
+            <w:shd w:val="clear" w:color="000000" w:fill="A6A6A6"/>
+            <w:noWrap/>
+            <w:vAlign w:val="bottom"/>
+            <w:hideMark/>
+          </w:tcPr>
+          <w:p>
+            <w:pPr>
+              <w:jc w:val="center"/>
+              <w:rPr>
+                <w:rFonts w:ascii="Calibri" w:eastAsia="Times New Roman" w:hAnsi="Calibri" w:cs="Times New Roman"/>
+                <w:b/>
+                <w:bCs/>
+                <w:color w:val="000000"/>
+              </w:rPr>
+            </w:pPr>
+            <w:r>
+              <w:rPr>
+                <w:rFonts w:ascii="Calibri" w:eastAsia="Times New Roman" w:hAnsi="Calibri" w:cs="Times New Roman"/>
+                <w:b/>
+                <w:bCs/>
+                <w:color w:val="000000"/>
+              </w:rPr>
+              <w:t>Model</w:t>
+            </w:r>
+          </w:p>
+        </w:tc>
+        <w:tc>
+          <w:tcPr>
+            <w:tcW w:w="5410" w:type="dxa"/>
+            <w:gridSpan w:val="4"/>
+            <w:tcBorders>
+              <w:top w:val="single" w:sz="8" w:space="0" w:color="auto"/>
+              <w:left w:val="nil"/>
+              <w:bottom w:val="single" w:sz="8" w:space="0" w:color="auto"/>
+              <w:right w:val="single" w:sz="8" w:space="0" w:color="000000"/>
+            </w:tcBorders>
+            <w:shd w:val="clear" w:color="000000" w:fill="D9D9D9"/>
+            <w:noWrap/>
+            <w:vAlign w:val="bottom"/>
+            <w:hideMark/>
+          </w:tcPr>
+          <w:p>
+            <w:pPr>
+              <w:jc w:val="center"/>
+              <w:rPr>
+                <w:rFonts w:ascii="Calibri" w:eastAsia="Times New Roman" w:hAnsi="Calibri" w:cs="Times New Roman"/>
+                <w:b/>
+                <w:bCs/>
+                <w:color w:val="000000"/>
+              </w:rPr>
+            </w:pPr>
+            <w:r>
+              <w:rPr>
+                <w:rFonts w:ascii="Calibri" w:eastAsia="Times New Roman" w:hAnsi="Calibri" w:cs="Times New Roman"/>
+                <w:b/>
+                <w:bCs/>
+                <w:color w:val="000000"/>
+              </w:rPr>
+              <w:t>Validation Class</w:t>
+            </w:r>
+          </w:p>
+        </w:tc>
+      </w:tr>
+      <w:tr>
+        <w:trPr>
+          <w:trHeight w:val="320"/>
+          <w:jc w:val="center"/>
+        </w:trPr>
+        <w:tc>
+          <w:tcPr>
+            <w:tcW w:w="1300" w:type="dxa"/>
+            <w:vMerge/>
+            <w:tcBorders>
+              <w:top w:val="single" w:sz="8" w:space="0" w:color="auto"/>
+              <w:left w:val="single" w:sz="8" w:space="0" w:color="auto"/>
+              <w:bottom w:val="single" w:sz="4" w:space="0" w:color="000000"/>
+              <w:right w:val="single" w:sz="8" w:space="0" w:color="auto"/>
+            </w:tcBorders>
+            <w:vAlign w:val="center"/>
+            <w:hideMark/>
+          </w:tcPr>
+          <w:p>
+            <w:pPr>
+              <w:rPr>
+                <w:rFonts w:ascii="Calibri" w:eastAsia="Times New Roman" w:hAnsi="Calibri" w:cs="Times New Roman"/>
+                <w:b/>
+                <w:bCs/>
+                <w:color w:val="000000"/>
+              </w:rPr>
+            </w:pPr>
+          </w:p>
+        </w:tc>
+        <w:tc>
+          <w:tcPr>
+            <w:tcW w:w="495" w:type="dxa"/>
+            <w:tcBorders>
+              <w:top w:val="nil"/>
+              <w:left w:val="nil"/>
+              <w:bottom w:val="single" w:sz="4" w:space="0" w:color="auto"/>
+              <w:right w:val="single" w:sz="8" w:space="0" w:color="auto"/>
+            </w:tcBorders>
+            <w:shd w:val="clear" w:color="000000" w:fill="A6A6A6"/>
+            <w:noWrap/>
+            <w:vAlign w:val="bottom"/>
+            <w:hideMark/>
+          </w:tcPr>
+          <w:p>
+            <w:pPr>
+              <w:rPr>
+                <w:rFonts w:ascii="Calibri" w:eastAsia="Times New Roman" w:hAnsi="Calibri" w:cs="Times New Roman"/>
+                <w:color w:val="000000"/>
+              </w:rPr>
+            </w:pPr>
+            <w:r>
+              <w:rPr>
+                <w:rFonts w:ascii="Calibri" w:eastAsia="Times New Roman" w:hAnsi="Calibri" w:cs="Times New Roman"/>
+                <w:color w:val="000000"/>
+              </w:rPr>
+              <w:t> </w:t>
+            </w:r>
+          </w:p>
+        </w:tc>
+        <w:tc>
+          <w:tcPr>
+            <w:tcW w:w="1286" w:type="dxa"/>
+            <w:tcBorders>
+              <w:top w:val="nil"/>
+              <w:left w:val="nil"/>
+              <w:bottom w:val="single" w:sz="8" w:space="0" w:color="auto"/>
+              <w:right w:val="single" w:sz="4" w:space="0" w:color="auto"/>
+            </w:tcBorders>
+            <w:shd w:val="clear" w:color="000000" w:fill="A6A6A6"/>
+            <w:noWrap/>
+            <w:vAlign w:val="bottom"/>
+            <w:hideMark/>
+          </w:tcPr>
+          <w:p>
+            <w:pPr>
+              <w:jc w:val="center"/>
+              <w:rPr>
+                <w:rFonts w:ascii="Calibri" w:eastAsia="Times New Roman" w:hAnsi="Calibri" w:cs="Times New Roman"/>
+                <w:b/>
+                <w:bCs/>
+                <w:color w:val="000000"/>
+              </w:rPr>
+            </w:pPr>
+            <w:r>
+              <w:rPr>
+                <w:rFonts w:ascii="Calibri" w:eastAsia="Times New Roman" w:hAnsi="Calibri" w:cs="Times New Roman"/>
+                <w:b/>
+                <w:bCs/>
+                <w:color w:val="000000"/>
+              </w:rPr>
+              <w:t>0</w:t>
+            </w:r>
+          </w:p>
+        </w:tc>
+        <w:tc>
+          <w:tcPr>
+            <w:tcW w:w="1286" w:type="dxa"/>
+            <w:tcBorders>
+              <w:top w:val="nil"/>
+              <w:left w:val="nil"/>
+              <w:bottom w:val="single" w:sz="8" w:space="0" w:color="auto"/>
+              <w:right w:val="single" w:sz="4" w:space="0" w:color="auto"/>
+            </w:tcBorders>
+            <w:shd w:val="clear" w:color="000000" w:fill="A6A6A6"/>
+            <w:noWrap/>
+            <w:vAlign w:val="bottom"/>
+            <w:hideMark/>
+          </w:tcPr>
+          <w:p>
+            <w:pPr>
+              <w:jc w:val="center"/>
+              <w:rPr>
+                <w:rFonts w:ascii="Calibri" w:eastAsia="Times New Roman" w:hAnsi="Calibri" w:cs="Times New Roman"/>
+                <w:b/>
+                <w:bCs/>
+                <w:color w:val="000000"/>
+              </w:rPr>
+            </w:pPr>
+            <w:r>
+              <w:rPr>
+                <w:rFonts w:ascii="Calibri" w:eastAsia="Times New Roman" w:hAnsi="Calibri" w:cs="Times New Roman"/>
+                <w:b/>
+                <w:bCs/>
+                <w:color w:val="000000"/>
+              </w:rPr>
+              <w:t>1</w:t>
+            </w:r>
+          </w:p>
+        </w:tc>
+        <w:tc>
+          <w:tcPr>
+            <w:tcW w:w="2343" w:type="dxa"/>
+            <w:tcBorders>
+              <w:top w:val="nil"/>
+              <w:left w:val="nil"/>
+              <w:bottom w:val="single" w:sz="8" w:space="0" w:color="auto"/>
+              <w:right w:val="single" w:sz="8" w:space="0" w:color="auto"/>
+            </w:tcBorders>
+            <w:shd w:val="clear" w:color="000000" w:fill="A6A6A6"/>
+            <w:noWrap/>
+            <w:vAlign w:val="bottom"/>
+            <w:hideMark/>
+          </w:tcPr>
+          <w:p>
+            <w:pPr>
+              <w:jc w:val="center"/>
+              <w:rPr>
+                <w:rFonts w:ascii="Calibri" w:eastAsia="Times New Roman" w:hAnsi="Calibri" w:cs="Times New Roman"/>
+                <w:b/>
+                <w:bCs/>
+                <w:color w:val="000000"/>
+              </w:rPr>
+            </w:pPr>
+            <w:r>
+              <w:rPr>
+                <w:rFonts w:ascii="Calibri" w:eastAsia="Times New Roman" w:hAnsi="Calibri" w:cs="Times New Roman"/>
+                <w:b/>
+                <w:bCs/>
+                <w:color w:val="000000"/>
+              </w:rPr>
+              <w:t>Number of M</w:t>
+            </w:r>
+            <w:r>
+              <w:rPr>
+                <w:rFonts w:ascii="Calibri" w:eastAsia="Times New Roman" w:hAnsi="Calibri" w:cs="Times New Roman"/>
+                <w:b/>
+                <w:bCs/>
+                <w:color w:val="000000"/>
+              </w:rPr>
+              <w:t>ail</w:t>
+            </w:r>
+            <w:r>
+              <w:rPr>
+                <w:rFonts w:ascii="Calibri" w:eastAsia="Times New Roman" w:hAnsi="Calibri" w:cs="Times New Roman"/>
+                <w:b/>
+                <w:bCs/>
+                <w:color w:val="000000"/>
+              </w:rPr>
+              <w:t>ings</w:t>
+            </w:r>
+          </w:p>
+        </w:tc>
+      </w:tr>
+      <w:tr>
+        <w:trPr>
+          <w:trHeight w:val="300"/>
+          <w:jc w:val="center"/>
+        </w:trPr>
+        <w:tc>
+          <w:tcPr>
+            <w:tcW w:w="1300" w:type="dxa"/>
+            <w:vMerge w:val="restart"/>
+            <w:tcBorders>
+              <w:top w:val="nil"/>
+              <w:left w:val="single" w:sz="8" w:space="0" w:color="auto"/>
+              <w:bottom w:val="single" w:sz="4" w:space="0" w:color="auto"/>
+              <w:right w:val="single" w:sz="8" w:space="0" w:color="auto"/>
+            </w:tcBorders>
+            <w:shd w:val="clear" w:color="000000" w:fill="F2DCDB"/>
+            <w:noWrap/>
+            <w:vAlign w:val="bottom"/>
+            <w:hideMark/>
+          </w:tcPr>
+          <w:p>
+            <w:pPr>
+              <w:jc w:val="center"/>
+              <w:rPr>
+                <w:rFonts w:ascii="Calibri" w:eastAsia="Times New Roman" w:hAnsi="Calibri" w:cs="Times New Roman"/>
+                <w:b/>
+                <w:bCs/>
+                <w:color w:val="000000"/>
+              </w:rPr>
+            </w:pPr>
+            <w:r>
+              <w:rPr>
+                <w:rFonts w:ascii="Calibri" w:eastAsia="Times New Roman" w:hAnsi="Calibri" w:cs="Times New Roman"/>
+                <w:b/>
+                <w:bCs/>
+                <w:color w:val="000000"/>
+              </w:rPr>
+              <w:t>K = 1</w:t>
+            </w:r>
+          </w:p>
+        </w:tc>
+        <w:tc>
+          <w:tcPr>
+            <w:tcW w:w="495" w:type="dxa"/>
+            <w:tcBorders>
+              <w:top w:val="nil"/>
+              <w:left w:val="nil"/>
+              <w:bottom w:val="single" w:sz="4" w:space="0" w:color="auto"/>
+              <w:right w:val="single" w:sz="8" w:space="0" w:color="auto"/>
+            </w:tcBorders>
+            <w:shd w:val="clear" w:color="000000" w:fill="F2DCDB"/>
+            <w:noWrap/>
+            <w:vAlign w:val="bottom"/>
+            <w:hideMark/>
+          </w:tcPr>
+          <w:p>
+            <w:pPr>
+              <w:jc w:val="center"/>
+              <w:rPr>
+                <w:rFonts w:ascii="Calibri" w:eastAsia="Times New Roman" w:hAnsi="Calibri" w:cs="Times New Roman"/>
+                <w:b/>
+                <w:bCs/>
+                <w:color w:val="000000"/>
+              </w:rPr>
+            </w:pPr>
+            <w:r>
+              <w:rPr>
+                <w:rFonts w:ascii="Calibri" w:eastAsia="Times New Roman" w:hAnsi="Calibri" w:cs="Times New Roman"/>
+                <w:b/>
+                <w:bCs/>
+                <w:color w:val="000000"/>
+              </w:rPr>
+              <w:t>0</w:t>
+            </w:r>
+          </w:p>
+        </w:tc>
+        <w:tc>
+          <w:tcPr>
+            <w:tcW w:w="1286" w:type="dxa"/>
+            <w:tcBorders>
+              <w:top w:val="nil"/>
+              <w:left w:val="nil"/>
+              <w:bottom w:val="single" w:sz="4" w:space="0" w:color="auto"/>
+              <w:right w:val="single" w:sz="4" w:space="0" w:color="auto"/>
+            </w:tcBorders>
+            <w:shd w:val="clear" w:color="000000" w:fill="F2DCDB"/>
+            <w:noWrap/>
+            <w:vAlign w:val="bottom"/>
+            <w:hideMark/>
+          </w:tcPr>
+          <w:p>
+            <w:pPr>
+              <w:jc w:val="right"/>
+              <w:rPr>
+                <w:rFonts w:ascii="Calibri" w:eastAsia="Times New Roman" w:hAnsi="Calibri" w:cs="Times New Roman"/>
+                <w:color w:val="000000"/>
+              </w:rPr>
+            </w:pPr>
+            <w:r>
+              <w:rPr>
+                <w:rFonts w:ascii="Calibri" w:eastAsia="Times New Roman" w:hAnsi="Calibri" w:cs="Times New Roman"/>
+                <w:color w:val="000000"/>
+              </w:rPr>
+              <w:t>738</w:t>
+            </w:r>
+          </w:p>
+        </w:tc>
+        <w:tc>
+          <w:tcPr>
+            <w:tcW w:w="1286" w:type="dxa"/>
+            <w:tcBorders>
+              <w:top w:val="nil"/>
+              <w:left w:val="nil"/>
+              <w:bottom w:val="single" w:sz="4" w:space="0" w:color="auto"/>
+              <w:right w:val="single" w:sz="4" w:space="0" w:color="auto"/>
+            </w:tcBorders>
+            <w:shd w:val="clear" w:color="000000" w:fill="F2DCDB"/>
+            <w:noWrap/>
+            <w:vAlign w:val="bottom"/>
+            <w:hideMark/>
+          </w:tcPr>
+          <w:p>
+            <w:pPr>
+              <w:jc w:val="right"/>
+              <w:rPr>
+                <w:rFonts w:ascii="Calibri" w:eastAsia="Times New Roman" w:hAnsi="Calibri" w:cs="Times New Roman"/>
+                <w:color w:val="000000"/>
+              </w:rPr>
+            </w:pPr>
+            <w:r>
+              <w:rPr>
+                <w:rFonts w:ascii="Calibri" w:eastAsia="Times New Roman" w:hAnsi="Calibri" w:cs="Times New Roman"/>
+                <w:color w:val="000000"/>
+              </w:rPr>
+              <w:t>164</w:t>
+            </w:r>
+          </w:p>
+        </w:tc>
+        <w:tc>
+          <w:tcPr>
+            <w:tcW w:w="2343" w:type="dxa"/>
+            <w:vMerge w:val="restart"/>
+            <w:tcBorders>
+              <w:top w:val="single" w:sz="4" w:space="0" w:color="auto"/>
+              <w:left w:val="single" w:sz="8" w:space="0" w:color="auto"/>
+              <w:bottom w:val="single" w:sz="4" w:space="0" w:color="auto"/>
+              <w:right w:val="single" w:sz="8" w:space="0" w:color="auto"/>
+            </w:tcBorders>
+            <w:shd w:val="clear" w:color="000000" w:fill="F2DCDB"/>
+            <w:noWrap/>
+            <w:vAlign w:val="bottom"/>
+            <w:hideMark/>
+          </w:tcPr>
+          <w:p>
+            <w:pPr>
+              <w:jc w:val="center"/>
+              <w:rPr>
+                <w:rFonts w:ascii="Calibri" w:eastAsia="Times New Roman" w:hAnsi="Calibri" w:cs="Times New Roman"/>
+                <w:color w:val="000000"/>
+              </w:rPr>
+            </w:pPr>
+            <w:r>
+              <w:rPr>
+                <w:rFonts w:ascii="Calibri" w:eastAsia="Times New Roman" w:hAnsi="Calibri" w:cs="Times New Roman"/>
+                <w:color w:val="000000"/>
+              </w:rPr>
+              <w:t>1116</w:t>
+            </w:r>
+          </w:p>
+        </w:tc>
+      </w:tr>
+      <w:tr>
+        <w:trPr>
+          <w:trHeight w:val="300"/>
+          <w:jc w:val="center"/>
+        </w:trPr>
+        <w:tc>
+          <w:tcPr>
+            <w:tcW w:w="1300" w:type="dxa"/>
+            <w:vMerge/>
+            <w:tcBorders>
+              <w:top w:val="nil"/>
+              <w:left w:val="single" w:sz="8" w:space="0" w:color="auto"/>
+              <w:bottom w:val="single" w:sz="4" w:space="0" w:color="auto"/>
+              <w:right w:val="single" w:sz="8" w:space="0" w:color="auto"/>
+            </w:tcBorders>
+            <w:vAlign w:val="center"/>
+            <w:hideMark/>
+          </w:tcPr>
+          <w:p>
+            <w:pPr>
+              <w:rPr>
+                <w:rFonts w:ascii="Calibri" w:eastAsia="Times New Roman" w:hAnsi="Calibri" w:cs="Times New Roman"/>
+                <w:b/>
+                <w:bCs/>
+                <w:color w:val="000000"/>
+              </w:rPr>
+            </w:pPr>
+          </w:p>
+        </w:tc>
+        <w:tc>
+          <w:tcPr>
+            <w:tcW w:w="495" w:type="dxa"/>
+            <w:tcBorders>
+              <w:top w:val="nil"/>
+              <w:left w:val="nil"/>
+              <w:bottom w:val="single" w:sz="4" w:space="0" w:color="auto"/>
+              <w:right w:val="single" w:sz="8" w:space="0" w:color="auto"/>
+            </w:tcBorders>
+            <w:shd w:val="clear" w:color="000000" w:fill="F2DCDB"/>
+            <w:noWrap/>
+            <w:vAlign w:val="bottom"/>
+            <w:hideMark/>
+          </w:tcPr>
+          <w:p>
+            <w:pPr>
+              <w:jc w:val="center"/>
+              <w:rPr>
+                <w:rFonts w:ascii="Calibri" w:eastAsia="Times New Roman" w:hAnsi="Calibri" w:cs="Times New Roman"/>
+                <w:b/>
+                <w:bCs/>
+                <w:color w:val="000000"/>
+              </w:rPr>
+            </w:pPr>
+            <w:r>
+              <w:rPr>
+                <w:rFonts w:ascii="Calibri" w:eastAsia="Times New Roman" w:hAnsi="Calibri" w:cs="Times New Roman"/>
+                <w:b/>
+                <w:bCs/>
+                <w:color w:val="000000"/>
+              </w:rPr>
+              <w:t>1</w:t>
+            </w:r>
+          </w:p>
+        </w:tc>
+        <w:tc>
+          <w:tcPr>
+            <w:tcW w:w="1286" w:type="dxa"/>
+            <w:tcBorders>
+              <w:top w:val="nil"/>
+              <w:left w:val="nil"/>
+              <w:bottom w:val="single" w:sz="4" w:space="0" w:color="auto"/>
+              <w:right w:val="single" w:sz="4" w:space="0" w:color="auto"/>
+            </w:tcBorders>
+            <w:shd w:val="clear" w:color="000000" w:fill="F2DCDB"/>
+            <w:noWrap/>
+            <w:vAlign w:val="bottom"/>
+            <w:hideMark/>
+          </w:tcPr>
+          <w:p>
+            <w:pPr>
+              <w:jc w:val="right"/>
+              <w:rPr>
+                <w:rFonts w:ascii="Calibri" w:eastAsia="Times New Roman" w:hAnsi="Calibri" w:cs="Times New Roman"/>
+                <w:color w:val="000000"/>
+              </w:rPr>
+            </w:pPr>
+            <w:r>
+              <w:rPr>
+                <w:rFonts w:ascii="Calibri" w:eastAsia="Times New Roman" w:hAnsi="Calibri" w:cs="Times New Roman"/>
+                <w:color w:val="000000"/>
+              </w:rPr>
+              <w:t>281</w:t>
+            </w:r>
+          </w:p>
+        </w:tc>
+        <w:tc>
+          <w:tcPr>
+            <w:tcW w:w="1286" w:type="dxa"/>
+            <w:tcBorders>
+              <w:top w:val="nil"/>
+              <w:left w:val="nil"/>
+              <w:bottom w:val="single" w:sz="4" w:space="0" w:color="auto"/>
+              <w:right w:val="single" w:sz="4" w:space="0" w:color="auto"/>
+            </w:tcBorders>
+            <w:shd w:val="clear" w:color="000000" w:fill="F2DCDB"/>
+            <w:noWrap/>
+            <w:vAlign w:val="bottom"/>
+            <w:hideMark/>
+          </w:tcPr>
+          <w:p>
+            <w:pPr>
+              <w:jc w:val="right"/>
+              <w:rPr>
+                <w:rFonts w:ascii="Calibri" w:eastAsia="Times New Roman" w:hAnsi="Calibri" w:cs="Times New Roman"/>
+                <w:color w:val="000000"/>
+              </w:rPr>
+            </w:pPr>
+            <w:r>
+              <w:rPr>
+                <w:rFonts w:ascii="Calibri" w:eastAsia="Times New Roman" w:hAnsi="Calibri" w:cs="Times New Roman"/>
+                <w:color w:val="000000"/>
+              </w:rPr>
+              <w:t>835</w:t>
+            </w:r>
+          </w:p>
+        </w:tc>
+        <w:tc>
+          <w:tcPr>
+            <w:tcW w:w="2343" w:type="dxa"/>
+            <w:vMerge/>
+            <w:tcBorders>
+              <w:top w:val="single" w:sz="4" w:space="0" w:color="auto"/>
+              <w:left w:val="single" w:sz="8" w:space="0" w:color="auto"/>
+              <w:bottom w:val="single" w:sz="4" w:space="0" w:color="auto"/>
+              <w:right w:val="single" w:sz="8" w:space="0" w:color="auto"/>
+            </w:tcBorders>
+            <w:vAlign w:val="center"/>
+            <w:hideMark/>
+          </w:tcPr>
+          <w:p>
+            <w:pPr>
+              <w:jc w:val="center"/>
+              <w:rPr>
+                <w:rFonts w:ascii="Calibri" w:eastAsia="Times New Roman" w:hAnsi="Calibri" w:cs="Times New Roman"/>
+                <w:color w:val="000000"/>
+              </w:rPr>
+            </w:pPr>
+          </w:p>
+        </w:tc>
+      </w:tr>
+      <w:tr>
+        <w:trPr>
+          <w:trHeight w:val="300"/>
+          <w:jc w:val="center"/>
+        </w:trPr>
+        <w:tc>
+          <w:tcPr>
+            <w:tcW w:w="1300" w:type="dxa"/>
+            <w:vMerge w:val="restart"/>
+            <w:tcBorders>
+              <w:top w:val="nil"/>
+              <w:left w:val="single" w:sz="8" w:space="0" w:color="auto"/>
+              <w:bottom w:val="single" w:sz="4" w:space="0" w:color="auto"/>
+              <w:right w:val="single" w:sz="8" w:space="0" w:color="auto"/>
+            </w:tcBorders>
+            <w:shd w:val="clear" w:color="000000" w:fill="FDE9D9"/>
+            <w:noWrap/>
+            <w:vAlign w:val="bottom"/>
+            <w:hideMark/>
+          </w:tcPr>
+          <w:p>
+            <w:pPr>
+              <w:jc w:val="center"/>
+              <w:rPr>
+                <w:rFonts w:ascii="Calibri" w:eastAsia="Times New Roman" w:hAnsi="Calibri" w:cs="Times New Roman"/>
+                <w:b/>
+                <w:bCs/>
+                <w:color w:val="000000"/>
+              </w:rPr>
+            </w:pPr>
+            <w:r>
+              <w:rPr>
+                <w:rFonts w:ascii="Calibri" w:eastAsia="Times New Roman" w:hAnsi="Calibri" w:cs="Times New Roman"/>
+                <w:b/>
+                <w:bCs/>
+                <w:color w:val="000000"/>
+              </w:rPr>
+              <w:t>K = 10</w:t>
+            </w:r>
+          </w:p>
+        </w:tc>
+        <w:tc>
+          <w:tcPr>
+            <w:tcW w:w="495" w:type="dxa"/>
+            <w:tcBorders>
+              <w:top w:val="nil"/>
+              <w:left w:val="nil"/>
+              <w:bottom w:val="single" w:sz="4" w:space="0" w:color="auto"/>
+              <w:right w:val="single" w:sz="8" w:space="0" w:color="auto"/>
+            </w:tcBorders>
+            <w:shd w:val="clear" w:color="000000" w:fill="FDE9D9"/>
+            <w:noWrap/>
+            <w:vAlign w:val="bottom"/>
+            <w:hideMark/>
+          </w:tcPr>
+          <w:p>
+            <w:pPr>
+              <w:jc w:val="center"/>
+              <w:rPr>
+                <w:rFonts w:ascii="Calibri" w:eastAsia="Times New Roman" w:hAnsi="Calibri" w:cs="Times New Roman"/>
+                <w:b/>
+                <w:bCs/>
+                <w:color w:val="000000"/>
+              </w:rPr>
+            </w:pPr>
+            <w:r>
+              <w:rPr>
+                <w:rFonts w:ascii="Calibri" w:eastAsia="Times New Roman" w:hAnsi="Calibri" w:cs="Times New Roman"/>
+                <w:b/>
+                <w:bCs/>
+                <w:color w:val="000000"/>
+              </w:rPr>
+              <w:t>0</w:t>
+            </w:r>
+          </w:p>
+        </w:tc>
+        <w:tc>
+          <w:tcPr>
+            <w:tcW w:w="1286" w:type="dxa"/>
+            <w:tcBorders>
+              <w:top w:val="nil"/>
+              <w:left w:val="nil"/>
+              <w:bottom w:val="single" w:sz="4" w:space="0" w:color="auto"/>
+              <w:right w:val="single" w:sz="4" w:space="0" w:color="auto"/>
+            </w:tcBorders>
+            <w:shd w:val="clear" w:color="000000" w:fill="FDE9D9"/>
+            <w:noWrap/>
+            <w:vAlign w:val="bottom"/>
+            <w:hideMark/>
+          </w:tcPr>
+          <w:p>
+            <w:pPr>
+              <w:jc w:val="right"/>
+              <w:rPr>
+                <w:rFonts w:ascii="Calibri" w:eastAsia="Times New Roman" w:hAnsi="Calibri" w:cs="Times New Roman"/>
+                <w:color w:val="000000"/>
+              </w:rPr>
+            </w:pPr>
+            <w:r>
+              <w:rPr>
+                <w:rFonts w:ascii="Calibri" w:eastAsia="Times New Roman" w:hAnsi="Calibri" w:cs="Times New Roman"/>
+                <w:color w:val="000000"/>
+              </w:rPr>
+              <w:t>709</w:t>
+            </w:r>
+          </w:p>
+        </w:tc>
+        <w:tc>
+          <w:tcPr>
+            <w:tcW w:w="1286" w:type="dxa"/>
+            <w:tcBorders>
+              <w:top w:val="nil"/>
+              <w:left w:val="nil"/>
+              <w:bottom w:val="single" w:sz="4" w:space="0" w:color="auto"/>
+              <w:right w:val="single" w:sz="4" w:space="0" w:color="auto"/>
+            </w:tcBorders>
+            <w:shd w:val="clear" w:color="000000" w:fill="FDE9D9"/>
+            <w:noWrap/>
+            <w:vAlign w:val="bottom"/>
+            <w:hideMark/>
+          </w:tcPr>
+          <w:p>
+            <w:pPr>
+              <w:jc w:val="right"/>
+              <w:rPr>
+                <w:rFonts w:ascii="Calibri" w:eastAsia="Times New Roman" w:hAnsi="Calibri" w:cs="Times New Roman"/>
+                <w:color w:val="000000"/>
+              </w:rPr>
+            </w:pPr>
+            <w:r>
+              <w:rPr>
+                <w:rFonts w:ascii="Calibri" w:eastAsia="Times New Roman" w:hAnsi="Calibri" w:cs="Times New Roman"/>
+                <w:color w:val="000000"/>
+              </w:rPr>
+              <w:t>59</w:t>
+            </w:r>
+          </w:p>
+        </w:tc>
+        <w:tc>
+          <w:tcPr>
+            <w:tcW w:w="2343" w:type="dxa"/>
+            <w:vMerge w:val="restart"/>
+            <w:tcBorders>
+              <w:top w:val="nil"/>
+              <w:left w:val="single" w:sz="8" w:space="0" w:color="auto"/>
+              <w:bottom w:val="single" w:sz="4" w:space="0" w:color="auto"/>
+              <w:right w:val="single" w:sz="8" w:space="0" w:color="auto"/>
+            </w:tcBorders>
+            <w:shd w:val="clear" w:color="000000" w:fill="FDE9D9"/>
+            <w:noWrap/>
+            <w:vAlign w:val="bottom"/>
+            <w:hideMark/>
+          </w:tcPr>
+          <w:p>
+            <w:pPr>
+              <w:jc w:val="center"/>
+              <w:rPr>
+                <w:rFonts w:ascii="Calibri" w:eastAsia="Times New Roman" w:hAnsi="Calibri" w:cs="Times New Roman"/>
+                <w:color w:val="000000"/>
+              </w:rPr>
+            </w:pPr>
+            <w:r>
+              <w:rPr>
+                <w:rFonts w:ascii="Calibri" w:eastAsia="Times New Roman" w:hAnsi="Calibri" w:cs="Times New Roman"/>
+                <w:color w:val="000000"/>
+              </w:rPr>
+              <w:t>1250</w:t>
+            </w:r>
+          </w:p>
+        </w:tc>
+      </w:tr>
+      <w:tr>
+        <w:trPr>
+          <w:trHeight w:val="300"/>
+          <w:jc w:val="center"/>
+        </w:trPr>
+        <w:tc>
+          <w:tcPr>
+            <w:tcW w:w="1300" w:type="dxa"/>
+            <w:vMerge/>
+            <w:tcBorders>
+              <w:top w:val="nil"/>
+              <w:left w:val="single" w:sz="8" w:space="0" w:color="auto"/>
+              <w:bottom w:val="single" w:sz="4" w:space="0" w:color="auto"/>
+              <w:right w:val="single" w:sz="8" w:space="0" w:color="auto"/>
+            </w:tcBorders>
+            <w:vAlign w:val="center"/>
+            <w:hideMark/>
+          </w:tcPr>
+          <w:p>
+            <w:pPr>
+              <w:rPr>
+                <w:rFonts w:ascii="Calibri" w:eastAsia="Times New Roman" w:hAnsi="Calibri" w:cs="Times New Roman"/>
+                <w:b/>
+                <w:bCs/>
+                <w:color w:val="000000"/>
+              </w:rPr>
+            </w:pPr>
+          </w:p>
+        </w:tc>
+        <w:tc>
+          <w:tcPr>
+            <w:tcW w:w="495" w:type="dxa"/>
+            <w:tcBorders>
+              <w:top w:val="nil"/>
+              <w:left w:val="nil"/>
+              <w:bottom w:val="single" w:sz="4" w:space="0" w:color="auto"/>
+              <w:right w:val="single" w:sz="8" w:space="0" w:color="auto"/>
+            </w:tcBorders>
+            <w:shd w:val="clear" w:color="000000" w:fill="FDE9D9"/>
+            <w:noWrap/>
+            <w:vAlign w:val="bottom"/>
+            <w:hideMark/>
+          </w:tcPr>
+          <w:p>
+            <w:pPr>
+              <w:jc w:val="center"/>
+              <w:rPr>
+                <w:rFonts w:ascii="Calibri" w:eastAsia="Times New Roman" w:hAnsi="Calibri" w:cs="Times New Roman"/>
+                <w:b/>
+                <w:bCs/>
+                <w:color w:val="000000"/>
+              </w:rPr>
+            </w:pPr>
+            <w:r>
+              <w:rPr>
+                <w:rFonts w:ascii="Calibri" w:eastAsia="Times New Roman" w:hAnsi="Calibri" w:cs="Times New Roman"/>
+                <w:b/>
+                <w:bCs/>
+                <w:color w:val="000000"/>
+              </w:rPr>
+              <w:t>1</w:t>
+            </w:r>
+          </w:p>
+        </w:tc>
+        <w:tc>
+          <w:tcPr>
+            <w:tcW w:w="1286" w:type="dxa"/>
+            <w:tcBorders>
+              <w:top w:val="nil"/>
+              <w:left w:val="nil"/>
+              <w:bottom w:val="single" w:sz="4" w:space="0" w:color="auto"/>
+              <w:right w:val="single" w:sz="4" w:space="0" w:color="auto"/>
+            </w:tcBorders>
+            <w:shd w:val="clear" w:color="000000" w:fill="FDE9D9"/>
+            <w:noWrap/>
+            <w:vAlign w:val="bottom"/>
+            <w:hideMark/>
+          </w:tcPr>
+          <w:p>
+            <w:pPr>
+              <w:jc w:val="right"/>
+              <w:rPr>
+                <w:rFonts w:ascii="Calibri" w:eastAsia="Times New Roman" w:hAnsi="Calibri" w:cs="Times New Roman"/>
+                <w:color w:val="000000"/>
+              </w:rPr>
+            </w:pPr>
+            <w:r>
+              <w:rPr>
+                <w:rFonts w:ascii="Calibri" w:eastAsia="Times New Roman" w:hAnsi="Calibri" w:cs="Times New Roman"/>
+                <w:color w:val="000000"/>
+              </w:rPr>
+              <w:t>310</w:t>
+            </w:r>
+          </w:p>
+        </w:tc>
+        <w:tc>
+          <w:tcPr>
+            <w:tcW w:w="1286" w:type="dxa"/>
+            <w:tcBorders>
+              <w:top w:val="nil"/>
+              <w:left w:val="nil"/>
+              <w:bottom w:val="single" w:sz="4" w:space="0" w:color="auto"/>
+              <w:right w:val="single" w:sz="4" w:space="0" w:color="auto"/>
+            </w:tcBorders>
+            <w:shd w:val="clear" w:color="000000" w:fill="FDE9D9"/>
+            <w:noWrap/>
+            <w:vAlign w:val="bottom"/>
+            <w:hideMark/>
+          </w:tcPr>
+          <w:p>
+            <w:pPr>
+              <w:jc w:val="right"/>
+              <w:rPr>
+                <w:rFonts w:ascii="Calibri" w:eastAsia="Times New Roman" w:hAnsi="Calibri" w:cs="Times New Roman"/>
+                <w:color w:val="000000"/>
+              </w:rPr>
+            </w:pPr>
+            <w:r>
+              <w:rPr>
+                <w:rFonts w:ascii="Calibri" w:eastAsia="Times New Roman" w:hAnsi="Calibri" w:cs="Times New Roman"/>
+                <w:color w:val="000000"/>
+              </w:rPr>
+              <w:t>940</w:t>
+            </w:r>
+          </w:p>
+        </w:tc>
+        <w:tc>
+          <w:tcPr>
+            <w:tcW w:w="2343" w:type="dxa"/>
+            <w:vMerge/>
+            <w:tcBorders>
+              <w:top w:val="nil"/>
+              <w:left w:val="single" w:sz="8" w:space="0" w:color="auto"/>
+              <w:bottom w:val="single" w:sz="4" w:space="0" w:color="auto"/>
+              <w:right w:val="single" w:sz="8" w:space="0" w:color="auto"/>
+            </w:tcBorders>
+            <w:vAlign w:val="center"/>
+            <w:hideMark/>
+          </w:tcPr>
+          <w:p>
+            <w:pPr>
+              <w:jc w:val="center"/>
+              <w:rPr>
+                <w:rFonts w:ascii="Calibri" w:eastAsia="Times New Roman" w:hAnsi="Calibri" w:cs="Times New Roman"/>
+                <w:color w:val="000000"/>
+              </w:rPr>
+            </w:pPr>
+          </w:p>
+        </w:tc>
+      </w:tr>
+      <w:tr>
+        <w:trPr>
+          <w:trHeight w:val="300"/>
+          <w:jc w:val="center"/>
+        </w:trPr>
+        <w:tc>
+          <w:tcPr>
+            <w:tcW w:w="1300" w:type="dxa"/>
+            <w:vMerge w:val="restart"/>
+            <w:tcBorders>
+              <w:top w:val="nil"/>
+              <w:left w:val="single" w:sz="8" w:space="0" w:color="auto"/>
+              <w:bottom w:val="single" w:sz="8" w:space="0" w:color="000000"/>
+              <w:right w:val="single" w:sz="8" w:space="0" w:color="auto"/>
+            </w:tcBorders>
+            <w:shd w:val="clear" w:color="000000" w:fill="EBF1DE"/>
+            <w:noWrap/>
+            <w:vAlign w:val="bottom"/>
+            <w:hideMark/>
+          </w:tcPr>
+          <w:p>
+            <w:pPr>
+              <w:jc w:val="center"/>
+              <w:rPr>
+                <w:rFonts w:ascii="Calibri" w:eastAsia="Times New Roman" w:hAnsi="Calibri" w:cs="Times New Roman"/>
+                <w:b/>
+                <w:bCs/>
+                <w:color w:val="000000"/>
+              </w:rPr>
+            </w:pPr>
+            <w:r>
+              <w:rPr>
+                <w:rFonts w:ascii="Calibri" w:eastAsia="Times New Roman" w:hAnsi="Calibri" w:cs="Times New Roman"/>
+                <w:b/>
+                <w:bCs/>
+                <w:color w:val="000000"/>
+              </w:rPr>
+              <w:t>k = 100</w:t>
+            </w:r>
+          </w:p>
+        </w:tc>
+        <w:tc>
+          <w:tcPr>
+            <w:tcW w:w="495" w:type="dxa"/>
+            <w:tcBorders>
+              <w:top w:val="nil"/>
+              <w:left w:val="nil"/>
+              <w:bottom w:val="single" w:sz="4" w:space="0" w:color="auto"/>
+              <w:right w:val="single" w:sz="8" w:space="0" w:color="auto"/>
+            </w:tcBorders>
+            <w:shd w:val="clear" w:color="000000" w:fill="EBF1DE"/>
+            <w:noWrap/>
+            <w:vAlign w:val="bottom"/>
+            <w:hideMark/>
+          </w:tcPr>
+          <w:p>
+            <w:pPr>
+              <w:jc w:val="center"/>
+              <w:rPr>
+                <w:rFonts w:ascii="Calibri" w:eastAsia="Times New Roman" w:hAnsi="Calibri" w:cs="Times New Roman"/>
+                <w:b/>
+                <w:bCs/>
+                <w:color w:val="000000"/>
+              </w:rPr>
+            </w:pPr>
+            <w:r>
+              <w:rPr>
+                <w:rFonts w:ascii="Calibri" w:eastAsia="Times New Roman" w:hAnsi="Calibri" w:cs="Times New Roman"/>
+                <w:b/>
+                <w:bCs/>
+                <w:color w:val="000000"/>
+              </w:rPr>
+              <w:t>0</w:t>
+            </w:r>
+          </w:p>
+        </w:tc>
+        <w:tc>
+          <w:tcPr>
+            <w:tcW w:w="1286" w:type="dxa"/>
+            <w:tcBorders>
+              <w:top w:val="nil"/>
+              <w:left w:val="nil"/>
+              <w:bottom w:val="single" w:sz="4" w:space="0" w:color="auto"/>
+              <w:right w:val="single" w:sz="4" w:space="0" w:color="auto"/>
+            </w:tcBorders>
+            <w:shd w:val="clear" w:color="000000" w:fill="EBF1DE"/>
+            <w:noWrap/>
+            <w:vAlign w:val="bottom"/>
+            <w:hideMark/>
+          </w:tcPr>
+          <w:p>
+            <w:pPr>
+              <w:jc w:val="right"/>
+              <w:rPr>
+                <w:rFonts w:ascii="Calibri" w:eastAsia="Times New Roman" w:hAnsi="Calibri" w:cs="Times New Roman"/>
+                <w:color w:val="000000"/>
+              </w:rPr>
+            </w:pPr>
+            <w:r>
+              <w:rPr>
+                <w:rFonts w:ascii="Calibri" w:eastAsia="Times New Roman" w:hAnsi="Calibri" w:cs="Times New Roman"/>
+                <w:color w:val="000000"/>
+              </w:rPr>
+              <w:t>600</w:t>
+            </w:r>
+          </w:p>
+        </w:tc>
+        <w:tc>
+          <w:tcPr>
+            <w:tcW w:w="1286" w:type="dxa"/>
+            <w:tcBorders>
+              <w:top w:val="nil"/>
+              <w:left w:val="nil"/>
+              <w:bottom w:val="single" w:sz="4" w:space="0" w:color="auto"/>
+              <w:right w:val="single" w:sz="4" w:space="0" w:color="auto"/>
+            </w:tcBorders>
+            <w:shd w:val="clear" w:color="000000" w:fill="EBF1DE"/>
+            <w:noWrap/>
+            <w:vAlign w:val="bottom"/>
+            <w:hideMark/>
+          </w:tcPr>
+          <w:p>
+            <w:pPr>
+              <w:jc w:val="right"/>
+              <w:rPr>
+                <w:rFonts w:ascii="Calibri" w:eastAsia="Times New Roman" w:hAnsi="Calibri" w:cs="Times New Roman"/>
+                <w:color w:val="000000"/>
+              </w:rPr>
+            </w:pPr>
+            <w:r>
+              <w:rPr>
+                <w:rFonts w:ascii="Calibri" w:eastAsia="Times New Roman" w:hAnsi="Calibri" w:cs="Times New Roman"/>
+                <w:color w:val="000000"/>
+              </w:rPr>
+              <w:t>28</w:t>
+            </w:r>
+          </w:p>
+        </w:tc>
+        <w:tc>
+          <w:tcPr>
+            <w:tcW w:w="2343" w:type="dxa"/>
+            <w:vMerge w:val="restart"/>
+            <w:tcBorders>
+              <w:top w:val="nil"/>
+              <w:left w:val="single" w:sz="8" w:space="0" w:color="auto"/>
+              <w:bottom w:val="single" w:sz="8" w:space="0" w:color="000000"/>
+              <w:right w:val="single" w:sz="8" w:space="0" w:color="auto"/>
+            </w:tcBorders>
+            <w:shd w:val="clear" w:color="000000" w:fill="EBF1DE"/>
+            <w:noWrap/>
+            <w:vAlign w:val="bottom"/>
+            <w:hideMark/>
+          </w:tcPr>
+          <w:p>
+            <w:pPr>
+              <w:jc w:val="center"/>
+              <w:rPr>
+                <w:rFonts w:ascii="Calibri" w:eastAsia="Times New Roman" w:hAnsi="Calibri" w:cs="Times New Roman"/>
+                <w:color w:val="000000"/>
+              </w:rPr>
+            </w:pPr>
+            <w:r>
+              <w:rPr>
+                <w:rFonts w:ascii="Calibri" w:eastAsia="Times New Roman" w:hAnsi="Calibri" w:cs="Times New Roman"/>
+                <w:color w:val="000000"/>
+              </w:rPr>
+              <w:t>1390</w:t>
+            </w:r>
+          </w:p>
+        </w:tc>
+      </w:tr>
+      <w:tr>
+        <w:trPr>
+          <w:trHeight w:val="320"/>
+          <w:jc w:val="center"/>
+        </w:trPr>
+        <w:tc>
+          <w:tcPr>
+            <w:tcW w:w="1300" w:type="dxa"/>
+            <w:vMerge/>
+            <w:tcBorders>
+              <w:top w:val="nil"/>
+              <w:left w:val="single" w:sz="8" w:space="0" w:color="auto"/>
+              <w:bottom w:val="single" w:sz="8" w:space="0" w:color="000000"/>
+              <w:right w:val="single" w:sz="8" w:space="0" w:color="auto"/>
+            </w:tcBorders>
+            <w:vAlign w:val="center"/>
+            <w:hideMark/>
+          </w:tcPr>
+          <w:p>
+            <w:pPr>
+              <w:rPr>
+                <w:rFonts w:ascii="Calibri" w:eastAsia="Times New Roman" w:hAnsi="Calibri" w:cs="Times New Roman"/>
+                <w:b/>
+                <w:bCs/>
+                <w:color w:val="000000"/>
+              </w:rPr>
+            </w:pPr>
+          </w:p>
+        </w:tc>
+        <w:tc>
+          <w:tcPr>
+            <w:tcW w:w="495" w:type="dxa"/>
+            <w:tcBorders>
+              <w:top w:val="nil"/>
+              <w:left w:val="nil"/>
+              <w:bottom w:val="single" w:sz="8" w:space="0" w:color="auto"/>
+              <w:right w:val="single" w:sz="8" w:space="0" w:color="auto"/>
+            </w:tcBorders>
+            <w:shd w:val="clear" w:color="000000" w:fill="EBF1DE"/>
+            <w:noWrap/>
+            <w:vAlign w:val="bottom"/>
+            <w:hideMark/>
+          </w:tcPr>
+          <w:p>
+            <w:pPr>
+              <w:jc w:val="center"/>
+              <w:rPr>
+                <w:rFonts w:ascii="Calibri" w:eastAsia="Times New Roman" w:hAnsi="Calibri" w:cs="Times New Roman"/>
+                <w:b/>
+                <w:bCs/>
+                <w:color w:val="000000"/>
+              </w:rPr>
+            </w:pPr>
+            <w:r>
+              <w:rPr>
+                <w:rFonts w:ascii="Calibri" w:eastAsia="Times New Roman" w:hAnsi="Calibri" w:cs="Times New Roman"/>
+                <w:b/>
+                <w:bCs/>
+                <w:color w:val="000000"/>
+              </w:rPr>
+              <w:t>1</w:t>
+            </w:r>
+          </w:p>
+        </w:tc>
+        <w:tc>
+          <w:tcPr>
+            <w:tcW w:w="1286" w:type="dxa"/>
+            <w:tcBorders>
+              <w:top w:val="nil"/>
+              <w:left w:val="nil"/>
+              <w:bottom w:val="single" w:sz="8" w:space="0" w:color="auto"/>
+              <w:right w:val="single" w:sz="4" w:space="0" w:color="auto"/>
+            </w:tcBorders>
+            <w:shd w:val="clear" w:color="000000" w:fill="EBF1DE"/>
+            <w:noWrap/>
+            <w:vAlign w:val="bottom"/>
+            <w:hideMark/>
+          </w:tcPr>
+          <w:p>
+            <w:pPr>
+              <w:jc w:val="right"/>
+              <w:rPr>
+                <w:rFonts w:ascii="Calibri" w:eastAsia="Times New Roman" w:hAnsi="Calibri" w:cs="Times New Roman"/>
+                <w:color w:val="000000"/>
+              </w:rPr>
+            </w:pPr>
+            <w:r>
+              <w:rPr>
+                <w:rFonts w:ascii="Calibri" w:eastAsia="Times New Roman" w:hAnsi="Calibri" w:cs="Times New Roman"/>
+                <w:color w:val="000000"/>
+              </w:rPr>
+              <w:t>419</w:t>
+            </w:r>
+          </w:p>
+        </w:tc>
+        <w:tc>
+          <w:tcPr>
+            <w:tcW w:w="1286" w:type="dxa"/>
+            <w:tcBorders>
+              <w:top w:val="nil"/>
+              <w:left w:val="nil"/>
+              <w:bottom w:val="single" w:sz="8" w:space="0" w:color="auto"/>
+              <w:right w:val="single" w:sz="4" w:space="0" w:color="auto"/>
+            </w:tcBorders>
+            <w:shd w:val="clear" w:color="000000" w:fill="EBF1DE"/>
+            <w:noWrap/>
+            <w:vAlign w:val="bottom"/>
+            <w:hideMark/>
+          </w:tcPr>
+          <w:p>
+            <w:pPr>
+              <w:jc w:val="right"/>
+              <w:rPr>
+                <w:rFonts w:ascii="Calibri" w:eastAsia="Times New Roman" w:hAnsi="Calibri" w:cs="Times New Roman"/>
+                <w:color w:val="000000"/>
+              </w:rPr>
+            </w:pPr>
+            <w:r>
+              <w:rPr>
+                <w:rFonts w:ascii="Calibri" w:eastAsia="Times New Roman" w:hAnsi="Calibri" w:cs="Times New Roman"/>
+                <w:color w:val="000000"/>
+              </w:rPr>
+              <w:t>971</w:t>
+            </w:r>
+          </w:p>
+        </w:tc>
+        <w:tc>
+          <w:tcPr>
+            <w:tcW w:w="2343" w:type="dxa"/>
+            <w:vMerge/>
+            <w:tcBorders>
+              <w:top w:val="nil"/>
+              <w:left w:val="single" w:sz="8" w:space="0" w:color="auto"/>
+              <w:bottom w:val="single" w:sz="8" w:space="0" w:color="000000"/>
+              <w:right w:val="single" w:sz="8" w:space="0" w:color="auto"/>
+            </w:tcBorders>
+            <w:vAlign w:val="center"/>
+            <w:hideMark/>
+          </w:tcPr>
+          <w:p>
+            <w:pPr>
+              <w:rPr>
+                <w:rFonts w:ascii="Calibri" w:eastAsia="Times New Roman" w:hAnsi="Calibri" w:cs="Times New Roman"/>
+                <w:color w:val="000000"/>
+              </w:rPr>
+            </w:pPr>
+          </w:p>
+        </w:tc>
+      </w:tr>
+    </w:tbl>
+    <w:p>
+      <w:pPr>
+        <w:widowControl w:val="0"/>
+        <w:autoSpaceDE w:val="0"/>
+        <w:autoSpaceDN w:val="0"/>
+        <w:adjustRightInd w:val="0"/>
+        <w:rPr>
+          <w:rFonts w:ascii="Arial" w:hAnsi="Arial" w:cs="Arial"/>
+          <w:sz w:val="22"/>
+          <w:szCs w:val="22"/>
+        </w:rPr>
+      </w:pPr>
+    </w:p>
+    <w:p>
+      <w:pPr>
+        <w:widowControl w:val="0"/>
+        <w:autoSpaceDE w:val="0"/>
+        <w:autoSpaceDN w:val="0"/>
+        <w:adjustRightInd w:val="0"/>
+        <w:rPr>
+          <w:rFonts w:ascii="Arial" w:hAnsi="Arial" w:cs="Arial"/>
+          <w:sz w:val="22"/>
+          <w:szCs w:val="22"/>
+        </w:rPr>
+      </w:pPr>
+      <w:r>
+        <w:rPr>
+          <w:rFonts w:ascii="Arial" w:hAnsi="Arial" w:cs="Arial"/>
+          <w:sz w:val="22"/>
+          <w:szCs w:val="22"/>
+        </w:rPr>
+        <w:t>In [Table X] above, though, one can observe that although the number of correctly classified individuals goes up, so does the number of incorrectly classified individuals.  This larger profit ultimately results in a lot more wasted mailings, as well.</w:t>
+      </w:r>
+    </w:p>
+    <w:p/>
     <w:p>
       <w:pPr>
         <w:pStyle w:val="Heading1"/>
@@ -3423,6 +4744,8 @@
         </w:rPr>
         <w:t xml:space="preserve"> the most important variable is how many children the potential donor has.</w:t>
       </w:r>
+      <w:bookmarkStart w:id="0" w:name="_GoBack"/>
+      <w:bookmarkEnd w:id="0"/>
     </w:p>
     <w:tbl>
       <w:tblPr>
@@ -4454,28 +5777,37 @@
           <w:szCs w:val="22"/>
         </w:rPr>
       </w:pPr>
+    </w:p>
+    <w:p>
+      <w:pPr>
+        <w:rPr>
+          <w:rFonts w:ascii="Arial" w:hAnsi="Arial" w:cs="Arial"/>
+          <w:sz w:val="22"/>
+          <w:szCs w:val="22"/>
+        </w:rPr>
+      </w:pPr>
       <w:r>
         <w:rPr>
           <w:rFonts w:ascii="Helvetica" w:hAnsi="Helvetica" w:cs="Helvetica"/>
           <w:noProof/>
         </w:rPr>
         <w:drawing>
-          <wp:anchor distT="0" distB="0" distL="114300" distR="114300" simplePos="0" relativeHeight="251661312" behindDoc="0" locked="0" layoutInCell="1" allowOverlap="1" wp14:anchorId="58B6FD08" wp14:editId="6780AE58">
+          <wp:anchor distT="0" distB="0" distL="114300" distR="114300" simplePos="0" relativeHeight="251661312" behindDoc="0" locked="0" layoutInCell="1" allowOverlap="1" wp14:anchorId="58B6FD08" wp14:editId="586F5717">
             <wp:simplePos x="0" y="0"/>
             <wp:positionH relativeFrom="column">
-              <wp:posOffset>0</wp:posOffset>
+              <wp:posOffset>342900</wp:posOffset>
             </wp:positionH>
             <wp:positionV relativeFrom="paragraph">
-              <wp:posOffset>128905</wp:posOffset>
+              <wp:posOffset>49530</wp:posOffset>
             </wp:positionV>
-            <wp:extent cx="4254500" cy="2518410"/>
+            <wp:extent cx="3797300" cy="2247265"/>
             <wp:effectExtent l="0" t="0" r="12700" b="0"/>
             <wp:wrapTight wrapText="bothSides">
               <wp:wrapPolygon edited="0">
                 <wp:start x="0" y="0"/>
-                <wp:lineTo x="0" y="21349"/>
-                <wp:lineTo x="21536" y="21349"/>
-                <wp:lineTo x="21536" y="0"/>
+                <wp:lineTo x="0" y="21240"/>
+                <wp:lineTo x="21528" y="21240"/>
+                <wp:lineTo x="21528" y="0"/>
                 <wp:lineTo x="0" y="0"/>
               </wp:wrapPolygon>
             </wp:wrapTight>
@@ -4508,7 +5840,7 @@
                   <pic:spPr bwMode="auto">
                     <a:xfrm>
                       <a:off x="0" y="0"/>
-                      <a:ext cx="4254500" cy="2518410"/>
+                      <a:ext cx="3797300" cy="2247265"/>
                     </a:xfrm>
                     <a:prstGeom prst="rect">
                       <a:avLst/>
@@ -4530,15 +5862,6 @@
           </wp:anchor>
         </w:drawing>
       </w:r>
-    </w:p>
-    <w:p>
-      <w:pPr>
-        <w:rPr>
-          <w:rFonts w:ascii="Arial" w:hAnsi="Arial" w:cs="Arial"/>
-          <w:sz w:val="22"/>
-          <w:szCs w:val="22"/>
-        </w:rPr>
-      </w:pPr>
     </w:p>
     <w:p>
       <w:pPr>
@@ -7561,15 +8884,7 @@
           <w:sz w:val="24"/>
           <w:szCs w:val="24"/>
         </w:rPr>
-        <w:t>Classification</w:t>
-      </w:r>
-      <w:r>
-        <w:rPr>
-          <w:color w:val="17365D" w:themeColor="text2" w:themeShade="BF"/>
-          <w:sz w:val="24"/>
-          <w:szCs w:val="24"/>
-        </w:rPr>
-        <w:t xml:space="preserve"> Models</w:t>
+        <w:t>Classification Models</w:t>
       </w:r>
     </w:p>
     <w:p>
@@ -7584,8 +8899,6 @@
         </w:rPr>
         <w:t>As discussed, there have been a total of nine classification techniques tested on this data to determine which model is the best for classifying individuals as donors.  Utilizing the number of mailings and their estimated profit on the validation data set as decision metrics, the best model would be the one that maximizes profits through minimizing extraneous mailings.  Although a little surprising, the model with the best performance on the validation data is the Logistic Model that utilizes a subset of predictors based on a backwards selection variable technique.  This model boasts the additional benefit of being highly interpretable as well.  Therefore, this model will used to classify individuals on the test set on whether or not they are donors.</w:t>
       </w:r>
-      <w:bookmarkStart w:id="0" w:name="_GoBack"/>
-      <w:bookmarkEnd w:id="0"/>
     </w:p>
     <w:p>
       <w:pPr>
@@ -11356,7 +12669,7 @@
 </file>
 
 <file path=customXml/itemProps1.xml><?xml version="1.0" encoding="utf-8"?>
-<ds:datastoreItem xmlns:ds="http://schemas.openxmlformats.org/officeDocument/2006/customXml" ds:itemID="{94599AC7-27B3-C448-BCB1-96BF718BF7F4}">
+<ds:datastoreItem xmlns:ds="http://schemas.openxmlformats.org/officeDocument/2006/customXml" ds:itemID="{2814C8E3-3F8C-7346-9596-A596DBED8F9F}">
   <ds:schemaRefs>
     <ds:schemaRef ds:uri="http://schemas.openxmlformats.org/officeDocument/2006/bibliography"/>
   </ds:schemaRefs>

--- a/Final_Project_Group2.docx
+++ b/Final_Project_Group2.docx
@@ -3986,7 +3986,24 @@
           <w:sz w:val="22"/>
           <w:szCs w:val="22"/>
         </w:rPr>
-        <w:t>In [Table X] above, though, one can observe that although the number of correctly classified individuals goes up, so does the number of incorrectly classified individuals.  This larger profit ultimately results in a lot more wasted mailings, as well.</w:t>
+        <w:t xml:space="preserve">In </w:t>
+      </w:r>
+      <w:r>
+        <w:rPr>
+          <w:rFonts w:ascii="Arial" w:hAnsi="Arial" w:cs="Arial"/>
+          <w:b/>
+          <w:sz w:val="22"/>
+          <w:szCs w:val="22"/>
+        </w:rPr>
+        <w:t xml:space="preserve">[Table X] </w:t>
+      </w:r>
+      <w:r>
+        <w:rPr>
+          <w:rFonts w:ascii="Arial" w:hAnsi="Arial" w:cs="Arial"/>
+          <w:sz w:val="22"/>
+          <w:szCs w:val="22"/>
+        </w:rPr>
+        <w:t>above, though, one can observe that although the number of correctly classified individuals goes up, so does the number of incorrectly classified individuals.  This larger profit ultimately results in a lot more wasted mailings, as well.</w:t>
       </w:r>
     </w:p>
     <w:p/>
@@ -4744,8 +4761,6 @@
         </w:rPr>
         <w:t xml:space="preserve"> the most important variable is how many children the potential donor has.</w:t>
       </w:r>
-      <w:bookmarkStart w:id="0" w:name="_GoBack"/>
-      <w:bookmarkEnd w:id="0"/>
     </w:p>
     <w:tbl>
       <w:tblPr>
@@ -5786,28 +5801,37 @@
           <w:szCs w:val="22"/>
         </w:rPr>
       </w:pPr>
+    </w:p>
+    <w:p>
+      <w:pPr>
+        <w:rPr>
+          <w:rFonts w:ascii="Arial" w:hAnsi="Arial" w:cs="Arial"/>
+          <w:sz w:val="22"/>
+          <w:szCs w:val="22"/>
+        </w:rPr>
+      </w:pPr>
       <w:r>
         <w:rPr>
           <w:rFonts w:ascii="Helvetica" w:hAnsi="Helvetica" w:cs="Helvetica"/>
           <w:noProof/>
         </w:rPr>
         <w:drawing>
-          <wp:anchor distT="0" distB="0" distL="114300" distR="114300" simplePos="0" relativeHeight="251661312" behindDoc="0" locked="0" layoutInCell="1" allowOverlap="1" wp14:anchorId="58B6FD08" wp14:editId="586F5717">
+          <wp:anchor distT="0" distB="0" distL="114300" distR="114300" simplePos="0" relativeHeight="251661312" behindDoc="0" locked="0" layoutInCell="1" allowOverlap="1" wp14:anchorId="58B6FD08" wp14:editId="3E48D964">
             <wp:simplePos x="0" y="0"/>
             <wp:positionH relativeFrom="column">
-              <wp:posOffset>342900</wp:posOffset>
+              <wp:posOffset>685800</wp:posOffset>
             </wp:positionH>
             <wp:positionV relativeFrom="paragraph">
-              <wp:posOffset>49530</wp:posOffset>
+              <wp:posOffset>91440</wp:posOffset>
             </wp:positionV>
-            <wp:extent cx="3797300" cy="2247265"/>
-            <wp:effectExtent l="0" t="0" r="12700" b="0"/>
+            <wp:extent cx="3454400" cy="2044065"/>
+            <wp:effectExtent l="0" t="0" r="0" b="0"/>
             <wp:wrapTight wrapText="bothSides">
               <wp:wrapPolygon edited="0">
                 <wp:start x="0" y="0"/>
-                <wp:lineTo x="0" y="21240"/>
-                <wp:lineTo x="21528" y="21240"/>
-                <wp:lineTo x="21528" y="0"/>
+                <wp:lineTo x="0" y="21204"/>
+                <wp:lineTo x="21441" y="21204"/>
+                <wp:lineTo x="21441" y="0"/>
                 <wp:lineTo x="0" y="0"/>
               </wp:wrapPolygon>
             </wp:wrapTight>
@@ -5840,7 +5864,7 @@
                   <pic:spPr bwMode="auto">
                     <a:xfrm>
                       <a:off x="0" y="0"/>
-                      <a:ext cx="3797300" cy="2247265"/>
+                      <a:ext cx="3454400" cy="2044065"/>
                     </a:xfrm>
                     <a:prstGeom prst="rect">
                       <a:avLst/>
@@ -5862,15 +5886,6 @@
           </wp:anchor>
         </w:drawing>
       </w:r>
-    </w:p>
-    <w:p>
-      <w:pPr>
-        <w:rPr>
-          <w:rFonts w:ascii="Arial" w:hAnsi="Arial" w:cs="Arial"/>
-          <w:sz w:val="22"/>
-          <w:szCs w:val="22"/>
-        </w:rPr>
-      </w:pPr>
     </w:p>
     <w:p>
       <w:pPr>
@@ -8888,6 +8903,13 @@
       </w:r>
     </w:p>
     <w:p>
+      <w:pPr>
+        <w:rPr>
+          <w:rFonts w:ascii="Arial" w:hAnsi="Arial" w:cs="Arial"/>
+          <w:sz w:val="22"/>
+          <w:szCs w:val="22"/>
+        </w:rPr>
+      </w:pPr>
       <w:r>
         <w:tab/>
       </w:r>
@@ -8897,111 +8919,137 @@
           <w:sz w:val="22"/>
           <w:szCs w:val="22"/>
         </w:rPr>
-        <w:t>As discussed, there have been a total of nine classification techniques tested on this data to determine which model is the best for classifying individuals as donors.  Utilizing the number of mailings and their estimated profit on the validation data set as decision metrics, the best model would be the one that maximizes profits through minimizing extraneous mailings.  Although a little surprising, the model with the best performance on the validation data is the Logistic Model that utilizes a subset of predictors based on a backwards selection variable technique.  This model boasts the additional benefit of being highly interpretable as well.  Therefore, this model will used to classify individuals on the test set on whether or not they are donors.</w:t>
+        <w:t xml:space="preserve">As discussed, there have been a total of nine classification techniques tested on this data to determine which model is the best for classifying individuals as donors.  Utilizing the number of mailings and their estimated profit on the validation data set as decision metrics, the best model would be the one that maximizes profits through minimizing extraneous mailings.  Although a little surprising, the model with the best performance on the validation data is the Logistic Model that utilizes a subset of predictors based on a backwards selection variable technique.  </w:t>
+      </w:r>
+      <w:r>
+        <w:rPr>
+          <w:rFonts w:ascii="Arial" w:hAnsi="Arial" w:cs="Arial"/>
+          <w:sz w:val="22"/>
+          <w:szCs w:val="22"/>
+        </w:rPr>
+        <w:t>The Generalized Additive Logistic Regression Model results in the same model fit via the original logistic model with backward selection.  The logistic regression model</w:t>
+      </w:r>
+      <w:r>
+        <w:rPr>
+          <w:rFonts w:ascii="Arial" w:hAnsi="Arial" w:cs="Arial"/>
+          <w:sz w:val="22"/>
+          <w:szCs w:val="22"/>
+        </w:rPr>
+        <w:t xml:space="preserve"> boasts the additional benefit of being highly interpretable as well.  Therefore, this model will used to classify individuals on the test set on whether or not they are donors.</w:t>
       </w:r>
     </w:p>
     <w:p>
       <w:pPr>
         <w:rPr>
-          <w:color w:val="17365D" w:themeColor="text2" w:themeShade="BF"/>
+          <w:rFonts w:ascii="Arial" w:hAnsi="Arial" w:cs="Arial"/>
+          <w:sz w:val="22"/>
+          <w:szCs w:val="22"/>
         </w:rPr>
       </w:pPr>
     </w:p>
     <w:tbl>
       <w:tblPr>
-        <w:tblW w:w="4785" w:type="dxa"/>
-        <w:jc w:val="center"/>
-        <w:tblLayout w:type="fixed"/>
+        <w:tblW w:w="0" w:type="auto"/>
+        <w:tblInd w:w="93" w:type="dxa"/>
         <w:tblLook w:val="04A0" w:firstRow="1" w:lastRow="0" w:firstColumn="1" w:lastColumn="0" w:noHBand="0" w:noVBand="1"/>
       </w:tblPr>
       <w:tblGrid>
-        <w:gridCol w:w="860"/>
-        <w:gridCol w:w="1100"/>
-        <w:gridCol w:w="2825"/>
+        <w:gridCol w:w="1280"/>
+        <w:gridCol w:w="1379"/>
+        <w:gridCol w:w="3176"/>
       </w:tblGrid>
       <w:tr>
         <w:trPr>
           <w:trHeight w:val="320"/>
-          <w:jc w:val="center"/>
         </w:trPr>
         <w:tc>
           <w:tcPr>
-            <w:tcW w:w="860" w:type="dxa"/>
-            <w:tcBorders>
-              <w:top w:val="single" w:sz="4" w:space="0" w:color="auto"/>
-              <w:left w:val="single" w:sz="4" w:space="0" w:color="auto"/>
-              <w:bottom w:val="single" w:sz="4" w:space="0" w:color="auto"/>
-              <w:right w:val="single" w:sz="4" w:space="0" w:color="auto"/>
-            </w:tcBorders>
-            <w:shd w:val="clear" w:color="000000" w:fill="95B3D7"/>
-            <w:noWrap/>
-            <w:vAlign w:val="bottom"/>
-            <w:hideMark/>
-          </w:tcPr>
-          <w:p>
-            <w:pPr>
-              <w:rPr>
-                <w:rFonts w:ascii="Arial" w:eastAsia="Times New Roman" w:hAnsi="Arial" w:cs="Arial"/>
-                <w:color w:val="000000"/>
-                <w:sz w:val="20"/>
-                <w:szCs w:val="20"/>
-              </w:rPr>
-            </w:pPr>
-            <w:r>
-              <w:rPr>
-                <w:rFonts w:ascii="Arial" w:eastAsia="Times New Roman" w:hAnsi="Arial" w:cs="Arial"/>
-                <w:color w:val="000000"/>
-                <w:sz w:val="20"/>
-                <w:szCs w:val="20"/>
-              </w:rPr>
-              <w:t>Model</w:t>
-            </w:r>
-          </w:p>
-        </w:tc>
-        <w:tc>
-          <w:tcPr>
-            <w:tcW w:w="1100" w:type="dxa"/>
-            <w:tcBorders>
-              <w:top w:val="single" w:sz="4" w:space="0" w:color="auto"/>
+            <w:tcW w:w="0" w:type="auto"/>
+            <w:tcBorders>
+              <w:top w:val="single" w:sz="8" w:space="0" w:color="auto"/>
+              <w:left w:val="single" w:sz="8" w:space="0" w:color="auto"/>
+              <w:bottom w:val="single" w:sz="8" w:space="0" w:color="auto"/>
+              <w:right w:val="single" w:sz="4" w:space="0" w:color="auto"/>
+            </w:tcBorders>
+            <w:shd w:val="clear" w:color="000000" w:fill="C5D9F1"/>
+            <w:noWrap/>
+            <w:vAlign w:val="bottom"/>
+            <w:hideMark/>
+          </w:tcPr>
+          <w:p>
+            <w:pPr>
+              <w:jc w:val="center"/>
+              <w:rPr>
+                <w:rFonts w:ascii="Arial" w:eastAsia="Times New Roman" w:hAnsi="Arial" w:cs="Times New Roman"/>
+                <w:b/>
+                <w:bCs/>
+                <w:color w:val="000000"/>
+                <w:sz w:val="22"/>
+                <w:szCs w:val="22"/>
+              </w:rPr>
+            </w:pPr>
+            <w:r>
+              <w:rPr>
+                <w:rFonts w:ascii="Arial" w:eastAsia="Times New Roman" w:hAnsi="Arial" w:cs="Times New Roman"/>
+                <w:b/>
+                <w:bCs/>
+                <w:color w:val="000000"/>
+                <w:sz w:val="22"/>
+                <w:szCs w:val="22"/>
+              </w:rPr>
+              <w:t># Mailings</w:t>
+            </w:r>
+          </w:p>
+        </w:tc>
+        <w:tc>
+          <w:tcPr>
+            <w:tcW w:w="0" w:type="auto"/>
+            <w:tcBorders>
+              <w:top w:val="single" w:sz="8" w:space="0" w:color="auto"/>
               <w:left w:val="nil"/>
-              <w:bottom w:val="single" w:sz="4" w:space="0" w:color="auto"/>
-              <w:right w:val="single" w:sz="4" w:space="0" w:color="auto"/>
-            </w:tcBorders>
-            <w:shd w:val="clear" w:color="000000" w:fill="95B3D7"/>
-            <w:noWrap/>
-            <w:vAlign w:val="bottom"/>
-            <w:hideMark/>
-          </w:tcPr>
-          <w:p>
-            <w:pPr>
-              <w:rPr>
-                <w:rFonts w:ascii="Arial" w:eastAsia="Times New Roman" w:hAnsi="Arial" w:cs="Arial"/>
-                <w:color w:val="000000"/>
-                <w:sz w:val="20"/>
-                <w:szCs w:val="20"/>
-              </w:rPr>
-            </w:pPr>
-            <w:r>
-              <w:rPr>
-                <w:rFonts w:ascii="Arial" w:eastAsia="Times New Roman" w:hAnsi="Arial" w:cs="Arial"/>
-                <w:color w:val="000000"/>
-                <w:sz w:val="20"/>
-                <w:szCs w:val="20"/>
-              </w:rPr>
-              <w:t>Mailings</w:t>
-            </w:r>
-          </w:p>
-        </w:tc>
-        <w:tc>
-          <w:tcPr>
-            <w:tcW w:w="2825" w:type="dxa"/>
-            <w:tcBorders>
-              <w:top w:val="single" w:sz="4" w:space="0" w:color="auto"/>
+              <w:bottom w:val="single" w:sz="8" w:space="0" w:color="auto"/>
+              <w:right w:val="single" w:sz="4" w:space="0" w:color="auto"/>
+            </w:tcBorders>
+            <w:shd w:val="clear" w:color="000000" w:fill="C5D9F1"/>
+            <w:noWrap/>
+            <w:vAlign w:val="bottom"/>
+            <w:hideMark/>
+          </w:tcPr>
+          <w:p>
+            <w:pPr>
+              <w:jc w:val="center"/>
+              <w:rPr>
+                <w:rFonts w:ascii="Arial" w:eastAsia="Times New Roman" w:hAnsi="Arial" w:cs="Times New Roman"/>
+                <w:b/>
+                <w:bCs/>
+                <w:color w:val="000000"/>
+                <w:sz w:val="22"/>
+                <w:szCs w:val="22"/>
+              </w:rPr>
+            </w:pPr>
+            <w:r>
+              <w:rPr>
+                <w:rFonts w:ascii="Arial" w:eastAsia="Times New Roman" w:hAnsi="Arial" w:cs="Times New Roman"/>
+                <w:b/>
+                <w:bCs/>
+                <w:color w:val="000000"/>
+                <w:sz w:val="22"/>
+                <w:szCs w:val="22"/>
+              </w:rPr>
+              <w:t>Profit</w:t>
+            </w:r>
+          </w:p>
+        </w:tc>
+        <w:tc>
+          <w:tcPr>
+            <w:tcW w:w="0" w:type="auto"/>
+            <w:tcBorders>
+              <w:top w:val="single" w:sz="8" w:space="0" w:color="auto"/>
               <w:left w:val="nil"/>
-              <w:bottom w:val="single" w:sz="4" w:space="0" w:color="auto"/>
-              <w:right w:val="single" w:sz="4" w:space="0" w:color="auto"/>
-            </w:tcBorders>
-            <w:shd w:val="clear" w:color="000000" w:fill="95B3D7"/>
+              <w:bottom w:val="single" w:sz="8" w:space="0" w:color="auto"/>
+              <w:right w:val="single" w:sz="8" w:space="0" w:color="auto"/>
+            </w:tcBorders>
+            <w:shd w:val="clear" w:color="000000" w:fill="C5D9F1"/>
             <w:noWrap/>
             <w:vAlign w:val="bottom"/>
             <w:hideMark/>
@@ -9010,20 +9058,1873 @@
             <w:pPr>
               <w:jc w:val="center"/>
               <w:rPr>
-                <w:rFonts w:ascii="Arial" w:eastAsia="Times New Roman" w:hAnsi="Arial" w:cs="Arial"/>
-                <w:color w:val="000000"/>
-                <w:sz w:val="20"/>
-                <w:szCs w:val="20"/>
-              </w:rPr>
-            </w:pPr>
-            <w:r>
-              <w:rPr>
-                <w:rFonts w:ascii="Arial" w:eastAsia="Times New Roman" w:hAnsi="Arial" w:cs="Arial"/>
-                <w:color w:val="000000"/>
-                <w:sz w:val="20"/>
-                <w:szCs w:val="20"/>
-              </w:rPr>
-              <w:t>Profit</w:t>
+                <w:rFonts w:ascii="Arial" w:eastAsia="Times New Roman" w:hAnsi="Arial" w:cs="Times New Roman"/>
+                <w:b/>
+                <w:bCs/>
+                <w:color w:val="000000"/>
+                <w:sz w:val="22"/>
+                <w:szCs w:val="22"/>
+              </w:rPr>
+            </w:pPr>
+            <w:r>
+              <w:rPr>
+                <w:rFonts w:ascii="Arial" w:eastAsia="Times New Roman" w:hAnsi="Arial" w:cs="Times New Roman"/>
+                <w:b/>
+                <w:bCs/>
+                <w:color w:val="000000"/>
+                <w:sz w:val="22"/>
+                <w:szCs w:val="22"/>
+              </w:rPr>
+              <w:t>Modeling Type</w:t>
+            </w:r>
+          </w:p>
+        </w:tc>
+      </w:tr>
+      <w:tr>
+        <w:trPr>
+          <w:trHeight w:val="300"/>
+        </w:trPr>
+        <w:tc>
+          <w:tcPr>
+            <w:tcW w:w="0" w:type="auto"/>
+            <w:tcBorders>
+              <w:top w:val="nil"/>
+              <w:left w:val="single" w:sz="8" w:space="0" w:color="auto"/>
+              <w:bottom w:val="single" w:sz="4" w:space="0" w:color="auto"/>
+              <w:right w:val="single" w:sz="4" w:space="0" w:color="auto"/>
+            </w:tcBorders>
+            <w:shd w:val="clear" w:color="auto" w:fill="auto"/>
+            <w:noWrap/>
+            <w:vAlign w:val="bottom"/>
+            <w:hideMark/>
+          </w:tcPr>
+          <w:p>
+            <w:pPr>
+              <w:jc w:val="right"/>
+              <w:rPr>
+                <w:rFonts w:ascii="Arial" w:eastAsia="Times New Roman" w:hAnsi="Arial" w:cs="Times New Roman"/>
+                <w:color w:val="000000"/>
+                <w:sz w:val="22"/>
+                <w:szCs w:val="22"/>
+              </w:rPr>
+            </w:pPr>
+            <w:r>
+              <w:rPr>
+                <w:rFonts w:ascii="Arial" w:eastAsia="Times New Roman" w:hAnsi="Arial" w:cs="Times New Roman"/>
+                <w:color w:val="000000"/>
+                <w:sz w:val="22"/>
+                <w:szCs w:val="22"/>
+              </w:rPr>
+              <w:t>1397</w:t>
+            </w:r>
+          </w:p>
+        </w:tc>
+        <w:tc>
+          <w:tcPr>
+            <w:tcW w:w="0" w:type="auto"/>
+            <w:tcBorders>
+              <w:top w:val="nil"/>
+              <w:left w:val="nil"/>
+              <w:bottom w:val="single" w:sz="4" w:space="0" w:color="auto"/>
+              <w:right w:val="single" w:sz="4" w:space="0" w:color="auto"/>
+            </w:tcBorders>
+            <w:shd w:val="clear" w:color="auto" w:fill="auto"/>
+            <w:noWrap/>
+            <w:vAlign w:val="bottom"/>
+            <w:hideMark/>
+          </w:tcPr>
+          <w:p>
+            <w:pPr>
+              <w:jc w:val="right"/>
+              <w:rPr>
+                <w:rFonts w:ascii="Arial" w:eastAsia="Times New Roman" w:hAnsi="Arial" w:cs="Arial"/>
+                <w:color w:val="000000"/>
+                <w:sz w:val="22"/>
+                <w:szCs w:val="22"/>
+              </w:rPr>
+            </w:pPr>
+            <w:r>
+              <w:rPr>
+                <w:rFonts w:ascii="Arial" w:eastAsia="Times New Roman" w:hAnsi="Arial" w:cs="Arial"/>
+                <w:color w:val="000000"/>
+                <w:sz w:val="22"/>
+                <w:szCs w:val="22"/>
+              </w:rPr>
+              <w:t xml:space="preserve"> $11,387.00 </w:t>
+            </w:r>
+          </w:p>
+        </w:tc>
+        <w:tc>
+          <w:tcPr>
+            <w:tcW w:w="0" w:type="auto"/>
+            <w:tcBorders>
+              <w:top w:val="nil"/>
+              <w:left w:val="nil"/>
+              <w:bottom w:val="single" w:sz="4" w:space="0" w:color="auto"/>
+              <w:right w:val="single" w:sz="8" w:space="0" w:color="auto"/>
+            </w:tcBorders>
+            <w:shd w:val="clear" w:color="auto" w:fill="auto"/>
+            <w:noWrap/>
+            <w:vAlign w:val="bottom"/>
+            <w:hideMark/>
+          </w:tcPr>
+          <w:p>
+            <w:pPr>
+              <w:rPr>
+                <w:rFonts w:ascii="Arial" w:eastAsia="Times New Roman" w:hAnsi="Arial" w:cs="Times New Roman"/>
+                <w:color w:val="000000"/>
+                <w:sz w:val="22"/>
+                <w:szCs w:val="22"/>
+              </w:rPr>
+            </w:pPr>
+            <w:r>
+              <w:rPr>
+                <w:rFonts w:ascii="Arial" w:eastAsia="Times New Roman" w:hAnsi="Arial" w:cs="Times New Roman"/>
+                <w:color w:val="000000"/>
+                <w:sz w:val="22"/>
+                <w:szCs w:val="22"/>
+              </w:rPr>
+              <w:t>Log1</w:t>
+            </w:r>
+          </w:p>
+        </w:tc>
+        <w:bookmarkStart w:id="0" w:name="_GoBack"/>
+        <w:bookmarkEnd w:id="0"/>
+      </w:tr>
+      <w:tr>
+        <w:trPr>
+          <w:trHeight w:val="300"/>
+        </w:trPr>
+        <w:tc>
+          <w:tcPr>
+            <w:tcW w:w="0" w:type="auto"/>
+            <w:tcBorders>
+              <w:top w:val="nil"/>
+              <w:left w:val="single" w:sz="8" w:space="0" w:color="auto"/>
+              <w:bottom w:val="single" w:sz="4" w:space="0" w:color="auto"/>
+              <w:right w:val="single" w:sz="4" w:space="0" w:color="auto"/>
+            </w:tcBorders>
+            <w:shd w:val="clear" w:color="auto" w:fill="auto"/>
+            <w:noWrap/>
+            <w:vAlign w:val="bottom"/>
+            <w:hideMark/>
+          </w:tcPr>
+          <w:p>
+            <w:pPr>
+              <w:jc w:val="right"/>
+              <w:rPr>
+                <w:rFonts w:ascii="Arial" w:eastAsia="Times New Roman" w:hAnsi="Arial" w:cs="Times New Roman"/>
+                <w:color w:val="000000"/>
+                <w:sz w:val="22"/>
+                <w:szCs w:val="22"/>
+              </w:rPr>
+            </w:pPr>
+            <w:r>
+              <w:rPr>
+                <w:rFonts w:ascii="Arial" w:eastAsia="Times New Roman" w:hAnsi="Arial" w:cs="Times New Roman"/>
+                <w:color w:val="000000"/>
+                <w:sz w:val="22"/>
+                <w:szCs w:val="22"/>
+              </w:rPr>
+              <w:t>1583</w:t>
+            </w:r>
+          </w:p>
+        </w:tc>
+        <w:tc>
+          <w:tcPr>
+            <w:tcW w:w="0" w:type="auto"/>
+            <w:tcBorders>
+              <w:top w:val="nil"/>
+              <w:left w:val="nil"/>
+              <w:bottom w:val="single" w:sz="4" w:space="0" w:color="auto"/>
+              <w:right w:val="single" w:sz="4" w:space="0" w:color="auto"/>
+            </w:tcBorders>
+            <w:shd w:val="clear" w:color="auto" w:fill="auto"/>
+            <w:noWrap/>
+            <w:vAlign w:val="bottom"/>
+            <w:hideMark/>
+          </w:tcPr>
+          <w:p>
+            <w:pPr>
+              <w:jc w:val="right"/>
+              <w:rPr>
+                <w:rFonts w:ascii="Arial" w:eastAsia="Times New Roman" w:hAnsi="Arial" w:cs="Arial"/>
+                <w:color w:val="000000"/>
+                <w:sz w:val="22"/>
+                <w:szCs w:val="22"/>
+              </w:rPr>
+            </w:pPr>
+            <w:r>
+              <w:rPr>
+                <w:rFonts w:ascii="Arial" w:eastAsia="Times New Roman" w:hAnsi="Arial" w:cs="Arial"/>
+                <w:color w:val="000000"/>
+                <w:sz w:val="22"/>
+                <w:szCs w:val="22"/>
+              </w:rPr>
+              <w:t xml:space="preserve"> $11,073.00 </w:t>
+            </w:r>
+          </w:p>
+        </w:tc>
+        <w:tc>
+          <w:tcPr>
+            <w:tcW w:w="0" w:type="auto"/>
+            <w:tcBorders>
+              <w:top w:val="nil"/>
+              <w:left w:val="nil"/>
+              <w:bottom w:val="single" w:sz="4" w:space="0" w:color="auto"/>
+              <w:right w:val="single" w:sz="8" w:space="0" w:color="auto"/>
+            </w:tcBorders>
+            <w:shd w:val="clear" w:color="auto" w:fill="auto"/>
+            <w:noWrap/>
+            <w:vAlign w:val="bottom"/>
+            <w:hideMark/>
+          </w:tcPr>
+          <w:p>
+            <w:pPr>
+              <w:rPr>
+                <w:rFonts w:ascii="Arial" w:eastAsia="Times New Roman" w:hAnsi="Arial" w:cs="Times New Roman"/>
+                <w:color w:val="000000"/>
+                <w:sz w:val="22"/>
+                <w:szCs w:val="22"/>
+              </w:rPr>
+            </w:pPr>
+            <w:r>
+              <w:rPr>
+                <w:rFonts w:ascii="Arial" w:eastAsia="Times New Roman" w:hAnsi="Arial" w:cs="Times New Roman"/>
+                <w:color w:val="000000"/>
+                <w:sz w:val="22"/>
+                <w:szCs w:val="22"/>
+              </w:rPr>
+              <w:t>Log 1a</w:t>
+            </w:r>
+          </w:p>
+        </w:tc>
+      </w:tr>
+      <w:tr>
+        <w:trPr>
+          <w:trHeight w:val="300"/>
+        </w:trPr>
+        <w:tc>
+          <w:tcPr>
+            <w:tcW w:w="0" w:type="auto"/>
+            <w:tcBorders>
+              <w:top w:val="nil"/>
+              <w:left w:val="single" w:sz="8" w:space="0" w:color="auto"/>
+              <w:bottom w:val="single" w:sz="4" w:space="0" w:color="auto"/>
+              <w:right w:val="single" w:sz="4" w:space="0" w:color="auto"/>
+            </w:tcBorders>
+            <w:shd w:val="clear" w:color="auto" w:fill="auto"/>
+            <w:noWrap/>
+            <w:vAlign w:val="bottom"/>
+            <w:hideMark/>
+          </w:tcPr>
+          <w:p>
+            <w:pPr>
+              <w:jc w:val="right"/>
+              <w:rPr>
+                <w:rFonts w:ascii="Arial" w:eastAsia="Times New Roman" w:hAnsi="Arial" w:cs="Times New Roman"/>
+                <w:color w:val="C0504D" w:themeColor="accent2"/>
+                <w:sz w:val="22"/>
+                <w:szCs w:val="22"/>
+              </w:rPr>
+            </w:pPr>
+            <w:r>
+              <w:rPr>
+                <w:rFonts w:ascii="Arial" w:eastAsia="Times New Roman" w:hAnsi="Arial" w:cs="Times New Roman"/>
+                <w:color w:val="C0504D" w:themeColor="accent2"/>
+                <w:sz w:val="22"/>
+                <w:szCs w:val="22"/>
+              </w:rPr>
+              <w:t>1302</w:t>
+            </w:r>
+          </w:p>
+        </w:tc>
+        <w:tc>
+          <w:tcPr>
+            <w:tcW w:w="0" w:type="auto"/>
+            <w:tcBorders>
+              <w:top w:val="nil"/>
+              <w:left w:val="nil"/>
+              <w:bottom w:val="single" w:sz="4" w:space="0" w:color="auto"/>
+              <w:right w:val="single" w:sz="4" w:space="0" w:color="auto"/>
+            </w:tcBorders>
+            <w:shd w:val="clear" w:color="auto" w:fill="auto"/>
+            <w:noWrap/>
+            <w:vAlign w:val="bottom"/>
+            <w:hideMark/>
+          </w:tcPr>
+          <w:p>
+            <w:pPr>
+              <w:jc w:val="right"/>
+              <w:rPr>
+                <w:rFonts w:ascii="Arial" w:eastAsia="Times New Roman" w:hAnsi="Arial" w:cs="Arial"/>
+                <w:color w:val="C0504D" w:themeColor="accent2"/>
+                <w:sz w:val="22"/>
+                <w:szCs w:val="22"/>
+              </w:rPr>
+            </w:pPr>
+            <w:r>
+              <w:rPr>
+                <w:rFonts w:ascii="Arial" w:eastAsia="Times New Roman" w:hAnsi="Arial" w:cs="Arial"/>
+                <w:color w:val="C0504D" w:themeColor="accent2"/>
+                <w:sz w:val="22"/>
+                <w:szCs w:val="22"/>
+              </w:rPr>
+              <w:t xml:space="preserve"> $11,649.50 </w:t>
+            </w:r>
+          </w:p>
+        </w:tc>
+        <w:tc>
+          <w:tcPr>
+            <w:tcW w:w="0" w:type="auto"/>
+            <w:tcBorders>
+              <w:top w:val="nil"/>
+              <w:left w:val="nil"/>
+              <w:bottom w:val="single" w:sz="4" w:space="0" w:color="auto"/>
+              <w:right w:val="single" w:sz="8" w:space="0" w:color="auto"/>
+            </w:tcBorders>
+            <w:shd w:val="clear" w:color="auto" w:fill="auto"/>
+            <w:noWrap/>
+            <w:vAlign w:val="bottom"/>
+            <w:hideMark/>
+          </w:tcPr>
+          <w:p>
+            <w:pPr>
+              <w:rPr>
+                <w:rFonts w:ascii="Arial" w:eastAsia="Times New Roman" w:hAnsi="Arial" w:cs="Times New Roman"/>
+                <w:color w:val="C0504D" w:themeColor="accent2"/>
+                <w:sz w:val="22"/>
+                <w:szCs w:val="22"/>
+              </w:rPr>
+            </w:pPr>
+            <w:r>
+              <w:rPr>
+                <w:rFonts w:ascii="Arial" w:eastAsia="Times New Roman" w:hAnsi="Arial" w:cs="Times New Roman"/>
+                <w:color w:val="C0504D" w:themeColor="accent2"/>
+                <w:sz w:val="22"/>
+                <w:szCs w:val="22"/>
+              </w:rPr>
+              <w:t>Log 1b</w:t>
+            </w:r>
+          </w:p>
+        </w:tc>
+      </w:tr>
+      <w:tr>
+        <w:trPr>
+          <w:trHeight w:val="300"/>
+        </w:trPr>
+        <w:tc>
+          <w:tcPr>
+            <w:tcW w:w="0" w:type="auto"/>
+            <w:tcBorders>
+              <w:top w:val="nil"/>
+              <w:left w:val="single" w:sz="8" w:space="0" w:color="auto"/>
+              <w:bottom w:val="single" w:sz="4" w:space="0" w:color="auto"/>
+              <w:right w:val="single" w:sz="4" w:space="0" w:color="auto"/>
+            </w:tcBorders>
+            <w:shd w:val="clear" w:color="auto" w:fill="auto"/>
+            <w:noWrap/>
+            <w:vAlign w:val="bottom"/>
+            <w:hideMark/>
+          </w:tcPr>
+          <w:p>
+            <w:pPr>
+              <w:jc w:val="right"/>
+              <w:rPr>
+                <w:rFonts w:ascii="Arial" w:eastAsia="Times New Roman" w:hAnsi="Arial" w:cs="Times New Roman"/>
+                <w:color w:val="000000"/>
+                <w:sz w:val="22"/>
+                <w:szCs w:val="22"/>
+              </w:rPr>
+            </w:pPr>
+            <w:r>
+              <w:rPr>
+                <w:rFonts w:ascii="Arial" w:eastAsia="Times New Roman" w:hAnsi="Arial" w:cs="Times New Roman"/>
+                <w:color w:val="000000"/>
+                <w:sz w:val="22"/>
+                <w:szCs w:val="22"/>
+              </w:rPr>
+              <w:t>1396</w:t>
+            </w:r>
+          </w:p>
+        </w:tc>
+        <w:tc>
+          <w:tcPr>
+            <w:tcW w:w="0" w:type="auto"/>
+            <w:tcBorders>
+              <w:top w:val="nil"/>
+              <w:left w:val="nil"/>
+              <w:bottom w:val="single" w:sz="4" w:space="0" w:color="auto"/>
+              <w:right w:val="single" w:sz="4" w:space="0" w:color="auto"/>
+            </w:tcBorders>
+            <w:shd w:val="clear" w:color="auto" w:fill="auto"/>
+            <w:noWrap/>
+            <w:vAlign w:val="bottom"/>
+            <w:hideMark/>
+          </w:tcPr>
+          <w:p>
+            <w:pPr>
+              <w:jc w:val="right"/>
+              <w:rPr>
+                <w:rFonts w:ascii="Arial" w:eastAsia="Times New Roman" w:hAnsi="Arial" w:cs="Arial"/>
+                <w:color w:val="000000"/>
+                <w:sz w:val="22"/>
+                <w:szCs w:val="22"/>
+              </w:rPr>
+            </w:pPr>
+            <w:r>
+              <w:rPr>
+                <w:rFonts w:ascii="Arial" w:eastAsia="Times New Roman" w:hAnsi="Arial" w:cs="Arial"/>
+                <w:color w:val="000000"/>
+                <w:sz w:val="22"/>
+                <w:szCs w:val="22"/>
+              </w:rPr>
+              <w:t xml:space="preserve"> $11,389.00 </w:t>
+            </w:r>
+          </w:p>
+        </w:tc>
+        <w:tc>
+          <w:tcPr>
+            <w:tcW w:w="0" w:type="auto"/>
+            <w:tcBorders>
+              <w:top w:val="nil"/>
+              <w:left w:val="nil"/>
+              <w:bottom w:val="single" w:sz="4" w:space="0" w:color="auto"/>
+              <w:right w:val="single" w:sz="8" w:space="0" w:color="auto"/>
+            </w:tcBorders>
+            <w:shd w:val="clear" w:color="auto" w:fill="auto"/>
+            <w:noWrap/>
+            <w:vAlign w:val="bottom"/>
+            <w:hideMark/>
+          </w:tcPr>
+          <w:p>
+            <w:pPr>
+              <w:rPr>
+                <w:rFonts w:ascii="Arial" w:eastAsia="Times New Roman" w:hAnsi="Arial" w:cs="Times New Roman"/>
+                <w:color w:val="000000"/>
+                <w:sz w:val="22"/>
+                <w:szCs w:val="22"/>
+              </w:rPr>
+            </w:pPr>
+            <w:r>
+              <w:rPr>
+                <w:rFonts w:ascii="Arial" w:eastAsia="Times New Roman" w:hAnsi="Arial" w:cs="Times New Roman"/>
+                <w:color w:val="000000"/>
+                <w:sz w:val="22"/>
+                <w:szCs w:val="22"/>
+              </w:rPr>
+              <w:t>Log GAM1</w:t>
+            </w:r>
+          </w:p>
+        </w:tc>
+      </w:tr>
+      <w:tr>
+        <w:trPr>
+          <w:trHeight w:val="300"/>
+        </w:trPr>
+        <w:tc>
+          <w:tcPr>
+            <w:tcW w:w="0" w:type="auto"/>
+            <w:tcBorders>
+              <w:top w:val="nil"/>
+              <w:left w:val="single" w:sz="8" w:space="0" w:color="auto"/>
+              <w:bottom w:val="single" w:sz="4" w:space="0" w:color="auto"/>
+              <w:right w:val="single" w:sz="4" w:space="0" w:color="auto"/>
+            </w:tcBorders>
+            <w:shd w:val="clear" w:color="auto" w:fill="auto"/>
+            <w:noWrap/>
+            <w:vAlign w:val="bottom"/>
+            <w:hideMark/>
+          </w:tcPr>
+          <w:p>
+            <w:pPr>
+              <w:jc w:val="right"/>
+              <w:rPr>
+                <w:rFonts w:ascii="Arial" w:eastAsia="Times New Roman" w:hAnsi="Arial" w:cs="Times New Roman"/>
+                <w:sz w:val="22"/>
+                <w:szCs w:val="22"/>
+              </w:rPr>
+            </w:pPr>
+            <w:r>
+              <w:rPr>
+                <w:rFonts w:ascii="Arial" w:eastAsia="Times New Roman" w:hAnsi="Arial" w:cs="Times New Roman"/>
+                <w:sz w:val="22"/>
+                <w:szCs w:val="22"/>
+              </w:rPr>
+              <w:t>1302</w:t>
+            </w:r>
+          </w:p>
+        </w:tc>
+        <w:tc>
+          <w:tcPr>
+            <w:tcW w:w="0" w:type="auto"/>
+            <w:tcBorders>
+              <w:top w:val="nil"/>
+              <w:left w:val="nil"/>
+              <w:bottom w:val="single" w:sz="4" w:space="0" w:color="auto"/>
+              <w:right w:val="single" w:sz="4" w:space="0" w:color="auto"/>
+            </w:tcBorders>
+            <w:shd w:val="clear" w:color="auto" w:fill="auto"/>
+            <w:noWrap/>
+            <w:vAlign w:val="bottom"/>
+            <w:hideMark/>
+          </w:tcPr>
+          <w:p>
+            <w:pPr>
+              <w:jc w:val="right"/>
+              <w:rPr>
+                <w:rFonts w:ascii="Arial" w:eastAsia="Times New Roman" w:hAnsi="Arial" w:cs="Arial"/>
+                <w:sz w:val="22"/>
+                <w:szCs w:val="22"/>
+              </w:rPr>
+            </w:pPr>
+            <w:r>
+              <w:rPr>
+                <w:rFonts w:ascii="Arial" w:eastAsia="Times New Roman" w:hAnsi="Arial" w:cs="Arial"/>
+                <w:sz w:val="22"/>
+                <w:szCs w:val="22"/>
+              </w:rPr>
+              <w:t xml:space="preserve"> $11,649.50 </w:t>
+            </w:r>
+          </w:p>
+        </w:tc>
+        <w:tc>
+          <w:tcPr>
+            <w:tcW w:w="0" w:type="auto"/>
+            <w:tcBorders>
+              <w:top w:val="nil"/>
+              <w:left w:val="nil"/>
+              <w:bottom w:val="single" w:sz="4" w:space="0" w:color="auto"/>
+              <w:right w:val="single" w:sz="8" w:space="0" w:color="auto"/>
+            </w:tcBorders>
+            <w:shd w:val="clear" w:color="auto" w:fill="auto"/>
+            <w:noWrap/>
+            <w:vAlign w:val="bottom"/>
+            <w:hideMark/>
+          </w:tcPr>
+          <w:p>
+            <w:pPr>
+              <w:rPr>
+                <w:rFonts w:ascii="Arial" w:eastAsia="Times New Roman" w:hAnsi="Arial" w:cs="Times New Roman"/>
+                <w:sz w:val="22"/>
+                <w:szCs w:val="22"/>
+              </w:rPr>
+            </w:pPr>
+            <w:r>
+              <w:rPr>
+                <w:rFonts w:ascii="Arial" w:eastAsia="Times New Roman" w:hAnsi="Arial" w:cs="Times New Roman"/>
+                <w:sz w:val="22"/>
+                <w:szCs w:val="22"/>
+              </w:rPr>
+              <w:t>Log GAM1a</w:t>
+            </w:r>
+          </w:p>
+        </w:tc>
+      </w:tr>
+      <w:tr>
+        <w:trPr>
+          <w:trHeight w:val="300"/>
+        </w:trPr>
+        <w:tc>
+          <w:tcPr>
+            <w:tcW w:w="0" w:type="auto"/>
+            <w:tcBorders>
+              <w:top w:val="nil"/>
+              <w:left w:val="single" w:sz="8" w:space="0" w:color="auto"/>
+              <w:bottom w:val="single" w:sz="4" w:space="0" w:color="auto"/>
+              <w:right w:val="single" w:sz="4" w:space="0" w:color="auto"/>
+            </w:tcBorders>
+            <w:shd w:val="clear" w:color="auto" w:fill="auto"/>
+            <w:noWrap/>
+            <w:vAlign w:val="bottom"/>
+            <w:hideMark/>
+          </w:tcPr>
+          <w:p>
+            <w:pPr>
+              <w:jc w:val="right"/>
+              <w:rPr>
+                <w:rFonts w:ascii="Arial" w:eastAsia="Times New Roman" w:hAnsi="Arial" w:cs="Times New Roman"/>
+                <w:color w:val="000000"/>
+                <w:sz w:val="22"/>
+                <w:szCs w:val="22"/>
+              </w:rPr>
+            </w:pPr>
+            <w:r>
+              <w:rPr>
+                <w:rFonts w:ascii="Arial" w:eastAsia="Times New Roman" w:hAnsi="Arial" w:cs="Times New Roman"/>
+                <w:color w:val="000000"/>
+                <w:sz w:val="22"/>
+                <w:szCs w:val="22"/>
+              </w:rPr>
+              <w:t>1363</w:t>
+            </w:r>
+          </w:p>
+        </w:tc>
+        <w:tc>
+          <w:tcPr>
+            <w:tcW w:w="0" w:type="auto"/>
+            <w:tcBorders>
+              <w:top w:val="nil"/>
+              <w:left w:val="nil"/>
+              <w:bottom w:val="single" w:sz="4" w:space="0" w:color="auto"/>
+              <w:right w:val="single" w:sz="4" w:space="0" w:color="auto"/>
+            </w:tcBorders>
+            <w:shd w:val="clear" w:color="auto" w:fill="auto"/>
+            <w:noWrap/>
+            <w:vAlign w:val="bottom"/>
+            <w:hideMark/>
+          </w:tcPr>
+          <w:p>
+            <w:pPr>
+              <w:jc w:val="right"/>
+              <w:rPr>
+                <w:rFonts w:ascii="Arial" w:eastAsia="Times New Roman" w:hAnsi="Arial" w:cs="Arial"/>
+                <w:color w:val="000000"/>
+                <w:sz w:val="22"/>
+                <w:szCs w:val="22"/>
+              </w:rPr>
+            </w:pPr>
+            <w:r>
+              <w:rPr>
+                <w:rFonts w:ascii="Arial" w:eastAsia="Times New Roman" w:hAnsi="Arial" w:cs="Arial"/>
+                <w:color w:val="000000"/>
+                <w:sz w:val="22"/>
+                <w:szCs w:val="22"/>
+              </w:rPr>
+              <w:t xml:space="preserve"> $11,642.50 </w:t>
+            </w:r>
+          </w:p>
+        </w:tc>
+        <w:tc>
+          <w:tcPr>
+            <w:tcW w:w="0" w:type="auto"/>
+            <w:tcBorders>
+              <w:top w:val="nil"/>
+              <w:left w:val="nil"/>
+              <w:bottom w:val="single" w:sz="4" w:space="0" w:color="auto"/>
+              <w:right w:val="single" w:sz="8" w:space="0" w:color="auto"/>
+            </w:tcBorders>
+            <w:shd w:val="clear" w:color="auto" w:fill="auto"/>
+            <w:noWrap/>
+            <w:vAlign w:val="bottom"/>
+            <w:hideMark/>
+          </w:tcPr>
+          <w:p>
+            <w:pPr>
+              <w:rPr>
+                <w:rFonts w:ascii="Arial" w:eastAsia="Times New Roman" w:hAnsi="Arial" w:cs="Times New Roman"/>
+                <w:color w:val="000000"/>
+                <w:sz w:val="22"/>
+                <w:szCs w:val="22"/>
+              </w:rPr>
+            </w:pPr>
+            <w:r>
+              <w:rPr>
+                <w:rFonts w:ascii="Arial" w:eastAsia="Times New Roman" w:hAnsi="Arial" w:cs="Times New Roman"/>
+                <w:color w:val="000000"/>
+                <w:sz w:val="22"/>
+                <w:szCs w:val="22"/>
+              </w:rPr>
+              <w:t>LDA1</w:t>
+            </w:r>
+          </w:p>
+        </w:tc>
+      </w:tr>
+      <w:tr>
+        <w:trPr>
+          <w:trHeight w:val="300"/>
+        </w:trPr>
+        <w:tc>
+          <w:tcPr>
+            <w:tcW w:w="0" w:type="auto"/>
+            <w:tcBorders>
+              <w:top w:val="nil"/>
+              <w:left w:val="single" w:sz="8" w:space="0" w:color="auto"/>
+              <w:bottom w:val="single" w:sz="4" w:space="0" w:color="auto"/>
+              <w:right w:val="single" w:sz="4" w:space="0" w:color="auto"/>
+            </w:tcBorders>
+            <w:shd w:val="clear" w:color="auto" w:fill="auto"/>
+            <w:noWrap/>
+            <w:vAlign w:val="bottom"/>
+            <w:hideMark/>
+          </w:tcPr>
+          <w:p>
+            <w:pPr>
+              <w:jc w:val="right"/>
+              <w:rPr>
+                <w:rFonts w:ascii="Arial" w:eastAsia="Times New Roman" w:hAnsi="Arial" w:cs="Times New Roman"/>
+                <w:color w:val="000000"/>
+                <w:sz w:val="22"/>
+                <w:szCs w:val="22"/>
+              </w:rPr>
+            </w:pPr>
+            <w:r>
+              <w:rPr>
+                <w:rFonts w:ascii="Arial" w:eastAsia="Times New Roman" w:hAnsi="Arial" w:cs="Times New Roman"/>
+                <w:color w:val="000000"/>
+                <w:sz w:val="22"/>
+                <w:szCs w:val="22"/>
+              </w:rPr>
+              <w:t>1336</w:t>
+            </w:r>
+          </w:p>
+        </w:tc>
+        <w:tc>
+          <w:tcPr>
+            <w:tcW w:w="0" w:type="auto"/>
+            <w:tcBorders>
+              <w:top w:val="nil"/>
+              <w:left w:val="nil"/>
+              <w:bottom w:val="single" w:sz="4" w:space="0" w:color="auto"/>
+              <w:right w:val="single" w:sz="4" w:space="0" w:color="auto"/>
+            </w:tcBorders>
+            <w:shd w:val="clear" w:color="auto" w:fill="auto"/>
+            <w:noWrap/>
+            <w:vAlign w:val="bottom"/>
+            <w:hideMark/>
+          </w:tcPr>
+          <w:p>
+            <w:pPr>
+              <w:jc w:val="right"/>
+              <w:rPr>
+                <w:rFonts w:ascii="Arial" w:eastAsia="Times New Roman" w:hAnsi="Arial" w:cs="Arial"/>
+                <w:color w:val="000000"/>
+                <w:sz w:val="22"/>
+                <w:szCs w:val="22"/>
+              </w:rPr>
+            </w:pPr>
+            <w:r>
+              <w:rPr>
+                <w:rFonts w:ascii="Arial" w:eastAsia="Times New Roman" w:hAnsi="Arial" w:cs="Arial"/>
+                <w:color w:val="000000"/>
+                <w:sz w:val="22"/>
+                <w:szCs w:val="22"/>
+              </w:rPr>
+              <w:t xml:space="preserve"> $11,639.50 </w:t>
+            </w:r>
+          </w:p>
+        </w:tc>
+        <w:tc>
+          <w:tcPr>
+            <w:tcW w:w="0" w:type="auto"/>
+            <w:tcBorders>
+              <w:top w:val="nil"/>
+              <w:left w:val="nil"/>
+              <w:bottom w:val="single" w:sz="4" w:space="0" w:color="auto"/>
+              <w:right w:val="single" w:sz="8" w:space="0" w:color="auto"/>
+            </w:tcBorders>
+            <w:shd w:val="clear" w:color="auto" w:fill="auto"/>
+            <w:noWrap/>
+            <w:vAlign w:val="bottom"/>
+            <w:hideMark/>
+          </w:tcPr>
+          <w:p>
+            <w:pPr>
+              <w:rPr>
+                <w:rFonts w:ascii="Arial" w:eastAsia="Times New Roman" w:hAnsi="Arial" w:cs="Times New Roman"/>
+                <w:color w:val="000000"/>
+                <w:sz w:val="22"/>
+                <w:szCs w:val="22"/>
+              </w:rPr>
+            </w:pPr>
+            <w:r>
+              <w:rPr>
+                <w:rFonts w:ascii="Arial" w:eastAsia="Times New Roman" w:hAnsi="Arial" w:cs="Times New Roman"/>
+                <w:color w:val="000000"/>
+                <w:sz w:val="22"/>
+                <w:szCs w:val="22"/>
+              </w:rPr>
+              <w:t>LDA1a</w:t>
+            </w:r>
+          </w:p>
+        </w:tc>
+      </w:tr>
+      <w:tr>
+        <w:trPr>
+          <w:trHeight w:val="300"/>
+        </w:trPr>
+        <w:tc>
+          <w:tcPr>
+            <w:tcW w:w="0" w:type="auto"/>
+            <w:tcBorders>
+              <w:top w:val="nil"/>
+              <w:left w:val="single" w:sz="8" w:space="0" w:color="auto"/>
+              <w:bottom w:val="single" w:sz="4" w:space="0" w:color="auto"/>
+              <w:right w:val="single" w:sz="4" w:space="0" w:color="auto"/>
+            </w:tcBorders>
+            <w:shd w:val="clear" w:color="auto" w:fill="auto"/>
+            <w:noWrap/>
+            <w:vAlign w:val="bottom"/>
+            <w:hideMark/>
+          </w:tcPr>
+          <w:p>
+            <w:pPr>
+              <w:jc w:val="right"/>
+              <w:rPr>
+                <w:rFonts w:ascii="Arial" w:eastAsia="Times New Roman" w:hAnsi="Arial" w:cs="Times New Roman"/>
+                <w:color w:val="000000"/>
+                <w:sz w:val="22"/>
+                <w:szCs w:val="22"/>
+              </w:rPr>
+            </w:pPr>
+            <w:r>
+              <w:rPr>
+                <w:rFonts w:ascii="Arial" w:eastAsia="Times New Roman" w:hAnsi="Arial" w:cs="Times New Roman"/>
+                <w:color w:val="000000"/>
+                <w:sz w:val="22"/>
+                <w:szCs w:val="22"/>
+              </w:rPr>
+              <w:t>1396</w:t>
+            </w:r>
+          </w:p>
+        </w:tc>
+        <w:tc>
+          <w:tcPr>
+            <w:tcW w:w="0" w:type="auto"/>
+            <w:tcBorders>
+              <w:top w:val="nil"/>
+              <w:left w:val="nil"/>
+              <w:bottom w:val="single" w:sz="4" w:space="0" w:color="auto"/>
+              <w:right w:val="single" w:sz="4" w:space="0" w:color="auto"/>
+            </w:tcBorders>
+            <w:shd w:val="clear" w:color="auto" w:fill="auto"/>
+            <w:noWrap/>
+            <w:vAlign w:val="bottom"/>
+            <w:hideMark/>
+          </w:tcPr>
+          <w:p>
+            <w:pPr>
+              <w:jc w:val="right"/>
+              <w:rPr>
+                <w:rFonts w:ascii="Arial" w:eastAsia="Times New Roman" w:hAnsi="Arial" w:cs="Arial"/>
+                <w:color w:val="000000"/>
+                <w:sz w:val="22"/>
+                <w:szCs w:val="22"/>
+              </w:rPr>
+            </w:pPr>
+            <w:r>
+              <w:rPr>
+                <w:rFonts w:ascii="Arial" w:eastAsia="Times New Roman" w:hAnsi="Arial" w:cs="Arial"/>
+                <w:color w:val="000000"/>
+                <w:sz w:val="22"/>
+                <w:szCs w:val="22"/>
+              </w:rPr>
+              <w:t xml:space="preserve"> $11,229.50 </w:t>
+            </w:r>
+          </w:p>
+        </w:tc>
+        <w:tc>
+          <w:tcPr>
+            <w:tcW w:w="0" w:type="auto"/>
+            <w:tcBorders>
+              <w:top w:val="nil"/>
+              <w:left w:val="nil"/>
+              <w:bottom w:val="single" w:sz="4" w:space="0" w:color="auto"/>
+              <w:right w:val="single" w:sz="8" w:space="0" w:color="auto"/>
+            </w:tcBorders>
+            <w:shd w:val="clear" w:color="auto" w:fill="auto"/>
+            <w:noWrap/>
+            <w:vAlign w:val="bottom"/>
+            <w:hideMark/>
+          </w:tcPr>
+          <w:p>
+            <w:pPr>
+              <w:rPr>
+                <w:rFonts w:ascii="Arial" w:eastAsia="Times New Roman" w:hAnsi="Arial" w:cs="Times New Roman"/>
+                <w:color w:val="000000"/>
+                <w:sz w:val="22"/>
+                <w:szCs w:val="22"/>
+              </w:rPr>
+            </w:pPr>
+            <w:r>
+              <w:rPr>
+                <w:rFonts w:ascii="Arial" w:eastAsia="Times New Roman" w:hAnsi="Arial" w:cs="Times New Roman"/>
+                <w:color w:val="000000"/>
+                <w:sz w:val="22"/>
+                <w:szCs w:val="22"/>
+              </w:rPr>
+              <w:t>QDA</w:t>
+            </w:r>
+          </w:p>
+        </w:tc>
+      </w:tr>
+      <w:tr>
+        <w:trPr>
+          <w:trHeight w:val="300"/>
+        </w:trPr>
+        <w:tc>
+          <w:tcPr>
+            <w:tcW w:w="0" w:type="auto"/>
+            <w:tcBorders>
+              <w:top w:val="nil"/>
+              <w:left w:val="single" w:sz="8" w:space="0" w:color="auto"/>
+              <w:bottom w:val="single" w:sz="4" w:space="0" w:color="auto"/>
+              <w:right w:val="single" w:sz="4" w:space="0" w:color="auto"/>
+            </w:tcBorders>
+            <w:shd w:val="clear" w:color="auto" w:fill="auto"/>
+            <w:noWrap/>
+            <w:vAlign w:val="bottom"/>
+            <w:hideMark/>
+          </w:tcPr>
+          <w:p>
+            <w:pPr>
+              <w:jc w:val="right"/>
+              <w:rPr>
+                <w:rFonts w:ascii="Arial" w:eastAsia="Times New Roman" w:hAnsi="Arial" w:cs="Times New Roman"/>
+                <w:color w:val="000000"/>
+                <w:sz w:val="22"/>
+                <w:szCs w:val="22"/>
+              </w:rPr>
+            </w:pPr>
+            <w:r>
+              <w:rPr>
+                <w:rFonts w:ascii="Arial" w:eastAsia="Times New Roman" w:hAnsi="Arial" w:cs="Times New Roman"/>
+                <w:color w:val="000000"/>
+                <w:sz w:val="22"/>
+                <w:szCs w:val="22"/>
+              </w:rPr>
+              <w:t>1421</w:t>
+            </w:r>
+          </w:p>
+        </w:tc>
+        <w:tc>
+          <w:tcPr>
+            <w:tcW w:w="0" w:type="auto"/>
+            <w:tcBorders>
+              <w:top w:val="nil"/>
+              <w:left w:val="nil"/>
+              <w:bottom w:val="single" w:sz="4" w:space="0" w:color="auto"/>
+              <w:right w:val="single" w:sz="4" w:space="0" w:color="auto"/>
+            </w:tcBorders>
+            <w:shd w:val="clear" w:color="auto" w:fill="auto"/>
+            <w:noWrap/>
+            <w:vAlign w:val="bottom"/>
+            <w:hideMark/>
+          </w:tcPr>
+          <w:p>
+            <w:pPr>
+              <w:jc w:val="right"/>
+              <w:rPr>
+                <w:rFonts w:ascii="Arial" w:eastAsia="Times New Roman" w:hAnsi="Arial" w:cs="Arial"/>
+                <w:color w:val="000000"/>
+                <w:sz w:val="22"/>
+                <w:szCs w:val="22"/>
+              </w:rPr>
+            </w:pPr>
+            <w:r>
+              <w:rPr>
+                <w:rFonts w:ascii="Arial" w:eastAsia="Times New Roman" w:hAnsi="Arial" w:cs="Arial"/>
+                <w:color w:val="000000"/>
+                <w:sz w:val="22"/>
+                <w:szCs w:val="22"/>
+              </w:rPr>
+              <w:t xml:space="preserve"> $11,107.00 </w:t>
+            </w:r>
+          </w:p>
+        </w:tc>
+        <w:tc>
+          <w:tcPr>
+            <w:tcW w:w="0" w:type="auto"/>
+            <w:tcBorders>
+              <w:top w:val="nil"/>
+              <w:left w:val="nil"/>
+              <w:bottom w:val="single" w:sz="4" w:space="0" w:color="auto"/>
+              <w:right w:val="single" w:sz="8" w:space="0" w:color="auto"/>
+            </w:tcBorders>
+            <w:shd w:val="clear" w:color="auto" w:fill="auto"/>
+            <w:noWrap/>
+            <w:vAlign w:val="bottom"/>
+            <w:hideMark/>
+          </w:tcPr>
+          <w:p>
+            <w:pPr>
+              <w:rPr>
+                <w:rFonts w:ascii="Arial" w:eastAsia="Times New Roman" w:hAnsi="Arial" w:cs="Times New Roman"/>
+                <w:color w:val="000000"/>
+                <w:sz w:val="22"/>
+                <w:szCs w:val="22"/>
+              </w:rPr>
+            </w:pPr>
+            <w:r>
+              <w:rPr>
+                <w:rFonts w:ascii="Arial" w:eastAsia="Times New Roman" w:hAnsi="Arial" w:cs="Times New Roman"/>
+                <w:color w:val="000000"/>
+                <w:sz w:val="22"/>
+                <w:szCs w:val="22"/>
+              </w:rPr>
+              <w:t>QDA1a</w:t>
+            </w:r>
+          </w:p>
+        </w:tc>
+      </w:tr>
+      <w:tr>
+        <w:trPr>
+          <w:trHeight w:val="300"/>
+        </w:trPr>
+        <w:tc>
+          <w:tcPr>
+            <w:tcW w:w="0" w:type="auto"/>
+            <w:tcBorders>
+              <w:top w:val="nil"/>
+              <w:left w:val="single" w:sz="8" w:space="0" w:color="auto"/>
+              <w:bottom w:val="single" w:sz="4" w:space="0" w:color="auto"/>
+              <w:right w:val="single" w:sz="4" w:space="0" w:color="auto"/>
+            </w:tcBorders>
+            <w:shd w:val="clear" w:color="auto" w:fill="auto"/>
+            <w:noWrap/>
+            <w:vAlign w:val="bottom"/>
+            <w:hideMark/>
+          </w:tcPr>
+          <w:p>
+            <w:pPr>
+              <w:jc w:val="right"/>
+              <w:rPr>
+                <w:rFonts w:ascii="Arial" w:eastAsia="Times New Roman" w:hAnsi="Arial" w:cs="Times New Roman"/>
+                <w:color w:val="000000"/>
+                <w:sz w:val="22"/>
+                <w:szCs w:val="22"/>
+              </w:rPr>
+            </w:pPr>
+            <w:r>
+              <w:rPr>
+                <w:rFonts w:ascii="Arial" w:eastAsia="Times New Roman" w:hAnsi="Arial" w:cs="Times New Roman"/>
+                <w:color w:val="000000"/>
+                <w:sz w:val="22"/>
+                <w:szCs w:val="22"/>
+              </w:rPr>
+              <w:t>1116</w:t>
+            </w:r>
+          </w:p>
+        </w:tc>
+        <w:tc>
+          <w:tcPr>
+            <w:tcW w:w="0" w:type="auto"/>
+            <w:tcBorders>
+              <w:top w:val="nil"/>
+              <w:left w:val="nil"/>
+              <w:bottom w:val="single" w:sz="4" w:space="0" w:color="auto"/>
+              <w:right w:val="single" w:sz="4" w:space="0" w:color="auto"/>
+            </w:tcBorders>
+            <w:shd w:val="clear" w:color="auto" w:fill="auto"/>
+            <w:noWrap/>
+            <w:vAlign w:val="bottom"/>
+            <w:hideMark/>
+          </w:tcPr>
+          <w:p>
+            <w:pPr>
+              <w:jc w:val="right"/>
+              <w:rPr>
+                <w:rFonts w:ascii="Arial" w:eastAsia="Times New Roman" w:hAnsi="Arial" w:cs="Arial"/>
+                <w:color w:val="000000"/>
+                <w:sz w:val="22"/>
+                <w:szCs w:val="22"/>
+              </w:rPr>
+            </w:pPr>
+            <w:r>
+              <w:rPr>
+                <w:rFonts w:ascii="Arial" w:eastAsia="Times New Roman" w:hAnsi="Arial" w:cs="Arial"/>
+                <w:color w:val="000000"/>
+                <w:sz w:val="22"/>
+                <w:szCs w:val="22"/>
+              </w:rPr>
+              <w:t xml:space="preserve"> $9,875.50 </w:t>
+            </w:r>
+          </w:p>
+        </w:tc>
+        <w:tc>
+          <w:tcPr>
+            <w:tcW w:w="0" w:type="auto"/>
+            <w:tcBorders>
+              <w:top w:val="nil"/>
+              <w:left w:val="nil"/>
+              <w:bottom w:val="single" w:sz="4" w:space="0" w:color="auto"/>
+              <w:right w:val="single" w:sz="8" w:space="0" w:color="auto"/>
+            </w:tcBorders>
+            <w:shd w:val="clear" w:color="auto" w:fill="auto"/>
+            <w:noWrap/>
+            <w:vAlign w:val="bottom"/>
+            <w:hideMark/>
+          </w:tcPr>
+          <w:p>
+            <w:pPr>
+              <w:rPr>
+                <w:rFonts w:ascii="Arial" w:eastAsia="Times New Roman" w:hAnsi="Arial" w:cs="Times New Roman"/>
+                <w:color w:val="000000"/>
+                <w:sz w:val="22"/>
+                <w:szCs w:val="22"/>
+              </w:rPr>
+            </w:pPr>
+            <w:r>
+              <w:rPr>
+                <w:rFonts w:ascii="Arial" w:eastAsia="Times New Roman" w:hAnsi="Arial" w:cs="Times New Roman"/>
+                <w:color w:val="000000"/>
+                <w:sz w:val="22"/>
+                <w:szCs w:val="22"/>
+              </w:rPr>
+              <w:t>KNN</w:t>
+            </w:r>
+          </w:p>
+        </w:tc>
+      </w:tr>
+      <w:tr>
+        <w:trPr>
+          <w:trHeight w:val="300"/>
+        </w:trPr>
+        <w:tc>
+          <w:tcPr>
+            <w:tcW w:w="0" w:type="auto"/>
+            <w:tcBorders>
+              <w:top w:val="nil"/>
+              <w:left w:val="single" w:sz="8" w:space="0" w:color="auto"/>
+              <w:bottom w:val="single" w:sz="4" w:space="0" w:color="auto"/>
+              <w:right w:val="single" w:sz="4" w:space="0" w:color="auto"/>
+            </w:tcBorders>
+            <w:shd w:val="clear" w:color="auto" w:fill="auto"/>
+            <w:noWrap/>
+            <w:vAlign w:val="bottom"/>
+            <w:hideMark/>
+          </w:tcPr>
+          <w:p>
+            <w:pPr>
+              <w:jc w:val="right"/>
+              <w:rPr>
+                <w:rFonts w:ascii="Arial" w:eastAsia="Times New Roman" w:hAnsi="Arial" w:cs="Times New Roman"/>
+                <w:color w:val="000000"/>
+                <w:sz w:val="22"/>
+                <w:szCs w:val="22"/>
+              </w:rPr>
+            </w:pPr>
+            <w:r>
+              <w:rPr>
+                <w:rFonts w:ascii="Arial" w:eastAsia="Times New Roman" w:hAnsi="Arial" w:cs="Times New Roman"/>
+                <w:color w:val="000000"/>
+                <w:sz w:val="22"/>
+                <w:szCs w:val="22"/>
+              </w:rPr>
+              <w:t>1250</w:t>
+            </w:r>
+          </w:p>
+        </w:tc>
+        <w:tc>
+          <w:tcPr>
+            <w:tcW w:w="0" w:type="auto"/>
+            <w:tcBorders>
+              <w:top w:val="nil"/>
+              <w:left w:val="nil"/>
+              <w:bottom w:val="single" w:sz="4" w:space="0" w:color="auto"/>
+              <w:right w:val="single" w:sz="4" w:space="0" w:color="auto"/>
+            </w:tcBorders>
+            <w:shd w:val="clear" w:color="auto" w:fill="auto"/>
+            <w:noWrap/>
+            <w:vAlign w:val="bottom"/>
+            <w:hideMark/>
+          </w:tcPr>
+          <w:p>
+            <w:pPr>
+              <w:jc w:val="right"/>
+              <w:rPr>
+                <w:rFonts w:ascii="Arial" w:eastAsia="Times New Roman" w:hAnsi="Arial" w:cs="Arial"/>
+                <w:color w:val="000000"/>
+                <w:sz w:val="22"/>
+                <w:szCs w:val="22"/>
+              </w:rPr>
+            </w:pPr>
+            <w:r>
+              <w:rPr>
+                <w:rFonts w:ascii="Arial" w:eastAsia="Times New Roman" w:hAnsi="Arial" w:cs="Arial"/>
+                <w:color w:val="000000"/>
+                <w:sz w:val="22"/>
+                <w:szCs w:val="22"/>
+              </w:rPr>
+              <w:t xml:space="preserve"> $11,130.00 </w:t>
+            </w:r>
+          </w:p>
+        </w:tc>
+        <w:tc>
+          <w:tcPr>
+            <w:tcW w:w="0" w:type="auto"/>
+            <w:tcBorders>
+              <w:top w:val="nil"/>
+              <w:left w:val="nil"/>
+              <w:bottom w:val="single" w:sz="4" w:space="0" w:color="auto"/>
+              <w:right w:val="single" w:sz="8" w:space="0" w:color="auto"/>
+            </w:tcBorders>
+            <w:shd w:val="clear" w:color="auto" w:fill="auto"/>
+            <w:noWrap/>
+            <w:vAlign w:val="bottom"/>
+            <w:hideMark/>
+          </w:tcPr>
+          <w:p>
+            <w:pPr>
+              <w:rPr>
+                <w:rFonts w:ascii="Arial" w:eastAsia="Times New Roman" w:hAnsi="Arial" w:cs="Times New Roman"/>
+                <w:color w:val="000000"/>
+                <w:sz w:val="22"/>
+                <w:szCs w:val="22"/>
+              </w:rPr>
+            </w:pPr>
+            <w:r>
+              <w:rPr>
+                <w:rFonts w:ascii="Arial" w:eastAsia="Times New Roman" w:hAnsi="Arial" w:cs="Times New Roman"/>
+                <w:color w:val="000000"/>
+                <w:sz w:val="22"/>
+                <w:szCs w:val="22"/>
+              </w:rPr>
+              <w:t>KNN1a</w:t>
+            </w:r>
+          </w:p>
+        </w:tc>
+      </w:tr>
+      <w:tr>
+        <w:trPr>
+          <w:trHeight w:val="300"/>
+        </w:trPr>
+        <w:tc>
+          <w:tcPr>
+            <w:tcW w:w="0" w:type="auto"/>
+            <w:tcBorders>
+              <w:top w:val="nil"/>
+              <w:left w:val="single" w:sz="8" w:space="0" w:color="auto"/>
+              <w:bottom w:val="single" w:sz="4" w:space="0" w:color="auto"/>
+              <w:right w:val="single" w:sz="4" w:space="0" w:color="auto"/>
+            </w:tcBorders>
+            <w:shd w:val="clear" w:color="auto" w:fill="auto"/>
+            <w:noWrap/>
+            <w:vAlign w:val="bottom"/>
+            <w:hideMark/>
+          </w:tcPr>
+          <w:p>
+            <w:pPr>
+              <w:jc w:val="right"/>
+              <w:rPr>
+                <w:rFonts w:ascii="Arial" w:eastAsia="Times New Roman" w:hAnsi="Arial" w:cs="Times New Roman"/>
+                <w:color w:val="000000"/>
+                <w:sz w:val="22"/>
+                <w:szCs w:val="22"/>
+              </w:rPr>
+            </w:pPr>
+            <w:r>
+              <w:rPr>
+                <w:rFonts w:ascii="Arial" w:eastAsia="Times New Roman" w:hAnsi="Arial" w:cs="Times New Roman"/>
+                <w:color w:val="000000"/>
+                <w:sz w:val="22"/>
+                <w:szCs w:val="22"/>
+              </w:rPr>
+              <w:t>1390</w:t>
+            </w:r>
+          </w:p>
+        </w:tc>
+        <w:tc>
+          <w:tcPr>
+            <w:tcW w:w="0" w:type="auto"/>
+            <w:tcBorders>
+              <w:top w:val="nil"/>
+              <w:left w:val="nil"/>
+              <w:bottom w:val="single" w:sz="4" w:space="0" w:color="auto"/>
+              <w:right w:val="single" w:sz="4" w:space="0" w:color="auto"/>
+            </w:tcBorders>
+            <w:shd w:val="clear" w:color="auto" w:fill="auto"/>
+            <w:noWrap/>
+            <w:vAlign w:val="bottom"/>
+            <w:hideMark/>
+          </w:tcPr>
+          <w:p>
+            <w:pPr>
+              <w:jc w:val="right"/>
+              <w:rPr>
+                <w:rFonts w:ascii="Arial" w:eastAsia="Times New Roman" w:hAnsi="Arial" w:cs="Arial"/>
+                <w:color w:val="000000"/>
+                <w:sz w:val="22"/>
+                <w:szCs w:val="22"/>
+              </w:rPr>
+            </w:pPr>
+            <w:r>
+              <w:rPr>
+                <w:rFonts w:ascii="Arial" w:eastAsia="Times New Roman" w:hAnsi="Arial" w:cs="Arial"/>
+                <w:color w:val="000000"/>
+                <w:sz w:val="22"/>
+                <w:szCs w:val="22"/>
+              </w:rPr>
+              <w:t xml:space="preserve"> $11,299.50 </w:t>
+            </w:r>
+          </w:p>
+        </w:tc>
+        <w:tc>
+          <w:tcPr>
+            <w:tcW w:w="0" w:type="auto"/>
+            <w:tcBorders>
+              <w:top w:val="nil"/>
+              <w:left w:val="nil"/>
+              <w:bottom w:val="single" w:sz="4" w:space="0" w:color="auto"/>
+              <w:right w:val="single" w:sz="8" w:space="0" w:color="auto"/>
+            </w:tcBorders>
+            <w:shd w:val="clear" w:color="auto" w:fill="auto"/>
+            <w:noWrap/>
+            <w:vAlign w:val="bottom"/>
+            <w:hideMark/>
+          </w:tcPr>
+          <w:p>
+            <w:pPr>
+              <w:rPr>
+                <w:rFonts w:ascii="Arial" w:eastAsia="Times New Roman" w:hAnsi="Arial" w:cs="Times New Roman"/>
+                <w:color w:val="000000"/>
+                <w:sz w:val="22"/>
+                <w:szCs w:val="22"/>
+              </w:rPr>
+            </w:pPr>
+            <w:r>
+              <w:rPr>
+                <w:rFonts w:ascii="Arial" w:eastAsia="Times New Roman" w:hAnsi="Arial" w:cs="Times New Roman"/>
+                <w:color w:val="000000"/>
+                <w:sz w:val="22"/>
+                <w:szCs w:val="22"/>
+              </w:rPr>
+              <w:t>KNN1b</w:t>
+            </w:r>
+          </w:p>
+        </w:tc>
+      </w:tr>
+      <w:tr>
+        <w:trPr>
+          <w:trHeight w:val="300"/>
+        </w:trPr>
+        <w:tc>
+          <w:tcPr>
+            <w:tcW w:w="0" w:type="auto"/>
+            <w:tcBorders>
+              <w:top w:val="nil"/>
+              <w:left w:val="single" w:sz="8" w:space="0" w:color="auto"/>
+              <w:bottom w:val="single" w:sz="4" w:space="0" w:color="auto"/>
+              <w:right w:val="single" w:sz="4" w:space="0" w:color="auto"/>
+            </w:tcBorders>
+            <w:shd w:val="clear" w:color="auto" w:fill="auto"/>
+            <w:noWrap/>
+            <w:vAlign w:val="bottom"/>
+            <w:hideMark/>
+          </w:tcPr>
+          <w:p>
+            <w:pPr>
+              <w:jc w:val="right"/>
+              <w:rPr>
+                <w:rFonts w:ascii="Arial" w:eastAsia="Times New Roman" w:hAnsi="Arial" w:cs="Times New Roman"/>
+                <w:color w:val="000000"/>
+                <w:sz w:val="22"/>
+                <w:szCs w:val="22"/>
+              </w:rPr>
+            </w:pPr>
+            <w:r>
+              <w:rPr>
+                <w:rFonts w:ascii="Arial" w:eastAsia="Times New Roman" w:hAnsi="Arial" w:cs="Times New Roman"/>
+                <w:color w:val="000000"/>
+                <w:sz w:val="22"/>
+                <w:szCs w:val="22"/>
+              </w:rPr>
+              <w:t>1362</w:t>
+            </w:r>
+          </w:p>
+        </w:tc>
+        <w:tc>
+          <w:tcPr>
+            <w:tcW w:w="0" w:type="auto"/>
+            <w:tcBorders>
+              <w:top w:val="nil"/>
+              <w:left w:val="nil"/>
+              <w:bottom w:val="single" w:sz="4" w:space="0" w:color="auto"/>
+              <w:right w:val="single" w:sz="4" w:space="0" w:color="auto"/>
+            </w:tcBorders>
+            <w:shd w:val="clear" w:color="auto" w:fill="auto"/>
+            <w:noWrap/>
+            <w:vAlign w:val="bottom"/>
+            <w:hideMark/>
+          </w:tcPr>
+          <w:p>
+            <w:pPr>
+              <w:jc w:val="right"/>
+              <w:rPr>
+                <w:rFonts w:ascii="Arial" w:eastAsia="Times New Roman" w:hAnsi="Arial" w:cs="Arial"/>
+                <w:color w:val="000000"/>
+                <w:sz w:val="22"/>
+                <w:szCs w:val="22"/>
+              </w:rPr>
+            </w:pPr>
+            <w:r>
+              <w:rPr>
+                <w:rFonts w:ascii="Arial" w:eastAsia="Times New Roman" w:hAnsi="Arial" w:cs="Arial"/>
+                <w:color w:val="000000"/>
+                <w:sz w:val="22"/>
+                <w:szCs w:val="22"/>
+              </w:rPr>
+              <w:t xml:space="preserve"> $11,413.50 </w:t>
+            </w:r>
+          </w:p>
+        </w:tc>
+        <w:tc>
+          <w:tcPr>
+            <w:tcW w:w="0" w:type="auto"/>
+            <w:tcBorders>
+              <w:top w:val="nil"/>
+              <w:left w:val="nil"/>
+              <w:bottom w:val="single" w:sz="4" w:space="0" w:color="auto"/>
+              <w:right w:val="single" w:sz="8" w:space="0" w:color="auto"/>
+            </w:tcBorders>
+            <w:shd w:val="clear" w:color="auto" w:fill="auto"/>
+            <w:noWrap/>
+            <w:vAlign w:val="bottom"/>
+            <w:hideMark/>
+          </w:tcPr>
+          <w:p>
+            <w:pPr>
+              <w:rPr>
+                <w:rFonts w:ascii="Arial" w:eastAsia="Times New Roman" w:hAnsi="Arial" w:cs="Times New Roman"/>
+                <w:color w:val="000000"/>
+                <w:sz w:val="22"/>
+                <w:szCs w:val="22"/>
+              </w:rPr>
+            </w:pPr>
+            <w:r>
+              <w:rPr>
+                <w:rFonts w:ascii="Arial" w:eastAsia="Times New Roman" w:hAnsi="Arial" w:cs="Times New Roman"/>
+                <w:color w:val="000000"/>
+                <w:sz w:val="22"/>
+                <w:szCs w:val="22"/>
+              </w:rPr>
+              <w:t>Unaltered Tree &amp; Pruned Tree</w:t>
+            </w:r>
+          </w:p>
+        </w:tc>
+      </w:tr>
+      <w:tr>
+        <w:trPr>
+          <w:trHeight w:val="300"/>
+        </w:trPr>
+        <w:tc>
+          <w:tcPr>
+            <w:tcW w:w="0" w:type="auto"/>
+            <w:tcBorders>
+              <w:top w:val="nil"/>
+              <w:left w:val="single" w:sz="8" w:space="0" w:color="auto"/>
+              <w:bottom w:val="single" w:sz="4" w:space="0" w:color="auto"/>
+              <w:right w:val="single" w:sz="4" w:space="0" w:color="auto"/>
+            </w:tcBorders>
+            <w:shd w:val="clear" w:color="auto" w:fill="auto"/>
+            <w:noWrap/>
+            <w:vAlign w:val="bottom"/>
+            <w:hideMark/>
+          </w:tcPr>
+          <w:p>
+            <w:pPr>
+              <w:jc w:val="right"/>
+              <w:rPr>
+                <w:rFonts w:ascii="Arial" w:eastAsia="Times New Roman" w:hAnsi="Arial" w:cs="Times New Roman"/>
+                <w:color w:val="000000"/>
+                <w:sz w:val="22"/>
+                <w:szCs w:val="22"/>
+              </w:rPr>
+            </w:pPr>
+            <w:r>
+              <w:rPr>
+                <w:rFonts w:ascii="Arial" w:eastAsia="Times New Roman" w:hAnsi="Arial" w:cs="Times New Roman"/>
+                <w:color w:val="000000"/>
+                <w:sz w:val="22"/>
+                <w:szCs w:val="22"/>
+              </w:rPr>
+              <w:t>1487</w:t>
+            </w:r>
+          </w:p>
+        </w:tc>
+        <w:tc>
+          <w:tcPr>
+            <w:tcW w:w="0" w:type="auto"/>
+            <w:tcBorders>
+              <w:top w:val="nil"/>
+              <w:left w:val="nil"/>
+              <w:bottom w:val="single" w:sz="4" w:space="0" w:color="auto"/>
+              <w:right w:val="single" w:sz="4" w:space="0" w:color="auto"/>
+            </w:tcBorders>
+            <w:shd w:val="clear" w:color="auto" w:fill="auto"/>
+            <w:noWrap/>
+            <w:vAlign w:val="bottom"/>
+            <w:hideMark/>
+          </w:tcPr>
+          <w:p>
+            <w:pPr>
+              <w:jc w:val="right"/>
+              <w:rPr>
+                <w:rFonts w:ascii="Arial" w:eastAsia="Times New Roman" w:hAnsi="Arial" w:cs="Arial"/>
+                <w:color w:val="000000"/>
+                <w:sz w:val="22"/>
+                <w:szCs w:val="22"/>
+              </w:rPr>
+            </w:pPr>
+            <w:r>
+              <w:rPr>
+                <w:rFonts w:ascii="Arial" w:eastAsia="Times New Roman" w:hAnsi="Arial" w:cs="Arial"/>
+                <w:color w:val="000000"/>
+                <w:sz w:val="22"/>
+                <w:szCs w:val="22"/>
+              </w:rPr>
+              <w:t xml:space="preserve"> $11,381.00 </w:t>
+            </w:r>
+          </w:p>
+        </w:tc>
+        <w:tc>
+          <w:tcPr>
+            <w:tcW w:w="0" w:type="auto"/>
+            <w:tcBorders>
+              <w:top w:val="nil"/>
+              <w:left w:val="nil"/>
+              <w:bottom w:val="single" w:sz="4" w:space="0" w:color="auto"/>
+              <w:right w:val="single" w:sz="8" w:space="0" w:color="auto"/>
+            </w:tcBorders>
+            <w:shd w:val="clear" w:color="auto" w:fill="auto"/>
+            <w:noWrap/>
+            <w:vAlign w:val="bottom"/>
+            <w:hideMark/>
+          </w:tcPr>
+          <w:p>
+            <w:pPr>
+              <w:rPr>
+                <w:rFonts w:ascii="Arial" w:eastAsia="Times New Roman" w:hAnsi="Arial" w:cs="Times New Roman"/>
+                <w:color w:val="000000"/>
+                <w:sz w:val="22"/>
+                <w:szCs w:val="22"/>
+              </w:rPr>
+            </w:pPr>
+            <w:r>
+              <w:rPr>
+                <w:rFonts w:ascii="Arial" w:eastAsia="Times New Roman" w:hAnsi="Arial" w:cs="Times New Roman"/>
+                <w:color w:val="000000"/>
+                <w:sz w:val="22"/>
+                <w:szCs w:val="22"/>
+              </w:rPr>
+              <w:t>Tree with subset vars</w:t>
+            </w:r>
+          </w:p>
+        </w:tc>
+      </w:tr>
+      <w:tr>
+        <w:trPr>
+          <w:trHeight w:val="300"/>
+        </w:trPr>
+        <w:tc>
+          <w:tcPr>
+            <w:tcW w:w="0" w:type="auto"/>
+            <w:tcBorders>
+              <w:top w:val="nil"/>
+              <w:left w:val="single" w:sz="8" w:space="0" w:color="auto"/>
+              <w:bottom w:val="single" w:sz="4" w:space="0" w:color="auto"/>
+              <w:right w:val="single" w:sz="4" w:space="0" w:color="auto"/>
+            </w:tcBorders>
+            <w:shd w:val="clear" w:color="auto" w:fill="auto"/>
+            <w:noWrap/>
+            <w:vAlign w:val="bottom"/>
+            <w:hideMark/>
+          </w:tcPr>
+          <w:p>
+            <w:pPr>
+              <w:jc w:val="right"/>
+              <w:rPr>
+                <w:rFonts w:ascii="Arial" w:eastAsia="Times New Roman" w:hAnsi="Arial" w:cs="Times New Roman"/>
+                <w:color w:val="000000"/>
+                <w:sz w:val="22"/>
+                <w:szCs w:val="22"/>
+              </w:rPr>
+            </w:pPr>
+            <w:r>
+              <w:rPr>
+                <w:rFonts w:ascii="Arial" w:eastAsia="Times New Roman" w:hAnsi="Arial" w:cs="Times New Roman"/>
+                <w:color w:val="000000"/>
+                <w:sz w:val="22"/>
+                <w:szCs w:val="22"/>
+              </w:rPr>
+              <w:t>1308</w:t>
+            </w:r>
+          </w:p>
+        </w:tc>
+        <w:tc>
+          <w:tcPr>
+            <w:tcW w:w="0" w:type="auto"/>
+            <w:tcBorders>
+              <w:top w:val="nil"/>
+              <w:left w:val="nil"/>
+              <w:bottom w:val="single" w:sz="4" w:space="0" w:color="auto"/>
+              <w:right w:val="single" w:sz="4" w:space="0" w:color="auto"/>
+            </w:tcBorders>
+            <w:shd w:val="clear" w:color="auto" w:fill="auto"/>
+            <w:noWrap/>
+            <w:vAlign w:val="bottom"/>
+            <w:hideMark/>
+          </w:tcPr>
+          <w:p>
+            <w:pPr>
+              <w:jc w:val="right"/>
+              <w:rPr>
+                <w:rFonts w:ascii="Arial" w:eastAsia="Times New Roman" w:hAnsi="Arial" w:cs="Arial"/>
+                <w:color w:val="000000"/>
+                <w:sz w:val="22"/>
+                <w:szCs w:val="22"/>
+              </w:rPr>
+            </w:pPr>
+            <w:r>
+              <w:rPr>
+                <w:rFonts w:ascii="Arial" w:eastAsia="Times New Roman" w:hAnsi="Arial" w:cs="Arial"/>
+                <w:color w:val="000000"/>
+                <w:sz w:val="22"/>
+                <w:szCs w:val="22"/>
+              </w:rPr>
+              <w:t xml:space="preserve"> $11,565.00 </w:t>
+            </w:r>
+          </w:p>
+        </w:tc>
+        <w:tc>
+          <w:tcPr>
+            <w:tcW w:w="0" w:type="auto"/>
+            <w:tcBorders>
+              <w:top w:val="nil"/>
+              <w:left w:val="nil"/>
+              <w:bottom w:val="single" w:sz="4" w:space="0" w:color="auto"/>
+              <w:right w:val="single" w:sz="8" w:space="0" w:color="auto"/>
+            </w:tcBorders>
+            <w:shd w:val="clear" w:color="auto" w:fill="auto"/>
+            <w:noWrap/>
+            <w:vAlign w:val="bottom"/>
+            <w:hideMark/>
+          </w:tcPr>
+          <w:p>
+            <w:pPr>
+              <w:rPr>
+                <w:rFonts w:ascii="Arial" w:eastAsia="Times New Roman" w:hAnsi="Arial" w:cs="Times New Roman"/>
+                <w:color w:val="000000"/>
+                <w:sz w:val="22"/>
+                <w:szCs w:val="22"/>
+              </w:rPr>
+            </w:pPr>
+            <w:r>
+              <w:rPr>
+                <w:rFonts w:ascii="Arial" w:eastAsia="Times New Roman" w:hAnsi="Arial" w:cs="Times New Roman"/>
+                <w:color w:val="000000"/>
+                <w:sz w:val="22"/>
+                <w:szCs w:val="22"/>
+              </w:rPr>
+              <w:t>Boosted Tree</w:t>
+            </w:r>
+          </w:p>
+        </w:tc>
+      </w:tr>
+      <w:tr>
+        <w:trPr>
+          <w:trHeight w:val="300"/>
+        </w:trPr>
+        <w:tc>
+          <w:tcPr>
+            <w:tcW w:w="0" w:type="auto"/>
+            <w:tcBorders>
+              <w:top w:val="nil"/>
+              <w:left w:val="single" w:sz="8" w:space="0" w:color="auto"/>
+              <w:bottom w:val="single" w:sz="4" w:space="0" w:color="auto"/>
+              <w:right w:val="single" w:sz="4" w:space="0" w:color="auto"/>
+            </w:tcBorders>
+            <w:shd w:val="clear" w:color="auto" w:fill="auto"/>
+            <w:noWrap/>
+            <w:vAlign w:val="bottom"/>
+            <w:hideMark/>
+          </w:tcPr>
+          <w:p>
+            <w:pPr>
+              <w:jc w:val="right"/>
+              <w:rPr>
+                <w:rFonts w:ascii="Arial" w:eastAsia="Times New Roman" w:hAnsi="Arial" w:cs="Times New Roman"/>
+                <w:color w:val="000000"/>
+                <w:sz w:val="22"/>
+                <w:szCs w:val="22"/>
+              </w:rPr>
+            </w:pPr>
+            <w:r>
+              <w:rPr>
+                <w:rFonts w:ascii="Arial" w:eastAsia="Times New Roman" w:hAnsi="Arial" w:cs="Times New Roman"/>
+                <w:color w:val="000000"/>
+                <w:sz w:val="22"/>
+                <w:szCs w:val="22"/>
+              </w:rPr>
+              <w:t>1055</w:t>
+            </w:r>
+          </w:p>
+        </w:tc>
+        <w:tc>
+          <w:tcPr>
+            <w:tcW w:w="0" w:type="auto"/>
+            <w:tcBorders>
+              <w:top w:val="nil"/>
+              <w:left w:val="nil"/>
+              <w:bottom w:val="single" w:sz="4" w:space="0" w:color="auto"/>
+              <w:right w:val="single" w:sz="4" w:space="0" w:color="auto"/>
+            </w:tcBorders>
+            <w:shd w:val="clear" w:color="auto" w:fill="auto"/>
+            <w:noWrap/>
+            <w:vAlign w:val="bottom"/>
+            <w:hideMark/>
+          </w:tcPr>
+          <w:p>
+            <w:pPr>
+              <w:jc w:val="right"/>
+              <w:rPr>
+                <w:rFonts w:ascii="Arial" w:eastAsia="Times New Roman" w:hAnsi="Arial" w:cs="Arial"/>
+                <w:color w:val="000000"/>
+                <w:sz w:val="22"/>
+                <w:szCs w:val="22"/>
+              </w:rPr>
+            </w:pPr>
+            <w:r>
+              <w:rPr>
+                <w:rFonts w:ascii="Arial" w:eastAsia="Times New Roman" w:hAnsi="Arial" w:cs="Arial"/>
+                <w:color w:val="000000"/>
+                <w:sz w:val="22"/>
+                <w:szCs w:val="22"/>
+              </w:rPr>
+              <w:t xml:space="preserve"> $11,099.50 </w:t>
+            </w:r>
+          </w:p>
+        </w:tc>
+        <w:tc>
+          <w:tcPr>
+            <w:tcW w:w="0" w:type="auto"/>
+            <w:tcBorders>
+              <w:top w:val="nil"/>
+              <w:left w:val="nil"/>
+              <w:bottom w:val="single" w:sz="4" w:space="0" w:color="auto"/>
+              <w:right w:val="single" w:sz="8" w:space="0" w:color="auto"/>
+            </w:tcBorders>
+            <w:shd w:val="clear" w:color="auto" w:fill="auto"/>
+            <w:noWrap/>
+            <w:vAlign w:val="bottom"/>
+            <w:hideMark/>
+          </w:tcPr>
+          <w:p>
+            <w:pPr>
+              <w:rPr>
+                <w:rFonts w:ascii="Arial" w:eastAsia="Times New Roman" w:hAnsi="Arial" w:cs="Times New Roman"/>
+                <w:color w:val="000000"/>
+                <w:sz w:val="22"/>
+                <w:szCs w:val="22"/>
+              </w:rPr>
+            </w:pPr>
+            <w:r>
+              <w:rPr>
+                <w:rFonts w:ascii="Arial" w:eastAsia="Times New Roman" w:hAnsi="Arial" w:cs="Times New Roman"/>
+                <w:color w:val="000000"/>
+                <w:sz w:val="22"/>
+                <w:szCs w:val="22"/>
+              </w:rPr>
+              <w:t>RF</w:t>
+            </w:r>
+          </w:p>
+        </w:tc>
+      </w:tr>
+      <w:tr>
+        <w:trPr>
+          <w:trHeight w:val="300"/>
+        </w:trPr>
+        <w:tc>
+          <w:tcPr>
+            <w:tcW w:w="0" w:type="auto"/>
+            <w:tcBorders>
+              <w:top w:val="nil"/>
+              <w:left w:val="single" w:sz="8" w:space="0" w:color="auto"/>
+              <w:bottom w:val="single" w:sz="4" w:space="0" w:color="auto"/>
+              <w:right w:val="single" w:sz="4" w:space="0" w:color="auto"/>
+            </w:tcBorders>
+            <w:shd w:val="clear" w:color="auto" w:fill="auto"/>
+            <w:noWrap/>
+            <w:vAlign w:val="bottom"/>
+            <w:hideMark/>
+          </w:tcPr>
+          <w:p>
+            <w:pPr>
+              <w:jc w:val="right"/>
+              <w:rPr>
+                <w:rFonts w:ascii="Arial" w:eastAsia="Times New Roman" w:hAnsi="Arial" w:cs="Times New Roman"/>
+                <w:color w:val="000000"/>
+                <w:sz w:val="22"/>
+                <w:szCs w:val="22"/>
+              </w:rPr>
+            </w:pPr>
+            <w:r>
+              <w:rPr>
+                <w:rFonts w:ascii="Arial" w:eastAsia="Times New Roman" w:hAnsi="Arial" w:cs="Times New Roman"/>
+                <w:color w:val="000000"/>
+                <w:sz w:val="22"/>
+                <w:szCs w:val="22"/>
+              </w:rPr>
+              <w:t>1925</w:t>
+            </w:r>
+          </w:p>
+        </w:tc>
+        <w:tc>
+          <w:tcPr>
+            <w:tcW w:w="0" w:type="auto"/>
+            <w:tcBorders>
+              <w:top w:val="nil"/>
+              <w:left w:val="nil"/>
+              <w:bottom w:val="single" w:sz="4" w:space="0" w:color="auto"/>
+              <w:right w:val="single" w:sz="4" w:space="0" w:color="auto"/>
+            </w:tcBorders>
+            <w:shd w:val="clear" w:color="auto" w:fill="auto"/>
+            <w:noWrap/>
+            <w:vAlign w:val="bottom"/>
+            <w:hideMark/>
+          </w:tcPr>
+          <w:p>
+            <w:pPr>
+              <w:jc w:val="right"/>
+              <w:rPr>
+                <w:rFonts w:ascii="Arial" w:eastAsia="Times New Roman" w:hAnsi="Arial" w:cs="Arial"/>
+                <w:color w:val="000000"/>
+                <w:sz w:val="22"/>
+                <w:szCs w:val="22"/>
+              </w:rPr>
+            </w:pPr>
+            <w:r>
+              <w:rPr>
+                <w:rFonts w:ascii="Arial" w:eastAsia="Times New Roman" w:hAnsi="Arial" w:cs="Arial"/>
+                <w:color w:val="000000"/>
+                <w:sz w:val="22"/>
+                <w:szCs w:val="22"/>
+              </w:rPr>
+              <w:t xml:space="preserve"> $10,534.00 </w:t>
+            </w:r>
+          </w:p>
+        </w:tc>
+        <w:tc>
+          <w:tcPr>
+            <w:tcW w:w="0" w:type="auto"/>
+            <w:tcBorders>
+              <w:top w:val="nil"/>
+              <w:left w:val="nil"/>
+              <w:bottom w:val="single" w:sz="4" w:space="0" w:color="auto"/>
+              <w:right w:val="single" w:sz="8" w:space="0" w:color="auto"/>
+            </w:tcBorders>
+            <w:shd w:val="clear" w:color="auto" w:fill="auto"/>
+            <w:noWrap/>
+            <w:vAlign w:val="bottom"/>
+            <w:hideMark/>
+          </w:tcPr>
+          <w:p>
+            <w:pPr>
+              <w:rPr>
+                <w:rFonts w:ascii="Arial" w:eastAsia="Times New Roman" w:hAnsi="Arial" w:cs="Times New Roman"/>
+                <w:color w:val="000000"/>
+                <w:sz w:val="22"/>
+                <w:szCs w:val="22"/>
+              </w:rPr>
+            </w:pPr>
+            <w:r>
+              <w:rPr>
+                <w:rFonts w:ascii="Arial" w:eastAsia="Times New Roman" w:hAnsi="Arial" w:cs="Times New Roman"/>
+                <w:color w:val="000000"/>
+                <w:sz w:val="22"/>
+                <w:szCs w:val="22"/>
+              </w:rPr>
+              <w:t>Linear SVM (untuned)</w:t>
             </w:r>
           </w:p>
         </w:tc>
@@ -9031,15 +10932,14 @@
       <w:tr>
         <w:trPr>
           <w:trHeight w:val="320"/>
-          <w:jc w:val="center"/>
         </w:trPr>
         <w:tc>
           <w:tcPr>
-            <w:tcW w:w="860" w:type="dxa"/>
-            <w:tcBorders>
-              <w:top w:val="nil"/>
-              <w:left w:val="single" w:sz="4" w:space="0" w:color="auto"/>
-              <w:bottom w:val="single" w:sz="4" w:space="0" w:color="auto"/>
+            <w:tcW w:w="0" w:type="auto"/>
+            <w:tcBorders>
+              <w:top w:val="nil"/>
+              <w:left w:val="single" w:sz="8" w:space="0" w:color="auto"/>
+              <w:bottom w:val="single" w:sz="8" w:space="0" w:color="auto"/>
               <w:right w:val="single" w:sz="4" w:space="0" w:color="auto"/>
             </w:tcBorders>
             <w:shd w:val="clear" w:color="auto" w:fill="auto"/>
@@ -9051,30 +10951,30 @@
             <w:pPr>
               <w:jc w:val="right"/>
               <w:rPr>
-                <w:rFonts w:ascii="Arial" w:eastAsia="Times New Roman" w:hAnsi="Arial" w:cs="Arial"/>
-                <w:color w:val="000000"/>
-                <w:sz w:val="20"/>
-                <w:szCs w:val="20"/>
-              </w:rPr>
-            </w:pPr>
-            <w:r>
-              <w:rPr>
-                <w:rFonts w:ascii="Arial" w:eastAsia="Times New Roman" w:hAnsi="Arial" w:cs="Arial"/>
-                <w:color w:val="000000"/>
-                <w:sz w:val="20"/>
-                <w:szCs w:val="20"/>
-              </w:rPr>
-              <w:t>1</w:t>
-            </w:r>
-          </w:p>
-        </w:tc>
-        <w:tc>
-          <w:tcPr>
-            <w:tcW w:w="1100" w:type="dxa"/>
+                <w:rFonts w:ascii="Arial" w:eastAsia="Times New Roman" w:hAnsi="Arial" w:cs="Times New Roman"/>
+                <w:color w:val="000000"/>
+                <w:sz w:val="22"/>
+                <w:szCs w:val="22"/>
+              </w:rPr>
+            </w:pPr>
+            <w:r>
+              <w:rPr>
+                <w:rFonts w:ascii="Arial" w:eastAsia="Times New Roman" w:hAnsi="Arial" w:cs="Times New Roman"/>
+                <w:color w:val="000000"/>
+                <w:sz w:val="22"/>
+                <w:szCs w:val="22"/>
+              </w:rPr>
+              <w:t>1366</w:t>
+            </w:r>
+          </w:p>
+        </w:tc>
+        <w:tc>
+          <w:tcPr>
+            <w:tcW w:w="0" w:type="auto"/>
             <w:tcBorders>
               <w:top w:val="nil"/>
               <w:left w:val="nil"/>
-              <w:bottom w:val="single" w:sz="4" w:space="0" w:color="auto"/>
+              <w:bottom w:val="single" w:sz="8" w:space="0" w:color="auto"/>
               <w:right w:val="single" w:sz="4" w:space="0" w:color="auto"/>
             </w:tcBorders>
             <w:shd w:val="clear" w:color="auto" w:fill="auto"/>
@@ -9088,20 +10988,29 @@
               <w:rPr>
                 <w:rFonts w:ascii="Arial" w:eastAsia="Times New Roman" w:hAnsi="Arial" w:cs="Arial"/>
                 <w:color w:val="000000"/>
-                <w:sz w:val="20"/>
-                <w:szCs w:val="20"/>
-              </w:rPr>
-            </w:pPr>
-          </w:p>
-        </w:tc>
-        <w:tc>
-          <w:tcPr>
-            <w:tcW w:w="2825" w:type="dxa"/>
+                <w:sz w:val="22"/>
+                <w:szCs w:val="22"/>
+              </w:rPr>
+            </w:pPr>
+            <w:r>
+              <w:rPr>
+                <w:rFonts w:ascii="Arial" w:eastAsia="Times New Roman" w:hAnsi="Arial" w:cs="Arial"/>
+                <w:color w:val="000000"/>
+                <w:sz w:val="22"/>
+                <w:szCs w:val="22"/>
+              </w:rPr>
+              <w:t xml:space="preserve"> $11,536.00 </w:t>
+            </w:r>
+          </w:p>
+        </w:tc>
+        <w:tc>
+          <w:tcPr>
+            <w:tcW w:w="0" w:type="auto"/>
             <w:tcBorders>
               <w:top w:val="nil"/>
               <w:left w:val="nil"/>
-              <w:bottom w:val="single" w:sz="4" w:space="0" w:color="auto"/>
-              <w:right w:val="single" w:sz="4" w:space="0" w:color="auto"/>
+              <w:bottom w:val="single" w:sz="8" w:space="0" w:color="auto"/>
+              <w:right w:val="single" w:sz="8" w:space="0" w:color="auto"/>
             </w:tcBorders>
             <w:shd w:val="clear" w:color="auto" w:fill="auto"/>
             <w:noWrap/>
@@ -9110,755 +11019,26 @@
           </w:tcPr>
           <w:p>
             <w:pPr>
-              <w:jc w:val="right"/>
-              <w:rPr>
-                <w:rFonts w:ascii="Arial" w:eastAsia="Times New Roman" w:hAnsi="Arial" w:cs="Arial"/>
-                <w:color w:val="000000"/>
-                <w:sz w:val="20"/>
-                <w:szCs w:val="20"/>
-              </w:rPr>
-            </w:pPr>
-          </w:p>
-        </w:tc>
-      </w:tr>
-      <w:tr>
-        <w:trPr>
-          <w:trHeight w:val="320"/>
-          <w:jc w:val="center"/>
-        </w:trPr>
-        <w:tc>
-          <w:tcPr>
-            <w:tcW w:w="860" w:type="dxa"/>
-            <w:tcBorders>
-              <w:top w:val="single" w:sz="4" w:space="0" w:color="auto"/>
-              <w:left w:val="single" w:sz="4" w:space="0" w:color="auto"/>
-              <w:bottom w:val="single" w:sz="4" w:space="0" w:color="auto"/>
-              <w:right w:val="single" w:sz="4" w:space="0" w:color="auto"/>
-            </w:tcBorders>
-            <w:shd w:val="clear" w:color="auto" w:fill="auto"/>
-            <w:noWrap/>
-            <w:vAlign w:val="bottom"/>
-            <w:hideMark/>
-          </w:tcPr>
-          <w:p>
-            <w:pPr>
-              <w:jc w:val="right"/>
-              <w:rPr>
-                <w:rFonts w:ascii="Arial" w:eastAsia="Times New Roman" w:hAnsi="Arial" w:cs="Arial"/>
-                <w:color w:val="000000"/>
-                <w:sz w:val="20"/>
-                <w:szCs w:val="20"/>
-              </w:rPr>
-            </w:pPr>
-            <w:r>
-              <w:rPr>
-                <w:rFonts w:ascii="Arial" w:eastAsia="Times New Roman" w:hAnsi="Arial" w:cs="Arial"/>
-                <w:color w:val="000000"/>
-                <w:sz w:val="20"/>
-                <w:szCs w:val="20"/>
-              </w:rPr>
-              <w:t>2</w:t>
-            </w:r>
-          </w:p>
-        </w:tc>
-        <w:tc>
-          <w:tcPr>
-            <w:tcW w:w="1100" w:type="dxa"/>
-            <w:tcBorders>
-              <w:top w:val="single" w:sz="4" w:space="0" w:color="auto"/>
-              <w:left w:val="nil"/>
-              <w:bottom w:val="single" w:sz="4" w:space="0" w:color="auto"/>
-              <w:right w:val="single" w:sz="4" w:space="0" w:color="auto"/>
-            </w:tcBorders>
-            <w:shd w:val="clear" w:color="auto" w:fill="auto"/>
-            <w:noWrap/>
-            <w:vAlign w:val="bottom"/>
-            <w:hideMark/>
-          </w:tcPr>
-          <w:p>
-            <w:pPr>
-              <w:jc w:val="right"/>
-              <w:rPr>
-                <w:rFonts w:ascii="Arial" w:eastAsia="Times New Roman" w:hAnsi="Arial" w:cs="Arial"/>
-                <w:color w:val="000000"/>
-                <w:sz w:val="20"/>
-                <w:szCs w:val="20"/>
-              </w:rPr>
-            </w:pPr>
-          </w:p>
-        </w:tc>
-        <w:tc>
-          <w:tcPr>
-            <w:tcW w:w="2825" w:type="dxa"/>
-            <w:tcBorders>
-              <w:top w:val="single" w:sz="4" w:space="0" w:color="auto"/>
-              <w:left w:val="nil"/>
-              <w:bottom w:val="single" w:sz="4" w:space="0" w:color="auto"/>
-              <w:right w:val="single" w:sz="4" w:space="0" w:color="auto"/>
-            </w:tcBorders>
-            <w:shd w:val="clear" w:color="auto" w:fill="auto"/>
-            <w:noWrap/>
-            <w:vAlign w:val="bottom"/>
-            <w:hideMark/>
-          </w:tcPr>
-          <w:p>
-            <w:pPr>
-              <w:jc w:val="right"/>
-              <w:rPr>
-                <w:rFonts w:ascii="Arial" w:eastAsia="Times New Roman" w:hAnsi="Arial" w:cs="Arial"/>
-                <w:color w:val="000000"/>
-                <w:sz w:val="20"/>
-                <w:szCs w:val="20"/>
-              </w:rPr>
-            </w:pPr>
-          </w:p>
-        </w:tc>
-      </w:tr>
-      <w:tr>
-        <w:trPr>
-          <w:trHeight w:val="320"/>
-          <w:jc w:val="center"/>
-        </w:trPr>
-        <w:tc>
-          <w:tcPr>
-            <w:tcW w:w="860" w:type="dxa"/>
-            <w:tcBorders>
-              <w:top w:val="single" w:sz="4" w:space="0" w:color="auto"/>
-              <w:left w:val="single" w:sz="4" w:space="0" w:color="auto"/>
-              <w:bottom w:val="single" w:sz="4" w:space="0" w:color="auto"/>
-              <w:right w:val="single" w:sz="4" w:space="0" w:color="auto"/>
-            </w:tcBorders>
-            <w:shd w:val="clear" w:color="auto" w:fill="auto"/>
-            <w:noWrap/>
-            <w:vAlign w:val="bottom"/>
-            <w:hideMark/>
-          </w:tcPr>
-          <w:p>
-            <w:pPr>
-              <w:jc w:val="right"/>
-              <w:rPr>
-                <w:rFonts w:ascii="Arial" w:eastAsia="Times New Roman" w:hAnsi="Arial" w:cs="Arial"/>
-                <w:color w:val="000000"/>
-                <w:sz w:val="20"/>
-                <w:szCs w:val="20"/>
-              </w:rPr>
-            </w:pPr>
-            <w:r>
-              <w:rPr>
-                <w:rFonts w:ascii="Arial" w:eastAsia="Times New Roman" w:hAnsi="Arial" w:cs="Arial"/>
-                <w:color w:val="000000"/>
-                <w:sz w:val="20"/>
-                <w:szCs w:val="20"/>
-              </w:rPr>
-              <w:t>3</w:t>
-            </w:r>
-          </w:p>
-        </w:tc>
-        <w:tc>
-          <w:tcPr>
-            <w:tcW w:w="1100" w:type="dxa"/>
-            <w:tcBorders>
-              <w:top w:val="single" w:sz="4" w:space="0" w:color="auto"/>
-              <w:left w:val="nil"/>
-              <w:bottom w:val="single" w:sz="4" w:space="0" w:color="auto"/>
-              <w:right w:val="single" w:sz="4" w:space="0" w:color="auto"/>
-            </w:tcBorders>
-            <w:shd w:val="clear" w:color="auto" w:fill="auto"/>
-            <w:noWrap/>
-            <w:vAlign w:val="bottom"/>
-            <w:hideMark/>
-          </w:tcPr>
-          <w:p>
-            <w:pPr>
-              <w:jc w:val="right"/>
-              <w:rPr>
-                <w:rFonts w:ascii="Arial" w:eastAsia="Times New Roman" w:hAnsi="Arial" w:cs="Arial"/>
-                <w:color w:val="000000"/>
-                <w:sz w:val="20"/>
-                <w:szCs w:val="20"/>
-              </w:rPr>
-            </w:pPr>
-          </w:p>
-        </w:tc>
-        <w:tc>
-          <w:tcPr>
-            <w:tcW w:w="2825" w:type="dxa"/>
-            <w:tcBorders>
-              <w:top w:val="single" w:sz="4" w:space="0" w:color="auto"/>
-              <w:left w:val="nil"/>
-              <w:bottom w:val="single" w:sz="4" w:space="0" w:color="auto"/>
-              <w:right w:val="single" w:sz="4" w:space="0" w:color="auto"/>
-            </w:tcBorders>
-            <w:shd w:val="clear" w:color="auto" w:fill="auto"/>
-            <w:noWrap/>
-            <w:vAlign w:val="bottom"/>
-            <w:hideMark/>
-          </w:tcPr>
-          <w:p>
-            <w:pPr>
-              <w:jc w:val="right"/>
-              <w:rPr>
-                <w:rFonts w:ascii="Arial" w:eastAsia="Times New Roman" w:hAnsi="Arial" w:cs="Arial"/>
-                <w:color w:val="000000"/>
-                <w:sz w:val="20"/>
-                <w:szCs w:val="20"/>
-              </w:rPr>
-            </w:pPr>
-          </w:p>
-        </w:tc>
-      </w:tr>
-      <w:tr>
-        <w:trPr>
-          <w:trHeight w:val="320"/>
-          <w:jc w:val="center"/>
-        </w:trPr>
-        <w:tc>
-          <w:tcPr>
-            <w:tcW w:w="860" w:type="dxa"/>
-            <w:tcBorders>
-              <w:top w:val="single" w:sz="4" w:space="0" w:color="auto"/>
-              <w:left w:val="single" w:sz="4" w:space="0" w:color="auto"/>
-              <w:bottom w:val="single" w:sz="4" w:space="0" w:color="auto"/>
-              <w:right w:val="single" w:sz="4" w:space="0" w:color="auto"/>
-            </w:tcBorders>
-            <w:shd w:val="clear" w:color="auto" w:fill="auto"/>
-            <w:noWrap/>
-            <w:vAlign w:val="bottom"/>
-            <w:hideMark/>
-          </w:tcPr>
-          <w:p>
-            <w:pPr>
-              <w:jc w:val="right"/>
-              <w:rPr>
-                <w:rFonts w:ascii="Arial" w:eastAsia="Times New Roman" w:hAnsi="Arial" w:cs="Arial"/>
-                <w:color w:val="000000"/>
-                <w:sz w:val="20"/>
-                <w:szCs w:val="20"/>
-              </w:rPr>
-            </w:pPr>
-            <w:r>
-              <w:rPr>
-                <w:rFonts w:ascii="Arial" w:eastAsia="Times New Roman" w:hAnsi="Arial" w:cs="Arial"/>
-                <w:color w:val="000000"/>
-                <w:sz w:val="20"/>
-                <w:szCs w:val="20"/>
-              </w:rPr>
-              <w:t>4</w:t>
-            </w:r>
-          </w:p>
-        </w:tc>
-        <w:tc>
-          <w:tcPr>
-            <w:tcW w:w="1100" w:type="dxa"/>
-            <w:tcBorders>
-              <w:top w:val="single" w:sz="4" w:space="0" w:color="auto"/>
-              <w:left w:val="nil"/>
-              <w:bottom w:val="single" w:sz="4" w:space="0" w:color="auto"/>
-              <w:right w:val="single" w:sz="4" w:space="0" w:color="auto"/>
-            </w:tcBorders>
-            <w:shd w:val="clear" w:color="auto" w:fill="auto"/>
-            <w:noWrap/>
-            <w:vAlign w:val="bottom"/>
-            <w:hideMark/>
-          </w:tcPr>
-          <w:p>
-            <w:pPr>
-              <w:jc w:val="right"/>
-              <w:rPr>
-                <w:rFonts w:ascii="Arial" w:eastAsia="Times New Roman" w:hAnsi="Arial" w:cs="Arial"/>
-                <w:color w:val="000000"/>
-                <w:sz w:val="20"/>
-                <w:szCs w:val="20"/>
-              </w:rPr>
-            </w:pPr>
-          </w:p>
-        </w:tc>
-        <w:tc>
-          <w:tcPr>
-            <w:tcW w:w="2825" w:type="dxa"/>
-            <w:tcBorders>
-              <w:top w:val="single" w:sz="4" w:space="0" w:color="auto"/>
-              <w:left w:val="nil"/>
-              <w:bottom w:val="single" w:sz="4" w:space="0" w:color="auto"/>
-              <w:right w:val="single" w:sz="4" w:space="0" w:color="auto"/>
-            </w:tcBorders>
-            <w:shd w:val="clear" w:color="auto" w:fill="auto"/>
-            <w:noWrap/>
-            <w:vAlign w:val="bottom"/>
-            <w:hideMark/>
-          </w:tcPr>
-          <w:p>
-            <w:pPr>
-              <w:jc w:val="right"/>
-              <w:rPr>
-                <w:rFonts w:ascii="Arial" w:eastAsia="Times New Roman" w:hAnsi="Arial" w:cs="Arial"/>
-                <w:color w:val="000000"/>
-                <w:sz w:val="20"/>
-                <w:szCs w:val="20"/>
-              </w:rPr>
-            </w:pPr>
-          </w:p>
-        </w:tc>
-      </w:tr>
-      <w:tr>
-        <w:trPr>
-          <w:trHeight w:val="320"/>
-          <w:jc w:val="center"/>
-        </w:trPr>
-        <w:tc>
-          <w:tcPr>
-            <w:tcW w:w="860" w:type="dxa"/>
-            <w:tcBorders>
-              <w:top w:val="single" w:sz="4" w:space="0" w:color="auto"/>
-              <w:left w:val="single" w:sz="4" w:space="0" w:color="auto"/>
-              <w:bottom w:val="single" w:sz="4" w:space="0" w:color="auto"/>
-              <w:right w:val="single" w:sz="4" w:space="0" w:color="auto"/>
-            </w:tcBorders>
-            <w:shd w:val="clear" w:color="auto" w:fill="auto"/>
-            <w:noWrap/>
-            <w:vAlign w:val="bottom"/>
-          </w:tcPr>
-          <w:p>
-            <w:pPr>
-              <w:jc w:val="right"/>
-              <w:rPr>
-                <w:rFonts w:ascii="Arial" w:eastAsia="Times New Roman" w:hAnsi="Arial" w:cs="Arial"/>
-                <w:color w:val="000000"/>
-                <w:sz w:val="20"/>
-                <w:szCs w:val="20"/>
-              </w:rPr>
-            </w:pPr>
-            <w:r>
-              <w:rPr>
-                <w:rFonts w:ascii="Arial" w:eastAsia="Times New Roman" w:hAnsi="Arial" w:cs="Arial"/>
-                <w:color w:val="000000"/>
-                <w:sz w:val="20"/>
-                <w:szCs w:val="20"/>
-              </w:rPr>
-              <w:t>5</w:t>
-            </w:r>
-          </w:p>
-        </w:tc>
-        <w:tc>
-          <w:tcPr>
-            <w:tcW w:w="1100" w:type="dxa"/>
-            <w:tcBorders>
-              <w:top w:val="single" w:sz="4" w:space="0" w:color="auto"/>
-              <w:left w:val="nil"/>
-              <w:bottom w:val="single" w:sz="4" w:space="0" w:color="auto"/>
-              <w:right w:val="single" w:sz="4" w:space="0" w:color="auto"/>
-            </w:tcBorders>
-            <w:shd w:val="clear" w:color="auto" w:fill="auto"/>
-            <w:noWrap/>
-            <w:vAlign w:val="bottom"/>
-          </w:tcPr>
-          <w:p>
-            <w:pPr>
-              <w:jc w:val="right"/>
-              <w:rPr>
-                <w:rFonts w:ascii="Arial" w:eastAsia="Times New Roman" w:hAnsi="Arial" w:cs="Arial"/>
-                <w:color w:val="000000"/>
-                <w:sz w:val="20"/>
-                <w:szCs w:val="20"/>
-              </w:rPr>
-            </w:pPr>
-          </w:p>
-        </w:tc>
-        <w:tc>
-          <w:tcPr>
-            <w:tcW w:w="2825" w:type="dxa"/>
-            <w:tcBorders>
-              <w:top w:val="single" w:sz="4" w:space="0" w:color="auto"/>
-              <w:left w:val="nil"/>
-              <w:bottom w:val="single" w:sz="4" w:space="0" w:color="auto"/>
-              <w:right w:val="single" w:sz="4" w:space="0" w:color="auto"/>
-            </w:tcBorders>
-            <w:shd w:val="clear" w:color="auto" w:fill="auto"/>
-            <w:noWrap/>
-            <w:vAlign w:val="bottom"/>
-          </w:tcPr>
-          <w:p>
-            <w:pPr>
-              <w:jc w:val="right"/>
-              <w:rPr>
-                <w:rFonts w:ascii="Arial" w:eastAsia="Times New Roman" w:hAnsi="Arial" w:cs="Arial"/>
-                <w:color w:val="000000"/>
-                <w:sz w:val="20"/>
-                <w:szCs w:val="20"/>
-              </w:rPr>
-            </w:pPr>
-          </w:p>
-        </w:tc>
-      </w:tr>
-      <w:tr>
-        <w:trPr>
-          <w:trHeight w:val="320"/>
-          <w:jc w:val="center"/>
-        </w:trPr>
-        <w:tc>
-          <w:tcPr>
-            <w:tcW w:w="860" w:type="dxa"/>
-            <w:tcBorders>
-              <w:top w:val="single" w:sz="4" w:space="0" w:color="auto"/>
-              <w:left w:val="single" w:sz="4" w:space="0" w:color="auto"/>
-              <w:bottom w:val="single" w:sz="4" w:space="0" w:color="auto"/>
-              <w:right w:val="single" w:sz="4" w:space="0" w:color="auto"/>
-            </w:tcBorders>
-            <w:shd w:val="clear" w:color="auto" w:fill="auto"/>
-            <w:noWrap/>
-            <w:vAlign w:val="bottom"/>
-          </w:tcPr>
-          <w:p>
-            <w:pPr>
-              <w:jc w:val="right"/>
-              <w:rPr>
-                <w:rFonts w:ascii="Arial" w:eastAsia="Times New Roman" w:hAnsi="Arial" w:cs="Arial"/>
-                <w:color w:val="000000"/>
-                <w:sz w:val="20"/>
-                <w:szCs w:val="20"/>
-              </w:rPr>
-            </w:pPr>
-            <w:r>
-              <w:rPr>
-                <w:rFonts w:ascii="Arial" w:eastAsia="Times New Roman" w:hAnsi="Arial" w:cs="Arial"/>
-                <w:color w:val="000000"/>
-                <w:sz w:val="20"/>
-                <w:szCs w:val="20"/>
-              </w:rPr>
-              <w:t>6</w:t>
-            </w:r>
-          </w:p>
-        </w:tc>
-        <w:tc>
-          <w:tcPr>
-            <w:tcW w:w="1100" w:type="dxa"/>
-            <w:tcBorders>
-              <w:top w:val="single" w:sz="4" w:space="0" w:color="auto"/>
-              <w:left w:val="nil"/>
-              <w:bottom w:val="single" w:sz="4" w:space="0" w:color="auto"/>
-              <w:right w:val="single" w:sz="4" w:space="0" w:color="auto"/>
-            </w:tcBorders>
-            <w:shd w:val="clear" w:color="auto" w:fill="auto"/>
-            <w:noWrap/>
-            <w:vAlign w:val="bottom"/>
-          </w:tcPr>
-          <w:p>
-            <w:pPr>
-              <w:jc w:val="right"/>
-              <w:rPr>
-                <w:rFonts w:ascii="Arial" w:eastAsia="Times New Roman" w:hAnsi="Arial" w:cs="Arial"/>
-                <w:color w:val="000000"/>
-                <w:sz w:val="20"/>
-                <w:szCs w:val="20"/>
-              </w:rPr>
-            </w:pPr>
-          </w:p>
-        </w:tc>
-        <w:tc>
-          <w:tcPr>
-            <w:tcW w:w="2825" w:type="dxa"/>
-            <w:tcBorders>
-              <w:top w:val="single" w:sz="4" w:space="0" w:color="auto"/>
-              <w:left w:val="nil"/>
-              <w:bottom w:val="single" w:sz="4" w:space="0" w:color="auto"/>
-              <w:right w:val="single" w:sz="4" w:space="0" w:color="auto"/>
-            </w:tcBorders>
-            <w:shd w:val="clear" w:color="auto" w:fill="auto"/>
-            <w:noWrap/>
-            <w:vAlign w:val="bottom"/>
-          </w:tcPr>
-          <w:p>
-            <w:pPr>
-              <w:jc w:val="right"/>
-              <w:rPr>
-                <w:rFonts w:ascii="Arial" w:eastAsia="Times New Roman" w:hAnsi="Arial" w:cs="Arial"/>
-                <w:color w:val="000000"/>
-                <w:sz w:val="20"/>
-                <w:szCs w:val="20"/>
-              </w:rPr>
-            </w:pPr>
-          </w:p>
-        </w:tc>
-      </w:tr>
-      <w:tr>
-        <w:trPr>
-          <w:trHeight w:val="320"/>
-          <w:jc w:val="center"/>
-        </w:trPr>
-        <w:tc>
-          <w:tcPr>
-            <w:tcW w:w="860" w:type="dxa"/>
-            <w:tcBorders>
-              <w:top w:val="single" w:sz="4" w:space="0" w:color="auto"/>
-              <w:left w:val="single" w:sz="4" w:space="0" w:color="auto"/>
-              <w:bottom w:val="single" w:sz="4" w:space="0" w:color="auto"/>
-              <w:right w:val="single" w:sz="4" w:space="0" w:color="auto"/>
-            </w:tcBorders>
-            <w:shd w:val="clear" w:color="auto" w:fill="auto"/>
-            <w:noWrap/>
-            <w:vAlign w:val="bottom"/>
-          </w:tcPr>
-          <w:p>
-            <w:pPr>
-              <w:jc w:val="right"/>
-              <w:rPr>
-                <w:rFonts w:ascii="Arial" w:eastAsia="Times New Roman" w:hAnsi="Arial" w:cs="Arial"/>
-                <w:color w:val="000000"/>
-                <w:sz w:val="20"/>
-                <w:szCs w:val="20"/>
-              </w:rPr>
-            </w:pPr>
-            <w:r>
-              <w:rPr>
-                <w:rFonts w:ascii="Arial" w:eastAsia="Times New Roman" w:hAnsi="Arial" w:cs="Arial"/>
-                <w:color w:val="000000"/>
-                <w:sz w:val="20"/>
-                <w:szCs w:val="20"/>
-              </w:rPr>
-              <w:t>7</w:t>
-            </w:r>
-          </w:p>
-        </w:tc>
-        <w:tc>
-          <w:tcPr>
-            <w:tcW w:w="1100" w:type="dxa"/>
-            <w:tcBorders>
-              <w:top w:val="single" w:sz="4" w:space="0" w:color="auto"/>
-              <w:left w:val="nil"/>
-              <w:bottom w:val="single" w:sz="4" w:space="0" w:color="auto"/>
-              <w:right w:val="single" w:sz="4" w:space="0" w:color="auto"/>
-            </w:tcBorders>
-            <w:shd w:val="clear" w:color="auto" w:fill="auto"/>
-            <w:noWrap/>
-            <w:vAlign w:val="bottom"/>
-          </w:tcPr>
-          <w:p>
-            <w:pPr>
-              <w:jc w:val="right"/>
-              <w:rPr>
-                <w:rFonts w:ascii="Arial" w:eastAsia="Times New Roman" w:hAnsi="Arial" w:cs="Arial"/>
-                <w:color w:val="000000"/>
-                <w:sz w:val="20"/>
-                <w:szCs w:val="20"/>
-              </w:rPr>
-            </w:pPr>
-          </w:p>
-        </w:tc>
-        <w:tc>
-          <w:tcPr>
-            <w:tcW w:w="2825" w:type="dxa"/>
-            <w:tcBorders>
-              <w:top w:val="single" w:sz="4" w:space="0" w:color="auto"/>
-              <w:left w:val="nil"/>
-              <w:bottom w:val="single" w:sz="4" w:space="0" w:color="auto"/>
-              <w:right w:val="single" w:sz="4" w:space="0" w:color="auto"/>
-            </w:tcBorders>
-            <w:shd w:val="clear" w:color="auto" w:fill="auto"/>
-            <w:noWrap/>
-            <w:vAlign w:val="bottom"/>
-          </w:tcPr>
-          <w:p>
-            <w:pPr>
-              <w:jc w:val="right"/>
-              <w:rPr>
-                <w:rFonts w:ascii="Arial" w:eastAsia="Times New Roman" w:hAnsi="Arial" w:cs="Arial"/>
-                <w:color w:val="000000"/>
-                <w:sz w:val="20"/>
-                <w:szCs w:val="20"/>
-              </w:rPr>
-            </w:pPr>
-          </w:p>
-        </w:tc>
-      </w:tr>
-      <w:tr>
-        <w:trPr>
-          <w:trHeight w:val="320"/>
-          <w:jc w:val="center"/>
-        </w:trPr>
-        <w:tc>
-          <w:tcPr>
-            <w:tcW w:w="860" w:type="dxa"/>
-            <w:tcBorders>
-              <w:top w:val="single" w:sz="4" w:space="0" w:color="auto"/>
-              <w:left w:val="single" w:sz="4" w:space="0" w:color="auto"/>
-              <w:bottom w:val="single" w:sz="4" w:space="0" w:color="auto"/>
-              <w:right w:val="single" w:sz="4" w:space="0" w:color="auto"/>
-            </w:tcBorders>
-            <w:shd w:val="clear" w:color="auto" w:fill="auto"/>
-            <w:noWrap/>
-            <w:vAlign w:val="bottom"/>
-          </w:tcPr>
-          <w:p>
-            <w:pPr>
-              <w:jc w:val="right"/>
-              <w:rPr>
-                <w:rFonts w:ascii="Arial" w:eastAsia="Times New Roman" w:hAnsi="Arial" w:cs="Arial"/>
-                <w:color w:val="000000"/>
-                <w:sz w:val="20"/>
-                <w:szCs w:val="20"/>
-              </w:rPr>
-            </w:pPr>
-            <w:r>
-              <w:rPr>
-                <w:rFonts w:ascii="Arial" w:eastAsia="Times New Roman" w:hAnsi="Arial" w:cs="Arial"/>
-                <w:color w:val="000000"/>
-                <w:sz w:val="20"/>
-                <w:szCs w:val="20"/>
-              </w:rPr>
-              <w:t>8</w:t>
-            </w:r>
-          </w:p>
-        </w:tc>
-        <w:tc>
-          <w:tcPr>
-            <w:tcW w:w="1100" w:type="dxa"/>
-            <w:tcBorders>
-              <w:top w:val="single" w:sz="4" w:space="0" w:color="auto"/>
-              <w:left w:val="nil"/>
-              <w:bottom w:val="single" w:sz="4" w:space="0" w:color="auto"/>
-              <w:right w:val="single" w:sz="4" w:space="0" w:color="auto"/>
-            </w:tcBorders>
-            <w:shd w:val="clear" w:color="auto" w:fill="auto"/>
-            <w:noWrap/>
-            <w:vAlign w:val="bottom"/>
-          </w:tcPr>
-          <w:p>
-            <w:pPr>
-              <w:jc w:val="right"/>
-              <w:rPr>
-                <w:rFonts w:ascii="Arial" w:eastAsia="Times New Roman" w:hAnsi="Arial" w:cs="Arial"/>
-                <w:color w:val="000000"/>
-                <w:sz w:val="20"/>
-                <w:szCs w:val="20"/>
-              </w:rPr>
-            </w:pPr>
-          </w:p>
-        </w:tc>
-        <w:tc>
-          <w:tcPr>
-            <w:tcW w:w="2825" w:type="dxa"/>
-            <w:tcBorders>
-              <w:top w:val="single" w:sz="4" w:space="0" w:color="auto"/>
-              <w:left w:val="nil"/>
-              <w:bottom w:val="single" w:sz="4" w:space="0" w:color="auto"/>
-              <w:right w:val="single" w:sz="4" w:space="0" w:color="auto"/>
-            </w:tcBorders>
-            <w:shd w:val="clear" w:color="auto" w:fill="auto"/>
-            <w:noWrap/>
-            <w:vAlign w:val="bottom"/>
-          </w:tcPr>
-          <w:p>
-            <w:pPr>
-              <w:jc w:val="right"/>
-              <w:rPr>
-                <w:rFonts w:ascii="Arial" w:eastAsia="Times New Roman" w:hAnsi="Arial" w:cs="Arial"/>
-                <w:color w:val="000000"/>
-                <w:sz w:val="20"/>
-                <w:szCs w:val="20"/>
-              </w:rPr>
-            </w:pPr>
-          </w:p>
-        </w:tc>
-      </w:tr>
-      <w:tr>
-        <w:trPr>
-          <w:trHeight w:val="320"/>
-          <w:jc w:val="center"/>
-        </w:trPr>
-        <w:tc>
-          <w:tcPr>
-            <w:tcW w:w="860" w:type="dxa"/>
-            <w:tcBorders>
-              <w:top w:val="single" w:sz="4" w:space="0" w:color="auto"/>
-              <w:left w:val="single" w:sz="4" w:space="0" w:color="auto"/>
-              <w:bottom w:val="single" w:sz="4" w:space="0" w:color="auto"/>
-              <w:right w:val="single" w:sz="4" w:space="0" w:color="auto"/>
-            </w:tcBorders>
-            <w:shd w:val="clear" w:color="auto" w:fill="auto"/>
-            <w:noWrap/>
-            <w:vAlign w:val="bottom"/>
-          </w:tcPr>
-          <w:p>
-            <w:pPr>
-              <w:jc w:val="right"/>
-              <w:rPr>
-                <w:rFonts w:ascii="Arial" w:eastAsia="Times New Roman" w:hAnsi="Arial" w:cs="Arial"/>
-                <w:color w:val="000000"/>
-                <w:sz w:val="20"/>
-                <w:szCs w:val="20"/>
-              </w:rPr>
-            </w:pPr>
-            <w:r>
-              <w:rPr>
-                <w:rFonts w:ascii="Arial" w:eastAsia="Times New Roman" w:hAnsi="Arial" w:cs="Arial"/>
-                <w:color w:val="000000"/>
-                <w:sz w:val="20"/>
-                <w:szCs w:val="20"/>
-              </w:rPr>
-              <w:t>9</w:t>
-            </w:r>
-          </w:p>
-        </w:tc>
-        <w:tc>
-          <w:tcPr>
-            <w:tcW w:w="1100" w:type="dxa"/>
-            <w:tcBorders>
-              <w:top w:val="single" w:sz="4" w:space="0" w:color="auto"/>
-              <w:left w:val="nil"/>
-              <w:bottom w:val="single" w:sz="4" w:space="0" w:color="auto"/>
-              <w:right w:val="single" w:sz="4" w:space="0" w:color="auto"/>
-            </w:tcBorders>
-            <w:shd w:val="clear" w:color="auto" w:fill="auto"/>
-            <w:noWrap/>
-            <w:vAlign w:val="bottom"/>
-          </w:tcPr>
-          <w:p>
-            <w:pPr>
-              <w:jc w:val="right"/>
-              <w:rPr>
-                <w:rFonts w:ascii="Arial" w:eastAsia="Times New Roman" w:hAnsi="Arial" w:cs="Arial"/>
-                <w:color w:val="000000"/>
-                <w:sz w:val="20"/>
-                <w:szCs w:val="20"/>
-              </w:rPr>
-            </w:pPr>
-          </w:p>
-        </w:tc>
-        <w:tc>
-          <w:tcPr>
-            <w:tcW w:w="2825" w:type="dxa"/>
-            <w:tcBorders>
-              <w:top w:val="single" w:sz="4" w:space="0" w:color="auto"/>
-              <w:left w:val="nil"/>
-              <w:bottom w:val="single" w:sz="4" w:space="0" w:color="auto"/>
-              <w:right w:val="single" w:sz="4" w:space="0" w:color="auto"/>
-            </w:tcBorders>
-            <w:shd w:val="clear" w:color="auto" w:fill="auto"/>
-            <w:noWrap/>
-            <w:vAlign w:val="bottom"/>
-          </w:tcPr>
-          <w:p>
-            <w:pPr>
-              <w:jc w:val="right"/>
-              <w:rPr>
-                <w:rFonts w:ascii="Arial" w:eastAsia="Times New Roman" w:hAnsi="Arial" w:cs="Arial"/>
-                <w:color w:val="000000"/>
-                <w:sz w:val="20"/>
-                <w:szCs w:val="20"/>
-              </w:rPr>
-            </w:pPr>
+              <w:rPr>
+                <w:rFonts w:ascii="Arial" w:eastAsia="Times New Roman" w:hAnsi="Arial" w:cs="Times New Roman"/>
+                <w:color w:val="000000"/>
+                <w:sz w:val="22"/>
+                <w:szCs w:val="22"/>
+              </w:rPr>
+            </w:pPr>
+            <w:r>
+              <w:rPr>
+                <w:rFonts w:ascii="Arial" w:eastAsia="Times New Roman" w:hAnsi="Arial" w:cs="Times New Roman"/>
+                <w:color w:val="000000"/>
+                <w:sz w:val="22"/>
+                <w:szCs w:val="22"/>
+              </w:rPr>
+              <w:t>Radial SVM (tuned)</w:t>
+            </w:r>
           </w:p>
         </w:tc>
       </w:tr>
     </w:tbl>
-    <w:p>
-      <w:pPr>
-        <w:rPr>
-          <w:color w:val="17365D" w:themeColor="text2" w:themeShade="BF"/>
-        </w:rPr>
-      </w:pPr>
-    </w:p>
-    <w:p/>
     <w:p/>
     <w:p>
       <w:pPr>
@@ -12669,7 +13849,7 @@
 </file>
 
 <file path=customXml/itemProps1.xml><?xml version="1.0" encoding="utf-8"?>
-<ds:datastoreItem xmlns:ds="http://schemas.openxmlformats.org/officeDocument/2006/customXml" ds:itemID="{2814C8E3-3F8C-7346-9596-A596DBED8F9F}">
+<ds:datastoreItem xmlns:ds="http://schemas.openxmlformats.org/officeDocument/2006/customXml" ds:itemID="{03864564-5234-2D4D-9EB0-9BD6C335262E}">
   <ds:schemaRefs>
     <ds:schemaRef ds:uri="http://schemas.openxmlformats.org/officeDocument/2006/bibliography"/>
   </ds:schemaRefs>

--- a/Final_Project_Group2.docx
+++ b/Final_Project_Group2.docx
@@ -342,6 +342,7 @@
         </w:rPr>
         <w:t xml:space="preserve">an equivalent number of donors and non-donors. The charity data set includes two response variables, </w:t>
       </w:r>
+      <w:proofErr w:type="spellStart"/>
       <w:r>
         <w:rPr>
           <w:rFonts w:ascii="Arial" w:hAnsi="Arial" w:cs="Arial"/>
@@ -350,6 +351,7 @@
         </w:rPr>
         <w:t>donr</w:t>
       </w:r>
+      <w:proofErr w:type="spellEnd"/>
       <w:r>
         <w:rPr>
           <w:rFonts w:ascii="Arial" w:hAnsi="Arial" w:cs="Arial"/>
@@ -374,13 +376,23 @@
         </w:rPr>
         <w:t xml:space="preserve">) and </w:t>
       </w:r>
-      <w:r>
-        <w:rPr>
-          <w:rFonts w:ascii="Arial" w:hAnsi="Arial" w:cs="Arial"/>
-          <w:sz w:val="22"/>
-          <w:szCs w:val="22"/>
-        </w:rPr>
-        <w:t>damt (donation amount</w:t>
+      <w:proofErr w:type="spellStart"/>
+      <w:r>
+        <w:rPr>
+          <w:rFonts w:ascii="Arial" w:hAnsi="Arial" w:cs="Arial"/>
+          <w:sz w:val="22"/>
+          <w:szCs w:val="22"/>
+        </w:rPr>
+        <w:t>damt</w:t>
+      </w:r>
+      <w:proofErr w:type="spellEnd"/>
+      <w:r>
+        <w:rPr>
+          <w:rFonts w:ascii="Arial" w:hAnsi="Arial" w:cs="Arial"/>
+          <w:sz w:val="22"/>
+          <w:szCs w:val="22"/>
+        </w:rPr>
+        <w:t xml:space="preserve"> (donation amount</w:t>
       </w:r>
       <w:r>
         <w:rPr>
@@ -438,7 +450,135 @@
           <w:sz w:val="22"/>
           <w:szCs w:val="22"/>
         </w:rPr>
-        <w:t xml:space="preserve">We decided to apply logarithmic transformations to seven right-skewed variables: avhv, incm, inca, tgif, lgif, rgif, and agif. </w:t>
+        <w:t xml:space="preserve">We decided to apply logarithmic transformations to seven right-skewed variables: </w:t>
+      </w:r>
+      <w:proofErr w:type="spellStart"/>
+      <w:r>
+        <w:rPr>
+          <w:rFonts w:ascii="Arial" w:hAnsi="Arial" w:cs="Arial"/>
+          <w:sz w:val="22"/>
+          <w:szCs w:val="22"/>
+        </w:rPr>
+        <w:t>avhv</w:t>
+      </w:r>
+      <w:proofErr w:type="spellEnd"/>
+      <w:r>
+        <w:rPr>
+          <w:rFonts w:ascii="Arial" w:hAnsi="Arial" w:cs="Arial"/>
+          <w:sz w:val="22"/>
+          <w:szCs w:val="22"/>
+        </w:rPr>
+        <w:t xml:space="preserve">, </w:t>
+      </w:r>
+      <w:proofErr w:type="spellStart"/>
+      <w:r>
+        <w:rPr>
+          <w:rFonts w:ascii="Arial" w:hAnsi="Arial" w:cs="Arial"/>
+          <w:sz w:val="22"/>
+          <w:szCs w:val="22"/>
+        </w:rPr>
+        <w:t>incm</w:t>
+      </w:r>
+      <w:proofErr w:type="spellEnd"/>
+      <w:r>
+        <w:rPr>
+          <w:rFonts w:ascii="Arial" w:hAnsi="Arial" w:cs="Arial"/>
+          <w:sz w:val="22"/>
+          <w:szCs w:val="22"/>
+        </w:rPr>
+        <w:t xml:space="preserve">, </w:t>
+      </w:r>
+      <w:proofErr w:type="spellStart"/>
+      <w:proofErr w:type="gramStart"/>
+      <w:r>
+        <w:rPr>
+          <w:rFonts w:ascii="Arial" w:hAnsi="Arial" w:cs="Arial"/>
+          <w:sz w:val="22"/>
+          <w:szCs w:val="22"/>
+        </w:rPr>
+        <w:t>inca</w:t>
+      </w:r>
+      <w:proofErr w:type="spellEnd"/>
+      <w:proofErr w:type="gramEnd"/>
+      <w:r>
+        <w:rPr>
+          <w:rFonts w:ascii="Arial" w:hAnsi="Arial" w:cs="Arial"/>
+          <w:sz w:val="22"/>
+          <w:szCs w:val="22"/>
+        </w:rPr>
+        <w:t xml:space="preserve">, </w:t>
+      </w:r>
+      <w:proofErr w:type="spellStart"/>
+      <w:r>
+        <w:rPr>
+          <w:rFonts w:ascii="Arial" w:hAnsi="Arial" w:cs="Arial"/>
+          <w:sz w:val="22"/>
+          <w:szCs w:val="22"/>
+        </w:rPr>
+        <w:t>tgif</w:t>
+      </w:r>
+      <w:proofErr w:type="spellEnd"/>
+      <w:r>
+        <w:rPr>
+          <w:rFonts w:ascii="Arial" w:hAnsi="Arial" w:cs="Arial"/>
+          <w:sz w:val="22"/>
+          <w:szCs w:val="22"/>
+        </w:rPr>
+        <w:t xml:space="preserve">, </w:t>
+      </w:r>
+      <w:proofErr w:type="spellStart"/>
+      <w:r>
+        <w:rPr>
+          <w:rFonts w:ascii="Arial" w:hAnsi="Arial" w:cs="Arial"/>
+          <w:sz w:val="22"/>
+          <w:szCs w:val="22"/>
+        </w:rPr>
+        <w:t>lgif</w:t>
+      </w:r>
+      <w:proofErr w:type="spellEnd"/>
+      <w:r>
+        <w:rPr>
+          <w:rFonts w:ascii="Arial" w:hAnsi="Arial" w:cs="Arial"/>
+          <w:sz w:val="22"/>
+          <w:szCs w:val="22"/>
+        </w:rPr>
+        <w:t xml:space="preserve">, </w:t>
+      </w:r>
+      <w:proofErr w:type="spellStart"/>
+      <w:r>
+        <w:rPr>
+          <w:rFonts w:ascii="Arial" w:hAnsi="Arial" w:cs="Arial"/>
+          <w:sz w:val="22"/>
+          <w:szCs w:val="22"/>
+        </w:rPr>
+        <w:t>rgif</w:t>
+      </w:r>
+      <w:proofErr w:type="spellEnd"/>
+      <w:r>
+        <w:rPr>
+          <w:rFonts w:ascii="Arial" w:hAnsi="Arial" w:cs="Arial"/>
+          <w:sz w:val="22"/>
+          <w:szCs w:val="22"/>
+        </w:rPr>
+        <w:t xml:space="preserve">, and </w:t>
+      </w:r>
+      <w:proofErr w:type="spellStart"/>
+      <w:r>
+        <w:rPr>
+          <w:rFonts w:ascii="Arial" w:hAnsi="Arial" w:cs="Arial"/>
+          <w:sz w:val="22"/>
+          <w:szCs w:val="22"/>
+        </w:rPr>
+        <w:t>agif</w:t>
+      </w:r>
+      <w:proofErr w:type="spellEnd"/>
+      <w:r>
+        <w:rPr>
+          <w:rFonts w:ascii="Arial" w:hAnsi="Arial" w:cs="Arial"/>
+          <w:sz w:val="22"/>
+          <w:szCs w:val="22"/>
+        </w:rPr>
+        <w:t xml:space="preserve">. </w:t>
       </w:r>
       <w:r>
         <w:rPr>
@@ -480,7 +620,25 @@
           <w:sz w:val="22"/>
           <w:szCs w:val="22"/>
         </w:rPr>
-        <w:t xml:space="preserve"> As the figure shows, the logarithmic transformation helped normalize the distributions of these seven variables.</w:t>
+        <w:t xml:space="preserve"> As the figure shows, the logarithmic transformation </w:t>
+      </w:r>
+      <w:proofErr w:type="gramStart"/>
+      <w:r>
+        <w:rPr>
+          <w:rFonts w:ascii="Arial" w:hAnsi="Arial" w:cs="Arial"/>
+          <w:sz w:val="22"/>
+          <w:szCs w:val="22"/>
+        </w:rPr>
+        <w:t>helped</w:t>
+      </w:r>
+      <w:proofErr w:type="gramEnd"/>
+      <w:r>
+        <w:rPr>
+          <w:rFonts w:ascii="Arial" w:hAnsi="Arial" w:cs="Arial"/>
+          <w:sz w:val="22"/>
+          <w:szCs w:val="22"/>
+        </w:rPr>
+        <w:t xml:space="preserve"> normalize the distributions of these seven variables.</w:t>
       </w:r>
     </w:p>
     <w:p>
@@ -649,14 +807,27 @@
       <w:r>
         <w:t xml:space="preserve">Figure </w:t>
       </w:r>
-      <w:fldSimple w:instr=" SEQ Figure \* ARABIC ">
-        <w:r>
-          <w:rPr>
-            <w:noProof/>
-          </w:rPr>
-          <w:t>1</w:t>
-        </w:r>
-      </w:fldSimple>
+      <w:r>
+        <w:fldChar w:fldCharType="begin"/>
+      </w:r>
+      <w:r>
+        <w:instrText xml:space="preserve"> SEQ Figure \* ARABIC </w:instrText>
+      </w:r>
+      <w:r>
+        <w:fldChar w:fldCharType="separate"/>
+      </w:r>
+      <w:r>
+        <w:rPr>
+          <w:noProof/>
+        </w:rPr>
+        <w:t>1</w:t>
+      </w:r>
+      <w:r>
+        <w:rPr>
+          <w:noProof/>
+        </w:rPr>
+        <w:fldChar w:fldCharType="end"/>
+      </w:r>
       <w:r>
         <w:t>: Transformation of Variables</w:t>
       </w:r>
@@ -776,6 +947,7 @@
                 <w:szCs w:val="20"/>
               </w:rPr>
             </w:pPr>
+            <w:proofErr w:type="gramStart"/>
             <w:r>
               <w:rPr>
                 <w:rFonts w:ascii="Arial" w:eastAsia="Times New Roman" w:hAnsi="Arial" w:cs="Arial"/>
@@ -785,6 +957,7 @@
               </w:rPr>
               <w:t>var1</w:t>
             </w:r>
+            <w:proofErr w:type="gramEnd"/>
           </w:p>
         </w:tc>
         <w:tc>
@@ -810,6 +983,7 @@
                 <w:szCs w:val="20"/>
               </w:rPr>
             </w:pPr>
+            <w:proofErr w:type="gramStart"/>
             <w:r>
               <w:rPr>
                 <w:rFonts w:ascii="Arial" w:eastAsia="Times New Roman" w:hAnsi="Arial" w:cs="Arial"/>
@@ -819,6 +993,7 @@
               </w:rPr>
               <w:t>var2</w:t>
             </w:r>
+            <w:proofErr w:type="gramEnd"/>
           </w:p>
         </w:tc>
         <w:tc>
@@ -844,6 +1019,8 @@
                 <w:szCs w:val="20"/>
               </w:rPr>
             </w:pPr>
+            <w:proofErr w:type="spellStart"/>
+            <w:proofErr w:type="gramStart"/>
             <w:r>
               <w:rPr>
                 <w:rFonts w:ascii="Arial" w:eastAsia="Times New Roman" w:hAnsi="Arial" w:cs="Arial"/>
@@ -853,6 +1030,8 @@
               </w:rPr>
               <w:t>corr</w:t>
             </w:r>
+            <w:proofErr w:type="spellEnd"/>
+            <w:proofErr w:type="gramEnd"/>
           </w:p>
         </w:tc>
       </w:tr>
@@ -883,6 +1062,8 @@
                 <w:szCs w:val="20"/>
               </w:rPr>
             </w:pPr>
+            <w:proofErr w:type="spellStart"/>
+            <w:proofErr w:type="gramStart"/>
             <w:r>
               <w:rPr>
                 <w:rFonts w:ascii="Arial" w:eastAsia="Times New Roman" w:hAnsi="Arial" w:cs="Arial"/>
@@ -892,6 +1073,8 @@
               </w:rPr>
               <w:t>damt</w:t>
             </w:r>
+            <w:proofErr w:type="spellEnd"/>
+            <w:proofErr w:type="gramEnd"/>
           </w:p>
         </w:tc>
         <w:tc>
@@ -917,6 +1100,8 @@
                 <w:szCs w:val="20"/>
               </w:rPr>
             </w:pPr>
+            <w:proofErr w:type="spellStart"/>
+            <w:proofErr w:type="gramStart"/>
             <w:r>
               <w:rPr>
                 <w:rFonts w:ascii="Arial" w:eastAsia="Times New Roman" w:hAnsi="Arial" w:cs="Arial"/>
@@ -926,6 +1111,8 @@
               </w:rPr>
               <w:t>donr</w:t>
             </w:r>
+            <w:proofErr w:type="spellEnd"/>
+            <w:proofErr w:type="gramEnd"/>
           </w:p>
         </w:tc>
         <w:tc>
@@ -991,6 +1178,8 @@
                 <w:szCs w:val="20"/>
               </w:rPr>
             </w:pPr>
+            <w:proofErr w:type="spellStart"/>
+            <w:proofErr w:type="gramStart"/>
             <w:r>
               <w:rPr>
                 <w:rFonts w:ascii="Arial" w:eastAsia="Times New Roman" w:hAnsi="Arial" w:cs="Arial"/>
@@ -1000,6 +1189,8 @@
               </w:rPr>
               <w:t>tgif</w:t>
             </w:r>
+            <w:proofErr w:type="spellEnd"/>
+            <w:proofErr w:type="gramEnd"/>
           </w:p>
         </w:tc>
         <w:tc>
@@ -1025,6 +1216,8 @@
                 <w:szCs w:val="20"/>
               </w:rPr>
             </w:pPr>
+            <w:proofErr w:type="spellStart"/>
+            <w:proofErr w:type="gramStart"/>
             <w:r>
               <w:rPr>
                 <w:rFonts w:ascii="Arial" w:eastAsia="Times New Roman" w:hAnsi="Arial" w:cs="Arial"/>
@@ -1034,6 +1227,8 @@
               </w:rPr>
               <w:t>npro</w:t>
             </w:r>
+            <w:proofErr w:type="spellEnd"/>
+            <w:proofErr w:type="gramEnd"/>
           </w:p>
         </w:tc>
         <w:tc>
@@ -1099,6 +1294,8 @@
                 <w:szCs w:val="20"/>
               </w:rPr>
             </w:pPr>
+            <w:proofErr w:type="spellStart"/>
+            <w:proofErr w:type="gramStart"/>
             <w:r>
               <w:rPr>
                 <w:rFonts w:ascii="Arial" w:eastAsia="Times New Roman" w:hAnsi="Arial" w:cs="Arial"/>
@@ -1108,6 +1305,8 @@
               </w:rPr>
               <w:t>rgif</w:t>
             </w:r>
+            <w:proofErr w:type="spellEnd"/>
+            <w:proofErr w:type="gramEnd"/>
           </w:p>
         </w:tc>
         <w:tc>
@@ -1133,6 +1332,8 @@
                 <w:szCs w:val="20"/>
               </w:rPr>
             </w:pPr>
+            <w:proofErr w:type="spellStart"/>
+            <w:proofErr w:type="gramStart"/>
             <w:r>
               <w:rPr>
                 <w:rFonts w:ascii="Arial" w:eastAsia="Times New Roman" w:hAnsi="Arial" w:cs="Arial"/>
@@ -1142,6 +1343,8 @@
               </w:rPr>
               <w:t>lgif</w:t>
             </w:r>
+            <w:proofErr w:type="spellEnd"/>
+            <w:proofErr w:type="gramEnd"/>
           </w:p>
         </w:tc>
         <w:tc>
@@ -1207,6 +1410,8 @@
                 <w:szCs w:val="20"/>
               </w:rPr>
             </w:pPr>
+            <w:proofErr w:type="spellStart"/>
+            <w:proofErr w:type="gramStart"/>
             <w:r>
               <w:rPr>
                 <w:rFonts w:ascii="Arial" w:eastAsia="Times New Roman" w:hAnsi="Arial" w:cs="Arial"/>
@@ -1216,6 +1421,8 @@
               </w:rPr>
               <w:t>inca</w:t>
             </w:r>
+            <w:proofErr w:type="spellEnd"/>
+            <w:proofErr w:type="gramEnd"/>
           </w:p>
         </w:tc>
         <w:tc>
@@ -1241,6 +1448,8 @@
                 <w:szCs w:val="20"/>
               </w:rPr>
             </w:pPr>
+            <w:proofErr w:type="spellStart"/>
+            <w:proofErr w:type="gramStart"/>
             <w:r>
               <w:rPr>
                 <w:rFonts w:ascii="Arial" w:eastAsia="Times New Roman" w:hAnsi="Arial" w:cs="Arial"/>
@@ -1250,6 +1459,8 @@
               </w:rPr>
               <w:t>avhv</w:t>
             </w:r>
+            <w:proofErr w:type="spellEnd"/>
+            <w:proofErr w:type="gramEnd"/>
           </w:p>
         </w:tc>
         <w:tc>
@@ -1315,6 +1526,8 @@
                 <w:szCs w:val="20"/>
               </w:rPr>
             </w:pPr>
+            <w:proofErr w:type="spellStart"/>
+            <w:proofErr w:type="gramStart"/>
             <w:r>
               <w:rPr>
                 <w:rFonts w:ascii="Arial" w:eastAsia="Times New Roman" w:hAnsi="Arial" w:cs="Arial"/>
@@ -1324,6 +1537,8 @@
               </w:rPr>
               <w:t>inca</w:t>
             </w:r>
+            <w:proofErr w:type="spellEnd"/>
+            <w:proofErr w:type="gramEnd"/>
           </w:p>
         </w:tc>
         <w:tc>
@@ -1349,6 +1564,8 @@
                 <w:szCs w:val="20"/>
               </w:rPr>
             </w:pPr>
+            <w:proofErr w:type="spellStart"/>
+            <w:proofErr w:type="gramStart"/>
             <w:r>
               <w:rPr>
                 <w:rFonts w:ascii="Arial" w:eastAsia="Times New Roman" w:hAnsi="Arial" w:cs="Arial"/>
@@ -1358,6 +1575,8 @@
               </w:rPr>
               <w:t>incm</w:t>
             </w:r>
+            <w:proofErr w:type="spellEnd"/>
+            <w:proofErr w:type="gramEnd"/>
           </w:p>
         </w:tc>
         <w:tc>
@@ -1423,6 +1642,8 @@
                 <w:szCs w:val="20"/>
               </w:rPr>
             </w:pPr>
+            <w:proofErr w:type="spellStart"/>
+            <w:proofErr w:type="gramStart"/>
             <w:r>
               <w:rPr>
                 <w:rFonts w:ascii="Arial" w:eastAsia="Times New Roman" w:hAnsi="Arial" w:cs="Arial"/>
@@ -1432,6 +1653,8 @@
               </w:rPr>
               <w:t>agif</w:t>
             </w:r>
+            <w:proofErr w:type="spellEnd"/>
+            <w:proofErr w:type="gramEnd"/>
           </w:p>
         </w:tc>
         <w:tc>
@@ -1457,6 +1680,8 @@
                 <w:szCs w:val="20"/>
               </w:rPr>
             </w:pPr>
+            <w:proofErr w:type="spellStart"/>
+            <w:proofErr w:type="gramStart"/>
             <w:r>
               <w:rPr>
                 <w:rFonts w:ascii="Arial" w:eastAsia="Times New Roman" w:hAnsi="Arial" w:cs="Arial"/>
@@ -1466,6 +1691,8 @@
               </w:rPr>
               <w:t>lgif</w:t>
             </w:r>
+            <w:proofErr w:type="spellEnd"/>
+            <w:proofErr w:type="gramEnd"/>
           </w:p>
         </w:tc>
         <w:tc>
@@ -1531,6 +1758,7 @@
                 <w:szCs w:val="20"/>
               </w:rPr>
             </w:pPr>
+            <w:proofErr w:type="gramStart"/>
             <w:r>
               <w:rPr>
                 <w:rFonts w:ascii="Arial" w:eastAsia="Times New Roman" w:hAnsi="Arial" w:cs="Arial"/>
@@ -1540,6 +1768,7 @@
               </w:rPr>
               <w:t>plow</w:t>
             </w:r>
+            <w:proofErr w:type="gramEnd"/>
           </w:p>
         </w:tc>
         <w:tc>
@@ -1565,6 +1794,8 @@
                 <w:szCs w:val="20"/>
               </w:rPr>
             </w:pPr>
+            <w:proofErr w:type="spellStart"/>
+            <w:proofErr w:type="gramStart"/>
             <w:r>
               <w:rPr>
                 <w:rFonts w:ascii="Arial" w:eastAsia="Times New Roman" w:hAnsi="Arial" w:cs="Arial"/>
@@ -1574,6 +1805,8 @@
               </w:rPr>
               <w:t>incm</w:t>
             </w:r>
+            <w:proofErr w:type="spellEnd"/>
+            <w:proofErr w:type="gramEnd"/>
           </w:p>
         </w:tc>
         <w:tc>
@@ -1639,6 +1872,8 @@
                 <w:szCs w:val="20"/>
               </w:rPr>
             </w:pPr>
+            <w:proofErr w:type="spellStart"/>
+            <w:proofErr w:type="gramStart"/>
             <w:r>
               <w:rPr>
                 <w:rFonts w:ascii="Arial" w:eastAsia="Times New Roman" w:hAnsi="Arial" w:cs="Arial"/>
@@ -1648,6 +1883,8 @@
               </w:rPr>
               <w:t>agif</w:t>
             </w:r>
+            <w:proofErr w:type="spellEnd"/>
+            <w:proofErr w:type="gramEnd"/>
           </w:p>
         </w:tc>
         <w:tc>
@@ -1673,6 +1910,8 @@
                 <w:szCs w:val="20"/>
               </w:rPr>
             </w:pPr>
+            <w:proofErr w:type="spellStart"/>
+            <w:proofErr w:type="gramStart"/>
             <w:r>
               <w:rPr>
                 <w:rFonts w:ascii="Arial" w:eastAsia="Times New Roman" w:hAnsi="Arial" w:cs="Arial"/>
@@ -1682,6 +1921,8 @@
               </w:rPr>
               <w:t>rgif</w:t>
             </w:r>
+            <w:proofErr w:type="spellEnd"/>
+            <w:proofErr w:type="gramEnd"/>
           </w:p>
         </w:tc>
         <w:tc>
@@ -1747,6 +1988,7 @@
                 <w:szCs w:val="20"/>
               </w:rPr>
             </w:pPr>
+            <w:proofErr w:type="gramStart"/>
             <w:r>
               <w:rPr>
                 <w:rFonts w:ascii="Arial" w:eastAsia="Times New Roman" w:hAnsi="Arial" w:cs="Arial"/>
@@ -1756,6 +1998,7 @@
               </w:rPr>
               <w:t>plow</w:t>
             </w:r>
+            <w:proofErr w:type="gramEnd"/>
           </w:p>
         </w:tc>
         <w:tc>
@@ -1781,6 +2024,8 @@
                 <w:szCs w:val="20"/>
               </w:rPr>
             </w:pPr>
+            <w:proofErr w:type="spellStart"/>
+            <w:proofErr w:type="gramStart"/>
             <w:r>
               <w:rPr>
                 <w:rFonts w:ascii="Arial" w:eastAsia="Times New Roman" w:hAnsi="Arial" w:cs="Arial"/>
@@ -1790,6 +2035,8 @@
               </w:rPr>
               <w:t>inca</w:t>
             </w:r>
+            <w:proofErr w:type="spellEnd"/>
+            <w:proofErr w:type="gramEnd"/>
           </w:p>
         </w:tc>
         <w:tc>
@@ -1855,6 +2102,8 @@
                 <w:szCs w:val="20"/>
               </w:rPr>
             </w:pPr>
+            <w:proofErr w:type="spellStart"/>
+            <w:proofErr w:type="gramStart"/>
             <w:r>
               <w:rPr>
                 <w:rFonts w:ascii="Arial" w:eastAsia="Times New Roman" w:hAnsi="Arial" w:cs="Arial"/>
@@ -1864,6 +2113,8 @@
               </w:rPr>
               <w:t>incm</w:t>
             </w:r>
+            <w:proofErr w:type="spellEnd"/>
+            <w:proofErr w:type="gramEnd"/>
           </w:p>
         </w:tc>
         <w:tc>
@@ -1889,6 +2140,8 @@
                 <w:szCs w:val="20"/>
               </w:rPr>
             </w:pPr>
+            <w:proofErr w:type="spellStart"/>
+            <w:proofErr w:type="gramStart"/>
             <w:r>
               <w:rPr>
                 <w:rFonts w:ascii="Arial" w:eastAsia="Times New Roman" w:hAnsi="Arial" w:cs="Arial"/>
@@ -1898,6 +2151,8 @@
               </w:rPr>
               <w:t>avhv</w:t>
             </w:r>
+            <w:proofErr w:type="spellEnd"/>
+            <w:proofErr w:type="gramEnd"/>
           </w:p>
         </w:tc>
         <w:tc>
@@ -1963,6 +2218,7 @@
                 <w:szCs w:val="20"/>
               </w:rPr>
             </w:pPr>
+            <w:proofErr w:type="gramStart"/>
             <w:r>
               <w:rPr>
                 <w:rFonts w:ascii="Arial" w:eastAsia="Times New Roman" w:hAnsi="Arial" w:cs="Arial"/>
@@ -1972,6 +2228,7 @@
               </w:rPr>
               <w:t>plow</w:t>
             </w:r>
+            <w:proofErr w:type="gramEnd"/>
           </w:p>
         </w:tc>
         <w:tc>
@@ -1997,6 +2254,8 @@
                 <w:szCs w:val="20"/>
               </w:rPr>
             </w:pPr>
+            <w:proofErr w:type="spellStart"/>
+            <w:proofErr w:type="gramStart"/>
             <w:r>
               <w:rPr>
                 <w:rFonts w:ascii="Arial" w:eastAsia="Times New Roman" w:hAnsi="Arial" w:cs="Arial"/>
@@ -2006,6 +2265,8 @@
               </w:rPr>
               <w:t>avhv</w:t>
             </w:r>
+            <w:proofErr w:type="spellEnd"/>
+            <w:proofErr w:type="gramEnd"/>
           </w:p>
         </w:tc>
         <w:tc>
@@ -2071,6 +2332,8 @@
                 <w:szCs w:val="20"/>
               </w:rPr>
             </w:pPr>
+            <w:proofErr w:type="spellStart"/>
+            <w:proofErr w:type="gramStart"/>
             <w:r>
               <w:rPr>
                 <w:rFonts w:ascii="Arial" w:eastAsia="Times New Roman" w:hAnsi="Arial" w:cs="Arial"/>
@@ -2080,6 +2343,8 @@
               </w:rPr>
               <w:t>damt</w:t>
             </w:r>
+            <w:proofErr w:type="spellEnd"/>
+            <w:proofErr w:type="gramEnd"/>
           </w:p>
         </w:tc>
         <w:tc>
@@ -2105,6 +2370,8 @@
                 <w:szCs w:val="20"/>
               </w:rPr>
             </w:pPr>
+            <w:proofErr w:type="spellStart"/>
+            <w:proofErr w:type="gramStart"/>
             <w:r>
               <w:rPr>
                 <w:rFonts w:ascii="Arial" w:eastAsia="Times New Roman" w:hAnsi="Arial" w:cs="Arial"/>
@@ -2114,6 +2381,8 @@
               </w:rPr>
               <w:t>chld</w:t>
             </w:r>
+            <w:proofErr w:type="spellEnd"/>
+            <w:proofErr w:type="gramEnd"/>
           </w:p>
         </w:tc>
         <w:tc>
@@ -2179,6 +2448,8 @@
                 <w:szCs w:val="20"/>
               </w:rPr>
             </w:pPr>
+            <w:proofErr w:type="spellStart"/>
+            <w:proofErr w:type="gramStart"/>
             <w:r>
               <w:rPr>
                 <w:rFonts w:ascii="Arial" w:eastAsia="Times New Roman" w:hAnsi="Arial" w:cs="Arial"/>
@@ -2188,6 +2459,8 @@
               </w:rPr>
               <w:t>donr</w:t>
             </w:r>
+            <w:proofErr w:type="spellEnd"/>
+            <w:proofErr w:type="gramEnd"/>
           </w:p>
         </w:tc>
         <w:tc>
@@ -2213,6 +2486,8 @@
                 <w:szCs w:val="20"/>
               </w:rPr>
             </w:pPr>
+            <w:proofErr w:type="spellStart"/>
+            <w:proofErr w:type="gramStart"/>
             <w:r>
               <w:rPr>
                 <w:rFonts w:ascii="Arial" w:eastAsia="Times New Roman" w:hAnsi="Arial" w:cs="Arial"/>
@@ -2222,6 +2497,8 @@
               </w:rPr>
               <w:t>chld</w:t>
             </w:r>
+            <w:proofErr w:type="spellEnd"/>
+            <w:proofErr w:type="gramEnd"/>
           </w:p>
         </w:tc>
         <w:tc>
@@ -2343,14 +2620,27 @@
       <w:r>
         <w:t xml:space="preserve">          Figure </w:t>
       </w:r>
-      <w:fldSimple w:instr=" SEQ Figure \* ARABIC ">
-        <w:r>
-          <w:rPr>
-            <w:noProof/>
-          </w:rPr>
-          <w:t>2</w:t>
-        </w:r>
-      </w:fldSimple>
+      <w:r>
+        <w:fldChar w:fldCharType="begin"/>
+      </w:r>
+      <w:r>
+        <w:instrText xml:space="preserve"> SEQ Figure \* ARABIC </w:instrText>
+      </w:r>
+      <w:r>
+        <w:fldChar w:fldCharType="separate"/>
+      </w:r>
+      <w:r>
+        <w:rPr>
+          <w:noProof/>
+        </w:rPr>
+        <w:t>2</w:t>
+      </w:r>
+      <w:r>
+        <w:rPr>
+          <w:noProof/>
+        </w:rPr>
+        <w:fldChar w:fldCharType="end"/>
+      </w:r>
       <w:r>
         <w:t>: Correlation Matrix</w:t>
       </w:r>
@@ -2418,7 +2708,27 @@
           <w:sz w:val="22"/>
           <w:szCs w:val="22"/>
         </w:rPr>
-        <w:t>certain variables have strong correlations. For instance, tgif (dollar</w:t>
+        <w:t xml:space="preserve">certain variables have strong correlations. For instance, </w:t>
+      </w:r>
+      <w:proofErr w:type="spellStart"/>
+      <w:proofErr w:type="gramStart"/>
+      <w:r>
+        <w:rPr>
+          <w:rFonts w:ascii="Arial" w:hAnsi="Arial" w:cs="Arial"/>
+          <w:sz w:val="22"/>
+          <w:szCs w:val="22"/>
+        </w:rPr>
+        <w:t>tgif</w:t>
+      </w:r>
+      <w:proofErr w:type="spellEnd"/>
+      <w:proofErr w:type="gramEnd"/>
+      <w:r>
+        <w:rPr>
+          <w:rFonts w:ascii="Arial" w:hAnsi="Arial" w:cs="Arial"/>
+          <w:sz w:val="22"/>
+          <w:szCs w:val="22"/>
+        </w:rPr>
+        <w:t xml:space="preserve"> (dollar</w:t>
       </w:r>
       <w:r>
         <w:rPr>
@@ -2434,7 +2744,25 @@
           <w:sz w:val="22"/>
           <w:szCs w:val="22"/>
         </w:rPr>
-        <w:t>) has a very strong positive correlation with npro (l</w:t>
+        <w:t xml:space="preserve">) has a very strong positive correlation with </w:t>
+      </w:r>
+      <w:proofErr w:type="spellStart"/>
+      <w:r>
+        <w:rPr>
+          <w:rFonts w:ascii="Arial" w:hAnsi="Arial" w:cs="Arial"/>
+          <w:sz w:val="22"/>
+          <w:szCs w:val="22"/>
+        </w:rPr>
+        <w:t>npro</w:t>
+      </w:r>
+      <w:proofErr w:type="spellEnd"/>
+      <w:r>
+        <w:rPr>
+          <w:rFonts w:ascii="Arial" w:hAnsi="Arial" w:cs="Arial"/>
+          <w:sz w:val="22"/>
+          <w:szCs w:val="22"/>
+        </w:rPr>
+        <w:t xml:space="preserve"> (l</w:t>
       </w:r>
       <w:r>
         <w:rPr>
@@ -2466,7 +2794,25 @@
           <w:sz w:val="22"/>
           <w:szCs w:val="22"/>
         </w:rPr>
-        <w:t>) and incm (median family i</w:t>
+        <w:t xml:space="preserve">) and </w:t>
+      </w:r>
+      <w:proofErr w:type="spellStart"/>
+      <w:r>
+        <w:rPr>
+          <w:rFonts w:ascii="Arial" w:hAnsi="Arial" w:cs="Arial"/>
+          <w:sz w:val="22"/>
+          <w:szCs w:val="22"/>
+        </w:rPr>
+        <w:t>incm</w:t>
+      </w:r>
+      <w:proofErr w:type="spellEnd"/>
+      <w:r>
+        <w:rPr>
+          <w:rFonts w:ascii="Arial" w:hAnsi="Arial" w:cs="Arial"/>
+          <w:sz w:val="22"/>
+          <w:szCs w:val="22"/>
+        </w:rPr>
+        <w:t xml:space="preserve"> (median family i</w:t>
       </w:r>
       <w:r>
         <w:rPr>
@@ -2569,22 +2915,1729 @@
     </w:p>
     <w:p>
       <w:pPr>
-        <w:pStyle w:val="Heading1"/>
-        <w:spacing w:before="0"/>
-        <w:rPr>
-          <w:color w:val="17365D" w:themeColor="text2" w:themeShade="BF"/>
-          <w:sz w:val="24"/>
-          <w:szCs w:val="24"/>
+        <w:rPr>
+          <w:rFonts w:ascii="Arial" w:hAnsi="Arial" w:cs="Arial"/>
+          <w:sz w:val="22"/>
+          <w:szCs w:val="22"/>
         </w:rPr>
       </w:pPr>
       <w:r>
-        <w:rPr>
-          <w:color w:val="17365D" w:themeColor="text2" w:themeShade="BF"/>
-          <w:sz w:val="24"/>
-          <w:szCs w:val="24"/>
-        </w:rPr>
-        <w:t>Model Technique 2: Logistic General Additive Model</w:t>
-      </w:r>
+        <w:tab/>
+      </w:r>
+      <w:r>
+        <w:rPr>
+          <w:rFonts w:ascii="Arial" w:hAnsi="Arial" w:cs="Arial"/>
+          <w:sz w:val="22"/>
+          <w:szCs w:val="22"/>
+        </w:rPr>
+        <w:t xml:space="preserve">The </w:t>
+      </w:r>
+      <w:r>
+        <w:rPr>
+          <w:rFonts w:ascii="Arial" w:hAnsi="Arial" w:cs="Arial"/>
+          <w:sz w:val="22"/>
+          <w:szCs w:val="22"/>
+        </w:rPr>
+        <w:t>first classification technique employed is logistic regression</w:t>
+      </w:r>
+      <w:r>
+        <w:rPr>
+          <w:rFonts w:ascii="Arial" w:hAnsi="Arial" w:cs="Arial"/>
+          <w:sz w:val="22"/>
+          <w:szCs w:val="22"/>
+        </w:rPr>
+        <w:t xml:space="preserve">, a simple and robust model </w:t>
+      </w:r>
+      <w:r>
+        <w:rPr>
+          <w:rFonts w:ascii="Arial" w:hAnsi="Arial" w:cs="Arial"/>
+          <w:sz w:val="22"/>
+          <w:szCs w:val="22"/>
+        </w:rPr>
+        <w:t xml:space="preserve">for two response classes </w:t>
+      </w:r>
+      <w:r>
+        <w:rPr>
+          <w:rFonts w:ascii="Arial" w:hAnsi="Arial" w:cs="Arial"/>
+          <w:sz w:val="22"/>
+          <w:szCs w:val="22"/>
+        </w:rPr>
+        <w:t>t</w:t>
+      </w:r>
+      <w:r>
+        <w:rPr>
+          <w:rFonts w:ascii="Arial" w:hAnsi="Arial" w:cs="Arial"/>
+          <w:sz w:val="22"/>
+          <w:szCs w:val="22"/>
+        </w:rPr>
+        <w:t>hat is easily interpretable and applicable</w:t>
+      </w:r>
+      <w:r>
+        <w:rPr>
+          <w:rFonts w:ascii="Arial" w:hAnsi="Arial" w:cs="Arial"/>
+          <w:sz w:val="22"/>
+          <w:szCs w:val="22"/>
+        </w:rPr>
+        <w:t xml:space="preserve">. The first of </w:t>
+      </w:r>
+      <w:r>
+        <w:rPr>
+          <w:rFonts w:ascii="Arial" w:hAnsi="Arial" w:cs="Arial"/>
+          <w:sz w:val="22"/>
+          <w:szCs w:val="22"/>
+        </w:rPr>
+        <w:t>four</w:t>
+      </w:r>
+      <w:r>
+        <w:rPr>
+          <w:rFonts w:ascii="Arial" w:hAnsi="Arial" w:cs="Arial"/>
+          <w:sz w:val="22"/>
+          <w:szCs w:val="22"/>
+        </w:rPr>
+        <w:t xml:space="preserve"> logistic model</w:t>
+      </w:r>
+      <w:r>
+        <w:rPr>
+          <w:rFonts w:ascii="Arial" w:hAnsi="Arial" w:cs="Arial"/>
+          <w:sz w:val="22"/>
+          <w:szCs w:val="22"/>
+        </w:rPr>
+        <w:t>s</w:t>
+      </w:r>
+      <w:r>
+        <w:rPr>
+          <w:rFonts w:ascii="Arial" w:hAnsi="Arial" w:cs="Arial"/>
+          <w:sz w:val="22"/>
+          <w:szCs w:val="22"/>
+        </w:rPr>
+        <w:t xml:space="preserve"> includes all independent </w:t>
+      </w:r>
+      <w:proofErr w:type="gramStart"/>
+      <w:r>
+        <w:rPr>
+          <w:rFonts w:ascii="Arial" w:hAnsi="Arial" w:cs="Arial"/>
+          <w:sz w:val="22"/>
+          <w:szCs w:val="22"/>
+        </w:rPr>
+        <w:t>variables,</w:t>
+      </w:r>
+      <w:proofErr w:type="gramEnd"/>
+      <w:r>
+        <w:rPr>
+          <w:rFonts w:ascii="Arial" w:hAnsi="Arial" w:cs="Arial"/>
+          <w:sz w:val="22"/>
+          <w:szCs w:val="22"/>
+        </w:rPr>
+        <w:t xml:space="preserve"> the second model utilizes only those </w:t>
+      </w:r>
+    </w:p>
+    <w:tbl>
+      <w:tblPr>
+        <w:tblW w:w="9173" w:type="dxa"/>
+        <w:jc w:val="center"/>
+        <w:tblLook w:val="04A0" w:firstRow="1" w:lastRow="0" w:firstColumn="1" w:lastColumn="0" w:noHBand="0" w:noVBand="1"/>
+      </w:tblPr>
+      <w:tblGrid>
+        <w:gridCol w:w="4036"/>
+        <w:gridCol w:w="809"/>
+        <w:gridCol w:w="581"/>
+        <w:gridCol w:w="669"/>
+        <w:gridCol w:w="3078"/>
+      </w:tblGrid>
+      <w:tr>
+        <w:trPr>
+          <w:trHeight w:val="320"/>
+          <w:jc w:val="center"/>
+        </w:trPr>
+        <w:tc>
+          <w:tcPr>
+            <w:tcW w:w="4036" w:type="dxa"/>
+            <w:vMerge w:val="restart"/>
+            <w:tcBorders>
+              <w:top w:val="single" w:sz="8" w:space="0" w:color="auto"/>
+              <w:left w:val="single" w:sz="8" w:space="0" w:color="auto"/>
+              <w:bottom w:val="single" w:sz="4" w:space="0" w:color="000000"/>
+              <w:right w:val="single" w:sz="8" w:space="0" w:color="auto"/>
+            </w:tcBorders>
+            <w:shd w:val="clear" w:color="000000" w:fill="A6A6A6"/>
+            <w:noWrap/>
+            <w:vAlign w:val="bottom"/>
+            <w:hideMark/>
+          </w:tcPr>
+          <w:p>
+            <w:pPr>
+              <w:jc w:val="center"/>
+              <w:rPr>
+                <w:rFonts w:ascii="Calibri" w:eastAsia="Times New Roman" w:hAnsi="Calibri" w:cs="Times New Roman"/>
+                <w:b/>
+                <w:bCs/>
+                <w:color w:val="000000"/>
+              </w:rPr>
+            </w:pPr>
+            <w:r>
+              <w:rPr>
+                <w:rFonts w:ascii="Calibri" w:eastAsia="Times New Roman" w:hAnsi="Calibri" w:cs="Times New Roman"/>
+                <w:b/>
+                <w:bCs/>
+                <w:color w:val="000000"/>
+              </w:rPr>
+              <w:t>Model</w:t>
+            </w:r>
+          </w:p>
+        </w:tc>
+        <w:tc>
+          <w:tcPr>
+            <w:tcW w:w="5137" w:type="dxa"/>
+            <w:gridSpan w:val="4"/>
+            <w:tcBorders>
+              <w:top w:val="single" w:sz="8" w:space="0" w:color="auto"/>
+              <w:left w:val="nil"/>
+              <w:bottom w:val="single" w:sz="8" w:space="0" w:color="auto"/>
+              <w:right w:val="single" w:sz="8" w:space="0" w:color="000000"/>
+            </w:tcBorders>
+            <w:shd w:val="clear" w:color="000000" w:fill="D9D9D9"/>
+            <w:noWrap/>
+            <w:vAlign w:val="bottom"/>
+            <w:hideMark/>
+          </w:tcPr>
+          <w:p>
+            <w:pPr>
+              <w:jc w:val="center"/>
+              <w:rPr>
+                <w:rFonts w:ascii="Calibri" w:eastAsia="Times New Roman" w:hAnsi="Calibri" w:cs="Times New Roman"/>
+                <w:b/>
+                <w:bCs/>
+                <w:color w:val="000000"/>
+              </w:rPr>
+            </w:pPr>
+            <w:r>
+              <w:rPr>
+                <w:rFonts w:ascii="Calibri" w:eastAsia="Times New Roman" w:hAnsi="Calibri" w:cs="Times New Roman"/>
+                <w:b/>
+                <w:bCs/>
+                <w:color w:val="000000"/>
+              </w:rPr>
+              <w:t>Validation Class</w:t>
+            </w:r>
+          </w:p>
+        </w:tc>
+      </w:tr>
+      <w:tr>
+        <w:trPr>
+          <w:trHeight w:val="320"/>
+          <w:jc w:val="center"/>
+        </w:trPr>
+        <w:tc>
+          <w:tcPr>
+            <w:tcW w:w="4036" w:type="dxa"/>
+            <w:vMerge/>
+            <w:tcBorders>
+              <w:top w:val="single" w:sz="8" w:space="0" w:color="auto"/>
+              <w:left w:val="single" w:sz="8" w:space="0" w:color="auto"/>
+              <w:bottom w:val="single" w:sz="4" w:space="0" w:color="000000"/>
+              <w:right w:val="single" w:sz="8" w:space="0" w:color="auto"/>
+            </w:tcBorders>
+            <w:vAlign w:val="center"/>
+            <w:hideMark/>
+          </w:tcPr>
+          <w:p>
+            <w:pPr>
+              <w:rPr>
+                <w:rFonts w:ascii="Calibri" w:eastAsia="Times New Roman" w:hAnsi="Calibri" w:cs="Times New Roman"/>
+                <w:b/>
+                <w:bCs/>
+                <w:color w:val="000000"/>
+              </w:rPr>
+            </w:pPr>
+          </w:p>
+        </w:tc>
+        <w:tc>
+          <w:tcPr>
+            <w:tcW w:w="809" w:type="dxa"/>
+            <w:tcBorders>
+              <w:top w:val="nil"/>
+              <w:left w:val="nil"/>
+              <w:bottom w:val="single" w:sz="4" w:space="0" w:color="auto"/>
+              <w:right w:val="single" w:sz="8" w:space="0" w:color="auto"/>
+            </w:tcBorders>
+            <w:shd w:val="clear" w:color="000000" w:fill="A6A6A6"/>
+            <w:noWrap/>
+            <w:vAlign w:val="bottom"/>
+            <w:hideMark/>
+          </w:tcPr>
+          <w:p>
+            <w:pPr>
+              <w:rPr>
+                <w:rFonts w:ascii="Calibri" w:eastAsia="Times New Roman" w:hAnsi="Calibri" w:cs="Times New Roman"/>
+                <w:color w:val="000000"/>
+              </w:rPr>
+            </w:pPr>
+            <w:r>
+              <w:rPr>
+                <w:rFonts w:ascii="Calibri" w:eastAsia="Times New Roman" w:hAnsi="Calibri" w:cs="Times New Roman"/>
+                <w:color w:val="000000"/>
+              </w:rPr>
+              <w:t> </w:t>
+            </w:r>
+          </w:p>
+        </w:tc>
+        <w:tc>
+          <w:tcPr>
+            <w:tcW w:w="581" w:type="dxa"/>
+            <w:tcBorders>
+              <w:top w:val="nil"/>
+              <w:left w:val="nil"/>
+              <w:bottom w:val="single" w:sz="8" w:space="0" w:color="auto"/>
+              <w:right w:val="single" w:sz="4" w:space="0" w:color="auto"/>
+            </w:tcBorders>
+            <w:shd w:val="clear" w:color="000000" w:fill="A6A6A6"/>
+            <w:noWrap/>
+            <w:vAlign w:val="bottom"/>
+            <w:hideMark/>
+          </w:tcPr>
+          <w:p>
+            <w:pPr>
+              <w:jc w:val="center"/>
+              <w:rPr>
+                <w:rFonts w:ascii="Calibri" w:eastAsia="Times New Roman" w:hAnsi="Calibri" w:cs="Times New Roman"/>
+                <w:b/>
+                <w:bCs/>
+                <w:color w:val="000000"/>
+              </w:rPr>
+            </w:pPr>
+            <w:r>
+              <w:rPr>
+                <w:rFonts w:ascii="Calibri" w:eastAsia="Times New Roman" w:hAnsi="Calibri" w:cs="Times New Roman"/>
+                <w:b/>
+                <w:bCs/>
+                <w:color w:val="000000"/>
+              </w:rPr>
+              <w:t>0</w:t>
+            </w:r>
+          </w:p>
+        </w:tc>
+        <w:tc>
+          <w:tcPr>
+            <w:tcW w:w="669" w:type="dxa"/>
+            <w:tcBorders>
+              <w:top w:val="nil"/>
+              <w:left w:val="nil"/>
+              <w:bottom w:val="single" w:sz="8" w:space="0" w:color="auto"/>
+              <w:right w:val="single" w:sz="4" w:space="0" w:color="auto"/>
+            </w:tcBorders>
+            <w:shd w:val="clear" w:color="000000" w:fill="A6A6A6"/>
+            <w:noWrap/>
+            <w:vAlign w:val="bottom"/>
+            <w:hideMark/>
+          </w:tcPr>
+          <w:p>
+            <w:pPr>
+              <w:jc w:val="center"/>
+              <w:rPr>
+                <w:rFonts w:ascii="Calibri" w:eastAsia="Times New Roman" w:hAnsi="Calibri" w:cs="Times New Roman"/>
+                <w:b/>
+                <w:bCs/>
+                <w:color w:val="000000"/>
+              </w:rPr>
+            </w:pPr>
+            <w:r>
+              <w:rPr>
+                <w:rFonts w:ascii="Calibri" w:eastAsia="Times New Roman" w:hAnsi="Calibri" w:cs="Times New Roman"/>
+                <w:b/>
+                <w:bCs/>
+                <w:color w:val="000000"/>
+              </w:rPr>
+              <w:t>1</w:t>
+            </w:r>
+          </w:p>
+        </w:tc>
+        <w:tc>
+          <w:tcPr>
+            <w:tcW w:w="3078" w:type="dxa"/>
+            <w:tcBorders>
+              <w:top w:val="nil"/>
+              <w:left w:val="nil"/>
+              <w:bottom w:val="single" w:sz="8" w:space="0" w:color="auto"/>
+              <w:right w:val="single" w:sz="8" w:space="0" w:color="auto"/>
+            </w:tcBorders>
+            <w:shd w:val="clear" w:color="000000" w:fill="A6A6A6"/>
+            <w:noWrap/>
+            <w:vAlign w:val="bottom"/>
+            <w:hideMark/>
+          </w:tcPr>
+          <w:p>
+            <w:pPr>
+              <w:jc w:val="center"/>
+              <w:rPr>
+                <w:rFonts w:ascii="Calibri" w:eastAsia="Times New Roman" w:hAnsi="Calibri" w:cs="Times New Roman"/>
+                <w:b/>
+                <w:bCs/>
+                <w:color w:val="000000"/>
+              </w:rPr>
+            </w:pPr>
+            <w:r>
+              <w:rPr>
+                <w:rFonts w:ascii="Calibri" w:eastAsia="Times New Roman" w:hAnsi="Calibri" w:cs="Times New Roman"/>
+                <w:b/>
+                <w:bCs/>
+                <w:color w:val="000000"/>
+              </w:rPr>
+              <w:t>Number of M</w:t>
+            </w:r>
+            <w:r>
+              <w:rPr>
+                <w:rFonts w:ascii="Calibri" w:eastAsia="Times New Roman" w:hAnsi="Calibri" w:cs="Times New Roman"/>
+                <w:b/>
+                <w:bCs/>
+                <w:color w:val="000000"/>
+              </w:rPr>
+              <w:t>ail</w:t>
+            </w:r>
+            <w:r>
+              <w:rPr>
+                <w:rFonts w:ascii="Calibri" w:eastAsia="Times New Roman" w:hAnsi="Calibri" w:cs="Times New Roman"/>
+                <w:b/>
+                <w:bCs/>
+                <w:color w:val="000000"/>
+              </w:rPr>
+              <w:t>ings</w:t>
+            </w:r>
+          </w:p>
+        </w:tc>
+      </w:tr>
+      <w:tr>
+        <w:trPr>
+          <w:trHeight w:val="300"/>
+          <w:jc w:val="center"/>
+        </w:trPr>
+        <w:tc>
+          <w:tcPr>
+            <w:tcW w:w="4036" w:type="dxa"/>
+            <w:vMerge w:val="restart"/>
+            <w:tcBorders>
+              <w:top w:val="nil"/>
+              <w:left w:val="single" w:sz="8" w:space="0" w:color="auto"/>
+              <w:bottom w:val="single" w:sz="4" w:space="0" w:color="auto"/>
+              <w:right w:val="single" w:sz="8" w:space="0" w:color="auto"/>
+            </w:tcBorders>
+            <w:shd w:val="clear" w:color="000000" w:fill="F2DCDB"/>
+            <w:noWrap/>
+            <w:vAlign w:val="bottom"/>
+            <w:hideMark/>
+          </w:tcPr>
+          <w:p>
+            <w:pPr>
+              <w:jc w:val="center"/>
+              <w:rPr>
+                <w:rFonts w:ascii="Calibri" w:eastAsia="Times New Roman" w:hAnsi="Calibri" w:cs="Times New Roman"/>
+                <w:b/>
+                <w:bCs/>
+                <w:color w:val="000000"/>
+              </w:rPr>
+            </w:pPr>
+            <w:r>
+              <w:rPr>
+                <w:rFonts w:ascii="Calibri" w:eastAsia="Times New Roman" w:hAnsi="Calibri" w:cs="Times New Roman"/>
+                <w:b/>
+                <w:bCs/>
+                <w:color w:val="000000"/>
+              </w:rPr>
+              <w:t>Model 1: All independent variables</w:t>
+            </w:r>
+          </w:p>
+        </w:tc>
+        <w:tc>
+          <w:tcPr>
+            <w:tcW w:w="809" w:type="dxa"/>
+            <w:tcBorders>
+              <w:top w:val="nil"/>
+              <w:left w:val="nil"/>
+              <w:bottom w:val="single" w:sz="4" w:space="0" w:color="auto"/>
+              <w:right w:val="single" w:sz="8" w:space="0" w:color="auto"/>
+            </w:tcBorders>
+            <w:shd w:val="clear" w:color="000000" w:fill="F2DCDB"/>
+            <w:noWrap/>
+            <w:vAlign w:val="bottom"/>
+            <w:hideMark/>
+          </w:tcPr>
+          <w:p>
+            <w:pPr>
+              <w:jc w:val="center"/>
+              <w:rPr>
+                <w:rFonts w:ascii="Calibri" w:eastAsia="Times New Roman" w:hAnsi="Calibri" w:cs="Times New Roman"/>
+                <w:b/>
+                <w:bCs/>
+                <w:color w:val="000000"/>
+              </w:rPr>
+            </w:pPr>
+            <w:r>
+              <w:rPr>
+                <w:rFonts w:ascii="Calibri" w:eastAsia="Times New Roman" w:hAnsi="Calibri" w:cs="Times New Roman"/>
+                <w:b/>
+                <w:bCs/>
+                <w:color w:val="000000"/>
+              </w:rPr>
+              <w:t>0</w:t>
+            </w:r>
+          </w:p>
+        </w:tc>
+        <w:tc>
+          <w:tcPr>
+            <w:tcW w:w="581" w:type="dxa"/>
+            <w:tcBorders>
+              <w:top w:val="nil"/>
+              <w:left w:val="nil"/>
+              <w:bottom w:val="single" w:sz="4" w:space="0" w:color="auto"/>
+              <w:right w:val="single" w:sz="4" w:space="0" w:color="auto"/>
+            </w:tcBorders>
+            <w:shd w:val="clear" w:color="000000" w:fill="F2DCDB"/>
+            <w:noWrap/>
+            <w:vAlign w:val="bottom"/>
+            <w:hideMark/>
+          </w:tcPr>
+          <w:p>
+            <w:pPr>
+              <w:jc w:val="right"/>
+              <w:rPr>
+                <w:rFonts w:ascii="Calibri" w:eastAsia="Times New Roman" w:hAnsi="Calibri" w:cs="Times New Roman"/>
+                <w:color w:val="000000"/>
+              </w:rPr>
+            </w:pPr>
+            <w:r>
+              <w:rPr>
+                <w:rFonts w:ascii="Calibri" w:eastAsia="Times New Roman" w:hAnsi="Calibri" w:cs="Times New Roman"/>
+                <w:color w:val="000000"/>
+              </w:rPr>
+              <w:t>600</w:t>
+            </w:r>
+          </w:p>
+        </w:tc>
+        <w:tc>
+          <w:tcPr>
+            <w:tcW w:w="669" w:type="dxa"/>
+            <w:tcBorders>
+              <w:top w:val="nil"/>
+              <w:left w:val="nil"/>
+              <w:bottom w:val="single" w:sz="4" w:space="0" w:color="auto"/>
+              <w:right w:val="single" w:sz="4" w:space="0" w:color="auto"/>
+            </w:tcBorders>
+            <w:shd w:val="clear" w:color="000000" w:fill="F2DCDB"/>
+            <w:noWrap/>
+            <w:vAlign w:val="bottom"/>
+            <w:hideMark/>
+          </w:tcPr>
+          <w:p>
+            <w:pPr>
+              <w:jc w:val="right"/>
+              <w:rPr>
+                <w:rFonts w:ascii="Calibri" w:eastAsia="Times New Roman" w:hAnsi="Calibri" w:cs="Times New Roman"/>
+                <w:color w:val="000000"/>
+              </w:rPr>
+            </w:pPr>
+            <w:r>
+              <w:rPr>
+                <w:rFonts w:ascii="Calibri" w:eastAsia="Times New Roman" w:hAnsi="Calibri" w:cs="Times New Roman"/>
+                <w:color w:val="000000"/>
+              </w:rPr>
+              <w:t>21</w:t>
+            </w:r>
+          </w:p>
+        </w:tc>
+        <w:tc>
+          <w:tcPr>
+            <w:tcW w:w="3078" w:type="dxa"/>
+            <w:vMerge w:val="restart"/>
+            <w:tcBorders>
+              <w:top w:val="single" w:sz="4" w:space="0" w:color="auto"/>
+              <w:left w:val="single" w:sz="8" w:space="0" w:color="auto"/>
+              <w:bottom w:val="single" w:sz="4" w:space="0" w:color="auto"/>
+              <w:right w:val="single" w:sz="8" w:space="0" w:color="auto"/>
+            </w:tcBorders>
+            <w:shd w:val="clear" w:color="000000" w:fill="F2DCDB"/>
+            <w:noWrap/>
+            <w:vAlign w:val="bottom"/>
+            <w:hideMark/>
+          </w:tcPr>
+          <w:p>
+            <w:pPr>
+              <w:jc w:val="center"/>
+              <w:rPr>
+                <w:rFonts w:ascii="Calibri" w:eastAsia="Times New Roman" w:hAnsi="Calibri" w:cs="Times New Roman"/>
+                <w:color w:val="000000"/>
+              </w:rPr>
+            </w:pPr>
+            <w:r>
+              <w:rPr>
+                <w:rFonts w:ascii="Calibri" w:eastAsia="Times New Roman" w:hAnsi="Calibri" w:cs="Times New Roman"/>
+                <w:color w:val="000000"/>
+              </w:rPr>
+              <w:t>1397</w:t>
+            </w:r>
+          </w:p>
+        </w:tc>
+      </w:tr>
+      <w:tr>
+        <w:trPr>
+          <w:trHeight w:val="300"/>
+          <w:jc w:val="center"/>
+        </w:trPr>
+        <w:tc>
+          <w:tcPr>
+            <w:tcW w:w="4036" w:type="dxa"/>
+            <w:vMerge/>
+            <w:tcBorders>
+              <w:top w:val="nil"/>
+              <w:left w:val="single" w:sz="8" w:space="0" w:color="auto"/>
+              <w:bottom w:val="single" w:sz="4" w:space="0" w:color="auto"/>
+              <w:right w:val="single" w:sz="8" w:space="0" w:color="auto"/>
+            </w:tcBorders>
+            <w:vAlign w:val="center"/>
+            <w:hideMark/>
+          </w:tcPr>
+          <w:p>
+            <w:pPr>
+              <w:rPr>
+                <w:rFonts w:ascii="Calibri" w:eastAsia="Times New Roman" w:hAnsi="Calibri" w:cs="Times New Roman"/>
+                <w:b/>
+                <w:bCs/>
+                <w:color w:val="000000"/>
+              </w:rPr>
+            </w:pPr>
+          </w:p>
+        </w:tc>
+        <w:tc>
+          <w:tcPr>
+            <w:tcW w:w="809" w:type="dxa"/>
+            <w:tcBorders>
+              <w:top w:val="nil"/>
+              <w:left w:val="nil"/>
+              <w:bottom w:val="single" w:sz="4" w:space="0" w:color="auto"/>
+              <w:right w:val="single" w:sz="8" w:space="0" w:color="auto"/>
+            </w:tcBorders>
+            <w:shd w:val="clear" w:color="000000" w:fill="F2DCDB"/>
+            <w:noWrap/>
+            <w:vAlign w:val="bottom"/>
+            <w:hideMark/>
+          </w:tcPr>
+          <w:p>
+            <w:pPr>
+              <w:jc w:val="center"/>
+              <w:rPr>
+                <w:rFonts w:ascii="Calibri" w:eastAsia="Times New Roman" w:hAnsi="Calibri" w:cs="Times New Roman"/>
+                <w:b/>
+                <w:bCs/>
+                <w:color w:val="000000"/>
+              </w:rPr>
+            </w:pPr>
+            <w:r>
+              <w:rPr>
+                <w:rFonts w:ascii="Calibri" w:eastAsia="Times New Roman" w:hAnsi="Calibri" w:cs="Times New Roman"/>
+                <w:b/>
+                <w:bCs/>
+                <w:color w:val="000000"/>
+              </w:rPr>
+              <w:t>1</w:t>
+            </w:r>
+          </w:p>
+        </w:tc>
+        <w:tc>
+          <w:tcPr>
+            <w:tcW w:w="581" w:type="dxa"/>
+            <w:tcBorders>
+              <w:top w:val="nil"/>
+              <w:left w:val="nil"/>
+              <w:bottom w:val="single" w:sz="4" w:space="0" w:color="auto"/>
+              <w:right w:val="single" w:sz="4" w:space="0" w:color="auto"/>
+            </w:tcBorders>
+            <w:shd w:val="clear" w:color="000000" w:fill="F2DCDB"/>
+            <w:noWrap/>
+            <w:vAlign w:val="bottom"/>
+            <w:hideMark/>
+          </w:tcPr>
+          <w:p>
+            <w:pPr>
+              <w:jc w:val="right"/>
+              <w:rPr>
+                <w:rFonts w:ascii="Calibri" w:eastAsia="Times New Roman" w:hAnsi="Calibri" w:cs="Times New Roman"/>
+                <w:color w:val="000000"/>
+              </w:rPr>
+            </w:pPr>
+            <w:r>
+              <w:rPr>
+                <w:rFonts w:ascii="Calibri" w:eastAsia="Times New Roman" w:hAnsi="Calibri" w:cs="Times New Roman"/>
+                <w:color w:val="000000"/>
+              </w:rPr>
+              <w:t>419</w:t>
+            </w:r>
+          </w:p>
+        </w:tc>
+        <w:tc>
+          <w:tcPr>
+            <w:tcW w:w="669" w:type="dxa"/>
+            <w:tcBorders>
+              <w:top w:val="nil"/>
+              <w:left w:val="nil"/>
+              <w:bottom w:val="single" w:sz="4" w:space="0" w:color="auto"/>
+              <w:right w:val="single" w:sz="4" w:space="0" w:color="auto"/>
+            </w:tcBorders>
+            <w:shd w:val="clear" w:color="000000" w:fill="F2DCDB"/>
+            <w:noWrap/>
+            <w:vAlign w:val="bottom"/>
+            <w:hideMark/>
+          </w:tcPr>
+          <w:p>
+            <w:pPr>
+              <w:jc w:val="right"/>
+              <w:rPr>
+                <w:rFonts w:ascii="Calibri" w:eastAsia="Times New Roman" w:hAnsi="Calibri" w:cs="Times New Roman"/>
+                <w:color w:val="000000"/>
+              </w:rPr>
+            </w:pPr>
+            <w:r>
+              <w:rPr>
+                <w:rFonts w:ascii="Calibri" w:eastAsia="Times New Roman" w:hAnsi="Calibri" w:cs="Times New Roman"/>
+                <w:color w:val="000000"/>
+              </w:rPr>
+              <w:t>978</w:t>
+            </w:r>
+          </w:p>
+        </w:tc>
+        <w:tc>
+          <w:tcPr>
+            <w:tcW w:w="3078" w:type="dxa"/>
+            <w:vMerge/>
+            <w:tcBorders>
+              <w:top w:val="single" w:sz="4" w:space="0" w:color="auto"/>
+              <w:left w:val="single" w:sz="8" w:space="0" w:color="auto"/>
+              <w:bottom w:val="single" w:sz="4" w:space="0" w:color="auto"/>
+              <w:right w:val="single" w:sz="8" w:space="0" w:color="auto"/>
+            </w:tcBorders>
+            <w:vAlign w:val="center"/>
+            <w:hideMark/>
+          </w:tcPr>
+          <w:p>
+            <w:pPr>
+              <w:jc w:val="center"/>
+              <w:rPr>
+                <w:rFonts w:ascii="Calibri" w:eastAsia="Times New Roman" w:hAnsi="Calibri" w:cs="Times New Roman"/>
+                <w:color w:val="000000"/>
+              </w:rPr>
+            </w:pPr>
+          </w:p>
+        </w:tc>
+      </w:tr>
+      <w:tr>
+        <w:trPr>
+          <w:trHeight w:val="300"/>
+          <w:jc w:val="center"/>
+        </w:trPr>
+        <w:tc>
+          <w:tcPr>
+            <w:tcW w:w="4036" w:type="dxa"/>
+            <w:vMerge w:val="restart"/>
+            <w:tcBorders>
+              <w:top w:val="nil"/>
+              <w:left w:val="single" w:sz="8" w:space="0" w:color="auto"/>
+              <w:bottom w:val="single" w:sz="4" w:space="0" w:color="auto"/>
+              <w:right w:val="single" w:sz="8" w:space="0" w:color="auto"/>
+            </w:tcBorders>
+            <w:shd w:val="clear" w:color="000000" w:fill="FDE9D9"/>
+            <w:noWrap/>
+            <w:vAlign w:val="bottom"/>
+            <w:hideMark/>
+          </w:tcPr>
+          <w:p>
+            <w:pPr>
+              <w:jc w:val="center"/>
+              <w:rPr>
+                <w:rFonts w:ascii="Calibri" w:eastAsia="Times New Roman" w:hAnsi="Calibri" w:cs="Times New Roman"/>
+                <w:b/>
+                <w:bCs/>
+                <w:color w:val="000000"/>
+              </w:rPr>
+            </w:pPr>
+            <w:r>
+              <w:rPr>
+                <w:rFonts w:ascii="Calibri" w:eastAsia="Times New Roman" w:hAnsi="Calibri" w:cs="Times New Roman"/>
+                <w:b/>
+                <w:bCs/>
+                <w:color w:val="000000"/>
+              </w:rPr>
+              <w:t>Model 2: All significant independent variables</w:t>
+            </w:r>
+          </w:p>
+        </w:tc>
+        <w:tc>
+          <w:tcPr>
+            <w:tcW w:w="809" w:type="dxa"/>
+            <w:tcBorders>
+              <w:top w:val="nil"/>
+              <w:left w:val="nil"/>
+              <w:bottom w:val="single" w:sz="4" w:space="0" w:color="auto"/>
+              <w:right w:val="single" w:sz="8" w:space="0" w:color="auto"/>
+            </w:tcBorders>
+            <w:shd w:val="clear" w:color="000000" w:fill="FDE9D9"/>
+            <w:noWrap/>
+            <w:vAlign w:val="bottom"/>
+            <w:hideMark/>
+          </w:tcPr>
+          <w:p>
+            <w:pPr>
+              <w:jc w:val="center"/>
+              <w:rPr>
+                <w:rFonts w:ascii="Calibri" w:eastAsia="Times New Roman" w:hAnsi="Calibri" w:cs="Times New Roman"/>
+                <w:b/>
+                <w:bCs/>
+                <w:color w:val="000000"/>
+              </w:rPr>
+            </w:pPr>
+            <w:r>
+              <w:rPr>
+                <w:rFonts w:ascii="Calibri" w:eastAsia="Times New Roman" w:hAnsi="Calibri" w:cs="Times New Roman"/>
+                <w:b/>
+                <w:bCs/>
+                <w:color w:val="000000"/>
+              </w:rPr>
+              <w:t>0</w:t>
+            </w:r>
+          </w:p>
+        </w:tc>
+        <w:tc>
+          <w:tcPr>
+            <w:tcW w:w="581" w:type="dxa"/>
+            <w:tcBorders>
+              <w:top w:val="nil"/>
+              <w:left w:val="nil"/>
+              <w:bottom w:val="single" w:sz="4" w:space="0" w:color="auto"/>
+              <w:right w:val="single" w:sz="4" w:space="0" w:color="auto"/>
+            </w:tcBorders>
+            <w:shd w:val="clear" w:color="000000" w:fill="FDE9D9"/>
+            <w:noWrap/>
+            <w:vAlign w:val="bottom"/>
+            <w:hideMark/>
+          </w:tcPr>
+          <w:p>
+            <w:pPr>
+              <w:jc w:val="right"/>
+              <w:rPr>
+                <w:rFonts w:ascii="Calibri" w:eastAsia="Times New Roman" w:hAnsi="Calibri" w:cs="Times New Roman"/>
+                <w:color w:val="000000"/>
+              </w:rPr>
+            </w:pPr>
+            <w:r>
+              <w:rPr>
+                <w:rFonts w:ascii="Calibri" w:eastAsia="Times New Roman" w:hAnsi="Calibri" w:cs="Times New Roman"/>
+                <w:color w:val="000000"/>
+              </w:rPr>
+              <w:t>418</w:t>
+            </w:r>
+          </w:p>
+        </w:tc>
+        <w:tc>
+          <w:tcPr>
+            <w:tcW w:w="669" w:type="dxa"/>
+            <w:tcBorders>
+              <w:top w:val="nil"/>
+              <w:left w:val="nil"/>
+              <w:bottom w:val="single" w:sz="4" w:space="0" w:color="auto"/>
+              <w:right w:val="single" w:sz="4" w:space="0" w:color="auto"/>
+            </w:tcBorders>
+            <w:shd w:val="clear" w:color="000000" w:fill="FDE9D9"/>
+            <w:noWrap/>
+            <w:vAlign w:val="bottom"/>
+            <w:hideMark/>
+          </w:tcPr>
+          <w:p>
+            <w:pPr>
+              <w:jc w:val="right"/>
+              <w:rPr>
+                <w:rFonts w:ascii="Calibri" w:eastAsia="Times New Roman" w:hAnsi="Calibri" w:cs="Times New Roman"/>
+                <w:color w:val="000000"/>
+              </w:rPr>
+            </w:pPr>
+            <w:r>
+              <w:rPr>
+                <w:rFonts w:ascii="Calibri" w:eastAsia="Times New Roman" w:hAnsi="Calibri" w:cs="Times New Roman"/>
+                <w:color w:val="000000"/>
+              </w:rPr>
+              <w:t>17</w:t>
+            </w:r>
+          </w:p>
+        </w:tc>
+        <w:tc>
+          <w:tcPr>
+            <w:tcW w:w="3078" w:type="dxa"/>
+            <w:vMerge w:val="restart"/>
+            <w:tcBorders>
+              <w:top w:val="nil"/>
+              <w:left w:val="single" w:sz="8" w:space="0" w:color="auto"/>
+              <w:bottom w:val="single" w:sz="4" w:space="0" w:color="auto"/>
+              <w:right w:val="single" w:sz="8" w:space="0" w:color="auto"/>
+            </w:tcBorders>
+            <w:shd w:val="clear" w:color="000000" w:fill="FDE9D9"/>
+            <w:noWrap/>
+            <w:vAlign w:val="bottom"/>
+            <w:hideMark/>
+          </w:tcPr>
+          <w:p>
+            <w:pPr>
+              <w:jc w:val="center"/>
+              <w:rPr>
+                <w:rFonts w:ascii="Calibri" w:eastAsia="Times New Roman" w:hAnsi="Calibri" w:cs="Times New Roman"/>
+                <w:color w:val="000000"/>
+              </w:rPr>
+            </w:pPr>
+            <w:r>
+              <w:rPr>
+                <w:rFonts w:ascii="Calibri" w:eastAsia="Times New Roman" w:hAnsi="Calibri" w:cs="Times New Roman"/>
+                <w:color w:val="000000"/>
+              </w:rPr>
+              <w:t>1583</w:t>
+            </w:r>
+          </w:p>
+        </w:tc>
+      </w:tr>
+      <w:tr>
+        <w:trPr>
+          <w:trHeight w:val="300"/>
+          <w:jc w:val="center"/>
+        </w:trPr>
+        <w:tc>
+          <w:tcPr>
+            <w:tcW w:w="4036" w:type="dxa"/>
+            <w:vMerge/>
+            <w:tcBorders>
+              <w:top w:val="nil"/>
+              <w:left w:val="single" w:sz="8" w:space="0" w:color="auto"/>
+              <w:bottom w:val="single" w:sz="4" w:space="0" w:color="auto"/>
+              <w:right w:val="single" w:sz="8" w:space="0" w:color="auto"/>
+            </w:tcBorders>
+            <w:vAlign w:val="center"/>
+            <w:hideMark/>
+          </w:tcPr>
+          <w:p>
+            <w:pPr>
+              <w:rPr>
+                <w:rFonts w:ascii="Calibri" w:eastAsia="Times New Roman" w:hAnsi="Calibri" w:cs="Times New Roman"/>
+                <w:b/>
+                <w:bCs/>
+                <w:color w:val="000000"/>
+              </w:rPr>
+            </w:pPr>
+          </w:p>
+        </w:tc>
+        <w:tc>
+          <w:tcPr>
+            <w:tcW w:w="809" w:type="dxa"/>
+            <w:tcBorders>
+              <w:top w:val="nil"/>
+              <w:left w:val="nil"/>
+              <w:bottom w:val="single" w:sz="4" w:space="0" w:color="auto"/>
+              <w:right w:val="single" w:sz="8" w:space="0" w:color="auto"/>
+            </w:tcBorders>
+            <w:shd w:val="clear" w:color="000000" w:fill="FDE9D9"/>
+            <w:noWrap/>
+            <w:vAlign w:val="bottom"/>
+            <w:hideMark/>
+          </w:tcPr>
+          <w:p>
+            <w:pPr>
+              <w:jc w:val="center"/>
+              <w:rPr>
+                <w:rFonts w:ascii="Calibri" w:eastAsia="Times New Roman" w:hAnsi="Calibri" w:cs="Times New Roman"/>
+                <w:b/>
+                <w:bCs/>
+                <w:color w:val="000000"/>
+              </w:rPr>
+            </w:pPr>
+            <w:r>
+              <w:rPr>
+                <w:rFonts w:ascii="Calibri" w:eastAsia="Times New Roman" w:hAnsi="Calibri" w:cs="Times New Roman"/>
+                <w:b/>
+                <w:bCs/>
+                <w:color w:val="000000"/>
+              </w:rPr>
+              <w:t>1</w:t>
+            </w:r>
+          </w:p>
+        </w:tc>
+        <w:tc>
+          <w:tcPr>
+            <w:tcW w:w="581" w:type="dxa"/>
+            <w:tcBorders>
+              <w:top w:val="nil"/>
+              <w:left w:val="nil"/>
+              <w:bottom w:val="single" w:sz="4" w:space="0" w:color="auto"/>
+              <w:right w:val="single" w:sz="4" w:space="0" w:color="auto"/>
+            </w:tcBorders>
+            <w:shd w:val="clear" w:color="000000" w:fill="FDE9D9"/>
+            <w:noWrap/>
+            <w:vAlign w:val="bottom"/>
+            <w:hideMark/>
+          </w:tcPr>
+          <w:p>
+            <w:pPr>
+              <w:jc w:val="right"/>
+              <w:rPr>
+                <w:rFonts w:ascii="Calibri" w:eastAsia="Times New Roman" w:hAnsi="Calibri" w:cs="Times New Roman"/>
+                <w:color w:val="000000"/>
+              </w:rPr>
+            </w:pPr>
+            <w:r>
+              <w:rPr>
+                <w:rFonts w:ascii="Calibri" w:eastAsia="Times New Roman" w:hAnsi="Calibri" w:cs="Times New Roman"/>
+                <w:color w:val="000000"/>
+              </w:rPr>
+              <w:t>601</w:t>
+            </w:r>
+          </w:p>
+        </w:tc>
+        <w:tc>
+          <w:tcPr>
+            <w:tcW w:w="669" w:type="dxa"/>
+            <w:tcBorders>
+              <w:top w:val="nil"/>
+              <w:left w:val="nil"/>
+              <w:bottom w:val="single" w:sz="4" w:space="0" w:color="auto"/>
+              <w:right w:val="single" w:sz="4" w:space="0" w:color="auto"/>
+            </w:tcBorders>
+            <w:shd w:val="clear" w:color="000000" w:fill="FDE9D9"/>
+            <w:noWrap/>
+            <w:vAlign w:val="bottom"/>
+            <w:hideMark/>
+          </w:tcPr>
+          <w:p>
+            <w:pPr>
+              <w:jc w:val="right"/>
+              <w:rPr>
+                <w:rFonts w:ascii="Calibri" w:eastAsia="Times New Roman" w:hAnsi="Calibri" w:cs="Times New Roman"/>
+                <w:color w:val="000000"/>
+              </w:rPr>
+            </w:pPr>
+            <w:r>
+              <w:rPr>
+                <w:rFonts w:ascii="Calibri" w:eastAsia="Times New Roman" w:hAnsi="Calibri" w:cs="Times New Roman"/>
+                <w:color w:val="000000"/>
+              </w:rPr>
+              <w:t>982</w:t>
+            </w:r>
+          </w:p>
+        </w:tc>
+        <w:tc>
+          <w:tcPr>
+            <w:tcW w:w="3078" w:type="dxa"/>
+            <w:vMerge/>
+            <w:tcBorders>
+              <w:top w:val="nil"/>
+              <w:left w:val="single" w:sz="8" w:space="0" w:color="auto"/>
+              <w:bottom w:val="single" w:sz="4" w:space="0" w:color="auto"/>
+              <w:right w:val="single" w:sz="8" w:space="0" w:color="auto"/>
+            </w:tcBorders>
+            <w:vAlign w:val="center"/>
+            <w:hideMark/>
+          </w:tcPr>
+          <w:p>
+            <w:pPr>
+              <w:jc w:val="center"/>
+              <w:rPr>
+                <w:rFonts w:ascii="Calibri" w:eastAsia="Times New Roman" w:hAnsi="Calibri" w:cs="Times New Roman"/>
+                <w:color w:val="000000"/>
+              </w:rPr>
+            </w:pPr>
+          </w:p>
+        </w:tc>
+      </w:tr>
+      <w:tr>
+        <w:trPr>
+          <w:trHeight w:val="300"/>
+          <w:jc w:val="center"/>
+        </w:trPr>
+        <w:tc>
+          <w:tcPr>
+            <w:tcW w:w="4036" w:type="dxa"/>
+            <w:vMerge w:val="restart"/>
+            <w:tcBorders>
+              <w:top w:val="nil"/>
+              <w:left w:val="single" w:sz="8" w:space="0" w:color="auto"/>
+              <w:bottom w:val="single" w:sz="8" w:space="0" w:color="000000"/>
+              <w:right w:val="single" w:sz="8" w:space="0" w:color="auto"/>
+            </w:tcBorders>
+            <w:shd w:val="clear" w:color="000000" w:fill="EBF1DE"/>
+            <w:noWrap/>
+            <w:vAlign w:val="bottom"/>
+            <w:hideMark/>
+          </w:tcPr>
+          <w:p>
+            <w:pPr>
+              <w:jc w:val="center"/>
+              <w:rPr>
+                <w:rFonts w:ascii="Calibri" w:eastAsia="Times New Roman" w:hAnsi="Calibri" w:cs="Times New Roman"/>
+                <w:b/>
+                <w:bCs/>
+                <w:color w:val="000000"/>
+              </w:rPr>
+            </w:pPr>
+            <w:r>
+              <w:rPr>
+                <w:rFonts w:ascii="Calibri" w:eastAsia="Times New Roman" w:hAnsi="Calibri" w:cs="Times New Roman"/>
+                <w:b/>
+                <w:bCs/>
+                <w:color w:val="000000"/>
+              </w:rPr>
+              <w:t>Model 3: All independent variables and additional terms</w:t>
+            </w:r>
+          </w:p>
+        </w:tc>
+        <w:tc>
+          <w:tcPr>
+            <w:tcW w:w="809" w:type="dxa"/>
+            <w:tcBorders>
+              <w:top w:val="nil"/>
+              <w:left w:val="nil"/>
+              <w:bottom w:val="single" w:sz="4" w:space="0" w:color="auto"/>
+              <w:right w:val="single" w:sz="8" w:space="0" w:color="auto"/>
+            </w:tcBorders>
+            <w:shd w:val="clear" w:color="000000" w:fill="EBF1DE"/>
+            <w:noWrap/>
+            <w:vAlign w:val="bottom"/>
+            <w:hideMark/>
+          </w:tcPr>
+          <w:p>
+            <w:pPr>
+              <w:jc w:val="center"/>
+              <w:rPr>
+                <w:rFonts w:ascii="Calibri" w:eastAsia="Times New Roman" w:hAnsi="Calibri" w:cs="Times New Roman"/>
+                <w:b/>
+                <w:bCs/>
+                <w:color w:val="000000"/>
+              </w:rPr>
+            </w:pPr>
+            <w:r>
+              <w:rPr>
+                <w:rFonts w:ascii="Calibri" w:eastAsia="Times New Roman" w:hAnsi="Calibri" w:cs="Times New Roman"/>
+                <w:b/>
+                <w:bCs/>
+                <w:color w:val="000000"/>
+              </w:rPr>
+              <w:t>0</w:t>
+            </w:r>
+          </w:p>
+        </w:tc>
+        <w:tc>
+          <w:tcPr>
+            <w:tcW w:w="581" w:type="dxa"/>
+            <w:tcBorders>
+              <w:top w:val="nil"/>
+              <w:left w:val="nil"/>
+              <w:bottom w:val="single" w:sz="4" w:space="0" w:color="auto"/>
+              <w:right w:val="single" w:sz="4" w:space="0" w:color="auto"/>
+            </w:tcBorders>
+            <w:shd w:val="clear" w:color="000000" w:fill="EBF1DE"/>
+            <w:noWrap/>
+            <w:vAlign w:val="bottom"/>
+            <w:hideMark/>
+          </w:tcPr>
+          <w:p>
+            <w:pPr>
+              <w:jc w:val="right"/>
+              <w:rPr>
+                <w:rFonts w:ascii="Calibri" w:eastAsia="Times New Roman" w:hAnsi="Calibri" w:cs="Times New Roman"/>
+                <w:color w:val="000000"/>
+              </w:rPr>
+            </w:pPr>
+            <w:r>
+              <w:rPr>
+                <w:rFonts w:ascii="Calibri" w:eastAsia="Times New Roman" w:hAnsi="Calibri" w:cs="Times New Roman"/>
+                <w:color w:val="000000"/>
+              </w:rPr>
+              <w:t>6</w:t>
+            </w:r>
+            <w:r>
+              <w:rPr>
+                <w:rFonts w:ascii="Calibri" w:eastAsia="Times New Roman" w:hAnsi="Calibri" w:cs="Times New Roman"/>
+                <w:color w:val="000000"/>
+              </w:rPr>
+              <w:t>75</w:t>
+            </w:r>
+          </w:p>
+        </w:tc>
+        <w:tc>
+          <w:tcPr>
+            <w:tcW w:w="669" w:type="dxa"/>
+            <w:tcBorders>
+              <w:top w:val="nil"/>
+              <w:left w:val="nil"/>
+              <w:bottom w:val="single" w:sz="4" w:space="0" w:color="auto"/>
+              <w:right w:val="single" w:sz="4" w:space="0" w:color="auto"/>
+            </w:tcBorders>
+            <w:shd w:val="clear" w:color="000000" w:fill="EBF1DE"/>
+            <w:noWrap/>
+            <w:vAlign w:val="bottom"/>
+            <w:hideMark/>
+          </w:tcPr>
+          <w:p>
+            <w:pPr>
+              <w:jc w:val="right"/>
+              <w:rPr>
+                <w:rFonts w:ascii="Calibri" w:eastAsia="Times New Roman" w:hAnsi="Calibri" w:cs="Times New Roman"/>
+                <w:color w:val="000000"/>
+              </w:rPr>
+            </w:pPr>
+            <w:r>
+              <w:rPr>
+                <w:rFonts w:ascii="Calibri" w:eastAsia="Times New Roman" w:hAnsi="Calibri" w:cs="Times New Roman"/>
+                <w:color w:val="000000"/>
+              </w:rPr>
+              <w:t>13</w:t>
+            </w:r>
+          </w:p>
+        </w:tc>
+        <w:tc>
+          <w:tcPr>
+            <w:tcW w:w="3078" w:type="dxa"/>
+            <w:vMerge w:val="restart"/>
+            <w:tcBorders>
+              <w:top w:val="nil"/>
+              <w:left w:val="single" w:sz="8" w:space="0" w:color="auto"/>
+              <w:bottom w:val="single" w:sz="8" w:space="0" w:color="000000"/>
+              <w:right w:val="single" w:sz="8" w:space="0" w:color="auto"/>
+            </w:tcBorders>
+            <w:shd w:val="clear" w:color="000000" w:fill="EBF1DE"/>
+            <w:noWrap/>
+            <w:vAlign w:val="bottom"/>
+            <w:hideMark/>
+          </w:tcPr>
+          <w:p>
+            <w:pPr>
+              <w:jc w:val="center"/>
+              <w:rPr>
+                <w:rFonts w:ascii="Calibri" w:eastAsia="Times New Roman" w:hAnsi="Calibri" w:cs="Times New Roman"/>
+                <w:color w:val="000000"/>
+              </w:rPr>
+            </w:pPr>
+            <w:r>
+              <w:rPr>
+                <w:rFonts w:ascii="Calibri" w:eastAsia="Times New Roman" w:hAnsi="Calibri" w:cs="Times New Roman"/>
+                <w:color w:val="000000"/>
+              </w:rPr>
+              <w:t>1330</w:t>
+            </w:r>
+          </w:p>
+        </w:tc>
+      </w:tr>
+      <w:tr>
+        <w:trPr>
+          <w:trHeight w:val="320"/>
+          <w:jc w:val="center"/>
+        </w:trPr>
+        <w:tc>
+          <w:tcPr>
+            <w:tcW w:w="4036" w:type="dxa"/>
+            <w:vMerge/>
+            <w:tcBorders>
+              <w:top w:val="nil"/>
+              <w:left w:val="single" w:sz="8" w:space="0" w:color="auto"/>
+              <w:bottom w:val="single" w:sz="4" w:space="0" w:color="auto"/>
+              <w:right w:val="single" w:sz="8" w:space="0" w:color="auto"/>
+            </w:tcBorders>
+            <w:vAlign w:val="center"/>
+            <w:hideMark/>
+          </w:tcPr>
+          <w:p>
+            <w:pPr>
+              <w:rPr>
+                <w:rFonts w:ascii="Calibri" w:eastAsia="Times New Roman" w:hAnsi="Calibri" w:cs="Times New Roman"/>
+                <w:b/>
+                <w:bCs/>
+                <w:color w:val="000000"/>
+              </w:rPr>
+            </w:pPr>
+          </w:p>
+        </w:tc>
+        <w:tc>
+          <w:tcPr>
+            <w:tcW w:w="809" w:type="dxa"/>
+            <w:tcBorders>
+              <w:top w:val="nil"/>
+              <w:left w:val="nil"/>
+              <w:bottom w:val="single" w:sz="4" w:space="0" w:color="auto"/>
+              <w:right w:val="single" w:sz="8" w:space="0" w:color="auto"/>
+            </w:tcBorders>
+            <w:shd w:val="clear" w:color="000000" w:fill="EBF1DE"/>
+            <w:noWrap/>
+            <w:vAlign w:val="bottom"/>
+            <w:hideMark/>
+          </w:tcPr>
+          <w:p>
+            <w:pPr>
+              <w:jc w:val="center"/>
+              <w:rPr>
+                <w:rFonts w:ascii="Calibri" w:eastAsia="Times New Roman" w:hAnsi="Calibri" w:cs="Times New Roman"/>
+                <w:b/>
+                <w:bCs/>
+                <w:color w:val="000000"/>
+              </w:rPr>
+            </w:pPr>
+            <w:r>
+              <w:rPr>
+                <w:rFonts w:ascii="Calibri" w:eastAsia="Times New Roman" w:hAnsi="Calibri" w:cs="Times New Roman"/>
+                <w:b/>
+                <w:bCs/>
+                <w:color w:val="000000"/>
+              </w:rPr>
+              <w:t>1</w:t>
+            </w:r>
+          </w:p>
+        </w:tc>
+        <w:tc>
+          <w:tcPr>
+            <w:tcW w:w="581" w:type="dxa"/>
+            <w:tcBorders>
+              <w:top w:val="nil"/>
+              <w:left w:val="nil"/>
+              <w:bottom w:val="single" w:sz="4" w:space="0" w:color="auto"/>
+              <w:right w:val="single" w:sz="4" w:space="0" w:color="auto"/>
+            </w:tcBorders>
+            <w:shd w:val="clear" w:color="000000" w:fill="EBF1DE"/>
+            <w:noWrap/>
+            <w:vAlign w:val="bottom"/>
+            <w:hideMark/>
+          </w:tcPr>
+          <w:p>
+            <w:pPr>
+              <w:jc w:val="right"/>
+              <w:rPr>
+                <w:rFonts w:ascii="Calibri" w:eastAsia="Times New Roman" w:hAnsi="Calibri" w:cs="Times New Roman"/>
+                <w:color w:val="000000"/>
+              </w:rPr>
+            </w:pPr>
+            <w:r>
+              <w:rPr>
+                <w:rFonts w:ascii="Calibri" w:eastAsia="Times New Roman" w:hAnsi="Calibri" w:cs="Times New Roman"/>
+                <w:color w:val="000000"/>
+              </w:rPr>
+              <w:t>344</w:t>
+            </w:r>
+          </w:p>
+        </w:tc>
+        <w:tc>
+          <w:tcPr>
+            <w:tcW w:w="669" w:type="dxa"/>
+            <w:tcBorders>
+              <w:top w:val="nil"/>
+              <w:left w:val="nil"/>
+              <w:bottom w:val="single" w:sz="4" w:space="0" w:color="auto"/>
+              <w:right w:val="single" w:sz="4" w:space="0" w:color="auto"/>
+            </w:tcBorders>
+            <w:shd w:val="clear" w:color="000000" w:fill="EBF1DE"/>
+            <w:noWrap/>
+            <w:vAlign w:val="bottom"/>
+            <w:hideMark/>
+          </w:tcPr>
+          <w:p>
+            <w:pPr>
+              <w:jc w:val="right"/>
+              <w:rPr>
+                <w:rFonts w:ascii="Calibri" w:eastAsia="Times New Roman" w:hAnsi="Calibri" w:cs="Times New Roman"/>
+                <w:color w:val="000000"/>
+              </w:rPr>
+            </w:pPr>
+            <w:r>
+              <w:rPr>
+                <w:rFonts w:ascii="Calibri" w:eastAsia="Times New Roman" w:hAnsi="Calibri" w:cs="Times New Roman"/>
+                <w:color w:val="000000"/>
+              </w:rPr>
+              <w:t>986</w:t>
+            </w:r>
+          </w:p>
+        </w:tc>
+        <w:tc>
+          <w:tcPr>
+            <w:tcW w:w="3078" w:type="dxa"/>
+            <w:vMerge/>
+            <w:tcBorders>
+              <w:top w:val="nil"/>
+              <w:left w:val="single" w:sz="8" w:space="0" w:color="auto"/>
+              <w:bottom w:val="single" w:sz="4" w:space="0" w:color="auto"/>
+              <w:right w:val="single" w:sz="8" w:space="0" w:color="auto"/>
+            </w:tcBorders>
+            <w:vAlign w:val="center"/>
+            <w:hideMark/>
+          </w:tcPr>
+          <w:p>
+            <w:pPr>
+              <w:rPr>
+                <w:rFonts w:ascii="Calibri" w:eastAsia="Times New Roman" w:hAnsi="Calibri" w:cs="Times New Roman"/>
+                <w:color w:val="000000"/>
+              </w:rPr>
+            </w:pPr>
+          </w:p>
+        </w:tc>
+      </w:tr>
+      <w:tr>
+        <w:trPr>
+          <w:trHeight w:val="320"/>
+          <w:jc w:val="center"/>
+        </w:trPr>
+        <w:tc>
+          <w:tcPr>
+            <w:tcW w:w="4036" w:type="dxa"/>
+            <w:tcBorders>
+              <w:top w:val="single" w:sz="4" w:space="0" w:color="auto"/>
+              <w:left w:val="single" w:sz="4" w:space="0" w:color="auto"/>
+              <w:bottom w:val="nil"/>
+              <w:right w:val="single" w:sz="4" w:space="0" w:color="auto"/>
+            </w:tcBorders>
+            <w:shd w:val="clear" w:color="auto" w:fill="DAEEF3" w:themeFill="accent5" w:themeFillTint="33"/>
+            <w:vAlign w:val="center"/>
+          </w:tcPr>
+          <w:p>
+            <w:pPr>
+              <w:rPr>
+                <w:rFonts w:ascii="Calibri" w:eastAsia="Times New Roman" w:hAnsi="Calibri" w:cs="Times New Roman"/>
+                <w:b/>
+                <w:bCs/>
+                <w:color w:val="000000"/>
+              </w:rPr>
+            </w:pPr>
+            <w:r>
+              <w:rPr>
+                <w:rFonts w:ascii="Calibri" w:eastAsia="Times New Roman" w:hAnsi="Calibri" w:cs="Times New Roman"/>
+                <w:b/>
+                <w:bCs/>
+                <w:color w:val="000000"/>
+              </w:rPr>
+              <w:t xml:space="preserve">Model 4: Backward subset selection </w:t>
+            </w:r>
+          </w:p>
+        </w:tc>
+        <w:tc>
+          <w:tcPr>
+            <w:tcW w:w="809" w:type="dxa"/>
+            <w:tcBorders>
+              <w:top w:val="single" w:sz="4" w:space="0" w:color="auto"/>
+              <w:left w:val="single" w:sz="4" w:space="0" w:color="auto"/>
+              <w:bottom w:val="single" w:sz="4" w:space="0" w:color="auto"/>
+              <w:right w:val="single" w:sz="4" w:space="0" w:color="auto"/>
+            </w:tcBorders>
+            <w:shd w:val="clear" w:color="auto" w:fill="DAEEF3" w:themeFill="accent5" w:themeFillTint="33"/>
+            <w:noWrap/>
+            <w:vAlign w:val="bottom"/>
+          </w:tcPr>
+          <w:p>
+            <w:pPr>
+              <w:jc w:val="center"/>
+              <w:rPr>
+                <w:rFonts w:ascii="Calibri" w:eastAsia="Times New Roman" w:hAnsi="Calibri" w:cs="Times New Roman"/>
+                <w:b/>
+                <w:bCs/>
+                <w:color w:val="000000"/>
+              </w:rPr>
+            </w:pPr>
+            <w:r>
+              <w:rPr>
+                <w:rFonts w:ascii="Calibri" w:eastAsia="Times New Roman" w:hAnsi="Calibri" w:cs="Times New Roman"/>
+                <w:b/>
+                <w:bCs/>
+                <w:color w:val="000000"/>
+              </w:rPr>
+              <w:t>0</w:t>
+            </w:r>
+          </w:p>
+        </w:tc>
+        <w:tc>
+          <w:tcPr>
+            <w:tcW w:w="581" w:type="dxa"/>
+            <w:tcBorders>
+              <w:top w:val="single" w:sz="4" w:space="0" w:color="auto"/>
+              <w:left w:val="single" w:sz="4" w:space="0" w:color="auto"/>
+              <w:bottom w:val="single" w:sz="4" w:space="0" w:color="auto"/>
+              <w:right w:val="single" w:sz="4" w:space="0" w:color="auto"/>
+            </w:tcBorders>
+            <w:shd w:val="clear" w:color="auto" w:fill="DAEEF3" w:themeFill="accent5" w:themeFillTint="33"/>
+            <w:noWrap/>
+            <w:vAlign w:val="bottom"/>
+          </w:tcPr>
+          <w:p>
+            <w:pPr>
+              <w:jc w:val="right"/>
+              <w:rPr>
+                <w:rFonts w:ascii="Calibri" w:eastAsia="Times New Roman" w:hAnsi="Calibri" w:cs="Times New Roman"/>
+                <w:color w:val="000000"/>
+              </w:rPr>
+            </w:pPr>
+            <w:r>
+              <w:rPr>
+                <w:rFonts w:ascii="Calibri" w:eastAsia="Times New Roman" w:hAnsi="Calibri" w:cs="Times New Roman"/>
+                <w:color w:val="000000"/>
+              </w:rPr>
+              <w:t>670</w:t>
+            </w:r>
+          </w:p>
+        </w:tc>
+        <w:tc>
+          <w:tcPr>
+            <w:tcW w:w="669" w:type="dxa"/>
+            <w:tcBorders>
+              <w:top w:val="single" w:sz="4" w:space="0" w:color="auto"/>
+              <w:left w:val="single" w:sz="4" w:space="0" w:color="auto"/>
+              <w:bottom w:val="single" w:sz="4" w:space="0" w:color="auto"/>
+              <w:right w:val="single" w:sz="4" w:space="0" w:color="auto"/>
+            </w:tcBorders>
+            <w:shd w:val="clear" w:color="auto" w:fill="DAEEF3" w:themeFill="accent5" w:themeFillTint="33"/>
+            <w:noWrap/>
+            <w:vAlign w:val="bottom"/>
+          </w:tcPr>
+          <w:p>
+            <w:pPr>
+              <w:jc w:val="right"/>
+              <w:rPr>
+                <w:rFonts w:ascii="Calibri" w:eastAsia="Times New Roman" w:hAnsi="Calibri" w:cs="Times New Roman"/>
+                <w:color w:val="000000"/>
+              </w:rPr>
+            </w:pPr>
+            <w:r>
+              <w:rPr>
+                <w:rFonts w:ascii="Calibri" w:eastAsia="Times New Roman" w:hAnsi="Calibri" w:cs="Times New Roman"/>
+                <w:color w:val="000000"/>
+              </w:rPr>
+              <w:t>14</w:t>
+            </w:r>
+          </w:p>
+        </w:tc>
+        <w:tc>
+          <w:tcPr>
+            <w:tcW w:w="3078" w:type="dxa"/>
+            <w:tcBorders>
+              <w:top w:val="single" w:sz="4" w:space="0" w:color="auto"/>
+              <w:left w:val="single" w:sz="4" w:space="0" w:color="auto"/>
+              <w:bottom w:val="nil"/>
+              <w:right w:val="single" w:sz="4" w:space="0" w:color="auto"/>
+            </w:tcBorders>
+            <w:shd w:val="clear" w:color="auto" w:fill="DAEEF3" w:themeFill="accent5" w:themeFillTint="33"/>
+            <w:vAlign w:val="center"/>
+          </w:tcPr>
+          <w:p>
+            <w:pPr>
+              <w:rPr>
+                <w:rFonts w:ascii="Calibri" w:eastAsia="Times New Roman" w:hAnsi="Calibri" w:cs="Times New Roman"/>
+                <w:color w:val="000000"/>
+              </w:rPr>
+            </w:pPr>
+          </w:p>
+        </w:tc>
+      </w:tr>
+      <w:tr>
+        <w:trPr>
+          <w:trHeight w:val="320"/>
+          <w:jc w:val="center"/>
+        </w:trPr>
+        <w:tc>
+          <w:tcPr>
+            <w:tcW w:w="4036" w:type="dxa"/>
+            <w:tcBorders>
+              <w:top w:val="nil"/>
+              <w:left w:val="single" w:sz="4" w:space="0" w:color="auto"/>
+              <w:bottom w:val="single" w:sz="4" w:space="0" w:color="auto"/>
+              <w:right w:val="single" w:sz="4" w:space="0" w:color="auto"/>
+            </w:tcBorders>
+            <w:shd w:val="clear" w:color="auto" w:fill="DAEEF3" w:themeFill="accent5" w:themeFillTint="33"/>
+            <w:vAlign w:val="center"/>
+          </w:tcPr>
+          <w:p>
+            <w:pPr>
+              <w:rPr>
+                <w:rFonts w:ascii="Calibri" w:eastAsia="Times New Roman" w:hAnsi="Calibri" w:cs="Times New Roman"/>
+                <w:b/>
+                <w:bCs/>
+                <w:color w:val="000000"/>
+              </w:rPr>
+            </w:pPr>
+          </w:p>
+        </w:tc>
+        <w:tc>
+          <w:tcPr>
+            <w:tcW w:w="809" w:type="dxa"/>
+            <w:tcBorders>
+              <w:top w:val="single" w:sz="4" w:space="0" w:color="auto"/>
+              <w:left w:val="single" w:sz="4" w:space="0" w:color="auto"/>
+              <w:bottom w:val="single" w:sz="4" w:space="0" w:color="auto"/>
+              <w:right w:val="single" w:sz="4" w:space="0" w:color="auto"/>
+            </w:tcBorders>
+            <w:shd w:val="clear" w:color="auto" w:fill="DAEEF3" w:themeFill="accent5" w:themeFillTint="33"/>
+            <w:noWrap/>
+            <w:vAlign w:val="bottom"/>
+          </w:tcPr>
+          <w:p>
+            <w:pPr>
+              <w:jc w:val="center"/>
+              <w:rPr>
+                <w:rFonts w:ascii="Calibri" w:eastAsia="Times New Roman" w:hAnsi="Calibri" w:cs="Times New Roman"/>
+                <w:b/>
+                <w:bCs/>
+                <w:color w:val="000000"/>
+              </w:rPr>
+            </w:pPr>
+            <w:r>
+              <w:rPr>
+                <w:rFonts w:ascii="Calibri" w:eastAsia="Times New Roman" w:hAnsi="Calibri" w:cs="Times New Roman"/>
+                <w:b/>
+                <w:bCs/>
+                <w:color w:val="000000"/>
+              </w:rPr>
+              <w:t>1</w:t>
+            </w:r>
+          </w:p>
+        </w:tc>
+        <w:tc>
+          <w:tcPr>
+            <w:tcW w:w="581" w:type="dxa"/>
+            <w:tcBorders>
+              <w:top w:val="single" w:sz="4" w:space="0" w:color="auto"/>
+              <w:left w:val="single" w:sz="4" w:space="0" w:color="auto"/>
+              <w:bottom w:val="single" w:sz="4" w:space="0" w:color="auto"/>
+              <w:right w:val="single" w:sz="4" w:space="0" w:color="auto"/>
+            </w:tcBorders>
+            <w:shd w:val="clear" w:color="auto" w:fill="DAEEF3" w:themeFill="accent5" w:themeFillTint="33"/>
+            <w:noWrap/>
+            <w:vAlign w:val="bottom"/>
+          </w:tcPr>
+          <w:p>
+            <w:pPr>
+              <w:jc w:val="right"/>
+              <w:rPr>
+                <w:rFonts w:ascii="Calibri" w:eastAsia="Times New Roman" w:hAnsi="Calibri" w:cs="Times New Roman"/>
+                <w:color w:val="000000"/>
+              </w:rPr>
+            </w:pPr>
+            <w:r>
+              <w:rPr>
+                <w:rFonts w:ascii="Calibri" w:eastAsia="Times New Roman" w:hAnsi="Calibri" w:cs="Times New Roman"/>
+                <w:color w:val="000000"/>
+              </w:rPr>
+              <w:t>349</w:t>
+            </w:r>
+          </w:p>
+        </w:tc>
+        <w:tc>
+          <w:tcPr>
+            <w:tcW w:w="669" w:type="dxa"/>
+            <w:tcBorders>
+              <w:top w:val="single" w:sz="4" w:space="0" w:color="auto"/>
+              <w:left w:val="single" w:sz="4" w:space="0" w:color="auto"/>
+              <w:bottom w:val="single" w:sz="4" w:space="0" w:color="auto"/>
+              <w:right w:val="single" w:sz="4" w:space="0" w:color="auto"/>
+            </w:tcBorders>
+            <w:shd w:val="clear" w:color="auto" w:fill="DAEEF3" w:themeFill="accent5" w:themeFillTint="33"/>
+            <w:noWrap/>
+            <w:vAlign w:val="bottom"/>
+          </w:tcPr>
+          <w:p>
+            <w:pPr>
+              <w:jc w:val="right"/>
+              <w:rPr>
+                <w:rFonts w:ascii="Calibri" w:eastAsia="Times New Roman" w:hAnsi="Calibri" w:cs="Times New Roman"/>
+                <w:color w:val="000000"/>
+              </w:rPr>
+            </w:pPr>
+            <w:r>
+              <w:rPr>
+                <w:rFonts w:ascii="Calibri" w:eastAsia="Times New Roman" w:hAnsi="Calibri" w:cs="Times New Roman"/>
+                <w:color w:val="000000"/>
+              </w:rPr>
+              <w:t>985</w:t>
+            </w:r>
+          </w:p>
+        </w:tc>
+        <w:tc>
+          <w:tcPr>
+            <w:tcW w:w="3078" w:type="dxa"/>
+            <w:tcBorders>
+              <w:top w:val="nil"/>
+              <w:left w:val="single" w:sz="4" w:space="0" w:color="auto"/>
+              <w:bottom w:val="single" w:sz="4" w:space="0" w:color="auto"/>
+              <w:right w:val="single" w:sz="4" w:space="0" w:color="auto"/>
+            </w:tcBorders>
+            <w:shd w:val="clear" w:color="auto" w:fill="DAEEF3" w:themeFill="accent5" w:themeFillTint="33"/>
+            <w:vAlign w:val="center"/>
+          </w:tcPr>
+          <w:p>
+            <w:pPr>
+              <w:jc w:val="center"/>
+              <w:rPr>
+                <w:rFonts w:ascii="Calibri" w:eastAsia="Times New Roman" w:hAnsi="Calibri" w:cs="Times New Roman"/>
+                <w:color w:val="000000"/>
+              </w:rPr>
+            </w:pPr>
+            <w:r>
+              <w:rPr>
+                <w:rFonts w:ascii="Calibri" w:eastAsia="Times New Roman" w:hAnsi="Calibri" w:cs="Times New Roman"/>
+                <w:color w:val="000000"/>
+              </w:rPr>
+              <w:t>1302</w:t>
+            </w:r>
+          </w:p>
+        </w:tc>
+      </w:tr>
+    </w:tbl>
+    <w:p>
+      <w:pPr>
+        <w:rPr>
+          <w:rFonts w:ascii="Arial" w:hAnsi="Arial" w:cs="Arial"/>
+          <w:sz w:val="22"/>
+          <w:szCs w:val="22"/>
+        </w:rPr>
+      </w:pPr>
+      <w:r>
+        <w:rPr>
+          <w:rFonts w:ascii="Arial" w:hAnsi="Arial" w:cs="Arial"/>
+          <w:sz w:val="22"/>
+          <w:szCs w:val="22"/>
+        </w:rPr>
+        <w:lastRenderedPageBreak/>
+        <w:t>variables which are significant at p=0.05, the third model includes all independent variables, but also incorporates additional quadratic terms for numerical variables. Backward subset selection performed on the third model yielded a 20 variable model. These</w:t>
+      </w:r>
+      <w:r>
+        <w:rPr>
+          <w:rFonts w:ascii="Arial" w:hAnsi="Arial" w:cs="Arial"/>
+          <w:sz w:val="22"/>
+          <w:szCs w:val="22"/>
+        </w:rPr>
+        <w:t xml:space="preserve"> 20 variables are used for </w:t>
+      </w:r>
+      <w:r>
+        <w:rPr>
+          <w:rFonts w:ascii="Arial" w:hAnsi="Arial" w:cs="Arial"/>
+          <w:sz w:val="22"/>
+          <w:szCs w:val="22"/>
+        </w:rPr>
+        <w:t>the fourth model and subsequent model testing</w:t>
+      </w:r>
+      <w:r>
+        <w:rPr>
+          <w:rFonts w:ascii="Arial" w:hAnsi="Arial" w:cs="Arial"/>
+          <w:sz w:val="22"/>
+          <w:szCs w:val="22"/>
+        </w:rPr>
+        <w:t xml:space="preserve"> as a comparison against models fit using all original variables</w:t>
+      </w:r>
+      <w:r>
+        <w:rPr>
+          <w:rFonts w:ascii="Arial" w:hAnsi="Arial" w:cs="Arial"/>
+          <w:sz w:val="22"/>
+          <w:szCs w:val="22"/>
+        </w:rPr>
+        <w:t xml:space="preserve">. The most profitable model was the fourth model, yielding $11,649.50 through 1,302 mailings.  </w:t>
+      </w:r>
+    </w:p>
+    <w:p>
+      <w:pPr>
+        <w:rPr>
+          <w:rFonts w:ascii="Arial" w:hAnsi="Arial" w:cs="Arial"/>
+          <w:sz w:val="22"/>
+          <w:szCs w:val="22"/>
+        </w:rPr>
+      </w:pPr>
     </w:p>
     <w:p>
       <w:pPr>
@@ -2602,8 +4655,968 @@
           <w:sz w:val="24"/>
           <w:szCs w:val="24"/>
         </w:rPr>
-        <w:t>Model Technique 3: Linear Discriminant Analysis</w:t>
-      </w:r>
+        <w:t>Model Technique 2: Logistic General Additive Model</w:t>
+      </w:r>
+    </w:p>
+    <w:p>
+      <w:pPr>
+        <w:rPr>
+          <w:rFonts w:ascii="Arial" w:hAnsi="Arial" w:cs="Arial"/>
+          <w:sz w:val="22"/>
+          <w:szCs w:val="22"/>
+        </w:rPr>
+      </w:pPr>
+      <w:r>
+        <w:tab/>
+      </w:r>
+      <w:r>
+        <w:rPr>
+          <w:rFonts w:ascii="Arial" w:hAnsi="Arial" w:cs="Arial"/>
+          <w:sz w:val="22"/>
+          <w:szCs w:val="22"/>
+        </w:rPr>
+        <w:t xml:space="preserve">The General Additive Model (GAM) approach </w:t>
+      </w:r>
+      <w:r>
+        <w:rPr>
+          <w:rFonts w:ascii="Arial" w:hAnsi="Arial" w:cs="Arial"/>
+          <w:sz w:val="22"/>
+          <w:szCs w:val="22"/>
+        </w:rPr>
+        <w:t xml:space="preserve">to modeling creates a function for each variable, allowing non-linearity in the model. This approach can be used for classification problems easily with a logistic model. The first Logistic GAM model is fitted using all independent variables, and the second model fitted uses the 20 variables from the logistic model backward subset selection. The </w:t>
+      </w:r>
+      <w:r>
+        <w:rPr>
+          <w:rFonts w:ascii="Arial" w:hAnsi="Arial" w:cs="Arial"/>
+          <w:sz w:val="22"/>
+          <w:szCs w:val="22"/>
+        </w:rPr>
+        <w:t xml:space="preserve">first model yields a profit of $11,381.00 with 1,400 mailings and the second model outperforms the first, yielding a profit of $11,649.50 with 1,302 mailings. </w:t>
+      </w:r>
+    </w:p>
+    <w:tbl>
+      <w:tblPr>
+        <w:tblW w:w="7012" w:type="dxa"/>
+        <w:jc w:val="center"/>
+        <w:tblLook w:val="04A0" w:firstRow="1" w:lastRow="0" w:firstColumn="1" w:lastColumn="0" w:noHBand="0" w:noVBand="1"/>
+      </w:tblPr>
+      <w:tblGrid>
+        <w:gridCol w:w="2786"/>
+        <w:gridCol w:w="694"/>
+        <w:gridCol w:w="608"/>
+        <w:gridCol w:w="581"/>
+        <w:gridCol w:w="2343"/>
+      </w:tblGrid>
+      <w:tr>
+        <w:trPr>
+          <w:trHeight w:val="320"/>
+          <w:jc w:val="center"/>
+        </w:trPr>
+        <w:tc>
+          <w:tcPr>
+            <w:tcW w:w="2786" w:type="dxa"/>
+            <w:vMerge w:val="restart"/>
+            <w:tcBorders>
+              <w:top w:val="single" w:sz="8" w:space="0" w:color="auto"/>
+              <w:left w:val="single" w:sz="8" w:space="0" w:color="auto"/>
+              <w:right w:val="single" w:sz="8" w:space="0" w:color="auto"/>
+            </w:tcBorders>
+            <w:shd w:val="clear" w:color="000000" w:fill="A6A6A6"/>
+            <w:noWrap/>
+            <w:vAlign w:val="bottom"/>
+            <w:hideMark/>
+          </w:tcPr>
+          <w:p>
+            <w:pPr>
+              <w:jc w:val="center"/>
+              <w:rPr>
+                <w:rFonts w:ascii="Calibri" w:eastAsia="Times New Roman" w:hAnsi="Calibri" w:cs="Times New Roman"/>
+                <w:b/>
+                <w:bCs/>
+                <w:color w:val="000000"/>
+              </w:rPr>
+            </w:pPr>
+            <w:r>
+              <w:rPr>
+                <w:rFonts w:ascii="Calibri" w:eastAsia="Times New Roman" w:hAnsi="Calibri" w:cs="Times New Roman"/>
+                <w:b/>
+                <w:bCs/>
+                <w:color w:val="000000"/>
+              </w:rPr>
+              <w:t>Model</w:t>
+            </w:r>
+          </w:p>
+        </w:tc>
+        <w:tc>
+          <w:tcPr>
+            <w:tcW w:w="4226" w:type="dxa"/>
+            <w:gridSpan w:val="4"/>
+            <w:tcBorders>
+              <w:top w:val="single" w:sz="8" w:space="0" w:color="auto"/>
+              <w:left w:val="nil"/>
+              <w:bottom w:val="single" w:sz="8" w:space="0" w:color="auto"/>
+              <w:right w:val="single" w:sz="8" w:space="0" w:color="000000"/>
+            </w:tcBorders>
+            <w:shd w:val="clear" w:color="000000" w:fill="D9D9D9"/>
+            <w:noWrap/>
+            <w:vAlign w:val="bottom"/>
+            <w:hideMark/>
+          </w:tcPr>
+          <w:p>
+            <w:pPr>
+              <w:jc w:val="center"/>
+              <w:rPr>
+                <w:rFonts w:ascii="Calibri" w:eastAsia="Times New Roman" w:hAnsi="Calibri" w:cs="Times New Roman"/>
+                <w:b/>
+                <w:bCs/>
+                <w:color w:val="000000"/>
+              </w:rPr>
+            </w:pPr>
+            <w:r>
+              <w:rPr>
+                <w:rFonts w:ascii="Calibri" w:eastAsia="Times New Roman" w:hAnsi="Calibri" w:cs="Times New Roman"/>
+                <w:b/>
+                <w:bCs/>
+                <w:color w:val="000000"/>
+              </w:rPr>
+              <w:t>Validation Class</w:t>
+            </w:r>
+          </w:p>
+        </w:tc>
+      </w:tr>
+      <w:tr>
+        <w:trPr>
+          <w:trHeight w:val="320"/>
+          <w:jc w:val="center"/>
+        </w:trPr>
+        <w:tc>
+          <w:tcPr>
+            <w:tcW w:w="2786" w:type="dxa"/>
+            <w:vMerge/>
+            <w:tcBorders>
+              <w:left w:val="single" w:sz="8" w:space="0" w:color="auto"/>
+              <w:bottom w:val="single" w:sz="4" w:space="0" w:color="000000"/>
+              <w:right w:val="single" w:sz="8" w:space="0" w:color="auto"/>
+            </w:tcBorders>
+            <w:vAlign w:val="center"/>
+            <w:hideMark/>
+          </w:tcPr>
+          <w:p>
+            <w:pPr>
+              <w:rPr>
+                <w:rFonts w:ascii="Calibri" w:eastAsia="Times New Roman" w:hAnsi="Calibri" w:cs="Times New Roman"/>
+                <w:b/>
+                <w:bCs/>
+                <w:color w:val="000000"/>
+              </w:rPr>
+            </w:pPr>
+          </w:p>
+        </w:tc>
+        <w:tc>
+          <w:tcPr>
+            <w:tcW w:w="694" w:type="dxa"/>
+            <w:tcBorders>
+              <w:top w:val="nil"/>
+              <w:left w:val="nil"/>
+              <w:bottom w:val="single" w:sz="4" w:space="0" w:color="auto"/>
+              <w:right w:val="single" w:sz="8" w:space="0" w:color="auto"/>
+            </w:tcBorders>
+            <w:shd w:val="clear" w:color="000000" w:fill="A6A6A6"/>
+            <w:noWrap/>
+            <w:vAlign w:val="bottom"/>
+            <w:hideMark/>
+          </w:tcPr>
+          <w:p>
+            <w:pPr>
+              <w:rPr>
+                <w:rFonts w:ascii="Calibri" w:eastAsia="Times New Roman" w:hAnsi="Calibri" w:cs="Times New Roman"/>
+                <w:color w:val="000000"/>
+              </w:rPr>
+            </w:pPr>
+            <w:r>
+              <w:rPr>
+                <w:rFonts w:ascii="Calibri" w:eastAsia="Times New Roman" w:hAnsi="Calibri" w:cs="Times New Roman"/>
+                <w:color w:val="000000"/>
+              </w:rPr>
+              <w:t> </w:t>
+            </w:r>
+          </w:p>
+        </w:tc>
+        <w:tc>
+          <w:tcPr>
+            <w:tcW w:w="608" w:type="dxa"/>
+            <w:tcBorders>
+              <w:top w:val="nil"/>
+              <w:left w:val="nil"/>
+              <w:bottom w:val="single" w:sz="8" w:space="0" w:color="auto"/>
+              <w:right w:val="single" w:sz="4" w:space="0" w:color="auto"/>
+            </w:tcBorders>
+            <w:shd w:val="clear" w:color="000000" w:fill="A6A6A6"/>
+            <w:noWrap/>
+            <w:vAlign w:val="bottom"/>
+            <w:hideMark/>
+          </w:tcPr>
+          <w:p>
+            <w:pPr>
+              <w:jc w:val="center"/>
+              <w:rPr>
+                <w:rFonts w:ascii="Calibri" w:eastAsia="Times New Roman" w:hAnsi="Calibri" w:cs="Times New Roman"/>
+                <w:b/>
+                <w:bCs/>
+                <w:color w:val="000000"/>
+              </w:rPr>
+            </w:pPr>
+            <w:r>
+              <w:rPr>
+                <w:rFonts w:ascii="Calibri" w:eastAsia="Times New Roman" w:hAnsi="Calibri" w:cs="Times New Roman"/>
+                <w:b/>
+                <w:bCs/>
+                <w:color w:val="000000"/>
+              </w:rPr>
+              <w:t>0</w:t>
+            </w:r>
+          </w:p>
+        </w:tc>
+        <w:tc>
+          <w:tcPr>
+            <w:tcW w:w="581" w:type="dxa"/>
+            <w:tcBorders>
+              <w:top w:val="nil"/>
+              <w:left w:val="nil"/>
+              <w:bottom w:val="single" w:sz="8" w:space="0" w:color="auto"/>
+              <w:right w:val="single" w:sz="4" w:space="0" w:color="auto"/>
+            </w:tcBorders>
+            <w:shd w:val="clear" w:color="000000" w:fill="A6A6A6"/>
+            <w:noWrap/>
+            <w:vAlign w:val="bottom"/>
+            <w:hideMark/>
+          </w:tcPr>
+          <w:p>
+            <w:pPr>
+              <w:jc w:val="center"/>
+              <w:rPr>
+                <w:rFonts w:ascii="Calibri" w:eastAsia="Times New Roman" w:hAnsi="Calibri" w:cs="Times New Roman"/>
+                <w:b/>
+                <w:bCs/>
+                <w:color w:val="000000"/>
+              </w:rPr>
+            </w:pPr>
+            <w:r>
+              <w:rPr>
+                <w:rFonts w:ascii="Calibri" w:eastAsia="Times New Roman" w:hAnsi="Calibri" w:cs="Times New Roman"/>
+                <w:b/>
+                <w:bCs/>
+                <w:color w:val="000000"/>
+              </w:rPr>
+              <w:t>1</w:t>
+            </w:r>
+          </w:p>
+        </w:tc>
+        <w:tc>
+          <w:tcPr>
+            <w:tcW w:w="2343" w:type="dxa"/>
+            <w:tcBorders>
+              <w:top w:val="nil"/>
+              <w:left w:val="nil"/>
+              <w:bottom w:val="single" w:sz="8" w:space="0" w:color="auto"/>
+              <w:right w:val="single" w:sz="8" w:space="0" w:color="auto"/>
+            </w:tcBorders>
+            <w:shd w:val="clear" w:color="000000" w:fill="A6A6A6"/>
+            <w:noWrap/>
+            <w:vAlign w:val="bottom"/>
+            <w:hideMark/>
+          </w:tcPr>
+          <w:p>
+            <w:pPr>
+              <w:jc w:val="center"/>
+              <w:rPr>
+                <w:rFonts w:ascii="Calibri" w:eastAsia="Times New Roman" w:hAnsi="Calibri" w:cs="Times New Roman"/>
+                <w:b/>
+                <w:bCs/>
+                <w:color w:val="000000"/>
+              </w:rPr>
+            </w:pPr>
+            <w:r>
+              <w:rPr>
+                <w:rFonts w:ascii="Calibri" w:eastAsia="Times New Roman" w:hAnsi="Calibri" w:cs="Times New Roman"/>
+                <w:b/>
+                <w:bCs/>
+                <w:color w:val="000000"/>
+              </w:rPr>
+              <w:t>Number of M</w:t>
+            </w:r>
+            <w:r>
+              <w:rPr>
+                <w:rFonts w:ascii="Calibri" w:eastAsia="Times New Roman" w:hAnsi="Calibri" w:cs="Times New Roman"/>
+                <w:b/>
+                <w:bCs/>
+                <w:color w:val="000000"/>
+              </w:rPr>
+              <w:t>ail</w:t>
+            </w:r>
+            <w:r>
+              <w:rPr>
+                <w:rFonts w:ascii="Calibri" w:eastAsia="Times New Roman" w:hAnsi="Calibri" w:cs="Times New Roman"/>
+                <w:b/>
+                <w:bCs/>
+                <w:color w:val="000000"/>
+              </w:rPr>
+              <w:t>ings</w:t>
+            </w:r>
+          </w:p>
+        </w:tc>
+      </w:tr>
+      <w:tr>
+        <w:trPr>
+          <w:trHeight w:val="300"/>
+          <w:jc w:val="center"/>
+        </w:trPr>
+        <w:tc>
+          <w:tcPr>
+            <w:tcW w:w="2786" w:type="dxa"/>
+            <w:vMerge w:val="restart"/>
+            <w:tcBorders>
+              <w:top w:val="nil"/>
+              <w:left w:val="single" w:sz="8" w:space="0" w:color="auto"/>
+              <w:bottom w:val="single" w:sz="4" w:space="0" w:color="auto"/>
+              <w:right w:val="single" w:sz="8" w:space="0" w:color="auto"/>
+            </w:tcBorders>
+            <w:shd w:val="clear" w:color="000000" w:fill="F2DCDB"/>
+            <w:noWrap/>
+            <w:vAlign w:val="bottom"/>
+            <w:hideMark/>
+          </w:tcPr>
+          <w:p>
+            <w:pPr>
+              <w:jc w:val="center"/>
+              <w:rPr>
+                <w:rFonts w:ascii="Calibri" w:eastAsia="Times New Roman" w:hAnsi="Calibri" w:cs="Times New Roman"/>
+                <w:b/>
+                <w:bCs/>
+                <w:color w:val="000000"/>
+              </w:rPr>
+            </w:pPr>
+            <w:r>
+              <w:rPr>
+                <w:rFonts w:ascii="Calibri" w:eastAsia="Times New Roman" w:hAnsi="Calibri" w:cs="Times New Roman"/>
+                <w:b/>
+                <w:bCs/>
+                <w:color w:val="000000"/>
+              </w:rPr>
+              <w:t>Model 1: All independent variables</w:t>
+            </w:r>
+          </w:p>
+        </w:tc>
+        <w:tc>
+          <w:tcPr>
+            <w:tcW w:w="694" w:type="dxa"/>
+            <w:tcBorders>
+              <w:top w:val="nil"/>
+              <w:left w:val="nil"/>
+              <w:bottom w:val="single" w:sz="4" w:space="0" w:color="auto"/>
+              <w:right w:val="single" w:sz="8" w:space="0" w:color="auto"/>
+            </w:tcBorders>
+            <w:shd w:val="clear" w:color="000000" w:fill="F2DCDB"/>
+            <w:noWrap/>
+            <w:vAlign w:val="bottom"/>
+            <w:hideMark/>
+          </w:tcPr>
+          <w:p>
+            <w:pPr>
+              <w:jc w:val="center"/>
+              <w:rPr>
+                <w:rFonts w:ascii="Calibri" w:eastAsia="Times New Roman" w:hAnsi="Calibri" w:cs="Times New Roman"/>
+                <w:b/>
+                <w:bCs/>
+                <w:color w:val="000000"/>
+              </w:rPr>
+            </w:pPr>
+            <w:r>
+              <w:rPr>
+                <w:rFonts w:ascii="Calibri" w:eastAsia="Times New Roman" w:hAnsi="Calibri" w:cs="Times New Roman"/>
+                <w:b/>
+                <w:bCs/>
+                <w:color w:val="000000"/>
+              </w:rPr>
+              <w:t>0</w:t>
+            </w:r>
+          </w:p>
+        </w:tc>
+        <w:tc>
+          <w:tcPr>
+            <w:tcW w:w="608" w:type="dxa"/>
+            <w:tcBorders>
+              <w:top w:val="nil"/>
+              <w:left w:val="nil"/>
+              <w:bottom w:val="single" w:sz="4" w:space="0" w:color="auto"/>
+              <w:right w:val="single" w:sz="4" w:space="0" w:color="auto"/>
+            </w:tcBorders>
+            <w:shd w:val="clear" w:color="000000" w:fill="F2DCDB"/>
+            <w:noWrap/>
+            <w:vAlign w:val="bottom"/>
+            <w:hideMark/>
+          </w:tcPr>
+          <w:p>
+            <w:pPr>
+              <w:jc w:val="right"/>
+              <w:rPr>
+                <w:rFonts w:ascii="Calibri" w:eastAsia="Times New Roman" w:hAnsi="Calibri" w:cs="Times New Roman"/>
+                <w:color w:val="000000"/>
+              </w:rPr>
+            </w:pPr>
+            <w:r>
+              <w:rPr>
+                <w:rFonts w:ascii="Calibri" w:eastAsia="Times New Roman" w:hAnsi="Calibri" w:cs="Times New Roman"/>
+                <w:color w:val="000000"/>
+              </w:rPr>
+              <w:t>597</w:t>
+            </w:r>
+          </w:p>
+        </w:tc>
+        <w:tc>
+          <w:tcPr>
+            <w:tcW w:w="581" w:type="dxa"/>
+            <w:tcBorders>
+              <w:top w:val="nil"/>
+              <w:left w:val="nil"/>
+              <w:bottom w:val="single" w:sz="4" w:space="0" w:color="auto"/>
+              <w:right w:val="single" w:sz="4" w:space="0" w:color="auto"/>
+            </w:tcBorders>
+            <w:shd w:val="clear" w:color="000000" w:fill="F2DCDB"/>
+            <w:noWrap/>
+            <w:vAlign w:val="bottom"/>
+            <w:hideMark/>
+          </w:tcPr>
+          <w:p>
+            <w:pPr>
+              <w:jc w:val="right"/>
+              <w:rPr>
+                <w:rFonts w:ascii="Calibri" w:eastAsia="Times New Roman" w:hAnsi="Calibri" w:cs="Times New Roman"/>
+                <w:color w:val="000000"/>
+              </w:rPr>
+            </w:pPr>
+            <w:r>
+              <w:rPr>
+                <w:rFonts w:ascii="Calibri" w:eastAsia="Times New Roman" w:hAnsi="Calibri" w:cs="Times New Roman"/>
+                <w:color w:val="000000"/>
+              </w:rPr>
+              <w:t>21</w:t>
+            </w:r>
+          </w:p>
+        </w:tc>
+        <w:tc>
+          <w:tcPr>
+            <w:tcW w:w="2343" w:type="dxa"/>
+            <w:vMerge w:val="restart"/>
+            <w:tcBorders>
+              <w:top w:val="single" w:sz="4" w:space="0" w:color="auto"/>
+              <w:left w:val="single" w:sz="8" w:space="0" w:color="auto"/>
+              <w:bottom w:val="single" w:sz="4" w:space="0" w:color="auto"/>
+              <w:right w:val="single" w:sz="8" w:space="0" w:color="auto"/>
+            </w:tcBorders>
+            <w:shd w:val="clear" w:color="000000" w:fill="F2DCDB"/>
+            <w:noWrap/>
+            <w:vAlign w:val="bottom"/>
+            <w:hideMark/>
+          </w:tcPr>
+          <w:p>
+            <w:pPr>
+              <w:jc w:val="center"/>
+              <w:rPr>
+                <w:rFonts w:ascii="Calibri" w:eastAsia="Times New Roman" w:hAnsi="Calibri" w:cs="Times New Roman"/>
+                <w:color w:val="000000"/>
+              </w:rPr>
+            </w:pPr>
+            <w:r>
+              <w:rPr>
+                <w:rFonts w:ascii="Calibri" w:eastAsia="Times New Roman" w:hAnsi="Calibri" w:cs="Times New Roman"/>
+                <w:color w:val="000000"/>
+              </w:rPr>
+              <w:t>1400</w:t>
+            </w:r>
+          </w:p>
+        </w:tc>
+      </w:tr>
+      <w:tr>
+        <w:trPr>
+          <w:trHeight w:val="300"/>
+          <w:jc w:val="center"/>
+        </w:trPr>
+        <w:tc>
+          <w:tcPr>
+            <w:tcW w:w="2786" w:type="dxa"/>
+            <w:vMerge/>
+            <w:tcBorders>
+              <w:top w:val="nil"/>
+              <w:left w:val="single" w:sz="8" w:space="0" w:color="auto"/>
+              <w:bottom w:val="single" w:sz="4" w:space="0" w:color="auto"/>
+              <w:right w:val="single" w:sz="8" w:space="0" w:color="auto"/>
+            </w:tcBorders>
+            <w:vAlign w:val="center"/>
+            <w:hideMark/>
+          </w:tcPr>
+          <w:p>
+            <w:pPr>
+              <w:rPr>
+                <w:rFonts w:ascii="Calibri" w:eastAsia="Times New Roman" w:hAnsi="Calibri" w:cs="Times New Roman"/>
+                <w:b/>
+                <w:bCs/>
+                <w:color w:val="000000"/>
+              </w:rPr>
+            </w:pPr>
+          </w:p>
+        </w:tc>
+        <w:tc>
+          <w:tcPr>
+            <w:tcW w:w="694" w:type="dxa"/>
+            <w:tcBorders>
+              <w:top w:val="nil"/>
+              <w:left w:val="nil"/>
+              <w:bottom w:val="single" w:sz="4" w:space="0" w:color="auto"/>
+              <w:right w:val="single" w:sz="8" w:space="0" w:color="auto"/>
+            </w:tcBorders>
+            <w:shd w:val="clear" w:color="000000" w:fill="F2DCDB"/>
+            <w:noWrap/>
+            <w:vAlign w:val="bottom"/>
+            <w:hideMark/>
+          </w:tcPr>
+          <w:p>
+            <w:pPr>
+              <w:jc w:val="center"/>
+              <w:rPr>
+                <w:rFonts w:ascii="Calibri" w:eastAsia="Times New Roman" w:hAnsi="Calibri" w:cs="Times New Roman"/>
+                <w:b/>
+                <w:bCs/>
+                <w:color w:val="000000"/>
+              </w:rPr>
+            </w:pPr>
+            <w:r>
+              <w:rPr>
+                <w:rFonts w:ascii="Calibri" w:eastAsia="Times New Roman" w:hAnsi="Calibri" w:cs="Times New Roman"/>
+                <w:b/>
+                <w:bCs/>
+                <w:color w:val="000000"/>
+              </w:rPr>
+              <w:t>1</w:t>
+            </w:r>
+          </w:p>
+        </w:tc>
+        <w:tc>
+          <w:tcPr>
+            <w:tcW w:w="608" w:type="dxa"/>
+            <w:tcBorders>
+              <w:top w:val="nil"/>
+              <w:left w:val="nil"/>
+              <w:bottom w:val="single" w:sz="4" w:space="0" w:color="auto"/>
+              <w:right w:val="single" w:sz="4" w:space="0" w:color="auto"/>
+            </w:tcBorders>
+            <w:shd w:val="clear" w:color="000000" w:fill="F2DCDB"/>
+            <w:noWrap/>
+            <w:vAlign w:val="bottom"/>
+            <w:hideMark/>
+          </w:tcPr>
+          <w:p>
+            <w:pPr>
+              <w:jc w:val="right"/>
+              <w:rPr>
+                <w:rFonts w:ascii="Calibri" w:eastAsia="Times New Roman" w:hAnsi="Calibri" w:cs="Times New Roman"/>
+                <w:color w:val="000000"/>
+              </w:rPr>
+            </w:pPr>
+            <w:r>
+              <w:rPr>
+                <w:rFonts w:ascii="Calibri" w:eastAsia="Times New Roman" w:hAnsi="Calibri" w:cs="Times New Roman"/>
+                <w:color w:val="000000"/>
+              </w:rPr>
+              <w:t>422</w:t>
+            </w:r>
+          </w:p>
+        </w:tc>
+        <w:tc>
+          <w:tcPr>
+            <w:tcW w:w="581" w:type="dxa"/>
+            <w:tcBorders>
+              <w:top w:val="nil"/>
+              <w:left w:val="nil"/>
+              <w:bottom w:val="single" w:sz="4" w:space="0" w:color="auto"/>
+              <w:right w:val="single" w:sz="4" w:space="0" w:color="auto"/>
+            </w:tcBorders>
+            <w:shd w:val="clear" w:color="000000" w:fill="F2DCDB"/>
+            <w:noWrap/>
+            <w:vAlign w:val="bottom"/>
+            <w:hideMark/>
+          </w:tcPr>
+          <w:p>
+            <w:pPr>
+              <w:jc w:val="right"/>
+              <w:rPr>
+                <w:rFonts w:ascii="Calibri" w:eastAsia="Times New Roman" w:hAnsi="Calibri" w:cs="Times New Roman"/>
+                <w:color w:val="000000"/>
+              </w:rPr>
+            </w:pPr>
+            <w:r>
+              <w:rPr>
+                <w:rFonts w:ascii="Calibri" w:eastAsia="Times New Roman" w:hAnsi="Calibri" w:cs="Times New Roman"/>
+                <w:color w:val="000000"/>
+              </w:rPr>
+              <w:t>978</w:t>
+            </w:r>
+          </w:p>
+        </w:tc>
+        <w:tc>
+          <w:tcPr>
+            <w:tcW w:w="2343" w:type="dxa"/>
+            <w:vMerge/>
+            <w:tcBorders>
+              <w:top w:val="single" w:sz="4" w:space="0" w:color="auto"/>
+              <w:left w:val="single" w:sz="8" w:space="0" w:color="auto"/>
+              <w:bottom w:val="single" w:sz="4" w:space="0" w:color="auto"/>
+              <w:right w:val="single" w:sz="8" w:space="0" w:color="auto"/>
+            </w:tcBorders>
+            <w:vAlign w:val="center"/>
+            <w:hideMark/>
+          </w:tcPr>
+          <w:p>
+            <w:pPr>
+              <w:jc w:val="center"/>
+              <w:rPr>
+                <w:rFonts w:ascii="Calibri" w:eastAsia="Times New Roman" w:hAnsi="Calibri" w:cs="Times New Roman"/>
+                <w:color w:val="000000"/>
+              </w:rPr>
+            </w:pPr>
+          </w:p>
+        </w:tc>
+      </w:tr>
+      <w:tr>
+        <w:trPr>
+          <w:trHeight w:val="300"/>
+          <w:jc w:val="center"/>
+        </w:trPr>
+        <w:tc>
+          <w:tcPr>
+            <w:tcW w:w="2786" w:type="dxa"/>
+            <w:vMerge w:val="restart"/>
+            <w:tcBorders>
+              <w:top w:val="nil"/>
+              <w:left w:val="single" w:sz="8" w:space="0" w:color="auto"/>
+              <w:bottom w:val="single" w:sz="4" w:space="0" w:color="auto"/>
+              <w:right w:val="single" w:sz="8" w:space="0" w:color="auto"/>
+            </w:tcBorders>
+            <w:shd w:val="clear" w:color="000000" w:fill="FDE9D9"/>
+            <w:noWrap/>
+            <w:vAlign w:val="bottom"/>
+            <w:hideMark/>
+          </w:tcPr>
+          <w:p>
+            <w:pPr>
+              <w:jc w:val="center"/>
+              <w:rPr>
+                <w:rFonts w:ascii="Calibri" w:eastAsia="Times New Roman" w:hAnsi="Calibri" w:cs="Times New Roman"/>
+                <w:b/>
+                <w:bCs/>
+                <w:color w:val="000000"/>
+              </w:rPr>
+            </w:pPr>
+            <w:r>
+              <w:rPr>
+                <w:rFonts w:ascii="Calibri" w:eastAsia="Times New Roman" w:hAnsi="Calibri" w:cs="Times New Roman"/>
+                <w:b/>
+                <w:bCs/>
+                <w:color w:val="000000"/>
+              </w:rPr>
+              <w:t>Model 2: 20 Backward subset selection variables</w:t>
+            </w:r>
+          </w:p>
+        </w:tc>
+        <w:tc>
+          <w:tcPr>
+            <w:tcW w:w="694" w:type="dxa"/>
+            <w:tcBorders>
+              <w:top w:val="nil"/>
+              <w:left w:val="nil"/>
+              <w:bottom w:val="single" w:sz="4" w:space="0" w:color="auto"/>
+              <w:right w:val="single" w:sz="8" w:space="0" w:color="auto"/>
+            </w:tcBorders>
+            <w:shd w:val="clear" w:color="000000" w:fill="FDE9D9"/>
+            <w:noWrap/>
+            <w:vAlign w:val="bottom"/>
+            <w:hideMark/>
+          </w:tcPr>
+          <w:p>
+            <w:pPr>
+              <w:jc w:val="center"/>
+              <w:rPr>
+                <w:rFonts w:ascii="Calibri" w:eastAsia="Times New Roman" w:hAnsi="Calibri" w:cs="Times New Roman"/>
+                <w:b/>
+                <w:bCs/>
+                <w:color w:val="000000"/>
+              </w:rPr>
+            </w:pPr>
+            <w:r>
+              <w:rPr>
+                <w:rFonts w:ascii="Calibri" w:eastAsia="Times New Roman" w:hAnsi="Calibri" w:cs="Times New Roman"/>
+                <w:b/>
+                <w:bCs/>
+                <w:color w:val="000000"/>
+              </w:rPr>
+              <w:t>0</w:t>
+            </w:r>
+          </w:p>
+        </w:tc>
+        <w:tc>
+          <w:tcPr>
+            <w:tcW w:w="608" w:type="dxa"/>
+            <w:tcBorders>
+              <w:top w:val="nil"/>
+              <w:left w:val="nil"/>
+              <w:bottom w:val="single" w:sz="4" w:space="0" w:color="auto"/>
+              <w:right w:val="single" w:sz="4" w:space="0" w:color="auto"/>
+            </w:tcBorders>
+            <w:shd w:val="clear" w:color="000000" w:fill="FDE9D9"/>
+            <w:noWrap/>
+            <w:vAlign w:val="bottom"/>
+            <w:hideMark/>
+          </w:tcPr>
+          <w:p>
+            <w:pPr>
+              <w:jc w:val="right"/>
+              <w:rPr>
+                <w:rFonts w:ascii="Calibri" w:eastAsia="Times New Roman" w:hAnsi="Calibri" w:cs="Times New Roman"/>
+                <w:color w:val="000000"/>
+              </w:rPr>
+            </w:pPr>
+            <w:r>
+              <w:rPr>
+                <w:rFonts w:ascii="Calibri" w:eastAsia="Times New Roman" w:hAnsi="Calibri" w:cs="Times New Roman"/>
+                <w:color w:val="000000"/>
+              </w:rPr>
+              <w:t>700</w:t>
+            </w:r>
+          </w:p>
+        </w:tc>
+        <w:tc>
+          <w:tcPr>
+            <w:tcW w:w="581" w:type="dxa"/>
+            <w:tcBorders>
+              <w:top w:val="nil"/>
+              <w:left w:val="nil"/>
+              <w:bottom w:val="single" w:sz="4" w:space="0" w:color="auto"/>
+              <w:right w:val="single" w:sz="4" w:space="0" w:color="auto"/>
+            </w:tcBorders>
+            <w:shd w:val="clear" w:color="000000" w:fill="FDE9D9"/>
+            <w:noWrap/>
+            <w:vAlign w:val="bottom"/>
+            <w:hideMark/>
+          </w:tcPr>
+          <w:p>
+            <w:pPr>
+              <w:jc w:val="right"/>
+              <w:rPr>
+                <w:rFonts w:ascii="Calibri" w:eastAsia="Times New Roman" w:hAnsi="Calibri" w:cs="Times New Roman"/>
+                <w:color w:val="000000"/>
+              </w:rPr>
+            </w:pPr>
+            <w:r>
+              <w:rPr>
+                <w:rFonts w:ascii="Calibri" w:eastAsia="Times New Roman" w:hAnsi="Calibri" w:cs="Times New Roman"/>
+                <w:color w:val="000000"/>
+              </w:rPr>
+              <w:t>16</w:t>
+            </w:r>
+          </w:p>
+        </w:tc>
+        <w:tc>
+          <w:tcPr>
+            <w:tcW w:w="2343" w:type="dxa"/>
+            <w:vMerge w:val="restart"/>
+            <w:tcBorders>
+              <w:top w:val="nil"/>
+              <w:left w:val="single" w:sz="8" w:space="0" w:color="auto"/>
+              <w:bottom w:val="single" w:sz="4" w:space="0" w:color="auto"/>
+              <w:right w:val="single" w:sz="8" w:space="0" w:color="auto"/>
+            </w:tcBorders>
+            <w:shd w:val="clear" w:color="000000" w:fill="FDE9D9"/>
+            <w:noWrap/>
+            <w:vAlign w:val="bottom"/>
+            <w:hideMark/>
+          </w:tcPr>
+          <w:p>
+            <w:pPr>
+              <w:jc w:val="center"/>
+              <w:rPr>
+                <w:rFonts w:ascii="Calibri" w:eastAsia="Times New Roman" w:hAnsi="Calibri" w:cs="Times New Roman"/>
+                <w:color w:val="000000"/>
+              </w:rPr>
+            </w:pPr>
+            <w:r>
+              <w:rPr>
+                <w:rFonts w:ascii="Calibri" w:eastAsia="Times New Roman" w:hAnsi="Calibri" w:cs="Times New Roman"/>
+                <w:color w:val="000000"/>
+              </w:rPr>
+              <w:t>1302</w:t>
+            </w:r>
+          </w:p>
+        </w:tc>
+      </w:tr>
+      <w:tr>
+        <w:trPr>
+          <w:trHeight w:val="300"/>
+          <w:jc w:val="center"/>
+        </w:trPr>
+        <w:tc>
+          <w:tcPr>
+            <w:tcW w:w="2786" w:type="dxa"/>
+            <w:vMerge/>
+            <w:tcBorders>
+              <w:top w:val="nil"/>
+              <w:left w:val="single" w:sz="8" w:space="0" w:color="auto"/>
+              <w:bottom w:val="single" w:sz="4" w:space="0" w:color="auto"/>
+              <w:right w:val="single" w:sz="8" w:space="0" w:color="auto"/>
+            </w:tcBorders>
+            <w:vAlign w:val="center"/>
+            <w:hideMark/>
+          </w:tcPr>
+          <w:p>
+            <w:pPr>
+              <w:rPr>
+                <w:rFonts w:ascii="Calibri" w:eastAsia="Times New Roman" w:hAnsi="Calibri" w:cs="Times New Roman"/>
+                <w:b/>
+                <w:bCs/>
+                <w:color w:val="000000"/>
+              </w:rPr>
+            </w:pPr>
+          </w:p>
+        </w:tc>
+        <w:tc>
+          <w:tcPr>
+            <w:tcW w:w="694" w:type="dxa"/>
+            <w:tcBorders>
+              <w:top w:val="nil"/>
+              <w:left w:val="nil"/>
+              <w:bottom w:val="single" w:sz="4" w:space="0" w:color="auto"/>
+              <w:right w:val="single" w:sz="8" w:space="0" w:color="auto"/>
+            </w:tcBorders>
+            <w:shd w:val="clear" w:color="000000" w:fill="FDE9D9"/>
+            <w:noWrap/>
+            <w:vAlign w:val="bottom"/>
+            <w:hideMark/>
+          </w:tcPr>
+          <w:p>
+            <w:pPr>
+              <w:jc w:val="center"/>
+              <w:rPr>
+                <w:rFonts w:ascii="Calibri" w:eastAsia="Times New Roman" w:hAnsi="Calibri" w:cs="Times New Roman"/>
+                <w:b/>
+                <w:bCs/>
+                <w:color w:val="000000"/>
+              </w:rPr>
+            </w:pPr>
+            <w:r>
+              <w:rPr>
+                <w:rFonts w:ascii="Calibri" w:eastAsia="Times New Roman" w:hAnsi="Calibri" w:cs="Times New Roman"/>
+                <w:b/>
+                <w:bCs/>
+                <w:color w:val="000000"/>
+              </w:rPr>
+              <w:t>1</w:t>
+            </w:r>
+          </w:p>
+        </w:tc>
+        <w:tc>
+          <w:tcPr>
+            <w:tcW w:w="608" w:type="dxa"/>
+            <w:tcBorders>
+              <w:top w:val="nil"/>
+              <w:left w:val="nil"/>
+              <w:bottom w:val="single" w:sz="4" w:space="0" w:color="auto"/>
+              <w:right w:val="single" w:sz="4" w:space="0" w:color="auto"/>
+            </w:tcBorders>
+            <w:shd w:val="clear" w:color="000000" w:fill="FDE9D9"/>
+            <w:noWrap/>
+            <w:vAlign w:val="bottom"/>
+            <w:hideMark/>
+          </w:tcPr>
+          <w:p>
+            <w:pPr>
+              <w:jc w:val="right"/>
+              <w:rPr>
+                <w:rFonts w:ascii="Calibri" w:eastAsia="Times New Roman" w:hAnsi="Calibri" w:cs="Times New Roman"/>
+                <w:color w:val="000000"/>
+              </w:rPr>
+            </w:pPr>
+            <w:r>
+              <w:rPr>
+                <w:rFonts w:ascii="Calibri" w:eastAsia="Times New Roman" w:hAnsi="Calibri" w:cs="Times New Roman"/>
+                <w:color w:val="000000"/>
+              </w:rPr>
+              <w:t>319</w:t>
+            </w:r>
+          </w:p>
+        </w:tc>
+        <w:tc>
+          <w:tcPr>
+            <w:tcW w:w="581" w:type="dxa"/>
+            <w:tcBorders>
+              <w:top w:val="nil"/>
+              <w:left w:val="nil"/>
+              <w:bottom w:val="single" w:sz="4" w:space="0" w:color="auto"/>
+              <w:right w:val="single" w:sz="4" w:space="0" w:color="auto"/>
+            </w:tcBorders>
+            <w:shd w:val="clear" w:color="000000" w:fill="FDE9D9"/>
+            <w:noWrap/>
+            <w:vAlign w:val="bottom"/>
+            <w:hideMark/>
+          </w:tcPr>
+          <w:p>
+            <w:pPr>
+              <w:jc w:val="right"/>
+              <w:rPr>
+                <w:rFonts w:ascii="Calibri" w:eastAsia="Times New Roman" w:hAnsi="Calibri" w:cs="Times New Roman"/>
+                <w:color w:val="000000"/>
+              </w:rPr>
+            </w:pPr>
+            <w:r>
+              <w:rPr>
+                <w:rFonts w:ascii="Calibri" w:eastAsia="Times New Roman" w:hAnsi="Calibri" w:cs="Times New Roman"/>
+                <w:color w:val="000000"/>
+              </w:rPr>
+              <w:t>983</w:t>
+            </w:r>
+          </w:p>
+        </w:tc>
+        <w:tc>
+          <w:tcPr>
+            <w:tcW w:w="2343" w:type="dxa"/>
+            <w:vMerge/>
+            <w:tcBorders>
+              <w:top w:val="nil"/>
+              <w:left w:val="single" w:sz="8" w:space="0" w:color="auto"/>
+              <w:bottom w:val="single" w:sz="4" w:space="0" w:color="auto"/>
+              <w:right w:val="single" w:sz="8" w:space="0" w:color="auto"/>
+            </w:tcBorders>
+            <w:vAlign w:val="center"/>
+            <w:hideMark/>
+          </w:tcPr>
+          <w:p>
+            <w:pPr>
+              <w:jc w:val="center"/>
+              <w:rPr>
+                <w:rFonts w:ascii="Calibri" w:eastAsia="Times New Roman" w:hAnsi="Calibri" w:cs="Times New Roman"/>
+                <w:color w:val="000000"/>
+              </w:rPr>
+            </w:pPr>
+          </w:p>
+        </w:tc>
+      </w:tr>
+    </w:tbl>
+    <w:p>
+      <w:pPr>
+        <w:rPr>
+          <w:rFonts w:ascii="Arial" w:hAnsi="Arial" w:cs="Arial"/>
+          <w:sz w:val="22"/>
+          <w:szCs w:val="22"/>
+        </w:rPr>
+      </w:pPr>
     </w:p>
     <w:p>
       <w:pPr>
@@ -2621,8 +5634,2043 @@
           <w:sz w:val="24"/>
           <w:szCs w:val="24"/>
         </w:rPr>
+        <w:t>Model Technique 3: Linear Discriminant Analysis</w:t>
+      </w:r>
+    </w:p>
+    <w:p>
+      <w:pPr>
+        <w:rPr>
+          <w:rFonts w:ascii="Arial" w:hAnsi="Arial" w:cs="Arial"/>
+          <w:sz w:val="22"/>
+          <w:szCs w:val="22"/>
+        </w:rPr>
+      </w:pPr>
+      <w:r>
+        <w:tab/>
+      </w:r>
+      <w:r>
+        <w:rPr>
+          <w:rFonts w:ascii="Arial" w:hAnsi="Arial" w:cs="Arial"/>
+          <w:sz w:val="22"/>
+          <w:szCs w:val="22"/>
+        </w:rPr>
+        <w:t>Linear Discriminant Analysis</w:t>
+      </w:r>
+      <w:r>
+        <w:rPr>
+          <w:rFonts w:ascii="Arial" w:hAnsi="Arial" w:cs="Arial"/>
+          <w:sz w:val="22"/>
+          <w:szCs w:val="22"/>
+        </w:rPr>
+        <w:t xml:space="preserve"> (LDA)</w:t>
+      </w:r>
+      <w:r>
+        <w:rPr>
+          <w:rFonts w:ascii="Arial" w:hAnsi="Arial" w:cs="Arial"/>
+          <w:sz w:val="22"/>
+          <w:szCs w:val="22"/>
+        </w:rPr>
+        <w:t xml:space="preserve"> is a classification method similar to logistic regression that utilizes Bayes’ the</w:t>
+      </w:r>
+      <w:r>
+        <w:rPr>
+          <w:rFonts w:ascii="Arial" w:hAnsi="Arial" w:cs="Arial"/>
+          <w:sz w:val="22"/>
+          <w:szCs w:val="22"/>
+        </w:rPr>
+        <w:t>orem</w:t>
+      </w:r>
+      <w:r>
+        <w:rPr>
+          <w:rFonts w:ascii="Arial" w:hAnsi="Arial" w:cs="Arial"/>
+          <w:sz w:val="22"/>
+          <w:szCs w:val="22"/>
+        </w:rPr>
+        <w:t xml:space="preserve"> as a classifier</w:t>
+      </w:r>
+      <w:r>
+        <w:rPr>
+          <w:rFonts w:ascii="Arial" w:hAnsi="Arial" w:cs="Arial"/>
+          <w:sz w:val="22"/>
+          <w:szCs w:val="22"/>
+        </w:rPr>
+        <w:t>,</w:t>
+      </w:r>
+      <w:r>
+        <w:rPr>
+          <w:rFonts w:ascii="Arial" w:hAnsi="Arial" w:cs="Arial"/>
+          <w:sz w:val="22"/>
+          <w:szCs w:val="22"/>
+        </w:rPr>
+        <w:t xml:space="preserve"> and while it is theoretically more complex than the logistic model, in applicati</w:t>
+      </w:r>
+      <w:r>
+        <w:rPr>
+          <w:rFonts w:ascii="Arial" w:hAnsi="Arial" w:cs="Arial"/>
+          <w:sz w:val="22"/>
+          <w:szCs w:val="22"/>
+        </w:rPr>
+        <w:t>on</w:t>
+      </w:r>
+      <w:r>
+        <w:rPr>
+          <w:rFonts w:ascii="Arial" w:hAnsi="Arial" w:cs="Arial"/>
+          <w:sz w:val="22"/>
+          <w:szCs w:val="22"/>
+        </w:rPr>
+        <w:t xml:space="preserve"> it is similar in interpretability.</w:t>
+      </w:r>
+      <w:r>
+        <w:rPr>
+          <w:rFonts w:ascii="Arial" w:hAnsi="Arial" w:cs="Arial"/>
+          <w:sz w:val="22"/>
+          <w:szCs w:val="22"/>
+        </w:rPr>
+        <w:t xml:space="preserve"> </w:t>
+      </w:r>
+      <w:r>
+        <w:rPr>
+          <w:rFonts w:ascii="Arial" w:hAnsi="Arial" w:cs="Arial"/>
+          <w:sz w:val="22"/>
+          <w:szCs w:val="22"/>
+        </w:rPr>
+        <w:t>The first LDA model is fit using all independent variables, yielding a profit of $11,643.50 through 1,363 mailings. A second LDA model fit using the 20 variables from the logistic model backward subset selection yields slightly lower profit of $11,639.50 through 1,336 mailings.</w:t>
+      </w:r>
+      <w:r>
+        <w:rPr>
+          <w:rFonts w:ascii="Arial" w:hAnsi="Arial" w:cs="Arial"/>
+          <w:sz w:val="22"/>
+          <w:szCs w:val="22"/>
+        </w:rPr>
+        <w:t xml:space="preserve"> Trade-offs exists between the two LDA models constructed. While the first model is more profitable, fewer individuals are correctly classified. The second model is less profitable, but fewer mailings are sent, and a greater number of individuals are correctly identified. </w:t>
+      </w:r>
+    </w:p>
+    <w:tbl>
+      <w:tblPr>
+        <w:tblW w:w="7012" w:type="dxa"/>
+        <w:jc w:val="center"/>
+        <w:tblLook w:val="04A0" w:firstRow="1" w:lastRow="0" w:firstColumn="1" w:lastColumn="0" w:noHBand="0" w:noVBand="1"/>
+      </w:tblPr>
+      <w:tblGrid>
+        <w:gridCol w:w="2786"/>
+        <w:gridCol w:w="694"/>
+        <w:gridCol w:w="608"/>
+        <w:gridCol w:w="581"/>
+        <w:gridCol w:w="2343"/>
+      </w:tblGrid>
+      <w:tr>
+        <w:trPr>
+          <w:trHeight w:val="320"/>
+          <w:jc w:val="center"/>
+        </w:trPr>
+        <w:tc>
+          <w:tcPr>
+            <w:tcW w:w="2786" w:type="dxa"/>
+            <w:vMerge w:val="restart"/>
+            <w:tcBorders>
+              <w:top w:val="single" w:sz="8" w:space="0" w:color="auto"/>
+              <w:left w:val="single" w:sz="8" w:space="0" w:color="auto"/>
+              <w:right w:val="single" w:sz="8" w:space="0" w:color="auto"/>
+            </w:tcBorders>
+            <w:shd w:val="clear" w:color="000000" w:fill="A6A6A6"/>
+            <w:noWrap/>
+            <w:vAlign w:val="bottom"/>
+            <w:hideMark/>
+          </w:tcPr>
+          <w:p>
+            <w:pPr>
+              <w:jc w:val="center"/>
+              <w:rPr>
+                <w:rFonts w:ascii="Calibri" w:eastAsia="Times New Roman" w:hAnsi="Calibri" w:cs="Times New Roman"/>
+                <w:b/>
+                <w:bCs/>
+                <w:color w:val="000000"/>
+              </w:rPr>
+            </w:pPr>
+            <w:r>
+              <w:rPr>
+                <w:rFonts w:ascii="Calibri" w:eastAsia="Times New Roman" w:hAnsi="Calibri" w:cs="Times New Roman"/>
+                <w:b/>
+                <w:bCs/>
+                <w:color w:val="000000"/>
+              </w:rPr>
+              <w:t>Model</w:t>
+            </w:r>
+          </w:p>
+        </w:tc>
+        <w:tc>
+          <w:tcPr>
+            <w:tcW w:w="4226" w:type="dxa"/>
+            <w:gridSpan w:val="4"/>
+            <w:tcBorders>
+              <w:top w:val="single" w:sz="8" w:space="0" w:color="auto"/>
+              <w:left w:val="nil"/>
+              <w:bottom w:val="single" w:sz="8" w:space="0" w:color="auto"/>
+              <w:right w:val="single" w:sz="8" w:space="0" w:color="000000"/>
+            </w:tcBorders>
+            <w:shd w:val="clear" w:color="000000" w:fill="D9D9D9"/>
+            <w:noWrap/>
+            <w:vAlign w:val="bottom"/>
+            <w:hideMark/>
+          </w:tcPr>
+          <w:p>
+            <w:pPr>
+              <w:jc w:val="center"/>
+              <w:rPr>
+                <w:rFonts w:ascii="Calibri" w:eastAsia="Times New Roman" w:hAnsi="Calibri" w:cs="Times New Roman"/>
+                <w:b/>
+                <w:bCs/>
+                <w:color w:val="000000"/>
+              </w:rPr>
+            </w:pPr>
+            <w:r>
+              <w:rPr>
+                <w:rFonts w:ascii="Calibri" w:eastAsia="Times New Roman" w:hAnsi="Calibri" w:cs="Times New Roman"/>
+                <w:b/>
+                <w:bCs/>
+                <w:color w:val="000000"/>
+              </w:rPr>
+              <w:t>Validation Class</w:t>
+            </w:r>
+          </w:p>
+        </w:tc>
+      </w:tr>
+      <w:tr>
+        <w:trPr>
+          <w:trHeight w:val="320"/>
+          <w:jc w:val="center"/>
+        </w:trPr>
+        <w:tc>
+          <w:tcPr>
+            <w:tcW w:w="2786" w:type="dxa"/>
+            <w:vMerge/>
+            <w:tcBorders>
+              <w:left w:val="single" w:sz="8" w:space="0" w:color="auto"/>
+              <w:bottom w:val="single" w:sz="4" w:space="0" w:color="000000"/>
+              <w:right w:val="single" w:sz="8" w:space="0" w:color="auto"/>
+            </w:tcBorders>
+            <w:vAlign w:val="center"/>
+            <w:hideMark/>
+          </w:tcPr>
+          <w:p>
+            <w:pPr>
+              <w:rPr>
+                <w:rFonts w:ascii="Calibri" w:eastAsia="Times New Roman" w:hAnsi="Calibri" w:cs="Times New Roman"/>
+                <w:b/>
+                <w:bCs/>
+                <w:color w:val="000000"/>
+              </w:rPr>
+            </w:pPr>
+          </w:p>
+        </w:tc>
+        <w:tc>
+          <w:tcPr>
+            <w:tcW w:w="694" w:type="dxa"/>
+            <w:tcBorders>
+              <w:top w:val="nil"/>
+              <w:left w:val="nil"/>
+              <w:bottom w:val="single" w:sz="4" w:space="0" w:color="auto"/>
+              <w:right w:val="single" w:sz="8" w:space="0" w:color="auto"/>
+            </w:tcBorders>
+            <w:shd w:val="clear" w:color="000000" w:fill="A6A6A6"/>
+            <w:noWrap/>
+            <w:vAlign w:val="bottom"/>
+            <w:hideMark/>
+          </w:tcPr>
+          <w:p>
+            <w:pPr>
+              <w:rPr>
+                <w:rFonts w:ascii="Calibri" w:eastAsia="Times New Roman" w:hAnsi="Calibri" w:cs="Times New Roman"/>
+                <w:color w:val="000000"/>
+              </w:rPr>
+            </w:pPr>
+            <w:r>
+              <w:rPr>
+                <w:rFonts w:ascii="Calibri" w:eastAsia="Times New Roman" w:hAnsi="Calibri" w:cs="Times New Roman"/>
+                <w:color w:val="000000"/>
+              </w:rPr>
+              <w:t> </w:t>
+            </w:r>
+          </w:p>
+        </w:tc>
+        <w:tc>
+          <w:tcPr>
+            <w:tcW w:w="608" w:type="dxa"/>
+            <w:tcBorders>
+              <w:top w:val="nil"/>
+              <w:left w:val="nil"/>
+              <w:bottom w:val="single" w:sz="8" w:space="0" w:color="auto"/>
+              <w:right w:val="single" w:sz="4" w:space="0" w:color="auto"/>
+            </w:tcBorders>
+            <w:shd w:val="clear" w:color="000000" w:fill="A6A6A6"/>
+            <w:noWrap/>
+            <w:vAlign w:val="bottom"/>
+            <w:hideMark/>
+          </w:tcPr>
+          <w:p>
+            <w:pPr>
+              <w:jc w:val="center"/>
+              <w:rPr>
+                <w:rFonts w:ascii="Calibri" w:eastAsia="Times New Roman" w:hAnsi="Calibri" w:cs="Times New Roman"/>
+                <w:b/>
+                <w:bCs/>
+                <w:color w:val="000000"/>
+              </w:rPr>
+            </w:pPr>
+            <w:r>
+              <w:rPr>
+                <w:rFonts w:ascii="Calibri" w:eastAsia="Times New Roman" w:hAnsi="Calibri" w:cs="Times New Roman"/>
+                <w:b/>
+                <w:bCs/>
+                <w:color w:val="000000"/>
+              </w:rPr>
+              <w:t>0</w:t>
+            </w:r>
+          </w:p>
+        </w:tc>
+        <w:tc>
+          <w:tcPr>
+            <w:tcW w:w="581" w:type="dxa"/>
+            <w:tcBorders>
+              <w:top w:val="nil"/>
+              <w:left w:val="nil"/>
+              <w:bottom w:val="single" w:sz="8" w:space="0" w:color="auto"/>
+              <w:right w:val="single" w:sz="4" w:space="0" w:color="auto"/>
+            </w:tcBorders>
+            <w:shd w:val="clear" w:color="000000" w:fill="A6A6A6"/>
+            <w:noWrap/>
+            <w:vAlign w:val="bottom"/>
+            <w:hideMark/>
+          </w:tcPr>
+          <w:p>
+            <w:pPr>
+              <w:jc w:val="center"/>
+              <w:rPr>
+                <w:rFonts w:ascii="Calibri" w:eastAsia="Times New Roman" w:hAnsi="Calibri" w:cs="Times New Roman"/>
+                <w:b/>
+                <w:bCs/>
+                <w:color w:val="000000"/>
+              </w:rPr>
+            </w:pPr>
+            <w:r>
+              <w:rPr>
+                <w:rFonts w:ascii="Calibri" w:eastAsia="Times New Roman" w:hAnsi="Calibri" w:cs="Times New Roman"/>
+                <w:b/>
+                <w:bCs/>
+                <w:color w:val="000000"/>
+              </w:rPr>
+              <w:t>1</w:t>
+            </w:r>
+          </w:p>
+        </w:tc>
+        <w:tc>
+          <w:tcPr>
+            <w:tcW w:w="2343" w:type="dxa"/>
+            <w:tcBorders>
+              <w:top w:val="nil"/>
+              <w:left w:val="nil"/>
+              <w:bottom w:val="single" w:sz="8" w:space="0" w:color="auto"/>
+              <w:right w:val="single" w:sz="8" w:space="0" w:color="auto"/>
+            </w:tcBorders>
+            <w:shd w:val="clear" w:color="000000" w:fill="A6A6A6"/>
+            <w:noWrap/>
+            <w:vAlign w:val="bottom"/>
+            <w:hideMark/>
+          </w:tcPr>
+          <w:p>
+            <w:pPr>
+              <w:jc w:val="center"/>
+              <w:rPr>
+                <w:rFonts w:ascii="Calibri" w:eastAsia="Times New Roman" w:hAnsi="Calibri" w:cs="Times New Roman"/>
+                <w:b/>
+                <w:bCs/>
+                <w:color w:val="000000"/>
+              </w:rPr>
+            </w:pPr>
+            <w:r>
+              <w:rPr>
+                <w:rFonts w:ascii="Calibri" w:eastAsia="Times New Roman" w:hAnsi="Calibri" w:cs="Times New Roman"/>
+                <w:b/>
+                <w:bCs/>
+                <w:color w:val="000000"/>
+              </w:rPr>
+              <w:t>Number of M</w:t>
+            </w:r>
+            <w:r>
+              <w:rPr>
+                <w:rFonts w:ascii="Calibri" w:eastAsia="Times New Roman" w:hAnsi="Calibri" w:cs="Times New Roman"/>
+                <w:b/>
+                <w:bCs/>
+                <w:color w:val="000000"/>
+              </w:rPr>
+              <w:t>ail</w:t>
+            </w:r>
+            <w:r>
+              <w:rPr>
+                <w:rFonts w:ascii="Calibri" w:eastAsia="Times New Roman" w:hAnsi="Calibri" w:cs="Times New Roman"/>
+                <w:b/>
+                <w:bCs/>
+                <w:color w:val="000000"/>
+              </w:rPr>
+              <w:t>ings</w:t>
+            </w:r>
+          </w:p>
+        </w:tc>
+      </w:tr>
+      <w:tr>
+        <w:trPr>
+          <w:trHeight w:val="300"/>
+          <w:jc w:val="center"/>
+        </w:trPr>
+        <w:tc>
+          <w:tcPr>
+            <w:tcW w:w="2786" w:type="dxa"/>
+            <w:vMerge w:val="restart"/>
+            <w:tcBorders>
+              <w:top w:val="nil"/>
+              <w:left w:val="single" w:sz="8" w:space="0" w:color="auto"/>
+              <w:bottom w:val="single" w:sz="4" w:space="0" w:color="auto"/>
+              <w:right w:val="single" w:sz="8" w:space="0" w:color="auto"/>
+            </w:tcBorders>
+            <w:shd w:val="clear" w:color="000000" w:fill="F2DCDB"/>
+            <w:noWrap/>
+            <w:vAlign w:val="bottom"/>
+            <w:hideMark/>
+          </w:tcPr>
+          <w:p>
+            <w:pPr>
+              <w:jc w:val="center"/>
+              <w:rPr>
+                <w:rFonts w:ascii="Calibri" w:eastAsia="Times New Roman" w:hAnsi="Calibri" w:cs="Times New Roman"/>
+                <w:b/>
+                <w:bCs/>
+                <w:color w:val="000000"/>
+              </w:rPr>
+            </w:pPr>
+            <w:r>
+              <w:rPr>
+                <w:rFonts w:ascii="Calibri" w:eastAsia="Times New Roman" w:hAnsi="Calibri" w:cs="Times New Roman"/>
+                <w:b/>
+                <w:bCs/>
+                <w:color w:val="000000"/>
+              </w:rPr>
+              <w:t>Model 1: All independent variables</w:t>
+            </w:r>
+          </w:p>
+        </w:tc>
+        <w:tc>
+          <w:tcPr>
+            <w:tcW w:w="694" w:type="dxa"/>
+            <w:tcBorders>
+              <w:top w:val="nil"/>
+              <w:left w:val="nil"/>
+              <w:bottom w:val="single" w:sz="4" w:space="0" w:color="auto"/>
+              <w:right w:val="single" w:sz="8" w:space="0" w:color="auto"/>
+            </w:tcBorders>
+            <w:shd w:val="clear" w:color="000000" w:fill="F2DCDB"/>
+            <w:noWrap/>
+            <w:vAlign w:val="bottom"/>
+            <w:hideMark/>
+          </w:tcPr>
+          <w:p>
+            <w:pPr>
+              <w:jc w:val="center"/>
+              <w:rPr>
+                <w:rFonts w:ascii="Calibri" w:eastAsia="Times New Roman" w:hAnsi="Calibri" w:cs="Times New Roman"/>
+                <w:b/>
+                <w:bCs/>
+                <w:color w:val="000000"/>
+              </w:rPr>
+            </w:pPr>
+            <w:r>
+              <w:rPr>
+                <w:rFonts w:ascii="Calibri" w:eastAsia="Times New Roman" w:hAnsi="Calibri" w:cs="Times New Roman"/>
+                <w:b/>
+                <w:bCs/>
+                <w:color w:val="000000"/>
+              </w:rPr>
+              <w:t>0</w:t>
+            </w:r>
+          </w:p>
+        </w:tc>
+        <w:tc>
+          <w:tcPr>
+            <w:tcW w:w="608" w:type="dxa"/>
+            <w:tcBorders>
+              <w:top w:val="nil"/>
+              <w:left w:val="nil"/>
+              <w:bottom w:val="single" w:sz="4" w:space="0" w:color="auto"/>
+              <w:right w:val="single" w:sz="4" w:space="0" w:color="auto"/>
+            </w:tcBorders>
+            <w:shd w:val="clear" w:color="000000" w:fill="F2DCDB"/>
+            <w:noWrap/>
+            <w:vAlign w:val="bottom"/>
+            <w:hideMark/>
+          </w:tcPr>
+          <w:p>
+            <w:pPr>
+              <w:jc w:val="right"/>
+              <w:rPr>
+                <w:rFonts w:ascii="Calibri" w:eastAsia="Times New Roman" w:hAnsi="Calibri" w:cs="Times New Roman"/>
+                <w:color w:val="000000"/>
+              </w:rPr>
+            </w:pPr>
+            <w:r>
+              <w:rPr>
+                <w:rFonts w:ascii="Calibri" w:eastAsia="Times New Roman" w:hAnsi="Calibri" w:cs="Times New Roman"/>
+                <w:color w:val="000000"/>
+              </w:rPr>
+              <w:t>647</w:t>
+            </w:r>
+          </w:p>
+        </w:tc>
+        <w:tc>
+          <w:tcPr>
+            <w:tcW w:w="581" w:type="dxa"/>
+            <w:tcBorders>
+              <w:top w:val="nil"/>
+              <w:left w:val="nil"/>
+              <w:bottom w:val="single" w:sz="4" w:space="0" w:color="auto"/>
+              <w:right w:val="single" w:sz="4" w:space="0" w:color="auto"/>
+            </w:tcBorders>
+            <w:shd w:val="clear" w:color="000000" w:fill="F2DCDB"/>
+            <w:noWrap/>
+            <w:vAlign w:val="bottom"/>
+            <w:hideMark/>
+          </w:tcPr>
+          <w:p>
+            <w:pPr>
+              <w:jc w:val="right"/>
+              <w:rPr>
+                <w:rFonts w:ascii="Calibri" w:eastAsia="Times New Roman" w:hAnsi="Calibri" w:cs="Times New Roman"/>
+                <w:color w:val="000000"/>
+              </w:rPr>
+            </w:pPr>
+            <w:r>
+              <w:rPr>
+                <w:rFonts w:ascii="Calibri" w:eastAsia="Times New Roman" w:hAnsi="Calibri" w:cs="Times New Roman"/>
+                <w:color w:val="000000"/>
+              </w:rPr>
+              <w:t>8</w:t>
+            </w:r>
+          </w:p>
+        </w:tc>
+        <w:tc>
+          <w:tcPr>
+            <w:tcW w:w="2343" w:type="dxa"/>
+            <w:vMerge w:val="restart"/>
+            <w:tcBorders>
+              <w:top w:val="single" w:sz="4" w:space="0" w:color="auto"/>
+              <w:left w:val="single" w:sz="8" w:space="0" w:color="auto"/>
+              <w:bottom w:val="single" w:sz="4" w:space="0" w:color="auto"/>
+              <w:right w:val="single" w:sz="8" w:space="0" w:color="auto"/>
+            </w:tcBorders>
+            <w:shd w:val="clear" w:color="000000" w:fill="F2DCDB"/>
+            <w:noWrap/>
+            <w:vAlign w:val="bottom"/>
+            <w:hideMark/>
+          </w:tcPr>
+          <w:p>
+            <w:pPr>
+              <w:jc w:val="center"/>
+              <w:rPr>
+                <w:rFonts w:ascii="Calibri" w:eastAsia="Times New Roman" w:hAnsi="Calibri" w:cs="Times New Roman"/>
+                <w:color w:val="000000"/>
+              </w:rPr>
+            </w:pPr>
+            <w:r>
+              <w:rPr>
+                <w:rFonts w:ascii="Calibri" w:eastAsia="Times New Roman" w:hAnsi="Calibri" w:cs="Times New Roman"/>
+                <w:color w:val="000000"/>
+              </w:rPr>
+              <w:t>1</w:t>
+            </w:r>
+            <w:r>
+              <w:rPr>
+                <w:rFonts w:ascii="Calibri" w:eastAsia="Times New Roman" w:hAnsi="Calibri" w:cs="Times New Roman"/>
+                <w:color w:val="000000"/>
+              </w:rPr>
+              <w:t>363</w:t>
+            </w:r>
+          </w:p>
+        </w:tc>
+      </w:tr>
+      <w:tr>
+        <w:trPr>
+          <w:trHeight w:val="300"/>
+          <w:jc w:val="center"/>
+        </w:trPr>
+        <w:tc>
+          <w:tcPr>
+            <w:tcW w:w="2786" w:type="dxa"/>
+            <w:vMerge/>
+            <w:tcBorders>
+              <w:top w:val="nil"/>
+              <w:left w:val="single" w:sz="8" w:space="0" w:color="auto"/>
+              <w:bottom w:val="single" w:sz="4" w:space="0" w:color="auto"/>
+              <w:right w:val="single" w:sz="8" w:space="0" w:color="auto"/>
+            </w:tcBorders>
+            <w:vAlign w:val="center"/>
+            <w:hideMark/>
+          </w:tcPr>
+          <w:p>
+            <w:pPr>
+              <w:rPr>
+                <w:rFonts w:ascii="Calibri" w:eastAsia="Times New Roman" w:hAnsi="Calibri" w:cs="Times New Roman"/>
+                <w:b/>
+                <w:bCs/>
+                <w:color w:val="000000"/>
+              </w:rPr>
+            </w:pPr>
+          </w:p>
+        </w:tc>
+        <w:tc>
+          <w:tcPr>
+            <w:tcW w:w="694" w:type="dxa"/>
+            <w:tcBorders>
+              <w:top w:val="nil"/>
+              <w:left w:val="nil"/>
+              <w:bottom w:val="single" w:sz="4" w:space="0" w:color="auto"/>
+              <w:right w:val="single" w:sz="8" w:space="0" w:color="auto"/>
+            </w:tcBorders>
+            <w:shd w:val="clear" w:color="000000" w:fill="F2DCDB"/>
+            <w:noWrap/>
+            <w:vAlign w:val="bottom"/>
+            <w:hideMark/>
+          </w:tcPr>
+          <w:p>
+            <w:pPr>
+              <w:jc w:val="center"/>
+              <w:rPr>
+                <w:rFonts w:ascii="Calibri" w:eastAsia="Times New Roman" w:hAnsi="Calibri" w:cs="Times New Roman"/>
+                <w:b/>
+                <w:bCs/>
+                <w:color w:val="000000"/>
+              </w:rPr>
+            </w:pPr>
+            <w:r>
+              <w:rPr>
+                <w:rFonts w:ascii="Calibri" w:eastAsia="Times New Roman" w:hAnsi="Calibri" w:cs="Times New Roman"/>
+                <w:b/>
+                <w:bCs/>
+                <w:color w:val="000000"/>
+              </w:rPr>
+              <w:t>1</w:t>
+            </w:r>
+          </w:p>
+        </w:tc>
+        <w:tc>
+          <w:tcPr>
+            <w:tcW w:w="608" w:type="dxa"/>
+            <w:tcBorders>
+              <w:top w:val="nil"/>
+              <w:left w:val="nil"/>
+              <w:bottom w:val="single" w:sz="4" w:space="0" w:color="auto"/>
+              <w:right w:val="single" w:sz="4" w:space="0" w:color="auto"/>
+            </w:tcBorders>
+            <w:shd w:val="clear" w:color="000000" w:fill="F2DCDB"/>
+            <w:noWrap/>
+            <w:vAlign w:val="bottom"/>
+            <w:hideMark/>
+          </w:tcPr>
+          <w:p>
+            <w:pPr>
+              <w:jc w:val="right"/>
+              <w:rPr>
+                <w:rFonts w:ascii="Calibri" w:eastAsia="Times New Roman" w:hAnsi="Calibri" w:cs="Times New Roman"/>
+                <w:color w:val="000000"/>
+              </w:rPr>
+            </w:pPr>
+            <w:r>
+              <w:rPr>
+                <w:rFonts w:ascii="Calibri" w:eastAsia="Times New Roman" w:hAnsi="Calibri" w:cs="Times New Roman"/>
+                <w:color w:val="000000"/>
+              </w:rPr>
+              <w:t>372</w:t>
+            </w:r>
+          </w:p>
+        </w:tc>
+        <w:tc>
+          <w:tcPr>
+            <w:tcW w:w="581" w:type="dxa"/>
+            <w:tcBorders>
+              <w:top w:val="nil"/>
+              <w:left w:val="nil"/>
+              <w:bottom w:val="single" w:sz="4" w:space="0" w:color="auto"/>
+              <w:right w:val="single" w:sz="4" w:space="0" w:color="auto"/>
+            </w:tcBorders>
+            <w:shd w:val="clear" w:color="000000" w:fill="F2DCDB"/>
+            <w:noWrap/>
+            <w:vAlign w:val="bottom"/>
+            <w:hideMark/>
+          </w:tcPr>
+          <w:p>
+            <w:pPr>
+              <w:jc w:val="right"/>
+              <w:rPr>
+                <w:rFonts w:ascii="Calibri" w:eastAsia="Times New Roman" w:hAnsi="Calibri" w:cs="Times New Roman"/>
+                <w:color w:val="000000"/>
+              </w:rPr>
+            </w:pPr>
+            <w:r>
+              <w:rPr>
+                <w:rFonts w:ascii="Calibri" w:eastAsia="Times New Roman" w:hAnsi="Calibri" w:cs="Times New Roman"/>
+                <w:color w:val="000000"/>
+              </w:rPr>
+              <w:t>991</w:t>
+            </w:r>
+          </w:p>
+        </w:tc>
+        <w:tc>
+          <w:tcPr>
+            <w:tcW w:w="2343" w:type="dxa"/>
+            <w:vMerge/>
+            <w:tcBorders>
+              <w:top w:val="single" w:sz="4" w:space="0" w:color="auto"/>
+              <w:left w:val="single" w:sz="8" w:space="0" w:color="auto"/>
+              <w:bottom w:val="single" w:sz="4" w:space="0" w:color="auto"/>
+              <w:right w:val="single" w:sz="8" w:space="0" w:color="auto"/>
+            </w:tcBorders>
+            <w:vAlign w:val="center"/>
+            <w:hideMark/>
+          </w:tcPr>
+          <w:p>
+            <w:pPr>
+              <w:jc w:val="center"/>
+              <w:rPr>
+                <w:rFonts w:ascii="Calibri" w:eastAsia="Times New Roman" w:hAnsi="Calibri" w:cs="Times New Roman"/>
+                <w:color w:val="000000"/>
+              </w:rPr>
+            </w:pPr>
+          </w:p>
+        </w:tc>
+      </w:tr>
+      <w:tr>
+        <w:trPr>
+          <w:trHeight w:val="300"/>
+          <w:jc w:val="center"/>
+        </w:trPr>
+        <w:tc>
+          <w:tcPr>
+            <w:tcW w:w="2786" w:type="dxa"/>
+            <w:vMerge w:val="restart"/>
+            <w:tcBorders>
+              <w:top w:val="nil"/>
+              <w:left w:val="single" w:sz="8" w:space="0" w:color="auto"/>
+              <w:bottom w:val="single" w:sz="4" w:space="0" w:color="auto"/>
+              <w:right w:val="single" w:sz="8" w:space="0" w:color="auto"/>
+            </w:tcBorders>
+            <w:shd w:val="clear" w:color="000000" w:fill="FDE9D9"/>
+            <w:noWrap/>
+            <w:vAlign w:val="bottom"/>
+            <w:hideMark/>
+          </w:tcPr>
+          <w:p>
+            <w:pPr>
+              <w:jc w:val="center"/>
+              <w:rPr>
+                <w:rFonts w:ascii="Calibri" w:eastAsia="Times New Roman" w:hAnsi="Calibri" w:cs="Times New Roman"/>
+                <w:b/>
+                <w:bCs/>
+                <w:color w:val="000000"/>
+              </w:rPr>
+            </w:pPr>
+            <w:r>
+              <w:rPr>
+                <w:rFonts w:ascii="Calibri" w:eastAsia="Times New Roman" w:hAnsi="Calibri" w:cs="Times New Roman"/>
+                <w:b/>
+                <w:bCs/>
+                <w:color w:val="000000"/>
+              </w:rPr>
+              <w:t>Model 2: 20 Backward subset selection variables</w:t>
+            </w:r>
+          </w:p>
+        </w:tc>
+        <w:tc>
+          <w:tcPr>
+            <w:tcW w:w="694" w:type="dxa"/>
+            <w:tcBorders>
+              <w:top w:val="nil"/>
+              <w:left w:val="nil"/>
+              <w:bottom w:val="single" w:sz="4" w:space="0" w:color="auto"/>
+              <w:right w:val="single" w:sz="8" w:space="0" w:color="auto"/>
+            </w:tcBorders>
+            <w:shd w:val="clear" w:color="000000" w:fill="FDE9D9"/>
+            <w:noWrap/>
+            <w:vAlign w:val="bottom"/>
+            <w:hideMark/>
+          </w:tcPr>
+          <w:p>
+            <w:pPr>
+              <w:jc w:val="center"/>
+              <w:rPr>
+                <w:rFonts w:ascii="Calibri" w:eastAsia="Times New Roman" w:hAnsi="Calibri" w:cs="Times New Roman"/>
+                <w:b/>
+                <w:bCs/>
+                <w:color w:val="000000"/>
+              </w:rPr>
+            </w:pPr>
+            <w:r>
+              <w:rPr>
+                <w:rFonts w:ascii="Calibri" w:eastAsia="Times New Roman" w:hAnsi="Calibri" w:cs="Times New Roman"/>
+                <w:b/>
+                <w:bCs/>
+                <w:color w:val="000000"/>
+              </w:rPr>
+              <w:t>0</w:t>
+            </w:r>
+          </w:p>
+        </w:tc>
+        <w:tc>
+          <w:tcPr>
+            <w:tcW w:w="608" w:type="dxa"/>
+            <w:tcBorders>
+              <w:top w:val="nil"/>
+              <w:left w:val="nil"/>
+              <w:bottom w:val="single" w:sz="4" w:space="0" w:color="auto"/>
+              <w:right w:val="single" w:sz="4" w:space="0" w:color="auto"/>
+            </w:tcBorders>
+            <w:shd w:val="clear" w:color="000000" w:fill="FDE9D9"/>
+            <w:noWrap/>
+            <w:vAlign w:val="bottom"/>
+            <w:hideMark/>
+          </w:tcPr>
+          <w:p>
+            <w:pPr>
+              <w:jc w:val="right"/>
+              <w:rPr>
+                <w:rFonts w:ascii="Calibri" w:eastAsia="Times New Roman" w:hAnsi="Calibri" w:cs="Times New Roman"/>
+                <w:color w:val="000000"/>
+              </w:rPr>
+            </w:pPr>
+            <w:r>
+              <w:rPr>
+                <w:rFonts w:ascii="Calibri" w:eastAsia="Times New Roman" w:hAnsi="Calibri" w:cs="Times New Roman"/>
+                <w:color w:val="000000"/>
+              </w:rPr>
+              <w:t>670</w:t>
+            </w:r>
+          </w:p>
+        </w:tc>
+        <w:tc>
+          <w:tcPr>
+            <w:tcW w:w="581" w:type="dxa"/>
+            <w:tcBorders>
+              <w:top w:val="nil"/>
+              <w:left w:val="nil"/>
+              <w:bottom w:val="single" w:sz="4" w:space="0" w:color="auto"/>
+              <w:right w:val="single" w:sz="4" w:space="0" w:color="auto"/>
+            </w:tcBorders>
+            <w:shd w:val="clear" w:color="000000" w:fill="FDE9D9"/>
+            <w:noWrap/>
+            <w:vAlign w:val="bottom"/>
+            <w:hideMark/>
+          </w:tcPr>
+          <w:p>
+            <w:pPr>
+              <w:jc w:val="right"/>
+              <w:rPr>
+                <w:rFonts w:ascii="Calibri" w:eastAsia="Times New Roman" w:hAnsi="Calibri" w:cs="Times New Roman"/>
+                <w:color w:val="000000"/>
+              </w:rPr>
+            </w:pPr>
+            <w:r>
+              <w:rPr>
+                <w:rFonts w:ascii="Calibri" w:eastAsia="Times New Roman" w:hAnsi="Calibri" w:cs="Times New Roman"/>
+                <w:color w:val="000000"/>
+              </w:rPr>
+              <w:t>12</w:t>
+            </w:r>
+          </w:p>
+        </w:tc>
+        <w:tc>
+          <w:tcPr>
+            <w:tcW w:w="2343" w:type="dxa"/>
+            <w:vMerge w:val="restart"/>
+            <w:tcBorders>
+              <w:top w:val="nil"/>
+              <w:left w:val="single" w:sz="8" w:space="0" w:color="auto"/>
+              <w:bottom w:val="single" w:sz="4" w:space="0" w:color="auto"/>
+              <w:right w:val="single" w:sz="8" w:space="0" w:color="auto"/>
+            </w:tcBorders>
+            <w:shd w:val="clear" w:color="000000" w:fill="FDE9D9"/>
+            <w:noWrap/>
+            <w:vAlign w:val="bottom"/>
+            <w:hideMark/>
+          </w:tcPr>
+          <w:p>
+            <w:pPr>
+              <w:jc w:val="center"/>
+              <w:rPr>
+                <w:rFonts w:ascii="Calibri" w:eastAsia="Times New Roman" w:hAnsi="Calibri" w:cs="Times New Roman"/>
+                <w:color w:val="000000"/>
+              </w:rPr>
+            </w:pPr>
+            <w:r>
+              <w:rPr>
+                <w:rFonts w:ascii="Calibri" w:eastAsia="Times New Roman" w:hAnsi="Calibri" w:cs="Times New Roman"/>
+                <w:color w:val="000000"/>
+              </w:rPr>
+              <w:t>1336</w:t>
+            </w:r>
+          </w:p>
+        </w:tc>
+      </w:tr>
+      <w:tr>
+        <w:trPr>
+          <w:trHeight w:val="300"/>
+          <w:jc w:val="center"/>
+        </w:trPr>
+        <w:tc>
+          <w:tcPr>
+            <w:tcW w:w="2786" w:type="dxa"/>
+            <w:vMerge/>
+            <w:tcBorders>
+              <w:top w:val="nil"/>
+              <w:left w:val="single" w:sz="8" w:space="0" w:color="auto"/>
+              <w:bottom w:val="single" w:sz="4" w:space="0" w:color="auto"/>
+              <w:right w:val="single" w:sz="8" w:space="0" w:color="auto"/>
+            </w:tcBorders>
+            <w:vAlign w:val="center"/>
+            <w:hideMark/>
+          </w:tcPr>
+          <w:p>
+            <w:pPr>
+              <w:rPr>
+                <w:rFonts w:ascii="Calibri" w:eastAsia="Times New Roman" w:hAnsi="Calibri" w:cs="Times New Roman"/>
+                <w:b/>
+                <w:bCs/>
+                <w:color w:val="000000"/>
+              </w:rPr>
+            </w:pPr>
+          </w:p>
+        </w:tc>
+        <w:tc>
+          <w:tcPr>
+            <w:tcW w:w="694" w:type="dxa"/>
+            <w:tcBorders>
+              <w:top w:val="nil"/>
+              <w:left w:val="nil"/>
+              <w:bottom w:val="single" w:sz="4" w:space="0" w:color="auto"/>
+              <w:right w:val="single" w:sz="8" w:space="0" w:color="auto"/>
+            </w:tcBorders>
+            <w:shd w:val="clear" w:color="000000" w:fill="FDE9D9"/>
+            <w:noWrap/>
+            <w:vAlign w:val="bottom"/>
+            <w:hideMark/>
+          </w:tcPr>
+          <w:p>
+            <w:pPr>
+              <w:jc w:val="center"/>
+              <w:rPr>
+                <w:rFonts w:ascii="Calibri" w:eastAsia="Times New Roman" w:hAnsi="Calibri" w:cs="Times New Roman"/>
+                <w:b/>
+                <w:bCs/>
+                <w:color w:val="000000"/>
+              </w:rPr>
+            </w:pPr>
+            <w:r>
+              <w:rPr>
+                <w:rFonts w:ascii="Calibri" w:eastAsia="Times New Roman" w:hAnsi="Calibri" w:cs="Times New Roman"/>
+                <w:b/>
+                <w:bCs/>
+                <w:color w:val="000000"/>
+              </w:rPr>
+              <w:t>1</w:t>
+            </w:r>
+          </w:p>
+        </w:tc>
+        <w:tc>
+          <w:tcPr>
+            <w:tcW w:w="608" w:type="dxa"/>
+            <w:tcBorders>
+              <w:top w:val="nil"/>
+              <w:left w:val="nil"/>
+              <w:bottom w:val="single" w:sz="4" w:space="0" w:color="auto"/>
+              <w:right w:val="single" w:sz="4" w:space="0" w:color="auto"/>
+            </w:tcBorders>
+            <w:shd w:val="clear" w:color="000000" w:fill="FDE9D9"/>
+            <w:noWrap/>
+            <w:vAlign w:val="bottom"/>
+            <w:hideMark/>
+          </w:tcPr>
+          <w:p>
+            <w:pPr>
+              <w:jc w:val="right"/>
+              <w:rPr>
+                <w:rFonts w:ascii="Calibri" w:eastAsia="Times New Roman" w:hAnsi="Calibri" w:cs="Times New Roman"/>
+                <w:color w:val="000000"/>
+              </w:rPr>
+            </w:pPr>
+            <w:r>
+              <w:rPr>
+                <w:rFonts w:ascii="Calibri" w:eastAsia="Times New Roman" w:hAnsi="Calibri" w:cs="Times New Roman"/>
+                <w:color w:val="000000"/>
+              </w:rPr>
+              <w:t>349</w:t>
+            </w:r>
+          </w:p>
+        </w:tc>
+        <w:tc>
+          <w:tcPr>
+            <w:tcW w:w="581" w:type="dxa"/>
+            <w:tcBorders>
+              <w:top w:val="nil"/>
+              <w:left w:val="nil"/>
+              <w:bottom w:val="single" w:sz="4" w:space="0" w:color="auto"/>
+              <w:right w:val="single" w:sz="4" w:space="0" w:color="auto"/>
+            </w:tcBorders>
+            <w:shd w:val="clear" w:color="000000" w:fill="FDE9D9"/>
+            <w:noWrap/>
+            <w:vAlign w:val="bottom"/>
+            <w:hideMark/>
+          </w:tcPr>
+          <w:p>
+            <w:pPr>
+              <w:jc w:val="right"/>
+              <w:rPr>
+                <w:rFonts w:ascii="Calibri" w:eastAsia="Times New Roman" w:hAnsi="Calibri" w:cs="Times New Roman"/>
+                <w:color w:val="000000"/>
+              </w:rPr>
+            </w:pPr>
+            <w:r>
+              <w:rPr>
+                <w:rFonts w:ascii="Calibri" w:eastAsia="Times New Roman" w:hAnsi="Calibri" w:cs="Times New Roman"/>
+                <w:color w:val="000000"/>
+              </w:rPr>
+              <w:t>987</w:t>
+            </w:r>
+          </w:p>
+        </w:tc>
+        <w:tc>
+          <w:tcPr>
+            <w:tcW w:w="2343" w:type="dxa"/>
+            <w:vMerge/>
+            <w:tcBorders>
+              <w:top w:val="nil"/>
+              <w:left w:val="single" w:sz="8" w:space="0" w:color="auto"/>
+              <w:bottom w:val="single" w:sz="4" w:space="0" w:color="auto"/>
+              <w:right w:val="single" w:sz="8" w:space="0" w:color="auto"/>
+            </w:tcBorders>
+            <w:vAlign w:val="center"/>
+            <w:hideMark/>
+          </w:tcPr>
+          <w:p>
+            <w:pPr>
+              <w:jc w:val="center"/>
+              <w:rPr>
+                <w:rFonts w:ascii="Calibri" w:eastAsia="Times New Roman" w:hAnsi="Calibri" w:cs="Times New Roman"/>
+                <w:color w:val="000000"/>
+              </w:rPr>
+            </w:pPr>
+          </w:p>
+        </w:tc>
+      </w:tr>
+    </w:tbl>
+    <w:p>
+      <w:pPr>
+        <w:rPr>
+          <w:rFonts w:ascii="Arial" w:hAnsi="Arial" w:cs="Arial"/>
+          <w:sz w:val="22"/>
+          <w:szCs w:val="22"/>
+        </w:rPr>
+      </w:pPr>
+    </w:p>
+    <w:p>
+      <w:pPr>
+        <w:pStyle w:val="Heading1"/>
+        <w:spacing w:before="0"/>
+        <w:rPr>
+          <w:color w:val="17365D" w:themeColor="text2" w:themeShade="BF"/>
+          <w:sz w:val="24"/>
+          <w:szCs w:val="24"/>
+        </w:rPr>
+      </w:pPr>
+      <w:r>
+        <w:rPr>
+          <w:color w:val="17365D" w:themeColor="text2" w:themeShade="BF"/>
+          <w:sz w:val="24"/>
+          <w:szCs w:val="24"/>
+        </w:rPr>
         <w:t>Model Technique 4: Quadratic Discriminant Analysis</w:t>
       </w:r>
+    </w:p>
+    <w:p>
+      <w:pPr>
+        <w:rPr>
+          <w:rFonts w:ascii="Arial" w:hAnsi="Arial" w:cs="Arial"/>
+          <w:sz w:val="22"/>
+          <w:szCs w:val="22"/>
+        </w:rPr>
+      </w:pPr>
+      <w:r>
+        <w:tab/>
+      </w:r>
+      <w:r>
+        <w:rPr>
+          <w:rFonts w:ascii="Arial" w:hAnsi="Arial" w:cs="Arial"/>
+          <w:sz w:val="22"/>
+          <w:szCs w:val="22"/>
+        </w:rPr>
+        <w:t xml:space="preserve">Quadratic Discriminant Analysis (QDA) is a classification model almost identical to LDA, </w:t>
+      </w:r>
+      <w:r>
+        <w:rPr>
+          <w:rFonts w:ascii="Arial" w:hAnsi="Arial" w:cs="Arial"/>
+          <w:sz w:val="22"/>
+          <w:szCs w:val="22"/>
+        </w:rPr>
+        <w:t>except</w:t>
+      </w:r>
+      <w:r>
+        <w:rPr>
+          <w:rFonts w:ascii="Arial" w:hAnsi="Arial" w:cs="Arial"/>
+          <w:sz w:val="22"/>
+          <w:szCs w:val="22"/>
+        </w:rPr>
+        <w:t xml:space="preserve"> that the </w:t>
+      </w:r>
+      <w:r>
+        <w:rPr>
+          <w:rFonts w:ascii="Arial" w:hAnsi="Arial" w:cs="Arial"/>
+          <w:sz w:val="22"/>
+          <w:szCs w:val="22"/>
+        </w:rPr>
+        <w:t xml:space="preserve">covariance matrix is assumed to be specific to each class. This model can be a more flexible fit and tends to perform well on large datasets. The first QDA model is fit using all independent variables, followed by a second model utilizing the 20 backward subset selection variables used in prior sections of this study. Both models perform significantly worse than </w:t>
+      </w:r>
+      <w:r>
+        <w:rPr>
+          <w:rFonts w:ascii="Arial" w:hAnsi="Arial" w:cs="Arial"/>
+          <w:sz w:val="22"/>
+          <w:szCs w:val="22"/>
+        </w:rPr>
+        <w:lastRenderedPageBreak/>
+        <w:t>previous models. The second model required more mailings than the first with 1,421 and was least profitable at $11,136.00, compared to the first model’s profit of $11,229.50 and 1,396 mailings.</w:t>
+      </w:r>
+    </w:p>
+    <w:tbl>
+      <w:tblPr>
+        <w:tblW w:w="7012" w:type="dxa"/>
+        <w:jc w:val="center"/>
+        <w:tblLook w:val="04A0" w:firstRow="1" w:lastRow="0" w:firstColumn="1" w:lastColumn="0" w:noHBand="0" w:noVBand="1"/>
+      </w:tblPr>
+      <w:tblGrid>
+        <w:gridCol w:w="2786"/>
+        <w:gridCol w:w="694"/>
+        <w:gridCol w:w="608"/>
+        <w:gridCol w:w="581"/>
+        <w:gridCol w:w="2343"/>
+      </w:tblGrid>
+      <w:tr>
+        <w:trPr>
+          <w:trHeight w:val="320"/>
+          <w:jc w:val="center"/>
+        </w:trPr>
+        <w:tc>
+          <w:tcPr>
+            <w:tcW w:w="2786" w:type="dxa"/>
+            <w:vMerge w:val="restart"/>
+            <w:tcBorders>
+              <w:top w:val="single" w:sz="8" w:space="0" w:color="auto"/>
+              <w:left w:val="single" w:sz="8" w:space="0" w:color="auto"/>
+              <w:right w:val="single" w:sz="8" w:space="0" w:color="auto"/>
+            </w:tcBorders>
+            <w:shd w:val="clear" w:color="000000" w:fill="A6A6A6"/>
+            <w:noWrap/>
+            <w:vAlign w:val="bottom"/>
+            <w:hideMark/>
+          </w:tcPr>
+          <w:p>
+            <w:pPr>
+              <w:jc w:val="center"/>
+              <w:rPr>
+                <w:rFonts w:ascii="Calibri" w:eastAsia="Times New Roman" w:hAnsi="Calibri" w:cs="Times New Roman"/>
+                <w:b/>
+                <w:bCs/>
+                <w:color w:val="000000"/>
+              </w:rPr>
+            </w:pPr>
+            <w:r>
+              <w:rPr>
+                <w:rFonts w:ascii="Calibri" w:eastAsia="Times New Roman" w:hAnsi="Calibri" w:cs="Times New Roman"/>
+                <w:b/>
+                <w:bCs/>
+                <w:color w:val="000000"/>
+              </w:rPr>
+              <w:t>Model</w:t>
+            </w:r>
+          </w:p>
+        </w:tc>
+        <w:tc>
+          <w:tcPr>
+            <w:tcW w:w="4226" w:type="dxa"/>
+            <w:gridSpan w:val="4"/>
+            <w:tcBorders>
+              <w:top w:val="single" w:sz="8" w:space="0" w:color="auto"/>
+              <w:left w:val="nil"/>
+              <w:bottom w:val="single" w:sz="8" w:space="0" w:color="auto"/>
+              <w:right w:val="single" w:sz="8" w:space="0" w:color="000000"/>
+            </w:tcBorders>
+            <w:shd w:val="clear" w:color="000000" w:fill="D9D9D9"/>
+            <w:noWrap/>
+            <w:vAlign w:val="bottom"/>
+            <w:hideMark/>
+          </w:tcPr>
+          <w:p>
+            <w:pPr>
+              <w:jc w:val="center"/>
+              <w:rPr>
+                <w:rFonts w:ascii="Calibri" w:eastAsia="Times New Roman" w:hAnsi="Calibri" w:cs="Times New Roman"/>
+                <w:b/>
+                <w:bCs/>
+                <w:color w:val="000000"/>
+              </w:rPr>
+            </w:pPr>
+            <w:r>
+              <w:rPr>
+                <w:rFonts w:ascii="Calibri" w:eastAsia="Times New Roman" w:hAnsi="Calibri" w:cs="Times New Roman"/>
+                <w:b/>
+                <w:bCs/>
+                <w:color w:val="000000"/>
+              </w:rPr>
+              <w:t>Validation Class</w:t>
+            </w:r>
+          </w:p>
+        </w:tc>
+      </w:tr>
+      <w:tr>
+        <w:trPr>
+          <w:trHeight w:val="320"/>
+          <w:jc w:val="center"/>
+        </w:trPr>
+        <w:tc>
+          <w:tcPr>
+            <w:tcW w:w="2786" w:type="dxa"/>
+            <w:vMerge/>
+            <w:tcBorders>
+              <w:left w:val="single" w:sz="8" w:space="0" w:color="auto"/>
+              <w:bottom w:val="single" w:sz="4" w:space="0" w:color="000000"/>
+              <w:right w:val="single" w:sz="8" w:space="0" w:color="auto"/>
+            </w:tcBorders>
+            <w:vAlign w:val="center"/>
+            <w:hideMark/>
+          </w:tcPr>
+          <w:p>
+            <w:pPr>
+              <w:rPr>
+                <w:rFonts w:ascii="Calibri" w:eastAsia="Times New Roman" w:hAnsi="Calibri" w:cs="Times New Roman"/>
+                <w:b/>
+                <w:bCs/>
+                <w:color w:val="000000"/>
+              </w:rPr>
+            </w:pPr>
+          </w:p>
+        </w:tc>
+        <w:tc>
+          <w:tcPr>
+            <w:tcW w:w="694" w:type="dxa"/>
+            <w:tcBorders>
+              <w:top w:val="nil"/>
+              <w:left w:val="nil"/>
+              <w:bottom w:val="single" w:sz="4" w:space="0" w:color="auto"/>
+              <w:right w:val="single" w:sz="8" w:space="0" w:color="auto"/>
+            </w:tcBorders>
+            <w:shd w:val="clear" w:color="000000" w:fill="A6A6A6"/>
+            <w:noWrap/>
+            <w:vAlign w:val="bottom"/>
+            <w:hideMark/>
+          </w:tcPr>
+          <w:p>
+            <w:pPr>
+              <w:rPr>
+                <w:rFonts w:ascii="Calibri" w:eastAsia="Times New Roman" w:hAnsi="Calibri" w:cs="Times New Roman"/>
+                <w:color w:val="000000"/>
+              </w:rPr>
+            </w:pPr>
+            <w:r>
+              <w:rPr>
+                <w:rFonts w:ascii="Calibri" w:eastAsia="Times New Roman" w:hAnsi="Calibri" w:cs="Times New Roman"/>
+                <w:color w:val="000000"/>
+              </w:rPr>
+              <w:t> </w:t>
+            </w:r>
+          </w:p>
+        </w:tc>
+        <w:tc>
+          <w:tcPr>
+            <w:tcW w:w="608" w:type="dxa"/>
+            <w:tcBorders>
+              <w:top w:val="nil"/>
+              <w:left w:val="nil"/>
+              <w:bottom w:val="single" w:sz="8" w:space="0" w:color="auto"/>
+              <w:right w:val="single" w:sz="4" w:space="0" w:color="auto"/>
+            </w:tcBorders>
+            <w:shd w:val="clear" w:color="000000" w:fill="A6A6A6"/>
+            <w:noWrap/>
+            <w:vAlign w:val="bottom"/>
+            <w:hideMark/>
+          </w:tcPr>
+          <w:p>
+            <w:pPr>
+              <w:jc w:val="center"/>
+              <w:rPr>
+                <w:rFonts w:ascii="Calibri" w:eastAsia="Times New Roman" w:hAnsi="Calibri" w:cs="Times New Roman"/>
+                <w:b/>
+                <w:bCs/>
+                <w:color w:val="000000"/>
+              </w:rPr>
+            </w:pPr>
+            <w:r>
+              <w:rPr>
+                <w:rFonts w:ascii="Calibri" w:eastAsia="Times New Roman" w:hAnsi="Calibri" w:cs="Times New Roman"/>
+                <w:b/>
+                <w:bCs/>
+                <w:color w:val="000000"/>
+              </w:rPr>
+              <w:t>0</w:t>
+            </w:r>
+          </w:p>
+        </w:tc>
+        <w:tc>
+          <w:tcPr>
+            <w:tcW w:w="581" w:type="dxa"/>
+            <w:tcBorders>
+              <w:top w:val="nil"/>
+              <w:left w:val="nil"/>
+              <w:bottom w:val="single" w:sz="8" w:space="0" w:color="auto"/>
+              <w:right w:val="single" w:sz="4" w:space="0" w:color="auto"/>
+            </w:tcBorders>
+            <w:shd w:val="clear" w:color="000000" w:fill="A6A6A6"/>
+            <w:noWrap/>
+            <w:vAlign w:val="bottom"/>
+            <w:hideMark/>
+          </w:tcPr>
+          <w:p>
+            <w:pPr>
+              <w:jc w:val="center"/>
+              <w:rPr>
+                <w:rFonts w:ascii="Calibri" w:eastAsia="Times New Roman" w:hAnsi="Calibri" w:cs="Times New Roman"/>
+                <w:b/>
+                <w:bCs/>
+                <w:color w:val="000000"/>
+              </w:rPr>
+            </w:pPr>
+            <w:r>
+              <w:rPr>
+                <w:rFonts w:ascii="Calibri" w:eastAsia="Times New Roman" w:hAnsi="Calibri" w:cs="Times New Roman"/>
+                <w:b/>
+                <w:bCs/>
+                <w:color w:val="000000"/>
+              </w:rPr>
+              <w:t>1</w:t>
+            </w:r>
+          </w:p>
+        </w:tc>
+        <w:tc>
+          <w:tcPr>
+            <w:tcW w:w="2343" w:type="dxa"/>
+            <w:tcBorders>
+              <w:top w:val="nil"/>
+              <w:left w:val="nil"/>
+              <w:bottom w:val="single" w:sz="8" w:space="0" w:color="auto"/>
+              <w:right w:val="single" w:sz="8" w:space="0" w:color="auto"/>
+            </w:tcBorders>
+            <w:shd w:val="clear" w:color="000000" w:fill="A6A6A6"/>
+            <w:noWrap/>
+            <w:vAlign w:val="bottom"/>
+            <w:hideMark/>
+          </w:tcPr>
+          <w:p>
+            <w:pPr>
+              <w:jc w:val="center"/>
+              <w:rPr>
+                <w:rFonts w:ascii="Calibri" w:eastAsia="Times New Roman" w:hAnsi="Calibri" w:cs="Times New Roman"/>
+                <w:b/>
+                <w:bCs/>
+                <w:color w:val="000000"/>
+              </w:rPr>
+            </w:pPr>
+            <w:r>
+              <w:rPr>
+                <w:rFonts w:ascii="Calibri" w:eastAsia="Times New Roman" w:hAnsi="Calibri" w:cs="Times New Roman"/>
+                <w:b/>
+                <w:bCs/>
+                <w:color w:val="000000"/>
+              </w:rPr>
+              <w:t>Number of M</w:t>
+            </w:r>
+            <w:r>
+              <w:rPr>
+                <w:rFonts w:ascii="Calibri" w:eastAsia="Times New Roman" w:hAnsi="Calibri" w:cs="Times New Roman"/>
+                <w:b/>
+                <w:bCs/>
+                <w:color w:val="000000"/>
+              </w:rPr>
+              <w:t>ail</w:t>
+            </w:r>
+            <w:r>
+              <w:rPr>
+                <w:rFonts w:ascii="Calibri" w:eastAsia="Times New Roman" w:hAnsi="Calibri" w:cs="Times New Roman"/>
+                <w:b/>
+                <w:bCs/>
+                <w:color w:val="000000"/>
+              </w:rPr>
+              <w:t>ings</w:t>
+            </w:r>
+          </w:p>
+        </w:tc>
+      </w:tr>
+      <w:tr>
+        <w:trPr>
+          <w:trHeight w:val="300"/>
+          <w:jc w:val="center"/>
+        </w:trPr>
+        <w:tc>
+          <w:tcPr>
+            <w:tcW w:w="2786" w:type="dxa"/>
+            <w:vMerge w:val="restart"/>
+            <w:tcBorders>
+              <w:top w:val="nil"/>
+              <w:left w:val="single" w:sz="8" w:space="0" w:color="auto"/>
+              <w:bottom w:val="single" w:sz="4" w:space="0" w:color="auto"/>
+              <w:right w:val="single" w:sz="8" w:space="0" w:color="auto"/>
+            </w:tcBorders>
+            <w:shd w:val="clear" w:color="000000" w:fill="F2DCDB"/>
+            <w:noWrap/>
+            <w:vAlign w:val="bottom"/>
+            <w:hideMark/>
+          </w:tcPr>
+          <w:p>
+            <w:pPr>
+              <w:jc w:val="center"/>
+              <w:rPr>
+                <w:rFonts w:ascii="Calibri" w:eastAsia="Times New Roman" w:hAnsi="Calibri" w:cs="Times New Roman"/>
+                <w:b/>
+                <w:bCs/>
+                <w:color w:val="000000"/>
+              </w:rPr>
+            </w:pPr>
+            <w:r>
+              <w:rPr>
+                <w:rFonts w:ascii="Calibri" w:eastAsia="Times New Roman" w:hAnsi="Calibri" w:cs="Times New Roman"/>
+                <w:b/>
+                <w:bCs/>
+                <w:color w:val="000000"/>
+              </w:rPr>
+              <w:t>Model 1: All independent variables</w:t>
+            </w:r>
+          </w:p>
+        </w:tc>
+        <w:tc>
+          <w:tcPr>
+            <w:tcW w:w="694" w:type="dxa"/>
+            <w:tcBorders>
+              <w:top w:val="nil"/>
+              <w:left w:val="nil"/>
+              <w:bottom w:val="single" w:sz="4" w:space="0" w:color="auto"/>
+              <w:right w:val="single" w:sz="8" w:space="0" w:color="auto"/>
+            </w:tcBorders>
+            <w:shd w:val="clear" w:color="000000" w:fill="F2DCDB"/>
+            <w:noWrap/>
+            <w:vAlign w:val="bottom"/>
+            <w:hideMark/>
+          </w:tcPr>
+          <w:p>
+            <w:pPr>
+              <w:jc w:val="center"/>
+              <w:rPr>
+                <w:rFonts w:ascii="Calibri" w:eastAsia="Times New Roman" w:hAnsi="Calibri" w:cs="Times New Roman"/>
+                <w:b/>
+                <w:bCs/>
+                <w:color w:val="000000"/>
+              </w:rPr>
+            </w:pPr>
+            <w:r>
+              <w:rPr>
+                <w:rFonts w:ascii="Calibri" w:eastAsia="Times New Roman" w:hAnsi="Calibri" w:cs="Times New Roman"/>
+                <w:b/>
+                <w:bCs/>
+                <w:color w:val="000000"/>
+              </w:rPr>
+              <w:t>0</w:t>
+            </w:r>
+          </w:p>
+        </w:tc>
+        <w:tc>
+          <w:tcPr>
+            <w:tcW w:w="608" w:type="dxa"/>
+            <w:tcBorders>
+              <w:top w:val="nil"/>
+              <w:left w:val="nil"/>
+              <w:bottom w:val="single" w:sz="4" w:space="0" w:color="auto"/>
+              <w:right w:val="single" w:sz="4" w:space="0" w:color="auto"/>
+            </w:tcBorders>
+            <w:shd w:val="clear" w:color="000000" w:fill="F2DCDB"/>
+            <w:noWrap/>
+            <w:vAlign w:val="bottom"/>
+            <w:hideMark/>
+          </w:tcPr>
+          <w:p>
+            <w:pPr>
+              <w:jc w:val="right"/>
+              <w:rPr>
+                <w:rFonts w:ascii="Calibri" w:eastAsia="Times New Roman" w:hAnsi="Calibri" w:cs="Times New Roman"/>
+                <w:color w:val="000000"/>
+              </w:rPr>
+            </w:pPr>
+            <w:r>
+              <w:rPr>
+                <w:rFonts w:ascii="Calibri" w:eastAsia="Times New Roman" w:hAnsi="Calibri" w:cs="Times New Roman"/>
+                <w:color w:val="000000"/>
+              </w:rPr>
+              <w:t>590</w:t>
+            </w:r>
+          </w:p>
+        </w:tc>
+        <w:tc>
+          <w:tcPr>
+            <w:tcW w:w="581" w:type="dxa"/>
+            <w:tcBorders>
+              <w:top w:val="nil"/>
+              <w:left w:val="nil"/>
+              <w:bottom w:val="single" w:sz="4" w:space="0" w:color="auto"/>
+              <w:right w:val="single" w:sz="4" w:space="0" w:color="auto"/>
+            </w:tcBorders>
+            <w:shd w:val="clear" w:color="000000" w:fill="F2DCDB"/>
+            <w:noWrap/>
+            <w:vAlign w:val="bottom"/>
+            <w:hideMark/>
+          </w:tcPr>
+          <w:p>
+            <w:pPr>
+              <w:jc w:val="right"/>
+              <w:rPr>
+                <w:rFonts w:ascii="Calibri" w:eastAsia="Times New Roman" w:hAnsi="Calibri" w:cs="Times New Roman"/>
+                <w:color w:val="000000"/>
+              </w:rPr>
+            </w:pPr>
+            <w:r>
+              <w:rPr>
+                <w:rFonts w:ascii="Calibri" w:eastAsia="Times New Roman" w:hAnsi="Calibri" w:cs="Times New Roman"/>
+                <w:color w:val="000000"/>
+              </w:rPr>
+              <w:t>32</w:t>
+            </w:r>
+          </w:p>
+        </w:tc>
+        <w:tc>
+          <w:tcPr>
+            <w:tcW w:w="2343" w:type="dxa"/>
+            <w:vMerge w:val="restart"/>
+            <w:tcBorders>
+              <w:top w:val="single" w:sz="4" w:space="0" w:color="auto"/>
+              <w:left w:val="single" w:sz="8" w:space="0" w:color="auto"/>
+              <w:bottom w:val="single" w:sz="4" w:space="0" w:color="auto"/>
+              <w:right w:val="single" w:sz="8" w:space="0" w:color="auto"/>
+            </w:tcBorders>
+            <w:shd w:val="clear" w:color="000000" w:fill="F2DCDB"/>
+            <w:noWrap/>
+            <w:vAlign w:val="bottom"/>
+            <w:hideMark/>
+          </w:tcPr>
+          <w:p>
+            <w:pPr>
+              <w:jc w:val="center"/>
+              <w:rPr>
+                <w:rFonts w:ascii="Calibri" w:eastAsia="Times New Roman" w:hAnsi="Calibri" w:cs="Times New Roman"/>
+                <w:color w:val="000000"/>
+              </w:rPr>
+            </w:pPr>
+            <w:r>
+              <w:rPr>
+                <w:rFonts w:ascii="Calibri" w:eastAsia="Times New Roman" w:hAnsi="Calibri" w:cs="Times New Roman"/>
+                <w:color w:val="000000"/>
+              </w:rPr>
+              <w:t>1396</w:t>
+            </w:r>
+          </w:p>
+        </w:tc>
+      </w:tr>
+      <w:tr>
+        <w:trPr>
+          <w:trHeight w:val="300"/>
+          <w:jc w:val="center"/>
+        </w:trPr>
+        <w:tc>
+          <w:tcPr>
+            <w:tcW w:w="2786" w:type="dxa"/>
+            <w:vMerge/>
+            <w:tcBorders>
+              <w:top w:val="nil"/>
+              <w:left w:val="single" w:sz="8" w:space="0" w:color="auto"/>
+              <w:bottom w:val="single" w:sz="4" w:space="0" w:color="auto"/>
+              <w:right w:val="single" w:sz="8" w:space="0" w:color="auto"/>
+            </w:tcBorders>
+            <w:vAlign w:val="center"/>
+            <w:hideMark/>
+          </w:tcPr>
+          <w:p>
+            <w:pPr>
+              <w:rPr>
+                <w:rFonts w:ascii="Calibri" w:eastAsia="Times New Roman" w:hAnsi="Calibri" w:cs="Times New Roman"/>
+                <w:b/>
+                <w:bCs/>
+                <w:color w:val="000000"/>
+              </w:rPr>
+            </w:pPr>
+          </w:p>
+        </w:tc>
+        <w:tc>
+          <w:tcPr>
+            <w:tcW w:w="694" w:type="dxa"/>
+            <w:tcBorders>
+              <w:top w:val="nil"/>
+              <w:left w:val="nil"/>
+              <w:bottom w:val="single" w:sz="4" w:space="0" w:color="auto"/>
+              <w:right w:val="single" w:sz="8" w:space="0" w:color="auto"/>
+            </w:tcBorders>
+            <w:shd w:val="clear" w:color="000000" w:fill="F2DCDB"/>
+            <w:noWrap/>
+            <w:vAlign w:val="bottom"/>
+            <w:hideMark/>
+          </w:tcPr>
+          <w:p>
+            <w:pPr>
+              <w:jc w:val="center"/>
+              <w:rPr>
+                <w:rFonts w:ascii="Calibri" w:eastAsia="Times New Roman" w:hAnsi="Calibri" w:cs="Times New Roman"/>
+                <w:b/>
+                <w:bCs/>
+                <w:color w:val="000000"/>
+              </w:rPr>
+            </w:pPr>
+            <w:r>
+              <w:rPr>
+                <w:rFonts w:ascii="Calibri" w:eastAsia="Times New Roman" w:hAnsi="Calibri" w:cs="Times New Roman"/>
+                <w:b/>
+                <w:bCs/>
+                <w:color w:val="000000"/>
+              </w:rPr>
+              <w:t>1</w:t>
+            </w:r>
+          </w:p>
+        </w:tc>
+        <w:tc>
+          <w:tcPr>
+            <w:tcW w:w="608" w:type="dxa"/>
+            <w:tcBorders>
+              <w:top w:val="nil"/>
+              <w:left w:val="nil"/>
+              <w:bottom w:val="single" w:sz="4" w:space="0" w:color="auto"/>
+              <w:right w:val="single" w:sz="4" w:space="0" w:color="auto"/>
+            </w:tcBorders>
+            <w:shd w:val="clear" w:color="000000" w:fill="F2DCDB"/>
+            <w:noWrap/>
+            <w:vAlign w:val="bottom"/>
+            <w:hideMark/>
+          </w:tcPr>
+          <w:p>
+            <w:pPr>
+              <w:jc w:val="right"/>
+              <w:rPr>
+                <w:rFonts w:ascii="Calibri" w:eastAsia="Times New Roman" w:hAnsi="Calibri" w:cs="Times New Roman"/>
+                <w:color w:val="000000"/>
+              </w:rPr>
+            </w:pPr>
+            <w:r>
+              <w:rPr>
+                <w:rFonts w:ascii="Calibri" w:eastAsia="Times New Roman" w:hAnsi="Calibri" w:cs="Times New Roman"/>
+                <w:color w:val="000000"/>
+              </w:rPr>
+              <w:t>429</w:t>
+            </w:r>
+          </w:p>
+        </w:tc>
+        <w:tc>
+          <w:tcPr>
+            <w:tcW w:w="581" w:type="dxa"/>
+            <w:tcBorders>
+              <w:top w:val="nil"/>
+              <w:left w:val="nil"/>
+              <w:bottom w:val="single" w:sz="4" w:space="0" w:color="auto"/>
+              <w:right w:val="single" w:sz="4" w:space="0" w:color="auto"/>
+            </w:tcBorders>
+            <w:shd w:val="clear" w:color="000000" w:fill="F2DCDB"/>
+            <w:noWrap/>
+            <w:vAlign w:val="bottom"/>
+            <w:hideMark/>
+          </w:tcPr>
+          <w:p>
+            <w:pPr>
+              <w:jc w:val="right"/>
+              <w:rPr>
+                <w:rFonts w:ascii="Calibri" w:eastAsia="Times New Roman" w:hAnsi="Calibri" w:cs="Times New Roman"/>
+                <w:color w:val="000000"/>
+              </w:rPr>
+            </w:pPr>
+            <w:r>
+              <w:rPr>
+                <w:rFonts w:ascii="Calibri" w:eastAsia="Times New Roman" w:hAnsi="Calibri" w:cs="Times New Roman"/>
+                <w:color w:val="000000"/>
+              </w:rPr>
+              <w:t>967</w:t>
+            </w:r>
+          </w:p>
+        </w:tc>
+        <w:tc>
+          <w:tcPr>
+            <w:tcW w:w="2343" w:type="dxa"/>
+            <w:vMerge/>
+            <w:tcBorders>
+              <w:top w:val="single" w:sz="4" w:space="0" w:color="auto"/>
+              <w:left w:val="single" w:sz="8" w:space="0" w:color="auto"/>
+              <w:bottom w:val="single" w:sz="4" w:space="0" w:color="auto"/>
+              <w:right w:val="single" w:sz="8" w:space="0" w:color="auto"/>
+            </w:tcBorders>
+            <w:vAlign w:val="center"/>
+            <w:hideMark/>
+          </w:tcPr>
+          <w:p>
+            <w:pPr>
+              <w:jc w:val="center"/>
+              <w:rPr>
+                <w:rFonts w:ascii="Calibri" w:eastAsia="Times New Roman" w:hAnsi="Calibri" w:cs="Times New Roman"/>
+                <w:color w:val="000000"/>
+              </w:rPr>
+            </w:pPr>
+          </w:p>
+        </w:tc>
+      </w:tr>
+      <w:tr>
+        <w:trPr>
+          <w:trHeight w:val="300"/>
+          <w:jc w:val="center"/>
+        </w:trPr>
+        <w:tc>
+          <w:tcPr>
+            <w:tcW w:w="2786" w:type="dxa"/>
+            <w:vMerge w:val="restart"/>
+            <w:tcBorders>
+              <w:top w:val="nil"/>
+              <w:left w:val="single" w:sz="8" w:space="0" w:color="auto"/>
+              <w:bottom w:val="single" w:sz="4" w:space="0" w:color="auto"/>
+              <w:right w:val="single" w:sz="8" w:space="0" w:color="auto"/>
+            </w:tcBorders>
+            <w:shd w:val="clear" w:color="000000" w:fill="FDE9D9"/>
+            <w:noWrap/>
+            <w:vAlign w:val="bottom"/>
+            <w:hideMark/>
+          </w:tcPr>
+          <w:p>
+            <w:pPr>
+              <w:jc w:val="center"/>
+              <w:rPr>
+                <w:rFonts w:ascii="Calibri" w:eastAsia="Times New Roman" w:hAnsi="Calibri" w:cs="Times New Roman"/>
+                <w:b/>
+                <w:bCs/>
+                <w:color w:val="000000"/>
+              </w:rPr>
+            </w:pPr>
+            <w:r>
+              <w:rPr>
+                <w:rFonts w:ascii="Calibri" w:eastAsia="Times New Roman" w:hAnsi="Calibri" w:cs="Times New Roman"/>
+                <w:b/>
+                <w:bCs/>
+                <w:color w:val="000000"/>
+              </w:rPr>
+              <w:t>Model 2: 20 Backward subset selection variables</w:t>
+            </w:r>
+          </w:p>
+        </w:tc>
+        <w:tc>
+          <w:tcPr>
+            <w:tcW w:w="694" w:type="dxa"/>
+            <w:tcBorders>
+              <w:top w:val="nil"/>
+              <w:left w:val="nil"/>
+              <w:bottom w:val="single" w:sz="4" w:space="0" w:color="auto"/>
+              <w:right w:val="single" w:sz="8" w:space="0" w:color="auto"/>
+            </w:tcBorders>
+            <w:shd w:val="clear" w:color="000000" w:fill="FDE9D9"/>
+            <w:noWrap/>
+            <w:vAlign w:val="bottom"/>
+            <w:hideMark/>
+          </w:tcPr>
+          <w:p>
+            <w:pPr>
+              <w:jc w:val="center"/>
+              <w:rPr>
+                <w:rFonts w:ascii="Calibri" w:eastAsia="Times New Roman" w:hAnsi="Calibri" w:cs="Times New Roman"/>
+                <w:b/>
+                <w:bCs/>
+                <w:color w:val="000000"/>
+              </w:rPr>
+            </w:pPr>
+            <w:r>
+              <w:rPr>
+                <w:rFonts w:ascii="Calibri" w:eastAsia="Times New Roman" w:hAnsi="Calibri" w:cs="Times New Roman"/>
+                <w:b/>
+                <w:bCs/>
+                <w:color w:val="000000"/>
+              </w:rPr>
+              <w:t>0</w:t>
+            </w:r>
+          </w:p>
+        </w:tc>
+        <w:tc>
+          <w:tcPr>
+            <w:tcW w:w="608" w:type="dxa"/>
+            <w:tcBorders>
+              <w:top w:val="nil"/>
+              <w:left w:val="nil"/>
+              <w:bottom w:val="single" w:sz="4" w:space="0" w:color="auto"/>
+              <w:right w:val="single" w:sz="4" w:space="0" w:color="auto"/>
+            </w:tcBorders>
+            <w:shd w:val="clear" w:color="000000" w:fill="FDE9D9"/>
+            <w:noWrap/>
+            <w:vAlign w:val="bottom"/>
+            <w:hideMark/>
+          </w:tcPr>
+          <w:p>
+            <w:pPr>
+              <w:jc w:val="right"/>
+              <w:rPr>
+                <w:rFonts w:ascii="Calibri" w:eastAsia="Times New Roman" w:hAnsi="Calibri" w:cs="Times New Roman"/>
+                <w:color w:val="000000"/>
+              </w:rPr>
+            </w:pPr>
+            <w:r>
+              <w:rPr>
+                <w:rFonts w:ascii="Calibri" w:eastAsia="Times New Roman" w:hAnsi="Calibri" w:cs="Times New Roman"/>
+                <w:color w:val="000000"/>
+              </w:rPr>
+              <w:t>560</w:t>
+            </w:r>
+          </w:p>
+        </w:tc>
+        <w:tc>
+          <w:tcPr>
+            <w:tcW w:w="581" w:type="dxa"/>
+            <w:tcBorders>
+              <w:top w:val="nil"/>
+              <w:left w:val="nil"/>
+              <w:bottom w:val="single" w:sz="4" w:space="0" w:color="auto"/>
+              <w:right w:val="single" w:sz="4" w:space="0" w:color="auto"/>
+            </w:tcBorders>
+            <w:shd w:val="clear" w:color="000000" w:fill="FDE9D9"/>
+            <w:noWrap/>
+            <w:vAlign w:val="bottom"/>
+            <w:hideMark/>
+          </w:tcPr>
+          <w:p>
+            <w:pPr>
+              <w:jc w:val="right"/>
+              <w:rPr>
+                <w:rFonts w:ascii="Calibri" w:eastAsia="Times New Roman" w:hAnsi="Calibri" w:cs="Times New Roman"/>
+                <w:color w:val="000000"/>
+              </w:rPr>
+            </w:pPr>
+            <w:r>
+              <w:rPr>
+                <w:rFonts w:ascii="Calibri" w:eastAsia="Times New Roman" w:hAnsi="Calibri" w:cs="Times New Roman"/>
+                <w:color w:val="000000"/>
+              </w:rPr>
+              <w:t>37</w:t>
+            </w:r>
+          </w:p>
+        </w:tc>
+        <w:tc>
+          <w:tcPr>
+            <w:tcW w:w="2343" w:type="dxa"/>
+            <w:vMerge w:val="restart"/>
+            <w:tcBorders>
+              <w:top w:val="nil"/>
+              <w:left w:val="single" w:sz="8" w:space="0" w:color="auto"/>
+              <w:bottom w:val="single" w:sz="4" w:space="0" w:color="auto"/>
+              <w:right w:val="single" w:sz="8" w:space="0" w:color="auto"/>
+            </w:tcBorders>
+            <w:shd w:val="clear" w:color="000000" w:fill="FDE9D9"/>
+            <w:noWrap/>
+            <w:vAlign w:val="bottom"/>
+            <w:hideMark/>
+          </w:tcPr>
+          <w:p>
+            <w:pPr>
+              <w:jc w:val="center"/>
+              <w:rPr>
+                <w:rFonts w:ascii="Calibri" w:eastAsia="Times New Roman" w:hAnsi="Calibri" w:cs="Times New Roman"/>
+                <w:color w:val="000000"/>
+              </w:rPr>
+            </w:pPr>
+            <w:r>
+              <w:rPr>
+                <w:rFonts w:ascii="Calibri" w:eastAsia="Times New Roman" w:hAnsi="Calibri" w:cs="Times New Roman"/>
+                <w:color w:val="000000"/>
+              </w:rPr>
+              <w:t>1421</w:t>
+            </w:r>
+          </w:p>
+        </w:tc>
+      </w:tr>
+      <w:tr>
+        <w:trPr>
+          <w:trHeight w:val="300"/>
+          <w:jc w:val="center"/>
+        </w:trPr>
+        <w:tc>
+          <w:tcPr>
+            <w:tcW w:w="2786" w:type="dxa"/>
+            <w:vMerge/>
+            <w:tcBorders>
+              <w:top w:val="nil"/>
+              <w:left w:val="single" w:sz="8" w:space="0" w:color="auto"/>
+              <w:bottom w:val="single" w:sz="4" w:space="0" w:color="auto"/>
+              <w:right w:val="single" w:sz="8" w:space="0" w:color="auto"/>
+            </w:tcBorders>
+            <w:vAlign w:val="center"/>
+            <w:hideMark/>
+          </w:tcPr>
+          <w:p>
+            <w:pPr>
+              <w:rPr>
+                <w:rFonts w:ascii="Calibri" w:eastAsia="Times New Roman" w:hAnsi="Calibri" w:cs="Times New Roman"/>
+                <w:b/>
+                <w:bCs/>
+                <w:color w:val="000000"/>
+              </w:rPr>
+            </w:pPr>
+          </w:p>
+        </w:tc>
+        <w:tc>
+          <w:tcPr>
+            <w:tcW w:w="694" w:type="dxa"/>
+            <w:tcBorders>
+              <w:top w:val="nil"/>
+              <w:left w:val="nil"/>
+              <w:bottom w:val="single" w:sz="4" w:space="0" w:color="auto"/>
+              <w:right w:val="single" w:sz="8" w:space="0" w:color="auto"/>
+            </w:tcBorders>
+            <w:shd w:val="clear" w:color="000000" w:fill="FDE9D9"/>
+            <w:noWrap/>
+            <w:vAlign w:val="bottom"/>
+            <w:hideMark/>
+          </w:tcPr>
+          <w:p>
+            <w:pPr>
+              <w:jc w:val="center"/>
+              <w:rPr>
+                <w:rFonts w:ascii="Calibri" w:eastAsia="Times New Roman" w:hAnsi="Calibri" w:cs="Times New Roman"/>
+                <w:b/>
+                <w:bCs/>
+                <w:color w:val="000000"/>
+              </w:rPr>
+            </w:pPr>
+            <w:r>
+              <w:rPr>
+                <w:rFonts w:ascii="Calibri" w:eastAsia="Times New Roman" w:hAnsi="Calibri" w:cs="Times New Roman"/>
+                <w:b/>
+                <w:bCs/>
+                <w:color w:val="000000"/>
+              </w:rPr>
+              <w:t>1</w:t>
+            </w:r>
+          </w:p>
+        </w:tc>
+        <w:tc>
+          <w:tcPr>
+            <w:tcW w:w="608" w:type="dxa"/>
+            <w:tcBorders>
+              <w:top w:val="nil"/>
+              <w:left w:val="nil"/>
+              <w:bottom w:val="single" w:sz="4" w:space="0" w:color="auto"/>
+              <w:right w:val="single" w:sz="4" w:space="0" w:color="auto"/>
+            </w:tcBorders>
+            <w:shd w:val="clear" w:color="000000" w:fill="FDE9D9"/>
+            <w:noWrap/>
+            <w:vAlign w:val="bottom"/>
+            <w:hideMark/>
+          </w:tcPr>
+          <w:p>
+            <w:pPr>
+              <w:jc w:val="right"/>
+              <w:rPr>
+                <w:rFonts w:ascii="Calibri" w:eastAsia="Times New Roman" w:hAnsi="Calibri" w:cs="Times New Roman"/>
+                <w:color w:val="000000"/>
+              </w:rPr>
+            </w:pPr>
+            <w:r>
+              <w:rPr>
+                <w:rFonts w:ascii="Calibri" w:eastAsia="Times New Roman" w:hAnsi="Calibri" w:cs="Times New Roman"/>
+                <w:color w:val="000000"/>
+              </w:rPr>
+              <w:t>459</w:t>
+            </w:r>
+          </w:p>
+        </w:tc>
+        <w:tc>
+          <w:tcPr>
+            <w:tcW w:w="581" w:type="dxa"/>
+            <w:tcBorders>
+              <w:top w:val="nil"/>
+              <w:left w:val="nil"/>
+              <w:bottom w:val="single" w:sz="4" w:space="0" w:color="auto"/>
+              <w:right w:val="single" w:sz="4" w:space="0" w:color="auto"/>
+            </w:tcBorders>
+            <w:shd w:val="clear" w:color="000000" w:fill="FDE9D9"/>
+            <w:noWrap/>
+            <w:vAlign w:val="bottom"/>
+            <w:hideMark/>
+          </w:tcPr>
+          <w:p>
+            <w:pPr>
+              <w:jc w:val="right"/>
+              <w:rPr>
+                <w:rFonts w:ascii="Calibri" w:eastAsia="Times New Roman" w:hAnsi="Calibri" w:cs="Times New Roman"/>
+                <w:color w:val="000000"/>
+              </w:rPr>
+            </w:pPr>
+            <w:r>
+              <w:rPr>
+                <w:rFonts w:ascii="Calibri" w:eastAsia="Times New Roman" w:hAnsi="Calibri" w:cs="Times New Roman"/>
+                <w:color w:val="000000"/>
+              </w:rPr>
+              <w:t>962</w:t>
+            </w:r>
+          </w:p>
+        </w:tc>
+        <w:tc>
+          <w:tcPr>
+            <w:tcW w:w="2343" w:type="dxa"/>
+            <w:vMerge/>
+            <w:tcBorders>
+              <w:top w:val="nil"/>
+              <w:left w:val="single" w:sz="8" w:space="0" w:color="auto"/>
+              <w:bottom w:val="single" w:sz="4" w:space="0" w:color="auto"/>
+              <w:right w:val="single" w:sz="8" w:space="0" w:color="auto"/>
+            </w:tcBorders>
+            <w:vAlign w:val="center"/>
+            <w:hideMark/>
+          </w:tcPr>
+          <w:p>
+            <w:pPr>
+              <w:jc w:val="center"/>
+              <w:rPr>
+                <w:rFonts w:ascii="Calibri" w:eastAsia="Times New Roman" w:hAnsi="Calibri" w:cs="Times New Roman"/>
+                <w:color w:val="000000"/>
+              </w:rPr>
+            </w:pPr>
+          </w:p>
+        </w:tc>
+      </w:tr>
+    </w:tbl>
+    <w:p>
+      <w:pPr>
+        <w:rPr>
+          <w:rFonts w:ascii="Arial" w:hAnsi="Arial" w:cs="Arial"/>
+          <w:sz w:val="22"/>
+          <w:szCs w:val="22"/>
+        </w:rPr>
+      </w:pPr>
     </w:p>
     <w:p>
       <w:pPr>
@@ -2664,6 +7712,8 @@
         </w:rPr>
         <w:t>Although not necessarily the most interpretable of algorithms, the K-Nearest Neighbor classification method (referred to as KNN) is strong as it is one of the few completely non-parametric methods available for classification.  Since there is little information known about the exact decision boundary for whether or not an individual is a donor or not, this technique is certainly on that should be tested.  For this process, three models are fit utilizing different values of K: 1, 10 and 100.  Although the classifier with K = 100 performs the best, it is ultimately somewhat expected since it will more likely have much higher bias towards the training data set.  Despite this, the performance on the validation data still does better than the other two classifiers, maximizing profit at $11,299.50 through 1,390 mailings.</w:t>
       </w:r>
+      <w:bookmarkStart w:id="0" w:name="_GoBack"/>
+      <w:bookmarkEnd w:id="0"/>
     </w:p>
     <w:p>
       <w:pPr>
@@ -2678,50 +7728,10 @@
         </w:rPr>
       </w:pPr>
     </w:p>
-    <w:p>
-      <w:pPr>
-        <w:widowControl w:val="0"/>
-        <w:autoSpaceDE w:val="0"/>
-        <w:autoSpaceDN w:val="0"/>
-        <w:adjustRightInd w:val="0"/>
-        <w:rPr>
-          <w:rFonts w:ascii="Arial" w:hAnsi="Arial" w:cs="Arial"/>
-          <w:sz w:val="22"/>
-          <w:szCs w:val="22"/>
-        </w:rPr>
-      </w:pPr>
-    </w:p>
-    <w:p>
-      <w:pPr>
-        <w:widowControl w:val="0"/>
-        <w:autoSpaceDE w:val="0"/>
-        <w:autoSpaceDN w:val="0"/>
-        <w:adjustRightInd w:val="0"/>
-        <w:rPr>
-          <w:rFonts w:ascii="Arial" w:hAnsi="Arial" w:cs="Arial"/>
-          <w:sz w:val="22"/>
-          <w:szCs w:val="22"/>
-        </w:rPr>
-      </w:pPr>
-    </w:p>
-    <w:p>
-      <w:pPr>
-        <w:widowControl w:val="0"/>
-        <w:autoSpaceDE w:val="0"/>
-        <w:autoSpaceDN w:val="0"/>
-        <w:adjustRightInd w:val="0"/>
-        <w:rPr>
-          <w:rFonts w:ascii="Arial" w:hAnsi="Arial" w:cs="Arial"/>
-          <w:sz w:val="22"/>
-          <w:szCs w:val="22"/>
-        </w:rPr>
-      </w:pPr>
-    </w:p>
     <w:tbl>
       <w:tblPr>
         <w:tblW w:w="6710" w:type="dxa"/>
         <w:jc w:val="center"/>
-        <w:tblInd w:w="93" w:type="dxa"/>
         <w:tblLook w:val="04A0" w:firstRow="1" w:lastRow="0" w:firstColumn="1" w:lastColumn="0" w:noHBand="0" w:noVBand="1"/>
       </w:tblPr>
       <w:tblGrid>
@@ -3664,6 +8674,7 @@
                 <w:color w:val="000000"/>
               </w:rPr>
             </w:pPr>
+            <w:proofErr w:type="gramStart"/>
             <w:r>
               <w:rPr>
                 <w:rFonts w:ascii="Calibri" w:eastAsia="Times New Roman" w:hAnsi="Calibri" w:cs="Times New Roman"/>
@@ -3671,7 +8682,17 @@
                 <w:bCs/>
                 <w:color w:val="000000"/>
               </w:rPr>
-              <w:t>k = 100</w:t>
+              <w:t>k</w:t>
+            </w:r>
+            <w:proofErr w:type="gramEnd"/>
+            <w:r>
+              <w:rPr>
+                <w:rFonts w:ascii="Calibri" w:eastAsia="Times New Roman" w:hAnsi="Calibri" w:cs="Times New Roman"/>
+                <w:b/>
+                <w:bCs/>
+                <w:color w:val="000000"/>
+              </w:rPr>
+              <w:t xml:space="preserve"> = 100</w:t>
             </w:r>
           </w:p>
         </w:tc>
@@ -4173,6 +9194,7 @@
                 <w:sz w:val="22"/>
                 <w:szCs w:val="22"/>
               </w:rPr>
+              <w:lastRenderedPageBreak/>
               <w:drawing>
                 <wp:anchor distT="0" distB="0" distL="114300" distR="114300" simplePos="0" relativeHeight="251659264" behindDoc="0" locked="0" layoutInCell="1" allowOverlap="1" wp14:anchorId="37CADDCA" wp14:editId="22FF6188">
                   <wp:simplePos x="0" y="0"/>
@@ -4597,6 +9619,7 @@
           <w:sz w:val="24"/>
           <w:szCs w:val="24"/>
         </w:rPr>
+        <w:lastRenderedPageBreak/>
         <w:t>Model Technique 8: Boosted Tree</w:t>
       </w:r>
     </w:p>
@@ -4800,6 +9823,7 @@
                 <w:szCs w:val="20"/>
               </w:rPr>
             </w:pPr>
+            <w:proofErr w:type="spellStart"/>
             <w:r>
               <w:rPr>
                 <w:rFonts w:ascii="Arial" w:eastAsia="Times New Roman" w:hAnsi="Arial" w:cs="Arial"/>
@@ -4809,6 +9833,7 @@
               </w:rPr>
               <w:t>Var</w:t>
             </w:r>
+            <w:proofErr w:type="spellEnd"/>
           </w:p>
         </w:tc>
         <w:tc>
@@ -4873,6 +9898,8 @@
                 <w:szCs w:val="20"/>
               </w:rPr>
             </w:pPr>
+            <w:proofErr w:type="spellStart"/>
+            <w:proofErr w:type="gramStart"/>
             <w:r>
               <w:rPr>
                 <w:rFonts w:ascii="Arial" w:eastAsia="Times New Roman" w:hAnsi="Arial" w:cs="Arial"/>
@@ -4882,6 +9909,8 @@
               </w:rPr>
               <w:t>chld</w:t>
             </w:r>
+            <w:proofErr w:type="spellEnd"/>
+            <w:proofErr w:type="gramEnd"/>
           </w:p>
         </w:tc>
         <w:tc>
@@ -4945,6 +9974,8 @@
                 <w:szCs w:val="20"/>
               </w:rPr>
             </w:pPr>
+            <w:proofErr w:type="spellStart"/>
+            <w:proofErr w:type="gramStart"/>
             <w:r>
               <w:rPr>
                 <w:rFonts w:ascii="Arial" w:eastAsia="Times New Roman" w:hAnsi="Arial" w:cs="Arial"/>
@@ -4954,6 +9985,8 @@
               </w:rPr>
               <w:t>agif</w:t>
             </w:r>
+            <w:proofErr w:type="spellEnd"/>
+            <w:proofErr w:type="gramEnd"/>
           </w:p>
         </w:tc>
         <w:tc>
@@ -5017,6 +10050,8 @@
                 <w:szCs w:val="20"/>
               </w:rPr>
             </w:pPr>
+            <w:proofErr w:type="spellStart"/>
+            <w:proofErr w:type="gramStart"/>
             <w:r>
               <w:rPr>
                 <w:rFonts w:ascii="Arial" w:eastAsia="Times New Roman" w:hAnsi="Arial" w:cs="Arial"/>
@@ -5026,6 +10061,8 @@
               </w:rPr>
               <w:t>avhv</w:t>
             </w:r>
+            <w:proofErr w:type="spellEnd"/>
+            <w:proofErr w:type="gramEnd"/>
           </w:p>
         </w:tc>
         <w:tc>
@@ -5089,6 +10126,8 @@
                 <w:szCs w:val="20"/>
               </w:rPr>
             </w:pPr>
+            <w:proofErr w:type="spellStart"/>
+            <w:proofErr w:type="gramStart"/>
             <w:r>
               <w:rPr>
                 <w:rFonts w:ascii="Arial" w:eastAsia="Times New Roman" w:hAnsi="Arial" w:cs="Arial"/>
@@ -5098,6 +10137,8 @@
               </w:rPr>
               <w:t>tgif</w:t>
             </w:r>
+            <w:proofErr w:type="spellEnd"/>
+            <w:proofErr w:type="gramEnd"/>
           </w:p>
         </w:tc>
         <w:tc>
@@ -5161,6 +10202,8 @@
                 <w:szCs w:val="20"/>
               </w:rPr>
             </w:pPr>
+            <w:proofErr w:type="spellStart"/>
+            <w:proofErr w:type="gramStart"/>
             <w:r>
               <w:rPr>
                 <w:rFonts w:ascii="Arial" w:eastAsia="Times New Roman" w:hAnsi="Arial" w:cs="Arial"/>
@@ -5170,6 +10213,8 @@
               </w:rPr>
               <w:t>hinc</w:t>
             </w:r>
+            <w:proofErr w:type="spellEnd"/>
+            <w:proofErr w:type="gramEnd"/>
           </w:p>
         </w:tc>
         <w:tc>
@@ -5233,6 +10278,8 @@
                 <w:szCs w:val="20"/>
               </w:rPr>
             </w:pPr>
+            <w:proofErr w:type="spellStart"/>
+            <w:proofErr w:type="gramStart"/>
             <w:r>
               <w:rPr>
                 <w:rFonts w:ascii="Arial" w:eastAsia="Times New Roman" w:hAnsi="Arial" w:cs="Arial"/>
@@ -5242,6 +10289,8 @@
               </w:rPr>
               <w:t>incm</w:t>
             </w:r>
+            <w:proofErr w:type="spellEnd"/>
+            <w:proofErr w:type="gramEnd"/>
           </w:p>
         </w:tc>
         <w:tc>
@@ -5305,6 +10354,8 @@
                 <w:szCs w:val="20"/>
               </w:rPr>
             </w:pPr>
+            <w:proofErr w:type="spellStart"/>
+            <w:proofErr w:type="gramStart"/>
             <w:r>
               <w:rPr>
                 <w:rFonts w:ascii="Arial" w:eastAsia="Times New Roman" w:hAnsi="Arial" w:cs="Arial"/>
@@ -5314,6 +10365,8 @@
               </w:rPr>
               <w:t>npro</w:t>
             </w:r>
+            <w:proofErr w:type="spellEnd"/>
+            <w:proofErr w:type="gramEnd"/>
           </w:p>
         </w:tc>
         <w:tc>
@@ -5377,6 +10430,8 @@
                 <w:szCs w:val="20"/>
               </w:rPr>
             </w:pPr>
+            <w:proofErr w:type="spellStart"/>
+            <w:proofErr w:type="gramStart"/>
             <w:r>
               <w:rPr>
                 <w:rFonts w:ascii="Arial" w:eastAsia="Times New Roman" w:hAnsi="Arial" w:cs="Arial"/>
@@ -5386,6 +10441,8 @@
               </w:rPr>
               <w:t>inca</w:t>
             </w:r>
+            <w:proofErr w:type="spellEnd"/>
+            <w:proofErr w:type="gramEnd"/>
           </w:p>
         </w:tc>
         <w:tc>
@@ -5449,6 +10506,8 @@
                 <w:szCs w:val="20"/>
               </w:rPr>
             </w:pPr>
+            <w:proofErr w:type="spellStart"/>
+            <w:proofErr w:type="gramStart"/>
             <w:r>
               <w:rPr>
                 <w:rFonts w:ascii="Arial" w:eastAsia="Times New Roman" w:hAnsi="Arial" w:cs="Arial"/>
@@ -5458,6 +10517,8 @@
               </w:rPr>
               <w:t>wrat</w:t>
             </w:r>
+            <w:proofErr w:type="spellEnd"/>
+            <w:proofErr w:type="gramEnd"/>
           </w:p>
         </w:tc>
         <w:tc>
@@ -5521,6 +10582,8 @@
                 <w:szCs w:val="20"/>
               </w:rPr>
             </w:pPr>
+            <w:proofErr w:type="spellStart"/>
+            <w:proofErr w:type="gramStart"/>
             <w:r>
               <w:rPr>
                 <w:rFonts w:ascii="Arial" w:eastAsia="Times New Roman" w:hAnsi="Arial" w:cs="Arial"/>
@@ -5530,6 +10593,8 @@
               </w:rPr>
               <w:t>tdon</w:t>
             </w:r>
+            <w:proofErr w:type="spellEnd"/>
+            <w:proofErr w:type="gramEnd"/>
           </w:p>
         </w:tc>
         <w:tc>
@@ -5593,6 +10658,8 @@
                 <w:szCs w:val="20"/>
               </w:rPr>
             </w:pPr>
+            <w:proofErr w:type="spellStart"/>
+            <w:proofErr w:type="gramStart"/>
             <w:r>
               <w:rPr>
                 <w:rFonts w:ascii="Arial" w:eastAsia="Times New Roman" w:hAnsi="Arial" w:cs="Arial"/>
@@ -5602,6 +10669,8 @@
               </w:rPr>
               <w:t>lgif</w:t>
             </w:r>
+            <w:proofErr w:type="spellEnd"/>
+            <w:proofErr w:type="gramEnd"/>
           </w:p>
         </w:tc>
         <w:tc>
@@ -5665,6 +10734,7 @@
                 <w:szCs w:val="20"/>
               </w:rPr>
             </w:pPr>
+            <w:proofErr w:type="gramStart"/>
             <w:r>
               <w:rPr>
                 <w:rFonts w:ascii="Arial" w:eastAsia="Times New Roman" w:hAnsi="Arial" w:cs="Arial"/>
@@ -5674,6 +10744,7 @@
               </w:rPr>
               <w:t>plow</w:t>
             </w:r>
+            <w:proofErr w:type="gramEnd"/>
           </w:p>
         </w:tc>
         <w:tc>
@@ -5737,6 +10808,7 @@
                 <w:szCs w:val="20"/>
               </w:rPr>
             </w:pPr>
+            <w:proofErr w:type="gramStart"/>
             <w:r>
               <w:rPr>
                 <w:rFonts w:ascii="Arial" w:eastAsia="Times New Roman" w:hAnsi="Arial" w:cs="Arial"/>
@@ -5746,6 +10818,7 @@
               </w:rPr>
               <w:t>reg2</w:t>
             </w:r>
+            <w:proofErr w:type="gramEnd"/>
           </w:p>
         </w:tc>
         <w:tc>
@@ -6109,7 +11182,23 @@
         <w:t xml:space="preserve"> </w:t>
       </w:r>
       <w:r>
-        <w:t xml:space="preserve">In order to select the best subset of predictor variables for this model, we used regsubsets and examined the models with the best adjusted r-squared, CP, and BIC values. The best adjusted r-squared model contained 16 predictors, the best CP model contained 13 predictors, and the best BIC model contained 10 predictors. </w:t>
+        <w:t xml:space="preserve">In order to select the best subset of predictor variables for this model, we used </w:t>
+      </w:r>
+      <w:proofErr w:type="spellStart"/>
+      <w:r>
+        <w:t>regsubsets</w:t>
+      </w:r>
+      <w:proofErr w:type="spellEnd"/>
+      <w:r>
+        <w:t xml:space="preserve"> and examined the models with the best adjusted r-squared, CP, and BIC values. The </w:t>
+      </w:r>
+      <w:proofErr w:type="gramStart"/>
+      <w:r>
+        <w:t>best adjusted</w:t>
+      </w:r>
+      <w:proofErr w:type="gramEnd"/>
+      <w:r>
+        <w:t xml:space="preserve"> r-squared model contained 16 predictors, the best CP model contained 13 predictors, and the best BIC model contained 10 predictors. </w:t>
       </w:r>
       <w:r>
         <w:t>Here is the comparison of how these models performed on the test data:</w:t>
@@ -6121,7 +11210,6 @@
         <w:tblStyle w:val="TableGrid"/>
         <w:tblW w:w="0" w:type="auto"/>
         <w:jc w:val="center"/>
-        <w:tblInd w:w="108" w:type="dxa"/>
         <w:tblLook w:val="04A0" w:firstRow="1" w:lastRow="0" w:firstColumn="1" w:lastColumn="0" w:noHBand="0" w:noVBand="1"/>
       </w:tblPr>
       <w:tblGrid>
@@ -6216,6 +11304,7 @@
                 <w:szCs w:val="22"/>
               </w:rPr>
             </w:pPr>
+            <w:proofErr w:type="gramStart"/>
             <w:r>
               <w:rPr>
                 <w:rFonts w:ascii="Arial" w:hAnsi="Arial" w:cs="Arial"/>
@@ -6224,6 +11313,7 @@
               </w:rPr>
               <w:t>adjr2</w:t>
             </w:r>
+            <w:proofErr w:type="gramEnd"/>
           </w:p>
         </w:tc>
         <w:tc>
@@ -6364,6 +11454,7 @@
                 <w:sz w:val="22"/>
                 <w:szCs w:val="22"/>
               </w:rPr>
+              <w:lastRenderedPageBreak/>
               <w:t>BIC</w:t>
             </w:r>
           </w:p>
@@ -6737,6 +11828,7 @@
                 <w:szCs w:val="22"/>
               </w:rPr>
             </w:pPr>
+            <w:proofErr w:type="gramStart"/>
             <w:r>
               <w:rPr>
                 <w:rFonts w:ascii="Arial" w:hAnsi="Arial" w:cs="Arial"/>
@@ -6745,6 +11837,7 @@
               </w:rPr>
               <w:t>reg3</w:t>
             </w:r>
+            <w:proofErr w:type="gramEnd"/>
           </w:p>
         </w:tc>
         <w:tc>
@@ -6783,6 +11876,7 @@
                 <w:szCs w:val="22"/>
               </w:rPr>
             </w:pPr>
+            <w:proofErr w:type="gramStart"/>
             <w:r>
               <w:rPr>
                 <w:rFonts w:ascii="Arial" w:hAnsi="Arial" w:cs="Arial"/>
@@ -6791,6 +11885,7 @@
               </w:rPr>
               <w:t>reg4</w:t>
             </w:r>
+            <w:proofErr w:type="gramEnd"/>
           </w:p>
         </w:tc>
         <w:tc>
@@ -6829,6 +11924,7 @@
                 <w:szCs w:val="22"/>
               </w:rPr>
             </w:pPr>
+            <w:proofErr w:type="gramStart"/>
             <w:r>
               <w:rPr>
                 <w:rFonts w:ascii="Arial" w:hAnsi="Arial" w:cs="Arial"/>
@@ -6837,6 +11933,7 @@
               </w:rPr>
               <w:t>home</w:t>
             </w:r>
+            <w:proofErr w:type="gramEnd"/>
           </w:p>
         </w:tc>
         <w:tc>
@@ -6875,6 +11972,8 @@
                 <w:szCs w:val="22"/>
               </w:rPr>
             </w:pPr>
+            <w:proofErr w:type="spellStart"/>
+            <w:proofErr w:type="gramStart"/>
             <w:r>
               <w:rPr>
                 <w:rFonts w:ascii="Arial" w:hAnsi="Arial" w:cs="Arial"/>
@@ -6883,6 +11982,8 @@
               </w:rPr>
               <w:t>chld</w:t>
             </w:r>
+            <w:proofErr w:type="spellEnd"/>
+            <w:proofErr w:type="gramEnd"/>
           </w:p>
         </w:tc>
         <w:tc>
@@ -6921,6 +12022,8 @@
                 <w:szCs w:val="22"/>
               </w:rPr>
             </w:pPr>
+            <w:proofErr w:type="spellStart"/>
+            <w:proofErr w:type="gramStart"/>
             <w:r>
               <w:rPr>
                 <w:rFonts w:ascii="Arial" w:hAnsi="Arial" w:cs="Arial"/>
@@ -6929,6 +12032,8 @@
               </w:rPr>
               <w:t>hinc</w:t>
             </w:r>
+            <w:proofErr w:type="spellEnd"/>
+            <w:proofErr w:type="gramEnd"/>
           </w:p>
         </w:tc>
         <w:tc>
@@ -6967,6 +12072,8 @@
                 <w:szCs w:val="22"/>
               </w:rPr>
             </w:pPr>
+            <w:proofErr w:type="spellStart"/>
+            <w:proofErr w:type="gramStart"/>
             <w:r>
               <w:rPr>
                 <w:rFonts w:ascii="Arial" w:hAnsi="Arial" w:cs="Arial"/>
@@ -6975,6 +12082,8 @@
               </w:rPr>
               <w:t>incom</w:t>
             </w:r>
+            <w:proofErr w:type="spellEnd"/>
+            <w:proofErr w:type="gramEnd"/>
           </w:p>
         </w:tc>
         <w:tc>
@@ -7013,6 +12122,7 @@
                 <w:szCs w:val="22"/>
               </w:rPr>
             </w:pPr>
+            <w:proofErr w:type="gramStart"/>
             <w:r>
               <w:rPr>
                 <w:rFonts w:ascii="Arial" w:hAnsi="Arial" w:cs="Arial"/>
@@ -7021,6 +12131,7 @@
               </w:rPr>
               <w:t>plow</w:t>
             </w:r>
+            <w:proofErr w:type="gramEnd"/>
           </w:p>
         </w:tc>
         <w:tc>
@@ -7059,6 +12170,8 @@
                 <w:szCs w:val="22"/>
               </w:rPr>
             </w:pPr>
+            <w:proofErr w:type="spellStart"/>
+            <w:proofErr w:type="gramStart"/>
             <w:r>
               <w:rPr>
                 <w:rFonts w:ascii="Arial" w:hAnsi="Arial" w:cs="Arial"/>
@@ -7067,6 +12180,8 @@
               </w:rPr>
               <w:t>npro</w:t>
             </w:r>
+            <w:proofErr w:type="spellEnd"/>
+            <w:proofErr w:type="gramEnd"/>
           </w:p>
         </w:tc>
         <w:tc>
@@ -7105,6 +12220,8 @@
                 <w:szCs w:val="22"/>
               </w:rPr>
             </w:pPr>
+            <w:proofErr w:type="spellStart"/>
+            <w:proofErr w:type="gramStart"/>
             <w:r>
               <w:rPr>
                 <w:rFonts w:ascii="Arial" w:hAnsi="Arial" w:cs="Arial"/>
@@ -7113,6 +12230,8 @@
               </w:rPr>
               <w:t>rgif</w:t>
             </w:r>
+            <w:proofErr w:type="spellEnd"/>
+            <w:proofErr w:type="gramEnd"/>
           </w:p>
         </w:tc>
         <w:tc>
@@ -7151,6 +12270,8 @@
                 <w:szCs w:val="22"/>
               </w:rPr>
             </w:pPr>
+            <w:proofErr w:type="spellStart"/>
+            <w:proofErr w:type="gramStart"/>
             <w:r>
               <w:rPr>
                 <w:rFonts w:ascii="Arial" w:hAnsi="Arial" w:cs="Arial"/>
@@ -7159,6 +12280,8 @@
               </w:rPr>
               <w:t>agif</w:t>
             </w:r>
+            <w:proofErr w:type="spellEnd"/>
+            <w:proofErr w:type="gramEnd"/>
           </w:p>
         </w:tc>
         <w:tc>
@@ -7500,6 +12623,7 @@
           <w:sz w:val="22"/>
           <w:szCs w:val="22"/>
         </w:rPr>
+        <w:lastRenderedPageBreak/>
         <w:drawing>
           <wp:inline distT="0" distB="0" distL="0" distR="0" wp14:anchorId="55F7EA1F" wp14:editId="2E05D489">
             <wp:extent cx="3314700" cy="2383094"/>
@@ -7597,7 +12721,6 @@
         <w:tblStyle w:val="TableGrid"/>
         <w:tblW w:w="0" w:type="auto"/>
         <w:jc w:val="center"/>
-        <w:tblInd w:w="108" w:type="dxa"/>
         <w:tblLook w:val="04A0" w:firstRow="1" w:lastRow="0" w:firstColumn="1" w:lastColumn="0" w:noHBand="0" w:noVBand="1"/>
       </w:tblPr>
       <w:tblGrid>
@@ -7627,7 +12750,25 @@
                 <w:sz w:val="22"/>
                 <w:szCs w:val="22"/>
               </w:rPr>
-              <w:t># of Components</w:t>
+              <w:t xml:space="preserve"># </w:t>
+            </w:r>
+            <w:proofErr w:type="gramStart"/>
+            <w:r>
+              <w:rPr>
+                <w:rFonts w:ascii="Arial" w:hAnsi="Arial" w:cs="Arial"/>
+                <w:sz w:val="22"/>
+                <w:szCs w:val="22"/>
+              </w:rPr>
+              <w:t>of</w:t>
+            </w:r>
+            <w:proofErr w:type="gramEnd"/>
+            <w:r>
+              <w:rPr>
+                <w:rFonts w:ascii="Arial" w:hAnsi="Arial" w:cs="Arial"/>
+                <w:sz w:val="22"/>
+                <w:szCs w:val="22"/>
+              </w:rPr>
+              <w:t xml:space="preserve"> Components</w:t>
             </w:r>
           </w:p>
         </w:tc>
@@ -7913,7 +13054,25 @@
           <w:sz w:val="22"/>
           <w:szCs w:val="22"/>
         </w:rPr>
-        <w:t>In this case, based on the mean prediction error and the standard error, 15 is the optimal number of components.</w:t>
+        <w:t xml:space="preserve">In this case, based on the mean prediction error and the standard error, 15 </w:t>
+      </w:r>
+      <w:proofErr w:type="gramStart"/>
+      <w:r>
+        <w:rPr>
+          <w:rFonts w:ascii="Arial" w:hAnsi="Arial" w:cs="Arial"/>
+          <w:sz w:val="22"/>
+          <w:szCs w:val="22"/>
+        </w:rPr>
+        <w:t>is</w:t>
+      </w:r>
+      <w:proofErr w:type="gramEnd"/>
+      <w:r>
+        <w:rPr>
+          <w:rFonts w:ascii="Arial" w:hAnsi="Arial" w:cs="Arial"/>
+          <w:sz w:val="22"/>
+          <w:szCs w:val="22"/>
+        </w:rPr>
+        <w:t xml:space="preserve"> the optimal number of components.</w:t>
       </w:r>
     </w:p>
     <w:p>
@@ -8074,7 +13233,26 @@
           <w:sz w:val="22"/>
           <w:szCs w:val="22"/>
         </w:rPr>
-        <w:t>Looking at the plot for partial least squares, we can see that there is a large drop down to 3 components, but not much movement after that. This leads us to believe that 3 components is enough. The results for this model are below:</w:t>
+        <w:lastRenderedPageBreak/>
+        <w:t xml:space="preserve">Looking at the plot for partial least squares, we can see that there is a large drop down to 3 components, but not much movement after that. This leads us to believe that 3 components </w:t>
+      </w:r>
+      <w:proofErr w:type="gramStart"/>
+      <w:r>
+        <w:rPr>
+          <w:rFonts w:ascii="Arial" w:hAnsi="Arial" w:cs="Arial"/>
+          <w:sz w:val="22"/>
+          <w:szCs w:val="22"/>
+        </w:rPr>
+        <w:t>is</w:t>
+      </w:r>
+      <w:proofErr w:type="gramEnd"/>
+      <w:r>
+        <w:rPr>
+          <w:rFonts w:ascii="Arial" w:hAnsi="Arial" w:cs="Arial"/>
+          <w:sz w:val="22"/>
+          <w:szCs w:val="22"/>
+        </w:rPr>
+        <w:t xml:space="preserve"> enough. The results for this model are below:</w:t>
       </w:r>
     </w:p>
     <w:p>
@@ -8091,7 +13269,6 @@
         <w:tblStyle w:val="TableGrid"/>
         <w:tblW w:w="0" w:type="auto"/>
         <w:jc w:val="center"/>
-        <w:tblInd w:w="108" w:type="dxa"/>
         <w:tblLook w:val="04A0" w:firstRow="1" w:lastRow="0" w:firstColumn="1" w:lastColumn="0" w:noHBand="0" w:noVBand="1"/>
       </w:tblPr>
       <w:tblGrid>
@@ -8121,7 +13298,25 @@
                 <w:sz w:val="22"/>
                 <w:szCs w:val="22"/>
               </w:rPr>
-              <w:t># of Components</w:t>
+              <w:t xml:space="preserve"># </w:t>
+            </w:r>
+            <w:proofErr w:type="gramStart"/>
+            <w:r>
+              <w:rPr>
+                <w:rFonts w:ascii="Arial" w:hAnsi="Arial" w:cs="Arial"/>
+                <w:sz w:val="22"/>
+                <w:szCs w:val="22"/>
+              </w:rPr>
+              <w:t>of</w:t>
+            </w:r>
+            <w:proofErr w:type="gramEnd"/>
+            <w:r>
+              <w:rPr>
+                <w:rFonts w:ascii="Arial" w:hAnsi="Arial" w:cs="Arial"/>
+                <w:sz w:val="22"/>
+                <w:szCs w:val="22"/>
+              </w:rPr>
+              <w:t xml:space="preserve"> Components</w:t>
             </w:r>
           </w:p>
         </w:tc>
@@ -8433,7 +13628,6 @@
         <w:tblStyle w:val="TableGrid"/>
         <w:tblW w:w="0" w:type="auto"/>
         <w:jc w:val="center"/>
-        <w:tblInd w:w="108" w:type="dxa"/>
         <w:tblLook w:val="04A0" w:firstRow="1" w:lastRow="0" w:firstColumn="1" w:lastColumn="0" w:noHBand="0" w:noVBand="1"/>
       </w:tblPr>
       <w:tblGrid>
@@ -8663,6 +13857,7 @@
           <w:sz w:val="22"/>
           <w:szCs w:val="22"/>
         </w:rPr>
+        <w:lastRenderedPageBreak/>
         <w:drawing>
           <wp:inline distT="0" distB="0" distL="0" distR="0" wp14:anchorId="598EAF52" wp14:editId="3642DB59">
             <wp:extent cx="3200400" cy="3230638"/>
@@ -8753,7 +13948,6 @@
         <w:tblStyle w:val="TableGrid"/>
         <w:tblW w:w="0" w:type="auto"/>
         <w:jc w:val="center"/>
-        <w:tblInd w:w="108" w:type="dxa"/>
         <w:tblLook w:val="04A0" w:firstRow="1" w:lastRow="0" w:firstColumn="1" w:lastColumn="0" w:noHBand="0" w:noVBand="1"/>
       </w:tblPr>
       <w:tblGrid>
@@ -9188,8 +14382,6 @@
             </w:r>
           </w:p>
         </w:tc>
-        <w:bookmarkStart w:id="0" w:name="_GoBack"/>
-        <w:bookmarkEnd w:id="0"/>
       </w:tr>
       <w:tr>
         <w:trPr>
@@ -9874,6 +15066,7 @@
                 <w:sz w:val="22"/>
                 <w:szCs w:val="22"/>
               </w:rPr>
+              <w:lastRenderedPageBreak/>
               <w:t>1396</w:t>
             </w:r>
           </w:p>
@@ -10597,8 +15790,19 @@
                 <w:sz w:val="22"/>
                 <w:szCs w:val="22"/>
               </w:rPr>
-              <w:t>Tree with subset vars</w:t>
-            </w:r>
+              <w:t xml:space="preserve">Tree with subset </w:t>
+            </w:r>
+            <w:proofErr w:type="spellStart"/>
+            <w:r>
+              <w:rPr>
+                <w:rFonts w:ascii="Arial" w:eastAsia="Times New Roman" w:hAnsi="Arial" w:cs="Times New Roman"/>
+                <w:color w:val="000000"/>
+                <w:sz w:val="22"/>
+                <w:szCs w:val="22"/>
+              </w:rPr>
+              <w:t>vars</w:t>
+            </w:r>
+            <w:proofErr w:type="spellEnd"/>
           </w:p>
         </w:tc>
       </w:tr>
@@ -10924,7 +16128,27 @@
                 <w:sz w:val="22"/>
                 <w:szCs w:val="22"/>
               </w:rPr>
-              <w:t>Linear SVM (untuned)</w:t>
+              <w:t>Linear SVM (</w:t>
+            </w:r>
+            <w:proofErr w:type="spellStart"/>
+            <w:r>
+              <w:rPr>
+                <w:rFonts w:ascii="Arial" w:eastAsia="Times New Roman" w:hAnsi="Arial" w:cs="Times New Roman"/>
+                <w:color w:val="000000"/>
+                <w:sz w:val="22"/>
+                <w:szCs w:val="22"/>
+              </w:rPr>
+              <w:t>untuned</w:t>
+            </w:r>
+            <w:proofErr w:type="spellEnd"/>
+            <w:r>
+              <w:rPr>
+                <w:rFonts w:ascii="Arial" w:eastAsia="Times New Roman" w:hAnsi="Arial" w:cs="Times New Roman"/>
+                <w:color w:val="000000"/>
+                <w:sz w:val="22"/>
+                <w:szCs w:val="22"/>
+              </w:rPr>
+              <w:t>)</w:t>
             </w:r>
           </w:p>
         </w:tc>
@@ -11075,7 +16299,6 @@
       <w:tblPr>
         <w:tblW w:w="4785" w:type="dxa"/>
         <w:jc w:val="center"/>
-        <w:tblInd w:w="93" w:type="dxa"/>
         <w:tblLayout w:type="fixed"/>
         <w:tblLook w:val="04A0" w:firstRow="1" w:lastRow="0" w:firstColumn="1" w:lastColumn="0" w:noHBand="0" w:noVBand="1"/>
       </w:tblPr>
@@ -11848,13 +17071,23 @@
         </w:rPr>
         <w:t xml:space="preserve">) performed slightly </w:t>
       </w:r>
-      <w:r>
-        <w:rPr>
-          <w:rFonts w:ascii="Arial" w:hAnsi="Arial" w:cs="Arial"/>
-          <w:sz w:val="22"/>
-          <w:szCs w:val="22"/>
-        </w:rPr>
-        <w:t>better than Models 1, 2, and 3. It, however, is a more complex model than Models 2 and 3 because it uses all ten predictors rather than just six. Model 5 (lasso</w:t>
+      <w:proofErr w:type="gramStart"/>
+      <w:r>
+        <w:rPr>
+          <w:rFonts w:ascii="Arial" w:hAnsi="Arial" w:cs="Arial"/>
+          <w:sz w:val="22"/>
+          <w:szCs w:val="22"/>
+        </w:rPr>
+        <w:t>better</w:t>
+      </w:r>
+      <w:proofErr w:type="gramEnd"/>
+      <w:r>
+        <w:rPr>
+          <w:rFonts w:ascii="Arial" w:hAnsi="Arial" w:cs="Arial"/>
+          <w:sz w:val="22"/>
+          <w:szCs w:val="22"/>
+        </w:rPr>
+        <w:t xml:space="preserve"> than Models 1, 2, and 3. It, however, is a more complex model than Models 2 and 3 because it uses all ten predictors rather than just six. Model 5 (lasso</w:t>
       </w:r>
       <w:r>
         <w:rPr>
@@ -12002,39 +17235,106 @@
           <w:sz w:val="22"/>
           <w:szCs w:val="22"/>
         </w:rPr>
-        <w:t xml:space="preserve">variables sex, bmi, map, </w:t>
-      </w:r>
-      <w:r>
-        <w:rPr>
-          <w:rFonts w:ascii="Arial" w:hAnsi="Arial" w:cs="Arial"/>
-          <w:sz w:val="22"/>
-          <w:szCs w:val="22"/>
-        </w:rPr>
-        <w:t xml:space="preserve">hdl, </w:t>
-      </w:r>
-      <w:r>
-        <w:rPr>
-          <w:rFonts w:ascii="Arial" w:hAnsi="Arial" w:cs="Arial"/>
-          <w:sz w:val="22"/>
-          <w:szCs w:val="22"/>
-        </w:rPr>
-        <w:t xml:space="preserve">ltg, </w:t>
-      </w:r>
-      <w:r>
-        <w:rPr>
-          <w:rFonts w:ascii="Arial" w:hAnsi="Arial" w:cs="Arial"/>
-          <w:sz w:val="22"/>
-          <w:szCs w:val="22"/>
-        </w:rPr>
-        <w:t xml:space="preserve">and glu. </w:t>
-      </w:r>
-      <w:r>
-        <w:rPr>
-          <w:rFonts w:ascii="Arial" w:hAnsi="Arial" w:cs="Arial"/>
-          <w:sz w:val="22"/>
-          <w:szCs w:val="22"/>
-        </w:rPr>
-        <w:t>Before deploying the model, I recommend further model testing and consulting a diabetes expert to determine if the predictors included in the model make medical sense. If the model performs well in additional tests and receives the approval of a medi</w:t>
+        <w:t xml:space="preserve">variables sex, </w:t>
+      </w:r>
+      <w:proofErr w:type="spellStart"/>
+      <w:r>
+        <w:rPr>
+          <w:rFonts w:ascii="Arial" w:hAnsi="Arial" w:cs="Arial"/>
+          <w:sz w:val="22"/>
+          <w:szCs w:val="22"/>
+        </w:rPr>
+        <w:t>bmi</w:t>
+      </w:r>
+      <w:proofErr w:type="spellEnd"/>
+      <w:r>
+        <w:rPr>
+          <w:rFonts w:ascii="Arial" w:hAnsi="Arial" w:cs="Arial"/>
+          <w:sz w:val="22"/>
+          <w:szCs w:val="22"/>
+        </w:rPr>
+        <w:t xml:space="preserve">, map, </w:t>
+      </w:r>
+      <w:proofErr w:type="spellStart"/>
+      <w:proofErr w:type="gramStart"/>
+      <w:r>
+        <w:rPr>
+          <w:rFonts w:ascii="Arial" w:hAnsi="Arial" w:cs="Arial"/>
+          <w:sz w:val="22"/>
+          <w:szCs w:val="22"/>
+        </w:rPr>
+        <w:t>hdl</w:t>
+      </w:r>
+      <w:proofErr w:type="spellEnd"/>
+      <w:proofErr w:type="gramEnd"/>
+      <w:r>
+        <w:rPr>
+          <w:rFonts w:ascii="Arial" w:hAnsi="Arial" w:cs="Arial"/>
+          <w:sz w:val="22"/>
+          <w:szCs w:val="22"/>
+        </w:rPr>
+        <w:t xml:space="preserve">, </w:t>
+      </w:r>
+      <w:proofErr w:type="spellStart"/>
+      <w:r>
+        <w:rPr>
+          <w:rFonts w:ascii="Arial" w:hAnsi="Arial" w:cs="Arial"/>
+          <w:sz w:val="22"/>
+          <w:szCs w:val="22"/>
+        </w:rPr>
+        <w:t>ltg</w:t>
+      </w:r>
+      <w:proofErr w:type="spellEnd"/>
+      <w:r>
+        <w:rPr>
+          <w:rFonts w:ascii="Arial" w:hAnsi="Arial" w:cs="Arial"/>
+          <w:sz w:val="22"/>
+          <w:szCs w:val="22"/>
+        </w:rPr>
+        <w:t xml:space="preserve">, </w:t>
+      </w:r>
+      <w:r>
+        <w:rPr>
+          <w:rFonts w:ascii="Arial" w:hAnsi="Arial" w:cs="Arial"/>
+          <w:sz w:val="22"/>
+          <w:szCs w:val="22"/>
+        </w:rPr>
+        <w:t xml:space="preserve">and </w:t>
+      </w:r>
+      <w:proofErr w:type="spellStart"/>
+      <w:r>
+        <w:rPr>
+          <w:rFonts w:ascii="Arial" w:hAnsi="Arial" w:cs="Arial"/>
+          <w:sz w:val="22"/>
+          <w:szCs w:val="22"/>
+        </w:rPr>
+        <w:t>glu</w:t>
+      </w:r>
+      <w:proofErr w:type="spellEnd"/>
+      <w:r>
+        <w:rPr>
+          <w:rFonts w:ascii="Arial" w:hAnsi="Arial" w:cs="Arial"/>
+          <w:sz w:val="22"/>
+          <w:szCs w:val="22"/>
+        </w:rPr>
+        <w:t xml:space="preserve">. </w:t>
+      </w:r>
+      <w:r>
+        <w:rPr>
+          <w:rFonts w:ascii="Arial" w:hAnsi="Arial" w:cs="Arial"/>
+          <w:sz w:val="22"/>
+          <w:szCs w:val="22"/>
+        </w:rPr>
+        <w:t xml:space="preserve">Before deploying the model, I recommend further model testing and consulting a diabetes expert to determine if the predictors included in the model make medical sense. If the </w:t>
+      </w:r>
+      <w:r>
+        <w:rPr>
+          <w:rFonts w:ascii="Arial" w:hAnsi="Arial" w:cs="Arial"/>
+          <w:sz w:val="22"/>
+          <w:szCs w:val="22"/>
+        </w:rPr>
+        <w:lastRenderedPageBreak/>
+        <w:t>model performs well in additional tests and receives the approval of a medi</w:t>
       </w:r>
       <w:r>
         <w:rPr>
@@ -12291,7 +17591,7 @@
         <w:sz w:val="22"/>
         <w:szCs w:val="22"/>
       </w:rPr>
-      <w:t>1</w:t>
+      <w:t>6</w:t>
     </w:r>
     <w:r>
       <w:rPr>
@@ -12368,7 +17668,25 @@
           <w:sz w:val="18"/>
           <w:szCs w:val="18"/>
         </w:rPr>
-        <w:t xml:space="preserve"> for our models, but we added a “.t” to the end of each variable name in Figure 1 to clearly distinguish between the original and transformed variables.</w:t>
+        <w:t xml:space="preserve"> for our models, but we added a “</w:t>
+      </w:r>
+      <w:proofErr w:type="gramStart"/>
+      <w:r>
+        <w:rPr>
+          <w:rFonts w:ascii="Arial" w:hAnsi="Arial" w:cs="Arial"/>
+          <w:sz w:val="18"/>
+          <w:szCs w:val="18"/>
+        </w:rPr>
+        <w:t>.t</w:t>
+      </w:r>
+      <w:proofErr w:type="gramEnd"/>
+      <w:r>
+        <w:rPr>
+          <w:rFonts w:ascii="Arial" w:hAnsi="Arial" w:cs="Arial"/>
+          <w:sz w:val="18"/>
+          <w:szCs w:val="18"/>
+        </w:rPr>
+        <w:t>” to the end of each variable name in Figure 1 to clearly distinguish between the original and transformed variables.</w:t>
       </w:r>
     </w:p>
   </w:footnote>
@@ -13849,7 +19167,7 @@
 </file>
 
 <file path=customXml/itemProps1.xml><?xml version="1.0" encoding="utf-8"?>
-<ds:datastoreItem xmlns:ds="http://schemas.openxmlformats.org/officeDocument/2006/customXml" ds:itemID="{03864564-5234-2D4D-9EB0-9BD6C335262E}">
+<ds:datastoreItem xmlns:ds="http://schemas.openxmlformats.org/officeDocument/2006/customXml" ds:itemID="{00BBA7CF-B3B0-A345-A140-E15C800F6077}">
   <ds:schemaRefs>
     <ds:schemaRef ds:uri="http://schemas.openxmlformats.org/officeDocument/2006/bibliography"/>
   </ds:schemaRefs>

--- a/Final_Project_Group2.docx
+++ b/Final_Project_Group2.docx
@@ -620,25 +620,7 @@
           <w:sz w:val="22"/>
           <w:szCs w:val="22"/>
         </w:rPr>
-        <w:t xml:space="preserve"> As the figure shows, the logarithmic transformation </w:t>
-      </w:r>
-      <w:proofErr w:type="gramStart"/>
-      <w:r>
-        <w:rPr>
-          <w:rFonts w:ascii="Arial" w:hAnsi="Arial" w:cs="Arial"/>
-          <w:sz w:val="22"/>
-          <w:szCs w:val="22"/>
-        </w:rPr>
-        <w:t>helped</w:t>
-      </w:r>
-      <w:proofErr w:type="gramEnd"/>
-      <w:r>
-        <w:rPr>
-          <w:rFonts w:ascii="Arial" w:hAnsi="Arial" w:cs="Arial"/>
-          <w:sz w:val="22"/>
-          <w:szCs w:val="22"/>
-        </w:rPr>
-        <w:t xml:space="preserve"> normalize the distributions of these seven variables.</w:t>
+        <w:t xml:space="preserve"> As the figure shows, the logarithmic transformation helped normalize the distributions of these seven variables.</w:t>
       </w:r>
     </w:p>
     <w:p>
@@ -684,14 +666,14 @@
                     </pic:cNvPicPr>
                   </pic:nvPicPr>
                   <pic:blipFill rotWithShape="1">
-                    <a:blip r:embed="rId8">
+                    <a:blip r:embed="rId8" cstate="screen">
                       <a:extLst>
                         <a:ext uri="{28A0092B-C50C-407E-A947-70E740481C1C}">
-                          <a14:useLocalDpi xmlns:a14="http://schemas.microsoft.com/office/drawing/2010/main" val="0"/>
+                          <a14:useLocalDpi xmlns:a14="http://schemas.microsoft.com/office/drawing/2010/main"/>
                         </a:ext>
                       </a:extLst>
                     </a:blip>
-                    <a:srcRect l="4277" t="29912" r="4079" b="29685"/>
+                    <a:srcRect/>
                     <a:stretch/>
                   </pic:blipFill>
                   <pic:spPr bwMode="auto">
@@ -759,14 +741,14 @@
                     </pic:cNvPicPr>
                   </pic:nvPicPr>
                   <pic:blipFill rotWithShape="1">
-                    <a:blip r:embed="rId9">
+                    <a:blip r:embed="rId9" cstate="screen">
                       <a:extLst>
                         <a:ext uri="{28A0092B-C50C-407E-A947-70E740481C1C}">
-                          <a14:useLocalDpi xmlns:a14="http://schemas.microsoft.com/office/drawing/2010/main" val="0"/>
+                          <a14:useLocalDpi xmlns:a14="http://schemas.microsoft.com/office/drawing/2010/main"/>
                         </a:ext>
                       </a:extLst>
                     </a:blip>
-                    <a:srcRect l="4277" t="29164" r="4182" b="28958"/>
+                    <a:srcRect/>
                     <a:stretch/>
                   </pic:blipFill>
                   <pic:spPr bwMode="auto">
@@ -807,27 +789,14 @@
       <w:r>
         <w:t xml:space="preserve">Figure </w:t>
       </w:r>
-      <w:r>
-        <w:fldChar w:fldCharType="begin"/>
-      </w:r>
-      <w:r>
-        <w:instrText xml:space="preserve"> SEQ Figure \* ARABIC </w:instrText>
-      </w:r>
-      <w:r>
-        <w:fldChar w:fldCharType="separate"/>
-      </w:r>
-      <w:r>
-        <w:rPr>
-          <w:noProof/>
-        </w:rPr>
-        <w:t>1</w:t>
-      </w:r>
-      <w:r>
-        <w:rPr>
-          <w:noProof/>
-        </w:rPr>
-        <w:fldChar w:fldCharType="end"/>
-      </w:r>
+      <w:fldSimple w:instr=" SEQ Figure \* ARABIC ">
+        <w:r>
+          <w:rPr>
+            <w:noProof/>
+          </w:rPr>
+          <w:t>1</w:t>
+        </w:r>
+      </w:fldSimple>
       <w:r>
         <w:t>: Transformation of Variables</w:t>
       </w:r>
@@ -2577,10 +2546,10 @@
                     </pic:cNvPicPr>
                   </pic:nvPicPr>
                   <pic:blipFill rotWithShape="1">
-                    <a:blip r:embed="rId10">
+                    <a:blip r:embed="rId10" cstate="screen">
                       <a:extLst>
                         <a:ext uri="{28A0092B-C50C-407E-A947-70E740481C1C}">
-                          <a14:useLocalDpi xmlns:a14="http://schemas.microsoft.com/office/drawing/2010/main" val="0"/>
+                          <a14:useLocalDpi xmlns:a14="http://schemas.microsoft.com/office/drawing/2010/main"/>
                         </a:ext>
                       </a:extLst>
                     </a:blip>
@@ -2620,27 +2589,14 @@
       <w:r>
         <w:t xml:space="preserve">          Figure </w:t>
       </w:r>
-      <w:r>
-        <w:fldChar w:fldCharType="begin"/>
-      </w:r>
-      <w:r>
-        <w:instrText xml:space="preserve"> SEQ Figure \* ARABIC </w:instrText>
-      </w:r>
-      <w:r>
-        <w:fldChar w:fldCharType="separate"/>
-      </w:r>
-      <w:r>
-        <w:rPr>
-          <w:noProof/>
-        </w:rPr>
-        <w:t>2</w:t>
-      </w:r>
-      <w:r>
-        <w:rPr>
-          <w:noProof/>
-        </w:rPr>
-        <w:fldChar w:fldCharType="end"/>
-      </w:r>
+      <w:fldSimple w:instr=" SEQ Figure \* ARABIC ">
+        <w:r>
+          <w:rPr>
+            <w:noProof/>
+          </w:rPr>
+          <w:t>2</w:t>
+        </w:r>
+      </w:fldSimple>
       <w:r>
         <w:t>: Correlation Matrix</w:t>
       </w:r>
@@ -3031,1605 +2987,4168 @@
         <w:t xml:space="preserve"> the second model utilizes only those </w:t>
       </w:r>
     </w:p>
+    <w:p>
+      <w:pPr>
+        <w:rPr>
+          <w:rFonts w:ascii="Arial" w:hAnsi="Arial" w:cs="Arial"/>
+          <w:sz w:val="22"/>
+          <w:szCs w:val="22"/>
+        </w:rPr>
+      </w:pPr>
+      <w:proofErr w:type="gramStart"/>
+      <w:r>
+        <w:rPr>
+          <w:rFonts w:ascii="Arial" w:hAnsi="Arial" w:cs="Arial"/>
+          <w:sz w:val="22"/>
+          <w:szCs w:val="22"/>
+        </w:rPr>
+        <w:t>variables</w:t>
+      </w:r>
+      <w:proofErr w:type="gramEnd"/>
+      <w:r>
+        <w:rPr>
+          <w:rFonts w:ascii="Arial" w:hAnsi="Arial" w:cs="Arial"/>
+          <w:sz w:val="22"/>
+          <w:szCs w:val="22"/>
+        </w:rPr>
+        <w:t xml:space="preserve"> which are significant at p=0.05, the third model includes all independent variables, but also incorporates additional quadratic terms for numerical variables. Backward subset selection performed on the third model yielded a 20 variable model. These</w:t>
+      </w:r>
+      <w:r>
+        <w:rPr>
+          <w:rFonts w:ascii="Arial" w:hAnsi="Arial" w:cs="Arial"/>
+          <w:sz w:val="22"/>
+          <w:szCs w:val="22"/>
+        </w:rPr>
+        <w:t xml:space="preserve"> 20 variables are used for </w:t>
+      </w:r>
+      <w:r>
+        <w:rPr>
+          <w:rFonts w:ascii="Arial" w:hAnsi="Arial" w:cs="Arial"/>
+          <w:sz w:val="22"/>
+          <w:szCs w:val="22"/>
+        </w:rPr>
+        <w:t>the fourth model and subsequent model testing</w:t>
+      </w:r>
+      <w:r>
+        <w:rPr>
+          <w:rFonts w:ascii="Arial" w:hAnsi="Arial" w:cs="Arial"/>
+          <w:sz w:val="22"/>
+          <w:szCs w:val="22"/>
+        </w:rPr>
+        <w:t xml:space="preserve"> as a comparison against models fit using all original variables</w:t>
+      </w:r>
+      <w:r>
+        <w:rPr>
+          <w:rFonts w:ascii="Arial" w:hAnsi="Arial" w:cs="Arial"/>
+          <w:sz w:val="22"/>
+          <w:szCs w:val="22"/>
+        </w:rPr>
+        <w:t xml:space="preserve">. The most profitable model was the fourth model, yielding $11,649.50 through 1,302 mailings.  </w:t>
+      </w:r>
+    </w:p>
+    <w:p>
+      <w:pPr>
+        <w:rPr>
+          <w:rFonts w:ascii="Arial" w:hAnsi="Arial" w:cs="Arial"/>
+          <w:sz w:val="22"/>
+          <w:szCs w:val="22"/>
+        </w:rPr>
+      </w:pPr>
+    </w:p>
     <w:tbl>
       <w:tblPr>
-        <w:tblW w:w="9173" w:type="dxa"/>
-        <w:jc w:val="center"/>
+        <w:tblStyle w:val="TableGrid"/>
+        <w:tblW w:w="10369" w:type="dxa"/>
+        <w:tblBorders>
+          <w:top w:val="none" w:sz="0" w:space="0" w:color="auto"/>
+          <w:left w:val="none" w:sz="0" w:space="0" w:color="auto"/>
+          <w:bottom w:val="none" w:sz="0" w:space="0" w:color="auto"/>
+          <w:right w:val="none" w:sz="0" w:space="0" w:color="auto"/>
+          <w:insideH w:val="none" w:sz="0" w:space="0" w:color="auto"/>
+          <w:insideV w:val="none" w:sz="0" w:space="0" w:color="auto"/>
+        </w:tblBorders>
         <w:tblLook w:val="04A0" w:firstRow="1" w:lastRow="0" w:firstColumn="1" w:lastColumn="0" w:noHBand="0" w:noVBand="1"/>
       </w:tblPr>
       <w:tblGrid>
-        <w:gridCol w:w="4036"/>
-        <w:gridCol w:w="809"/>
-        <w:gridCol w:w="581"/>
-        <w:gridCol w:w="669"/>
-        <w:gridCol w:w="3078"/>
+        <w:gridCol w:w="5194"/>
+        <w:gridCol w:w="5175"/>
       </w:tblGrid>
       <w:tr>
         <w:trPr>
-          <w:trHeight w:val="320"/>
-          <w:jc w:val="center"/>
+          <w:trHeight w:val="5746"/>
         </w:trPr>
         <w:tc>
           <w:tcPr>
-            <w:tcW w:w="4036" w:type="dxa"/>
-            <w:vMerge w:val="restart"/>
-            <w:tcBorders>
-              <w:top w:val="single" w:sz="8" w:space="0" w:color="auto"/>
-              <w:left w:val="single" w:sz="8" w:space="0" w:color="auto"/>
-              <w:bottom w:val="single" w:sz="4" w:space="0" w:color="000000"/>
-              <w:right w:val="single" w:sz="8" w:space="0" w:color="auto"/>
-            </w:tcBorders>
-            <w:shd w:val="clear" w:color="000000" w:fill="A6A6A6"/>
-            <w:noWrap/>
-            <w:vAlign w:val="bottom"/>
-            <w:hideMark/>
-          </w:tcPr>
-          <w:p>
-            <w:pPr>
-              <w:jc w:val="center"/>
-              <w:rPr>
-                <w:rFonts w:ascii="Calibri" w:eastAsia="Times New Roman" w:hAnsi="Calibri" w:cs="Times New Roman"/>
-                <w:b/>
-                <w:bCs/>
-                <w:color w:val="000000"/>
-              </w:rPr>
-            </w:pPr>
-            <w:r>
-              <w:rPr>
-                <w:rFonts w:ascii="Calibri" w:eastAsia="Times New Roman" w:hAnsi="Calibri" w:cs="Times New Roman"/>
-                <w:b/>
-                <w:bCs/>
-                <w:color w:val="000000"/>
-              </w:rPr>
-              <w:t>Model</w:t>
-            </w:r>
-          </w:p>
-        </w:tc>
-        <w:tc>
-          <w:tcPr>
-            <w:tcW w:w="5137" w:type="dxa"/>
-            <w:gridSpan w:val="4"/>
-            <w:tcBorders>
-              <w:top w:val="single" w:sz="8" w:space="0" w:color="auto"/>
-              <w:left w:val="nil"/>
-              <w:bottom w:val="single" w:sz="8" w:space="0" w:color="auto"/>
-              <w:right w:val="single" w:sz="8" w:space="0" w:color="000000"/>
-            </w:tcBorders>
-            <w:shd w:val="clear" w:color="000000" w:fill="D9D9D9"/>
-            <w:noWrap/>
-            <w:vAlign w:val="bottom"/>
-            <w:hideMark/>
-          </w:tcPr>
-          <w:p>
-            <w:pPr>
-              <w:jc w:val="center"/>
-              <w:rPr>
-                <w:rFonts w:ascii="Calibri" w:eastAsia="Times New Roman" w:hAnsi="Calibri" w:cs="Times New Roman"/>
-                <w:b/>
-                <w:bCs/>
-                <w:color w:val="000000"/>
-              </w:rPr>
-            </w:pPr>
-            <w:r>
-              <w:rPr>
-                <w:rFonts w:ascii="Calibri" w:eastAsia="Times New Roman" w:hAnsi="Calibri" w:cs="Times New Roman"/>
-                <w:b/>
-                <w:bCs/>
-                <w:color w:val="000000"/>
-              </w:rPr>
-              <w:t>Validation Class</w:t>
-            </w:r>
-          </w:p>
-        </w:tc>
-      </w:tr>
-      <w:tr>
-        <w:trPr>
-          <w:trHeight w:val="320"/>
-          <w:jc w:val="center"/>
-        </w:trPr>
-        <w:tc>
-          <w:tcPr>
-            <w:tcW w:w="4036" w:type="dxa"/>
-            <w:vMerge/>
-            <w:tcBorders>
-              <w:top w:val="single" w:sz="8" w:space="0" w:color="auto"/>
-              <w:left w:val="single" w:sz="8" w:space="0" w:color="auto"/>
-              <w:bottom w:val="single" w:sz="4" w:space="0" w:color="000000"/>
-              <w:right w:val="single" w:sz="8" w:space="0" w:color="auto"/>
-            </w:tcBorders>
-            <w:vAlign w:val="center"/>
-            <w:hideMark/>
-          </w:tcPr>
-          <w:p>
-            <w:pPr>
-              <w:rPr>
-                <w:rFonts w:ascii="Calibri" w:eastAsia="Times New Roman" w:hAnsi="Calibri" w:cs="Times New Roman"/>
-                <w:b/>
-                <w:bCs/>
-                <w:color w:val="000000"/>
-              </w:rPr>
-            </w:pPr>
-          </w:p>
-        </w:tc>
-        <w:tc>
-          <w:tcPr>
-            <w:tcW w:w="809" w:type="dxa"/>
-            <w:tcBorders>
-              <w:top w:val="nil"/>
-              <w:left w:val="nil"/>
-              <w:bottom w:val="single" w:sz="4" w:space="0" w:color="auto"/>
-              <w:right w:val="single" w:sz="8" w:space="0" w:color="auto"/>
-            </w:tcBorders>
-            <w:shd w:val="clear" w:color="000000" w:fill="A6A6A6"/>
-            <w:noWrap/>
-            <w:vAlign w:val="bottom"/>
-            <w:hideMark/>
-          </w:tcPr>
-          <w:p>
-            <w:pPr>
-              <w:rPr>
-                <w:rFonts w:ascii="Calibri" w:eastAsia="Times New Roman" w:hAnsi="Calibri" w:cs="Times New Roman"/>
-                <w:color w:val="000000"/>
-              </w:rPr>
-            </w:pPr>
-            <w:r>
-              <w:rPr>
-                <w:rFonts w:ascii="Calibri" w:eastAsia="Times New Roman" w:hAnsi="Calibri" w:cs="Times New Roman"/>
-                <w:color w:val="000000"/>
-              </w:rPr>
-              <w:t> </w:t>
-            </w:r>
-          </w:p>
-        </w:tc>
-        <w:tc>
-          <w:tcPr>
-            <w:tcW w:w="581" w:type="dxa"/>
-            <w:tcBorders>
-              <w:top w:val="nil"/>
-              <w:left w:val="nil"/>
-              <w:bottom w:val="single" w:sz="8" w:space="0" w:color="auto"/>
-              <w:right w:val="single" w:sz="4" w:space="0" w:color="auto"/>
-            </w:tcBorders>
-            <w:shd w:val="clear" w:color="000000" w:fill="A6A6A6"/>
-            <w:noWrap/>
-            <w:vAlign w:val="bottom"/>
-            <w:hideMark/>
-          </w:tcPr>
-          <w:p>
-            <w:pPr>
-              <w:jc w:val="center"/>
-              <w:rPr>
-                <w:rFonts w:ascii="Calibri" w:eastAsia="Times New Roman" w:hAnsi="Calibri" w:cs="Times New Roman"/>
-                <w:b/>
-                <w:bCs/>
-                <w:color w:val="000000"/>
-              </w:rPr>
-            </w:pPr>
-            <w:r>
-              <w:rPr>
-                <w:rFonts w:ascii="Calibri" w:eastAsia="Times New Roman" w:hAnsi="Calibri" w:cs="Times New Roman"/>
-                <w:b/>
-                <w:bCs/>
-                <w:color w:val="000000"/>
-              </w:rPr>
-              <w:t>0</w:t>
-            </w:r>
-          </w:p>
-        </w:tc>
-        <w:tc>
-          <w:tcPr>
-            <w:tcW w:w="669" w:type="dxa"/>
-            <w:tcBorders>
-              <w:top w:val="nil"/>
-              <w:left w:val="nil"/>
-              <w:bottom w:val="single" w:sz="8" w:space="0" w:color="auto"/>
-              <w:right w:val="single" w:sz="4" w:space="0" w:color="auto"/>
-            </w:tcBorders>
-            <w:shd w:val="clear" w:color="000000" w:fill="A6A6A6"/>
-            <w:noWrap/>
-            <w:vAlign w:val="bottom"/>
-            <w:hideMark/>
-          </w:tcPr>
-          <w:p>
-            <w:pPr>
-              <w:jc w:val="center"/>
-              <w:rPr>
-                <w:rFonts w:ascii="Calibri" w:eastAsia="Times New Roman" w:hAnsi="Calibri" w:cs="Times New Roman"/>
-                <w:b/>
-                <w:bCs/>
-                <w:color w:val="000000"/>
-              </w:rPr>
-            </w:pPr>
-            <w:r>
-              <w:rPr>
-                <w:rFonts w:ascii="Calibri" w:eastAsia="Times New Roman" w:hAnsi="Calibri" w:cs="Times New Roman"/>
-                <w:b/>
-                <w:bCs/>
-                <w:color w:val="000000"/>
-              </w:rPr>
-              <w:t>1</w:t>
-            </w:r>
-          </w:p>
-        </w:tc>
-        <w:tc>
-          <w:tcPr>
-            <w:tcW w:w="3078" w:type="dxa"/>
-            <w:tcBorders>
-              <w:top w:val="nil"/>
-              <w:left w:val="nil"/>
-              <w:bottom w:val="single" w:sz="8" w:space="0" w:color="auto"/>
-              <w:right w:val="single" w:sz="8" w:space="0" w:color="auto"/>
-            </w:tcBorders>
-            <w:shd w:val="clear" w:color="000000" w:fill="A6A6A6"/>
-            <w:noWrap/>
-            <w:vAlign w:val="bottom"/>
-            <w:hideMark/>
-          </w:tcPr>
-          <w:p>
-            <w:pPr>
-              <w:jc w:val="center"/>
-              <w:rPr>
-                <w:rFonts w:ascii="Calibri" w:eastAsia="Times New Roman" w:hAnsi="Calibri" w:cs="Times New Roman"/>
-                <w:b/>
-                <w:bCs/>
-                <w:color w:val="000000"/>
-              </w:rPr>
-            </w:pPr>
-            <w:r>
-              <w:rPr>
-                <w:rFonts w:ascii="Calibri" w:eastAsia="Times New Roman" w:hAnsi="Calibri" w:cs="Times New Roman"/>
-                <w:b/>
-                <w:bCs/>
-                <w:color w:val="000000"/>
-              </w:rPr>
-              <w:t>Number of M</w:t>
-            </w:r>
-            <w:r>
-              <w:rPr>
-                <w:rFonts w:ascii="Calibri" w:eastAsia="Times New Roman" w:hAnsi="Calibri" w:cs="Times New Roman"/>
-                <w:b/>
-                <w:bCs/>
-                <w:color w:val="000000"/>
-              </w:rPr>
-              <w:t>ail</w:t>
-            </w:r>
-            <w:r>
-              <w:rPr>
-                <w:rFonts w:ascii="Calibri" w:eastAsia="Times New Roman" w:hAnsi="Calibri" w:cs="Times New Roman"/>
-                <w:b/>
-                <w:bCs/>
-                <w:color w:val="000000"/>
-              </w:rPr>
-              <w:t>ings</w:t>
-            </w:r>
-          </w:p>
-        </w:tc>
-      </w:tr>
-      <w:tr>
-        <w:trPr>
-          <w:trHeight w:val="300"/>
-          <w:jc w:val="center"/>
-        </w:trPr>
-        <w:tc>
-          <w:tcPr>
-            <w:tcW w:w="4036" w:type="dxa"/>
-            <w:vMerge w:val="restart"/>
-            <w:tcBorders>
-              <w:top w:val="nil"/>
-              <w:left w:val="single" w:sz="8" w:space="0" w:color="auto"/>
-              <w:bottom w:val="single" w:sz="4" w:space="0" w:color="auto"/>
-              <w:right w:val="single" w:sz="8" w:space="0" w:color="auto"/>
-            </w:tcBorders>
-            <w:shd w:val="clear" w:color="000000" w:fill="F2DCDB"/>
-            <w:noWrap/>
-            <w:vAlign w:val="bottom"/>
-            <w:hideMark/>
-          </w:tcPr>
-          <w:p>
-            <w:pPr>
-              <w:jc w:val="center"/>
-              <w:rPr>
-                <w:rFonts w:ascii="Calibri" w:eastAsia="Times New Roman" w:hAnsi="Calibri" w:cs="Times New Roman"/>
-                <w:b/>
-                <w:bCs/>
-                <w:color w:val="000000"/>
-              </w:rPr>
-            </w:pPr>
-            <w:r>
-              <w:rPr>
-                <w:rFonts w:ascii="Calibri" w:eastAsia="Times New Roman" w:hAnsi="Calibri" w:cs="Times New Roman"/>
-                <w:b/>
-                <w:bCs/>
-                <w:color w:val="000000"/>
-              </w:rPr>
-              <w:t>Model 1: All independent variables</w:t>
-            </w:r>
-          </w:p>
-        </w:tc>
-        <w:tc>
-          <w:tcPr>
-            <w:tcW w:w="809" w:type="dxa"/>
-            <w:tcBorders>
-              <w:top w:val="nil"/>
-              <w:left w:val="nil"/>
-              <w:bottom w:val="single" w:sz="4" w:space="0" w:color="auto"/>
-              <w:right w:val="single" w:sz="8" w:space="0" w:color="auto"/>
-            </w:tcBorders>
-            <w:shd w:val="clear" w:color="000000" w:fill="F2DCDB"/>
-            <w:noWrap/>
-            <w:vAlign w:val="bottom"/>
-            <w:hideMark/>
-          </w:tcPr>
-          <w:p>
-            <w:pPr>
-              <w:jc w:val="center"/>
-              <w:rPr>
-                <w:rFonts w:ascii="Calibri" w:eastAsia="Times New Roman" w:hAnsi="Calibri" w:cs="Times New Roman"/>
-                <w:b/>
-                <w:bCs/>
-                <w:color w:val="000000"/>
-              </w:rPr>
-            </w:pPr>
-            <w:r>
-              <w:rPr>
-                <w:rFonts w:ascii="Calibri" w:eastAsia="Times New Roman" w:hAnsi="Calibri" w:cs="Times New Roman"/>
-                <w:b/>
-                <w:bCs/>
-                <w:color w:val="000000"/>
-              </w:rPr>
-              <w:t>0</w:t>
-            </w:r>
-          </w:p>
-        </w:tc>
-        <w:tc>
-          <w:tcPr>
-            <w:tcW w:w="581" w:type="dxa"/>
-            <w:tcBorders>
-              <w:top w:val="nil"/>
-              <w:left w:val="nil"/>
-              <w:bottom w:val="single" w:sz="4" w:space="0" w:color="auto"/>
-              <w:right w:val="single" w:sz="4" w:space="0" w:color="auto"/>
-            </w:tcBorders>
-            <w:shd w:val="clear" w:color="000000" w:fill="F2DCDB"/>
-            <w:noWrap/>
-            <w:vAlign w:val="bottom"/>
-            <w:hideMark/>
-          </w:tcPr>
-          <w:p>
-            <w:pPr>
-              <w:jc w:val="right"/>
-              <w:rPr>
-                <w:rFonts w:ascii="Calibri" w:eastAsia="Times New Roman" w:hAnsi="Calibri" w:cs="Times New Roman"/>
-                <w:color w:val="000000"/>
-              </w:rPr>
-            </w:pPr>
-            <w:r>
-              <w:rPr>
-                <w:rFonts w:ascii="Calibri" w:eastAsia="Times New Roman" w:hAnsi="Calibri" w:cs="Times New Roman"/>
-                <w:color w:val="000000"/>
-              </w:rPr>
-              <w:t>600</w:t>
-            </w:r>
-          </w:p>
-        </w:tc>
-        <w:tc>
-          <w:tcPr>
-            <w:tcW w:w="669" w:type="dxa"/>
-            <w:tcBorders>
-              <w:top w:val="nil"/>
-              <w:left w:val="nil"/>
-              <w:bottom w:val="single" w:sz="4" w:space="0" w:color="auto"/>
-              <w:right w:val="single" w:sz="4" w:space="0" w:color="auto"/>
-            </w:tcBorders>
-            <w:shd w:val="clear" w:color="000000" w:fill="F2DCDB"/>
-            <w:noWrap/>
-            <w:vAlign w:val="bottom"/>
-            <w:hideMark/>
-          </w:tcPr>
-          <w:p>
-            <w:pPr>
-              <w:jc w:val="right"/>
-              <w:rPr>
-                <w:rFonts w:ascii="Calibri" w:eastAsia="Times New Roman" w:hAnsi="Calibri" w:cs="Times New Roman"/>
-                <w:color w:val="000000"/>
-              </w:rPr>
-            </w:pPr>
-            <w:r>
-              <w:rPr>
-                <w:rFonts w:ascii="Calibri" w:eastAsia="Times New Roman" w:hAnsi="Calibri" w:cs="Times New Roman"/>
-                <w:color w:val="000000"/>
-              </w:rPr>
-              <w:t>21</w:t>
-            </w:r>
-          </w:p>
-        </w:tc>
-        <w:tc>
-          <w:tcPr>
-            <w:tcW w:w="3078" w:type="dxa"/>
-            <w:vMerge w:val="restart"/>
-            <w:tcBorders>
-              <w:top w:val="single" w:sz="4" w:space="0" w:color="auto"/>
-              <w:left w:val="single" w:sz="8" w:space="0" w:color="auto"/>
-              <w:bottom w:val="single" w:sz="4" w:space="0" w:color="auto"/>
-              <w:right w:val="single" w:sz="8" w:space="0" w:color="auto"/>
-            </w:tcBorders>
-            <w:shd w:val="clear" w:color="000000" w:fill="F2DCDB"/>
-            <w:noWrap/>
-            <w:vAlign w:val="bottom"/>
-            <w:hideMark/>
-          </w:tcPr>
-          <w:p>
-            <w:pPr>
-              <w:jc w:val="center"/>
-              <w:rPr>
-                <w:rFonts w:ascii="Calibri" w:eastAsia="Times New Roman" w:hAnsi="Calibri" w:cs="Times New Roman"/>
-                <w:color w:val="000000"/>
-              </w:rPr>
-            </w:pPr>
-            <w:r>
-              <w:rPr>
-                <w:rFonts w:ascii="Calibri" w:eastAsia="Times New Roman" w:hAnsi="Calibri" w:cs="Times New Roman"/>
-                <w:color w:val="000000"/>
-              </w:rPr>
-              <w:t>1397</w:t>
-            </w:r>
-          </w:p>
-        </w:tc>
-      </w:tr>
-      <w:tr>
-        <w:trPr>
-          <w:trHeight w:val="300"/>
-          <w:jc w:val="center"/>
-        </w:trPr>
-        <w:tc>
-          <w:tcPr>
-            <w:tcW w:w="4036" w:type="dxa"/>
-            <w:vMerge/>
-            <w:tcBorders>
-              <w:top w:val="nil"/>
-              <w:left w:val="single" w:sz="8" w:space="0" w:color="auto"/>
-              <w:bottom w:val="single" w:sz="4" w:space="0" w:color="auto"/>
-              <w:right w:val="single" w:sz="8" w:space="0" w:color="auto"/>
-            </w:tcBorders>
-            <w:vAlign w:val="center"/>
-            <w:hideMark/>
-          </w:tcPr>
-          <w:p>
-            <w:pPr>
-              <w:rPr>
-                <w:rFonts w:ascii="Calibri" w:eastAsia="Times New Roman" w:hAnsi="Calibri" w:cs="Times New Roman"/>
-                <w:b/>
-                <w:bCs/>
-                <w:color w:val="000000"/>
-              </w:rPr>
-            </w:pPr>
-          </w:p>
-        </w:tc>
-        <w:tc>
-          <w:tcPr>
-            <w:tcW w:w="809" w:type="dxa"/>
-            <w:tcBorders>
-              <w:top w:val="nil"/>
-              <w:left w:val="nil"/>
-              <w:bottom w:val="single" w:sz="4" w:space="0" w:color="auto"/>
-              <w:right w:val="single" w:sz="8" w:space="0" w:color="auto"/>
-            </w:tcBorders>
-            <w:shd w:val="clear" w:color="000000" w:fill="F2DCDB"/>
-            <w:noWrap/>
-            <w:vAlign w:val="bottom"/>
-            <w:hideMark/>
-          </w:tcPr>
-          <w:p>
-            <w:pPr>
-              <w:jc w:val="center"/>
-              <w:rPr>
-                <w:rFonts w:ascii="Calibri" w:eastAsia="Times New Roman" w:hAnsi="Calibri" w:cs="Times New Roman"/>
-                <w:b/>
-                <w:bCs/>
-                <w:color w:val="000000"/>
-              </w:rPr>
-            </w:pPr>
-            <w:r>
-              <w:rPr>
-                <w:rFonts w:ascii="Calibri" w:eastAsia="Times New Roman" w:hAnsi="Calibri" w:cs="Times New Roman"/>
-                <w:b/>
-                <w:bCs/>
-                <w:color w:val="000000"/>
-              </w:rPr>
-              <w:t>1</w:t>
-            </w:r>
-          </w:p>
-        </w:tc>
-        <w:tc>
-          <w:tcPr>
-            <w:tcW w:w="581" w:type="dxa"/>
-            <w:tcBorders>
-              <w:top w:val="nil"/>
-              <w:left w:val="nil"/>
-              <w:bottom w:val="single" w:sz="4" w:space="0" w:color="auto"/>
-              <w:right w:val="single" w:sz="4" w:space="0" w:color="auto"/>
-            </w:tcBorders>
-            <w:shd w:val="clear" w:color="000000" w:fill="F2DCDB"/>
-            <w:noWrap/>
-            <w:vAlign w:val="bottom"/>
-            <w:hideMark/>
-          </w:tcPr>
-          <w:p>
-            <w:pPr>
-              <w:jc w:val="right"/>
-              <w:rPr>
-                <w:rFonts w:ascii="Calibri" w:eastAsia="Times New Roman" w:hAnsi="Calibri" w:cs="Times New Roman"/>
-                <w:color w:val="000000"/>
-              </w:rPr>
-            </w:pPr>
-            <w:r>
-              <w:rPr>
-                <w:rFonts w:ascii="Calibri" w:eastAsia="Times New Roman" w:hAnsi="Calibri" w:cs="Times New Roman"/>
-                <w:color w:val="000000"/>
-              </w:rPr>
-              <w:t>419</w:t>
-            </w:r>
-          </w:p>
-        </w:tc>
-        <w:tc>
-          <w:tcPr>
-            <w:tcW w:w="669" w:type="dxa"/>
-            <w:tcBorders>
-              <w:top w:val="nil"/>
-              <w:left w:val="nil"/>
-              <w:bottom w:val="single" w:sz="4" w:space="0" w:color="auto"/>
-              <w:right w:val="single" w:sz="4" w:space="0" w:color="auto"/>
-            </w:tcBorders>
-            <w:shd w:val="clear" w:color="000000" w:fill="F2DCDB"/>
-            <w:noWrap/>
-            <w:vAlign w:val="bottom"/>
-            <w:hideMark/>
-          </w:tcPr>
-          <w:p>
-            <w:pPr>
-              <w:jc w:val="right"/>
-              <w:rPr>
-                <w:rFonts w:ascii="Calibri" w:eastAsia="Times New Roman" w:hAnsi="Calibri" w:cs="Times New Roman"/>
-                <w:color w:val="000000"/>
-              </w:rPr>
-            </w:pPr>
-            <w:r>
-              <w:rPr>
-                <w:rFonts w:ascii="Calibri" w:eastAsia="Times New Roman" w:hAnsi="Calibri" w:cs="Times New Roman"/>
-                <w:color w:val="000000"/>
-              </w:rPr>
-              <w:t>978</w:t>
-            </w:r>
-          </w:p>
-        </w:tc>
-        <w:tc>
-          <w:tcPr>
-            <w:tcW w:w="3078" w:type="dxa"/>
-            <w:vMerge/>
-            <w:tcBorders>
-              <w:top w:val="single" w:sz="4" w:space="0" w:color="auto"/>
-              <w:left w:val="single" w:sz="8" w:space="0" w:color="auto"/>
-              <w:bottom w:val="single" w:sz="4" w:space="0" w:color="auto"/>
-              <w:right w:val="single" w:sz="8" w:space="0" w:color="auto"/>
-            </w:tcBorders>
-            <w:vAlign w:val="center"/>
-            <w:hideMark/>
-          </w:tcPr>
-          <w:p>
-            <w:pPr>
-              <w:jc w:val="center"/>
-              <w:rPr>
-                <w:rFonts w:ascii="Calibri" w:eastAsia="Times New Roman" w:hAnsi="Calibri" w:cs="Times New Roman"/>
-                <w:color w:val="000000"/>
-              </w:rPr>
-            </w:pPr>
-          </w:p>
-        </w:tc>
-      </w:tr>
-      <w:tr>
-        <w:trPr>
-          <w:trHeight w:val="300"/>
-          <w:jc w:val="center"/>
-        </w:trPr>
-        <w:tc>
-          <w:tcPr>
-            <w:tcW w:w="4036" w:type="dxa"/>
-            <w:vMerge w:val="restart"/>
-            <w:tcBorders>
-              <w:top w:val="nil"/>
-              <w:left w:val="single" w:sz="8" w:space="0" w:color="auto"/>
-              <w:bottom w:val="single" w:sz="4" w:space="0" w:color="auto"/>
-              <w:right w:val="single" w:sz="8" w:space="0" w:color="auto"/>
-            </w:tcBorders>
-            <w:shd w:val="clear" w:color="000000" w:fill="FDE9D9"/>
-            <w:noWrap/>
-            <w:vAlign w:val="bottom"/>
-            <w:hideMark/>
-          </w:tcPr>
-          <w:p>
-            <w:pPr>
-              <w:jc w:val="center"/>
-              <w:rPr>
-                <w:rFonts w:ascii="Calibri" w:eastAsia="Times New Roman" w:hAnsi="Calibri" w:cs="Times New Roman"/>
-                <w:b/>
-                <w:bCs/>
-                <w:color w:val="000000"/>
-              </w:rPr>
-            </w:pPr>
-            <w:r>
-              <w:rPr>
-                <w:rFonts w:ascii="Calibri" w:eastAsia="Times New Roman" w:hAnsi="Calibri" w:cs="Times New Roman"/>
-                <w:b/>
-                <w:bCs/>
-                <w:color w:val="000000"/>
-              </w:rPr>
-              <w:t>Model 2: All significant independent variables</w:t>
-            </w:r>
-          </w:p>
-        </w:tc>
-        <w:tc>
-          <w:tcPr>
-            <w:tcW w:w="809" w:type="dxa"/>
-            <w:tcBorders>
-              <w:top w:val="nil"/>
-              <w:left w:val="nil"/>
-              <w:bottom w:val="single" w:sz="4" w:space="0" w:color="auto"/>
-              <w:right w:val="single" w:sz="8" w:space="0" w:color="auto"/>
-            </w:tcBorders>
-            <w:shd w:val="clear" w:color="000000" w:fill="FDE9D9"/>
-            <w:noWrap/>
-            <w:vAlign w:val="bottom"/>
-            <w:hideMark/>
-          </w:tcPr>
-          <w:p>
-            <w:pPr>
-              <w:jc w:val="center"/>
-              <w:rPr>
-                <w:rFonts w:ascii="Calibri" w:eastAsia="Times New Roman" w:hAnsi="Calibri" w:cs="Times New Roman"/>
-                <w:b/>
-                <w:bCs/>
-                <w:color w:val="000000"/>
-              </w:rPr>
-            </w:pPr>
-            <w:r>
-              <w:rPr>
-                <w:rFonts w:ascii="Calibri" w:eastAsia="Times New Roman" w:hAnsi="Calibri" w:cs="Times New Roman"/>
-                <w:b/>
-                <w:bCs/>
-                <w:color w:val="000000"/>
-              </w:rPr>
-              <w:t>0</w:t>
-            </w:r>
-          </w:p>
-        </w:tc>
-        <w:tc>
-          <w:tcPr>
-            <w:tcW w:w="581" w:type="dxa"/>
-            <w:tcBorders>
-              <w:top w:val="nil"/>
-              <w:left w:val="nil"/>
-              <w:bottom w:val="single" w:sz="4" w:space="0" w:color="auto"/>
-              <w:right w:val="single" w:sz="4" w:space="0" w:color="auto"/>
-            </w:tcBorders>
-            <w:shd w:val="clear" w:color="000000" w:fill="FDE9D9"/>
-            <w:noWrap/>
-            <w:vAlign w:val="bottom"/>
-            <w:hideMark/>
-          </w:tcPr>
-          <w:p>
-            <w:pPr>
-              <w:jc w:val="right"/>
-              <w:rPr>
-                <w:rFonts w:ascii="Calibri" w:eastAsia="Times New Roman" w:hAnsi="Calibri" w:cs="Times New Roman"/>
-                <w:color w:val="000000"/>
-              </w:rPr>
-            </w:pPr>
-            <w:r>
-              <w:rPr>
-                <w:rFonts w:ascii="Calibri" w:eastAsia="Times New Roman" w:hAnsi="Calibri" w:cs="Times New Roman"/>
-                <w:color w:val="000000"/>
-              </w:rPr>
-              <w:t>418</w:t>
-            </w:r>
-          </w:p>
-        </w:tc>
-        <w:tc>
-          <w:tcPr>
-            <w:tcW w:w="669" w:type="dxa"/>
-            <w:tcBorders>
-              <w:top w:val="nil"/>
-              <w:left w:val="nil"/>
-              <w:bottom w:val="single" w:sz="4" w:space="0" w:color="auto"/>
-              <w:right w:val="single" w:sz="4" w:space="0" w:color="auto"/>
-            </w:tcBorders>
-            <w:shd w:val="clear" w:color="000000" w:fill="FDE9D9"/>
-            <w:noWrap/>
-            <w:vAlign w:val="bottom"/>
-            <w:hideMark/>
-          </w:tcPr>
-          <w:p>
-            <w:pPr>
-              <w:jc w:val="right"/>
-              <w:rPr>
-                <w:rFonts w:ascii="Calibri" w:eastAsia="Times New Roman" w:hAnsi="Calibri" w:cs="Times New Roman"/>
-                <w:color w:val="000000"/>
-              </w:rPr>
-            </w:pPr>
-            <w:r>
-              <w:rPr>
-                <w:rFonts w:ascii="Calibri" w:eastAsia="Times New Roman" w:hAnsi="Calibri" w:cs="Times New Roman"/>
-                <w:color w:val="000000"/>
-              </w:rPr>
-              <w:t>17</w:t>
-            </w:r>
-          </w:p>
-        </w:tc>
-        <w:tc>
-          <w:tcPr>
-            <w:tcW w:w="3078" w:type="dxa"/>
-            <w:vMerge w:val="restart"/>
-            <w:tcBorders>
-              <w:top w:val="nil"/>
-              <w:left w:val="single" w:sz="8" w:space="0" w:color="auto"/>
-              <w:bottom w:val="single" w:sz="4" w:space="0" w:color="auto"/>
-              <w:right w:val="single" w:sz="8" w:space="0" w:color="auto"/>
-            </w:tcBorders>
-            <w:shd w:val="clear" w:color="000000" w:fill="FDE9D9"/>
-            <w:noWrap/>
-            <w:vAlign w:val="bottom"/>
-            <w:hideMark/>
-          </w:tcPr>
-          <w:p>
-            <w:pPr>
-              <w:jc w:val="center"/>
-              <w:rPr>
-                <w:rFonts w:ascii="Calibri" w:eastAsia="Times New Roman" w:hAnsi="Calibri" w:cs="Times New Roman"/>
-                <w:color w:val="000000"/>
-              </w:rPr>
-            </w:pPr>
-            <w:r>
-              <w:rPr>
-                <w:rFonts w:ascii="Calibri" w:eastAsia="Times New Roman" w:hAnsi="Calibri" w:cs="Times New Roman"/>
-                <w:color w:val="000000"/>
-              </w:rPr>
-              <w:t>1583</w:t>
-            </w:r>
-          </w:p>
-        </w:tc>
-      </w:tr>
-      <w:tr>
-        <w:trPr>
-          <w:trHeight w:val="300"/>
-          <w:jc w:val="center"/>
-        </w:trPr>
-        <w:tc>
-          <w:tcPr>
-            <w:tcW w:w="4036" w:type="dxa"/>
-            <w:vMerge/>
-            <w:tcBorders>
-              <w:top w:val="nil"/>
-              <w:left w:val="single" w:sz="8" w:space="0" w:color="auto"/>
-              <w:bottom w:val="single" w:sz="4" w:space="0" w:color="auto"/>
-              <w:right w:val="single" w:sz="8" w:space="0" w:color="auto"/>
-            </w:tcBorders>
-            <w:vAlign w:val="center"/>
-            <w:hideMark/>
-          </w:tcPr>
-          <w:p>
-            <w:pPr>
-              <w:rPr>
-                <w:rFonts w:ascii="Calibri" w:eastAsia="Times New Roman" w:hAnsi="Calibri" w:cs="Times New Roman"/>
-                <w:b/>
-                <w:bCs/>
-                <w:color w:val="000000"/>
-              </w:rPr>
-            </w:pPr>
-          </w:p>
-        </w:tc>
-        <w:tc>
-          <w:tcPr>
-            <w:tcW w:w="809" w:type="dxa"/>
-            <w:tcBorders>
-              <w:top w:val="nil"/>
-              <w:left w:val="nil"/>
-              <w:bottom w:val="single" w:sz="4" w:space="0" w:color="auto"/>
-              <w:right w:val="single" w:sz="8" w:space="0" w:color="auto"/>
-            </w:tcBorders>
-            <w:shd w:val="clear" w:color="000000" w:fill="FDE9D9"/>
-            <w:noWrap/>
-            <w:vAlign w:val="bottom"/>
-            <w:hideMark/>
-          </w:tcPr>
-          <w:p>
-            <w:pPr>
-              <w:jc w:val="center"/>
-              <w:rPr>
-                <w:rFonts w:ascii="Calibri" w:eastAsia="Times New Roman" w:hAnsi="Calibri" w:cs="Times New Roman"/>
-                <w:b/>
-                <w:bCs/>
-                <w:color w:val="000000"/>
-              </w:rPr>
-            </w:pPr>
-            <w:r>
-              <w:rPr>
-                <w:rFonts w:ascii="Calibri" w:eastAsia="Times New Roman" w:hAnsi="Calibri" w:cs="Times New Roman"/>
-                <w:b/>
-                <w:bCs/>
-                <w:color w:val="000000"/>
-              </w:rPr>
-              <w:t>1</w:t>
-            </w:r>
-          </w:p>
-        </w:tc>
-        <w:tc>
-          <w:tcPr>
-            <w:tcW w:w="581" w:type="dxa"/>
-            <w:tcBorders>
-              <w:top w:val="nil"/>
-              <w:left w:val="nil"/>
-              <w:bottom w:val="single" w:sz="4" w:space="0" w:color="auto"/>
-              <w:right w:val="single" w:sz="4" w:space="0" w:color="auto"/>
-            </w:tcBorders>
-            <w:shd w:val="clear" w:color="000000" w:fill="FDE9D9"/>
-            <w:noWrap/>
-            <w:vAlign w:val="bottom"/>
-            <w:hideMark/>
-          </w:tcPr>
-          <w:p>
-            <w:pPr>
-              <w:jc w:val="right"/>
-              <w:rPr>
-                <w:rFonts w:ascii="Calibri" w:eastAsia="Times New Roman" w:hAnsi="Calibri" w:cs="Times New Roman"/>
-                <w:color w:val="000000"/>
-              </w:rPr>
-            </w:pPr>
-            <w:r>
-              <w:rPr>
-                <w:rFonts w:ascii="Calibri" w:eastAsia="Times New Roman" w:hAnsi="Calibri" w:cs="Times New Roman"/>
-                <w:color w:val="000000"/>
-              </w:rPr>
-              <w:t>601</w:t>
-            </w:r>
-          </w:p>
-        </w:tc>
-        <w:tc>
-          <w:tcPr>
-            <w:tcW w:w="669" w:type="dxa"/>
-            <w:tcBorders>
-              <w:top w:val="nil"/>
-              <w:left w:val="nil"/>
-              <w:bottom w:val="single" w:sz="4" w:space="0" w:color="auto"/>
-              <w:right w:val="single" w:sz="4" w:space="0" w:color="auto"/>
-            </w:tcBorders>
-            <w:shd w:val="clear" w:color="000000" w:fill="FDE9D9"/>
-            <w:noWrap/>
-            <w:vAlign w:val="bottom"/>
-            <w:hideMark/>
-          </w:tcPr>
-          <w:p>
-            <w:pPr>
-              <w:jc w:val="right"/>
-              <w:rPr>
-                <w:rFonts w:ascii="Calibri" w:eastAsia="Times New Roman" w:hAnsi="Calibri" w:cs="Times New Roman"/>
-                <w:color w:val="000000"/>
-              </w:rPr>
-            </w:pPr>
-            <w:r>
-              <w:rPr>
-                <w:rFonts w:ascii="Calibri" w:eastAsia="Times New Roman" w:hAnsi="Calibri" w:cs="Times New Roman"/>
-                <w:color w:val="000000"/>
-              </w:rPr>
-              <w:t>982</w:t>
-            </w:r>
-          </w:p>
-        </w:tc>
-        <w:tc>
-          <w:tcPr>
-            <w:tcW w:w="3078" w:type="dxa"/>
-            <w:vMerge/>
-            <w:tcBorders>
-              <w:top w:val="nil"/>
-              <w:left w:val="single" w:sz="8" w:space="0" w:color="auto"/>
-              <w:bottom w:val="single" w:sz="4" w:space="0" w:color="auto"/>
-              <w:right w:val="single" w:sz="8" w:space="0" w:color="auto"/>
-            </w:tcBorders>
-            <w:vAlign w:val="center"/>
-            <w:hideMark/>
-          </w:tcPr>
-          <w:p>
-            <w:pPr>
-              <w:jc w:val="center"/>
-              <w:rPr>
-                <w:rFonts w:ascii="Calibri" w:eastAsia="Times New Roman" w:hAnsi="Calibri" w:cs="Times New Roman"/>
-                <w:color w:val="000000"/>
-              </w:rPr>
-            </w:pPr>
-          </w:p>
-        </w:tc>
-      </w:tr>
-      <w:tr>
-        <w:trPr>
-          <w:trHeight w:val="300"/>
-          <w:jc w:val="center"/>
-        </w:trPr>
-        <w:tc>
-          <w:tcPr>
-            <w:tcW w:w="4036" w:type="dxa"/>
-            <w:vMerge w:val="restart"/>
-            <w:tcBorders>
-              <w:top w:val="nil"/>
-              <w:left w:val="single" w:sz="8" w:space="0" w:color="auto"/>
-              <w:bottom w:val="single" w:sz="8" w:space="0" w:color="000000"/>
-              <w:right w:val="single" w:sz="8" w:space="0" w:color="auto"/>
-            </w:tcBorders>
-            <w:shd w:val="clear" w:color="000000" w:fill="EBF1DE"/>
-            <w:noWrap/>
-            <w:vAlign w:val="bottom"/>
-            <w:hideMark/>
-          </w:tcPr>
-          <w:p>
-            <w:pPr>
-              <w:jc w:val="center"/>
-              <w:rPr>
-                <w:rFonts w:ascii="Calibri" w:eastAsia="Times New Roman" w:hAnsi="Calibri" w:cs="Times New Roman"/>
-                <w:b/>
-                <w:bCs/>
-                <w:color w:val="000000"/>
-              </w:rPr>
-            </w:pPr>
-            <w:r>
-              <w:rPr>
-                <w:rFonts w:ascii="Calibri" w:eastAsia="Times New Roman" w:hAnsi="Calibri" w:cs="Times New Roman"/>
-                <w:b/>
-                <w:bCs/>
-                <w:color w:val="000000"/>
-              </w:rPr>
-              <w:t>Model 3: All independent variables and additional terms</w:t>
-            </w:r>
-          </w:p>
-        </w:tc>
-        <w:tc>
-          <w:tcPr>
-            <w:tcW w:w="809" w:type="dxa"/>
-            <w:tcBorders>
-              <w:top w:val="nil"/>
-              <w:left w:val="nil"/>
-              <w:bottom w:val="single" w:sz="4" w:space="0" w:color="auto"/>
-              <w:right w:val="single" w:sz="8" w:space="0" w:color="auto"/>
-            </w:tcBorders>
-            <w:shd w:val="clear" w:color="000000" w:fill="EBF1DE"/>
-            <w:noWrap/>
-            <w:vAlign w:val="bottom"/>
-            <w:hideMark/>
-          </w:tcPr>
-          <w:p>
-            <w:pPr>
-              <w:jc w:val="center"/>
-              <w:rPr>
-                <w:rFonts w:ascii="Calibri" w:eastAsia="Times New Roman" w:hAnsi="Calibri" w:cs="Times New Roman"/>
-                <w:b/>
-                <w:bCs/>
-                <w:color w:val="000000"/>
-              </w:rPr>
-            </w:pPr>
-            <w:r>
-              <w:rPr>
-                <w:rFonts w:ascii="Calibri" w:eastAsia="Times New Roman" w:hAnsi="Calibri" w:cs="Times New Roman"/>
-                <w:b/>
-                <w:bCs/>
-                <w:color w:val="000000"/>
-              </w:rPr>
-              <w:t>0</w:t>
-            </w:r>
-          </w:p>
-        </w:tc>
-        <w:tc>
-          <w:tcPr>
-            <w:tcW w:w="581" w:type="dxa"/>
-            <w:tcBorders>
-              <w:top w:val="nil"/>
-              <w:left w:val="nil"/>
-              <w:bottom w:val="single" w:sz="4" w:space="0" w:color="auto"/>
-              <w:right w:val="single" w:sz="4" w:space="0" w:color="auto"/>
-            </w:tcBorders>
-            <w:shd w:val="clear" w:color="000000" w:fill="EBF1DE"/>
-            <w:noWrap/>
-            <w:vAlign w:val="bottom"/>
-            <w:hideMark/>
-          </w:tcPr>
-          <w:p>
-            <w:pPr>
-              <w:jc w:val="right"/>
-              <w:rPr>
-                <w:rFonts w:ascii="Calibri" w:eastAsia="Times New Roman" w:hAnsi="Calibri" w:cs="Times New Roman"/>
-                <w:color w:val="000000"/>
-              </w:rPr>
-            </w:pPr>
-            <w:r>
-              <w:rPr>
-                <w:rFonts w:ascii="Calibri" w:eastAsia="Times New Roman" w:hAnsi="Calibri" w:cs="Times New Roman"/>
-                <w:color w:val="000000"/>
-              </w:rPr>
-              <w:t>6</w:t>
-            </w:r>
-            <w:r>
-              <w:rPr>
-                <w:rFonts w:ascii="Calibri" w:eastAsia="Times New Roman" w:hAnsi="Calibri" w:cs="Times New Roman"/>
-                <w:color w:val="000000"/>
-              </w:rPr>
-              <w:t>75</w:t>
-            </w:r>
-          </w:p>
-        </w:tc>
-        <w:tc>
-          <w:tcPr>
-            <w:tcW w:w="669" w:type="dxa"/>
-            <w:tcBorders>
-              <w:top w:val="nil"/>
-              <w:left w:val="nil"/>
-              <w:bottom w:val="single" w:sz="4" w:space="0" w:color="auto"/>
-              <w:right w:val="single" w:sz="4" w:space="0" w:color="auto"/>
-            </w:tcBorders>
-            <w:shd w:val="clear" w:color="000000" w:fill="EBF1DE"/>
-            <w:noWrap/>
-            <w:vAlign w:val="bottom"/>
-            <w:hideMark/>
-          </w:tcPr>
-          <w:p>
-            <w:pPr>
-              <w:jc w:val="right"/>
-              <w:rPr>
-                <w:rFonts w:ascii="Calibri" w:eastAsia="Times New Roman" w:hAnsi="Calibri" w:cs="Times New Roman"/>
-                <w:color w:val="000000"/>
-              </w:rPr>
-            </w:pPr>
-            <w:r>
-              <w:rPr>
-                <w:rFonts w:ascii="Calibri" w:eastAsia="Times New Roman" w:hAnsi="Calibri" w:cs="Times New Roman"/>
-                <w:color w:val="000000"/>
-              </w:rPr>
-              <w:t>13</w:t>
-            </w:r>
-          </w:p>
-        </w:tc>
-        <w:tc>
-          <w:tcPr>
-            <w:tcW w:w="3078" w:type="dxa"/>
-            <w:vMerge w:val="restart"/>
-            <w:tcBorders>
-              <w:top w:val="nil"/>
-              <w:left w:val="single" w:sz="8" w:space="0" w:color="auto"/>
-              <w:bottom w:val="single" w:sz="8" w:space="0" w:color="000000"/>
-              <w:right w:val="single" w:sz="8" w:space="0" w:color="auto"/>
-            </w:tcBorders>
-            <w:shd w:val="clear" w:color="000000" w:fill="EBF1DE"/>
-            <w:noWrap/>
-            <w:vAlign w:val="bottom"/>
-            <w:hideMark/>
-          </w:tcPr>
-          <w:p>
-            <w:pPr>
-              <w:jc w:val="center"/>
-              <w:rPr>
-                <w:rFonts w:ascii="Calibri" w:eastAsia="Times New Roman" w:hAnsi="Calibri" w:cs="Times New Roman"/>
-                <w:color w:val="000000"/>
-              </w:rPr>
-            </w:pPr>
-            <w:r>
-              <w:rPr>
-                <w:rFonts w:ascii="Calibri" w:eastAsia="Times New Roman" w:hAnsi="Calibri" w:cs="Times New Roman"/>
-                <w:color w:val="000000"/>
-              </w:rPr>
-              <w:t>1330</w:t>
-            </w:r>
-          </w:p>
-        </w:tc>
-      </w:tr>
-      <w:tr>
-        <w:trPr>
-          <w:trHeight w:val="320"/>
-          <w:jc w:val="center"/>
-        </w:trPr>
-        <w:tc>
-          <w:tcPr>
-            <w:tcW w:w="4036" w:type="dxa"/>
-            <w:vMerge/>
-            <w:tcBorders>
-              <w:top w:val="nil"/>
-              <w:left w:val="single" w:sz="8" w:space="0" w:color="auto"/>
-              <w:bottom w:val="single" w:sz="4" w:space="0" w:color="auto"/>
-              <w:right w:val="single" w:sz="8" w:space="0" w:color="auto"/>
-            </w:tcBorders>
-            <w:vAlign w:val="center"/>
-            <w:hideMark/>
-          </w:tcPr>
-          <w:p>
-            <w:pPr>
-              <w:rPr>
-                <w:rFonts w:ascii="Calibri" w:eastAsia="Times New Roman" w:hAnsi="Calibri" w:cs="Times New Roman"/>
-                <w:b/>
-                <w:bCs/>
-                <w:color w:val="000000"/>
-              </w:rPr>
-            </w:pPr>
-          </w:p>
-        </w:tc>
-        <w:tc>
-          <w:tcPr>
-            <w:tcW w:w="809" w:type="dxa"/>
-            <w:tcBorders>
-              <w:top w:val="nil"/>
-              <w:left w:val="nil"/>
-              <w:bottom w:val="single" w:sz="4" w:space="0" w:color="auto"/>
-              <w:right w:val="single" w:sz="8" w:space="0" w:color="auto"/>
-            </w:tcBorders>
-            <w:shd w:val="clear" w:color="000000" w:fill="EBF1DE"/>
-            <w:noWrap/>
-            <w:vAlign w:val="bottom"/>
-            <w:hideMark/>
-          </w:tcPr>
-          <w:p>
-            <w:pPr>
-              <w:jc w:val="center"/>
-              <w:rPr>
-                <w:rFonts w:ascii="Calibri" w:eastAsia="Times New Roman" w:hAnsi="Calibri" w:cs="Times New Roman"/>
-                <w:b/>
-                <w:bCs/>
-                <w:color w:val="000000"/>
-              </w:rPr>
-            </w:pPr>
-            <w:r>
-              <w:rPr>
-                <w:rFonts w:ascii="Calibri" w:eastAsia="Times New Roman" w:hAnsi="Calibri" w:cs="Times New Roman"/>
-                <w:b/>
-                <w:bCs/>
-                <w:color w:val="000000"/>
-              </w:rPr>
-              <w:t>1</w:t>
-            </w:r>
-          </w:p>
-        </w:tc>
-        <w:tc>
-          <w:tcPr>
-            <w:tcW w:w="581" w:type="dxa"/>
-            <w:tcBorders>
-              <w:top w:val="nil"/>
-              <w:left w:val="nil"/>
-              <w:bottom w:val="single" w:sz="4" w:space="0" w:color="auto"/>
-              <w:right w:val="single" w:sz="4" w:space="0" w:color="auto"/>
-            </w:tcBorders>
-            <w:shd w:val="clear" w:color="000000" w:fill="EBF1DE"/>
-            <w:noWrap/>
-            <w:vAlign w:val="bottom"/>
-            <w:hideMark/>
-          </w:tcPr>
-          <w:p>
-            <w:pPr>
-              <w:jc w:val="right"/>
-              <w:rPr>
-                <w:rFonts w:ascii="Calibri" w:eastAsia="Times New Roman" w:hAnsi="Calibri" w:cs="Times New Roman"/>
-                <w:color w:val="000000"/>
-              </w:rPr>
-            </w:pPr>
-            <w:r>
-              <w:rPr>
-                <w:rFonts w:ascii="Calibri" w:eastAsia="Times New Roman" w:hAnsi="Calibri" w:cs="Times New Roman"/>
-                <w:color w:val="000000"/>
-              </w:rPr>
-              <w:t>344</w:t>
-            </w:r>
-          </w:p>
-        </w:tc>
-        <w:tc>
-          <w:tcPr>
-            <w:tcW w:w="669" w:type="dxa"/>
-            <w:tcBorders>
-              <w:top w:val="nil"/>
-              <w:left w:val="nil"/>
-              <w:bottom w:val="single" w:sz="4" w:space="0" w:color="auto"/>
-              <w:right w:val="single" w:sz="4" w:space="0" w:color="auto"/>
-            </w:tcBorders>
-            <w:shd w:val="clear" w:color="000000" w:fill="EBF1DE"/>
-            <w:noWrap/>
-            <w:vAlign w:val="bottom"/>
-            <w:hideMark/>
-          </w:tcPr>
-          <w:p>
-            <w:pPr>
-              <w:jc w:val="right"/>
-              <w:rPr>
-                <w:rFonts w:ascii="Calibri" w:eastAsia="Times New Roman" w:hAnsi="Calibri" w:cs="Times New Roman"/>
-                <w:color w:val="000000"/>
-              </w:rPr>
-            </w:pPr>
-            <w:r>
-              <w:rPr>
-                <w:rFonts w:ascii="Calibri" w:eastAsia="Times New Roman" w:hAnsi="Calibri" w:cs="Times New Roman"/>
-                <w:color w:val="000000"/>
-              </w:rPr>
-              <w:t>986</w:t>
-            </w:r>
-          </w:p>
-        </w:tc>
-        <w:tc>
-          <w:tcPr>
-            <w:tcW w:w="3078" w:type="dxa"/>
-            <w:vMerge/>
-            <w:tcBorders>
-              <w:top w:val="nil"/>
-              <w:left w:val="single" w:sz="8" w:space="0" w:color="auto"/>
-              <w:bottom w:val="single" w:sz="4" w:space="0" w:color="auto"/>
-              <w:right w:val="single" w:sz="8" w:space="0" w:color="auto"/>
-            </w:tcBorders>
-            <w:vAlign w:val="center"/>
-            <w:hideMark/>
-          </w:tcPr>
-          <w:p>
-            <w:pPr>
-              <w:rPr>
-                <w:rFonts w:ascii="Calibri" w:eastAsia="Times New Roman" w:hAnsi="Calibri" w:cs="Times New Roman"/>
-                <w:color w:val="000000"/>
-              </w:rPr>
-            </w:pPr>
-          </w:p>
-        </w:tc>
-      </w:tr>
-      <w:tr>
-        <w:trPr>
-          <w:trHeight w:val="320"/>
-          <w:jc w:val="center"/>
-        </w:trPr>
-        <w:tc>
-          <w:tcPr>
-            <w:tcW w:w="4036" w:type="dxa"/>
-            <w:tcBorders>
-              <w:top w:val="single" w:sz="4" w:space="0" w:color="auto"/>
-              <w:left w:val="single" w:sz="4" w:space="0" w:color="auto"/>
-              <w:bottom w:val="nil"/>
-              <w:right w:val="single" w:sz="4" w:space="0" w:color="auto"/>
-            </w:tcBorders>
-            <w:shd w:val="clear" w:color="auto" w:fill="DAEEF3" w:themeFill="accent5" w:themeFillTint="33"/>
-            <w:vAlign w:val="center"/>
-          </w:tcPr>
-          <w:p>
-            <w:pPr>
-              <w:rPr>
-                <w:rFonts w:ascii="Calibri" w:eastAsia="Times New Roman" w:hAnsi="Calibri" w:cs="Times New Roman"/>
-                <w:b/>
-                <w:bCs/>
-                <w:color w:val="000000"/>
-              </w:rPr>
-            </w:pPr>
-            <w:r>
-              <w:rPr>
-                <w:rFonts w:ascii="Calibri" w:eastAsia="Times New Roman" w:hAnsi="Calibri" w:cs="Times New Roman"/>
-                <w:b/>
-                <w:bCs/>
-                <w:color w:val="000000"/>
-              </w:rPr>
-              <w:t xml:space="preserve">Model 4: Backward subset selection </w:t>
-            </w:r>
-          </w:p>
-        </w:tc>
-        <w:tc>
-          <w:tcPr>
-            <w:tcW w:w="809" w:type="dxa"/>
-            <w:tcBorders>
-              <w:top w:val="single" w:sz="4" w:space="0" w:color="auto"/>
-              <w:left w:val="single" w:sz="4" w:space="0" w:color="auto"/>
-              <w:bottom w:val="single" w:sz="4" w:space="0" w:color="auto"/>
-              <w:right w:val="single" w:sz="4" w:space="0" w:color="auto"/>
-            </w:tcBorders>
-            <w:shd w:val="clear" w:color="auto" w:fill="DAEEF3" w:themeFill="accent5" w:themeFillTint="33"/>
-            <w:noWrap/>
-            <w:vAlign w:val="bottom"/>
-          </w:tcPr>
-          <w:p>
-            <w:pPr>
-              <w:jc w:val="center"/>
-              <w:rPr>
-                <w:rFonts w:ascii="Calibri" w:eastAsia="Times New Roman" w:hAnsi="Calibri" w:cs="Times New Roman"/>
-                <w:b/>
-                <w:bCs/>
-                <w:color w:val="000000"/>
-              </w:rPr>
-            </w:pPr>
-            <w:r>
-              <w:rPr>
-                <w:rFonts w:ascii="Calibri" w:eastAsia="Times New Roman" w:hAnsi="Calibri" w:cs="Times New Roman"/>
-                <w:b/>
-                <w:bCs/>
-                <w:color w:val="000000"/>
-              </w:rPr>
-              <w:t>0</w:t>
-            </w:r>
-          </w:p>
-        </w:tc>
-        <w:tc>
-          <w:tcPr>
-            <w:tcW w:w="581" w:type="dxa"/>
-            <w:tcBorders>
-              <w:top w:val="single" w:sz="4" w:space="0" w:color="auto"/>
-              <w:left w:val="single" w:sz="4" w:space="0" w:color="auto"/>
-              <w:bottom w:val="single" w:sz="4" w:space="0" w:color="auto"/>
-              <w:right w:val="single" w:sz="4" w:space="0" w:color="auto"/>
-            </w:tcBorders>
-            <w:shd w:val="clear" w:color="auto" w:fill="DAEEF3" w:themeFill="accent5" w:themeFillTint="33"/>
-            <w:noWrap/>
-            <w:vAlign w:val="bottom"/>
-          </w:tcPr>
-          <w:p>
-            <w:pPr>
-              <w:jc w:val="right"/>
-              <w:rPr>
-                <w:rFonts w:ascii="Calibri" w:eastAsia="Times New Roman" w:hAnsi="Calibri" w:cs="Times New Roman"/>
-                <w:color w:val="000000"/>
-              </w:rPr>
-            </w:pPr>
-            <w:r>
-              <w:rPr>
-                <w:rFonts w:ascii="Calibri" w:eastAsia="Times New Roman" w:hAnsi="Calibri" w:cs="Times New Roman"/>
-                <w:color w:val="000000"/>
-              </w:rPr>
-              <w:t>670</w:t>
-            </w:r>
-          </w:p>
-        </w:tc>
-        <w:tc>
-          <w:tcPr>
-            <w:tcW w:w="669" w:type="dxa"/>
-            <w:tcBorders>
-              <w:top w:val="single" w:sz="4" w:space="0" w:color="auto"/>
-              <w:left w:val="single" w:sz="4" w:space="0" w:color="auto"/>
-              <w:bottom w:val="single" w:sz="4" w:space="0" w:color="auto"/>
-              <w:right w:val="single" w:sz="4" w:space="0" w:color="auto"/>
-            </w:tcBorders>
-            <w:shd w:val="clear" w:color="auto" w:fill="DAEEF3" w:themeFill="accent5" w:themeFillTint="33"/>
-            <w:noWrap/>
-            <w:vAlign w:val="bottom"/>
-          </w:tcPr>
-          <w:p>
-            <w:pPr>
-              <w:jc w:val="right"/>
-              <w:rPr>
-                <w:rFonts w:ascii="Calibri" w:eastAsia="Times New Roman" w:hAnsi="Calibri" w:cs="Times New Roman"/>
-                <w:color w:val="000000"/>
-              </w:rPr>
-            </w:pPr>
-            <w:r>
-              <w:rPr>
-                <w:rFonts w:ascii="Calibri" w:eastAsia="Times New Roman" w:hAnsi="Calibri" w:cs="Times New Roman"/>
-                <w:color w:val="000000"/>
-              </w:rPr>
-              <w:t>14</w:t>
-            </w:r>
-          </w:p>
-        </w:tc>
-        <w:tc>
-          <w:tcPr>
-            <w:tcW w:w="3078" w:type="dxa"/>
-            <w:tcBorders>
-              <w:top w:val="single" w:sz="4" w:space="0" w:color="auto"/>
-              <w:left w:val="single" w:sz="4" w:space="0" w:color="auto"/>
-              <w:bottom w:val="nil"/>
-              <w:right w:val="single" w:sz="4" w:space="0" w:color="auto"/>
-            </w:tcBorders>
-            <w:shd w:val="clear" w:color="auto" w:fill="DAEEF3" w:themeFill="accent5" w:themeFillTint="33"/>
-            <w:vAlign w:val="center"/>
-          </w:tcPr>
-          <w:p>
-            <w:pPr>
-              <w:rPr>
-                <w:rFonts w:ascii="Calibri" w:eastAsia="Times New Roman" w:hAnsi="Calibri" w:cs="Times New Roman"/>
-                <w:color w:val="000000"/>
-              </w:rPr>
-            </w:pPr>
-          </w:p>
-        </w:tc>
-      </w:tr>
-      <w:tr>
-        <w:trPr>
-          <w:trHeight w:val="320"/>
-          <w:jc w:val="center"/>
-        </w:trPr>
-        <w:tc>
-          <w:tcPr>
-            <w:tcW w:w="4036" w:type="dxa"/>
-            <w:tcBorders>
-              <w:top w:val="nil"/>
-              <w:left w:val="single" w:sz="4" w:space="0" w:color="auto"/>
-              <w:bottom w:val="single" w:sz="4" w:space="0" w:color="auto"/>
-              <w:right w:val="single" w:sz="4" w:space="0" w:color="auto"/>
-            </w:tcBorders>
-            <w:shd w:val="clear" w:color="auto" w:fill="DAEEF3" w:themeFill="accent5" w:themeFillTint="33"/>
-            <w:vAlign w:val="center"/>
-          </w:tcPr>
-          <w:p>
-            <w:pPr>
-              <w:rPr>
-                <w:rFonts w:ascii="Calibri" w:eastAsia="Times New Roman" w:hAnsi="Calibri" w:cs="Times New Roman"/>
-                <w:b/>
-                <w:bCs/>
-                <w:color w:val="000000"/>
-              </w:rPr>
-            </w:pPr>
-          </w:p>
-        </w:tc>
-        <w:tc>
-          <w:tcPr>
-            <w:tcW w:w="809" w:type="dxa"/>
-            <w:tcBorders>
-              <w:top w:val="single" w:sz="4" w:space="0" w:color="auto"/>
-              <w:left w:val="single" w:sz="4" w:space="0" w:color="auto"/>
-              <w:bottom w:val="single" w:sz="4" w:space="0" w:color="auto"/>
-              <w:right w:val="single" w:sz="4" w:space="0" w:color="auto"/>
-            </w:tcBorders>
-            <w:shd w:val="clear" w:color="auto" w:fill="DAEEF3" w:themeFill="accent5" w:themeFillTint="33"/>
-            <w:noWrap/>
-            <w:vAlign w:val="bottom"/>
-          </w:tcPr>
-          <w:p>
-            <w:pPr>
-              <w:jc w:val="center"/>
-              <w:rPr>
-                <w:rFonts w:ascii="Calibri" w:eastAsia="Times New Roman" w:hAnsi="Calibri" w:cs="Times New Roman"/>
-                <w:b/>
-                <w:bCs/>
-                <w:color w:val="000000"/>
-              </w:rPr>
-            </w:pPr>
-            <w:r>
-              <w:rPr>
-                <w:rFonts w:ascii="Calibri" w:eastAsia="Times New Roman" w:hAnsi="Calibri" w:cs="Times New Roman"/>
-                <w:b/>
-                <w:bCs/>
-                <w:color w:val="000000"/>
-              </w:rPr>
-              <w:t>1</w:t>
-            </w:r>
-          </w:p>
-        </w:tc>
-        <w:tc>
-          <w:tcPr>
-            <w:tcW w:w="581" w:type="dxa"/>
-            <w:tcBorders>
-              <w:top w:val="single" w:sz="4" w:space="0" w:color="auto"/>
-              <w:left w:val="single" w:sz="4" w:space="0" w:color="auto"/>
-              <w:bottom w:val="single" w:sz="4" w:space="0" w:color="auto"/>
-              <w:right w:val="single" w:sz="4" w:space="0" w:color="auto"/>
-            </w:tcBorders>
-            <w:shd w:val="clear" w:color="auto" w:fill="DAEEF3" w:themeFill="accent5" w:themeFillTint="33"/>
-            <w:noWrap/>
-            <w:vAlign w:val="bottom"/>
-          </w:tcPr>
-          <w:p>
-            <w:pPr>
-              <w:jc w:val="right"/>
-              <w:rPr>
-                <w:rFonts w:ascii="Calibri" w:eastAsia="Times New Roman" w:hAnsi="Calibri" w:cs="Times New Roman"/>
-                <w:color w:val="000000"/>
-              </w:rPr>
-            </w:pPr>
-            <w:r>
-              <w:rPr>
-                <w:rFonts w:ascii="Calibri" w:eastAsia="Times New Roman" w:hAnsi="Calibri" w:cs="Times New Roman"/>
-                <w:color w:val="000000"/>
-              </w:rPr>
-              <w:t>349</w:t>
-            </w:r>
-          </w:p>
-        </w:tc>
-        <w:tc>
-          <w:tcPr>
-            <w:tcW w:w="669" w:type="dxa"/>
-            <w:tcBorders>
-              <w:top w:val="single" w:sz="4" w:space="0" w:color="auto"/>
-              <w:left w:val="single" w:sz="4" w:space="0" w:color="auto"/>
-              <w:bottom w:val="single" w:sz="4" w:space="0" w:color="auto"/>
-              <w:right w:val="single" w:sz="4" w:space="0" w:color="auto"/>
-            </w:tcBorders>
-            <w:shd w:val="clear" w:color="auto" w:fill="DAEEF3" w:themeFill="accent5" w:themeFillTint="33"/>
-            <w:noWrap/>
-            <w:vAlign w:val="bottom"/>
-          </w:tcPr>
-          <w:p>
-            <w:pPr>
-              <w:jc w:val="right"/>
-              <w:rPr>
-                <w:rFonts w:ascii="Calibri" w:eastAsia="Times New Roman" w:hAnsi="Calibri" w:cs="Times New Roman"/>
-                <w:color w:val="000000"/>
-              </w:rPr>
-            </w:pPr>
-            <w:r>
-              <w:rPr>
-                <w:rFonts w:ascii="Calibri" w:eastAsia="Times New Roman" w:hAnsi="Calibri" w:cs="Times New Roman"/>
-                <w:color w:val="000000"/>
-              </w:rPr>
-              <w:t>985</w:t>
-            </w:r>
-          </w:p>
-        </w:tc>
-        <w:tc>
-          <w:tcPr>
-            <w:tcW w:w="3078" w:type="dxa"/>
-            <w:tcBorders>
-              <w:top w:val="nil"/>
-              <w:left w:val="single" w:sz="4" w:space="0" w:color="auto"/>
-              <w:bottom w:val="single" w:sz="4" w:space="0" w:color="auto"/>
-              <w:right w:val="single" w:sz="4" w:space="0" w:color="auto"/>
-            </w:tcBorders>
-            <w:shd w:val="clear" w:color="auto" w:fill="DAEEF3" w:themeFill="accent5" w:themeFillTint="33"/>
-            <w:vAlign w:val="center"/>
-          </w:tcPr>
-          <w:p>
-            <w:pPr>
-              <w:jc w:val="center"/>
-              <w:rPr>
-                <w:rFonts w:ascii="Calibri" w:eastAsia="Times New Roman" w:hAnsi="Calibri" w:cs="Times New Roman"/>
-                <w:color w:val="000000"/>
-              </w:rPr>
-            </w:pPr>
-            <w:r>
-              <w:rPr>
-                <w:rFonts w:ascii="Calibri" w:eastAsia="Times New Roman" w:hAnsi="Calibri" w:cs="Times New Roman"/>
-                <w:color w:val="000000"/>
-              </w:rPr>
-              <w:t>1302</w:t>
-            </w:r>
+            <w:tcW w:w="5194" w:type="dxa"/>
+          </w:tcPr>
+          <w:tbl>
+            <w:tblPr>
+              <w:tblW w:w="4833" w:type="dxa"/>
+              <w:tblInd w:w="126" w:type="dxa"/>
+              <w:tblLook w:val="04A0" w:firstRow="1" w:lastRow="0" w:firstColumn="1" w:lastColumn="0" w:noHBand="0" w:noVBand="1"/>
+            </w:tblPr>
+            <w:tblGrid>
+              <w:gridCol w:w="1774"/>
+              <w:gridCol w:w="1394"/>
+              <w:gridCol w:w="1665"/>
+            </w:tblGrid>
+            <w:tr>
+              <w:trPr>
+                <w:trHeight w:val="261"/>
+              </w:trPr>
+              <w:tc>
+                <w:tcPr>
+                  <w:tcW w:w="1774" w:type="dxa"/>
+                  <w:tcBorders>
+                    <w:top w:val="single" w:sz="8" w:space="0" w:color="000000"/>
+                    <w:left w:val="single" w:sz="4" w:space="0" w:color="000000"/>
+                    <w:bottom w:val="single" w:sz="8" w:space="0" w:color="000000"/>
+                    <w:right w:val="single" w:sz="4" w:space="0" w:color="000000"/>
+                  </w:tcBorders>
+                  <w:shd w:val="clear" w:color="000000" w:fill="000000"/>
+                  <w:noWrap/>
+                  <w:vAlign w:val="bottom"/>
+                  <w:hideMark/>
+                </w:tcPr>
+                <w:p>
+                  <w:pPr>
+                    <w:rPr>
+                      <w:rFonts w:ascii="Arial" w:eastAsia="Times New Roman" w:hAnsi="Arial" w:cs="Arial"/>
+                      <w:b/>
+                      <w:bCs/>
+                      <w:color w:val="FFFFFF"/>
+                      <w:sz w:val="22"/>
+                      <w:szCs w:val="22"/>
+                    </w:rPr>
+                  </w:pPr>
+                  <w:r>
+                    <w:rPr>
+                      <w:rFonts w:ascii="Arial" w:eastAsia="Times New Roman" w:hAnsi="Arial" w:cs="Arial"/>
+                      <w:b/>
+                      <w:bCs/>
+                      <w:color w:val="FFFFFF"/>
+                      <w:sz w:val="22"/>
+                      <w:szCs w:val="22"/>
+                    </w:rPr>
+                    <w:lastRenderedPageBreak/>
+                    <w:t>Coefficients:</w:t>
+                  </w:r>
+                </w:p>
+              </w:tc>
+              <w:tc>
+                <w:tcPr>
+                  <w:tcW w:w="1394" w:type="dxa"/>
+                  <w:tcBorders>
+                    <w:top w:val="single" w:sz="8" w:space="0" w:color="000000"/>
+                    <w:left w:val="single" w:sz="4" w:space="0" w:color="000000"/>
+                    <w:bottom w:val="single" w:sz="8" w:space="0" w:color="000000"/>
+                    <w:right w:val="single" w:sz="4" w:space="0" w:color="000000"/>
+                  </w:tcBorders>
+                  <w:shd w:val="clear" w:color="000000" w:fill="000000"/>
+                  <w:noWrap/>
+                  <w:vAlign w:val="bottom"/>
+                  <w:hideMark/>
+                </w:tcPr>
+                <w:p>
+                  <w:pPr>
+                    <w:rPr>
+                      <w:rFonts w:ascii="Arial" w:eastAsia="Times New Roman" w:hAnsi="Arial" w:cs="Arial"/>
+                      <w:b/>
+                      <w:bCs/>
+                      <w:color w:val="FFFFFF"/>
+                      <w:sz w:val="22"/>
+                      <w:szCs w:val="22"/>
+                    </w:rPr>
+                  </w:pPr>
+                  <w:r>
+                    <w:rPr>
+                      <w:rFonts w:ascii="Arial" w:eastAsia="Times New Roman" w:hAnsi="Arial" w:cs="Arial"/>
+                      <w:b/>
+                      <w:bCs/>
+                      <w:color w:val="FFFFFF"/>
+                      <w:sz w:val="22"/>
+                      <w:szCs w:val="22"/>
+                    </w:rPr>
+                    <w:t>Estimate</w:t>
+                  </w:r>
+                </w:p>
+              </w:tc>
+              <w:tc>
+                <w:tcPr>
+                  <w:tcW w:w="1665" w:type="dxa"/>
+                  <w:tcBorders>
+                    <w:top w:val="single" w:sz="8" w:space="0" w:color="000000"/>
+                    <w:left w:val="single" w:sz="4" w:space="0" w:color="000000"/>
+                    <w:bottom w:val="single" w:sz="8" w:space="0" w:color="000000"/>
+                    <w:right w:val="single" w:sz="4" w:space="0" w:color="000000"/>
+                  </w:tcBorders>
+                  <w:shd w:val="clear" w:color="000000" w:fill="000000"/>
+                  <w:noWrap/>
+                  <w:vAlign w:val="bottom"/>
+                  <w:hideMark/>
+                </w:tcPr>
+                <w:p>
+                  <w:pPr>
+                    <w:rPr>
+                      <w:rFonts w:ascii="Arial" w:eastAsia="Times New Roman" w:hAnsi="Arial" w:cs="Arial"/>
+                      <w:b/>
+                      <w:bCs/>
+                      <w:color w:val="FFFFFF"/>
+                      <w:sz w:val="22"/>
+                      <w:szCs w:val="22"/>
+                    </w:rPr>
+                  </w:pPr>
+                  <w:r>
+                    <w:rPr>
+                      <w:rFonts w:ascii="Arial" w:eastAsia="Times New Roman" w:hAnsi="Arial" w:cs="Arial"/>
+                      <w:b/>
+                      <w:bCs/>
+                      <w:color w:val="FFFFFF"/>
+                      <w:sz w:val="22"/>
+                      <w:szCs w:val="22"/>
+                    </w:rPr>
+                    <w:t xml:space="preserve">Significance </w:t>
+                  </w:r>
+                </w:p>
+              </w:tc>
+            </w:tr>
+            <w:tr>
+              <w:trPr>
+                <w:trHeight w:val="261"/>
+              </w:trPr>
+              <w:tc>
+                <w:tcPr>
+                  <w:tcW w:w="1774" w:type="dxa"/>
+                  <w:tcBorders>
+                    <w:top w:val="single" w:sz="4" w:space="0" w:color="000000"/>
+                    <w:left w:val="single" w:sz="4" w:space="0" w:color="000000"/>
+                    <w:bottom w:val="single" w:sz="4" w:space="0" w:color="000000"/>
+                    <w:right w:val="single" w:sz="4" w:space="0" w:color="000000"/>
+                  </w:tcBorders>
+                  <w:shd w:val="clear" w:color="D9D9D9" w:fill="D9D9D9"/>
+                  <w:noWrap/>
+                  <w:vAlign w:val="bottom"/>
+                  <w:hideMark/>
+                </w:tcPr>
+                <w:p>
+                  <w:pPr>
+                    <w:rPr>
+                      <w:rFonts w:ascii="Arial" w:eastAsia="Times New Roman" w:hAnsi="Arial" w:cs="Arial"/>
+                      <w:color w:val="000000"/>
+                      <w:sz w:val="22"/>
+                      <w:szCs w:val="22"/>
+                    </w:rPr>
+                  </w:pPr>
+                  <w:r>
+                    <w:rPr>
+                      <w:rFonts w:ascii="Arial" w:eastAsia="Times New Roman" w:hAnsi="Arial" w:cs="Arial"/>
+                      <w:color w:val="000000"/>
+                      <w:sz w:val="22"/>
+                      <w:szCs w:val="22"/>
+                    </w:rPr>
+                    <w:t>(Intercept)</w:t>
+                  </w:r>
+                </w:p>
+              </w:tc>
+              <w:tc>
+                <w:tcPr>
+                  <w:tcW w:w="1394" w:type="dxa"/>
+                  <w:tcBorders>
+                    <w:top w:val="single" w:sz="4" w:space="0" w:color="000000"/>
+                    <w:left w:val="single" w:sz="4" w:space="0" w:color="000000"/>
+                    <w:bottom w:val="single" w:sz="4" w:space="0" w:color="000000"/>
+                    <w:right w:val="single" w:sz="4" w:space="0" w:color="000000"/>
+                  </w:tcBorders>
+                  <w:shd w:val="clear" w:color="D9D9D9" w:fill="D9D9D9"/>
+                  <w:noWrap/>
+                  <w:vAlign w:val="bottom"/>
+                  <w:hideMark/>
+                </w:tcPr>
+                <w:p>
+                  <w:pPr>
+                    <w:jc w:val="right"/>
+                    <w:rPr>
+                      <w:rFonts w:ascii="Arial" w:eastAsia="Times New Roman" w:hAnsi="Arial" w:cs="Arial"/>
+                      <w:color w:val="000000"/>
+                      <w:sz w:val="22"/>
+                      <w:szCs w:val="22"/>
+                    </w:rPr>
+                  </w:pPr>
+                  <w:r>
+                    <w:rPr>
+                      <w:rFonts w:ascii="Arial" w:eastAsia="Times New Roman" w:hAnsi="Arial" w:cs="Arial"/>
+                      <w:color w:val="000000"/>
+                      <w:sz w:val="22"/>
+                      <w:szCs w:val="22"/>
+                    </w:rPr>
+                    <w:t>0.91854</w:t>
+                  </w:r>
+                </w:p>
+              </w:tc>
+              <w:tc>
+                <w:tcPr>
+                  <w:tcW w:w="1665" w:type="dxa"/>
+                  <w:tcBorders>
+                    <w:top w:val="single" w:sz="4" w:space="0" w:color="000000"/>
+                    <w:left w:val="single" w:sz="4" w:space="0" w:color="000000"/>
+                    <w:bottom w:val="single" w:sz="4" w:space="0" w:color="000000"/>
+                    <w:right w:val="single" w:sz="4" w:space="0" w:color="000000"/>
+                  </w:tcBorders>
+                  <w:shd w:val="clear" w:color="D9D9D9" w:fill="D9D9D9"/>
+                  <w:noWrap/>
+                  <w:vAlign w:val="bottom"/>
+                  <w:hideMark/>
+                </w:tcPr>
+                <w:p>
+                  <w:pPr>
+                    <w:rPr>
+                      <w:rFonts w:ascii="Arial" w:eastAsia="Times New Roman" w:hAnsi="Arial" w:cs="Arial"/>
+                      <w:color w:val="000000"/>
+                      <w:sz w:val="22"/>
+                      <w:szCs w:val="22"/>
+                    </w:rPr>
+                  </w:pPr>
+                  <w:r>
+                    <w:rPr>
+                      <w:rFonts w:ascii="Arial" w:eastAsia="Times New Roman" w:hAnsi="Arial" w:cs="Arial"/>
+                      <w:color w:val="000000"/>
+                      <w:sz w:val="22"/>
+                      <w:szCs w:val="22"/>
+                    </w:rPr>
+                    <w:t>***</w:t>
+                  </w:r>
+                </w:p>
+              </w:tc>
+            </w:tr>
+            <w:tr>
+              <w:trPr>
+                <w:trHeight w:val="261"/>
+              </w:trPr>
+              <w:tc>
+                <w:tcPr>
+                  <w:tcW w:w="1774" w:type="dxa"/>
+                  <w:tcBorders>
+                    <w:top w:val="single" w:sz="4" w:space="0" w:color="000000"/>
+                    <w:left w:val="single" w:sz="4" w:space="0" w:color="000000"/>
+                    <w:bottom w:val="single" w:sz="4" w:space="0" w:color="000000"/>
+                    <w:right w:val="single" w:sz="4" w:space="0" w:color="000000"/>
+                  </w:tcBorders>
+                  <w:shd w:val="clear" w:color="auto" w:fill="auto"/>
+                  <w:noWrap/>
+                  <w:vAlign w:val="bottom"/>
+                  <w:hideMark/>
+                </w:tcPr>
+                <w:p>
+                  <w:pPr>
+                    <w:rPr>
+                      <w:rFonts w:ascii="Arial" w:eastAsia="Times New Roman" w:hAnsi="Arial" w:cs="Arial"/>
+                      <w:color w:val="000000"/>
+                      <w:sz w:val="22"/>
+                      <w:szCs w:val="22"/>
+                    </w:rPr>
+                  </w:pPr>
+                  <w:proofErr w:type="gramStart"/>
+                  <w:r>
+                    <w:rPr>
+                      <w:rFonts w:ascii="Arial" w:eastAsia="Times New Roman" w:hAnsi="Arial" w:cs="Arial"/>
+                      <w:color w:val="000000"/>
+                      <w:sz w:val="22"/>
+                      <w:szCs w:val="22"/>
+                    </w:rPr>
+                    <w:t>reg1</w:t>
+                  </w:r>
+                  <w:proofErr w:type="gramEnd"/>
+                </w:p>
+              </w:tc>
+              <w:tc>
+                <w:tcPr>
+                  <w:tcW w:w="1394" w:type="dxa"/>
+                  <w:tcBorders>
+                    <w:top w:val="single" w:sz="4" w:space="0" w:color="000000"/>
+                    <w:left w:val="single" w:sz="4" w:space="0" w:color="000000"/>
+                    <w:bottom w:val="single" w:sz="4" w:space="0" w:color="000000"/>
+                    <w:right w:val="single" w:sz="4" w:space="0" w:color="000000"/>
+                  </w:tcBorders>
+                  <w:shd w:val="clear" w:color="auto" w:fill="auto"/>
+                  <w:noWrap/>
+                  <w:vAlign w:val="bottom"/>
+                  <w:hideMark/>
+                </w:tcPr>
+                <w:p>
+                  <w:pPr>
+                    <w:jc w:val="right"/>
+                    <w:rPr>
+                      <w:rFonts w:ascii="Arial" w:eastAsia="Times New Roman" w:hAnsi="Arial" w:cs="Arial"/>
+                      <w:color w:val="000000"/>
+                      <w:sz w:val="22"/>
+                      <w:szCs w:val="22"/>
+                    </w:rPr>
+                  </w:pPr>
+                  <w:r>
+                    <w:rPr>
+                      <w:rFonts w:ascii="Arial" w:eastAsia="Times New Roman" w:hAnsi="Arial" w:cs="Arial"/>
+                      <w:color w:val="000000"/>
+                      <w:sz w:val="22"/>
+                      <w:szCs w:val="22"/>
+                    </w:rPr>
+                    <w:t>0.65734</w:t>
+                  </w:r>
+                </w:p>
+              </w:tc>
+              <w:tc>
+                <w:tcPr>
+                  <w:tcW w:w="1665" w:type="dxa"/>
+                  <w:tcBorders>
+                    <w:top w:val="single" w:sz="4" w:space="0" w:color="000000"/>
+                    <w:left w:val="single" w:sz="4" w:space="0" w:color="000000"/>
+                    <w:bottom w:val="single" w:sz="4" w:space="0" w:color="000000"/>
+                    <w:right w:val="single" w:sz="4" w:space="0" w:color="000000"/>
+                  </w:tcBorders>
+                  <w:shd w:val="clear" w:color="auto" w:fill="auto"/>
+                  <w:noWrap/>
+                  <w:vAlign w:val="bottom"/>
+                  <w:hideMark/>
+                </w:tcPr>
+                <w:p>
+                  <w:pPr>
+                    <w:rPr>
+                      <w:rFonts w:ascii="Arial" w:eastAsia="Times New Roman" w:hAnsi="Arial" w:cs="Arial"/>
+                      <w:color w:val="000000"/>
+                      <w:sz w:val="22"/>
+                      <w:szCs w:val="22"/>
+                    </w:rPr>
+                  </w:pPr>
+                  <w:r>
+                    <w:rPr>
+                      <w:rFonts w:ascii="Arial" w:eastAsia="Times New Roman" w:hAnsi="Arial" w:cs="Arial"/>
+                      <w:color w:val="000000"/>
+                      <w:sz w:val="22"/>
+                      <w:szCs w:val="22"/>
+                    </w:rPr>
+                    <w:t>***</w:t>
+                  </w:r>
+                </w:p>
+              </w:tc>
+            </w:tr>
+            <w:tr>
+              <w:trPr>
+                <w:trHeight w:val="261"/>
+              </w:trPr>
+              <w:tc>
+                <w:tcPr>
+                  <w:tcW w:w="1774" w:type="dxa"/>
+                  <w:tcBorders>
+                    <w:top w:val="single" w:sz="4" w:space="0" w:color="000000"/>
+                    <w:left w:val="single" w:sz="4" w:space="0" w:color="000000"/>
+                    <w:bottom w:val="single" w:sz="4" w:space="0" w:color="000000"/>
+                    <w:right w:val="single" w:sz="4" w:space="0" w:color="000000"/>
+                  </w:tcBorders>
+                  <w:shd w:val="clear" w:color="D9D9D9" w:fill="D9D9D9"/>
+                  <w:noWrap/>
+                  <w:vAlign w:val="bottom"/>
+                  <w:hideMark/>
+                </w:tcPr>
+                <w:p>
+                  <w:pPr>
+                    <w:rPr>
+                      <w:rFonts w:ascii="Arial" w:eastAsia="Times New Roman" w:hAnsi="Arial" w:cs="Arial"/>
+                      <w:color w:val="000000"/>
+                      <w:sz w:val="22"/>
+                      <w:szCs w:val="22"/>
+                    </w:rPr>
+                  </w:pPr>
+                  <w:proofErr w:type="gramStart"/>
+                  <w:r>
+                    <w:rPr>
+                      <w:rFonts w:ascii="Arial" w:eastAsia="Times New Roman" w:hAnsi="Arial" w:cs="Arial"/>
+                      <w:color w:val="000000"/>
+                      <w:sz w:val="22"/>
+                      <w:szCs w:val="22"/>
+                    </w:rPr>
+                    <w:t>reg2</w:t>
+                  </w:r>
+                  <w:proofErr w:type="gramEnd"/>
+                </w:p>
+              </w:tc>
+              <w:tc>
+                <w:tcPr>
+                  <w:tcW w:w="1394" w:type="dxa"/>
+                  <w:tcBorders>
+                    <w:top w:val="single" w:sz="4" w:space="0" w:color="000000"/>
+                    <w:left w:val="single" w:sz="4" w:space="0" w:color="000000"/>
+                    <w:bottom w:val="single" w:sz="4" w:space="0" w:color="000000"/>
+                    <w:right w:val="single" w:sz="4" w:space="0" w:color="000000"/>
+                  </w:tcBorders>
+                  <w:shd w:val="clear" w:color="D9D9D9" w:fill="D9D9D9"/>
+                  <w:noWrap/>
+                  <w:vAlign w:val="bottom"/>
+                  <w:hideMark/>
+                </w:tcPr>
+                <w:p>
+                  <w:pPr>
+                    <w:jc w:val="right"/>
+                    <w:rPr>
+                      <w:rFonts w:ascii="Arial" w:eastAsia="Times New Roman" w:hAnsi="Arial" w:cs="Arial"/>
+                      <w:color w:val="000000"/>
+                      <w:sz w:val="22"/>
+                      <w:szCs w:val="22"/>
+                    </w:rPr>
+                  </w:pPr>
+                  <w:r>
+                    <w:rPr>
+                      <w:rFonts w:ascii="Arial" w:eastAsia="Times New Roman" w:hAnsi="Arial" w:cs="Arial"/>
+                      <w:color w:val="000000"/>
+                      <w:sz w:val="22"/>
+                      <w:szCs w:val="22"/>
+                    </w:rPr>
+                    <w:t>1.49913</w:t>
+                  </w:r>
+                </w:p>
+              </w:tc>
+              <w:tc>
+                <w:tcPr>
+                  <w:tcW w:w="1665" w:type="dxa"/>
+                  <w:tcBorders>
+                    <w:top w:val="single" w:sz="4" w:space="0" w:color="000000"/>
+                    <w:left w:val="single" w:sz="4" w:space="0" w:color="000000"/>
+                    <w:bottom w:val="single" w:sz="4" w:space="0" w:color="000000"/>
+                    <w:right w:val="single" w:sz="4" w:space="0" w:color="000000"/>
+                  </w:tcBorders>
+                  <w:shd w:val="clear" w:color="D9D9D9" w:fill="D9D9D9"/>
+                  <w:noWrap/>
+                  <w:vAlign w:val="bottom"/>
+                  <w:hideMark/>
+                </w:tcPr>
+                <w:p>
+                  <w:pPr>
+                    <w:rPr>
+                      <w:rFonts w:ascii="Arial" w:eastAsia="Times New Roman" w:hAnsi="Arial" w:cs="Arial"/>
+                      <w:color w:val="000000"/>
+                      <w:sz w:val="22"/>
+                      <w:szCs w:val="22"/>
+                    </w:rPr>
+                  </w:pPr>
+                  <w:r>
+                    <w:rPr>
+                      <w:rFonts w:ascii="Arial" w:eastAsia="Times New Roman" w:hAnsi="Arial" w:cs="Arial"/>
+                      <w:color w:val="000000"/>
+                      <w:sz w:val="22"/>
+                      <w:szCs w:val="22"/>
+                    </w:rPr>
+                    <w:t>***</w:t>
+                  </w:r>
+                </w:p>
+              </w:tc>
+            </w:tr>
+            <w:tr>
+              <w:trPr>
+                <w:trHeight w:val="261"/>
+              </w:trPr>
+              <w:tc>
+                <w:tcPr>
+                  <w:tcW w:w="1774" w:type="dxa"/>
+                  <w:tcBorders>
+                    <w:top w:val="single" w:sz="4" w:space="0" w:color="000000"/>
+                    <w:left w:val="single" w:sz="4" w:space="0" w:color="000000"/>
+                    <w:bottom w:val="single" w:sz="4" w:space="0" w:color="000000"/>
+                    <w:right w:val="single" w:sz="4" w:space="0" w:color="000000"/>
+                  </w:tcBorders>
+                  <w:shd w:val="clear" w:color="auto" w:fill="auto"/>
+                  <w:noWrap/>
+                  <w:vAlign w:val="bottom"/>
+                  <w:hideMark/>
+                </w:tcPr>
+                <w:p>
+                  <w:pPr>
+                    <w:rPr>
+                      <w:rFonts w:ascii="Arial" w:eastAsia="Times New Roman" w:hAnsi="Arial" w:cs="Arial"/>
+                      <w:color w:val="000000"/>
+                      <w:sz w:val="22"/>
+                      <w:szCs w:val="22"/>
+                    </w:rPr>
+                  </w:pPr>
+                  <w:proofErr w:type="gramStart"/>
+                  <w:r>
+                    <w:rPr>
+                      <w:rFonts w:ascii="Arial" w:eastAsia="Times New Roman" w:hAnsi="Arial" w:cs="Arial"/>
+                      <w:color w:val="000000"/>
+                      <w:sz w:val="22"/>
+                      <w:szCs w:val="22"/>
+                    </w:rPr>
+                    <w:t>home</w:t>
+                  </w:r>
+                  <w:proofErr w:type="gramEnd"/>
+                </w:p>
+              </w:tc>
+              <w:tc>
+                <w:tcPr>
+                  <w:tcW w:w="1394" w:type="dxa"/>
+                  <w:tcBorders>
+                    <w:top w:val="single" w:sz="4" w:space="0" w:color="000000"/>
+                    <w:left w:val="single" w:sz="4" w:space="0" w:color="000000"/>
+                    <w:bottom w:val="single" w:sz="4" w:space="0" w:color="000000"/>
+                    <w:right w:val="single" w:sz="4" w:space="0" w:color="000000"/>
+                  </w:tcBorders>
+                  <w:shd w:val="clear" w:color="auto" w:fill="auto"/>
+                  <w:noWrap/>
+                  <w:vAlign w:val="bottom"/>
+                  <w:hideMark/>
+                </w:tcPr>
+                <w:p>
+                  <w:pPr>
+                    <w:jc w:val="right"/>
+                    <w:rPr>
+                      <w:rFonts w:ascii="Arial" w:eastAsia="Times New Roman" w:hAnsi="Arial" w:cs="Arial"/>
+                      <w:color w:val="000000"/>
+                      <w:sz w:val="22"/>
+                      <w:szCs w:val="22"/>
+                    </w:rPr>
+                  </w:pPr>
+                  <w:r>
+                    <w:rPr>
+                      <w:rFonts w:ascii="Arial" w:eastAsia="Times New Roman" w:hAnsi="Arial" w:cs="Arial"/>
+                      <w:color w:val="000000"/>
+                      <w:sz w:val="22"/>
+                      <w:szCs w:val="22"/>
+                    </w:rPr>
+                    <w:t>1.39021</w:t>
+                  </w:r>
+                </w:p>
+              </w:tc>
+              <w:tc>
+                <w:tcPr>
+                  <w:tcW w:w="1665" w:type="dxa"/>
+                  <w:tcBorders>
+                    <w:top w:val="single" w:sz="4" w:space="0" w:color="000000"/>
+                    <w:left w:val="single" w:sz="4" w:space="0" w:color="000000"/>
+                    <w:bottom w:val="single" w:sz="4" w:space="0" w:color="000000"/>
+                    <w:right w:val="single" w:sz="4" w:space="0" w:color="000000"/>
+                  </w:tcBorders>
+                  <w:shd w:val="clear" w:color="auto" w:fill="auto"/>
+                  <w:noWrap/>
+                  <w:vAlign w:val="bottom"/>
+                  <w:hideMark/>
+                </w:tcPr>
+                <w:p>
+                  <w:pPr>
+                    <w:rPr>
+                      <w:rFonts w:ascii="Arial" w:eastAsia="Times New Roman" w:hAnsi="Arial" w:cs="Arial"/>
+                      <w:color w:val="000000"/>
+                      <w:sz w:val="22"/>
+                      <w:szCs w:val="22"/>
+                    </w:rPr>
+                  </w:pPr>
+                  <w:r>
+                    <w:rPr>
+                      <w:rFonts w:ascii="Arial" w:eastAsia="Times New Roman" w:hAnsi="Arial" w:cs="Arial"/>
+                      <w:color w:val="000000"/>
+                      <w:sz w:val="22"/>
+                      <w:szCs w:val="22"/>
+                    </w:rPr>
+                    <w:t>***</w:t>
+                  </w:r>
+                </w:p>
+              </w:tc>
+            </w:tr>
+            <w:tr>
+              <w:trPr>
+                <w:trHeight w:val="261"/>
+              </w:trPr>
+              <w:tc>
+                <w:tcPr>
+                  <w:tcW w:w="1774" w:type="dxa"/>
+                  <w:tcBorders>
+                    <w:top w:val="single" w:sz="4" w:space="0" w:color="000000"/>
+                    <w:left w:val="single" w:sz="4" w:space="0" w:color="000000"/>
+                    <w:bottom w:val="single" w:sz="4" w:space="0" w:color="000000"/>
+                    <w:right w:val="single" w:sz="4" w:space="0" w:color="000000"/>
+                  </w:tcBorders>
+                  <w:shd w:val="clear" w:color="D9D9D9" w:fill="D9D9D9"/>
+                  <w:noWrap/>
+                  <w:vAlign w:val="bottom"/>
+                  <w:hideMark/>
+                </w:tcPr>
+                <w:p>
+                  <w:pPr>
+                    <w:rPr>
+                      <w:rFonts w:ascii="Arial" w:eastAsia="Times New Roman" w:hAnsi="Arial" w:cs="Arial"/>
+                      <w:color w:val="000000"/>
+                      <w:sz w:val="22"/>
+                      <w:szCs w:val="22"/>
+                    </w:rPr>
+                  </w:pPr>
+                  <w:proofErr w:type="spellStart"/>
+                  <w:proofErr w:type="gramStart"/>
+                  <w:r>
+                    <w:rPr>
+                      <w:rFonts w:ascii="Arial" w:eastAsia="Times New Roman" w:hAnsi="Arial" w:cs="Arial"/>
+                      <w:color w:val="000000"/>
+                      <w:sz w:val="22"/>
+                      <w:szCs w:val="22"/>
+                    </w:rPr>
+                    <w:t>chld</w:t>
+                  </w:r>
+                  <w:proofErr w:type="spellEnd"/>
+                  <w:proofErr w:type="gramEnd"/>
+                </w:p>
+              </w:tc>
+              <w:tc>
+                <w:tcPr>
+                  <w:tcW w:w="1394" w:type="dxa"/>
+                  <w:tcBorders>
+                    <w:top w:val="single" w:sz="4" w:space="0" w:color="000000"/>
+                    <w:left w:val="single" w:sz="4" w:space="0" w:color="000000"/>
+                    <w:bottom w:val="single" w:sz="4" w:space="0" w:color="000000"/>
+                    <w:right w:val="single" w:sz="4" w:space="0" w:color="000000"/>
+                  </w:tcBorders>
+                  <w:shd w:val="clear" w:color="D9D9D9" w:fill="D9D9D9"/>
+                  <w:noWrap/>
+                  <w:vAlign w:val="bottom"/>
+                  <w:hideMark/>
+                </w:tcPr>
+                <w:p>
+                  <w:pPr>
+                    <w:jc w:val="right"/>
+                    <w:rPr>
+                      <w:rFonts w:ascii="Arial" w:eastAsia="Times New Roman" w:hAnsi="Arial" w:cs="Arial"/>
+                      <w:color w:val="000000"/>
+                      <w:sz w:val="22"/>
+                      <w:szCs w:val="22"/>
+                    </w:rPr>
+                  </w:pPr>
+                  <w:r>
+                    <w:rPr>
+                      <w:rFonts w:ascii="Arial" w:eastAsia="Times New Roman" w:hAnsi="Arial" w:cs="Arial"/>
+                      <w:color w:val="000000"/>
+                      <w:sz w:val="22"/>
+                      <w:szCs w:val="22"/>
+                    </w:rPr>
+                    <w:t>-2.40428</w:t>
+                  </w:r>
+                </w:p>
+              </w:tc>
+              <w:tc>
+                <w:tcPr>
+                  <w:tcW w:w="1665" w:type="dxa"/>
+                  <w:tcBorders>
+                    <w:top w:val="single" w:sz="4" w:space="0" w:color="000000"/>
+                    <w:left w:val="single" w:sz="4" w:space="0" w:color="000000"/>
+                    <w:bottom w:val="single" w:sz="4" w:space="0" w:color="000000"/>
+                    <w:right w:val="single" w:sz="4" w:space="0" w:color="000000"/>
+                  </w:tcBorders>
+                  <w:shd w:val="clear" w:color="D9D9D9" w:fill="D9D9D9"/>
+                  <w:noWrap/>
+                  <w:vAlign w:val="bottom"/>
+                  <w:hideMark/>
+                </w:tcPr>
+                <w:p>
+                  <w:pPr>
+                    <w:rPr>
+                      <w:rFonts w:ascii="Arial" w:eastAsia="Times New Roman" w:hAnsi="Arial" w:cs="Arial"/>
+                      <w:color w:val="000000"/>
+                      <w:sz w:val="22"/>
+                      <w:szCs w:val="22"/>
+                    </w:rPr>
+                  </w:pPr>
+                  <w:r>
+                    <w:rPr>
+                      <w:rFonts w:ascii="Arial" w:eastAsia="Times New Roman" w:hAnsi="Arial" w:cs="Arial"/>
+                      <w:color w:val="000000"/>
+                      <w:sz w:val="22"/>
+                      <w:szCs w:val="22"/>
+                    </w:rPr>
+                    <w:t>***</w:t>
+                  </w:r>
+                </w:p>
+              </w:tc>
+            </w:tr>
+            <w:tr>
+              <w:trPr>
+                <w:trHeight w:val="261"/>
+              </w:trPr>
+              <w:tc>
+                <w:tcPr>
+                  <w:tcW w:w="1774" w:type="dxa"/>
+                  <w:tcBorders>
+                    <w:top w:val="single" w:sz="4" w:space="0" w:color="000000"/>
+                    <w:left w:val="single" w:sz="4" w:space="0" w:color="000000"/>
+                    <w:bottom w:val="single" w:sz="4" w:space="0" w:color="000000"/>
+                    <w:right w:val="single" w:sz="4" w:space="0" w:color="000000"/>
+                  </w:tcBorders>
+                  <w:shd w:val="clear" w:color="auto" w:fill="auto"/>
+                  <w:noWrap/>
+                  <w:vAlign w:val="bottom"/>
+                  <w:hideMark/>
+                </w:tcPr>
+                <w:p>
+                  <w:pPr>
+                    <w:rPr>
+                      <w:rFonts w:ascii="Arial" w:eastAsia="Times New Roman" w:hAnsi="Arial" w:cs="Arial"/>
+                      <w:color w:val="000000"/>
+                      <w:sz w:val="22"/>
+                      <w:szCs w:val="22"/>
+                    </w:rPr>
+                  </w:pPr>
+                  <w:proofErr w:type="gramStart"/>
+                  <w:r>
+                    <w:rPr>
+                      <w:rFonts w:ascii="Arial" w:eastAsia="Times New Roman" w:hAnsi="Arial" w:cs="Arial"/>
+                      <w:color w:val="000000"/>
+                      <w:sz w:val="22"/>
+                      <w:szCs w:val="22"/>
+                    </w:rPr>
+                    <w:t>I(</w:t>
+                  </w:r>
+                  <w:proofErr w:type="gramEnd"/>
+                  <w:r>
+                    <w:rPr>
+                      <w:rFonts w:ascii="Arial" w:eastAsia="Times New Roman" w:hAnsi="Arial" w:cs="Arial"/>
+                      <w:color w:val="000000"/>
+                      <w:sz w:val="22"/>
+                      <w:szCs w:val="22"/>
+                    </w:rPr>
+                    <w:t>hinc^2)</w:t>
+                  </w:r>
+                </w:p>
+              </w:tc>
+              <w:tc>
+                <w:tcPr>
+                  <w:tcW w:w="1394" w:type="dxa"/>
+                  <w:tcBorders>
+                    <w:top w:val="single" w:sz="4" w:space="0" w:color="000000"/>
+                    <w:left w:val="single" w:sz="4" w:space="0" w:color="000000"/>
+                    <w:bottom w:val="single" w:sz="4" w:space="0" w:color="000000"/>
+                    <w:right w:val="single" w:sz="4" w:space="0" w:color="000000"/>
+                  </w:tcBorders>
+                  <w:shd w:val="clear" w:color="auto" w:fill="auto"/>
+                  <w:noWrap/>
+                  <w:vAlign w:val="bottom"/>
+                  <w:hideMark/>
+                </w:tcPr>
+                <w:p>
+                  <w:pPr>
+                    <w:jc w:val="right"/>
+                    <w:rPr>
+                      <w:rFonts w:ascii="Arial" w:eastAsia="Times New Roman" w:hAnsi="Arial" w:cs="Arial"/>
+                      <w:color w:val="000000"/>
+                      <w:sz w:val="22"/>
+                      <w:szCs w:val="22"/>
+                    </w:rPr>
+                  </w:pPr>
+                  <w:r>
+                    <w:rPr>
+                      <w:rFonts w:ascii="Arial" w:eastAsia="Times New Roman" w:hAnsi="Arial" w:cs="Arial"/>
+                      <w:color w:val="000000"/>
+                      <w:sz w:val="22"/>
+                      <w:szCs w:val="22"/>
+                    </w:rPr>
+                    <w:t>-1.09579</w:t>
+                  </w:r>
+                </w:p>
+              </w:tc>
+              <w:tc>
+                <w:tcPr>
+                  <w:tcW w:w="1665" w:type="dxa"/>
+                  <w:tcBorders>
+                    <w:top w:val="single" w:sz="4" w:space="0" w:color="000000"/>
+                    <w:left w:val="single" w:sz="4" w:space="0" w:color="000000"/>
+                    <w:bottom w:val="single" w:sz="4" w:space="0" w:color="000000"/>
+                    <w:right w:val="single" w:sz="4" w:space="0" w:color="000000"/>
+                  </w:tcBorders>
+                  <w:shd w:val="clear" w:color="auto" w:fill="auto"/>
+                  <w:noWrap/>
+                  <w:vAlign w:val="bottom"/>
+                  <w:hideMark/>
+                </w:tcPr>
+                <w:p>
+                  <w:pPr>
+                    <w:rPr>
+                      <w:rFonts w:ascii="Arial" w:eastAsia="Times New Roman" w:hAnsi="Arial" w:cs="Arial"/>
+                      <w:color w:val="000000"/>
+                      <w:sz w:val="22"/>
+                      <w:szCs w:val="22"/>
+                    </w:rPr>
+                  </w:pPr>
+                  <w:r>
+                    <w:rPr>
+                      <w:rFonts w:ascii="Arial" w:eastAsia="Times New Roman" w:hAnsi="Arial" w:cs="Arial"/>
+                      <w:color w:val="000000"/>
+                      <w:sz w:val="22"/>
+                      <w:szCs w:val="22"/>
+                    </w:rPr>
+                    <w:t>***</w:t>
+                  </w:r>
+                </w:p>
+              </w:tc>
+            </w:tr>
+            <w:tr>
+              <w:trPr>
+                <w:trHeight w:val="261"/>
+              </w:trPr>
+              <w:tc>
+                <w:tcPr>
+                  <w:tcW w:w="1774" w:type="dxa"/>
+                  <w:tcBorders>
+                    <w:top w:val="single" w:sz="4" w:space="0" w:color="000000"/>
+                    <w:left w:val="single" w:sz="4" w:space="0" w:color="000000"/>
+                    <w:bottom w:val="single" w:sz="4" w:space="0" w:color="000000"/>
+                    <w:right w:val="single" w:sz="4" w:space="0" w:color="000000"/>
+                  </w:tcBorders>
+                  <w:shd w:val="clear" w:color="D9D9D9" w:fill="D9D9D9"/>
+                  <w:noWrap/>
+                  <w:vAlign w:val="bottom"/>
+                  <w:hideMark/>
+                </w:tcPr>
+                <w:p>
+                  <w:pPr>
+                    <w:rPr>
+                      <w:rFonts w:ascii="Arial" w:eastAsia="Times New Roman" w:hAnsi="Arial" w:cs="Arial"/>
+                      <w:color w:val="000000"/>
+                      <w:sz w:val="22"/>
+                      <w:szCs w:val="22"/>
+                    </w:rPr>
+                  </w:pPr>
+                  <w:proofErr w:type="spellStart"/>
+                  <w:proofErr w:type="gramStart"/>
+                  <w:r>
+                    <w:rPr>
+                      <w:rFonts w:ascii="Arial" w:eastAsia="Times New Roman" w:hAnsi="Arial" w:cs="Arial"/>
+                      <w:color w:val="000000"/>
+                      <w:sz w:val="22"/>
+                      <w:szCs w:val="22"/>
+                    </w:rPr>
+                    <w:t>genf</w:t>
+                  </w:r>
+                  <w:proofErr w:type="spellEnd"/>
+                  <w:proofErr w:type="gramEnd"/>
+                </w:p>
+              </w:tc>
+              <w:tc>
+                <w:tcPr>
+                  <w:tcW w:w="1394" w:type="dxa"/>
+                  <w:tcBorders>
+                    <w:top w:val="single" w:sz="4" w:space="0" w:color="000000"/>
+                    <w:left w:val="single" w:sz="4" w:space="0" w:color="000000"/>
+                    <w:bottom w:val="single" w:sz="4" w:space="0" w:color="000000"/>
+                    <w:right w:val="single" w:sz="4" w:space="0" w:color="000000"/>
+                  </w:tcBorders>
+                  <w:shd w:val="clear" w:color="D9D9D9" w:fill="D9D9D9"/>
+                  <w:noWrap/>
+                  <w:vAlign w:val="bottom"/>
+                  <w:hideMark/>
+                </w:tcPr>
+                <w:p>
+                  <w:pPr>
+                    <w:jc w:val="right"/>
+                    <w:rPr>
+                      <w:rFonts w:ascii="Arial" w:eastAsia="Times New Roman" w:hAnsi="Arial" w:cs="Arial"/>
+                      <w:color w:val="000000"/>
+                      <w:sz w:val="22"/>
+                      <w:szCs w:val="22"/>
+                    </w:rPr>
+                  </w:pPr>
+                  <w:r>
+                    <w:rPr>
+                      <w:rFonts w:ascii="Arial" w:eastAsia="Times New Roman" w:hAnsi="Arial" w:cs="Arial"/>
+                      <w:color w:val="000000"/>
+                      <w:sz w:val="22"/>
+                      <w:szCs w:val="22"/>
+                    </w:rPr>
+                    <w:t>-0.08635</w:t>
+                  </w:r>
+                </w:p>
+              </w:tc>
+              <w:tc>
+                <w:tcPr>
+                  <w:tcW w:w="1665" w:type="dxa"/>
+                  <w:tcBorders>
+                    <w:top w:val="single" w:sz="4" w:space="0" w:color="000000"/>
+                    <w:left w:val="single" w:sz="4" w:space="0" w:color="000000"/>
+                    <w:bottom w:val="single" w:sz="4" w:space="0" w:color="000000"/>
+                    <w:right w:val="single" w:sz="4" w:space="0" w:color="000000"/>
+                  </w:tcBorders>
+                  <w:shd w:val="clear" w:color="D9D9D9" w:fill="D9D9D9"/>
+                  <w:noWrap/>
+                  <w:vAlign w:val="bottom"/>
+                  <w:hideMark/>
+                </w:tcPr>
+                <w:p>
+                  <w:pPr>
+                    <w:rPr>
+                      <w:rFonts w:ascii="Arial" w:eastAsia="Times New Roman" w:hAnsi="Arial" w:cs="Arial"/>
+                      <w:color w:val="000000"/>
+                      <w:sz w:val="22"/>
+                      <w:szCs w:val="22"/>
+                    </w:rPr>
+                  </w:pPr>
+                </w:p>
+              </w:tc>
+            </w:tr>
+            <w:tr>
+              <w:trPr>
+                <w:trHeight w:val="261"/>
+              </w:trPr>
+              <w:tc>
+                <w:tcPr>
+                  <w:tcW w:w="1774" w:type="dxa"/>
+                  <w:tcBorders>
+                    <w:top w:val="single" w:sz="4" w:space="0" w:color="000000"/>
+                    <w:left w:val="single" w:sz="4" w:space="0" w:color="000000"/>
+                    <w:bottom w:val="single" w:sz="4" w:space="0" w:color="000000"/>
+                    <w:right w:val="single" w:sz="4" w:space="0" w:color="000000"/>
+                  </w:tcBorders>
+                  <w:shd w:val="clear" w:color="auto" w:fill="auto"/>
+                  <w:noWrap/>
+                  <w:vAlign w:val="bottom"/>
+                  <w:hideMark/>
+                </w:tcPr>
+                <w:p>
+                  <w:pPr>
+                    <w:rPr>
+                      <w:rFonts w:ascii="Arial" w:eastAsia="Times New Roman" w:hAnsi="Arial" w:cs="Arial"/>
+                      <w:color w:val="000000"/>
+                      <w:sz w:val="22"/>
+                      <w:szCs w:val="22"/>
+                    </w:rPr>
+                  </w:pPr>
+                  <w:proofErr w:type="spellStart"/>
+                  <w:proofErr w:type="gramStart"/>
+                  <w:r>
+                    <w:rPr>
+                      <w:rFonts w:ascii="Arial" w:eastAsia="Times New Roman" w:hAnsi="Arial" w:cs="Arial"/>
+                      <w:color w:val="000000"/>
+                      <w:sz w:val="22"/>
+                      <w:szCs w:val="22"/>
+                    </w:rPr>
+                    <w:t>wrat</w:t>
+                  </w:r>
+                  <w:proofErr w:type="spellEnd"/>
+                  <w:proofErr w:type="gramEnd"/>
+                </w:p>
+              </w:tc>
+              <w:tc>
+                <w:tcPr>
+                  <w:tcW w:w="1394" w:type="dxa"/>
+                  <w:tcBorders>
+                    <w:top w:val="single" w:sz="4" w:space="0" w:color="000000"/>
+                    <w:left w:val="single" w:sz="4" w:space="0" w:color="000000"/>
+                    <w:bottom w:val="single" w:sz="4" w:space="0" w:color="000000"/>
+                    <w:right w:val="single" w:sz="4" w:space="0" w:color="000000"/>
+                  </w:tcBorders>
+                  <w:shd w:val="clear" w:color="auto" w:fill="auto"/>
+                  <w:noWrap/>
+                  <w:vAlign w:val="bottom"/>
+                  <w:hideMark/>
+                </w:tcPr>
+                <w:p>
+                  <w:pPr>
+                    <w:jc w:val="right"/>
+                    <w:rPr>
+                      <w:rFonts w:ascii="Arial" w:eastAsia="Times New Roman" w:hAnsi="Arial" w:cs="Arial"/>
+                      <w:color w:val="000000"/>
+                      <w:sz w:val="22"/>
+                      <w:szCs w:val="22"/>
+                    </w:rPr>
+                  </w:pPr>
+                  <w:r>
+                    <w:rPr>
+                      <w:rFonts w:ascii="Arial" w:eastAsia="Times New Roman" w:hAnsi="Arial" w:cs="Arial"/>
+                      <w:color w:val="000000"/>
+                      <w:sz w:val="22"/>
+                      <w:szCs w:val="22"/>
+                    </w:rPr>
+                    <w:t>0.49074</w:t>
+                  </w:r>
+                </w:p>
+              </w:tc>
+              <w:tc>
+                <w:tcPr>
+                  <w:tcW w:w="1665" w:type="dxa"/>
+                  <w:tcBorders>
+                    <w:top w:val="single" w:sz="4" w:space="0" w:color="000000"/>
+                    <w:left w:val="single" w:sz="4" w:space="0" w:color="000000"/>
+                    <w:bottom w:val="single" w:sz="4" w:space="0" w:color="000000"/>
+                    <w:right w:val="single" w:sz="4" w:space="0" w:color="000000"/>
+                  </w:tcBorders>
+                  <w:shd w:val="clear" w:color="auto" w:fill="auto"/>
+                  <w:noWrap/>
+                  <w:vAlign w:val="bottom"/>
+                  <w:hideMark/>
+                </w:tcPr>
+                <w:p>
+                  <w:pPr>
+                    <w:rPr>
+                      <w:rFonts w:ascii="Arial" w:eastAsia="Times New Roman" w:hAnsi="Arial" w:cs="Arial"/>
+                      <w:color w:val="000000"/>
+                      <w:sz w:val="22"/>
+                      <w:szCs w:val="22"/>
+                    </w:rPr>
+                  </w:pPr>
+                  <w:r>
+                    <w:rPr>
+                      <w:rFonts w:ascii="Arial" w:eastAsia="Times New Roman" w:hAnsi="Arial" w:cs="Arial"/>
+                      <w:color w:val="000000"/>
+                      <w:sz w:val="22"/>
+                      <w:szCs w:val="22"/>
+                    </w:rPr>
+                    <w:t>***</w:t>
+                  </w:r>
+                </w:p>
+              </w:tc>
+            </w:tr>
+            <w:tr>
+              <w:trPr>
+                <w:trHeight w:val="261"/>
+              </w:trPr>
+              <w:tc>
+                <w:tcPr>
+                  <w:tcW w:w="1774" w:type="dxa"/>
+                  <w:tcBorders>
+                    <w:top w:val="single" w:sz="4" w:space="0" w:color="000000"/>
+                    <w:left w:val="single" w:sz="4" w:space="0" w:color="000000"/>
+                    <w:bottom w:val="single" w:sz="4" w:space="0" w:color="000000"/>
+                    <w:right w:val="single" w:sz="4" w:space="0" w:color="000000"/>
+                  </w:tcBorders>
+                  <w:shd w:val="clear" w:color="D9D9D9" w:fill="D9D9D9"/>
+                  <w:noWrap/>
+                  <w:vAlign w:val="bottom"/>
+                  <w:hideMark/>
+                </w:tcPr>
+                <w:p>
+                  <w:pPr>
+                    <w:rPr>
+                      <w:rFonts w:ascii="Arial" w:eastAsia="Times New Roman" w:hAnsi="Arial" w:cs="Arial"/>
+                      <w:color w:val="000000"/>
+                      <w:sz w:val="22"/>
+                      <w:szCs w:val="22"/>
+                    </w:rPr>
+                  </w:pPr>
+                  <w:proofErr w:type="gramStart"/>
+                  <w:r>
+                    <w:rPr>
+                      <w:rFonts w:ascii="Arial" w:eastAsia="Times New Roman" w:hAnsi="Arial" w:cs="Arial"/>
+                      <w:color w:val="000000"/>
+                      <w:sz w:val="22"/>
+                      <w:szCs w:val="22"/>
+                    </w:rPr>
+                    <w:t>I(</w:t>
+                  </w:r>
+                  <w:proofErr w:type="gramEnd"/>
+                  <w:r>
+                    <w:rPr>
+                      <w:rFonts w:ascii="Arial" w:eastAsia="Times New Roman" w:hAnsi="Arial" w:cs="Arial"/>
+                      <w:color w:val="000000"/>
+                      <w:sz w:val="22"/>
+                      <w:szCs w:val="22"/>
+                    </w:rPr>
+                    <w:t>wrat^2)</w:t>
+                  </w:r>
+                </w:p>
+              </w:tc>
+              <w:tc>
+                <w:tcPr>
+                  <w:tcW w:w="1394" w:type="dxa"/>
+                  <w:tcBorders>
+                    <w:top w:val="single" w:sz="4" w:space="0" w:color="000000"/>
+                    <w:left w:val="single" w:sz="4" w:space="0" w:color="000000"/>
+                    <w:bottom w:val="single" w:sz="4" w:space="0" w:color="000000"/>
+                    <w:right w:val="single" w:sz="4" w:space="0" w:color="000000"/>
+                  </w:tcBorders>
+                  <w:shd w:val="clear" w:color="D9D9D9" w:fill="D9D9D9"/>
+                  <w:noWrap/>
+                  <w:vAlign w:val="bottom"/>
+                  <w:hideMark/>
+                </w:tcPr>
+                <w:p>
+                  <w:pPr>
+                    <w:jc w:val="right"/>
+                    <w:rPr>
+                      <w:rFonts w:ascii="Arial" w:eastAsia="Times New Roman" w:hAnsi="Arial" w:cs="Arial"/>
+                      <w:color w:val="000000"/>
+                      <w:sz w:val="22"/>
+                      <w:szCs w:val="22"/>
+                    </w:rPr>
+                  </w:pPr>
+                  <w:r>
+                    <w:rPr>
+                      <w:rFonts w:ascii="Arial" w:eastAsia="Times New Roman" w:hAnsi="Arial" w:cs="Arial"/>
+                      <w:color w:val="000000"/>
+                      <w:sz w:val="22"/>
+                      <w:szCs w:val="22"/>
+                    </w:rPr>
+                    <w:t>-0.41909</w:t>
+                  </w:r>
+                </w:p>
+              </w:tc>
+              <w:tc>
+                <w:tcPr>
+                  <w:tcW w:w="1665" w:type="dxa"/>
+                  <w:tcBorders>
+                    <w:top w:val="single" w:sz="4" w:space="0" w:color="000000"/>
+                    <w:left w:val="single" w:sz="4" w:space="0" w:color="000000"/>
+                    <w:bottom w:val="single" w:sz="4" w:space="0" w:color="000000"/>
+                    <w:right w:val="single" w:sz="4" w:space="0" w:color="000000"/>
+                  </w:tcBorders>
+                  <w:shd w:val="clear" w:color="D9D9D9" w:fill="D9D9D9"/>
+                  <w:noWrap/>
+                  <w:vAlign w:val="bottom"/>
+                  <w:hideMark/>
+                </w:tcPr>
+                <w:p>
+                  <w:pPr>
+                    <w:rPr>
+                      <w:rFonts w:ascii="Arial" w:eastAsia="Times New Roman" w:hAnsi="Arial" w:cs="Arial"/>
+                      <w:color w:val="000000"/>
+                      <w:sz w:val="22"/>
+                      <w:szCs w:val="22"/>
+                    </w:rPr>
+                  </w:pPr>
+                  <w:r>
+                    <w:rPr>
+                      <w:rFonts w:ascii="Arial" w:eastAsia="Times New Roman" w:hAnsi="Arial" w:cs="Arial"/>
+                      <w:color w:val="000000"/>
+                      <w:sz w:val="22"/>
+                      <w:szCs w:val="22"/>
+                    </w:rPr>
+                    <w:t>***</w:t>
+                  </w:r>
+                </w:p>
+              </w:tc>
+            </w:tr>
+            <w:tr>
+              <w:trPr>
+                <w:trHeight w:val="261"/>
+              </w:trPr>
+              <w:tc>
+                <w:tcPr>
+                  <w:tcW w:w="1774" w:type="dxa"/>
+                  <w:tcBorders>
+                    <w:top w:val="single" w:sz="4" w:space="0" w:color="000000"/>
+                    <w:left w:val="single" w:sz="4" w:space="0" w:color="000000"/>
+                    <w:bottom w:val="single" w:sz="4" w:space="0" w:color="000000"/>
+                    <w:right w:val="single" w:sz="4" w:space="0" w:color="000000"/>
+                  </w:tcBorders>
+                  <w:shd w:val="clear" w:color="auto" w:fill="auto"/>
+                  <w:noWrap/>
+                  <w:vAlign w:val="bottom"/>
+                  <w:hideMark/>
+                </w:tcPr>
+                <w:p>
+                  <w:pPr>
+                    <w:rPr>
+                      <w:rFonts w:ascii="Arial" w:eastAsia="Times New Roman" w:hAnsi="Arial" w:cs="Arial"/>
+                      <w:color w:val="000000"/>
+                      <w:sz w:val="22"/>
+                      <w:szCs w:val="22"/>
+                    </w:rPr>
+                  </w:pPr>
+                  <w:proofErr w:type="spellStart"/>
+                  <w:proofErr w:type="gramStart"/>
+                  <w:r>
+                    <w:rPr>
+                      <w:rFonts w:ascii="Arial" w:eastAsia="Times New Roman" w:hAnsi="Arial" w:cs="Arial"/>
+                      <w:color w:val="000000"/>
+                      <w:sz w:val="22"/>
+                      <w:szCs w:val="22"/>
+                    </w:rPr>
+                    <w:t>incm</w:t>
+                  </w:r>
+                  <w:proofErr w:type="spellEnd"/>
+                  <w:proofErr w:type="gramEnd"/>
+                </w:p>
+              </w:tc>
+              <w:tc>
+                <w:tcPr>
+                  <w:tcW w:w="1394" w:type="dxa"/>
+                  <w:tcBorders>
+                    <w:top w:val="single" w:sz="4" w:space="0" w:color="000000"/>
+                    <w:left w:val="single" w:sz="4" w:space="0" w:color="000000"/>
+                    <w:bottom w:val="single" w:sz="4" w:space="0" w:color="000000"/>
+                    <w:right w:val="single" w:sz="4" w:space="0" w:color="000000"/>
+                  </w:tcBorders>
+                  <w:shd w:val="clear" w:color="auto" w:fill="auto"/>
+                  <w:noWrap/>
+                  <w:vAlign w:val="bottom"/>
+                  <w:hideMark/>
+                </w:tcPr>
+                <w:p>
+                  <w:pPr>
+                    <w:jc w:val="right"/>
+                    <w:rPr>
+                      <w:rFonts w:ascii="Arial" w:eastAsia="Times New Roman" w:hAnsi="Arial" w:cs="Arial"/>
+                      <w:color w:val="000000"/>
+                      <w:sz w:val="22"/>
+                      <w:szCs w:val="22"/>
+                    </w:rPr>
+                  </w:pPr>
+                  <w:r>
+                    <w:rPr>
+                      <w:rFonts w:ascii="Arial" w:eastAsia="Times New Roman" w:hAnsi="Arial" w:cs="Arial"/>
+                      <w:color w:val="000000"/>
+                      <w:sz w:val="22"/>
+                      <w:szCs w:val="22"/>
+                    </w:rPr>
+                    <w:t>0.54076</w:t>
+                  </w:r>
+                </w:p>
+              </w:tc>
+              <w:tc>
+                <w:tcPr>
+                  <w:tcW w:w="1665" w:type="dxa"/>
+                  <w:tcBorders>
+                    <w:top w:val="single" w:sz="4" w:space="0" w:color="000000"/>
+                    <w:left w:val="single" w:sz="4" w:space="0" w:color="000000"/>
+                    <w:bottom w:val="single" w:sz="4" w:space="0" w:color="000000"/>
+                    <w:right w:val="single" w:sz="4" w:space="0" w:color="000000"/>
+                  </w:tcBorders>
+                  <w:shd w:val="clear" w:color="auto" w:fill="auto"/>
+                  <w:noWrap/>
+                  <w:vAlign w:val="bottom"/>
+                  <w:hideMark/>
+                </w:tcPr>
+                <w:p>
+                  <w:pPr>
+                    <w:rPr>
+                      <w:rFonts w:ascii="Arial" w:eastAsia="Times New Roman" w:hAnsi="Arial" w:cs="Arial"/>
+                      <w:color w:val="000000"/>
+                      <w:sz w:val="22"/>
+                      <w:szCs w:val="22"/>
+                    </w:rPr>
+                  </w:pPr>
+                  <w:r>
+                    <w:rPr>
+                      <w:rFonts w:ascii="Arial" w:eastAsia="Times New Roman" w:hAnsi="Arial" w:cs="Arial"/>
+                      <w:color w:val="000000"/>
+                      <w:sz w:val="22"/>
+                      <w:szCs w:val="22"/>
+                    </w:rPr>
+                    <w:t>***</w:t>
+                  </w:r>
+                </w:p>
+              </w:tc>
+            </w:tr>
+            <w:tr>
+              <w:trPr>
+                <w:trHeight w:val="261"/>
+              </w:trPr>
+              <w:tc>
+                <w:tcPr>
+                  <w:tcW w:w="1774" w:type="dxa"/>
+                  <w:tcBorders>
+                    <w:top w:val="single" w:sz="4" w:space="0" w:color="000000"/>
+                    <w:left w:val="single" w:sz="4" w:space="0" w:color="000000"/>
+                    <w:bottom w:val="single" w:sz="4" w:space="0" w:color="000000"/>
+                    <w:right w:val="single" w:sz="4" w:space="0" w:color="000000"/>
+                  </w:tcBorders>
+                  <w:shd w:val="clear" w:color="D9D9D9" w:fill="D9D9D9"/>
+                  <w:noWrap/>
+                  <w:vAlign w:val="bottom"/>
+                  <w:hideMark/>
+                </w:tcPr>
+                <w:p>
+                  <w:pPr>
+                    <w:rPr>
+                      <w:rFonts w:ascii="Arial" w:eastAsia="Times New Roman" w:hAnsi="Arial" w:cs="Arial"/>
+                      <w:color w:val="000000"/>
+                      <w:sz w:val="22"/>
+                      <w:szCs w:val="22"/>
+                    </w:rPr>
+                  </w:pPr>
+                  <w:proofErr w:type="spellStart"/>
+                  <w:proofErr w:type="gramStart"/>
+                  <w:r>
+                    <w:rPr>
+                      <w:rFonts w:ascii="Arial" w:eastAsia="Times New Roman" w:hAnsi="Arial" w:cs="Arial"/>
+                      <w:color w:val="000000"/>
+                      <w:sz w:val="22"/>
+                      <w:szCs w:val="22"/>
+                    </w:rPr>
+                    <w:t>inca</w:t>
+                  </w:r>
+                  <w:proofErr w:type="spellEnd"/>
+                  <w:proofErr w:type="gramEnd"/>
+                </w:p>
+              </w:tc>
+              <w:tc>
+                <w:tcPr>
+                  <w:tcW w:w="1394" w:type="dxa"/>
+                  <w:tcBorders>
+                    <w:top w:val="single" w:sz="4" w:space="0" w:color="000000"/>
+                    <w:left w:val="single" w:sz="4" w:space="0" w:color="000000"/>
+                    <w:bottom w:val="single" w:sz="4" w:space="0" w:color="000000"/>
+                    <w:right w:val="single" w:sz="4" w:space="0" w:color="000000"/>
+                  </w:tcBorders>
+                  <w:shd w:val="clear" w:color="D9D9D9" w:fill="D9D9D9"/>
+                  <w:noWrap/>
+                  <w:vAlign w:val="bottom"/>
+                  <w:hideMark/>
+                </w:tcPr>
+                <w:p>
+                  <w:pPr>
+                    <w:jc w:val="right"/>
+                    <w:rPr>
+                      <w:rFonts w:ascii="Arial" w:eastAsia="Times New Roman" w:hAnsi="Arial" w:cs="Arial"/>
+                      <w:color w:val="000000"/>
+                      <w:sz w:val="22"/>
+                      <w:szCs w:val="22"/>
+                    </w:rPr>
+                  </w:pPr>
+                  <w:r>
+                    <w:rPr>
+                      <w:rFonts w:ascii="Arial" w:eastAsia="Times New Roman" w:hAnsi="Arial" w:cs="Arial"/>
+                      <w:color w:val="000000"/>
+                      <w:sz w:val="22"/>
+                      <w:szCs w:val="22"/>
+                    </w:rPr>
+                    <w:t>0.11863</w:t>
+                  </w:r>
+                </w:p>
+              </w:tc>
+              <w:tc>
+                <w:tcPr>
+                  <w:tcW w:w="1665" w:type="dxa"/>
+                  <w:tcBorders>
+                    <w:top w:val="single" w:sz="4" w:space="0" w:color="000000"/>
+                    <w:left w:val="single" w:sz="4" w:space="0" w:color="000000"/>
+                    <w:bottom w:val="single" w:sz="4" w:space="0" w:color="000000"/>
+                    <w:right w:val="single" w:sz="4" w:space="0" w:color="000000"/>
+                  </w:tcBorders>
+                  <w:shd w:val="clear" w:color="D9D9D9" w:fill="D9D9D9"/>
+                  <w:noWrap/>
+                  <w:vAlign w:val="bottom"/>
+                  <w:hideMark/>
+                </w:tcPr>
+                <w:p>
+                  <w:pPr>
+                    <w:rPr>
+                      <w:rFonts w:ascii="Arial" w:eastAsia="Times New Roman" w:hAnsi="Arial" w:cs="Arial"/>
+                      <w:color w:val="000000"/>
+                      <w:sz w:val="22"/>
+                      <w:szCs w:val="22"/>
+                    </w:rPr>
+                  </w:pPr>
+                </w:p>
+              </w:tc>
+            </w:tr>
+            <w:tr>
+              <w:trPr>
+                <w:trHeight w:val="261"/>
+              </w:trPr>
+              <w:tc>
+                <w:tcPr>
+                  <w:tcW w:w="1774" w:type="dxa"/>
+                  <w:tcBorders>
+                    <w:top w:val="single" w:sz="4" w:space="0" w:color="000000"/>
+                    <w:left w:val="single" w:sz="4" w:space="0" w:color="000000"/>
+                    <w:bottom w:val="single" w:sz="4" w:space="0" w:color="000000"/>
+                    <w:right w:val="single" w:sz="4" w:space="0" w:color="000000"/>
+                  </w:tcBorders>
+                  <w:shd w:val="clear" w:color="auto" w:fill="auto"/>
+                  <w:noWrap/>
+                  <w:vAlign w:val="bottom"/>
+                  <w:hideMark/>
+                </w:tcPr>
+                <w:p>
+                  <w:pPr>
+                    <w:rPr>
+                      <w:rFonts w:ascii="Arial" w:eastAsia="Times New Roman" w:hAnsi="Arial" w:cs="Arial"/>
+                      <w:color w:val="000000"/>
+                      <w:sz w:val="22"/>
+                      <w:szCs w:val="22"/>
+                    </w:rPr>
+                  </w:pPr>
+                  <w:proofErr w:type="gramStart"/>
+                  <w:r>
+                    <w:rPr>
+                      <w:rFonts w:ascii="Arial" w:eastAsia="Times New Roman" w:hAnsi="Arial" w:cs="Arial"/>
+                      <w:color w:val="000000"/>
+                      <w:sz w:val="22"/>
+                      <w:szCs w:val="22"/>
+                    </w:rPr>
+                    <w:t>I(</w:t>
+                  </w:r>
+                  <w:proofErr w:type="gramEnd"/>
+                  <w:r>
+                    <w:rPr>
+                      <w:rFonts w:ascii="Arial" w:eastAsia="Times New Roman" w:hAnsi="Arial" w:cs="Arial"/>
+                      <w:color w:val="000000"/>
+                      <w:sz w:val="22"/>
+                      <w:szCs w:val="22"/>
+                    </w:rPr>
+                    <w:t>inca^2)</w:t>
+                  </w:r>
+                </w:p>
+              </w:tc>
+              <w:tc>
+                <w:tcPr>
+                  <w:tcW w:w="1394" w:type="dxa"/>
+                  <w:tcBorders>
+                    <w:top w:val="single" w:sz="4" w:space="0" w:color="000000"/>
+                    <w:left w:val="single" w:sz="4" w:space="0" w:color="000000"/>
+                    <w:bottom w:val="single" w:sz="4" w:space="0" w:color="000000"/>
+                    <w:right w:val="single" w:sz="4" w:space="0" w:color="000000"/>
+                  </w:tcBorders>
+                  <w:shd w:val="clear" w:color="auto" w:fill="auto"/>
+                  <w:noWrap/>
+                  <w:vAlign w:val="bottom"/>
+                  <w:hideMark/>
+                </w:tcPr>
+                <w:p>
+                  <w:pPr>
+                    <w:jc w:val="right"/>
+                    <w:rPr>
+                      <w:rFonts w:ascii="Arial" w:eastAsia="Times New Roman" w:hAnsi="Arial" w:cs="Arial"/>
+                      <w:color w:val="000000"/>
+                      <w:sz w:val="22"/>
+                      <w:szCs w:val="22"/>
+                    </w:rPr>
+                  </w:pPr>
+                  <w:r>
+                    <w:rPr>
+                      <w:rFonts w:ascii="Arial" w:eastAsia="Times New Roman" w:hAnsi="Arial" w:cs="Arial"/>
+                      <w:color w:val="000000"/>
+                      <w:sz w:val="22"/>
+                      <w:szCs w:val="22"/>
+                    </w:rPr>
+                    <w:t>0.00213</w:t>
+                  </w:r>
+                </w:p>
+              </w:tc>
+              <w:tc>
+                <w:tcPr>
+                  <w:tcW w:w="1665" w:type="dxa"/>
+                  <w:tcBorders>
+                    <w:top w:val="single" w:sz="4" w:space="0" w:color="000000"/>
+                    <w:left w:val="single" w:sz="4" w:space="0" w:color="000000"/>
+                    <w:bottom w:val="single" w:sz="4" w:space="0" w:color="000000"/>
+                    <w:right w:val="single" w:sz="4" w:space="0" w:color="000000"/>
+                  </w:tcBorders>
+                  <w:shd w:val="clear" w:color="auto" w:fill="auto"/>
+                  <w:noWrap/>
+                  <w:vAlign w:val="bottom"/>
+                  <w:hideMark/>
+                </w:tcPr>
+                <w:p>
+                  <w:pPr>
+                    <w:rPr>
+                      <w:rFonts w:ascii="Arial" w:eastAsia="Times New Roman" w:hAnsi="Arial" w:cs="Arial"/>
+                      <w:color w:val="000000"/>
+                      <w:sz w:val="22"/>
+                      <w:szCs w:val="22"/>
+                    </w:rPr>
+                  </w:pPr>
+                </w:p>
+              </w:tc>
+            </w:tr>
+            <w:tr>
+              <w:trPr>
+                <w:trHeight w:val="261"/>
+              </w:trPr>
+              <w:tc>
+                <w:tcPr>
+                  <w:tcW w:w="1774" w:type="dxa"/>
+                  <w:tcBorders>
+                    <w:top w:val="single" w:sz="4" w:space="0" w:color="000000"/>
+                    <w:left w:val="single" w:sz="4" w:space="0" w:color="000000"/>
+                    <w:bottom w:val="single" w:sz="4" w:space="0" w:color="000000"/>
+                    <w:right w:val="single" w:sz="4" w:space="0" w:color="000000"/>
+                  </w:tcBorders>
+                  <w:shd w:val="clear" w:color="D9D9D9" w:fill="D9D9D9"/>
+                  <w:noWrap/>
+                  <w:vAlign w:val="bottom"/>
+                  <w:hideMark/>
+                </w:tcPr>
+                <w:p>
+                  <w:pPr>
+                    <w:rPr>
+                      <w:rFonts w:ascii="Arial" w:eastAsia="Times New Roman" w:hAnsi="Arial" w:cs="Arial"/>
+                      <w:color w:val="000000"/>
+                      <w:sz w:val="22"/>
+                      <w:szCs w:val="22"/>
+                    </w:rPr>
+                  </w:pPr>
+                  <w:proofErr w:type="gramStart"/>
+                  <w:r>
+                    <w:rPr>
+                      <w:rFonts w:ascii="Arial" w:eastAsia="Times New Roman" w:hAnsi="Arial" w:cs="Arial"/>
+                      <w:color w:val="000000"/>
+                      <w:sz w:val="22"/>
+                      <w:szCs w:val="22"/>
+                    </w:rPr>
+                    <w:t>plow</w:t>
+                  </w:r>
+                  <w:proofErr w:type="gramEnd"/>
+                </w:p>
+              </w:tc>
+              <w:tc>
+                <w:tcPr>
+                  <w:tcW w:w="1394" w:type="dxa"/>
+                  <w:tcBorders>
+                    <w:top w:val="single" w:sz="4" w:space="0" w:color="000000"/>
+                    <w:left w:val="single" w:sz="4" w:space="0" w:color="000000"/>
+                    <w:bottom w:val="single" w:sz="4" w:space="0" w:color="000000"/>
+                    <w:right w:val="single" w:sz="4" w:space="0" w:color="000000"/>
+                  </w:tcBorders>
+                  <w:shd w:val="clear" w:color="D9D9D9" w:fill="D9D9D9"/>
+                  <w:noWrap/>
+                  <w:vAlign w:val="bottom"/>
+                  <w:hideMark/>
+                </w:tcPr>
+                <w:p>
+                  <w:pPr>
+                    <w:jc w:val="right"/>
+                    <w:rPr>
+                      <w:rFonts w:ascii="Arial" w:eastAsia="Times New Roman" w:hAnsi="Arial" w:cs="Arial"/>
+                      <w:color w:val="000000"/>
+                      <w:sz w:val="22"/>
+                      <w:szCs w:val="22"/>
+                    </w:rPr>
+                  </w:pPr>
+                  <w:r>
+                    <w:rPr>
+                      <w:rFonts w:ascii="Arial" w:eastAsia="Times New Roman" w:hAnsi="Arial" w:cs="Arial"/>
+                      <w:color w:val="000000"/>
+                      <w:sz w:val="22"/>
+                      <w:szCs w:val="22"/>
+                    </w:rPr>
+                    <w:t>-0.06942</w:t>
+                  </w:r>
+                </w:p>
+              </w:tc>
+              <w:tc>
+                <w:tcPr>
+                  <w:tcW w:w="1665" w:type="dxa"/>
+                  <w:tcBorders>
+                    <w:top w:val="single" w:sz="4" w:space="0" w:color="000000"/>
+                    <w:left w:val="single" w:sz="4" w:space="0" w:color="000000"/>
+                    <w:bottom w:val="single" w:sz="4" w:space="0" w:color="000000"/>
+                    <w:right w:val="single" w:sz="4" w:space="0" w:color="000000"/>
+                  </w:tcBorders>
+                  <w:shd w:val="clear" w:color="D9D9D9" w:fill="D9D9D9"/>
+                  <w:noWrap/>
+                  <w:vAlign w:val="bottom"/>
+                  <w:hideMark/>
+                </w:tcPr>
+                <w:p>
+                  <w:pPr>
+                    <w:rPr>
+                      <w:rFonts w:ascii="Arial" w:eastAsia="Times New Roman" w:hAnsi="Arial" w:cs="Arial"/>
+                      <w:color w:val="000000"/>
+                      <w:sz w:val="22"/>
+                      <w:szCs w:val="22"/>
+                    </w:rPr>
+                  </w:pPr>
+                </w:p>
+              </w:tc>
+            </w:tr>
+            <w:tr>
+              <w:trPr>
+                <w:trHeight w:val="261"/>
+              </w:trPr>
+              <w:tc>
+                <w:tcPr>
+                  <w:tcW w:w="1774" w:type="dxa"/>
+                  <w:tcBorders>
+                    <w:top w:val="single" w:sz="4" w:space="0" w:color="000000"/>
+                    <w:left w:val="single" w:sz="4" w:space="0" w:color="000000"/>
+                    <w:bottom w:val="single" w:sz="4" w:space="0" w:color="000000"/>
+                    <w:right w:val="single" w:sz="4" w:space="0" w:color="000000"/>
+                  </w:tcBorders>
+                  <w:shd w:val="clear" w:color="auto" w:fill="auto"/>
+                  <w:noWrap/>
+                  <w:vAlign w:val="bottom"/>
+                  <w:hideMark/>
+                </w:tcPr>
+                <w:p>
+                  <w:pPr>
+                    <w:rPr>
+                      <w:rFonts w:ascii="Arial" w:eastAsia="Times New Roman" w:hAnsi="Arial" w:cs="Arial"/>
+                      <w:color w:val="000000"/>
+                      <w:sz w:val="22"/>
+                      <w:szCs w:val="22"/>
+                    </w:rPr>
+                  </w:pPr>
+                  <w:proofErr w:type="spellStart"/>
+                  <w:proofErr w:type="gramStart"/>
+                  <w:r>
+                    <w:rPr>
+                      <w:rFonts w:ascii="Arial" w:eastAsia="Times New Roman" w:hAnsi="Arial" w:cs="Arial"/>
+                      <w:color w:val="000000"/>
+                      <w:sz w:val="22"/>
+                      <w:szCs w:val="22"/>
+                    </w:rPr>
+                    <w:t>tgif</w:t>
+                  </w:r>
+                  <w:proofErr w:type="spellEnd"/>
+                  <w:proofErr w:type="gramEnd"/>
+                </w:p>
+              </w:tc>
+              <w:tc>
+                <w:tcPr>
+                  <w:tcW w:w="1394" w:type="dxa"/>
+                  <w:tcBorders>
+                    <w:top w:val="single" w:sz="4" w:space="0" w:color="000000"/>
+                    <w:left w:val="single" w:sz="4" w:space="0" w:color="000000"/>
+                    <w:bottom w:val="single" w:sz="4" w:space="0" w:color="000000"/>
+                    <w:right w:val="single" w:sz="4" w:space="0" w:color="000000"/>
+                  </w:tcBorders>
+                  <w:shd w:val="clear" w:color="auto" w:fill="auto"/>
+                  <w:noWrap/>
+                  <w:vAlign w:val="bottom"/>
+                  <w:hideMark/>
+                </w:tcPr>
+                <w:p>
+                  <w:pPr>
+                    <w:jc w:val="right"/>
+                    <w:rPr>
+                      <w:rFonts w:ascii="Arial" w:eastAsia="Times New Roman" w:hAnsi="Arial" w:cs="Arial"/>
+                      <w:color w:val="000000"/>
+                      <w:sz w:val="22"/>
+                      <w:szCs w:val="22"/>
+                    </w:rPr>
+                  </w:pPr>
+                  <w:r>
+                    <w:rPr>
+                      <w:rFonts w:ascii="Arial" w:eastAsia="Times New Roman" w:hAnsi="Arial" w:cs="Arial"/>
+                      <w:color w:val="000000"/>
+                      <w:sz w:val="22"/>
+                      <w:szCs w:val="22"/>
+                    </w:rPr>
+                    <w:t>0.64033</w:t>
+                  </w:r>
+                </w:p>
+              </w:tc>
+              <w:tc>
+                <w:tcPr>
+                  <w:tcW w:w="1665" w:type="dxa"/>
+                  <w:tcBorders>
+                    <w:top w:val="single" w:sz="4" w:space="0" w:color="000000"/>
+                    <w:left w:val="single" w:sz="4" w:space="0" w:color="000000"/>
+                    <w:bottom w:val="single" w:sz="4" w:space="0" w:color="000000"/>
+                    <w:right w:val="single" w:sz="4" w:space="0" w:color="000000"/>
+                  </w:tcBorders>
+                  <w:shd w:val="clear" w:color="auto" w:fill="auto"/>
+                  <w:noWrap/>
+                  <w:vAlign w:val="bottom"/>
+                  <w:hideMark/>
+                </w:tcPr>
+                <w:p>
+                  <w:pPr>
+                    <w:rPr>
+                      <w:rFonts w:ascii="Arial" w:eastAsia="Times New Roman" w:hAnsi="Arial" w:cs="Arial"/>
+                      <w:color w:val="000000"/>
+                      <w:sz w:val="22"/>
+                      <w:szCs w:val="22"/>
+                    </w:rPr>
+                  </w:pPr>
+                  <w:r>
+                    <w:rPr>
+                      <w:rFonts w:ascii="Arial" w:eastAsia="Times New Roman" w:hAnsi="Arial" w:cs="Arial"/>
+                      <w:color w:val="000000"/>
+                      <w:sz w:val="22"/>
+                      <w:szCs w:val="22"/>
+                    </w:rPr>
+                    <w:t>***</w:t>
+                  </w:r>
+                </w:p>
+              </w:tc>
+            </w:tr>
+            <w:tr>
+              <w:trPr>
+                <w:trHeight w:val="261"/>
+              </w:trPr>
+              <w:tc>
+                <w:tcPr>
+                  <w:tcW w:w="1774" w:type="dxa"/>
+                  <w:tcBorders>
+                    <w:top w:val="single" w:sz="4" w:space="0" w:color="000000"/>
+                    <w:left w:val="single" w:sz="4" w:space="0" w:color="000000"/>
+                    <w:bottom w:val="single" w:sz="4" w:space="0" w:color="000000"/>
+                    <w:right w:val="single" w:sz="4" w:space="0" w:color="000000"/>
+                  </w:tcBorders>
+                  <w:shd w:val="clear" w:color="D9D9D9" w:fill="D9D9D9"/>
+                  <w:noWrap/>
+                  <w:vAlign w:val="bottom"/>
+                  <w:hideMark/>
+                </w:tcPr>
+                <w:p>
+                  <w:pPr>
+                    <w:rPr>
+                      <w:rFonts w:ascii="Arial" w:eastAsia="Times New Roman" w:hAnsi="Arial" w:cs="Arial"/>
+                      <w:color w:val="000000"/>
+                      <w:sz w:val="22"/>
+                      <w:szCs w:val="22"/>
+                    </w:rPr>
+                  </w:pPr>
+                  <w:proofErr w:type="gramStart"/>
+                  <w:r>
+                    <w:rPr>
+                      <w:rFonts w:ascii="Arial" w:eastAsia="Times New Roman" w:hAnsi="Arial" w:cs="Arial"/>
+                      <w:color w:val="000000"/>
+                      <w:sz w:val="22"/>
+                      <w:szCs w:val="22"/>
+                    </w:rPr>
+                    <w:t>I(</w:t>
+                  </w:r>
+                  <w:proofErr w:type="gramEnd"/>
+                  <w:r>
+                    <w:rPr>
+                      <w:rFonts w:ascii="Arial" w:eastAsia="Times New Roman" w:hAnsi="Arial" w:cs="Arial"/>
+                      <w:color w:val="000000"/>
+                      <w:sz w:val="22"/>
+                      <w:szCs w:val="22"/>
+                    </w:rPr>
+                    <w:t>tgif^2)</w:t>
+                  </w:r>
+                </w:p>
+              </w:tc>
+              <w:tc>
+                <w:tcPr>
+                  <w:tcW w:w="1394" w:type="dxa"/>
+                  <w:tcBorders>
+                    <w:top w:val="single" w:sz="4" w:space="0" w:color="000000"/>
+                    <w:left w:val="single" w:sz="4" w:space="0" w:color="000000"/>
+                    <w:bottom w:val="single" w:sz="4" w:space="0" w:color="000000"/>
+                    <w:right w:val="single" w:sz="4" w:space="0" w:color="000000"/>
+                  </w:tcBorders>
+                  <w:shd w:val="clear" w:color="D9D9D9" w:fill="D9D9D9"/>
+                  <w:noWrap/>
+                  <w:vAlign w:val="bottom"/>
+                  <w:hideMark/>
+                </w:tcPr>
+                <w:p>
+                  <w:pPr>
+                    <w:jc w:val="right"/>
+                    <w:rPr>
+                      <w:rFonts w:ascii="Arial" w:eastAsia="Times New Roman" w:hAnsi="Arial" w:cs="Arial"/>
+                      <w:color w:val="000000"/>
+                      <w:sz w:val="22"/>
+                      <w:szCs w:val="22"/>
+                    </w:rPr>
+                  </w:pPr>
+                  <w:r>
+                    <w:rPr>
+                      <w:rFonts w:ascii="Arial" w:eastAsia="Times New Roman" w:hAnsi="Arial" w:cs="Arial"/>
+                      <w:color w:val="000000"/>
+                      <w:sz w:val="22"/>
+                      <w:szCs w:val="22"/>
+                    </w:rPr>
+                    <w:t>-0.07046</w:t>
+                  </w:r>
+                </w:p>
+              </w:tc>
+              <w:tc>
+                <w:tcPr>
+                  <w:tcW w:w="1665" w:type="dxa"/>
+                  <w:tcBorders>
+                    <w:top w:val="single" w:sz="4" w:space="0" w:color="000000"/>
+                    <w:left w:val="single" w:sz="4" w:space="0" w:color="000000"/>
+                    <w:bottom w:val="single" w:sz="4" w:space="0" w:color="000000"/>
+                    <w:right w:val="single" w:sz="4" w:space="0" w:color="000000"/>
+                  </w:tcBorders>
+                  <w:shd w:val="clear" w:color="D9D9D9" w:fill="D9D9D9"/>
+                  <w:noWrap/>
+                  <w:vAlign w:val="bottom"/>
+                  <w:hideMark/>
+                </w:tcPr>
+                <w:p>
+                  <w:pPr>
+                    <w:rPr>
+                      <w:rFonts w:ascii="Arial" w:eastAsia="Times New Roman" w:hAnsi="Arial" w:cs="Arial"/>
+                      <w:color w:val="000000"/>
+                      <w:sz w:val="22"/>
+                      <w:szCs w:val="22"/>
+                    </w:rPr>
+                  </w:pPr>
+                  <w:r>
+                    <w:rPr>
+                      <w:rFonts w:ascii="Arial" w:eastAsia="Times New Roman" w:hAnsi="Arial" w:cs="Arial"/>
+                      <w:color w:val="000000"/>
+                      <w:sz w:val="22"/>
+                      <w:szCs w:val="22"/>
+                    </w:rPr>
+                    <w:t>.</w:t>
+                  </w:r>
+                </w:p>
+              </w:tc>
+            </w:tr>
+            <w:tr>
+              <w:trPr>
+                <w:trHeight w:val="261"/>
+              </w:trPr>
+              <w:tc>
+                <w:tcPr>
+                  <w:tcW w:w="1774" w:type="dxa"/>
+                  <w:tcBorders>
+                    <w:top w:val="single" w:sz="4" w:space="0" w:color="000000"/>
+                    <w:left w:val="single" w:sz="4" w:space="0" w:color="000000"/>
+                    <w:bottom w:val="single" w:sz="4" w:space="0" w:color="000000"/>
+                    <w:right w:val="single" w:sz="4" w:space="0" w:color="000000"/>
+                  </w:tcBorders>
+                  <w:shd w:val="clear" w:color="auto" w:fill="auto"/>
+                  <w:noWrap/>
+                  <w:vAlign w:val="bottom"/>
+                  <w:hideMark/>
+                </w:tcPr>
+                <w:p>
+                  <w:pPr>
+                    <w:rPr>
+                      <w:rFonts w:ascii="Arial" w:eastAsia="Times New Roman" w:hAnsi="Arial" w:cs="Arial"/>
+                      <w:color w:val="000000"/>
+                      <w:sz w:val="22"/>
+                      <w:szCs w:val="22"/>
+                    </w:rPr>
+                  </w:pPr>
+                  <w:proofErr w:type="spellStart"/>
+                  <w:proofErr w:type="gramStart"/>
+                  <w:r>
+                    <w:rPr>
+                      <w:rFonts w:ascii="Arial" w:eastAsia="Times New Roman" w:hAnsi="Arial" w:cs="Arial"/>
+                      <w:color w:val="000000"/>
+                      <w:sz w:val="22"/>
+                      <w:szCs w:val="22"/>
+                    </w:rPr>
+                    <w:t>lgif</w:t>
+                  </w:r>
+                  <w:proofErr w:type="spellEnd"/>
+                  <w:proofErr w:type="gramEnd"/>
+                </w:p>
+              </w:tc>
+              <w:tc>
+                <w:tcPr>
+                  <w:tcW w:w="1394" w:type="dxa"/>
+                  <w:tcBorders>
+                    <w:top w:val="single" w:sz="4" w:space="0" w:color="000000"/>
+                    <w:left w:val="single" w:sz="4" w:space="0" w:color="000000"/>
+                    <w:bottom w:val="single" w:sz="4" w:space="0" w:color="000000"/>
+                    <w:right w:val="single" w:sz="4" w:space="0" w:color="000000"/>
+                  </w:tcBorders>
+                  <w:shd w:val="clear" w:color="auto" w:fill="auto"/>
+                  <w:noWrap/>
+                  <w:vAlign w:val="bottom"/>
+                  <w:hideMark/>
+                </w:tcPr>
+                <w:p>
+                  <w:pPr>
+                    <w:jc w:val="right"/>
+                    <w:rPr>
+                      <w:rFonts w:ascii="Arial" w:eastAsia="Times New Roman" w:hAnsi="Arial" w:cs="Arial"/>
+                      <w:color w:val="000000"/>
+                      <w:sz w:val="22"/>
+                      <w:szCs w:val="22"/>
+                    </w:rPr>
+                  </w:pPr>
+                  <w:r>
+                    <w:rPr>
+                      <w:rFonts w:ascii="Arial" w:eastAsia="Times New Roman" w:hAnsi="Arial" w:cs="Arial"/>
+                      <w:color w:val="000000"/>
+                      <w:sz w:val="22"/>
+                      <w:szCs w:val="22"/>
+                    </w:rPr>
+                    <w:t>-0.23234</w:t>
+                  </w:r>
+                </w:p>
+              </w:tc>
+              <w:tc>
+                <w:tcPr>
+                  <w:tcW w:w="1665" w:type="dxa"/>
+                  <w:tcBorders>
+                    <w:top w:val="single" w:sz="4" w:space="0" w:color="000000"/>
+                    <w:left w:val="single" w:sz="4" w:space="0" w:color="000000"/>
+                    <w:bottom w:val="single" w:sz="4" w:space="0" w:color="000000"/>
+                    <w:right w:val="single" w:sz="4" w:space="0" w:color="000000"/>
+                  </w:tcBorders>
+                  <w:shd w:val="clear" w:color="auto" w:fill="auto"/>
+                  <w:noWrap/>
+                  <w:vAlign w:val="bottom"/>
+                  <w:hideMark/>
+                </w:tcPr>
+                <w:p>
+                  <w:pPr>
+                    <w:rPr>
+                      <w:rFonts w:ascii="Arial" w:eastAsia="Times New Roman" w:hAnsi="Arial" w:cs="Arial"/>
+                      <w:color w:val="000000"/>
+                      <w:sz w:val="22"/>
+                      <w:szCs w:val="22"/>
+                    </w:rPr>
+                  </w:pPr>
+                  <w:r>
+                    <w:rPr>
+                      <w:rFonts w:ascii="Arial" w:eastAsia="Times New Roman" w:hAnsi="Arial" w:cs="Arial"/>
+                      <w:color w:val="000000"/>
+                      <w:sz w:val="22"/>
+                      <w:szCs w:val="22"/>
+                    </w:rPr>
+                    <w:t>*</w:t>
+                  </w:r>
+                </w:p>
+              </w:tc>
+            </w:tr>
+            <w:tr>
+              <w:trPr>
+                <w:trHeight w:val="261"/>
+              </w:trPr>
+              <w:tc>
+                <w:tcPr>
+                  <w:tcW w:w="1774" w:type="dxa"/>
+                  <w:tcBorders>
+                    <w:top w:val="single" w:sz="4" w:space="0" w:color="000000"/>
+                    <w:left w:val="single" w:sz="4" w:space="0" w:color="000000"/>
+                    <w:bottom w:val="single" w:sz="4" w:space="0" w:color="000000"/>
+                    <w:right w:val="single" w:sz="4" w:space="0" w:color="000000"/>
+                  </w:tcBorders>
+                  <w:shd w:val="clear" w:color="D9D9D9" w:fill="D9D9D9"/>
+                  <w:noWrap/>
+                  <w:vAlign w:val="bottom"/>
+                  <w:hideMark/>
+                </w:tcPr>
+                <w:p>
+                  <w:pPr>
+                    <w:rPr>
+                      <w:rFonts w:ascii="Arial" w:eastAsia="Times New Roman" w:hAnsi="Arial" w:cs="Arial"/>
+                      <w:color w:val="000000"/>
+                      <w:sz w:val="22"/>
+                      <w:szCs w:val="22"/>
+                    </w:rPr>
+                  </w:pPr>
+                  <w:proofErr w:type="gramStart"/>
+                  <w:r>
+                    <w:rPr>
+                      <w:rFonts w:ascii="Arial" w:eastAsia="Times New Roman" w:hAnsi="Arial" w:cs="Arial"/>
+                      <w:color w:val="000000"/>
+                      <w:sz w:val="22"/>
+                      <w:szCs w:val="22"/>
+                    </w:rPr>
+                    <w:t>I(</w:t>
+                  </w:r>
+                  <w:proofErr w:type="gramEnd"/>
+                  <w:r>
+                    <w:rPr>
+                      <w:rFonts w:ascii="Arial" w:eastAsia="Times New Roman" w:hAnsi="Arial" w:cs="Arial"/>
+                      <w:color w:val="000000"/>
+                      <w:sz w:val="22"/>
+                      <w:szCs w:val="22"/>
+                    </w:rPr>
+                    <w:t>rgif^2)</w:t>
+                  </w:r>
+                </w:p>
+              </w:tc>
+              <w:tc>
+                <w:tcPr>
+                  <w:tcW w:w="1394" w:type="dxa"/>
+                  <w:tcBorders>
+                    <w:top w:val="single" w:sz="4" w:space="0" w:color="000000"/>
+                    <w:left w:val="single" w:sz="4" w:space="0" w:color="000000"/>
+                    <w:bottom w:val="single" w:sz="4" w:space="0" w:color="000000"/>
+                    <w:right w:val="single" w:sz="4" w:space="0" w:color="000000"/>
+                  </w:tcBorders>
+                  <w:shd w:val="clear" w:color="D9D9D9" w:fill="D9D9D9"/>
+                  <w:noWrap/>
+                  <w:vAlign w:val="bottom"/>
+                  <w:hideMark/>
+                </w:tcPr>
+                <w:p>
+                  <w:pPr>
+                    <w:jc w:val="right"/>
+                    <w:rPr>
+                      <w:rFonts w:ascii="Arial" w:eastAsia="Times New Roman" w:hAnsi="Arial" w:cs="Arial"/>
+                      <w:color w:val="000000"/>
+                      <w:sz w:val="22"/>
+                      <w:szCs w:val="22"/>
+                    </w:rPr>
+                  </w:pPr>
+                  <w:r>
+                    <w:rPr>
+                      <w:rFonts w:ascii="Arial" w:eastAsia="Times New Roman" w:hAnsi="Arial" w:cs="Arial"/>
+                      <w:color w:val="000000"/>
+                      <w:sz w:val="22"/>
+                      <w:szCs w:val="22"/>
+                    </w:rPr>
+                    <w:t>0.03872</w:t>
+                  </w:r>
+                </w:p>
+              </w:tc>
+              <w:tc>
+                <w:tcPr>
+                  <w:tcW w:w="1665" w:type="dxa"/>
+                  <w:tcBorders>
+                    <w:top w:val="single" w:sz="4" w:space="0" w:color="000000"/>
+                    <w:left w:val="single" w:sz="4" w:space="0" w:color="000000"/>
+                    <w:bottom w:val="single" w:sz="4" w:space="0" w:color="000000"/>
+                    <w:right w:val="single" w:sz="4" w:space="0" w:color="000000"/>
+                  </w:tcBorders>
+                  <w:shd w:val="clear" w:color="D9D9D9" w:fill="D9D9D9"/>
+                  <w:noWrap/>
+                  <w:vAlign w:val="bottom"/>
+                  <w:hideMark/>
+                </w:tcPr>
+                <w:p>
+                  <w:pPr>
+                    <w:rPr>
+                      <w:rFonts w:ascii="Arial" w:eastAsia="Times New Roman" w:hAnsi="Arial" w:cs="Arial"/>
+                      <w:color w:val="000000"/>
+                      <w:sz w:val="22"/>
+                      <w:szCs w:val="22"/>
+                    </w:rPr>
+                  </w:pPr>
+                </w:p>
+              </w:tc>
+            </w:tr>
+            <w:tr>
+              <w:trPr>
+                <w:trHeight w:val="261"/>
+              </w:trPr>
+              <w:tc>
+                <w:tcPr>
+                  <w:tcW w:w="1774" w:type="dxa"/>
+                  <w:tcBorders>
+                    <w:top w:val="single" w:sz="4" w:space="0" w:color="000000"/>
+                    <w:left w:val="single" w:sz="4" w:space="0" w:color="000000"/>
+                    <w:bottom w:val="single" w:sz="4" w:space="0" w:color="000000"/>
+                    <w:right w:val="single" w:sz="4" w:space="0" w:color="000000"/>
+                  </w:tcBorders>
+                  <w:shd w:val="clear" w:color="auto" w:fill="auto"/>
+                  <w:noWrap/>
+                  <w:vAlign w:val="bottom"/>
+                  <w:hideMark/>
+                </w:tcPr>
+                <w:p>
+                  <w:pPr>
+                    <w:rPr>
+                      <w:rFonts w:ascii="Arial" w:eastAsia="Times New Roman" w:hAnsi="Arial" w:cs="Arial"/>
+                      <w:color w:val="000000"/>
+                      <w:sz w:val="22"/>
+                      <w:szCs w:val="22"/>
+                    </w:rPr>
+                  </w:pPr>
+                  <w:proofErr w:type="spellStart"/>
+                  <w:proofErr w:type="gramStart"/>
+                  <w:r>
+                    <w:rPr>
+                      <w:rFonts w:ascii="Arial" w:eastAsia="Times New Roman" w:hAnsi="Arial" w:cs="Arial"/>
+                      <w:color w:val="000000"/>
+                      <w:sz w:val="22"/>
+                      <w:szCs w:val="22"/>
+                    </w:rPr>
+                    <w:t>tdon</w:t>
+                  </w:r>
+                  <w:proofErr w:type="spellEnd"/>
+                  <w:proofErr w:type="gramEnd"/>
+                </w:p>
+              </w:tc>
+              <w:tc>
+                <w:tcPr>
+                  <w:tcW w:w="1394" w:type="dxa"/>
+                  <w:tcBorders>
+                    <w:top w:val="single" w:sz="4" w:space="0" w:color="000000"/>
+                    <w:left w:val="single" w:sz="4" w:space="0" w:color="000000"/>
+                    <w:bottom w:val="single" w:sz="4" w:space="0" w:color="000000"/>
+                    <w:right w:val="single" w:sz="4" w:space="0" w:color="000000"/>
+                  </w:tcBorders>
+                  <w:shd w:val="clear" w:color="auto" w:fill="auto"/>
+                  <w:noWrap/>
+                  <w:vAlign w:val="bottom"/>
+                  <w:hideMark/>
+                </w:tcPr>
+                <w:p>
+                  <w:pPr>
+                    <w:jc w:val="right"/>
+                    <w:rPr>
+                      <w:rFonts w:ascii="Arial" w:eastAsia="Times New Roman" w:hAnsi="Arial" w:cs="Arial"/>
+                      <w:color w:val="000000"/>
+                      <w:sz w:val="22"/>
+                      <w:szCs w:val="22"/>
+                    </w:rPr>
+                  </w:pPr>
+                  <w:r>
+                    <w:rPr>
+                      <w:rFonts w:ascii="Arial" w:eastAsia="Times New Roman" w:hAnsi="Arial" w:cs="Arial"/>
+                      <w:color w:val="000000"/>
+                      <w:sz w:val="22"/>
+                      <w:szCs w:val="22"/>
+                    </w:rPr>
+                    <w:t>-0.30501</w:t>
+                  </w:r>
+                </w:p>
+              </w:tc>
+              <w:tc>
+                <w:tcPr>
+                  <w:tcW w:w="1665" w:type="dxa"/>
+                  <w:tcBorders>
+                    <w:top w:val="single" w:sz="4" w:space="0" w:color="000000"/>
+                    <w:left w:val="single" w:sz="4" w:space="0" w:color="000000"/>
+                    <w:bottom w:val="single" w:sz="4" w:space="0" w:color="000000"/>
+                    <w:right w:val="single" w:sz="4" w:space="0" w:color="000000"/>
+                  </w:tcBorders>
+                  <w:shd w:val="clear" w:color="auto" w:fill="auto"/>
+                  <w:noWrap/>
+                  <w:vAlign w:val="bottom"/>
+                  <w:hideMark/>
+                </w:tcPr>
+                <w:p>
+                  <w:pPr>
+                    <w:rPr>
+                      <w:rFonts w:ascii="Arial" w:eastAsia="Times New Roman" w:hAnsi="Arial" w:cs="Arial"/>
+                      <w:color w:val="000000"/>
+                      <w:sz w:val="22"/>
+                      <w:szCs w:val="22"/>
+                    </w:rPr>
+                  </w:pPr>
+                  <w:r>
+                    <w:rPr>
+                      <w:rFonts w:ascii="Arial" w:eastAsia="Times New Roman" w:hAnsi="Arial" w:cs="Arial"/>
+                      <w:color w:val="000000"/>
+                      <w:sz w:val="22"/>
+                      <w:szCs w:val="22"/>
+                    </w:rPr>
+                    <w:t>***</w:t>
+                  </w:r>
+                </w:p>
+              </w:tc>
+            </w:tr>
+            <w:tr>
+              <w:trPr>
+                <w:trHeight w:val="261"/>
+              </w:trPr>
+              <w:tc>
+                <w:tcPr>
+                  <w:tcW w:w="1774" w:type="dxa"/>
+                  <w:tcBorders>
+                    <w:top w:val="single" w:sz="4" w:space="0" w:color="000000"/>
+                    <w:left w:val="single" w:sz="4" w:space="0" w:color="000000"/>
+                    <w:bottom w:val="single" w:sz="4" w:space="0" w:color="000000"/>
+                    <w:right w:val="single" w:sz="4" w:space="0" w:color="000000"/>
+                  </w:tcBorders>
+                  <w:shd w:val="clear" w:color="D9D9D9" w:fill="D9D9D9"/>
+                  <w:noWrap/>
+                  <w:vAlign w:val="bottom"/>
+                  <w:hideMark/>
+                </w:tcPr>
+                <w:p>
+                  <w:pPr>
+                    <w:rPr>
+                      <w:rFonts w:ascii="Arial" w:eastAsia="Times New Roman" w:hAnsi="Arial" w:cs="Arial"/>
+                      <w:color w:val="000000"/>
+                      <w:sz w:val="22"/>
+                      <w:szCs w:val="22"/>
+                    </w:rPr>
+                  </w:pPr>
+                  <w:proofErr w:type="spellStart"/>
+                  <w:proofErr w:type="gramStart"/>
+                  <w:r>
+                    <w:rPr>
+                      <w:rFonts w:ascii="Arial" w:eastAsia="Times New Roman" w:hAnsi="Arial" w:cs="Arial"/>
+                      <w:color w:val="000000"/>
+                      <w:sz w:val="22"/>
+                      <w:szCs w:val="22"/>
+                    </w:rPr>
+                    <w:t>tlag</w:t>
+                  </w:r>
+                  <w:proofErr w:type="spellEnd"/>
+                  <w:proofErr w:type="gramEnd"/>
+                </w:p>
+              </w:tc>
+              <w:tc>
+                <w:tcPr>
+                  <w:tcW w:w="1394" w:type="dxa"/>
+                  <w:tcBorders>
+                    <w:top w:val="single" w:sz="4" w:space="0" w:color="000000"/>
+                    <w:left w:val="single" w:sz="4" w:space="0" w:color="000000"/>
+                    <w:bottom w:val="single" w:sz="4" w:space="0" w:color="000000"/>
+                    <w:right w:val="single" w:sz="4" w:space="0" w:color="000000"/>
+                  </w:tcBorders>
+                  <w:shd w:val="clear" w:color="D9D9D9" w:fill="D9D9D9"/>
+                  <w:noWrap/>
+                  <w:vAlign w:val="bottom"/>
+                  <w:hideMark/>
+                </w:tcPr>
+                <w:p>
+                  <w:pPr>
+                    <w:jc w:val="right"/>
+                    <w:rPr>
+                      <w:rFonts w:ascii="Arial" w:eastAsia="Times New Roman" w:hAnsi="Arial" w:cs="Arial"/>
+                      <w:color w:val="000000"/>
+                      <w:sz w:val="22"/>
+                      <w:szCs w:val="22"/>
+                    </w:rPr>
+                  </w:pPr>
+                  <w:r>
+                    <w:rPr>
+                      <w:rFonts w:ascii="Arial" w:eastAsia="Times New Roman" w:hAnsi="Arial" w:cs="Arial"/>
+                      <w:color w:val="000000"/>
+                      <w:sz w:val="22"/>
+                      <w:szCs w:val="22"/>
+                    </w:rPr>
+                    <w:t>-0.54866</w:t>
+                  </w:r>
+                </w:p>
+              </w:tc>
+              <w:tc>
+                <w:tcPr>
+                  <w:tcW w:w="1665" w:type="dxa"/>
+                  <w:tcBorders>
+                    <w:top w:val="single" w:sz="4" w:space="0" w:color="000000"/>
+                    <w:left w:val="single" w:sz="4" w:space="0" w:color="000000"/>
+                    <w:bottom w:val="single" w:sz="4" w:space="0" w:color="000000"/>
+                    <w:right w:val="single" w:sz="4" w:space="0" w:color="000000"/>
+                  </w:tcBorders>
+                  <w:shd w:val="clear" w:color="D9D9D9" w:fill="D9D9D9"/>
+                  <w:noWrap/>
+                  <w:vAlign w:val="bottom"/>
+                  <w:hideMark/>
+                </w:tcPr>
+                <w:p>
+                  <w:pPr>
+                    <w:rPr>
+                      <w:rFonts w:ascii="Arial" w:eastAsia="Times New Roman" w:hAnsi="Arial" w:cs="Arial"/>
+                      <w:color w:val="000000"/>
+                      <w:sz w:val="22"/>
+                      <w:szCs w:val="22"/>
+                    </w:rPr>
+                  </w:pPr>
+                  <w:r>
+                    <w:rPr>
+                      <w:rFonts w:ascii="Arial" w:eastAsia="Times New Roman" w:hAnsi="Arial" w:cs="Arial"/>
+                      <w:color w:val="000000"/>
+                      <w:sz w:val="22"/>
+                      <w:szCs w:val="22"/>
+                    </w:rPr>
+                    <w:t>***</w:t>
+                  </w:r>
+                </w:p>
+              </w:tc>
+            </w:tr>
+            <w:tr>
+              <w:trPr>
+                <w:trHeight w:val="261"/>
+              </w:trPr>
+              <w:tc>
+                <w:tcPr>
+                  <w:tcW w:w="1774" w:type="dxa"/>
+                  <w:tcBorders>
+                    <w:top w:val="single" w:sz="4" w:space="0" w:color="000000"/>
+                    <w:left w:val="single" w:sz="4" w:space="0" w:color="000000"/>
+                    <w:bottom w:val="single" w:sz="8" w:space="0" w:color="000000"/>
+                    <w:right w:val="single" w:sz="4" w:space="0" w:color="000000"/>
+                  </w:tcBorders>
+                  <w:shd w:val="clear" w:color="auto" w:fill="auto"/>
+                  <w:noWrap/>
+                  <w:vAlign w:val="bottom"/>
+                  <w:hideMark/>
+                </w:tcPr>
+                <w:p>
+                  <w:pPr>
+                    <w:rPr>
+                      <w:rFonts w:ascii="Arial" w:eastAsia="Times New Roman" w:hAnsi="Arial" w:cs="Arial"/>
+                      <w:color w:val="000000"/>
+                      <w:sz w:val="22"/>
+                      <w:szCs w:val="22"/>
+                    </w:rPr>
+                  </w:pPr>
+                  <w:proofErr w:type="spellStart"/>
+                  <w:proofErr w:type="gramStart"/>
+                  <w:r>
+                    <w:rPr>
+                      <w:rFonts w:ascii="Arial" w:eastAsia="Times New Roman" w:hAnsi="Arial" w:cs="Arial"/>
+                      <w:color w:val="000000"/>
+                      <w:sz w:val="22"/>
+                      <w:szCs w:val="22"/>
+                    </w:rPr>
+                    <w:t>agif</w:t>
+                  </w:r>
+                  <w:proofErr w:type="spellEnd"/>
+                  <w:proofErr w:type="gramEnd"/>
+                </w:p>
+              </w:tc>
+              <w:tc>
+                <w:tcPr>
+                  <w:tcW w:w="1394" w:type="dxa"/>
+                  <w:tcBorders>
+                    <w:top w:val="single" w:sz="4" w:space="0" w:color="000000"/>
+                    <w:left w:val="single" w:sz="4" w:space="0" w:color="000000"/>
+                    <w:bottom w:val="single" w:sz="8" w:space="0" w:color="000000"/>
+                    <w:right w:val="single" w:sz="4" w:space="0" w:color="000000"/>
+                  </w:tcBorders>
+                  <w:shd w:val="clear" w:color="auto" w:fill="auto"/>
+                  <w:noWrap/>
+                  <w:vAlign w:val="bottom"/>
+                  <w:hideMark/>
+                </w:tcPr>
+                <w:p>
+                  <w:pPr>
+                    <w:jc w:val="right"/>
+                    <w:rPr>
+                      <w:rFonts w:ascii="Arial" w:eastAsia="Times New Roman" w:hAnsi="Arial" w:cs="Arial"/>
+                      <w:color w:val="000000"/>
+                      <w:sz w:val="22"/>
+                      <w:szCs w:val="22"/>
+                    </w:rPr>
+                  </w:pPr>
+                  <w:r>
+                    <w:rPr>
+                      <w:rFonts w:ascii="Arial" w:eastAsia="Times New Roman" w:hAnsi="Arial" w:cs="Arial"/>
+                      <w:color w:val="000000"/>
+                      <w:sz w:val="22"/>
+                      <w:szCs w:val="22"/>
+                    </w:rPr>
+                    <w:t>0.16075</w:t>
+                  </w:r>
+                </w:p>
+              </w:tc>
+              <w:tc>
+                <w:tcPr>
+                  <w:tcW w:w="1665" w:type="dxa"/>
+                  <w:tcBorders>
+                    <w:top w:val="single" w:sz="4" w:space="0" w:color="000000"/>
+                    <w:left w:val="single" w:sz="4" w:space="0" w:color="000000"/>
+                    <w:bottom w:val="single" w:sz="8" w:space="0" w:color="000000"/>
+                    <w:right w:val="single" w:sz="4" w:space="0" w:color="000000"/>
+                  </w:tcBorders>
+                  <w:shd w:val="clear" w:color="auto" w:fill="auto"/>
+                  <w:noWrap/>
+                  <w:vAlign w:val="bottom"/>
+                  <w:hideMark/>
+                </w:tcPr>
+                <w:p>
+                  <w:pPr>
+                    <w:rPr>
+                      <w:rFonts w:ascii="Arial" w:eastAsia="Times New Roman" w:hAnsi="Arial" w:cs="Arial"/>
+                      <w:color w:val="000000"/>
+                      <w:sz w:val="22"/>
+                      <w:szCs w:val="22"/>
+                    </w:rPr>
+                  </w:pPr>
+                </w:p>
+              </w:tc>
+            </w:tr>
+          </w:tbl>
+          <w:p>
+            <w:pPr>
+              <w:rPr>
+                <w:rFonts w:ascii="Arial" w:hAnsi="Arial" w:cs="Arial"/>
+                <w:sz w:val="22"/>
+                <w:szCs w:val="22"/>
+              </w:rPr>
+            </w:pPr>
+          </w:p>
+        </w:tc>
+        <w:tc>
+          <w:tcPr>
+            <w:tcW w:w="5175" w:type="dxa"/>
+          </w:tcPr>
+          <w:tbl>
+            <w:tblPr>
+              <w:tblpPr w:leftFromText="180" w:rightFromText="180" w:vertAnchor="page" w:horzAnchor="page" w:tblpX="141" w:tblpY="521"/>
+              <w:tblOverlap w:val="never"/>
+              <w:tblW w:w="4534" w:type="dxa"/>
+              <w:tblLook w:val="04A0" w:firstRow="1" w:lastRow="0" w:firstColumn="1" w:lastColumn="0" w:noHBand="0" w:noVBand="1"/>
+            </w:tblPr>
+            <w:tblGrid>
+              <w:gridCol w:w="1869"/>
+              <w:gridCol w:w="515"/>
+              <w:gridCol w:w="575"/>
+              <w:gridCol w:w="559"/>
+              <w:gridCol w:w="1017"/>
+            </w:tblGrid>
+            <w:tr>
+              <w:trPr>
+                <w:trHeight w:val="325"/>
+              </w:trPr>
+              <w:tc>
+                <w:tcPr>
+                  <w:tcW w:w="1869" w:type="dxa"/>
+                  <w:vMerge w:val="restart"/>
+                  <w:tcBorders>
+                    <w:top w:val="single" w:sz="8" w:space="0" w:color="auto"/>
+                    <w:left w:val="single" w:sz="8" w:space="0" w:color="auto"/>
+                    <w:bottom w:val="single" w:sz="4" w:space="0" w:color="000000"/>
+                    <w:right w:val="single" w:sz="8" w:space="0" w:color="auto"/>
+                  </w:tcBorders>
+                  <w:shd w:val="clear" w:color="000000" w:fill="A6A6A6"/>
+                  <w:noWrap/>
+                  <w:vAlign w:val="bottom"/>
+                  <w:hideMark/>
+                </w:tcPr>
+                <w:p>
+                  <w:pPr>
+                    <w:jc w:val="center"/>
+                    <w:rPr>
+                      <w:rFonts w:ascii="Arial" w:eastAsia="Times New Roman" w:hAnsi="Arial" w:cs="Times New Roman"/>
+                      <w:b/>
+                      <w:bCs/>
+                      <w:color w:val="000000"/>
+                      <w:sz w:val="20"/>
+                      <w:szCs w:val="20"/>
+                    </w:rPr>
+                  </w:pPr>
+                  <w:r>
+                    <w:rPr>
+                      <w:rFonts w:ascii="Arial" w:eastAsia="Times New Roman" w:hAnsi="Arial" w:cs="Times New Roman"/>
+                      <w:b/>
+                      <w:bCs/>
+                      <w:color w:val="000000"/>
+                      <w:sz w:val="20"/>
+                      <w:szCs w:val="20"/>
+                    </w:rPr>
+                    <w:t>Model</w:t>
+                  </w:r>
+                </w:p>
+              </w:tc>
+              <w:tc>
+                <w:tcPr>
+                  <w:tcW w:w="2665" w:type="dxa"/>
+                  <w:gridSpan w:val="4"/>
+                  <w:tcBorders>
+                    <w:top w:val="single" w:sz="8" w:space="0" w:color="auto"/>
+                    <w:left w:val="nil"/>
+                    <w:bottom w:val="single" w:sz="8" w:space="0" w:color="auto"/>
+                    <w:right w:val="single" w:sz="8" w:space="0" w:color="000000"/>
+                  </w:tcBorders>
+                  <w:shd w:val="clear" w:color="000000" w:fill="D9D9D9"/>
+                  <w:noWrap/>
+                  <w:vAlign w:val="bottom"/>
+                  <w:hideMark/>
+                </w:tcPr>
+                <w:p>
+                  <w:pPr>
+                    <w:jc w:val="center"/>
+                    <w:rPr>
+                      <w:rFonts w:ascii="Arial" w:eastAsia="Times New Roman" w:hAnsi="Arial" w:cs="Times New Roman"/>
+                      <w:b/>
+                      <w:bCs/>
+                      <w:color w:val="000000"/>
+                      <w:sz w:val="20"/>
+                      <w:szCs w:val="20"/>
+                    </w:rPr>
+                  </w:pPr>
+                  <w:r>
+                    <w:rPr>
+                      <w:rFonts w:ascii="Arial" w:eastAsia="Times New Roman" w:hAnsi="Arial" w:cs="Times New Roman"/>
+                      <w:b/>
+                      <w:bCs/>
+                      <w:color w:val="000000"/>
+                      <w:sz w:val="20"/>
+                      <w:szCs w:val="20"/>
+                    </w:rPr>
+                    <w:t>Validation Class</w:t>
+                  </w:r>
+                </w:p>
+              </w:tc>
+            </w:tr>
+            <w:tr>
+              <w:trPr>
+                <w:trHeight w:val="325"/>
+              </w:trPr>
+              <w:tc>
+                <w:tcPr>
+                  <w:tcW w:w="1869" w:type="dxa"/>
+                  <w:vMerge/>
+                  <w:tcBorders>
+                    <w:top w:val="single" w:sz="8" w:space="0" w:color="auto"/>
+                    <w:left w:val="single" w:sz="8" w:space="0" w:color="auto"/>
+                    <w:bottom w:val="single" w:sz="4" w:space="0" w:color="000000"/>
+                    <w:right w:val="single" w:sz="8" w:space="0" w:color="auto"/>
+                  </w:tcBorders>
+                  <w:vAlign w:val="center"/>
+                  <w:hideMark/>
+                </w:tcPr>
+                <w:p>
+                  <w:pPr>
+                    <w:jc w:val="center"/>
+                    <w:rPr>
+                      <w:rFonts w:ascii="Arial" w:eastAsia="Times New Roman" w:hAnsi="Arial" w:cs="Times New Roman"/>
+                      <w:b/>
+                      <w:bCs/>
+                      <w:color w:val="000000"/>
+                      <w:sz w:val="20"/>
+                      <w:szCs w:val="20"/>
+                    </w:rPr>
+                  </w:pPr>
+                </w:p>
+              </w:tc>
+              <w:tc>
+                <w:tcPr>
+                  <w:tcW w:w="515" w:type="dxa"/>
+                  <w:tcBorders>
+                    <w:top w:val="nil"/>
+                    <w:left w:val="nil"/>
+                    <w:bottom w:val="single" w:sz="4" w:space="0" w:color="auto"/>
+                    <w:right w:val="single" w:sz="8" w:space="0" w:color="auto"/>
+                  </w:tcBorders>
+                  <w:shd w:val="clear" w:color="000000" w:fill="A6A6A6"/>
+                  <w:noWrap/>
+                  <w:vAlign w:val="bottom"/>
+                  <w:hideMark/>
+                </w:tcPr>
+                <w:p>
+                  <w:pPr>
+                    <w:rPr>
+                      <w:rFonts w:ascii="Arial" w:eastAsia="Times New Roman" w:hAnsi="Arial" w:cs="Times New Roman"/>
+                      <w:color w:val="000000"/>
+                      <w:sz w:val="20"/>
+                      <w:szCs w:val="20"/>
+                    </w:rPr>
+                  </w:pPr>
+                  <w:r>
+                    <w:rPr>
+                      <w:rFonts w:ascii="Arial" w:eastAsia="Times New Roman" w:hAnsi="Arial" w:cs="Times New Roman"/>
+                      <w:color w:val="000000"/>
+                      <w:sz w:val="20"/>
+                      <w:szCs w:val="20"/>
+                    </w:rPr>
+                    <w:t> </w:t>
+                  </w:r>
+                </w:p>
+              </w:tc>
+              <w:tc>
+                <w:tcPr>
+                  <w:tcW w:w="575" w:type="dxa"/>
+                  <w:tcBorders>
+                    <w:top w:val="nil"/>
+                    <w:left w:val="nil"/>
+                    <w:bottom w:val="single" w:sz="8" w:space="0" w:color="auto"/>
+                    <w:right w:val="single" w:sz="4" w:space="0" w:color="auto"/>
+                  </w:tcBorders>
+                  <w:shd w:val="clear" w:color="000000" w:fill="A6A6A6"/>
+                  <w:noWrap/>
+                  <w:vAlign w:val="bottom"/>
+                  <w:hideMark/>
+                </w:tcPr>
+                <w:p>
+                  <w:pPr>
+                    <w:jc w:val="center"/>
+                    <w:rPr>
+                      <w:rFonts w:ascii="Arial" w:eastAsia="Times New Roman" w:hAnsi="Arial" w:cs="Times New Roman"/>
+                      <w:b/>
+                      <w:bCs/>
+                      <w:color w:val="000000"/>
+                      <w:sz w:val="20"/>
+                      <w:szCs w:val="20"/>
+                    </w:rPr>
+                  </w:pPr>
+                  <w:r>
+                    <w:rPr>
+                      <w:rFonts w:ascii="Arial" w:eastAsia="Times New Roman" w:hAnsi="Arial" w:cs="Times New Roman"/>
+                      <w:b/>
+                      <w:bCs/>
+                      <w:color w:val="000000"/>
+                      <w:sz w:val="20"/>
+                      <w:szCs w:val="20"/>
+                    </w:rPr>
+                    <w:t>0</w:t>
+                  </w:r>
+                </w:p>
+              </w:tc>
+              <w:tc>
+                <w:tcPr>
+                  <w:tcW w:w="559" w:type="dxa"/>
+                  <w:tcBorders>
+                    <w:top w:val="nil"/>
+                    <w:left w:val="nil"/>
+                    <w:bottom w:val="single" w:sz="8" w:space="0" w:color="auto"/>
+                    <w:right w:val="single" w:sz="4" w:space="0" w:color="auto"/>
+                  </w:tcBorders>
+                  <w:shd w:val="clear" w:color="000000" w:fill="A6A6A6"/>
+                  <w:noWrap/>
+                  <w:vAlign w:val="bottom"/>
+                  <w:hideMark/>
+                </w:tcPr>
+                <w:p>
+                  <w:pPr>
+                    <w:jc w:val="center"/>
+                    <w:rPr>
+                      <w:rFonts w:ascii="Arial" w:eastAsia="Times New Roman" w:hAnsi="Arial" w:cs="Times New Roman"/>
+                      <w:b/>
+                      <w:bCs/>
+                      <w:color w:val="000000"/>
+                      <w:sz w:val="20"/>
+                      <w:szCs w:val="20"/>
+                    </w:rPr>
+                  </w:pPr>
+                  <w:r>
+                    <w:rPr>
+                      <w:rFonts w:ascii="Arial" w:eastAsia="Times New Roman" w:hAnsi="Arial" w:cs="Times New Roman"/>
+                      <w:b/>
+                      <w:bCs/>
+                      <w:color w:val="000000"/>
+                      <w:sz w:val="20"/>
+                      <w:szCs w:val="20"/>
+                    </w:rPr>
+                    <w:t>1</w:t>
+                  </w:r>
+                </w:p>
+              </w:tc>
+              <w:tc>
+                <w:tcPr>
+                  <w:tcW w:w="1016" w:type="dxa"/>
+                  <w:tcBorders>
+                    <w:top w:val="nil"/>
+                    <w:left w:val="nil"/>
+                    <w:bottom w:val="single" w:sz="8" w:space="0" w:color="auto"/>
+                    <w:right w:val="single" w:sz="8" w:space="0" w:color="auto"/>
+                  </w:tcBorders>
+                  <w:shd w:val="clear" w:color="000000" w:fill="A6A6A6"/>
+                  <w:noWrap/>
+                  <w:vAlign w:val="bottom"/>
+                  <w:hideMark/>
+                </w:tcPr>
+                <w:p>
+                  <w:pPr>
+                    <w:jc w:val="center"/>
+                    <w:rPr>
+                      <w:rFonts w:ascii="Arial" w:eastAsia="Times New Roman" w:hAnsi="Arial" w:cs="Times New Roman"/>
+                      <w:b/>
+                      <w:bCs/>
+                      <w:color w:val="000000"/>
+                      <w:sz w:val="20"/>
+                      <w:szCs w:val="20"/>
+                    </w:rPr>
+                  </w:pPr>
+                  <w:r>
+                    <w:rPr>
+                      <w:rFonts w:ascii="Arial" w:eastAsia="Times New Roman" w:hAnsi="Arial" w:cs="Times New Roman"/>
+                      <w:b/>
+                      <w:bCs/>
+                      <w:color w:val="000000"/>
+                      <w:sz w:val="20"/>
+                      <w:szCs w:val="20"/>
+                    </w:rPr>
+                    <w:t>N.</w:t>
+                  </w:r>
+                  <w:r>
+                    <w:rPr>
+                      <w:rFonts w:ascii="Arial" w:eastAsia="Times New Roman" w:hAnsi="Arial" w:cs="Times New Roman"/>
+                      <w:b/>
+                      <w:bCs/>
+                      <w:color w:val="000000"/>
+                      <w:sz w:val="20"/>
+                      <w:szCs w:val="20"/>
+                    </w:rPr>
+                    <w:t xml:space="preserve"> Mailings</w:t>
+                  </w:r>
+                </w:p>
+              </w:tc>
+            </w:tr>
+            <w:tr>
+              <w:trPr>
+                <w:trHeight w:val="324"/>
+              </w:trPr>
+              <w:tc>
+                <w:tcPr>
+                  <w:tcW w:w="1869" w:type="dxa"/>
+                  <w:vMerge w:val="restart"/>
+                  <w:tcBorders>
+                    <w:top w:val="nil"/>
+                    <w:left w:val="single" w:sz="8" w:space="0" w:color="auto"/>
+                    <w:bottom w:val="single" w:sz="4" w:space="0" w:color="auto"/>
+                    <w:right w:val="single" w:sz="8" w:space="0" w:color="auto"/>
+                  </w:tcBorders>
+                  <w:shd w:val="clear" w:color="000000" w:fill="F2DCDB"/>
+                  <w:noWrap/>
+                  <w:vAlign w:val="bottom"/>
+                  <w:hideMark/>
+                </w:tcPr>
+                <w:p>
+                  <w:pPr>
+                    <w:jc w:val="center"/>
+                    <w:rPr>
+                      <w:rFonts w:ascii="Arial" w:eastAsia="Times New Roman" w:hAnsi="Arial" w:cs="Times New Roman"/>
+                      <w:b/>
+                      <w:bCs/>
+                      <w:color w:val="000000"/>
+                      <w:sz w:val="20"/>
+                      <w:szCs w:val="20"/>
+                    </w:rPr>
+                  </w:pPr>
+                  <w:r>
+                    <w:rPr>
+                      <w:rFonts w:ascii="Arial" w:eastAsia="Times New Roman" w:hAnsi="Arial" w:cs="Times New Roman"/>
+                      <w:b/>
+                      <w:bCs/>
+                      <w:color w:val="000000"/>
+                      <w:sz w:val="20"/>
+                      <w:szCs w:val="20"/>
+                    </w:rPr>
+                    <w:t>Model 1: All independent variables</w:t>
+                  </w:r>
+                </w:p>
+              </w:tc>
+              <w:tc>
+                <w:tcPr>
+                  <w:tcW w:w="515" w:type="dxa"/>
+                  <w:tcBorders>
+                    <w:top w:val="nil"/>
+                    <w:left w:val="nil"/>
+                    <w:bottom w:val="single" w:sz="4" w:space="0" w:color="auto"/>
+                    <w:right w:val="single" w:sz="8" w:space="0" w:color="auto"/>
+                  </w:tcBorders>
+                  <w:shd w:val="clear" w:color="000000" w:fill="F2DCDB"/>
+                  <w:noWrap/>
+                  <w:vAlign w:val="bottom"/>
+                  <w:hideMark/>
+                </w:tcPr>
+                <w:p>
+                  <w:pPr>
+                    <w:jc w:val="center"/>
+                    <w:rPr>
+                      <w:rFonts w:ascii="Arial" w:eastAsia="Times New Roman" w:hAnsi="Arial" w:cs="Times New Roman"/>
+                      <w:b/>
+                      <w:bCs/>
+                      <w:color w:val="000000"/>
+                      <w:sz w:val="20"/>
+                      <w:szCs w:val="20"/>
+                    </w:rPr>
+                  </w:pPr>
+                  <w:r>
+                    <w:rPr>
+                      <w:rFonts w:ascii="Arial" w:eastAsia="Times New Roman" w:hAnsi="Arial" w:cs="Times New Roman"/>
+                      <w:b/>
+                      <w:bCs/>
+                      <w:color w:val="000000"/>
+                      <w:sz w:val="20"/>
+                      <w:szCs w:val="20"/>
+                    </w:rPr>
+                    <w:t>0</w:t>
+                  </w:r>
+                </w:p>
+              </w:tc>
+              <w:tc>
+                <w:tcPr>
+                  <w:tcW w:w="575" w:type="dxa"/>
+                  <w:tcBorders>
+                    <w:top w:val="nil"/>
+                    <w:left w:val="nil"/>
+                    <w:bottom w:val="single" w:sz="4" w:space="0" w:color="auto"/>
+                    <w:right w:val="single" w:sz="4" w:space="0" w:color="auto"/>
+                  </w:tcBorders>
+                  <w:shd w:val="clear" w:color="000000" w:fill="F2DCDB"/>
+                  <w:noWrap/>
+                  <w:vAlign w:val="bottom"/>
+                  <w:hideMark/>
+                </w:tcPr>
+                <w:p>
+                  <w:pPr>
+                    <w:jc w:val="right"/>
+                    <w:rPr>
+                      <w:rFonts w:ascii="Arial" w:eastAsia="Times New Roman" w:hAnsi="Arial" w:cs="Times New Roman"/>
+                      <w:color w:val="000000"/>
+                      <w:sz w:val="20"/>
+                      <w:szCs w:val="20"/>
+                    </w:rPr>
+                  </w:pPr>
+                  <w:r>
+                    <w:rPr>
+                      <w:rFonts w:ascii="Arial" w:eastAsia="Times New Roman" w:hAnsi="Arial" w:cs="Times New Roman"/>
+                      <w:color w:val="000000"/>
+                      <w:sz w:val="20"/>
+                      <w:szCs w:val="20"/>
+                    </w:rPr>
+                    <w:t>600</w:t>
+                  </w:r>
+                </w:p>
+              </w:tc>
+              <w:tc>
+                <w:tcPr>
+                  <w:tcW w:w="559" w:type="dxa"/>
+                  <w:tcBorders>
+                    <w:top w:val="nil"/>
+                    <w:left w:val="nil"/>
+                    <w:bottom w:val="single" w:sz="4" w:space="0" w:color="auto"/>
+                    <w:right w:val="single" w:sz="4" w:space="0" w:color="auto"/>
+                  </w:tcBorders>
+                  <w:shd w:val="clear" w:color="000000" w:fill="F2DCDB"/>
+                  <w:noWrap/>
+                  <w:vAlign w:val="bottom"/>
+                  <w:hideMark/>
+                </w:tcPr>
+                <w:p>
+                  <w:pPr>
+                    <w:jc w:val="right"/>
+                    <w:rPr>
+                      <w:rFonts w:ascii="Arial" w:eastAsia="Times New Roman" w:hAnsi="Arial" w:cs="Times New Roman"/>
+                      <w:color w:val="000000"/>
+                      <w:sz w:val="20"/>
+                      <w:szCs w:val="20"/>
+                    </w:rPr>
+                  </w:pPr>
+                  <w:r>
+                    <w:rPr>
+                      <w:rFonts w:ascii="Arial" w:eastAsia="Times New Roman" w:hAnsi="Arial" w:cs="Times New Roman"/>
+                      <w:color w:val="000000"/>
+                      <w:sz w:val="20"/>
+                      <w:szCs w:val="20"/>
+                    </w:rPr>
+                    <w:t>21</w:t>
+                  </w:r>
+                </w:p>
+              </w:tc>
+              <w:tc>
+                <w:tcPr>
+                  <w:tcW w:w="1016" w:type="dxa"/>
+                  <w:vMerge w:val="restart"/>
+                  <w:tcBorders>
+                    <w:top w:val="single" w:sz="4" w:space="0" w:color="auto"/>
+                    <w:left w:val="single" w:sz="8" w:space="0" w:color="auto"/>
+                    <w:bottom w:val="single" w:sz="4" w:space="0" w:color="auto"/>
+                    <w:right w:val="single" w:sz="8" w:space="0" w:color="auto"/>
+                  </w:tcBorders>
+                  <w:shd w:val="clear" w:color="000000" w:fill="F2DCDB"/>
+                  <w:noWrap/>
+                  <w:vAlign w:val="bottom"/>
+                  <w:hideMark/>
+                </w:tcPr>
+                <w:p>
+                  <w:pPr>
+                    <w:jc w:val="center"/>
+                    <w:rPr>
+                      <w:rFonts w:ascii="Arial" w:eastAsia="Times New Roman" w:hAnsi="Arial" w:cs="Times New Roman"/>
+                      <w:color w:val="000000"/>
+                      <w:sz w:val="20"/>
+                      <w:szCs w:val="20"/>
+                    </w:rPr>
+                  </w:pPr>
+                  <w:r>
+                    <w:rPr>
+                      <w:rFonts w:ascii="Arial" w:eastAsia="Times New Roman" w:hAnsi="Arial" w:cs="Times New Roman"/>
+                      <w:color w:val="000000"/>
+                      <w:sz w:val="20"/>
+                      <w:szCs w:val="20"/>
+                    </w:rPr>
+                    <w:t>1397</w:t>
+                  </w:r>
+                </w:p>
+              </w:tc>
+            </w:tr>
+            <w:tr>
+              <w:trPr>
+                <w:trHeight w:val="305"/>
+              </w:trPr>
+              <w:tc>
+                <w:tcPr>
+                  <w:tcW w:w="1869" w:type="dxa"/>
+                  <w:vMerge/>
+                  <w:tcBorders>
+                    <w:top w:val="nil"/>
+                    <w:left w:val="single" w:sz="8" w:space="0" w:color="auto"/>
+                    <w:bottom w:val="single" w:sz="4" w:space="0" w:color="auto"/>
+                    <w:right w:val="single" w:sz="8" w:space="0" w:color="auto"/>
+                  </w:tcBorders>
+                  <w:vAlign w:val="center"/>
+                  <w:hideMark/>
+                </w:tcPr>
+                <w:p>
+                  <w:pPr>
+                    <w:jc w:val="center"/>
+                    <w:rPr>
+                      <w:rFonts w:ascii="Arial" w:eastAsia="Times New Roman" w:hAnsi="Arial" w:cs="Times New Roman"/>
+                      <w:b/>
+                      <w:bCs/>
+                      <w:color w:val="000000"/>
+                      <w:sz w:val="20"/>
+                      <w:szCs w:val="20"/>
+                    </w:rPr>
+                  </w:pPr>
+                </w:p>
+              </w:tc>
+              <w:tc>
+                <w:tcPr>
+                  <w:tcW w:w="515" w:type="dxa"/>
+                  <w:tcBorders>
+                    <w:top w:val="nil"/>
+                    <w:left w:val="nil"/>
+                    <w:bottom w:val="single" w:sz="4" w:space="0" w:color="auto"/>
+                    <w:right w:val="single" w:sz="8" w:space="0" w:color="auto"/>
+                  </w:tcBorders>
+                  <w:shd w:val="clear" w:color="000000" w:fill="F2DCDB"/>
+                  <w:noWrap/>
+                  <w:vAlign w:val="bottom"/>
+                  <w:hideMark/>
+                </w:tcPr>
+                <w:p>
+                  <w:pPr>
+                    <w:jc w:val="center"/>
+                    <w:rPr>
+                      <w:rFonts w:ascii="Arial" w:eastAsia="Times New Roman" w:hAnsi="Arial" w:cs="Times New Roman"/>
+                      <w:b/>
+                      <w:bCs/>
+                      <w:color w:val="000000"/>
+                      <w:sz w:val="20"/>
+                      <w:szCs w:val="20"/>
+                    </w:rPr>
+                  </w:pPr>
+                  <w:r>
+                    <w:rPr>
+                      <w:rFonts w:ascii="Arial" w:eastAsia="Times New Roman" w:hAnsi="Arial" w:cs="Times New Roman"/>
+                      <w:b/>
+                      <w:bCs/>
+                      <w:color w:val="000000"/>
+                      <w:sz w:val="20"/>
+                      <w:szCs w:val="20"/>
+                    </w:rPr>
+                    <w:t>1</w:t>
+                  </w:r>
+                </w:p>
+              </w:tc>
+              <w:tc>
+                <w:tcPr>
+                  <w:tcW w:w="575" w:type="dxa"/>
+                  <w:tcBorders>
+                    <w:top w:val="nil"/>
+                    <w:left w:val="nil"/>
+                    <w:bottom w:val="single" w:sz="4" w:space="0" w:color="auto"/>
+                    <w:right w:val="single" w:sz="4" w:space="0" w:color="auto"/>
+                  </w:tcBorders>
+                  <w:shd w:val="clear" w:color="000000" w:fill="F2DCDB"/>
+                  <w:noWrap/>
+                  <w:vAlign w:val="bottom"/>
+                  <w:hideMark/>
+                </w:tcPr>
+                <w:p>
+                  <w:pPr>
+                    <w:jc w:val="right"/>
+                    <w:rPr>
+                      <w:rFonts w:ascii="Arial" w:eastAsia="Times New Roman" w:hAnsi="Arial" w:cs="Times New Roman"/>
+                      <w:color w:val="000000"/>
+                      <w:sz w:val="20"/>
+                      <w:szCs w:val="20"/>
+                    </w:rPr>
+                  </w:pPr>
+                  <w:r>
+                    <w:rPr>
+                      <w:rFonts w:ascii="Arial" w:eastAsia="Times New Roman" w:hAnsi="Arial" w:cs="Times New Roman"/>
+                      <w:color w:val="000000"/>
+                      <w:sz w:val="20"/>
+                      <w:szCs w:val="20"/>
+                    </w:rPr>
+                    <w:t>419</w:t>
+                  </w:r>
+                </w:p>
+              </w:tc>
+              <w:tc>
+                <w:tcPr>
+                  <w:tcW w:w="559" w:type="dxa"/>
+                  <w:tcBorders>
+                    <w:top w:val="nil"/>
+                    <w:left w:val="nil"/>
+                    <w:bottom w:val="single" w:sz="4" w:space="0" w:color="auto"/>
+                    <w:right w:val="single" w:sz="4" w:space="0" w:color="auto"/>
+                  </w:tcBorders>
+                  <w:shd w:val="clear" w:color="000000" w:fill="F2DCDB"/>
+                  <w:noWrap/>
+                  <w:vAlign w:val="bottom"/>
+                  <w:hideMark/>
+                </w:tcPr>
+                <w:p>
+                  <w:pPr>
+                    <w:jc w:val="right"/>
+                    <w:rPr>
+                      <w:rFonts w:ascii="Arial" w:eastAsia="Times New Roman" w:hAnsi="Arial" w:cs="Times New Roman"/>
+                      <w:color w:val="000000"/>
+                      <w:sz w:val="20"/>
+                      <w:szCs w:val="20"/>
+                    </w:rPr>
+                  </w:pPr>
+                  <w:r>
+                    <w:rPr>
+                      <w:rFonts w:ascii="Arial" w:eastAsia="Times New Roman" w:hAnsi="Arial" w:cs="Times New Roman"/>
+                      <w:color w:val="000000"/>
+                      <w:sz w:val="20"/>
+                      <w:szCs w:val="20"/>
+                    </w:rPr>
+                    <w:t>978</w:t>
+                  </w:r>
+                </w:p>
+              </w:tc>
+              <w:tc>
+                <w:tcPr>
+                  <w:tcW w:w="1016" w:type="dxa"/>
+                  <w:vMerge/>
+                  <w:tcBorders>
+                    <w:top w:val="single" w:sz="4" w:space="0" w:color="auto"/>
+                    <w:left w:val="single" w:sz="8" w:space="0" w:color="auto"/>
+                    <w:bottom w:val="single" w:sz="4" w:space="0" w:color="auto"/>
+                    <w:right w:val="single" w:sz="8" w:space="0" w:color="auto"/>
+                  </w:tcBorders>
+                  <w:vAlign w:val="center"/>
+                  <w:hideMark/>
+                </w:tcPr>
+                <w:p>
+                  <w:pPr>
+                    <w:jc w:val="center"/>
+                    <w:rPr>
+                      <w:rFonts w:ascii="Arial" w:eastAsia="Times New Roman" w:hAnsi="Arial" w:cs="Times New Roman"/>
+                      <w:color w:val="000000"/>
+                      <w:sz w:val="20"/>
+                      <w:szCs w:val="20"/>
+                    </w:rPr>
+                  </w:pPr>
+                </w:p>
+              </w:tc>
+            </w:tr>
+            <w:tr>
+              <w:trPr>
+                <w:trHeight w:val="510"/>
+              </w:trPr>
+              <w:tc>
+                <w:tcPr>
+                  <w:tcW w:w="1869" w:type="dxa"/>
+                  <w:vMerge w:val="restart"/>
+                  <w:tcBorders>
+                    <w:top w:val="nil"/>
+                    <w:left w:val="single" w:sz="8" w:space="0" w:color="auto"/>
+                    <w:bottom w:val="single" w:sz="4" w:space="0" w:color="auto"/>
+                    <w:right w:val="single" w:sz="8" w:space="0" w:color="auto"/>
+                  </w:tcBorders>
+                  <w:shd w:val="clear" w:color="000000" w:fill="FDE9D9"/>
+                  <w:noWrap/>
+                  <w:vAlign w:val="bottom"/>
+                  <w:hideMark/>
+                </w:tcPr>
+                <w:p>
+                  <w:pPr>
+                    <w:jc w:val="center"/>
+                    <w:rPr>
+                      <w:rFonts w:ascii="Arial" w:eastAsia="Times New Roman" w:hAnsi="Arial" w:cs="Times New Roman"/>
+                      <w:b/>
+                      <w:bCs/>
+                      <w:color w:val="000000"/>
+                      <w:sz w:val="20"/>
+                      <w:szCs w:val="20"/>
+                    </w:rPr>
+                  </w:pPr>
+                  <w:r>
+                    <w:rPr>
+                      <w:rFonts w:ascii="Arial" w:eastAsia="Times New Roman" w:hAnsi="Arial" w:cs="Times New Roman"/>
+                      <w:b/>
+                      <w:bCs/>
+                      <w:color w:val="000000"/>
+                      <w:sz w:val="20"/>
+                      <w:szCs w:val="20"/>
+                    </w:rPr>
+                    <w:t>Model 2: All significant independent variables</w:t>
+                  </w:r>
+                </w:p>
+              </w:tc>
+              <w:tc>
+                <w:tcPr>
+                  <w:tcW w:w="515" w:type="dxa"/>
+                  <w:tcBorders>
+                    <w:top w:val="nil"/>
+                    <w:left w:val="nil"/>
+                    <w:bottom w:val="single" w:sz="4" w:space="0" w:color="auto"/>
+                    <w:right w:val="single" w:sz="8" w:space="0" w:color="auto"/>
+                  </w:tcBorders>
+                  <w:shd w:val="clear" w:color="000000" w:fill="FDE9D9"/>
+                  <w:noWrap/>
+                  <w:vAlign w:val="bottom"/>
+                  <w:hideMark/>
+                </w:tcPr>
+                <w:p>
+                  <w:pPr>
+                    <w:jc w:val="center"/>
+                    <w:rPr>
+                      <w:rFonts w:ascii="Arial" w:eastAsia="Times New Roman" w:hAnsi="Arial" w:cs="Times New Roman"/>
+                      <w:b/>
+                      <w:bCs/>
+                      <w:color w:val="000000"/>
+                      <w:sz w:val="20"/>
+                      <w:szCs w:val="20"/>
+                    </w:rPr>
+                  </w:pPr>
+                  <w:r>
+                    <w:rPr>
+                      <w:rFonts w:ascii="Arial" w:eastAsia="Times New Roman" w:hAnsi="Arial" w:cs="Times New Roman"/>
+                      <w:b/>
+                      <w:bCs/>
+                      <w:color w:val="000000"/>
+                      <w:sz w:val="20"/>
+                      <w:szCs w:val="20"/>
+                    </w:rPr>
+                    <w:t>0</w:t>
+                  </w:r>
+                </w:p>
+              </w:tc>
+              <w:tc>
+                <w:tcPr>
+                  <w:tcW w:w="575" w:type="dxa"/>
+                  <w:tcBorders>
+                    <w:top w:val="nil"/>
+                    <w:left w:val="nil"/>
+                    <w:bottom w:val="single" w:sz="4" w:space="0" w:color="auto"/>
+                    <w:right w:val="single" w:sz="4" w:space="0" w:color="auto"/>
+                  </w:tcBorders>
+                  <w:shd w:val="clear" w:color="000000" w:fill="FDE9D9"/>
+                  <w:noWrap/>
+                  <w:vAlign w:val="bottom"/>
+                  <w:hideMark/>
+                </w:tcPr>
+                <w:p>
+                  <w:pPr>
+                    <w:jc w:val="right"/>
+                    <w:rPr>
+                      <w:rFonts w:ascii="Arial" w:eastAsia="Times New Roman" w:hAnsi="Arial" w:cs="Times New Roman"/>
+                      <w:color w:val="000000"/>
+                      <w:sz w:val="20"/>
+                      <w:szCs w:val="20"/>
+                    </w:rPr>
+                  </w:pPr>
+                  <w:r>
+                    <w:rPr>
+                      <w:rFonts w:ascii="Arial" w:eastAsia="Times New Roman" w:hAnsi="Arial" w:cs="Times New Roman"/>
+                      <w:color w:val="000000"/>
+                      <w:sz w:val="20"/>
+                      <w:szCs w:val="20"/>
+                    </w:rPr>
+                    <w:t>418</w:t>
+                  </w:r>
+                </w:p>
+              </w:tc>
+              <w:tc>
+                <w:tcPr>
+                  <w:tcW w:w="559" w:type="dxa"/>
+                  <w:tcBorders>
+                    <w:top w:val="nil"/>
+                    <w:left w:val="nil"/>
+                    <w:bottom w:val="single" w:sz="4" w:space="0" w:color="auto"/>
+                    <w:right w:val="single" w:sz="4" w:space="0" w:color="auto"/>
+                  </w:tcBorders>
+                  <w:shd w:val="clear" w:color="000000" w:fill="FDE9D9"/>
+                  <w:noWrap/>
+                  <w:vAlign w:val="bottom"/>
+                  <w:hideMark/>
+                </w:tcPr>
+                <w:p>
+                  <w:pPr>
+                    <w:jc w:val="right"/>
+                    <w:rPr>
+                      <w:rFonts w:ascii="Arial" w:eastAsia="Times New Roman" w:hAnsi="Arial" w:cs="Times New Roman"/>
+                      <w:color w:val="000000"/>
+                      <w:sz w:val="20"/>
+                      <w:szCs w:val="20"/>
+                    </w:rPr>
+                  </w:pPr>
+                  <w:r>
+                    <w:rPr>
+                      <w:rFonts w:ascii="Arial" w:eastAsia="Times New Roman" w:hAnsi="Arial" w:cs="Times New Roman"/>
+                      <w:color w:val="000000"/>
+                      <w:sz w:val="20"/>
+                      <w:szCs w:val="20"/>
+                    </w:rPr>
+                    <w:t>17</w:t>
+                  </w:r>
+                </w:p>
+              </w:tc>
+              <w:tc>
+                <w:tcPr>
+                  <w:tcW w:w="1016" w:type="dxa"/>
+                  <w:vMerge w:val="restart"/>
+                  <w:tcBorders>
+                    <w:top w:val="nil"/>
+                    <w:left w:val="single" w:sz="8" w:space="0" w:color="auto"/>
+                    <w:bottom w:val="single" w:sz="4" w:space="0" w:color="auto"/>
+                    <w:right w:val="single" w:sz="8" w:space="0" w:color="auto"/>
+                  </w:tcBorders>
+                  <w:shd w:val="clear" w:color="000000" w:fill="FDE9D9"/>
+                  <w:noWrap/>
+                  <w:vAlign w:val="bottom"/>
+                  <w:hideMark/>
+                </w:tcPr>
+                <w:p>
+                  <w:pPr>
+                    <w:jc w:val="center"/>
+                    <w:rPr>
+                      <w:rFonts w:ascii="Arial" w:eastAsia="Times New Roman" w:hAnsi="Arial" w:cs="Times New Roman"/>
+                      <w:color w:val="000000"/>
+                      <w:sz w:val="20"/>
+                      <w:szCs w:val="20"/>
+                    </w:rPr>
+                  </w:pPr>
+                  <w:r>
+                    <w:rPr>
+                      <w:rFonts w:ascii="Arial" w:eastAsia="Times New Roman" w:hAnsi="Arial" w:cs="Times New Roman"/>
+                      <w:color w:val="000000"/>
+                      <w:sz w:val="20"/>
+                      <w:szCs w:val="20"/>
+                    </w:rPr>
+                    <w:t>1583</w:t>
+                  </w:r>
+                </w:p>
+              </w:tc>
+            </w:tr>
+            <w:tr>
+              <w:trPr>
+                <w:trHeight w:val="305"/>
+              </w:trPr>
+              <w:tc>
+                <w:tcPr>
+                  <w:tcW w:w="1869" w:type="dxa"/>
+                  <w:vMerge/>
+                  <w:tcBorders>
+                    <w:top w:val="nil"/>
+                    <w:left w:val="single" w:sz="8" w:space="0" w:color="auto"/>
+                    <w:bottom w:val="single" w:sz="4" w:space="0" w:color="auto"/>
+                    <w:right w:val="single" w:sz="8" w:space="0" w:color="auto"/>
+                  </w:tcBorders>
+                  <w:vAlign w:val="center"/>
+                  <w:hideMark/>
+                </w:tcPr>
+                <w:p>
+                  <w:pPr>
+                    <w:jc w:val="center"/>
+                    <w:rPr>
+                      <w:rFonts w:ascii="Arial" w:eastAsia="Times New Roman" w:hAnsi="Arial" w:cs="Times New Roman"/>
+                      <w:b/>
+                      <w:bCs/>
+                      <w:color w:val="000000"/>
+                      <w:sz w:val="20"/>
+                      <w:szCs w:val="20"/>
+                    </w:rPr>
+                  </w:pPr>
+                </w:p>
+              </w:tc>
+              <w:tc>
+                <w:tcPr>
+                  <w:tcW w:w="515" w:type="dxa"/>
+                  <w:tcBorders>
+                    <w:top w:val="nil"/>
+                    <w:left w:val="nil"/>
+                    <w:bottom w:val="single" w:sz="4" w:space="0" w:color="auto"/>
+                    <w:right w:val="single" w:sz="8" w:space="0" w:color="auto"/>
+                  </w:tcBorders>
+                  <w:shd w:val="clear" w:color="000000" w:fill="FDE9D9"/>
+                  <w:noWrap/>
+                  <w:vAlign w:val="bottom"/>
+                  <w:hideMark/>
+                </w:tcPr>
+                <w:p>
+                  <w:pPr>
+                    <w:jc w:val="center"/>
+                    <w:rPr>
+                      <w:rFonts w:ascii="Arial" w:eastAsia="Times New Roman" w:hAnsi="Arial" w:cs="Times New Roman"/>
+                      <w:b/>
+                      <w:bCs/>
+                      <w:color w:val="000000"/>
+                      <w:sz w:val="20"/>
+                      <w:szCs w:val="20"/>
+                    </w:rPr>
+                  </w:pPr>
+                  <w:r>
+                    <w:rPr>
+                      <w:rFonts w:ascii="Arial" w:eastAsia="Times New Roman" w:hAnsi="Arial" w:cs="Times New Roman"/>
+                      <w:b/>
+                      <w:bCs/>
+                      <w:color w:val="000000"/>
+                      <w:sz w:val="20"/>
+                      <w:szCs w:val="20"/>
+                    </w:rPr>
+                    <w:t>1</w:t>
+                  </w:r>
+                </w:p>
+              </w:tc>
+              <w:tc>
+                <w:tcPr>
+                  <w:tcW w:w="575" w:type="dxa"/>
+                  <w:tcBorders>
+                    <w:top w:val="nil"/>
+                    <w:left w:val="nil"/>
+                    <w:bottom w:val="single" w:sz="4" w:space="0" w:color="auto"/>
+                    <w:right w:val="single" w:sz="4" w:space="0" w:color="auto"/>
+                  </w:tcBorders>
+                  <w:shd w:val="clear" w:color="000000" w:fill="FDE9D9"/>
+                  <w:noWrap/>
+                  <w:vAlign w:val="bottom"/>
+                  <w:hideMark/>
+                </w:tcPr>
+                <w:p>
+                  <w:pPr>
+                    <w:jc w:val="right"/>
+                    <w:rPr>
+                      <w:rFonts w:ascii="Arial" w:eastAsia="Times New Roman" w:hAnsi="Arial" w:cs="Times New Roman"/>
+                      <w:color w:val="000000"/>
+                      <w:sz w:val="20"/>
+                      <w:szCs w:val="20"/>
+                    </w:rPr>
+                  </w:pPr>
+                  <w:r>
+                    <w:rPr>
+                      <w:rFonts w:ascii="Arial" w:eastAsia="Times New Roman" w:hAnsi="Arial" w:cs="Times New Roman"/>
+                      <w:color w:val="000000"/>
+                      <w:sz w:val="20"/>
+                      <w:szCs w:val="20"/>
+                    </w:rPr>
+                    <w:t>601</w:t>
+                  </w:r>
+                </w:p>
+              </w:tc>
+              <w:tc>
+                <w:tcPr>
+                  <w:tcW w:w="559" w:type="dxa"/>
+                  <w:tcBorders>
+                    <w:top w:val="nil"/>
+                    <w:left w:val="nil"/>
+                    <w:bottom w:val="single" w:sz="4" w:space="0" w:color="auto"/>
+                    <w:right w:val="single" w:sz="4" w:space="0" w:color="auto"/>
+                  </w:tcBorders>
+                  <w:shd w:val="clear" w:color="000000" w:fill="FDE9D9"/>
+                  <w:noWrap/>
+                  <w:vAlign w:val="bottom"/>
+                  <w:hideMark/>
+                </w:tcPr>
+                <w:p>
+                  <w:pPr>
+                    <w:jc w:val="right"/>
+                    <w:rPr>
+                      <w:rFonts w:ascii="Arial" w:eastAsia="Times New Roman" w:hAnsi="Arial" w:cs="Times New Roman"/>
+                      <w:color w:val="000000"/>
+                      <w:sz w:val="20"/>
+                      <w:szCs w:val="20"/>
+                    </w:rPr>
+                  </w:pPr>
+                  <w:r>
+                    <w:rPr>
+                      <w:rFonts w:ascii="Arial" w:eastAsia="Times New Roman" w:hAnsi="Arial" w:cs="Times New Roman"/>
+                      <w:color w:val="000000"/>
+                      <w:sz w:val="20"/>
+                      <w:szCs w:val="20"/>
+                    </w:rPr>
+                    <w:t>982</w:t>
+                  </w:r>
+                </w:p>
+              </w:tc>
+              <w:tc>
+                <w:tcPr>
+                  <w:tcW w:w="1016" w:type="dxa"/>
+                  <w:vMerge/>
+                  <w:tcBorders>
+                    <w:top w:val="nil"/>
+                    <w:left w:val="single" w:sz="8" w:space="0" w:color="auto"/>
+                    <w:bottom w:val="single" w:sz="4" w:space="0" w:color="auto"/>
+                    <w:right w:val="single" w:sz="8" w:space="0" w:color="auto"/>
+                  </w:tcBorders>
+                  <w:vAlign w:val="center"/>
+                  <w:hideMark/>
+                </w:tcPr>
+                <w:p>
+                  <w:pPr>
+                    <w:jc w:val="center"/>
+                    <w:rPr>
+                      <w:rFonts w:ascii="Arial" w:eastAsia="Times New Roman" w:hAnsi="Arial" w:cs="Times New Roman"/>
+                      <w:color w:val="000000"/>
+                      <w:sz w:val="20"/>
+                      <w:szCs w:val="20"/>
+                    </w:rPr>
+                  </w:pPr>
+                </w:p>
+              </w:tc>
+            </w:tr>
+            <w:tr>
+              <w:trPr>
+                <w:trHeight w:val="483"/>
+              </w:trPr>
+              <w:tc>
+                <w:tcPr>
+                  <w:tcW w:w="1869" w:type="dxa"/>
+                  <w:vMerge w:val="restart"/>
+                  <w:tcBorders>
+                    <w:top w:val="nil"/>
+                    <w:left w:val="single" w:sz="8" w:space="0" w:color="auto"/>
+                    <w:bottom w:val="single" w:sz="8" w:space="0" w:color="000000"/>
+                    <w:right w:val="single" w:sz="8" w:space="0" w:color="auto"/>
+                  </w:tcBorders>
+                  <w:shd w:val="clear" w:color="000000" w:fill="EBF1DE"/>
+                  <w:noWrap/>
+                  <w:vAlign w:val="bottom"/>
+                  <w:hideMark/>
+                </w:tcPr>
+                <w:p>
+                  <w:pPr>
+                    <w:jc w:val="center"/>
+                    <w:rPr>
+                      <w:rFonts w:ascii="Arial" w:eastAsia="Times New Roman" w:hAnsi="Arial" w:cs="Times New Roman"/>
+                      <w:b/>
+                      <w:bCs/>
+                      <w:color w:val="000000"/>
+                      <w:sz w:val="20"/>
+                      <w:szCs w:val="20"/>
+                    </w:rPr>
+                  </w:pPr>
+                  <w:r>
+                    <w:rPr>
+                      <w:rFonts w:ascii="Arial" w:eastAsia="Times New Roman" w:hAnsi="Arial" w:cs="Times New Roman"/>
+                      <w:b/>
+                      <w:bCs/>
+                      <w:color w:val="000000"/>
+                      <w:sz w:val="20"/>
+                      <w:szCs w:val="20"/>
+                    </w:rPr>
+                    <w:t>Model 3: All independent variables and additional terms</w:t>
+                  </w:r>
+                </w:p>
+              </w:tc>
+              <w:tc>
+                <w:tcPr>
+                  <w:tcW w:w="515" w:type="dxa"/>
+                  <w:tcBorders>
+                    <w:top w:val="nil"/>
+                    <w:left w:val="nil"/>
+                    <w:bottom w:val="single" w:sz="4" w:space="0" w:color="auto"/>
+                    <w:right w:val="single" w:sz="8" w:space="0" w:color="auto"/>
+                  </w:tcBorders>
+                  <w:shd w:val="clear" w:color="000000" w:fill="EBF1DE"/>
+                  <w:noWrap/>
+                  <w:vAlign w:val="bottom"/>
+                  <w:hideMark/>
+                </w:tcPr>
+                <w:p>
+                  <w:pPr>
+                    <w:jc w:val="center"/>
+                    <w:rPr>
+                      <w:rFonts w:ascii="Arial" w:eastAsia="Times New Roman" w:hAnsi="Arial" w:cs="Times New Roman"/>
+                      <w:b/>
+                      <w:bCs/>
+                      <w:color w:val="000000"/>
+                      <w:sz w:val="20"/>
+                      <w:szCs w:val="20"/>
+                    </w:rPr>
+                  </w:pPr>
+                  <w:r>
+                    <w:rPr>
+                      <w:rFonts w:ascii="Arial" w:eastAsia="Times New Roman" w:hAnsi="Arial" w:cs="Times New Roman"/>
+                      <w:b/>
+                      <w:bCs/>
+                      <w:color w:val="000000"/>
+                      <w:sz w:val="20"/>
+                      <w:szCs w:val="20"/>
+                    </w:rPr>
+                    <w:t>0</w:t>
+                  </w:r>
+                </w:p>
+              </w:tc>
+              <w:tc>
+                <w:tcPr>
+                  <w:tcW w:w="575" w:type="dxa"/>
+                  <w:tcBorders>
+                    <w:top w:val="nil"/>
+                    <w:left w:val="nil"/>
+                    <w:bottom w:val="single" w:sz="4" w:space="0" w:color="auto"/>
+                    <w:right w:val="single" w:sz="4" w:space="0" w:color="auto"/>
+                  </w:tcBorders>
+                  <w:shd w:val="clear" w:color="000000" w:fill="EBF1DE"/>
+                  <w:noWrap/>
+                  <w:vAlign w:val="bottom"/>
+                  <w:hideMark/>
+                </w:tcPr>
+                <w:p>
+                  <w:pPr>
+                    <w:jc w:val="right"/>
+                    <w:rPr>
+                      <w:rFonts w:ascii="Arial" w:eastAsia="Times New Roman" w:hAnsi="Arial" w:cs="Times New Roman"/>
+                      <w:color w:val="000000"/>
+                      <w:sz w:val="20"/>
+                      <w:szCs w:val="20"/>
+                    </w:rPr>
+                  </w:pPr>
+                  <w:r>
+                    <w:rPr>
+                      <w:rFonts w:ascii="Arial" w:eastAsia="Times New Roman" w:hAnsi="Arial" w:cs="Times New Roman"/>
+                      <w:color w:val="000000"/>
+                      <w:sz w:val="20"/>
+                      <w:szCs w:val="20"/>
+                    </w:rPr>
+                    <w:t>675</w:t>
+                  </w:r>
+                </w:p>
+              </w:tc>
+              <w:tc>
+                <w:tcPr>
+                  <w:tcW w:w="559" w:type="dxa"/>
+                  <w:tcBorders>
+                    <w:top w:val="nil"/>
+                    <w:left w:val="nil"/>
+                    <w:bottom w:val="single" w:sz="4" w:space="0" w:color="auto"/>
+                    <w:right w:val="single" w:sz="4" w:space="0" w:color="auto"/>
+                  </w:tcBorders>
+                  <w:shd w:val="clear" w:color="000000" w:fill="EBF1DE"/>
+                  <w:noWrap/>
+                  <w:vAlign w:val="bottom"/>
+                  <w:hideMark/>
+                </w:tcPr>
+                <w:p>
+                  <w:pPr>
+                    <w:jc w:val="right"/>
+                    <w:rPr>
+                      <w:rFonts w:ascii="Arial" w:eastAsia="Times New Roman" w:hAnsi="Arial" w:cs="Times New Roman"/>
+                      <w:color w:val="000000"/>
+                      <w:sz w:val="20"/>
+                      <w:szCs w:val="20"/>
+                    </w:rPr>
+                  </w:pPr>
+                  <w:r>
+                    <w:rPr>
+                      <w:rFonts w:ascii="Arial" w:eastAsia="Times New Roman" w:hAnsi="Arial" w:cs="Times New Roman"/>
+                      <w:color w:val="000000"/>
+                      <w:sz w:val="20"/>
+                      <w:szCs w:val="20"/>
+                    </w:rPr>
+                    <w:t>13</w:t>
+                  </w:r>
+                </w:p>
+              </w:tc>
+              <w:tc>
+                <w:tcPr>
+                  <w:tcW w:w="1016" w:type="dxa"/>
+                  <w:vMerge w:val="restart"/>
+                  <w:tcBorders>
+                    <w:top w:val="nil"/>
+                    <w:left w:val="single" w:sz="8" w:space="0" w:color="auto"/>
+                    <w:bottom w:val="single" w:sz="8" w:space="0" w:color="000000"/>
+                    <w:right w:val="single" w:sz="8" w:space="0" w:color="auto"/>
+                  </w:tcBorders>
+                  <w:shd w:val="clear" w:color="000000" w:fill="EBF1DE"/>
+                  <w:noWrap/>
+                  <w:vAlign w:val="bottom"/>
+                  <w:hideMark/>
+                </w:tcPr>
+                <w:p>
+                  <w:pPr>
+                    <w:jc w:val="center"/>
+                    <w:rPr>
+                      <w:rFonts w:ascii="Arial" w:eastAsia="Times New Roman" w:hAnsi="Arial" w:cs="Times New Roman"/>
+                      <w:color w:val="000000"/>
+                      <w:sz w:val="20"/>
+                      <w:szCs w:val="20"/>
+                    </w:rPr>
+                  </w:pPr>
+                  <w:r>
+                    <w:rPr>
+                      <w:rFonts w:ascii="Arial" w:eastAsia="Times New Roman" w:hAnsi="Arial" w:cs="Times New Roman"/>
+                      <w:color w:val="000000"/>
+                      <w:sz w:val="20"/>
+                      <w:szCs w:val="20"/>
+                    </w:rPr>
+                    <w:t>1330</w:t>
+                  </w:r>
+                </w:p>
+              </w:tc>
+            </w:tr>
+            <w:tr>
+              <w:trPr>
+                <w:trHeight w:val="325"/>
+              </w:trPr>
+              <w:tc>
+                <w:tcPr>
+                  <w:tcW w:w="1869" w:type="dxa"/>
+                  <w:vMerge/>
+                  <w:tcBorders>
+                    <w:top w:val="nil"/>
+                    <w:left w:val="single" w:sz="8" w:space="0" w:color="auto"/>
+                    <w:bottom w:val="single" w:sz="4" w:space="0" w:color="auto"/>
+                    <w:right w:val="single" w:sz="8" w:space="0" w:color="auto"/>
+                  </w:tcBorders>
+                  <w:vAlign w:val="center"/>
+                  <w:hideMark/>
+                </w:tcPr>
+                <w:p>
+                  <w:pPr>
+                    <w:jc w:val="center"/>
+                    <w:rPr>
+                      <w:rFonts w:ascii="Arial" w:eastAsia="Times New Roman" w:hAnsi="Arial" w:cs="Times New Roman"/>
+                      <w:b/>
+                      <w:bCs/>
+                      <w:color w:val="000000"/>
+                      <w:sz w:val="20"/>
+                      <w:szCs w:val="20"/>
+                    </w:rPr>
+                  </w:pPr>
+                </w:p>
+              </w:tc>
+              <w:tc>
+                <w:tcPr>
+                  <w:tcW w:w="515" w:type="dxa"/>
+                  <w:tcBorders>
+                    <w:top w:val="nil"/>
+                    <w:left w:val="nil"/>
+                    <w:bottom w:val="single" w:sz="4" w:space="0" w:color="auto"/>
+                    <w:right w:val="single" w:sz="8" w:space="0" w:color="auto"/>
+                  </w:tcBorders>
+                  <w:shd w:val="clear" w:color="000000" w:fill="EBF1DE"/>
+                  <w:noWrap/>
+                  <w:vAlign w:val="bottom"/>
+                  <w:hideMark/>
+                </w:tcPr>
+                <w:p>
+                  <w:pPr>
+                    <w:jc w:val="center"/>
+                    <w:rPr>
+                      <w:rFonts w:ascii="Arial" w:eastAsia="Times New Roman" w:hAnsi="Arial" w:cs="Times New Roman"/>
+                      <w:b/>
+                      <w:bCs/>
+                      <w:color w:val="000000"/>
+                      <w:sz w:val="20"/>
+                      <w:szCs w:val="20"/>
+                    </w:rPr>
+                  </w:pPr>
+                  <w:r>
+                    <w:rPr>
+                      <w:rFonts w:ascii="Arial" w:eastAsia="Times New Roman" w:hAnsi="Arial" w:cs="Times New Roman"/>
+                      <w:b/>
+                      <w:bCs/>
+                      <w:color w:val="000000"/>
+                      <w:sz w:val="20"/>
+                      <w:szCs w:val="20"/>
+                    </w:rPr>
+                    <w:t>1</w:t>
+                  </w:r>
+                </w:p>
+              </w:tc>
+              <w:tc>
+                <w:tcPr>
+                  <w:tcW w:w="575" w:type="dxa"/>
+                  <w:tcBorders>
+                    <w:top w:val="nil"/>
+                    <w:left w:val="nil"/>
+                    <w:bottom w:val="single" w:sz="4" w:space="0" w:color="auto"/>
+                    <w:right w:val="single" w:sz="4" w:space="0" w:color="auto"/>
+                  </w:tcBorders>
+                  <w:shd w:val="clear" w:color="000000" w:fill="EBF1DE"/>
+                  <w:noWrap/>
+                  <w:vAlign w:val="bottom"/>
+                  <w:hideMark/>
+                </w:tcPr>
+                <w:p>
+                  <w:pPr>
+                    <w:jc w:val="right"/>
+                    <w:rPr>
+                      <w:rFonts w:ascii="Arial" w:eastAsia="Times New Roman" w:hAnsi="Arial" w:cs="Times New Roman"/>
+                      <w:color w:val="000000"/>
+                      <w:sz w:val="20"/>
+                      <w:szCs w:val="20"/>
+                    </w:rPr>
+                  </w:pPr>
+                  <w:r>
+                    <w:rPr>
+                      <w:rFonts w:ascii="Arial" w:eastAsia="Times New Roman" w:hAnsi="Arial" w:cs="Times New Roman"/>
+                      <w:color w:val="000000"/>
+                      <w:sz w:val="20"/>
+                      <w:szCs w:val="20"/>
+                    </w:rPr>
+                    <w:t>344</w:t>
+                  </w:r>
+                </w:p>
+              </w:tc>
+              <w:tc>
+                <w:tcPr>
+                  <w:tcW w:w="559" w:type="dxa"/>
+                  <w:tcBorders>
+                    <w:top w:val="nil"/>
+                    <w:left w:val="nil"/>
+                    <w:bottom w:val="single" w:sz="4" w:space="0" w:color="auto"/>
+                    <w:right w:val="single" w:sz="4" w:space="0" w:color="auto"/>
+                  </w:tcBorders>
+                  <w:shd w:val="clear" w:color="000000" w:fill="EBF1DE"/>
+                  <w:noWrap/>
+                  <w:vAlign w:val="bottom"/>
+                  <w:hideMark/>
+                </w:tcPr>
+                <w:p>
+                  <w:pPr>
+                    <w:jc w:val="right"/>
+                    <w:rPr>
+                      <w:rFonts w:ascii="Arial" w:eastAsia="Times New Roman" w:hAnsi="Arial" w:cs="Times New Roman"/>
+                      <w:color w:val="000000"/>
+                      <w:sz w:val="20"/>
+                      <w:szCs w:val="20"/>
+                    </w:rPr>
+                  </w:pPr>
+                  <w:r>
+                    <w:rPr>
+                      <w:rFonts w:ascii="Arial" w:eastAsia="Times New Roman" w:hAnsi="Arial" w:cs="Times New Roman"/>
+                      <w:color w:val="000000"/>
+                      <w:sz w:val="20"/>
+                      <w:szCs w:val="20"/>
+                    </w:rPr>
+                    <w:t>986</w:t>
+                  </w:r>
+                </w:p>
+              </w:tc>
+              <w:tc>
+                <w:tcPr>
+                  <w:tcW w:w="1016" w:type="dxa"/>
+                  <w:vMerge/>
+                  <w:tcBorders>
+                    <w:top w:val="nil"/>
+                    <w:left w:val="single" w:sz="8" w:space="0" w:color="auto"/>
+                    <w:bottom w:val="single" w:sz="4" w:space="0" w:color="auto"/>
+                    <w:right w:val="single" w:sz="8" w:space="0" w:color="auto"/>
+                  </w:tcBorders>
+                  <w:vAlign w:val="center"/>
+                  <w:hideMark/>
+                </w:tcPr>
+                <w:p>
+                  <w:pPr>
+                    <w:rPr>
+                      <w:rFonts w:ascii="Arial" w:eastAsia="Times New Roman" w:hAnsi="Arial" w:cs="Times New Roman"/>
+                      <w:color w:val="000000"/>
+                      <w:sz w:val="20"/>
+                      <w:szCs w:val="20"/>
+                    </w:rPr>
+                  </w:pPr>
+                </w:p>
+              </w:tc>
+            </w:tr>
+            <w:tr>
+              <w:trPr>
+                <w:trHeight w:val="447"/>
+              </w:trPr>
+              <w:tc>
+                <w:tcPr>
+                  <w:tcW w:w="1869" w:type="dxa"/>
+                  <w:tcBorders>
+                    <w:top w:val="single" w:sz="4" w:space="0" w:color="auto"/>
+                    <w:left w:val="single" w:sz="4" w:space="0" w:color="auto"/>
+                    <w:bottom w:val="nil"/>
+                    <w:right w:val="single" w:sz="4" w:space="0" w:color="auto"/>
+                  </w:tcBorders>
+                  <w:shd w:val="clear" w:color="auto" w:fill="DAEEF3" w:themeFill="accent5" w:themeFillTint="33"/>
+                  <w:vAlign w:val="center"/>
+                </w:tcPr>
+                <w:p>
+                  <w:pPr>
+                    <w:jc w:val="center"/>
+                    <w:rPr>
+                      <w:rFonts w:ascii="Arial" w:eastAsia="Times New Roman" w:hAnsi="Arial" w:cs="Times New Roman"/>
+                      <w:b/>
+                      <w:bCs/>
+                      <w:color w:val="000000"/>
+                      <w:sz w:val="20"/>
+                      <w:szCs w:val="20"/>
+                    </w:rPr>
+                  </w:pPr>
+                  <w:r>
+                    <w:rPr>
+                      <w:rFonts w:ascii="Arial" w:eastAsia="Times New Roman" w:hAnsi="Arial" w:cs="Times New Roman"/>
+                      <w:b/>
+                      <w:bCs/>
+                      <w:color w:val="000000"/>
+                      <w:sz w:val="20"/>
+                      <w:szCs w:val="20"/>
+                    </w:rPr>
+                    <w:t>Model 4: Backward subset selection</w:t>
+                  </w:r>
+                </w:p>
+              </w:tc>
+              <w:tc>
+                <w:tcPr>
+                  <w:tcW w:w="515" w:type="dxa"/>
+                  <w:tcBorders>
+                    <w:top w:val="single" w:sz="4" w:space="0" w:color="auto"/>
+                    <w:left w:val="single" w:sz="4" w:space="0" w:color="auto"/>
+                    <w:bottom w:val="single" w:sz="4" w:space="0" w:color="auto"/>
+                    <w:right w:val="single" w:sz="4" w:space="0" w:color="auto"/>
+                  </w:tcBorders>
+                  <w:shd w:val="clear" w:color="auto" w:fill="DAEEF3" w:themeFill="accent5" w:themeFillTint="33"/>
+                  <w:noWrap/>
+                  <w:vAlign w:val="bottom"/>
+                </w:tcPr>
+                <w:p>
+                  <w:pPr>
+                    <w:jc w:val="center"/>
+                    <w:rPr>
+                      <w:rFonts w:ascii="Arial" w:eastAsia="Times New Roman" w:hAnsi="Arial" w:cs="Times New Roman"/>
+                      <w:b/>
+                      <w:bCs/>
+                      <w:color w:val="000000"/>
+                      <w:sz w:val="20"/>
+                      <w:szCs w:val="20"/>
+                    </w:rPr>
+                  </w:pPr>
+                  <w:r>
+                    <w:rPr>
+                      <w:rFonts w:ascii="Arial" w:eastAsia="Times New Roman" w:hAnsi="Arial" w:cs="Times New Roman"/>
+                      <w:b/>
+                      <w:bCs/>
+                      <w:color w:val="000000"/>
+                      <w:sz w:val="20"/>
+                      <w:szCs w:val="20"/>
+                    </w:rPr>
+                    <w:t>0</w:t>
+                  </w:r>
+                </w:p>
+              </w:tc>
+              <w:tc>
+                <w:tcPr>
+                  <w:tcW w:w="575" w:type="dxa"/>
+                  <w:tcBorders>
+                    <w:top w:val="single" w:sz="4" w:space="0" w:color="auto"/>
+                    <w:left w:val="single" w:sz="4" w:space="0" w:color="auto"/>
+                    <w:bottom w:val="single" w:sz="4" w:space="0" w:color="auto"/>
+                    <w:right w:val="single" w:sz="4" w:space="0" w:color="auto"/>
+                  </w:tcBorders>
+                  <w:shd w:val="clear" w:color="auto" w:fill="DAEEF3" w:themeFill="accent5" w:themeFillTint="33"/>
+                  <w:noWrap/>
+                  <w:vAlign w:val="bottom"/>
+                </w:tcPr>
+                <w:p>
+                  <w:pPr>
+                    <w:jc w:val="right"/>
+                    <w:rPr>
+                      <w:rFonts w:ascii="Arial" w:eastAsia="Times New Roman" w:hAnsi="Arial" w:cs="Times New Roman"/>
+                      <w:color w:val="000000"/>
+                      <w:sz w:val="20"/>
+                      <w:szCs w:val="20"/>
+                    </w:rPr>
+                  </w:pPr>
+                  <w:r>
+                    <w:rPr>
+                      <w:rFonts w:ascii="Arial" w:eastAsia="Times New Roman" w:hAnsi="Arial" w:cs="Times New Roman"/>
+                      <w:color w:val="000000"/>
+                      <w:sz w:val="20"/>
+                      <w:szCs w:val="20"/>
+                    </w:rPr>
+                    <w:t>670</w:t>
+                  </w:r>
+                </w:p>
+              </w:tc>
+              <w:tc>
+                <w:tcPr>
+                  <w:tcW w:w="559" w:type="dxa"/>
+                  <w:tcBorders>
+                    <w:top w:val="single" w:sz="4" w:space="0" w:color="auto"/>
+                    <w:left w:val="single" w:sz="4" w:space="0" w:color="auto"/>
+                    <w:bottom w:val="single" w:sz="4" w:space="0" w:color="auto"/>
+                    <w:right w:val="single" w:sz="4" w:space="0" w:color="auto"/>
+                  </w:tcBorders>
+                  <w:shd w:val="clear" w:color="auto" w:fill="DAEEF3" w:themeFill="accent5" w:themeFillTint="33"/>
+                  <w:noWrap/>
+                  <w:vAlign w:val="bottom"/>
+                </w:tcPr>
+                <w:p>
+                  <w:pPr>
+                    <w:jc w:val="right"/>
+                    <w:rPr>
+                      <w:rFonts w:ascii="Arial" w:eastAsia="Times New Roman" w:hAnsi="Arial" w:cs="Times New Roman"/>
+                      <w:color w:val="000000"/>
+                      <w:sz w:val="20"/>
+                      <w:szCs w:val="20"/>
+                    </w:rPr>
+                  </w:pPr>
+                  <w:r>
+                    <w:rPr>
+                      <w:rFonts w:ascii="Arial" w:eastAsia="Times New Roman" w:hAnsi="Arial" w:cs="Times New Roman"/>
+                      <w:color w:val="000000"/>
+                      <w:sz w:val="20"/>
+                      <w:szCs w:val="20"/>
+                    </w:rPr>
+                    <w:t>14</w:t>
+                  </w:r>
+                </w:p>
+              </w:tc>
+              <w:tc>
+                <w:tcPr>
+                  <w:tcW w:w="1016" w:type="dxa"/>
+                  <w:tcBorders>
+                    <w:top w:val="single" w:sz="4" w:space="0" w:color="auto"/>
+                    <w:left w:val="single" w:sz="4" w:space="0" w:color="auto"/>
+                    <w:bottom w:val="nil"/>
+                    <w:right w:val="single" w:sz="4" w:space="0" w:color="auto"/>
+                  </w:tcBorders>
+                  <w:shd w:val="clear" w:color="auto" w:fill="DAEEF3" w:themeFill="accent5" w:themeFillTint="33"/>
+                  <w:vAlign w:val="center"/>
+                </w:tcPr>
+                <w:p>
+                  <w:pPr>
+                    <w:rPr>
+                      <w:rFonts w:ascii="Arial" w:eastAsia="Times New Roman" w:hAnsi="Arial" w:cs="Times New Roman"/>
+                      <w:color w:val="000000"/>
+                      <w:sz w:val="20"/>
+                      <w:szCs w:val="20"/>
+                    </w:rPr>
+                  </w:pPr>
+                </w:p>
+              </w:tc>
+            </w:tr>
+            <w:tr>
+              <w:trPr>
+                <w:trHeight w:val="325"/>
+              </w:trPr>
+              <w:tc>
+                <w:tcPr>
+                  <w:tcW w:w="1869" w:type="dxa"/>
+                  <w:tcBorders>
+                    <w:top w:val="nil"/>
+                    <w:left w:val="single" w:sz="4" w:space="0" w:color="auto"/>
+                    <w:bottom w:val="single" w:sz="4" w:space="0" w:color="auto"/>
+                    <w:right w:val="single" w:sz="4" w:space="0" w:color="auto"/>
+                  </w:tcBorders>
+                  <w:shd w:val="clear" w:color="auto" w:fill="DAEEF3" w:themeFill="accent5" w:themeFillTint="33"/>
+                  <w:vAlign w:val="center"/>
+                </w:tcPr>
+                <w:p>
+                  <w:pPr>
+                    <w:rPr>
+                      <w:rFonts w:ascii="Arial" w:eastAsia="Times New Roman" w:hAnsi="Arial" w:cs="Times New Roman"/>
+                      <w:b/>
+                      <w:bCs/>
+                      <w:color w:val="000000"/>
+                      <w:sz w:val="20"/>
+                      <w:szCs w:val="20"/>
+                    </w:rPr>
+                  </w:pPr>
+                </w:p>
+              </w:tc>
+              <w:tc>
+                <w:tcPr>
+                  <w:tcW w:w="515" w:type="dxa"/>
+                  <w:tcBorders>
+                    <w:top w:val="single" w:sz="4" w:space="0" w:color="auto"/>
+                    <w:left w:val="single" w:sz="4" w:space="0" w:color="auto"/>
+                    <w:bottom w:val="single" w:sz="4" w:space="0" w:color="auto"/>
+                    <w:right w:val="single" w:sz="4" w:space="0" w:color="auto"/>
+                  </w:tcBorders>
+                  <w:shd w:val="clear" w:color="auto" w:fill="DAEEF3" w:themeFill="accent5" w:themeFillTint="33"/>
+                  <w:noWrap/>
+                  <w:vAlign w:val="bottom"/>
+                </w:tcPr>
+                <w:p>
+                  <w:pPr>
+                    <w:jc w:val="center"/>
+                    <w:rPr>
+                      <w:rFonts w:ascii="Arial" w:eastAsia="Times New Roman" w:hAnsi="Arial" w:cs="Times New Roman"/>
+                      <w:b/>
+                      <w:bCs/>
+                      <w:color w:val="000000"/>
+                      <w:sz w:val="20"/>
+                      <w:szCs w:val="20"/>
+                    </w:rPr>
+                  </w:pPr>
+                  <w:r>
+                    <w:rPr>
+                      <w:rFonts w:ascii="Arial" w:eastAsia="Times New Roman" w:hAnsi="Arial" w:cs="Times New Roman"/>
+                      <w:b/>
+                      <w:bCs/>
+                      <w:color w:val="000000"/>
+                      <w:sz w:val="20"/>
+                      <w:szCs w:val="20"/>
+                    </w:rPr>
+                    <w:t>1</w:t>
+                  </w:r>
+                </w:p>
+              </w:tc>
+              <w:tc>
+                <w:tcPr>
+                  <w:tcW w:w="575" w:type="dxa"/>
+                  <w:tcBorders>
+                    <w:top w:val="single" w:sz="4" w:space="0" w:color="auto"/>
+                    <w:left w:val="single" w:sz="4" w:space="0" w:color="auto"/>
+                    <w:bottom w:val="single" w:sz="4" w:space="0" w:color="auto"/>
+                    <w:right w:val="single" w:sz="4" w:space="0" w:color="auto"/>
+                  </w:tcBorders>
+                  <w:shd w:val="clear" w:color="auto" w:fill="DAEEF3" w:themeFill="accent5" w:themeFillTint="33"/>
+                  <w:noWrap/>
+                  <w:vAlign w:val="bottom"/>
+                </w:tcPr>
+                <w:p>
+                  <w:pPr>
+                    <w:jc w:val="right"/>
+                    <w:rPr>
+                      <w:rFonts w:ascii="Arial" w:eastAsia="Times New Roman" w:hAnsi="Arial" w:cs="Times New Roman"/>
+                      <w:color w:val="000000"/>
+                      <w:sz w:val="20"/>
+                      <w:szCs w:val="20"/>
+                    </w:rPr>
+                  </w:pPr>
+                  <w:r>
+                    <w:rPr>
+                      <w:rFonts w:ascii="Arial" w:eastAsia="Times New Roman" w:hAnsi="Arial" w:cs="Times New Roman"/>
+                      <w:color w:val="000000"/>
+                      <w:sz w:val="20"/>
+                      <w:szCs w:val="20"/>
+                    </w:rPr>
+                    <w:t>349</w:t>
+                  </w:r>
+                </w:p>
+              </w:tc>
+              <w:tc>
+                <w:tcPr>
+                  <w:tcW w:w="559" w:type="dxa"/>
+                  <w:tcBorders>
+                    <w:top w:val="single" w:sz="4" w:space="0" w:color="auto"/>
+                    <w:left w:val="single" w:sz="4" w:space="0" w:color="auto"/>
+                    <w:bottom w:val="single" w:sz="4" w:space="0" w:color="auto"/>
+                    <w:right w:val="single" w:sz="4" w:space="0" w:color="auto"/>
+                  </w:tcBorders>
+                  <w:shd w:val="clear" w:color="auto" w:fill="DAEEF3" w:themeFill="accent5" w:themeFillTint="33"/>
+                  <w:noWrap/>
+                  <w:vAlign w:val="bottom"/>
+                </w:tcPr>
+                <w:p>
+                  <w:pPr>
+                    <w:jc w:val="right"/>
+                    <w:rPr>
+                      <w:rFonts w:ascii="Arial" w:eastAsia="Times New Roman" w:hAnsi="Arial" w:cs="Times New Roman"/>
+                      <w:color w:val="000000"/>
+                      <w:sz w:val="20"/>
+                      <w:szCs w:val="20"/>
+                    </w:rPr>
+                  </w:pPr>
+                  <w:r>
+                    <w:rPr>
+                      <w:rFonts w:ascii="Arial" w:eastAsia="Times New Roman" w:hAnsi="Arial" w:cs="Times New Roman"/>
+                      <w:color w:val="000000"/>
+                      <w:sz w:val="20"/>
+                      <w:szCs w:val="20"/>
+                    </w:rPr>
+                    <w:t>985</w:t>
+                  </w:r>
+                </w:p>
+              </w:tc>
+              <w:tc>
+                <w:tcPr>
+                  <w:tcW w:w="1016" w:type="dxa"/>
+                  <w:tcBorders>
+                    <w:top w:val="nil"/>
+                    <w:left w:val="single" w:sz="4" w:space="0" w:color="auto"/>
+                    <w:bottom w:val="single" w:sz="4" w:space="0" w:color="auto"/>
+                    <w:right w:val="single" w:sz="4" w:space="0" w:color="auto"/>
+                  </w:tcBorders>
+                  <w:shd w:val="clear" w:color="auto" w:fill="DAEEF3" w:themeFill="accent5" w:themeFillTint="33"/>
+                  <w:vAlign w:val="center"/>
+                </w:tcPr>
+                <w:p>
+                  <w:pPr>
+                    <w:jc w:val="center"/>
+                    <w:rPr>
+                      <w:rFonts w:ascii="Arial" w:eastAsia="Times New Roman" w:hAnsi="Arial" w:cs="Times New Roman"/>
+                      <w:color w:val="000000"/>
+                      <w:sz w:val="20"/>
+                      <w:szCs w:val="20"/>
+                    </w:rPr>
+                  </w:pPr>
+                  <w:r>
+                    <w:rPr>
+                      <w:rFonts w:ascii="Arial" w:eastAsia="Times New Roman" w:hAnsi="Arial" w:cs="Times New Roman"/>
+                      <w:color w:val="000000"/>
+                      <w:sz w:val="20"/>
+                      <w:szCs w:val="20"/>
+                    </w:rPr>
+                    <w:t>1302</w:t>
+                  </w:r>
+                </w:p>
+              </w:tc>
+            </w:tr>
+          </w:tbl>
+          <w:p>
+            <w:pPr>
+              <w:rPr>
+                <w:rFonts w:ascii="Arial" w:hAnsi="Arial" w:cs="Arial"/>
+                <w:sz w:val="22"/>
+                <w:szCs w:val="22"/>
+              </w:rPr>
+            </w:pPr>
           </w:p>
         </w:tc>
       </w:tr>
     </w:tbl>
-    <w:p>
-      <w:pPr>
-        <w:rPr>
-          <w:rFonts w:ascii="Arial" w:hAnsi="Arial" w:cs="Arial"/>
-          <w:sz w:val="22"/>
-          <w:szCs w:val="22"/>
-        </w:rPr>
-      </w:pPr>
-      <w:r>
-        <w:rPr>
-          <w:rFonts w:ascii="Arial" w:hAnsi="Arial" w:cs="Arial"/>
-          <w:sz w:val="22"/>
-          <w:szCs w:val="22"/>
-        </w:rPr>
-        <w:lastRenderedPageBreak/>
-        <w:t>variables which are significant at p=0.05, the third model includes all independent variables, but also incorporates additional quadratic terms for numerical variables. Backward subset selection performed on the third model yielded a 20 variable model. These</w:t>
-      </w:r>
-      <w:r>
-        <w:rPr>
-          <w:rFonts w:ascii="Arial" w:hAnsi="Arial" w:cs="Arial"/>
-          <w:sz w:val="22"/>
-          <w:szCs w:val="22"/>
-        </w:rPr>
-        <w:t xml:space="preserve"> 20 variables are used for </w:t>
-      </w:r>
-      <w:r>
-        <w:rPr>
-          <w:rFonts w:ascii="Arial" w:hAnsi="Arial" w:cs="Arial"/>
-          <w:sz w:val="22"/>
-          <w:szCs w:val="22"/>
-        </w:rPr>
-        <w:t>the fourth model and subsequent model testing</w:t>
-      </w:r>
-      <w:r>
-        <w:rPr>
-          <w:rFonts w:ascii="Arial" w:hAnsi="Arial" w:cs="Arial"/>
-          <w:sz w:val="22"/>
-          <w:szCs w:val="22"/>
-        </w:rPr>
-        <w:t xml:space="preserve"> as a comparison against models fit using all original variables</w:t>
-      </w:r>
-      <w:r>
-        <w:rPr>
-          <w:rFonts w:ascii="Arial" w:hAnsi="Arial" w:cs="Arial"/>
-          <w:sz w:val="22"/>
-          <w:szCs w:val="22"/>
-        </w:rPr>
-        <w:t xml:space="preserve">. The most profitable model was the fourth model, yielding $11,649.50 through 1,302 mailings.  </w:t>
-      </w:r>
-    </w:p>
     <w:p>
       <w:pPr>
         <w:rPr>
@@ -4691,7 +7210,32 @@
           <w:sz w:val="22"/>
           <w:szCs w:val="22"/>
         </w:rPr>
-        <w:t xml:space="preserve">first model yields a profit of $11,381.00 with 1,400 mailings and the second model outperforms the first, yielding a profit of $11,649.50 with 1,302 mailings. </w:t>
+        <w:t>first model yields a profit of $11,381.00 with 1,400 mailings and the second model outperforms the first, yielding a profit of $11,649.50 with 1,302 mailings.</w:t>
+      </w:r>
+      <w:r>
+        <w:rPr>
+          <w:rFonts w:ascii="Arial" w:hAnsi="Arial" w:cs="Arial"/>
+          <w:sz w:val="22"/>
+          <w:szCs w:val="22"/>
+        </w:rPr>
+        <w:t xml:space="preserve">  The second model coefficients are identical to the logistic regression model from the previous section.</w:t>
+      </w:r>
+    </w:p>
+    <w:p>
+      <w:pPr>
+        <w:rPr>
+          <w:rFonts w:ascii="Arial" w:hAnsi="Arial" w:cs="Arial"/>
+          <w:sz w:val="22"/>
+          <w:szCs w:val="22"/>
+        </w:rPr>
+      </w:pPr>
+      <w:r>
+        <w:rPr>
+          <w:rFonts w:ascii="Arial" w:hAnsi="Arial" w:cs="Arial"/>
+          <w:sz w:val="22"/>
+          <w:szCs w:val="22"/>
+        </w:rPr>
+        <w:t xml:space="preserve"> </w:t>
       </w:r>
     </w:p>
     <w:tbl>
@@ -5734,7 +8278,16 @@
           <w:sz w:val="22"/>
           <w:szCs w:val="22"/>
         </w:rPr>
-        <w:t>The first LDA model is fit using all independent variables, yielding a profit of $11,643.50 through 1,363 mailings. A second LDA model fit using the 20 variables from the logistic model backward subset selection yields slightly lower profit of $11,639.50 through 1,336 mailings.</w:t>
+        <w:t xml:space="preserve">The first LDA model is fit using all independent variables, yielding a profit of $11,643.50 through 1,363 mailings. A second LDA model fit using the 20 variables from the logistic model backward subset selection yields </w:t>
+      </w:r>
+      <w:r>
+        <w:rPr>
+          <w:rFonts w:ascii="Arial" w:hAnsi="Arial" w:cs="Arial"/>
+          <w:sz w:val="22"/>
+          <w:szCs w:val="22"/>
+        </w:rPr>
+        <w:lastRenderedPageBreak/>
+        <w:t>slightly lower profit of $11,639.50 through 1,336 mailings.</w:t>
       </w:r>
       <w:r>
         <w:rPr>
@@ -5744,6 +8297,15 @@
         </w:rPr>
         <w:t xml:space="preserve"> Trade-offs exists between the two LDA models constructed. While the first model is more profitable, fewer individuals are correctly classified. The second model is less profitable, but fewer mailings are sent, and a greater number of individuals are correctly identified. </w:t>
       </w:r>
+    </w:p>
+    <w:p>
+      <w:pPr>
+        <w:rPr>
+          <w:rFonts w:ascii="Arial" w:hAnsi="Arial" w:cs="Arial"/>
+          <w:sz w:val="22"/>
+          <w:szCs w:val="22"/>
+        </w:rPr>
+      </w:pPr>
     </w:p>
     <w:tbl>
       <w:tblPr>
@@ -6736,17 +9298,17 @@
           <w:sz w:val="22"/>
           <w:szCs w:val="22"/>
         </w:rPr>
-        <w:t xml:space="preserve">covariance matrix is assumed to be specific to each class. This model can be a more flexible fit and tends to perform well on large datasets. The first QDA model is fit using all independent variables, followed by a second model utilizing the 20 backward subset selection variables used in prior sections of this study. Both models perform significantly worse than </w:t>
-      </w:r>
-      <w:r>
-        <w:rPr>
-          <w:rFonts w:ascii="Arial" w:hAnsi="Arial" w:cs="Arial"/>
-          <w:sz w:val="22"/>
-          <w:szCs w:val="22"/>
-        </w:rPr>
-        <w:lastRenderedPageBreak/>
-        <w:t>previous models. The second model required more mailings than the first with 1,421 and was least profitable at $11,136.00, compared to the first model’s profit of $11,229.50 and 1,396 mailings.</w:t>
-      </w:r>
+        <w:t>covariance matrix is assumed to be specific to each class. This model can be a more flexible fit and tends to perform well on large datasets. The first QDA model is fit using all independent variables, followed by a second model utilizing the 20 backward subset selection variables used in prior sections of this study. Both models perform significantly worse than previous models. The second model required more mailings than the first with 1,421 and was least profitable at $11,136.00, compared to the first model’s profit of $11,229.50 and 1,396 mailings.</w:t>
+      </w:r>
+    </w:p>
+    <w:p>
+      <w:pPr>
+        <w:rPr>
+          <w:rFonts w:ascii="Arial" w:hAnsi="Arial" w:cs="Arial"/>
+          <w:sz w:val="22"/>
+          <w:szCs w:val="22"/>
+        </w:rPr>
+      </w:pPr>
     </w:p>
     <w:tbl>
       <w:tblPr>
@@ -7712,8 +10274,6 @@
         </w:rPr>
         <w:t>Although not necessarily the most interpretable of algorithms, the K-Nearest Neighbor classification method (referred to as KNN) is strong as it is one of the few completely non-parametric methods available for classification.  Since there is little information known about the exact decision boundary for whether or not an individual is a donor or not, this technique is certainly on that should be tested.  For this process, three models are fit utilizing different values of K: 1, 10 and 100.  Although the classifier with K = 100 performs the best, it is ultimately somewhat expected since it will more likely have much higher bias towards the training data set.  Despite this, the performance on the validation data still does better than the other two classifiers, maximizing profit at $11,299.50 through 1,390 mailings.</w:t>
       </w:r>
-      <w:bookmarkStart w:id="0" w:name="_GoBack"/>
-      <w:bookmarkEnd w:id="0"/>
     </w:p>
     <w:p>
       <w:pPr>
@@ -8360,6 +10920,7 @@
                 <w:bCs/>
                 <w:color w:val="000000"/>
               </w:rPr>
+              <w:lastRenderedPageBreak/>
               <w:t>K = 10</w:t>
             </w:r>
           </w:p>
@@ -9194,7 +11755,6 @@
                 <w:sz w:val="22"/>
                 <w:szCs w:val="22"/>
               </w:rPr>
-              <w:lastRenderedPageBreak/>
               <w:drawing>
                 <wp:anchor distT="0" distB="0" distL="114300" distR="114300" simplePos="0" relativeHeight="251659264" behindDoc="0" locked="0" layoutInCell="1" allowOverlap="1" wp14:anchorId="37CADDCA" wp14:editId="22FF6188">
                   <wp:simplePos x="0" y="0"/>
@@ -9230,7 +11790,7 @@
                           <a:blip r:embed="rId11">
                             <a:extLst>
                               <a:ext uri="{28A0092B-C50C-407E-A947-70E740481C1C}">
-                                <a14:useLocalDpi xmlns:a14="http://schemas.microsoft.com/office/drawing/2010/main" val="0"/>
+                                <a14:useLocalDpi xmlns:a14="http://schemas.microsoft.com/office/drawing/2010/main"/>
                               </a:ext>
                             </a:extLst>
                           </a:blip>
@@ -9295,14 +11855,14 @@
                           <pic:cNvPicPr/>
                         </pic:nvPicPr>
                         <pic:blipFill rotWithShape="1">
-                          <a:blip r:embed="rId12">
+                          <a:blip r:embed="rId12" cstate="screen">
                             <a:extLst>
                               <a:ext uri="{28A0092B-C50C-407E-A947-70E740481C1C}">
-                                <a14:useLocalDpi xmlns:a14="http://schemas.microsoft.com/office/drawing/2010/main" val="0"/>
+                                <a14:useLocalDpi xmlns:a14="http://schemas.microsoft.com/office/drawing/2010/main"/>
                               </a:ext>
                             </a:extLst>
                           </a:blip>
-                          <a:srcRect t="4087" r="44557" b="7270"/>
+                          <a:srcRect/>
                           <a:stretch/>
                         </pic:blipFill>
                         <pic:spPr bwMode="auto">
@@ -9415,7 +11975,16 @@
           <w:sz w:val="22"/>
           <w:szCs w:val="22"/>
         </w:rPr>
-        <w:t>Having observed that the single, pruned decision tree still hasn’t maximized profit, a logical next step would be to try a method for aggregating several decision trees to enhance the performance of a single tree.  Although there are three common techniques used to achieve this (bagging, boosting and random forests), the first of two techniques to be tested for this analysis is the Random Forest modeling technique.  The model fit results in only 1,055 total mailings, maxing out its profit at $</w:t>
+        <w:t xml:space="preserve">Having observed that the single, pruned decision tree still hasn’t maximized profit, a logical next step would be to try a method for aggregating several decision trees to enhance the performance of a single tree.  Although there are three common techniques used to achieve this (bagging, boosting and random forests), the first of two techniques to be tested for this analysis is the Random Forest modeling technique.  The model fit results in only 1,055 total mailings, </w:t>
+      </w:r>
+      <w:r>
+        <w:rPr>
+          <w:rFonts w:ascii="Arial" w:hAnsi="Arial" w:cs="Arial"/>
+          <w:sz w:val="22"/>
+          <w:szCs w:val="22"/>
+        </w:rPr>
+        <w:lastRenderedPageBreak/>
+        <w:t>maxing out its profit at $</w:t>
       </w:r>
       <w:r>
         <w:rPr>
@@ -9510,10 +12079,10 @@
                     </pic:cNvPicPr>
                   </pic:nvPicPr>
                   <pic:blipFill>
-                    <a:blip r:embed="rId13">
+                    <a:blip r:embed="rId13" cstate="screen">
                       <a:extLst>
                         <a:ext uri="{28A0092B-C50C-407E-A947-70E740481C1C}">
-                          <a14:useLocalDpi xmlns:a14="http://schemas.microsoft.com/office/drawing/2010/main" val="0"/>
+                          <a14:useLocalDpi xmlns:a14="http://schemas.microsoft.com/office/drawing/2010/main"/>
                         </a:ext>
                       </a:extLst>
                     </a:blip>
@@ -9619,7 +12188,6 @@
           <w:sz w:val="24"/>
           <w:szCs w:val="24"/>
         </w:rPr>
-        <w:lastRenderedPageBreak/>
         <w:t>Model Technique 8: Boosted Tree</w:t>
       </w:r>
     </w:p>
@@ -10922,10 +13490,10 @@
                     </pic:cNvPicPr>
                   </pic:nvPicPr>
                   <pic:blipFill>
-                    <a:blip r:embed="rId14">
+                    <a:blip r:embed="rId14" cstate="screen">
                       <a:extLst>
                         <a:ext uri="{28A0092B-C50C-407E-A947-70E740481C1C}">
-                          <a14:useLocalDpi xmlns:a14="http://schemas.microsoft.com/office/drawing/2010/main" val="0"/>
+                          <a14:useLocalDpi xmlns:a14="http://schemas.microsoft.com/office/drawing/2010/main"/>
                         </a:ext>
                       </a:extLst>
                     </a:blip>
@@ -11004,7 +13572,16 @@
           <w:szCs w:val="22"/>
         </w:rPr>
         <w:tab/>
-        <w:t>The last but certainly not least classifier to be tested on this data is the Support Vector Machine, first: without any tuning utilizing a linear kernel and second: utilizing cross validation to determine optimal parameters as well as utilizing a more likely applicable radial kernel.  As expected, the first model tanks in comparison to all previously fit classification models with a maximal profit of $</w:t>
+        <w:t xml:space="preserve">The last but certainly not least classifier to be tested on this data is the Support Vector Machine, first: without any tuning utilizing a linear kernel and second: utilizing cross validation to determine optimal parameters as well as utilizing a more likely applicable radial kernel.  As expected, the first model tanks in comparison to all previously fit classification models with a </w:t>
+      </w:r>
+      <w:r>
+        <w:rPr>
+          <w:rFonts w:ascii="Arial" w:hAnsi="Arial" w:cs="Arial"/>
+          <w:sz w:val="22"/>
+          <w:szCs w:val="22"/>
+        </w:rPr>
+        <w:lastRenderedPageBreak/>
+        <w:t>maximal profit of $</w:t>
       </w:r>
       <w:r>
         <w:rPr>
@@ -11454,7 +14031,6 @@
                 <w:sz w:val="22"/>
                 <w:szCs w:val="22"/>
               </w:rPr>
-              <w:lastRenderedPageBreak/>
               <w:t>BIC</w:t>
             </w:r>
           </w:p>
@@ -11562,7 +14138,7 @@
                     <a:blip r:embed="rId15">
                       <a:extLst>
                         <a:ext uri="{28A0092B-C50C-407E-A947-70E740481C1C}">
-                          <a14:useLocalDpi xmlns:a14="http://schemas.microsoft.com/office/drawing/2010/main" val="0"/>
+                          <a14:useLocalDpi xmlns:a14="http://schemas.microsoft.com/office/drawing/2010/main"/>
                         </a:ext>
                       </a:extLst>
                     </a:blip>
@@ -11788,6 +14364,7 @@
                 <w:sz w:val="22"/>
                 <w:szCs w:val="22"/>
               </w:rPr>
+              <w:lastRenderedPageBreak/>
               <w:t>(Intercept)</w:t>
             </w:r>
           </w:p>
@@ -12623,7 +15200,6 @@
           <w:sz w:val="22"/>
           <w:szCs w:val="22"/>
         </w:rPr>
-        <w:lastRenderedPageBreak/>
         <w:drawing>
           <wp:inline distT="0" distB="0" distL="0" distR="0" wp14:anchorId="55F7EA1F" wp14:editId="2E05D489">
             <wp:extent cx="3314700" cy="2383094"/>
@@ -12642,10 +15218,10 @@
                     </pic:cNvPicPr>
                   </pic:nvPicPr>
                   <pic:blipFill>
-                    <a:blip r:embed="rId16">
+                    <a:blip r:embed="rId16" cstate="screen">
                       <a:extLst>
                         <a:ext uri="{28A0092B-C50C-407E-A947-70E740481C1C}">
-                          <a14:useLocalDpi xmlns:a14="http://schemas.microsoft.com/office/drawing/2010/main" val="0"/>
+                          <a14:useLocalDpi xmlns:a14="http://schemas.microsoft.com/office/drawing/2010/main"/>
                         </a:ext>
                       </a:extLst>
                     </a:blip>
@@ -13155,16 +15731,15 @@
       </w:pPr>
       <w:r>
         <w:rPr>
-          <w:rFonts w:ascii="Arial" w:hAnsi="Arial"/>
+          <w:rFonts w:ascii="Helvetica" w:hAnsi="Helvetica" w:cs="Helvetica"/>
           <w:noProof/>
-          <w:sz w:val="22"/>
-          <w:szCs w:val="22"/>
-        </w:rPr>
+        </w:rPr>
+        <w:lastRenderedPageBreak/>
         <w:drawing>
-          <wp:inline distT="0" distB="0" distL="0" distR="0" wp14:anchorId="7AD995BF" wp14:editId="5E91D261">
-            <wp:extent cx="3302000" cy="2392687"/>
-            <wp:effectExtent l="0" t="0" r="0" b="0"/>
-            <wp:docPr id="5" name="Picture 5" descr="Macintosh HD:Users:alexandrafunk:Desktop:Screen Shot 2016-11-28 at 4.10.53 PM.png"/>
+          <wp:inline distT="0" distB="0" distL="0" distR="0" wp14:anchorId="3BDB5CB0" wp14:editId="6417B204">
+            <wp:extent cx="2434868" cy="2635682"/>
+            <wp:effectExtent l="0" t="0" r="3810" b="6350"/>
+            <wp:docPr id="1" name="Picture 1"/>
             <wp:cNvGraphicFramePr>
               <a:graphicFrameLocks xmlns:a="http://schemas.openxmlformats.org/drawingml/2006/main" noChangeAspect="1"/>
             </wp:cNvGraphicFramePr>
@@ -13172,16 +15747,16 @@
               <a:graphicData uri="http://schemas.openxmlformats.org/drawingml/2006/picture">
                 <pic:pic xmlns:pic="http://schemas.openxmlformats.org/drawingml/2006/picture">
                   <pic:nvPicPr>
-                    <pic:cNvPr id="0" name="Picture 3" descr="Macintosh HD:Users:alexandrafunk:Desktop:Screen Shot 2016-11-28 at 4.10.53 PM.png"/>
+                    <pic:cNvPr id="0" name="Picture 1"/>
                     <pic:cNvPicPr>
                       <a:picLocks noChangeAspect="1" noChangeArrowheads="1"/>
                     </pic:cNvPicPr>
                   </pic:nvPicPr>
                   <pic:blipFill>
-                    <a:blip r:embed="rId17">
+                    <a:blip r:embed="rId17" cstate="screen">
                       <a:extLst>
                         <a:ext uri="{28A0092B-C50C-407E-A947-70E740481C1C}">
-                          <a14:useLocalDpi xmlns:a14="http://schemas.microsoft.com/office/drawing/2010/main" val="0"/>
+                          <a14:useLocalDpi xmlns:a14="http://schemas.microsoft.com/office/drawing/2010/main"/>
                         </a:ext>
                       </a:extLst>
                     </a:blip>
@@ -13193,7 +15768,7 @@
                   <pic:spPr bwMode="auto">
                     <a:xfrm>
                       <a:off x="0" y="0"/>
-                      <a:ext cx="3302683" cy="2393182"/>
+                      <a:ext cx="2436169" cy="2637091"/>
                     </a:xfrm>
                     <a:prstGeom prst="rect">
                       <a:avLst/>
@@ -13233,19 +15808,16 @@
           <w:sz w:val="22"/>
           <w:szCs w:val="22"/>
         </w:rPr>
-        <w:lastRenderedPageBreak/>
         <w:t xml:space="preserve">Looking at the plot for partial least squares, we can see that there is a large drop down to 3 components, but not much movement after that. This leads us to believe that 3 components </w:t>
       </w:r>
-      <w:proofErr w:type="gramStart"/>
-      <w:r>
-        <w:rPr>
-          <w:rFonts w:ascii="Arial" w:hAnsi="Arial" w:cs="Arial"/>
-          <w:sz w:val="22"/>
-          <w:szCs w:val="22"/>
-        </w:rPr>
-        <w:t>is</w:t>
-      </w:r>
-      <w:proofErr w:type="gramEnd"/>
+      <w:r>
+        <w:rPr>
+          <w:rFonts w:ascii="Arial" w:hAnsi="Arial" w:cs="Arial"/>
+          <w:sz w:val="22"/>
+          <w:szCs w:val="22"/>
+        </w:rPr>
+        <w:t>are</w:t>
+      </w:r>
       <w:r>
         <w:rPr>
           <w:rFonts w:ascii="Arial" w:hAnsi="Arial" w:cs="Arial"/>
@@ -13273,7 +15845,7 @@
       </w:tblPr>
       <w:tblGrid>
         <w:gridCol w:w="2088"/>
-        <w:gridCol w:w="1080"/>
+        <w:gridCol w:w="1134"/>
         <w:gridCol w:w="1890"/>
       </w:tblGrid>
       <w:tr>
@@ -13409,7 +15981,7 @@
                 <w:sz w:val="22"/>
                 <w:szCs w:val="22"/>
               </w:rPr>
-              <w:t>1.8760</w:t>
+              <w:t>1.592151</w:t>
             </w:r>
           </w:p>
         </w:tc>
@@ -13431,7 +16003,7 @@
                 <w:sz w:val="22"/>
                 <w:szCs w:val="22"/>
               </w:rPr>
-              <w:t>0.1716</w:t>
+              <w:t>0.1613484</w:t>
             </w:r>
           </w:p>
         </w:tc>
@@ -13503,7 +16075,130 @@
           <w:sz w:val="22"/>
           <w:szCs w:val="22"/>
         </w:rPr>
-        <w:t>The fifth model technique in the regression section is ridge regression. For this model type, we first need to select the best lambda. In this case the best lambda is 0.1108:</w:t>
+        <w:t xml:space="preserve">The fifth model technique in the regression section is ridge regression. For this model type, we first need to select the best lambda. </w:t>
+      </w:r>
+      <w:r>
+        <w:rPr>
+          <w:rFonts w:ascii="Arial" w:hAnsi="Arial"/>
+          <w:sz w:val="22"/>
+          <w:szCs w:val="22"/>
+        </w:rPr>
+        <w:t xml:space="preserve">In </w:t>
+      </w:r>
+      <w:r>
+        <w:rPr>
+          <w:rFonts w:ascii="Arial" w:hAnsi="Arial"/>
+          <w:b/>
+          <w:sz w:val="22"/>
+          <w:szCs w:val="22"/>
+        </w:rPr>
+        <w:t>[Figure X]</w:t>
+      </w:r>
+      <w:r>
+        <w:rPr>
+          <w:rFonts w:ascii="Arial" w:hAnsi="Arial"/>
+          <w:sz w:val="22"/>
+          <w:szCs w:val="22"/>
+        </w:rPr>
+        <w:t>, one</w:t>
+      </w:r>
+      <w:r>
+        <w:rPr>
+          <w:rFonts w:ascii="Arial" w:hAnsi="Arial"/>
+          <w:sz w:val="22"/>
+          <w:szCs w:val="22"/>
+        </w:rPr>
+        <w:t xml:space="preserve"> can see the MSE is smallest when </w:t>
+      </w:r>
+      <w:proofErr w:type="gramStart"/>
+      <w:r>
+        <w:rPr>
+          <w:rFonts w:ascii="Arial" w:hAnsi="Arial"/>
+          <w:sz w:val="22"/>
+          <w:szCs w:val="22"/>
+        </w:rPr>
+        <w:t>log(</w:t>
+      </w:r>
+      <w:proofErr w:type="gramEnd"/>
+      <w:r>
+        <w:rPr>
+          <w:rFonts w:ascii="Arial" w:hAnsi="Arial"/>
+          <w:sz w:val="22"/>
+          <w:szCs w:val="22"/>
+        </w:rPr>
+        <w:t>Lambda) is smallest. The first vertical</w:t>
+      </w:r>
+      <w:r>
+        <w:rPr>
+          <w:rFonts w:ascii="Arial" w:hAnsi="Arial"/>
+          <w:sz w:val="22"/>
+          <w:szCs w:val="22"/>
+        </w:rPr>
+        <w:t xml:space="preserve"> </w:t>
+      </w:r>
+      <w:r>
+        <w:rPr>
+          <w:rFonts w:ascii="Arial" w:hAnsi="Arial"/>
+          <w:sz w:val="22"/>
+          <w:szCs w:val="22"/>
+        </w:rPr>
+        <w:t>line from the left of the plot signifies the smallest MSE, while the second vertical line represents</w:t>
+      </w:r>
+      <w:r>
+        <w:rPr>
+          <w:rFonts w:ascii="Arial" w:hAnsi="Arial"/>
+          <w:sz w:val="22"/>
+          <w:szCs w:val="22"/>
+        </w:rPr>
+        <w:t xml:space="preserve"> </w:t>
+      </w:r>
+      <w:r>
+        <w:rPr>
+          <w:rFonts w:ascii="Arial" w:hAnsi="Arial"/>
+          <w:sz w:val="22"/>
+          <w:szCs w:val="22"/>
+        </w:rPr>
+        <w:t>one standard deviation fr</w:t>
+      </w:r>
+      <w:r>
+        <w:rPr>
+          <w:rFonts w:ascii="Arial" w:hAnsi="Arial"/>
+          <w:sz w:val="22"/>
+          <w:szCs w:val="22"/>
+        </w:rPr>
+        <w:t>om the minimum MSE. The number 2</w:t>
+      </w:r>
+      <w:r>
+        <w:rPr>
+          <w:rFonts w:ascii="Arial" w:hAnsi="Arial"/>
+          <w:sz w:val="22"/>
+          <w:szCs w:val="22"/>
+        </w:rPr>
+        <w:t>0 at the top of the plot indicates</w:t>
+      </w:r>
+      <w:r>
+        <w:rPr>
+          <w:rFonts w:ascii="Arial" w:hAnsi="Arial"/>
+          <w:sz w:val="22"/>
+          <w:szCs w:val="22"/>
+        </w:rPr>
+        <w:t xml:space="preserve"> that all twenty</w:t>
+      </w:r>
+      <w:r>
+        <w:rPr>
+          <w:rFonts w:ascii="Arial" w:hAnsi="Arial"/>
+          <w:sz w:val="22"/>
+          <w:szCs w:val="22"/>
+        </w:rPr>
+        <w:t xml:space="preserve"> predictor variables are present in the mode</w:t>
+      </w:r>
+      <w:r>
+        <w:rPr>
+          <w:rFonts w:ascii="Arial" w:hAnsi="Arial"/>
+          <w:sz w:val="22"/>
+          <w:szCs w:val="22"/>
+        </w:rPr>
+        <w:t xml:space="preserve">l regardless of the lambda value. </w:t>
       </w:r>
     </w:p>
     <w:p>
@@ -13526,16 +16221,14 @@
       </w:pPr>
       <w:r>
         <w:rPr>
-          <w:rFonts w:ascii="Arial" w:hAnsi="Arial" w:cs="Arial"/>
+          <w:rFonts w:ascii="Helvetica" w:hAnsi="Helvetica" w:cs="Helvetica"/>
           <w:noProof/>
-          <w:sz w:val="22"/>
-          <w:szCs w:val="22"/>
         </w:rPr>
         <w:drawing>
-          <wp:inline distT="0" distB="0" distL="0" distR="0" wp14:anchorId="0384A576" wp14:editId="413C85EE">
-            <wp:extent cx="2760526" cy="2916978"/>
-            <wp:effectExtent l="0" t="0" r="8255" b="4445"/>
-            <wp:docPr id="7" name="Picture 7" descr="Macintosh HD:Users:alexandrafunk:Desktop:Screen Shot 2016-11-28 at 4.18.15 PM.png"/>
+          <wp:inline distT="0" distB="0" distL="0" distR="0" wp14:anchorId="29784DE0" wp14:editId="28A7F693">
+            <wp:extent cx="2353189" cy="2547266"/>
+            <wp:effectExtent l="0" t="0" r="9525" b="0"/>
+            <wp:docPr id="11" name="Picture 3"/>
             <wp:cNvGraphicFramePr>
               <a:graphicFrameLocks xmlns:a="http://schemas.openxmlformats.org/drawingml/2006/main" noChangeAspect="1"/>
             </wp:cNvGraphicFramePr>
@@ -13543,7 +16236,7 @@
               <a:graphicData uri="http://schemas.openxmlformats.org/drawingml/2006/picture">
                 <pic:pic xmlns:pic="http://schemas.openxmlformats.org/drawingml/2006/picture">
                   <pic:nvPicPr>
-                    <pic:cNvPr id="0" name="Picture 4" descr="Macintosh HD:Users:alexandrafunk:Desktop:Screen Shot 2016-11-28 at 4.18.15 PM.png"/>
+                    <pic:cNvPr id="0" name="Picture 3"/>
                     <pic:cNvPicPr>
                       <a:picLocks noChangeAspect="1" noChangeArrowheads="1"/>
                     </pic:cNvPicPr>
@@ -13564,7 +16257,7 @@
                   <pic:spPr bwMode="auto">
                     <a:xfrm>
                       <a:off x="0" y="0"/>
-                      <a:ext cx="2760526" cy="2916978"/>
+                      <a:ext cx="2353849" cy="2547980"/>
                     </a:xfrm>
                     <a:prstGeom prst="rect">
                       <a:avLst/>
@@ -13584,26 +16277,159 @@
     <w:p>
       <w:pPr>
         <w:rPr>
-          <w:rFonts w:ascii="Arial" w:hAnsi="Arial" w:cs="Arial"/>
+          <w:rFonts w:ascii="Arial" w:hAnsi="Arial"/>
           <w:sz w:val="22"/>
           <w:szCs w:val="22"/>
         </w:rPr>
       </w:pPr>
       <w:r>
         <w:rPr>
-          <w:rFonts w:ascii="Arial" w:hAnsi="Arial" w:cs="Arial"/>
-          <w:sz w:val="22"/>
-          <w:szCs w:val="22"/>
-        </w:rPr>
-        <w:t xml:space="preserve">Using </w:t>
-      </w:r>
-      <w:r>
-        <w:rPr>
-          <w:rFonts w:ascii="Arial" w:hAnsi="Arial" w:cs="Arial"/>
-          <w:sz w:val="22"/>
-          <w:szCs w:val="22"/>
-        </w:rPr>
-        <w:t xml:space="preserve">the best lambda, we </w:t>
+          <w:rFonts w:ascii="Arial" w:hAnsi="Arial"/>
+          <w:sz w:val="22"/>
+          <w:szCs w:val="22"/>
+        </w:rPr>
+        <w:t>Using the best lambda equal to</w:t>
+      </w:r>
+      <w:r>
+        <w:rPr>
+          <w:rFonts w:ascii="Arial" w:hAnsi="Arial"/>
+          <w:sz w:val="22"/>
+          <w:szCs w:val="22"/>
+        </w:rPr>
+        <w:t xml:space="preserve"> 0.1252296</w:t>
+      </w:r>
+      <w:r>
+        <w:rPr>
+          <w:rFonts w:ascii="Arial" w:hAnsi="Arial"/>
+          <w:sz w:val="22"/>
+          <w:szCs w:val="22"/>
+        </w:rPr>
+        <w:t xml:space="preserve"> </w:t>
+      </w:r>
+      <w:r>
+        <w:rPr>
+          <w:rFonts w:ascii="Arial" w:hAnsi="Arial"/>
+          <w:sz w:val="22"/>
+          <w:szCs w:val="22"/>
+        </w:rPr>
+        <w:t>to estimate the coefficien</w:t>
+      </w:r>
+      <w:r>
+        <w:rPr>
+          <w:rFonts w:ascii="Arial" w:hAnsi="Arial"/>
+          <w:sz w:val="22"/>
+          <w:szCs w:val="22"/>
+        </w:rPr>
+        <w:t>ts</w:t>
+      </w:r>
+      <w:r>
+        <w:rPr>
+          <w:rFonts w:ascii="Arial" w:hAnsi="Arial"/>
+          <w:sz w:val="22"/>
+          <w:szCs w:val="22"/>
+        </w:rPr>
+        <w:t xml:space="preserve"> in </w:t>
+      </w:r>
+      <w:r>
+        <w:rPr>
+          <w:rFonts w:ascii="Arial" w:hAnsi="Arial"/>
+          <w:b/>
+          <w:sz w:val="22"/>
+          <w:szCs w:val="22"/>
+        </w:rPr>
+        <w:t>[Table X]</w:t>
+      </w:r>
+      <w:r>
+        <w:rPr>
+          <w:rFonts w:ascii="Arial" w:hAnsi="Arial"/>
+          <w:sz w:val="22"/>
+          <w:szCs w:val="22"/>
+        </w:rPr>
+        <w:t xml:space="preserve"> below.</w:t>
+      </w:r>
+    </w:p>
+    <w:p>
+      <w:pPr>
+        <w:rPr>
+          <w:rFonts w:ascii="Arial" w:hAnsi="Arial"/>
+          <w:sz w:val="22"/>
+          <w:szCs w:val="22"/>
+        </w:rPr>
+      </w:pPr>
+      <w:r>
+        <w:rPr>
+          <w:rFonts w:ascii="Arial" w:hAnsi="Arial"/>
+          <w:noProof/>
+          <w:sz w:val="22"/>
+          <w:szCs w:val="22"/>
+        </w:rPr>
+        <w:lastRenderedPageBreak/>
+        <w:drawing>
+          <wp:inline distT="0" distB="0" distL="0" distR="0" wp14:anchorId="06740A9C" wp14:editId="0A5A9C47">
+            <wp:extent cx="1485900" cy="3267009"/>
+            <wp:effectExtent l="0" t="0" r="0" b="10160"/>
+            <wp:docPr id="16" name="Picture 16"/>
+            <wp:cNvGraphicFramePr>
+              <a:graphicFrameLocks xmlns:a="http://schemas.openxmlformats.org/drawingml/2006/main" noChangeAspect="1"/>
+            </wp:cNvGraphicFramePr>
+            <a:graphic xmlns:a="http://schemas.openxmlformats.org/drawingml/2006/main">
+              <a:graphicData uri="http://schemas.openxmlformats.org/drawingml/2006/picture">
+                <pic:pic xmlns:pic="http://schemas.openxmlformats.org/drawingml/2006/picture">
+                  <pic:nvPicPr>
+                    <pic:cNvPr id="0" name="Screen Shot 2016-11-29 at 3.37.57 PM.png"/>
+                    <pic:cNvPicPr/>
+                  </pic:nvPicPr>
+                  <pic:blipFill>
+                    <a:blip r:embed="rId19">
+                      <a:extLst>
+                        <a:ext uri="{28A0092B-C50C-407E-A947-70E740481C1C}">
+                          <a14:useLocalDpi xmlns:a14="http://schemas.microsoft.com/office/drawing/2010/main" val="0"/>
+                        </a:ext>
+                      </a:extLst>
+                    </a:blip>
+                    <a:stretch>
+                      <a:fillRect/>
+                    </a:stretch>
+                  </pic:blipFill>
+                  <pic:spPr>
+                    <a:xfrm>
+                      <a:off x="0" y="0"/>
+                      <a:ext cx="1486277" cy="3267839"/>
+                    </a:xfrm>
+                    <a:prstGeom prst="rect">
+                      <a:avLst/>
+                    </a:prstGeom>
+                  </pic:spPr>
+                </pic:pic>
+              </a:graphicData>
+            </a:graphic>
+          </wp:inline>
+        </w:drawing>
+      </w:r>
+    </w:p>
+    <w:p>
+      <w:pPr>
+        <w:rPr>
+          <w:rFonts w:ascii="Arial" w:hAnsi="Arial" w:cs="Arial"/>
+          <w:sz w:val="22"/>
+          <w:szCs w:val="22"/>
+        </w:rPr>
+      </w:pPr>
+      <w:r>
+        <w:rPr>
+          <w:rFonts w:ascii="Arial" w:hAnsi="Arial"/>
+          <w:sz w:val="22"/>
+          <w:szCs w:val="22"/>
+        </w:rPr>
+        <w:t xml:space="preserve"> </w:t>
+      </w:r>
+      <w:r>
+        <w:rPr>
+          <w:rFonts w:ascii="Arial" w:hAnsi="Arial"/>
+          <w:sz w:val="22"/>
+          <w:szCs w:val="22"/>
+        </w:rPr>
+        <w:t xml:space="preserve">This model is used to </w:t>
       </w:r>
       <w:r>
         <w:rPr>
@@ -13631,7 +16457,7 @@
         <w:tblLook w:val="04A0" w:firstRow="1" w:lastRow="0" w:firstColumn="1" w:lastColumn="0" w:noHBand="0" w:noVBand="1"/>
       </w:tblPr>
       <w:tblGrid>
-        <w:gridCol w:w="1080"/>
+        <w:gridCol w:w="1134"/>
         <w:gridCol w:w="1890"/>
       </w:tblGrid>
       <w:tr>
@@ -13705,7 +16531,7 @@
                 <w:sz w:val="22"/>
                 <w:szCs w:val="22"/>
               </w:rPr>
-              <w:t>1.8717</w:t>
+              <w:t>1.572113</w:t>
             </w:r>
           </w:p>
         </w:tc>
@@ -13727,7 +16553,7 @@
                 <w:sz w:val="22"/>
                 <w:szCs w:val="22"/>
               </w:rPr>
-              <w:t>0.1710</w:t>
+              <w:t>0.1627705</w:t>
             </w:r>
           </w:p>
         </w:tc>
@@ -13806,39 +16632,98 @@
           <w:sz w:val="22"/>
           <w:szCs w:val="22"/>
         </w:rPr>
-        <w:t>Again we first need to select the best lambda</w:t>
-      </w:r>
-      <w:r>
-        <w:rPr>
-          <w:rFonts w:ascii="Arial" w:hAnsi="Arial" w:cs="Arial"/>
-          <w:sz w:val="22"/>
-          <w:szCs w:val="22"/>
-        </w:rPr>
-        <w:t xml:space="preserve"> using cross-validation</w:t>
-      </w:r>
-      <w:r>
-        <w:rPr>
-          <w:rFonts w:ascii="Arial" w:hAnsi="Arial" w:cs="Arial"/>
-          <w:sz w:val="22"/>
-          <w:szCs w:val="22"/>
-        </w:rPr>
-        <w:t xml:space="preserve">. In this case the best lambda is </w:t>
-      </w:r>
-      <w:r>
-        <w:rPr>
-          <w:rFonts w:ascii="Arial" w:hAnsi="Arial" w:cs="Arial"/>
-          <w:sz w:val="22"/>
-          <w:szCs w:val="22"/>
-        </w:rPr>
-        <w:t>0.008</w:t>
-      </w:r>
-      <w:r>
-        <w:rPr>
-          <w:rFonts w:ascii="Arial" w:hAnsi="Arial" w:cs="Arial"/>
-          <w:sz w:val="22"/>
-          <w:szCs w:val="22"/>
-        </w:rPr>
-        <w:t>8:</w:t>
+        <w:t xml:space="preserve">Looking at the second vertical line from the left in </w:t>
+      </w:r>
+      <w:r>
+        <w:rPr>
+          <w:rFonts w:ascii="Arial" w:hAnsi="Arial" w:cs="Arial"/>
+          <w:b/>
+          <w:sz w:val="22"/>
+          <w:szCs w:val="22"/>
+        </w:rPr>
+        <w:t>[</w:t>
+      </w:r>
+      <w:r>
+        <w:rPr>
+          <w:rFonts w:ascii="Arial" w:hAnsi="Arial" w:cs="Arial"/>
+          <w:b/>
+          <w:sz w:val="22"/>
+          <w:szCs w:val="22"/>
+        </w:rPr>
+        <w:t xml:space="preserve">Figure </w:t>
+      </w:r>
+      <w:r>
+        <w:rPr>
+          <w:rFonts w:ascii="Arial" w:hAnsi="Arial" w:cs="Arial"/>
+          <w:b/>
+          <w:sz w:val="22"/>
+          <w:szCs w:val="22"/>
+        </w:rPr>
+        <w:t>X]</w:t>
+      </w:r>
+      <w:r>
+        <w:rPr>
+          <w:rFonts w:ascii="Arial" w:hAnsi="Arial" w:cs="Arial"/>
+          <w:sz w:val="22"/>
+          <w:szCs w:val="22"/>
+        </w:rPr>
+        <w:t>,</w:t>
+      </w:r>
+      <w:r>
+        <w:rPr>
+          <w:rFonts w:ascii="Arial" w:hAnsi="Arial" w:cs="Arial"/>
+          <w:sz w:val="22"/>
+          <w:szCs w:val="22"/>
+        </w:rPr>
+        <w:t xml:space="preserve"> one</w:t>
+      </w:r>
+      <w:r>
+        <w:rPr>
+          <w:rFonts w:ascii="Arial" w:hAnsi="Arial" w:cs="Arial"/>
+          <w:sz w:val="22"/>
+          <w:szCs w:val="22"/>
+        </w:rPr>
+        <w:t xml:space="preserve"> can see that the number of predictors in the model is </w:t>
+      </w:r>
+      <w:r>
+        <w:rPr>
+          <w:rFonts w:ascii="Arial" w:hAnsi="Arial" w:cs="Arial"/>
+          <w:sz w:val="22"/>
+          <w:szCs w:val="22"/>
+        </w:rPr>
+        <w:t>10</w:t>
+      </w:r>
+      <w:r>
+        <w:rPr>
+          <w:rFonts w:ascii="Arial" w:hAnsi="Arial" w:cs="Arial"/>
+          <w:sz w:val="22"/>
+          <w:szCs w:val="22"/>
+        </w:rPr>
+        <w:t>,</w:t>
+      </w:r>
+      <w:r>
+        <w:rPr>
+          <w:rFonts w:ascii="Arial" w:hAnsi="Arial" w:cs="Arial"/>
+          <w:sz w:val="22"/>
+          <w:szCs w:val="22"/>
+        </w:rPr>
+        <w:t xml:space="preserve"> </w:t>
+      </w:r>
+      <w:r>
+        <w:rPr>
+          <w:rFonts w:ascii="Arial" w:hAnsi="Arial" w:cs="Arial"/>
+          <w:sz w:val="22"/>
+          <w:szCs w:val="22"/>
+        </w:rPr>
+        <w:t>as denoted by the</w:t>
+      </w:r>
+      <w:r>
+        <w:rPr>
+          <w:rFonts w:ascii="Arial" w:hAnsi="Arial" w:cs="Arial"/>
+          <w:sz w:val="22"/>
+          <w:szCs w:val="22"/>
+        </w:rPr>
+        <w:t xml:space="preserve"> number at the top of the plot.</w:t>
       </w:r>
     </w:p>
     <w:p>
@@ -13852,17 +16737,14 @@
       </w:pPr>
       <w:r>
         <w:rPr>
-          <w:rFonts w:ascii="Arial" w:hAnsi="Arial" w:cs="Arial"/>
+          <w:rFonts w:ascii="Helvetica" w:hAnsi="Helvetica" w:cs="Helvetica"/>
           <w:noProof/>
-          <w:sz w:val="22"/>
-          <w:szCs w:val="22"/>
-        </w:rPr>
-        <w:lastRenderedPageBreak/>
+        </w:rPr>
         <w:drawing>
-          <wp:inline distT="0" distB="0" distL="0" distR="0" wp14:anchorId="598EAF52" wp14:editId="3642DB59">
-            <wp:extent cx="3200400" cy="3230638"/>
+          <wp:inline distT="0" distB="0" distL="0" distR="0" wp14:anchorId="7C9D2331" wp14:editId="6AE8775E">
+            <wp:extent cx="2450253" cy="2652336"/>
             <wp:effectExtent l="0" t="0" r="0" b="0"/>
-            <wp:docPr id="8" name="Picture 8" descr="Macintosh HD:Users:alexandrafunk:Desktop:Screen Shot 2016-11-28 at 4.26.47 PM.png"/>
+            <wp:docPr id="13" name="Picture 5"/>
             <wp:cNvGraphicFramePr>
               <a:graphicFrameLocks xmlns:a="http://schemas.openxmlformats.org/drawingml/2006/main" noChangeAspect="1"/>
             </wp:cNvGraphicFramePr>
@@ -13870,13 +16752,13 @@
               <a:graphicData uri="http://schemas.openxmlformats.org/drawingml/2006/picture">
                 <pic:pic xmlns:pic="http://schemas.openxmlformats.org/drawingml/2006/picture">
                   <pic:nvPicPr>
-                    <pic:cNvPr id="0" name="Picture 5" descr="Macintosh HD:Users:alexandrafunk:Desktop:Screen Shot 2016-11-28 at 4.26.47 PM.png"/>
+                    <pic:cNvPr id="0" name="Picture 5"/>
                     <pic:cNvPicPr>
                       <a:picLocks noChangeAspect="1" noChangeArrowheads="1"/>
                     </pic:cNvPicPr>
                   </pic:nvPicPr>
                   <pic:blipFill>
-                    <a:blip r:embed="rId19">
+                    <a:blip r:embed="rId20">
                       <a:extLst>
                         <a:ext uri="{28A0092B-C50C-407E-A947-70E740481C1C}">
                           <a14:useLocalDpi xmlns:a14="http://schemas.microsoft.com/office/drawing/2010/main" val="0"/>
@@ -13891,7 +16773,7 @@
                   <pic:spPr bwMode="auto">
                     <a:xfrm>
                       <a:off x="0" y="0"/>
-                      <a:ext cx="3200877" cy="3231119"/>
+                      <a:ext cx="2450711" cy="2652832"/>
                     </a:xfrm>
                     <a:prstGeom prst="rect">
                       <a:avLst/>
@@ -13931,7 +16813,126 @@
           <w:sz w:val="22"/>
           <w:szCs w:val="22"/>
         </w:rPr>
-        <w:t>Using the best lambda, we make the predictions and compute the following errors:</w:t>
+        <w:t xml:space="preserve">Again we first need to select the best lambda using cross-validation. In this case the best lambda is </w:t>
+      </w:r>
+      <w:r>
+        <w:rPr>
+          <w:rFonts w:ascii="Arial" w:hAnsi="Arial" w:cs="Arial"/>
+          <w:sz w:val="22"/>
+          <w:szCs w:val="22"/>
+        </w:rPr>
+        <w:t>0.005174504</w:t>
+      </w:r>
+      <w:r>
+        <w:rPr>
+          <w:rFonts w:ascii="Arial" w:hAnsi="Arial" w:cs="Arial"/>
+          <w:sz w:val="22"/>
+          <w:szCs w:val="22"/>
+        </w:rPr>
+        <w:t>, which produces the following modeling coefficients</w:t>
+      </w:r>
+      <w:r>
+        <w:rPr>
+          <w:rFonts w:ascii="Arial" w:hAnsi="Arial" w:cs="Arial"/>
+          <w:sz w:val="22"/>
+          <w:szCs w:val="22"/>
+        </w:rPr>
+        <w:t xml:space="preserve">.  </w:t>
+      </w:r>
+    </w:p>
+    <w:p>
+      <w:pPr>
+        <w:rPr>
+          <w:rFonts w:ascii="Arial" w:hAnsi="Arial" w:cs="Arial"/>
+          <w:sz w:val="22"/>
+          <w:szCs w:val="22"/>
+        </w:rPr>
+      </w:pPr>
+      <w:r>
+        <w:rPr>
+          <w:rFonts w:ascii="Arial" w:hAnsi="Arial" w:cs="Arial"/>
+          <w:noProof/>
+          <w:sz w:val="22"/>
+          <w:szCs w:val="22"/>
+        </w:rPr>
+        <w:lastRenderedPageBreak/>
+        <w:drawing>
+          <wp:inline distT="0" distB="0" distL="0" distR="0" wp14:anchorId="4E3150FE" wp14:editId="7E44CE63">
+            <wp:extent cx="1387687" cy="3073400"/>
+            <wp:effectExtent l="0" t="0" r="9525" b="0"/>
+            <wp:docPr id="17" name="Picture 17"/>
+            <wp:cNvGraphicFramePr>
+              <a:graphicFrameLocks xmlns:a="http://schemas.openxmlformats.org/drawingml/2006/main" noChangeAspect="1"/>
+            </wp:cNvGraphicFramePr>
+            <a:graphic xmlns:a="http://schemas.openxmlformats.org/drawingml/2006/main">
+              <a:graphicData uri="http://schemas.openxmlformats.org/drawingml/2006/picture">
+                <pic:pic xmlns:pic="http://schemas.openxmlformats.org/drawingml/2006/picture">
+                  <pic:nvPicPr>
+                    <pic:cNvPr id="0" name="Screen Shot 2016-11-29 at 3.40.53 PM.png"/>
+                    <pic:cNvPicPr/>
+                  </pic:nvPicPr>
+                  <pic:blipFill>
+                    <a:blip r:embed="rId21">
+                      <a:extLst>
+                        <a:ext uri="{28A0092B-C50C-407E-A947-70E740481C1C}">
+                          <a14:useLocalDpi xmlns:a14="http://schemas.microsoft.com/office/drawing/2010/main" val="0"/>
+                        </a:ext>
+                      </a:extLst>
+                    </a:blip>
+                    <a:stretch>
+                      <a:fillRect/>
+                    </a:stretch>
+                  </pic:blipFill>
+                  <pic:spPr>
+                    <a:xfrm>
+                      <a:off x="0" y="0"/>
+                      <a:ext cx="1387687" cy="3073400"/>
+                    </a:xfrm>
+                    <a:prstGeom prst="rect">
+                      <a:avLst/>
+                    </a:prstGeom>
+                  </pic:spPr>
+                </pic:pic>
+              </a:graphicData>
+            </a:graphic>
+          </wp:inline>
+        </w:drawing>
+      </w:r>
+      <w:bookmarkStart w:id="0" w:name="_GoBack"/>
+      <w:bookmarkEnd w:id="0"/>
+    </w:p>
+    <w:p>
+      <w:pPr>
+        <w:rPr>
+          <w:rFonts w:ascii="Arial" w:hAnsi="Arial" w:cs="Arial"/>
+          <w:sz w:val="22"/>
+          <w:szCs w:val="22"/>
+        </w:rPr>
+      </w:pPr>
+    </w:p>
+    <w:p>
+      <w:pPr>
+        <w:rPr>
+          <w:rFonts w:ascii="Arial" w:hAnsi="Arial" w:cs="Arial"/>
+          <w:sz w:val="22"/>
+          <w:szCs w:val="22"/>
+        </w:rPr>
+      </w:pPr>
+      <w:r>
+        <w:rPr>
+          <w:rFonts w:ascii="Arial" w:hAnsi="Arial" w:cs="Arial"/>
+          <w:sz w:val="22"/>
+          <w:szCs w:val="22"/>
+        </w:rPr>
+        <w:t xml:space="preserve">Using this lambda, </w:t>
+      </w:r>
+      <w:r>
+        <w:rPr>
+          <w:rFonts w:ascii="Arial" w:hAnsi="Arial" w:cs="Arial"/>
+          <w:sz w:val="22"/>
+          <w:szCs w:val="22"/>
+        </w:rPr>
+        <w:t>we make the predictions and compute the following errors:</w:t>
       </w:r>
     </w:p>
     <w:p>
@@ -13951,7 +16952,7 @@
         <w:tblLook w:val="04A0" w:firstRow="1" w:lastRow="0" w:firstColumn="1" w:lastColumn="0" w:noHBand="0" w:noVBand="1"/>
       </w:tblPr>
       <w:tblGrid>
-        <w:gridCol w:w="1080"/>
+        <w:gridCol w:w="1134"/>
         <w:gridCol w:w="1890"/>
       </w:tblGrid>
       <w:tr>
@@ -14025,45 +17026,29 @@
                 <w:sz w:val="22"/>
                 <w:szCs w:val="22"/>
               </w:rPr>
-              <w:t>1.8</w:t>
-            </w:r>
-            <w:r>
+              <w:t>1.562046</w:t>
+            </w:r>
+          </w:p>
+        </w:tc>
+        <w:tc>
+          <w:tcPr>
+            <w:tcW w:w="1890" w:type="dxa"/>
+          </w:tcPr>
+          <w:p>
+            <w:pPr>
               <w:rPr>
                 <w:rFonts w:ascii="Arial" w:hAnsi="Arial" w:cs="Arial"/>
                 <w:sz w:val="22"/>
                 <w:szCs w:val="22"/>
               </w:rPr>
-              <w:t>598</w:t>
-            </w:r>
-          </w:p>
-        </w:tc>
-        <w:tc>
-          <w:tcPr>
-            <w:tcW w:w="1890" w:type="dxa"/>
-          </w:tcPr>
-          <w:p>
-            <w:pPr>
+            </w:pPr>
+            <w:r>
               <w:rPr>
                 <w:rFonts w:ascii="Arial" w:hAnsi="Arial" w:cs="Arial"/>
                 <w:sz w:val="22"/>
                 <w:szCs w:val="22"/>
               </w:rPr>
-            </w:pPr>
-            <w:r>
-              <w:rPr>
-                <w:rFonts w:ascii="Arial" w:hAnsi="Arial" w:cs="Arial"/>
-                <w:sz w:val="22"/>
-                <w:szCs w:val="22"/>
-              </w:rPr>
-              <w:t>0.1</w:t>
-            </w:r>
-            <w:r>
-              <w:rPr>
-                <w:rFonts w:ascii="Arial" w:hAnsi="Arial" w:cs="Arial"/>
-                <w:sz w:val="22"/>
-                <w:szCs w:val="22"/>
-              </w:rPr>
-              <w:t>694</w:t>
+              <w:t>0.1611463</w:t>
             </w:r>
           </w:p>
         </w:tc>
@@ -16299,6 +19284,14 @@
       <w:tblPr>
         <w:tblW w:w="4785" w:type="dxa"/>
         <w:jc w:val="center"/>
+        <w:tblBorders>
+          <w:top w:val="single" w:sz="4" w:space="0" w:color="auto"/>
+          <w:left w:val="single" w:sz="4" w:space="0" w:color="auto"/>
+          <w:bottom w:val="single" w:sz="4" w:space="0" w:color="auto"/>
+          <w:right w:val="single" w:sz="4" w:space="0" w:color="auto"/>
+          <w:insideH w:val="single" w:sz="4" w:space="0" w:color="auto"/>
+          <w:insideV w:val="single" w:sz="4" w:space="0" w:color="auto"/>
+        </w:tblBorders>
         <w:tblLayout w:type="fixed"/>
         <w:tblLook w:val="04A0" w:firstRow="1" w:lastRow="0" w:firstColumn="1" w:lastColumn="0" w:noHBand="0" w:noVBand="1"/>
       </w:tblPr>
@@ -16315,12 +19308,6 @@
         <w:tc>
           <w:tcPr>
             <w:tcW w:w="860" w:type="dxa"/>
-            <w:tcBorders>
-              <w:top w:val="single" w:sz="4" w:space="0" w:color="auto"/>
-              <w:left w:val="single" w:sz="4" w:space="0" w:color="auto"/>
-              <w:bottom w:val="single" w:sz="4" w:space="0" w:color="auto"/>
-              <w:right w:val="single" w:sz="4" w:space="0" w:color="auto"/>
-            </w:tcBorders>
             <w:shd w:val="clear" w:color="000000" w:fill="95B3D7"/>
             <w:noWrap/>
             <w:vAlign w:val="bottom"/>
@@ -16349,12 +19336,6 @@
         <w:tc>
           <w:tcPr>
             <w:tcW w:w="1100" w:type="dxa"/>
-            <w:tcBorders>
-              <w:top w:val="single" w:sz="4" w:space="0" w:color="auto"/>
-              <w:left w:val="nil"/>
-              <w:bottom w:val="single" w:sz="4" w:space="0" w:color="auto"/>
-              <w:right w:val="single" w:sz="4" w:space="0" w:color="auto"/>
-            </w:tcBorders>
             <w:shd w:val="clear" w:color="000000" w:fill="95B3D7"/>
             <w:noWrap/>
             <w:vAlign w:val="bottom"/>
@@ -16383,12 +19364,6 @@
         <w:tc>
           <w:tcPr>
             <w:tcW w:w="2825" w:type="dxa"/>
-            <w:tcBorders>
-              <w:top w:val="single" w:sz="4" w:space="0" w:color="auto"/>
-              <w:left w:val="nil"/>
-              <w:bottom w:val="single" w:sz="4" w:space="0" w:color="auto"/>
-              <w:right w:val="single" w:sz="4" w:space="0" w:color="auto"/>
-            </w:tcBorders>
             <w:shd w:val="clear" w:color="000000" w:fill="95B3D7"/>
             <w:noWrap/>
             <w:vAlign w:val="bottom"/>
@@ -16423,12 +19398,6 @@
         <w:tc>
           <w:tcPr>
             <w:tcW w:w="860" w:type="dxa"/>
-            <w:tcBorders>
-              <w:top w:val="nil"/>
-              <w:left w:val="single" w:sz="4" w:space="0" w:color="auto"/>
-              <w:bottom w:val="single" w:sz="4" w:space="0" w:color="auto"/>
-              <w:right w:val="single" w:sz="4" w:space="0" w:color="auto"/>
-            </w:tcBorders>
             <w:shd w:val="clear" w:color="auto" w:fill="auto"/>
             <w:noWrap/>
             <w:vAlign w:val="bottom"/>
@@ -16458,12 +19427,6 @@
         <w:tc>
           <w:tcPr>
             <w:tcW w:w="1100" w:type="dxa"/>
-            <w:tcBorders>
-              <w:top w:val="nil"/>
-              <w:left w:val="nil"/>
-              <w:bottom w:val="single" w:sz="4" w:space="0" w:color="auto"/>
-              <w:right w:val="single" w:sz="4" w:space="0" w:color="auto"/>
-            </w:tcBorders>
             <w:shd w:val="clear" w:color="auto" w:fill="auto"/>
             <w:noWrap/>
             <w:vAlign w:val="bottom"/>
@@ -16477,6 +19440,7 @@
                 <w:color w:val="000000"/>
                 <w:sz w:val="20"/>
                 <w:szCs w:val="20"/>
+                <w:highlight w:val="yellow"/>
               </w:rPr>
             </w:pPr>
             <w:r>
@@ -16485,6 +19449,7 @@
                 <w:color w:val="000000"/>
                 <w:sz w:val="20"/>
                 <w:szCs w:val="20"/>
+                <w:highlight w:val="yellow"/>
               </w:rPr>
               <w:t>3111.265</w:t>
             </w:r>
@@ -16493,12 +19458,6 @@
         <w:tc>
           <w:tcPr>
             <w:tcW w:w="2825" w:type="dxa"/>
-            <w:tcBorders>
-              <w:top w:val="nil"/>
-              <w:left w:val="nil"/>
-              <w:bottom w:val="single" w:sz="4" w:space="0" w:color="auto"/>
-              <w:right w:val="single" w:sz="4" w:space="0" w:color="auto"/>
-            </w:tcBorders>
             <w:shd w:val="clear" w:color="auto" w:fill="auto"/>
             <w:noWrap/>
             <w:vAlign w:val="bottom"/>
@@ -16512,6 +19471,7 @@
                 <w:color w:val="000000"/>
                 <w:sz w:val="20"/>
                 <w:szCs w:val="20"/>
+                <w:highlight w:val="yellow"/>
               </w:rPr>
             </w:pPr>
             <w:r>
@@ -16520,6 +19480,7 @@
                 <w:color w:val="000000"/>
                 <w:sz w:val="20"/>
                 <w:szCs w:val="20"/>
+                <w:highlight w:val="yellow"/>
               </w:rPr>
               <w:t>361.0908</w:t>
             </w:r>
@@ -16534,12 +19495,6 @@
         <w:tc>
           <w:tcPr>
             <w:tcW w:w="860" w:type="dxa"/>
-            <w:tcBorders>
-              <w:top w:val="nil"/>
-              <w:left w:val="single" w:sz="4" w:space="0" w:color="auto"/>
-              <w:bottom w:val="single" w:sz="4" w:space="0" w:color="auto"/>
-              <w:right w:val="single" w:sz="4" w:space="0" w:color="auto"/>
-            </w:tcBorders>
             <w:shd w:val="clear" w:color="auto" w:fill="auto"/>
             <w:noWrap/>
             <w:vAlign w:val="bottom"/>
@@ -16569,12 +19524,6 @@
         <w:tc>
           <w:tcPr>
             <w:tcW w:w="1100" w:type="dxa"/>
-            <w:tcBorders>
-              <w:top w:val="nil"/>
-              <w:left w:val="nil"/>
-              <w:bottom w:val="single" w:sz="4" w:space="0" w:color="auto"/>
-              <w:right w:val="single" w:sz="4" w:space="0" w:color="auto"/>
-            </w:tcBorders>
             <w:shd w:val="clear" w:color="auto" w:fill="auto"/>
             <w:noWrap/>
             <w:vAlign w:val="bottom"/>
@@ -16588,6 +19537,7 @@
                 <w:color w:val="000000"/>
                 <w:sz w:val="20"/>
                 <w:szCs w:val="20"/>
+                <w:highlight w:val="yellow"/>
               </w:rPr>
             </w:pPr>
             <w:r>
@@ -16596,6 +19546,7 @@
                 <w:color w:val="000000"/>
                 <w:sz w:val="20"/>
                 <w:szCs w:val="20"/>
+                <w:highlight w:val="yellow"/>
               </w:rPr>
               <w:t>3095.483</w:t>
             </w:r>
@@ -16604,12 +19555,6 @@
         <w:tc>
           <w:tcPr>
             <w:tcW w:w="2825" w:type="dxa"/>
-            <w:tcBorders>
-              <w:top w:val="nil"/>
-              <w:left w:val="nil"/>
-              <w:bottom w:val="single" w:sz="4" w:space="0" w:color="auto"/>
-              <w:right w:val="single" w:sz="4" w:space="0" w:color="auto"/>
-            </w:tcBorders>
             <w:shd w:val="clear" w:color="auto" w:fill="auto"/>
             <w:noWrap/>
             <w:vAlign w:val="bottom"/>
@@ -16623,6 +19568,7 @@
                 <w:color w:val="000000"/>
                 <w:sz w:val="20"/>
                 <w:szCs w:val="20"/>
+                <w:highlight w:val="yellow"/>
               </w:rPr>
             </w:pPr>
             <w:r>
@@ -16631,6 +19577,7 @@
                 <w:color w:val="000000"/>
                 <w:sz w:val="20"/>
                 <w:szCs w:val="20"/>
+                <w:highlight w:val="yellow"/>
               </w:rPr>
               <w:t>369.7526</w:t>
             </w:r>
@@ -16645,12 +19592,6 @@
         <w:tc>
           <w:tcPr>
             <w:tcW w:w="860" w:type="dxa"/>
-            <w:tcBorders>
-              <w:top w:val="nil"/>
-              <w:left w:val="single" w:sz="4" w:space="0" w:color="auto"/>
-              <w:bottom w:val="single" w:sz="4" w:space="0" w:color="auto"/>
-              <w:right w:val="single" w:sz="4" w:space="0" w:color="auto"/>
-            </w:tcBorders>
             <w:shd w:val="clear" w:color="auto" w:fill="auto"/>
             <w:noWrap/>
             <w:vAlign w:val="bottom"/>
@@ -16680,12 +19621,6 @@
         <w:tc>
           <w:tcPr>
             <w:tcW w:w="1100" w:type="dxa"/>
-            <w:tcBorders>
-              <w:top w:val="nil"/>
-              <w:left w:val="nil"/>
-              <w:bottom w:val="single" w:sz="4" w:space="0" w:color="auto"/>
-              <w:right w:val="single" w:sz="4" w:space="0" w:color="auto"/>
-            </w:tcBorders>
             <w:shd w:val="clear" w:color="auto" w:fill="auto"/>
             <w:noWrap/>
             <w:vAlign w:val="bottom"/>
@@ -16699,6 +19634,7 @@
                 <w:color w:val="000000"/>
                 <w:sz w:val="20"/>
                 <w:szCs w:val="20"/>
+                <w:highlight w:val="yellow"/>
               </w:rPr>
             </w:pPr>
             <w:r>
@@ -16707,6 +19643,7 @@
                 <w:color w:val="000000"/>
                 <w:sz w:val="20"/>
                 <w:szCs w:val="20"/>
+                <w:highlight w:val="yellow"/>
               </w:rPr>
               <w:t>3095.483</w:t>
             </w:r>
@@ -16715,12 +19652,6 @@
         <w:tc>
           <w:tcPr>
             <w:tcW w:w="2825" w:type="dxa"/>
-            <w:tcBorders>
-              <w:top w:val="nil"/>
-              <w:left w:val="nil"/>
-              <w:bottom w:val="single" w:sz="4" w:space="0" w:color="auto"/>
-              <w:right w:val="single" w:sz="4" w:space="0" w:color="auto"/>
-            </w:tcBorders>
             <w:shd w:val="clear" w:color="auto" w:fill="auto"/>
             <w:noWrap/>
             <w:vAlign w:val="bottom"/>
@@ -16734,6 +19665,7 @@
                 <w:color w:val="000000"/>
                 <w:sz w:val="20"/>
                 <w:szCs w:val="20"/>
+                <w:highlight w:val="yellow"/>
               </w:rPr>
             </w:pPr>
             <w:r>
@@ -16742,6 +19674,7 @@
                 <w:color w:val="000000"/>
                 <w:sz w:val="20"/>
                 <w:szCs w:val="20"/>
+                <w:highlight w:val="yellow"/>
               </w:rPr>
               <w:t>369.7526</w:t>
             </w:r>
@@ -16756,12 +19689,6 @@
         <w:tc>
           <w:tcPr>
             <w:tcW w:w="860" w:type="dxa"/>
-            <w:tcBorders>
-              <w:top w:val="nil"/>
-              <w:left w:val="single" w:sz="4" w:space="0" w:color="auto"/>
-              <w:bottom w:val="single" w:sz="4" w:space="0" w:color="auto"/>
-              <w:right w:val="single" w:sz="4" w:space="0" w:color="auto"/>
-            </w:tcBorders>
             <w:shd w:val="clear" w:color="auto" w:fill="auto"/>
             <w:noWrap/>
             <w:vAlign w:val="bottom"/>
@@ -16791,12 +19718,6 @@
         <w:tc>
           <w:tcPr>
             <w:tcW w:w="1100" w:type="dxa"/>
-            <w:tcBorders>
-              <w:top w:val="nil"/>
-              <w:left w:val="nil"/>
-              <w:bottom w:val="single" w:sz="4" w:space="0" w:color="auto"/>
-              <w:right w:val="single" w:sz="4" w:space="0" w:color="auto"/>
-            </w:tcBorders>
             <w:shd w:val="clear" w:color="auto" w:fill="auto"/>
             <w:noWrap/>
             <w:vAlign w:val="bottom"/>
@@ -16810,6 +19731,7 @@
                 <w:color w:val="000000"/>
                 <w:sz w:val="20"/>
                 <w:szCs w:val="20"/>
+                <w:highlight w:val="yellow"/>
               </w:rPr>
             </w:pPr>
             <w:r>
@@ -16818,6 +19740,7 @@
                 <w:color w:val="000000"/>
                 <w:sz w:val="20"/>
                 <w:szCs w:val="20"/>
+                <w:highlight w:val="yellow"/>
               </w:rPr>
               <w:t>3070.87</w:t>
             </w:r>
@@ -16827,6 +19750,7 @@
                 <w:color w:val="000000"/>
                 <w:sz w:val="20"/>
                 <w:szCs w:val="20"/>
+                <w:highlight w:val="yellow"/>
               </w:rPr>
               <w:t>0</w:t>
             </w:r>
@@ -16835,12 +19759,6 @@
         <w:tc>
           <w:tcPr>
             <w:tcW w:w="2825" w:type="dxa"/>
-            <w:tcBorders>
-              <w:top w:val="nil"/>
-              <w:left w:val="nil"/>
-              <w:bottom w:val="single" w:sz="4" w:space="0" w:color="auto"/>
-              <w:right w:val="single" w:sz="4" w:space="0" w:color="auto"/>
-            </w:tcBorders>
             <w:shd w:val="clear" w:color="auto" w:fill="auto"/>
             <w:noWrap/>
             <w:vAlign w:val="bottom"/>
@@ -16854,6 +19772,7 @@
                 <w:color w:val="000000"/>
                 <w:sz w:val="20"/>
                 <w:szCs w:val="20"/>
+                <w:highlight w:val="yellow"/>
               </w:rPr>
             </w:pPr>
             <w:r>
@@ -16862,6 +19781,7 @@
                 <w:color w:val="000000"/>
                 <w:sz w:val="20"/>
                 <w:szCs w:val="20"/>
+                <w:highlight w:val="yellow"/>
               </w:rPr>
               <w:t>350.5467</w:t>
             </w:r>
@@ -16876,12 +19796,6 @@
         <w:tc>
           <w:tcPr>
             <w:tcW w:w="860" w:type="dxa"/>
-            <w:tcBorders>
-              <w:top w:val="nil"/>
-              <w:left w:val="single" w:sz="4" w:space="0" w:color="auto"/>
-              <w:bottom w:val="single" w:sz="4" w:space="0" w:color="auto"/>
-              <w:right w:val="single" w:sz="4" w:space="0" w:color="auto"/>
-            </w:tcBorders>
             <w:shd w:val="clear" w:color="auto" w:fill="auto"/>
             <w:noWrap/>
             <w:vAlign w:val="bottom"/>
@@ -16909,12 +19823,6 @@
         <w:tc>
           <w:tcPr>
             <w:tcW w:w="1100" w:type="dxa"/>
-            <w:tcBorders>
-              <w:top w:val="nil"/>
-              <w:left w:val="nil"/>
-              <w:bottom w:val="single" w:sz="4" w:space="0" w:color="auto"/>
-              <w:right w:val="single" w:sz="4" w:space="0" w:color="auto"/>
-            </w:tcBorders>
             <w:shd w:val="clear" w:color="auto" w:fill="auto"/>
             <w:noWrap/>
             <w:vAlign w:val="bottom"/>
@@ -16927,6 +19835,7 @@
                 <w:rFonts w:ascii="Arial" w:eastAsia="Times New Roman" w:hAnsi="Arial" w:cs="Arial"/>
                 <w:sz w:val="20"/>
                 <w:szCs w:val="20"/>
+                <w:highlight w:val="yellow"/>
               </w:rPr>
             </w:pPr>
             <w:r>
@@ -16934,6 +19843,7 @@
                 <w:rFonts w:ascii="Arial" w:eastAsia="Times New Roman" w:hAnsi="Arial" w:cs="Arial"/>
                 <w:sz w:val="20"/>
                 <w:szCs w:val="20"/>
+                <w:highlight w:val="yellow"/>
               </w:rPr>
               <w:t>2920.041</w:t>
             </w:r>
@@ -16942,12 +19852,6 @@
         <w:tc>
           <w:tcPr>
             <w:tcW w:w="2825" w:type="dxa"/>
-            <w:tcBorders>
-              <w:top w:val="nil"/>
-              <w:left w:val="nil"/>
-              <w:bottom w:val="single" w:sz="4" w:space="0" w:color="auto"/>
-              <w:right w:val="single" w:sz="4" w:space="0" w:color="auto"/>
-            </w:tcBorders>
             <w:shd w:val="clear" w:color="auto" w:fill="auto"/>
             <w:noWrap/>
             <w:vAlign w:val="bottom"/>
@@ -16960,6 +19864,7 @@
                 <w:rFonts w:ascii="Arial" w:eastAsia="Times New Roman" w:hAnsi="Arial" w:cs="Arial"/>
                 <w:sz w:val="20"/>
                 <w:szCs w:val="20"/>
+                <w:highlight w:val="yellow"/>
               </w:rPr>
             </w:pPr>
             <w:r>
@@ -16967,9 +19872,95 @@
                 <w:rFonts w:ascii="Arial" w:eastAsia="Times New Roman" w:hAnsi="Arial" w:cs="Arial"/>
                 <w:sz w:val="20"/>
                 <w:szCs w:val="20"/>
-              </w:rPr>
-              <w:t>346.2248</w:t>
-            </w:r>
+                <w:highlight w:val="yellow"/>
+              </w:rPr>
+              <w:t>346.</w:t>
+            </w:r>
+            <w:commentRangeStart w:id="1"/>
+            <w:r>
+              <w:rPr>
+                <w:rFonts w:ascii="Arial" w:eastAsia="Times New Roman" w:hAnsi="Arial" w:cs="Arial"/>
+                <w:sz w:val="20"/>
+                <w:szCs w:val="20"/>
+                <w:highlight w:val="yellow"/>
+              </w:rPr>
+              <w:t>2248</w:t>
+            </w:r>
+            <w:commentRangeEnd w:id="1"/>
+            <w:r>
+              <w:rPr>
+                <w:rStyle w:val="CommentReference"/>
+              </w:rPr>
+              <w:commentReference w:id="1"/>
+            </w:r>
+          </w:p>
+        </w:tc>
+      </w:tr>
+      <w:tr>
+        <w:trPr>
+          <w:trHeight w:val="320"/>
+          <w:jc w:val="center"/>
+        </w:trPr>
+        <w:tc>
+          <w:tcPr>
+            <w:tcW w:w="860" w:type="dxa"/>
+            <w:shd w:val="clear" w:color="auto" w:fill="auto"/>
+            <w:noWrap/>
+            <w:vAlign w:val="bottom"/>
+          </w:tcPr>
+          <w:p>
+            <w:pPr>
+              <w:jc w:val="right"/>
+              <w:rPr>
+                <w:rFonts w:ascii="Arial" w:eastAsia="Times New Roman" w:hAnsi="Arial" w:cs="Arial"/>
+                <w:sz w:val="20"/>
+                <w:szCs w:val="20"/>
+              </w:rPr>
+            </w:pPr>
+            <w:r>
+              <w:rPr>
+                <w:rFonts w:ascii="Arial" w:eastAsia="Times New Roman" w:hAnsi="Arial" w:cs="Arial"/>
+                <w:sz w:val="20"/>
+                <w:szCs w:val="20"/>
+              </w:rPr>
+              <w:t>6</w:t>
+            </w:r>
+          </w:p>
+        </w:tc>
+        <w:tc>
+          <w:tcPr>
+            <w:tcW w:w="1100" w:type="dxa"/>
+            <w:shd w:val="clear" w:color="auto" w:fill="auto"/>
+            <w:noWrap/>
+            <w:vAlign w:val="bottom"/>
+          </w:tcPr>
+          <w:p>
+            <w:pPr>
+              <w:jc w:val="right"/>
+              <w:rPr>
+                <w:rFonts w:ascii="Arial" w:eastAsia="Times New Roman" w:hAnsi="Arial" w:cs="Arial"/>
+                <w:sz w:val="20"/>
+                <w:szCs w:val="20"/>
+              </w:rPr>
+            </w:pPr>
+          </w:p>
+        </w:tc>
+        <w:tc>
+          <w:tcPr>
+            <w:tcW w:w="2825" w:type="dxa"/>
+            <w:shd w:val="clear" w:color="auto" w:fill="auto"/>
+            <w:noWrap/>
+            <w:vAlign w:val="bottom"/>
+          </w:tcPr>
+          <w:p>
+            <w:pPr>
+              <w:jc w:val="right"/>
+              <w:rPr>
+                <w:rFonts w:ascii="Arial" w:eastAsia="Times New Roman" w:hAnsi="Arial" w:cs="Arial"/>
+                <w:sz w:val="20"/>
+                <w:szCs w:val="20"/>
+              </w:rPr>
+            </w:pPr>
           </w:p>
         </w:tc>
       </w:tr>
@@ -17471,9 +20462,9 @@
       </w:pPr>
     </w:p>
     <w:sectPr>
-      <w:headerReference w:type="default" r:id="rId20"/>
-      <w:footerReference w:type="even" r:id="rId21"/>
-      <w:footerReference w:type="default" r:id="rId22"/>
+      <w:headerReference w:type="default" r:id="rId23"/>
+      <w:footerReference w:type="even" r:id="rId24"/>
+      <w:footerReference w:type="default" r:id="rId25"/>
       <w:footnotePr>
         <w:numFmt w:val="lowerRoman"/>
       </w:footnotePr>
@@ -17484,6 +20475,27 @@
     </w:sectPr>
   </w:body>
 </w:document>
+</file>
+
+<file path=word/comments.xml><?xml version="1.0" encoding="utf-8"?>
+<w:comments xmlns:wpc="http://schemas.microsoft.com/office/word/2010/wordprocessingCanvas" xmlns:mo="http://schemas.microsoft.com/office/mac/office/2008/main" xmlns:mc="http://schemas.openxmlformats.org/markup-compatibility/2006" xmlns:mv="urn:schemas-microsoft-com:mac:vml" xmlns:o="urn:schemas-microsoft-com:office:office" xmlns:r="http://schemas.openxmlformats.org/officeDocument/2006/relationships" xmlns:m="http://schemas.openxmlformats.org/officeDocument/2006/math" xmlns:v="urn:schemas-microsoft-com:vml" xmlns:wp14="http://schemas.microsoft.com/office/word/2010/wordprocessingDrawing" xmlns:wp="http://schemas.openxmlformats.org/drawingml/2006/wordprocessingDrawing" xmlns:w10="urn:schemas-microsoft-com:office:word" xmlns:w="http://schemas.openxmlformats.org/wordprocessingml/2006/main" xmlns:w14="http://schemas.microsoft.com/office/word/2010/wordml" xmlns:wpg="http://schemas.microsoft.com/office/word/2010/wordprocessingGroup" xmlns:wpi="http://schemas.microsoft.com/office/word/2010/wordprocessingInk" xmlns:wne="http://schemas.microsoft.com/office/word/2006/wordml" xmlns:wps="http://schemas.microsoft.com/office/word/2010/wordprocessingShape" mc:Ignorable="w14 wp14">
+  <w:comment w:id="1" w:author="Anna Sheets" w:date="2016-11-29T15:32:00Z" w:initials="AS">
+    <w:p>
+      <w:pPr>
+        <w:pStyle w:val="CommentText"/>
+      </w:pPr>
+      <w:r>
+        <w:rPr>
+          <w:rStyle w:val="CommentReference"/>
+        </w:rPr>
+        <w:annotationRef/>
+      </w:r>
+      <w:r>
+        <w:t>Does this need to be updated also?  I couldn’t find this in the code.</w:t>
+      </w:r>
+    </w:p>
+  </w:comment>
+</w:comments>
 </file>
 
 <file path=word/endnotes.xml><?xml version="1.0" encoding="utf-8"?>
@@ -17591,7 +20603,7 @@
         <w:sz w:val="22"/>
         <w:szCs w:val="22"/>
       </w:rPr>
-      <w:t>6</w:t>
+      <w:t>11</w:t>
     </w:r>
     <w:r>
       <w:rPr>
@@ -18131,7 +21143,6 @@
   <w:style w:type="character" w:default="1" w:styleId="DefaultParagraphFont">
     <w:name w:val="Default Paragraph Font"/>
     <w:uiPriority w:val="1"/>
-    <w:semiHidden/>
     <w:unhideWhenUsed/>
   </w:style>
   <w:style w:type="table" w:default="1" w:styleId="TableNormal">
@@ -18369,6 +21380,65 @@
       </w:tblCellMar>
     </w:tblPr>
   </w:style>
+  <w:style w:type="character" w:styleId="CommentReference">
+    <w:name w:val="annotation reference"/>
+    <w:basedOn w:val="DefaultParagraphFont"/>
+    <w:uiPriority w:val="99"/>
+    <w:semiHidden/>
+    <w:unhideWhenUsed/>
+    <w:rsid w:val="00870098"/>
+    <w:rPr>
+      <w:sz w:val="18"/>
+      <w:szCs w:val="18"/>
+    </w:rPr>
+  </w:style>
+  <w:style w:type="paragraph" w:styleId="CommentText">
+    <w:name w:val="annotation text"/>
+    <w:basedOn w:val="Normal"/>
+    <w:link w:val="CommentTextChar"/>
+    <w:uiPriority w:val="99"/>
+    <w:semiHidden/>
+    <w:unhideWhenUsed/>
+    <w:rsid w:val="00870098"/>
+  </w:style>
+  <w:style w:type="character" w:customStyle="1" w:styleId="CommentTextChar">
+    <w:name w:val="Comment Text Char"/>
+    <w:basedOn w:val="DefaultParagraphFont"/>
+    <w:link w:val="CommentText"/>
+    <w:uiPriority w:val="99"/>
+    <w:semiHidden/>
+    <w:rsid w:val="00870098"/>
+  </w:style>
+  <w:style w:type="paragraph" w:styleId="CommentSubject">
+    <w:name w:val="annotation subject"/>
+    <w:basedOn w:val="CommentText"/>
+    <w:next w:val="CommentText"/>
+    <w:link w:val="CommentSubjectChar"/>
+    <w:uiPriority w:val="99"/>
+    <w:semiHidden/>
+    <w:unhideWhenUsed/>
+    <w:rsid w:val="00870098"/>
+    <w:rPr>
+      <w:b/>
+      <w:bCs/>
+      <w:sz w:val="20"/>
+      <w:szCs w:val="20"/>
+    </w:rPr>
+  </w:style>
+  <w:style w:type="character" w:customStyle="1" w:styleId="CommentSubjectChar">
+    <w:name w:val="Comment Subject Char"/>
+    <w:basedOn w:val="CommentTextChar"/>
+    <w:link w:val="CommentSubject"/>
+    <w:uiPriority w:val="99"/>
+    <w:semiHidden/>
+    <w:rsid w:val="00870098"/>
+    <w:rPr>
+      <w:b/>
+      <w:bCs/>
+      <w:sz w:val="20"/>
+      <w:szCs w:val="20"/>
+    </w:rPr>
+  </w:style>
 </w:styles>
 </file>
 
@@ -18601,7 +21671,6 @@
   <w:style w:type="character" w:default="1" w:styleId="DefaultParagraphFont">
     <w:name w:val="Default Paragraph Font"/>
     <w:uiPriority w:val="1"/>
-    <w:semiHidden/>
     <w:unhideWhenUsed/>
   </w:style>
   <w:style w:type="table" w:default="1" w:styleId="TableNormal">
@@ -18838,6 +21907,65 @@
         <w:right w:w="108" w:type="dxa"/>
       </w:tblCellMar>
     </w:tblPr>
+  </w:style>
+  <w:style w:type="character" w:styleId="CommentReference">
+    <w:name w:val="annotation reference"/>
+    <w:basedOn w:val="DefaultParagraphFont"/>
+    <w:uiPriority w:val="99"/>
+    <w:semiHidden/>
+    <w:unhideWhenUsed/>
+    <w:rsid w:val="00870098"/>
+    <w:rPr>
+      <w:sz w:val="18"/>
+      <w:szCs w:val="18"/>
+    </w:rPr>
+  </w:style>
+  <w:style w:type="paragraph" w:styleId="CommentText">
+    <w:name w:val="annotation text"/>
+    <w:basedOn w:val="Normal"/>
+    <w:link w:val="CommentTextChar"/>
+    <w:uiPriority w:val="99"/>
+    <w:semiHidden/>
+    <w:unhideWhenUsed/>
+    <w:rsid w:val="00870098"/>
+  </w:style>
+  <w:style w:type="character" w:customStyle="1" w:styleId="CommentTextChar">
+    <w:name w:val="Comment Text Char"/>
+    <w:basedOn w:val="DefaultParagraphFont"/>
+    <w:link w:val="CommentText"/>
+    <w:uiPriority w:val="99"/>
+    <w:semiHidden/>
+    <w:rsid w:val="00870098"/>
+  </w:style>
+  <w:style w:type="paragraph" w:styleId="CommentSubject">
+    <w:name w:val="annotation subject"/>
+    <w:basedOn w:val="CommentText"/>
+    <w:next w:val="CommentText"/>
+    <w:link w:val="CommentSubjectChar"/>
+    <w:uiPriority w:val="99"/>
+    <w:semiHidden/>
+    <w:unhideWhenUsed/>
+    <w:rsid w:val="00870098"/>
+    <w:rPr>
+      <w:b/>
+      <w:bCs/>
+      <w:sz w:val="20"/>
+      <w:szCs w:val="20"/>
+    </w:rPr>
+  </w:style>
+  <w:style w:type="character" w:customStyle="1" w:styleId="CommentSubjectChar">
+    <w:name w:val="Comment Subject Char"/>
+    <w:basedOn w:val="CommentTextChar"/>
+    <w:link w:val="CommentSubject"/>
+    <w:uiPriority w:val="99"/>
+    <w:semiHidden/>
+    <w:rsid w:val="00870098"/>
+    <w:rPr>
+      <w:b/>
+      <w:bCs/>
+      <w:sz w:val="20"/>
+      <w:szCs w:val="20"/>
+    </w:rPr>
   </w:style>
 </w:styles>
 </file>
@@ -19167,7 +22295,7 @@
 </file>
 
 <file path=customXml/itemProps1.xml><?xml version="1.0" encoding="utf-8"?>
-<ds:datastoreItem xmlns:ds="http://schemas.openxmlformats.org/officeDocument/2006/customXml" ds:itemID="{00BBA7CF-B3B0-A345-A140-E15C800F6077}">
+<ds:datastoreItem xmlns:ds="http://schemas.openxmlformats.org/officeDocument/2006/customXml" ds:itemID="{3C73C7FB-7243-1E49-9F69-4A17EF169987}">
   <ds:schemaRefs>
     <ds:schemaRef ds:uri="http://schemas.openxmlformats.org/officeDocument/2006/bibliography"/>
   </ds:schemaRefs>
